--- a/doc/USB通信协议.docx
+++ b/doc/USB通信协议.docx
@@ -6,6 +6,7 @@
       <w:pPr>
         <w:pStyle w:val="2"/>
         <w:bidi w:val="0"/>
+        <w:jc w:val="center"/>
         <w:rPr>
           <w:rFonts w:hint="eastAsia"/>
           <w:lang w:val="en-US" w:eastAsia="zh-CN"/>
@@ -374,12 +375,6 @@
             <w:insideH w:val="single" w:color="auto" w:sz="4" w:space="0"/>
             <w:insideV w:val="single" w:color="auto" w:sz="4" w:space="0"/>
           </w:tblBorders>
-          <w:tblCellMar>
-            <w:top w:w="0" w:type="dxa"/>
-            <w:left w:w="108" w:type="dxa"/>
-            <w:bottom w:w="0" w:type="dxa"/>
-            <w:right w:w="108" w:type="dxa"/>
-          </w:tblCellMar>
         </w:tblPrEx>
         <w:tc>
           <w:tcPr>
@@ -699,7 +694,9 @@
         </w:tblBorders>
         <w:tblLayout w:type="autofit"/>
         <w:tblCellMar>
+          <w:top w:w="0" w:type="dxa"/>
           <w:left w:w="108" w:type="dxa"/>
+          <w:bottom w:w="0" w:type="dxa"/>
           <w:right w:w="108" w:type="dxa"/>
         </w:tblCellMar>
       </w:tblPr>
@@ -720,7 +717,9 @@
             <w:insideV w:val="single" w:color="auto" w:sz="4" w:space="0"/>
           </w:tblBorders>
           <w:tblCellMar>
+            <w:top w:w="0" w:type="dxa"/>
             <w:left w:w="108" w:type="dxa"/>
+            <w:bottom w:w="0" w:type="dxa"/>
             <w:right w:w="108" w:type="dxa"/>
           </w:tblCellMar>
         </w:tblPrEx>
@@ -844,7 +843,9 @@
             <w:insideV w:val="single" w:color="auto" w:sz="4" w:space="0"/>
           </w:tblBorders>
           <w:tblCellMar>
+            <w:top w:w="0" w:type="dxa"/>
             <w:left w:w="108" w:type="dxa"/>
+            <w:bottom w:w="0" w:type="dxa"/>
             <w:right w:w="108" w:type="dxa"/>
           </w:tblCellMar>
         </w:tblPrEx>
@@ -968,7 +969,9 @@
             <w:insideV w:val="single" w:color="auto" w:sz="4" w:space="0"/>
           </w:tblBorders>
           <w:tblCellMar>
+            <w:top w:w="0" w:type="dxa"/>
             <w:left w:w="108" w:type="dxa"/>
+            <w:bottom w:w="0" w:type="dxa"/>
             <w:right w:w="108" w:type="dxa"/>
           </w:tblCellMar>
         </w:tblPrEx>
@@ -1281,7 +1284,7 @@
     <w:lsdException w:unhideWhenUsed="0" w:uiPriority="0" w:semiHidden="0" w:name="Table Web 2"/>
     <w:lsdException w:unhideWhenUsed="0" w:uiPriority="0" w:semiHidden="0" w:name="Table Web 3"/>
     <w:lsdException w:unhideWhenUsed="0" w:uiPriority="0" w:semiHidden="0" w:name="Balloon Text"/>
-    <w:lsdException w:unhideWhenUsed="0" w:uiPriority="0" w:semiHidden="0" w:name="Table Grid"/>
+    <w:lsdException w:qFormat="1" w:unhideWhenUsed="0" w:uiPriority="0" w:semiHidden="0" w:name="Table Grid"/>
     <w:lsdException w:unhideWhenUsed="0" w:uiPriority="0" w:semiHidden="0" w:name="Table Theme"/>
     <w:lsdException w:unhideWhenUsed="0" w:uiPriority="60" w:semiHidden="0" w:name="Light Shading"/>
     <w:lsdException w:unhideWhenUsed="0" w:uiPriority="61" w:semiHidden="0" w:name="Light List"/>
@@ -1438,6 +1441,7 @@
   <w:style w:type="table" w:styleId="4">
     <w:name w:val="Table Grid"/>
     <w:basedOn w:val="3"/>
+    <w:qFormat/>
     <w:uiPriority w:val="0"/>
     <w:pPr>
       <w:widowControl w:val="0"/>

--- a/doc/USB通信协议.docx
+++ b/doc/USB通信协议.docx
@@ -22,26 +22,24 @@
     </w:p>
     <w:p>
       <w:pPr>
-        <w:rPr>
-          <w:rFonts w:hint="eastAsia"/>
-          <w:b/>
-          <w:bCs/>
+        <w:pStyle w:val="3"/>
+        <w:bidi w:val="0"/>
+        <w:rPr>
+          <w:rFonts w:hint="eastAsia"/>
           <w:lang w:val="en-US" w:eastAsia="zh-CN"/>
         </w:rPr>
       </w:pPr>
       <w:r>
         <w:rPr>
           <w:rFonts w:hint="eastAsia"/>
-          <w:b/>
-          <w:bCs/>
-          <w:lang w:val="en-US" w:eastAsia="zh-CN"/>
-        </w:rPr>
-        <w:t>指令结构</w:t>
+          <w:lang w:val="en-US" w:eastAsia="zh-CN"/>
+        </w:rPr>
+        <w:t>1、指令结构</w:t>
       </w:r>
     </w:p>
     <w:tbl>
       <w:tblPr>
-        <w:tblStyle w:val="4"/>
+        <w:tblStyle w:val="8"/>
         <w:tblW w:w="0" w:type="auto"/>
         <w:jc w:val="center"/>
         <w:tblBorders>
@@ -76,12 +74,6 @@
             <w:insideH w:val="single" w:color="auto" w:sz="4" w:space="0"/>
             <w:insideV w:val="single" w:color="auto" w:sz="4" w:space="0"/>
           </w:tblBorders>
-          <w:tblCellMar>
-            <w:top w:w="0" w:type="dxa"/>
-            <w:left w:w="108" w:type="dxa"/>
-            <w:bottom w:w="0" w:type="dxa"/>
-            <w:right w:w="108" w:type="dxa"/>
-          </w:tblCellMar>
         </w:tblPrEx>
         <w:trPr>
           <w:jc w:val="center"/>
@@ -310,6 +302,8 @@
     </w:p>
     <w:p>
       <w:pPr>
+        <w:pStyle w:val="3"/>
+        <w:bidi w:val="0"/>
         <w:rPr>
           <w:rFonts w:hint="eastAsia"/>
           <w:lang w:val="en-US" w:eastAsia="zh-CN"/>
@@ -320,7 +314,24 @@
           <w:rFonts w:hint="eastAsia"/>
           <w:lang w:val="en-US" w:eastAsia="zh-CN"/>
         </w:rPr>
-        <w:t>模式切换：</w:t>
+        <w:t>2、指令描述</w:t>
+      </w:r>
+    </w:p>
+    <w:p>
+      <w:pPr>
+        <w:pStyle w:val="6"/>
+        <w:bidi w:val="0"/>
+        <w:rPr>
+          <w:rFonts w:hint="eastAsia"/>
+          <w:lang w:val="en-US" w:eastAsia="zh-CN"/>
+        </w:rPr>
+      </w:pPr>
+      <w:r>
+        <w:rPr>
+          <w:rFonts w:hint="eastAsia"/>
+          <w:lang w:val="en-US" w:eastAsia="zh-CN"/>
+        </w:rPr>
+        <w:t>1、模式切换</w:t>
       </w:r>
     </w:p>
     <w:p>
@@ -340,348 +351,7 @@
     </w:p>
     <w:tbl>
       <w:tblPr>
-        <w:tblStyle w:val="4"/>
-        <w:tblW w:w="0" w:type="auto"/>
-        <w:tblInd w:w="0" w:type="dxa"/>
-        <w:tblBorders>
-          <w:top w:val="single" w:color="auto" w:sz="4" w:space="0"/>
-          <w:left w:val="single" w:color="auto" w:sz="4" w:space="0"/>
-          <w:bottom w:val="single" w:color="auto" w:sz="4" w:space="0"/>
-          <w:right w:val="single" w:color="auto" w:sz="4" w:space="0"/>
-          <w:insideH w:val="single" w:color="auto" w:sz="4" w:space="0"/>
-          <w:insideV w:val="single" w:color="auto" w:sz="4" w:space="0"/>
-        </w:tblBorders>
-        <w:tblLayout w:type="autofit"/>
-        <w:tblCellMar>
-          <w:top w:w="0" w:type="dxa"/>
-          <w:left w:w="108" w:type="dxa"/>
-          <w:bottom w:w="0" w:type="dxa"/>
-          <w:right w:w="108" w:type="dxa"/>
-        </w:tblCellMar>
-      </w:tblPr>
-      <w:tblGrid>
-        <w:gridCol w:w="2130"/>
-        <w:gridCol w:w="2130"/>
-        <w:gridCol w:w="2131"/>
-        <w:gridCol w:w="2131"/>
-      </w:tblGrid>
-      <w:tr>
-        <w:tblPrEx>
-          <w:tblBorders>
-            <w:top w:val="single" w:color="auto" w:sz="4" w:space="0"/>
-            <w:left w:val="single" w:color="auto" w:sz="4" w:space="0"/>
-            <w:bottom w:val="single" w:color="auto" w:sz="4" w:space="0"/>
-            <w:right w:val="single" w:color="auto" w:sz="4" w:space="0"/>
-            <w:insideH w:val="single" w:color="auto" w:sz="4" w:space="0"/>
-            <w:insideV w:val="single" w:color="auto" w:sz="4" w:space="0"/>
-          </w:tblBorders>
-        </w:tblPrEx>
-        <w:tc>
-          <w:tcPr>
-            <w:tcW w:w="2130" w:type="dxa"/>
-          </w:tcPr>
-          <w:p>
-            <w:pPr>
-              <w:jc w:val="center"/>
-              <w:rPr>
-                <w:rFonts w:hint="default"/>
-                <w:vertAlign w:val="baseline"/>
-                <w:lang w:val="en-US" w:eastAsia="zh-CN"/>
-              </w:rPr>
-            </w:pPr>
-            <w:r>
-              <w:rPr>
-                <w:rFonts w:hint="eastAsia"/>
-                <w:vertAlign w:val="baseline"/>
-                <w:lang w:val="en-US" w:eastAsia="zh-CN"/>
-              </w:rPr>
-              <w:t>Byte 0</w:t>
-            </w:r>
-          </w:p>
-        </w:tc>
-        <w:tc>
-          <w:tcPr>
-            <w:tcW w:w="2130" w:type="dxa"/>
-          </w:tcPr>
-          <w:p>
-            <w:pPr>
-              <w:jc w:val="center"/>
-              <w:rPr>
-                <w:rFonts w:hint="default"/>
-                <w:vertAlign w:val="baseline"/>
-                <w:lang w:val="en-US" w:eastAsia="zh-CN"/>
-              </w:rPr>
-            </w:pPr>
-            <w:r>
-              <w:rPr>
-                <w:rFonts w:hint="eastAsia"/>
-                <w:vertAlign w:val="baseline"/>
-                <w:lang w:val="en-US" w:eastAsia="zh-CN"/>
-              </w:rPr>
-              <w:t>Byte 1</w:t>
-            </w:r>
-          </w:p>
-        </w:tc>
-        <w:tc>
-          <w:tcPr>
-            <w:tcW w:w="2131" w:type="dxa"/>
-          </w:tcPr>
-          <w:p>
-            <w:pPr>
-              <w:jc w:val="center"/>
-              <w:rPr>
-                <w:rFonts w:hint="default"/>
-                <w:vertAlign w:val="baseline"/>
-                <w:lang w:val="en-US" w:eastAsia="zh-CN"/>
-              </w:rPr>
-            </w:pPr>
-            <w:r>
-              <w:rPr>
-                <w:rFonts w:hint="eastAsia"/>
-                <w:vertAlign w:val="baseline"/>
-                <w:lang w:val="en-US" w:eastAsia="zh-CN"/>
-              </w:rPr>
-              <w:t>Byte 2</w:t>
-            </w:r>
-          </w:p>
-        </w:tc>
-        <w:tc>
-          <w:tcPr>
-            <w:tcW w:w="2131" w:type="dxa"/>
-          </w:tcPr>
-          <w:p>
-            <w:pPr>
-              <w:jc w:val="center"/>
-              <w:rPr>
-                <w:rFonts w:hint="default"/>
-                <w:vertAlign w:val="baseline"/>
-                <w:lang w:val="en-US" w:eastAsia="zh-CN"/>
-              </w:rPr>
-            </w:pPr>
-            <w:r>
-              <w:rPr>
-                <w:rFonts w:hint="eastAsia"/>
-                <w:vertAlign w:val="baseline"/>
-                <w:lang w:val="en-US" w:eastAsia="zh-CN"/>
-              </w:rPr>
-              <w:t>Byte 3</w:t>
-            </w:r>
-          </w:p>
-        </w:tc>
-      </w:tr>
-      <w:tr>
-        <w:tblPrEx>
-          <w:tblBorders>
-            <w:top w:val="single" w:color="auto" w:sz="4" w:space="0"/>
-            <w:left w:val="single" w:color="auto" w:sz="4" w:space="0"/>
-            <w:bottom w:val="single" w:color="auto" w:sz="4" w:space="0"/>
-            <w:right w:val="single" w:color="auto" w:sz="4" w:space="0"/>
-            <w:insideH w:val="single" w:color="auto" w:sz="4" w:space="0"/>
-            <w:insideV w:val="single" w:color="auto" w:sz="4" w:space="0"/>
-          </w:tblBorders>
-          <w:tblCellMar>
-            <w:top w:w="0" w:type="dxa"/>
-            <w:left w:w="108" w:type="dxa"/>
-            <w:bottom w:w="0" w:type="dxa"/>
-            <w:right w:w="108" w:type="dxa"/>
-          </w:tblCellMar>
-        </w:tblPrEx>
-        <w:tc>
-          <w:tcPr>
-            <w:tcW w:w="2130" w:type="dxa"/>
-          </w:tcPr>
-          <w:p>
-            <w:pPr>
-              <w:jc w:val="center"/>
-              <w:rPr>
-                <w:rFonts w:hint="default"/>
-                <w:vertAlign w:val="baseline"/>
-                <w:lang w:val="en-US" w:eastAsia="zh-CN"/>
-              </w:rPr>
-            </w:pPr>
-            <w:r>
-              <w:rPr>
-                <w:rFonts w:hint="eastAsia"/>
-                <w:vertAlign w:val="baseline"/>
-                <w:lang w:val="en-US" w:eastAsia="zh-CN"/>
-              </w:rPr>
-              <w:t>0xFE</w:t>
-            </w:r>
-          </w:p>
-        </w:tc>
-        <w:tc>
-          <w:tcPr>
-            <w:tcW w:w="2130" w:type="dxa"/>
-          </w:tcPr>
-          <w:p>
-            <w:pPr>
-              <w:jc w:val="center"/>
-              <w:rPr>
-                <w:rFonts w:hint="default"/>
-                <w:vertAlign w:val="baseline"/>
-                <w:lang w:val="en-US" w:eastAsia="zh-CN"/>
-              </w:rPr>
-            </w:pPr>
-            <w:r>
-              <w:rPr>
-                <w:rFonts w:hint="eastAsia"/>
-                <w:vertAlign w:val="baseline"/>
-                <w:lang w:val="en-US" w:eastAsia="zh-CN"/>
-              </w:rPr>
-              <w:t>0x01</w:t>
-            </w:r>
-          </w:p>
-        </w:tc>
-        <w:tc>
-          <w:tcPr>
-            <w:tcW w:w="2131" w:type="dxa"/>
-          </w:tcPr>
-          <w:p>
-            <w:pPr>
-              <w:jc w:val="center"/>
-              <w:rPr>
-                <w:rFonts w:hint="default"/>
-                <w:vertAlign w:val="baseline"/>
-                <w:lang w:val="en-US" w:eastAsia="zh-CN"/>
-              </w:rPr>
-            </w:pPr>
-            <w:r>
-              <w:rPr>
-                <w:rFonts w:hint="eastAsia"/>
-                <w:vertAlign w:val="baseline"/>
-                <w:lang w:val="en-US" w:eastAsia="zh-CN"/>
-              </w:rPr>
-              <w:t>data</w:t>
-            </w:r>
-          </w:p>
-        </w:tc>
-        <w:tc>
-          <w:tcPr>
-            <w:tcW w:w="2131" w:type="dxa"/>
-          </w:tcPr>
-          <w:p>
-            <w:pPr>
-              <w:jc w:val="center"/>
-              <w:rPr>
-                <w:rFonts w:hint="default"/>
-                <w:vertAlign w:val="baseline"/>
-                <w:lang w:val="en-US" w:eastAsia="zh-CN"/>
-              </w:rPr>
-            </w:pPr>
-            <w:r>
-              <w:rPr>
-                <w:rFonts w:hint="eastAsia"/>
-                <w:vertAlign w:val="baseline"/>
-                <w:lang w:val="en-US" w:eastAsia="zh-CN"/>
-              </w:rPr>
-              <w:t>checksum</w:t>
-            </w:r>
-          </w:p>
-        </w:tc>
-      </w:tr>
-    </w:tbl>
-    <w:p>
-      <w:pPr>
-        <w:rPr>
-          <w:rFonts w:hint="eastAsia"/>
-          <w:lang w:val="en-US" w:eastAsia="zh-CN"/>
-        </w:rPr>
-      </w:pPr>
-      <w:r>
-        <w:rPr>
-          <w:rFonts w:hint="eastAsia"/>
-          <w:lang w:val="en-US" w:eastAsia="zh-CN"/>
-        </w:rPr>
-        <w:t>数据：0x01：切换为透传模式</w:t>
-      </w:r>
-    </w:p>
-    <w:p>
-      <w:pPr>
-        <w:rPr>
-          <w:rFonts w:hint="default"/>
-          <w:lang w:val="en-US" w:eastAsia="zh-CN"/>
-        </w:rPr>
-      </w:pPr>
-      <w:r>
-        <w:rPr>
-          <w:rFonts w:hint="eastAsia"/>
-          <w:lang w:val="en-US" w:eastAsia="zh-CN"/>
-        </w:rPr>
-        <w:t xml:space="preserve">      0x02:</w:t>
-      </w:r>
-      <w:r>
-        <w:rPr>
-          <w:rFonts w:hint="eastAsia"/>
-          <w:lang w:val="en-US" w:eastAsia="zh-CN"/>
-        </w:rPr>
-        <w:tab/>
-      </w:r>
-      <w:r>
-        <w:rPr>
-          <w:rFonts w:hint="eastAsia"/>
-          <w:lang w:val="en-US" w:eastAsia="zh-CN"/>
-        </w:rPr>
-        <w:t>切换为协议模式</w:t>
-      </w:r>
-    </w:p>
-    <w:p>
-      <w:pPr>
-        <w:rPr>
-          <w:rFonts w:hint="default"/>
-          <w:lang w:val="en-US" w:eastAsia="zh-CN"/>
-        </w:rPr>
-      </w:pPr>
-    </w:p>
-    <w:p>
-      <w:pPr>
-        <w:rPr>
-          <w:rFonts w:hint="default"/>
-          <w:lang w:val="en-US" w:eastAsia="zh-CN"/>
-        </w:rPr>
-      </w:pPr>
-    </w:p>
-    <w:p>
-      <w:pPr>
-        <w:rPr>
-          <w:rFonts w:hint="default"/>
-          <w:lang w:val="en-US" w:eastAsia="zh-CN"/>
-        </w:rPr>
-      </w:pPr>
-    </w:p>
-    <w:p>
-      <w:pPr>
-        <w:numPr>
-          <w:ilvl w:val="0"/>
-          <w:numId w:val="1"/>
-        </w:numPr>
-        <w:rPr>
-          <w:rFonts w:hint="eastAsia"/>
-          <w:lang w:val="en-US" w:eastAsia="zh-CN"/>
-        </w:rPr>
-      </w:pPr>
-      <w:r>
-        <w:rPr>
-          <w:rFonts w:hint="eastAsia"/>
-          <w:lang w:val="en-US" w:eastAsia="zh-CN"/>
-        </w:rPr>
-        <w:t>获取索引表存储状态信息</w:t>
-      </w:r>
-    </w:p>
-    <w:p>
-      <w:pPr>
-        <w:numPr>
-          <w:ilvl w:val="0"/>
-          <w:numId w:val="0"/>
-        </w:numPr>
-        <w:rPr>
-          <w:rFonts w:hint="eastAsia"/>
-          <w:lang w:val="en-US" w:eastAsia="zh-CN"/>
-        </w:rPr>
-      </w:pPr>
-    </w:p>
-    <w:tbl>
-      <w:tblPr>
-        <w:tblStyle w:val="4"/>
+        <w:tblStyle w:val="8"/>
         <w:tblW w:w="0" w:type="auto"/>
         <w:tblInd w:w="0" w:type="dxa"/>
         <w:tblBorders>
@@ -729,24 +399,20 @@
           </w:tcPr>
           <w:p>
             <w:pPr>
-              <w:numPr>
-                <w:ilvl w:val="0"/>
-                <w:numId w:val="0"/>
-              </w:numPr>
-              <w:jc w:val="center"/>
-              <w:rPr>
-                <w:rFonts w:hint="default"/>
-                <w:vertAlign w:val="baseline"/>
-                <w:lang w:val="en-US" w:eastAsia="zh-CN"/>
-              </w:rPr>
-            </w:pPr>
-            <w:r>
-              <w:rPr>
-                <w:rFonts w:hint="eastAsia"/>
-                <w:vertAlign w:val="baseline"/>
-                <w:lang w:val="en-US" w:eastAsia="zh-CN"/>
-              </w:rPr>
-              <w:t>指令码</w:t>
+              <w:jc w:val="center"/>
+              <w:rPr>
+                <w:rFonts w:hint="default"/>
+                <w:vertAlign w:val="baseline"/>
+                <w:lang w:val="en-US" w:eastAsia="zh-CN"/>
+              </w:rPr>
+            </w:pPr>
+            <w:r>
+              <w:rPr>
+                <w:rFonts w:hint="eastAsia"/>
+                <w:vertAlign w:val="baseline"/>
+                <w:lang w:val="en-US" w:eastAsia="zh-CN"/>
+              </w:rPr>
+              <w:t>Byte 0</w:t>
             </w:r>
           </w:p>
         </w:tc>
@@ -756,24 +422,20 @@
           </w:tcPr>
           <w:p>
             <w:pPr>
-              <w:numPr>
-                <w:ilvl w:val="0"/>
-                <w:numId w:val="0"/>
-              </w:numPr>
-              <w:jc w:val="center"/>
-              <w:rPr>
-                <w:rFonts w:hint="default"/>
-                <w:vertAlign w:val="baseline"/>
-                <w:lang w:val="en-US" w:eastAsia="zh-CN"/>
-              </w:rPr>
-            </w:pPr>
-            <w:r>
-              <w:rPr>
-                <w:rFonts w:hint="eastAsia"/>
-                <w:vertAlign w:val="baseline"/>
-                <w:lang w:val="en-US" w:eastAsia="zh-CN"/>
-              </w:rPr>
-              <w:t>数据长度</w:t>
+              <w:jc w:val="center"/>
+              <w:rPr>
+                <w:rFonts w:hint="default"/>
+                <w:vertAlign w:val="baseline"/>
+                <w:lang w:val="en-US" w:eastAsia="zh-CN"/>
+              </w:rPr>
+            </w:pPr>
+            <w:r>
+              <w:rPr>
+                <w:rFonts w:hint="eastAsia"/>
+                <w:vertAlign w:val="baseline"/>
+                <w:lang w:val="en-US" w:eastAsia="zh-CN"/>
+              </w:rPr>
+              <w:t>Byte 1</w:t>
             </w:r>
           </w:p>
         </w:tc>
@@ -783,24 +445,20 @@
           </w:tcPr>
           <w:p>
             <w:pPr>
-              <w:numPr>
-                <w:ilvl w:val="0"/>
-                <w:numId w:val="0"/>
-              </w:numPr>
-              <w:jc w:val="center"/>
-              <w:rPr>
-                <w:rFonts w:hint="default"/>
-                <w:vertAlign w:val="baseline"/>
-                <w:lang w:val="en-US" w:eastAsia="zh-CN"/>
-              </w:rPr>
-            </w:pPr>
-            <w:r>
-              <w:rPr>
-                <w:rFonts w:hint="eastAsia"/>
-                <w:vertAlign w:val="baseline"/>
-                <w:lang w:val="en-US" w:eastAsia="zh-CN"/>
-              </w:rPr>
-              <w:t>数据</w:t>
+              <w:jc w:val="center"/>
+              <w:rPr>
+                <w:rFonts w:hint="default"/>
+                <w:vertAlign w:val="baseline"/>
+                <w:lang w:val="en-US" w:eastAsia="zh-CN"/>
+              </w:rPr>
+            </w:pPr>
+            <w:r>
+              <w:rPr>
+                <w:rFonts w:hint="eastAsia"/>
+                <w:vertAlign w:val="baseline"/>
+                <w:lang w:val="en-US" w:eastAsia="zh-CN"/>
+              </w:rPr>
+              <w:t>Byte 2</w:t>
             </w:r>
           </w:p>
         </w:tc>
@@ -810,24 +468,20 @@
           </w:tcPr>
           <w:p>
             <w:pPr>
-              <w:numPr>
-                <w:ilvl w:val="0"/>
-                <w:numId w:val="0"/>
-              </w:numPr>
-              <w:jc w:val="center"/>
-              <w:rPr>
-                <w:rFonts w:hint="default"/>
-                <w:vertAlign w:val="baseline"/>
-                <w:lang w:val="en-US" w:eastAsia="zh-CN"/>
-              </w:rPr>
-            </w:pPr>
-            <w:r>
-              <w:rPr>
-                <w:rFonts w:hint="eastAsia"/>
-                <w:vertAlign w:val="baseline"/>
-                <w:lang w:val="en-US" w:eastAsia="zh-CN"/>
-              </w:rPr>
-              <w:t>校验和</w:t>
+              <w:jc w:val="center"/>
+              <w:rPr>
+                <w:rFonts w:hint="default"/>
+                <w:vertAlign w:val="baseline"/>
+                <w:lang w:val="en-US" w:eastAsia="zh-CN"/>
+              </w:rPr>
+            </w:pPr>
+            <w:r>
+              <w:rPr>
+                <w:rFonts w:hint="eastAsia"/>
+                <w:vertAlign w:val="baseline"/>
+                <w:lang w:val="en-US" w:eastAsia="zh-CN"/>
+              </w:rPr>
+              <w:t>Byte 3</w:t>
             </w:r>
           </w:p>
         </w:tc>
@@ -855,24 +509,20 @@
           </w:tcPr>
           <w:p>
             <w:pPr>
-              <w:numPr>
-                <w:ilvl w:val="0"/>
-                <w:numId w:val="0"/>
-              </w:numPr>
-              <w:jc w:val="center"/>
-              <w:rPr>
-                <w:rFonts w:hint="default"/>
-                <w:vertAlign w:val="baseline"/>
-                <w:lang w:val="en-US" w:eastAsia="zh-CN"/>
-              </w:rPr>
-            </w:pPr>
-            <w:r>
-              <w:rPr>
-                <w:rFonts w:hint="eastAsia"/>
-                <w:vertAlign w:val="baseline"/>
-                <w:lang w:val="en-US" w:eastAsia="zh-CN"/>
-              </w:rPr>
-              <w:t>1 Byte</w:t>
+              <w:jc w:val="center"/>
+              <w:rPr>
+                <w:rFonts w:hint="default"/>
+                <w:vertAlign w:val="baseline"/>
+                <w:lang w:val="en-US" w:eastAsia="zh-CN"/>
+              </w:rPr>
+            </w:pPr>
+            <w:r>
+              <w:rPr>
+                <w:rFonts w:hint="eastAsia"/>
+                <w:vertAlign w:val="baseline"/>
+                <w:lang w:val="en-US" w:eastAsia="zh-CN"/>
+              </w:rPr>
+              <w:t>0xFE</w:t>
             </w:r>
           </w:p>
         </w:tc>
@@ -882,24 +532,20 @@
           </w:tcPr>
           <w:p>
             <w:pPr>
-              <w:numPr>
-                <w:ilvl w:val="0"/>
-                <w:numId w:val="0"/>
-              </w:numPr>
-              <w:jc w:val="center"/>
-              <w:rPr>
-                <w:rFonts w:hint="default"/>
-                <w:vertAlign w:val="baseline"/>
-                <w:lang w:val="en-US" w:eastAsia="zh-CN"/>
-              </w:rPr>
-            </w:pPr>
-            <w:r>
-              <w:rPr>
-                <w:rFonts w:hint="eastAsia"/>
-                <w:vertAlign w:val="baseline"/>
-                <w:lang w:val="en-US" w:eastAsia="zh-CN"/>
-              </w:rPr>
-              <w:t>8 Byte</w:t>
+              <w:jc w:val="center"/>
+              <w:rPr>
+                <w:rFonts w:hint="default"/>
+                <w:vertAlign w:val="baseline"/>
+                <w:lang w:val="en-US" w:eastAsia="zh-CN"/>
+              </w:rPr>
+            </w:pPr>
+            <w:r>
+              <w:rPr>
+                <w:rFonts w:hint="eastAsia"/>
+                <w:vertAlign w:val="baseline"/>
+                <w:lang w:val="en-US" w:eastAsia="zh-CN"/>
+              </w:rPr>
+              <w:t>0x01</w:t>
             </w:r>
           </w:p>
         </w:tc>
@@ -909,24 +555,20 @@
           </w:tcPr>
           <w:p>
             <w:pPr>
-              <w:numPr>
-                <w:ilvl w:val="0"/>
-                <w:numId w:val="0"/>
-              </w:numPr>
-              <w:jc w:val="center"/>
-              <w:rPr>
-                <w:rFonts w:hint="default"/>
-                <w:vertAlign w:val="baseline"/>
-                <w:lang w:val="en-US" w:eastAsia="zh-CN"/>
-              </w:rPr>
-            </w:pPr>
-            <w:r>
-              <w:rPr>
-                <w:rFonts w:hint="eastAsia"/>
-                <w:vertAlign w:val="baseline"/>
-                <w:lang w:val="en-US" w:eastAsia="zh-CN"/>
-              </w:rPr>
-              <w:t>8 Byte</w:t>
+              <w:jc w:val="center"/>
+              <w:rPr>
+                <w:rFonts w:hint="default"/>
+                <w:vertAlign w:val="baseline"/>
+                <w:lang w:val="en-US" w:eastAsia="zh-CN"/>
+              </w:rPr>
+            </w:pPr>
+            <w:r>
+              <w:rPr>
+                <w:rFonts w:hint="eastAsia"/>
+                <w:vertAlign w:val="baseline"/>
+                <w:lang w:val="en-US" w:eastAsia="zh-CN"/>
+              </w:rPr>
+              <w:t>data</w:t>
             </w:r>
           </w:p>
         </w:tc>
@@ -936,24 +578,328 @@
           </w:tcPr>
           <w:p>
             <w:pPr>
-              <w:numPr>
-                <w:ilvl w:val="0"/>
-                <w:numId w:val="0"/>
-              </w:numPr>
-              <w:jc w:val="center"/>
-              <w:rPr>
-                <w:rFonts w:hint="default"/>
-                <w:vertAlign w:val="baseline"/>
-                <w:lang w:val="en-US" w:eastAsia="zh-CN"/>
-              </w:rPr>
-            </w:pPr>
-            <w:r>
-              <w:rPr>
-                <w:rFonts w:hint="eastAsia"/>
-                <w:vertAlign w:val="baseline"/>
-                <w:lang w:val="en-US" w:eastAsia="zh-CN"/>
-              </w:rPr>
-              <w:t>1 Byte</w:t>
+              <w:jc w:val="center"/>
+              <w:rPr>
+                <w:rFonts w:hint="default"/>
+                <w:vertAlign w:val="baseline"/>
+                <w:lang w:val="en-US" w:eastAsia="zh-CN"/>
+              </w:rPr>
+            </w:pPr>
+            <w:r>
+              <w:rPr>
+                <w:rFonts w:hint="eastAsia"/>
+                <w:vertAlign w:val="baseline"/>
+                <w:lang w:val="en-US" w:eastAsia="zh-CN"/>
+              </w:rPr>
+              <w:t>checksum</w:t>
+            </w:r>
+          </w:p>
+        </w:tc>
+      </w:tr>
+    </w:tbl>
+    <w:p>
+      <w:pPr>
+        <w:rPr>
+          <w:rFonts w:hint="eastAsia"/>
+          <w:lang w:val="en-US" w:eastAsia="zh-CN"/>
+        </w:rPr>
+      </w:pPr>
+      <w:r>
+        <w:rPr>
+          <w:rFonts w:hint="eastAsia"/>
+          <w:lang w:val="en-US" w:eastAsia="zh-CN"/>
+        </w:rPr>
+        <w:t>数据：0x01：切换为</w:t>
+      </w:r>
+      <w:r>
+        <w:rPr>
+          <w:rFonts w:hint="eastAsia"/>
+          <w:b/>
+          <w:bCs/>
+          <w:lang w:val="en-US" w:eastAsia="zh-CN"/>
+        </w:rPr>
+        <w:t>透传模式</w:t>
+      </w:r>
+    </w:p>
+    <w:p>
+      <w:pPr>
+        <w:rPr>
+          <w:rFonts w:hint="eastAsia"/>
+          <w:lang w:val="en-US" w:eastAsia="zh-CN"/>
+        </w:rPr>
+      </w:pPr>
+      <w:r>
+        <w:rPr>
+          <w:rFonts w:hint="eastAsia"/>
+          <w:lang w:val="en-US" w:eastAsia="zh-CN"/>
+        </w:rPr>
+        <w:t xml:space="preserve">      0x02:</w:t>
+      </w:r>
+      <w:r>
+        <w:rPr>
+          <w:rFonts w:hint="eastAsia"/>
+          <w:lang w:val="en-US" w:eastAsia="zh-CN"/>
+        </w:rPr>
+        <w:tab/>
+      </w:r>
+      <w:r>
+        <w:rPr>
+          <w:rFonts w:hint="eastAsia"/>
+          <w:lang w:val="en-US" w:eastAsia="zh-CN"/>
+        </w:rPr>
+        <w:t>切换为</w:t>
+      </w:r>
+      <w:r>
+        <w:rPr>
+          <w:rFonts w:hint="eastAsia"/>
+          <w:b/>
+          <w:bCs/>
+          <w:lang w:val="en-US" w:eastAsia="zh-CN"/>
+        </w:rPr>
+        <w:t>协议传输模式</w:t>
+      </w:r>
+    </w:p>
+    <w:p>
+      <w:pPr>
+        <w:rPr>
+          <w:rFonts w:hint="eastAsia"/>
+          <w:lang w:val="en-US" w:eastAsia="zh-CN"/>
+        </w:rPr>
+      </w:pPr>
+    </w:p>
+    <w:p>
+      <w:pPr>
+        <w:rPr>
+          <w:rFonts w:hint="eastAsia"/>
+          <w:lang w:val="en-US" w:eastAsia="zh-CN"/>
+        </w:rPr>
+      </w:pPr>
+      <w:r>
+        <w:rPr>
+          <w:rFonts w:hint="eastAsia"/>
+          <w:b/>
+          <w:bCs/>
+          <w:lang w:val="en-US" w:eastAsia="zh-CN"/>
+        </w:rPr>
+        <w:t>透传模式</w:t>
+      </w:r>
+      <w:r>
+        <w:rPr>
+          <w:rFonts w:hint="eastAsia"/>
+          <w:lang w:val="en-US" w:eastAsia="zh-CN"/>
+        </w:rPr>
+        <w:t>：CH9329作为上位机和芯片之间的媒介，使上位机和芯片可以互相传输数据</w:t>
+      </w:r>
+    </w:p>
+    <w:p>
+      <w:pPr>
+        <w:rPr>
+          <w:rFonts w:hint="default"/>
+          <w:lang w:val="en-US" w:eastAsia="zh-CN"/>
+        </w:rPr>
+      </w:pPr>
+      <w:r>
+        <w:rPr>
+          <w:rFonts w:hint="eastAsia"/>
+          <w:b/>
+          <w:bCs/>
+          <w:lang w:val="en-US" w:eastAsia="zh-CN"/>
+        </w:rPr>
+        <w:t>协议传输模式</w:t>
+      </w:r>
+      <w:r>
+        <w:rPr>
+          <w:rFonts w:hint="eastAsia"/>
+          <w:lang w:val="en-US" w:eastAsia="zh-CN"/>
+        </w:rPr>
+        <w:t>：CH9329作为HID设备控制PC，数据传输方向为上位机→芯片。</w:t>
+      </w:r>
+    </w:p>
+    <w:p>
+      <w:pPr>
+        <w:rPr>
+          <w:rFonts w:hint="default"/>
+          <w:lang w:val="en-US" w:eastAsia="zh-CN"/>
+        </w:rPr>
+      </w:pPr>
+    </w:p>
+    <w:p>
+      <w:pPr>
+        <w:rPr>
+          <w:rFonts w:hint="eastAsia"/>
+          <w:lang w:val="en-US" w:eastAsia="zh-CN"/>
+        </w:rPr>
+      </w:pPr>
+      <w:r>
+        <w:rPr>
+          <w:rFonts w:hint="eastAsia"/>
+          <w:lang w:val="en-US" w:eastAsia="zh-CN"/>
+        </w:rPr>
+        <w:t>响应：</w:t>
+      </w:r>
+    </w:p>
+    <w:p>
+      <w:pPr>
+        <w:rPr>
+          <w:rFonts w:hint="default"/>
+          <w:lang w:val="en-US" w:eastAsia="zh-CN"/>
+        </w:rPr>
+      </w:pPr>
+    </w:p>
+    <w:p>
+      <w:pPr>
+        <w:pStyle w:val="6"/>
+        <w:numPr>
+          <w:ilvl w:val="0"/>
+          <w:numId w:val="1"/>
+        </w:numPr>
+        <w:bidi w:val="0"/>
+        <w:rPr>
+          <w:rFonts w:hint="eastAsia"/>
+          <w:lang w:val="en-US" w:eastAsia="zh-CN"/>
+        </w:rPr>
+      </w:pPr>
+      <w:r>
+        <w:rPr>
+          <w:rFonts w:hint="eastAsia"/>
+          <w:lang w:val="en-US" w:eastAsia="zh-CN"/>
+        </w:rPr>
+        <w:t>获取索引表存储状态信息</w:t>
+      </w:r>
+    </w:p>
+    <w:tbl>
+      <w:tblPr>
+        <w:tblStyle w:val="8"/>
+        <w:tblW w:w="0" w:type="auto"/>
+        <w:tblInd w:w="0" w:type="dxa"/>
+        <w:tblBorders>
+          <w:top w:val="single" w:color="auto" w:sz="4" w:space="0"/>
+          <w:left w:val="single" w:color="auto" w:sz="4" w:space="0"/>
+          <w:bottom w:val="single" w:color="auto" w:sz="4" w:space="0"/>
+          <w:right w:val="single" w:color="auto" w:sz="4" w:space="0"/>
+          <w:insideH w:val="single" w:color="auto" w:sz="4" w:space="0"/>
+          <w:insideV w:val="single" w:color="auto" w:sz="4" w:space="0"/>
+        </w:tblBorders>
+        <w:tblLayout w:type="autofit"/>
+        <w:tblCellMar>
+          <w:top w:w="0" w:type="dxa"/>
+          <w:left w:w="108" w:type="dxa"/>
+          <w:bottom w:w="0" w:type="dxa"/>
+          <w:right w:w="108" w:type="dxa"/>
+        </w:tblCellMar>
+      </w:tblPr>
+      <w:tblGrid>
+        <w:gridCol w:w="2130"/>
+        <w:gridCol w:w="2130"/>
+        <w:gridCol w:w="2131"/>
+        <w:gridCol w:w="2131"/>
+      </w:tblGrid>
+      <w:tr>
+        <w:tblPrEx>
+          <w:tblBorders>
+            <w:top w:val="single" w:color="auto" w:sz="4" w:space="0"/>
+            <w:left w:val="single" w:color="auto" w:sz="4" w:space="0"/>
+            <w:bottom w:val="single" w:color="auto" w:sz="4" w:space="0"/>
+            <w:right w:val="single" w:color="auto" w:sz="4" w:space="0"/>
+            <w:insideH w:val="single" w:color="auto" w:sz="4" w:space="0"/>
+            <w:insideV w:val="single" w:color="auto" w:sz="4" w:space="0"/>
+          </w:tblBorders>
+          <w:tblCellMar>
+            <w:top w:w="0" w:type="dxa"/>
+            <w:left w:w="108" w:type="dxa"/>
+            <w:bottom w:w="0" w:type="dxa"/>
+            <w:right w:w="108" w:type="dxa"/>
+          </w:tblCellMar>
+        </w:tblPrEx>
+        <w:tc>
+          <w:tcPr>
+            <w:tcW w:w="2130" w:type="dxa"/>
+          </w:tcPr>
+          <w:p>
+            <w:pPr>
+              <w:jc w:val="center"/>
+              <w:rPr>
+                <w:rFonts w:hint="default"/>
+                <w:vertAlign w:val="baseline"/>
+                <w:lang w:val="en-US" w:eastAsia="zh-CN"/>
+              </w:rPr>
+            </w:pPr>
+            <w:r>
+              <w:rPr>
+                <w:rFonts w:hint="eastAsia"/>
+                <w:vertAlign w:val="baseline"/>
+                <w:lang w:val="en-US" w:eastAsia="zh-CN"/>
+              </w:rPr>
+              <w:t>Byte 0</w:t>
+            </w:r>
+          </w:p>
+        </w:tc>
+        <w:tc>
+          <w:tcPr>
+            <w:tcW w:w="2130" w:type="dxa"/>
+          </w:tcPr>
+          <w:p>
+            <w:pPr>
+              <w:jc w:val="center"/>
+              <w:rPr>
+                <w:rFonts w:hint="default"/>
+                <w:vertAlign w:val="baseline"/>
+                <w:lang w:val="en-US" w:eastAsia="zh-CN"/>
+              </w:rPr>
+            </w:pPr>
+            <w:r>
+              <w:rPr>
+                <w:rFonts w:hint="eastAsia"/>
+                <w:vertAlign w:val="baseline"/>
+                <w:lang w:val="en-US" w:eastAsia="zh-CN"/>
+              </w:rPr>
+              <w:t>Byte 1</w:t>
+            </w:r>
+          </w:p>
+        </w:tc>
+        <w:tc>
+          <w:tcPr>
+            <w:tcW w:w="2131" w:type="dxa"/>
+          </w:tcPr>
+          <w:p>
+            <w:pPr>
+              <w:jc w:val="center"/>
+              <w:rPr>
+                <w:rFonts w:hint="default"/>
+                <w:vertAlign w:val="baseline"/>
+                <w:lang w:val="en-US" w:eastAsia="zh-CN"/>
+              </w:rPr>
+            </w:pPr>
+            <w:r>
+              <w:rPr>
+                <w:rFonts w:hint="eastAsia"/>
+                <w:vertAlign w:val="baseline"/>
+                <w:lang w:val="en-US" w:eastAsia="zh-CN"/>
+              </w:rPr>
+              <w:t>Byte 2</w:t>
+            </w:r>
+          </w:p>
+        </w:tc>
+        <w:tc>
+          <w:tcPr>
+            <w:tcW w:w="2131" w:type="dxa"/>
+          </w:tcPr>
+          <w:p>
+            <w:pPr>
+              <w:jc w:val="center"/>
+              <w:rPr>
+                <w:rFonts w:hint="default"/>
+                <w:vertAlign w:val="baseline"/>
+                <w:lang w:val="en-US" w:eastAsia="zh-CN"/>
+              </w:rPr>
+            </w:pPr>
+            <w:r>
+              <w:rPr>
+                <w:rFonts w:hint="eastAsia"/>
+                <w:vertAlign w:val="baseline"/>
+                <w:lang w:val="en-US" w:eastAsia="zh-CN"/>
+              </w:rPr>
+              <w:t>Byte 3</w:t>
             </w:r>
           </w:p>
         </w:tc>
@@ -981,6 +927,426 @@
           </w:tcPr>
           <w:p>
             <w:pPr>
+              <w:jc w:val="center"/>
+              <w:rPr>
+                <w:rFonts w:hint="default"/>
+                <w:vertAlign w:val="baseline"/>
+                <w:lang w:val="en-US" w:eastAsia="zh-CN"/>
+              </w:rPr>
+            </w:pPr>
+            <w:r>
+              <w:rPr>
+                <w:rFonts w:hint="eastAsia"/>
+                <w:vertAlign w:val="baseline"/>
+                <w:lang w:val="en-US" w:eastAsia="zh-CN"/>
+              </w:rPr>
+              <w:t>0xFE</w:t>
+            </w:r>
+          </w:p>
+        </w:tc>
+        <w:tc>
+          <w:tcPr>
+            <w:tcW w:w="2130" w:type="dxa"/>
+          </w:tcPr>
+          <w:p>
+            <w:pPr>
+              <w:jc w:val="center"/>
+              <w:rPr>
+                <w:rFonts w:hint="default"/>
+                <w:vertAlign w:val="baseline"/>
+                <w:lang w:val="en-US" w:eastAsia="zh-CN"/>
+              </w:rPr>
+            </w:pPr>
+            <w:r>
+              <w:rPr>
+                <w:rFonts w:hint="eastAsia"/>
+                <w:vertAlign w:val="baseline"/>
+                <w:lang w:val="en-US" w:eastAsia="zh-CN"/>
+              </w:rPr>
+              <w:t>0x01</w:t>
+            </w:r>
+          </w:p>
+        </w:tc>
+        <w:tc>
+          <w:tcPr>
+            <w:tcW w:w="2131" w:type="dxa"/>
+          </w:tcPr>
+          <w:p>
+            <w:pPr>
+              <w:jc w:val="center"/>
+              <w:rPr>
+                <w:rFonts w:hint="default"/>
+                <w:vertAlign w:val="baseline"/>
+                <w:lang w:val="en-US" w:eastAsia="zh-CN"/>
+              </w:rPr>
+            </w:pPr>
+            <w:r>
+              <w:rPr>
+                <w:rFonts w:hint="eastAsia"/>
+                <w:vertAlign w:val="baseline"/>
+                <w:lang w:val="en-US" w:eastAsia="zh-CN"/>
+              </w:rPr>
+              <w:t>0x10</w:t>
+            </w:r>
+          </w:p>
+        </w:tc>
+        <w:tc>
+          <w:tcPr>
+            <w:tcW w:w="2131" w:type="dxa"/>
+          </w:tcPr>
+          <w:p>
+            <w:pPr>
+              <w:jc w:val="center"/>
+              <w:rPr>
+                <w:rFonts w:hint="default"/>
+                <w:vertAlign w:val="baseline"/>
+                <w:lang w:val="en-US" w:eastAsia="zh-CN"/>
+              </w:rPr>
+            </w:pPr>
+            <w:r>
+              <w:rPr>
+                <w:rFonts w:hint="eastAsia"/>
+                <w:vertAlign w:val="baseline"/>
+                <w:lang w:val="en-US" w:eastAsia="zh-CN"/>
+              </w:rPr>
+              <w:t>checksum</w:t>
+            </w:r>
+          </w:p>
+        </w:tc>
+      </w:tr>
+    </w:tbl>
+    <w:p>
+      <w:pPr>
+        <w:numPr>
+          <w:numId w:val="0"/>
+        </w:numPr>
+        <w:rPr>
+          <w:rFonts w:hint="eastAsia"/>
+          <w:lang w:val="en-US" w:eastAsia="zh-CN"/>
+        </w:rPr>
+      </w:pPr>
+    </w:p>
+    <w:p>
+      <w:pPr>
+        <w:numPr>
+          <w:ilvl w:val="0"/>
+          <w:numId w:val="0"/>
+        </w:numPr>
+        <w:rPr>
+          <w:rFonts w:hint="default"/>
+          <w:lang w:val="en-US" w:eastAsia="zh-CN"/>
+        </w:rPr>
+      </w:pPr>
+      <w:r>
+        <w:rPr>
+          <w:rFonts w:hint="eastAsia"/>
+          <w:lang w:val="en-US" w:eastAsia="zh-CN"/>
+        </w:rPr>
+        <w:t>响应：</w:t>
+      </w:r>
+    </w:p>
+    <w:tbl>
+      <w:tblPr>
+        <w:tblStyle w:val="8"/>
+        <w:tblW w:w="0" w:type="auto"/>
+        <w:tblInd w:w="0" w:type="dxa"/>
+        <w:tblBorders>
+          <w:top w:val="single" w:color="auto" w:sz="4" w:space="0"/>
+          <w:left w:val="single" w:color="auto" w:sz="4" w:space="0"/>
+          <w:bottom w:val="single" w:color="auto" w:sz="4" w:space="0"/>
+          <w:right w:val="single" w:color="auto" w:sz="4" w:space="0"/>
+          <w:insideH w:val="single" w:color="auto" w:sz="4" w:space="0"/>
+          <w:insideV w:val="single" w:color="auto" w:sz="4" w:space="0"/>
+        </w:tblBorders>
+        <w:tblLayout w:type="autofit"/>
+        <w:tblCellMar>
+          <w:top w:w="0" w:type="dxa"/>
+          <w:left w:w="108" w:type="dxa"/>
+          <w:bottom w:w="0" w:type="dxa"/>
+          <w:right w:w="108" w:type="dxa"/>
+        </w:tblCellMar>
+      </w:tblPr>
+      <w:tblGrid>
+        <w:gridCol w:w="2130"/>
+        <w:gridCol w:w="2130"/>
+        <w:gridCol w:w="2131"/>
+        <w:gridCol w:w="2131"/>
+      </w:tblGrid>
+      <w:tr>
+        <w:tblPrEx>
+          <w:tblBorders>
+            <w:top w:val="single" w:color="auto" w:sz="4" w:space="0"/>
+            <w:left w:val="single" w:color="auto" w:sz="4" w:space="0"/>
+            <w:bottom w:val="single" w:color="auto" w:sz="4" w:space="0"/>
+            <w:right w:val="single" w:color="auto" w:sz="4" w:space="0"/>
+            <w:insideH w:val="single" w:color="auto" w:sz="4" w:space="0"/>
+            <w:insideV w:val="single" w:color="auto" w:sz="4" w:space="0"/>
+          </w:tblBorders>
+          <w:tblCellMar>
+            <w:top w:w="0" w:type="dxa"/>
+            <w:left w:w="108" w:type="dxa"/>
+            <w:bottom w:w="0" w:type="dxa"/>
+            <w:right w:w="108" w:type="dxa"/>
+          </w:tblCellMar>
+        </w:tblPrEx>
+        <w:tc>
+          <w:tcPr>
+            <w:tcW w:w="2130" w:type="dxa"/>
+          </w:tcPr>
+          <w:p>
+            <w:pPr>
+              <w:numPr>
+                <w:ilvl w:val="0"/>
+                <w:numId w:val="0"/>
+              </w:numPr>
+              <w:jc w:val="center"/>
+              <w:rPr>
+                <w:rFonts w:hint="default"/>
+                <w:vertAlign w:val="baseline"/>
+                <w:lang w:val="en-US" w:eastAsia="zh-CN"/>
+              </w:rPr>
+            </w:pPr>
+            <w:r>
+              <w:rPr>
+                <w:rFonts w:hint="eastAsia"/>
+                <w:vertAlign w:val="baseline"/>
+                <w:lang w:val="en-US" w:eastAsia="zh-CN"/>
+              </w:rPr>
+              <w:t>指令码</w:t>
+            </w:r>
+          </w:p>
+        </w:tc>
+        <w:tc>
+          <w:tcPr>
+            <w:tcW w:w="2130" w:type="dxa"/>
+          </w:tcPr>
+          <w:p>
+            <w:pPr>
+              <w:numPr>
+                <w:ilvl w:val="0"/>
+                <w:numId w:val="0"/>
+              </w:numPr>
+              <w:jc w:val="center"/>
+              <w:rPr>
+                <w:rFonts w:hint="default"/>
+                <w:vertAlign w:val="baseline"/>
+                <w:lang w:val="en-US" w:eastAsia="zh-CN"/>
+              </w:rPr>
+            </w:pPr>
+            <w:r>
+              <w:rPr>
+                <w:rFonts w:hint="eastAsia"/>
+                <w:vertAlign w:val="baseline"/>
+                <w:lang w:val="en-US" w:eastAsia="zh-CN"/>
+              </w:rPr>
+              <w:t>数据长度</w:t>
+            </w:r>
+          </w:p>
+        </w:tc>
+        <w:tc>
+          <w:tcPr>
+            <w:tcW w:w="2131" w:type="dxa"/>
+          </w:tcPr>
+          <w:p>
+            <w:pPr>
+              <w:numPr>
+                <w:ilvl w:val="0"/>
+                <w:numId w:val="0"/>
+              </w:numPr>
+              <w:jc w:val="center"/>
+              <w:rPr>
+                <w:rFonts w:hint="default"/>
+                <w:vertAlign w:val="baseline"/>
+                <w:lang w:val="en-US" w:eastAsia="zh-CN"/>
+              </w:rPr>
+            </w:pPr>
+            <w:r>
+              <w:rPr>
+                <w:rFonts w:hint="eastAsia"/>
+                <w:vertAlign w:val="baseline"/>
+                <w:lang w:val="en-US" w:eastAsia="zh-CN"/>
+              </w:rPr>
+              <w:t>数据</w:t>
+            </w:r>
+          </w:p>
+        </w:tc>
+        <w:tc>
+          <w:tcPr>
+            <w:tcW w:w="2131" w:type="dxa"/>
+          </w:tcPr>
+          <w:p>
+            <w:pPr>
+              <w:numPr>
+                <w:ilvl w:val="0"/>
+                <w:numId w:val="0"/>
+              </w:numPr>
+              <w:jc w:val="center"/>
+              <w:rPr>
+                <w:rFonts w:hint="default"/>
+                <w:vertAlign w:val="baseline"/>
+                <w:lang w:val="en-US" w:eastAsia="zh-CN"/>
+              </w:rPr>
+            </w:pPr>
+            <w:r>
+              <w:rPr>
+                <w:rFonts w:hint="eastAsia"/>
+                <w:vertAlign w:val="baseline"/>
+                <w:lang w:val="en-US" w:eastAsia="zh-CN"/>
+              </w:rPr>
+              <w:t>校验和</w:t>
+            </w:r>
+          </w:p>
+        </w:tc>
+      </w:tr>
+      <w:tr>
+        <w:tblPrEx>
+          <w:tblBorders>
+            <w:top w:val="single" w:color="auto" w:sz="4" w:space="0"/>
+            <w:left w:val="single" w:color="auto" w:sz="4" w:space="0"/>
+            <w:bottom w:val="single" w:color="auto" w:sz="4" w:space="0"/>
+            <w:right w:val="single" w:color="auto" w:sz="4" w:space="0"/>
+            <w:insideH w:val="single" w:color="auto" w:sz="4" w:space="0"/>
+            <w:insideV w:val="single" w:color="auto" w:sz="4" w:space="0"/>
+          </w:tblBorders>
+          <w:tblCellMar>
+            <w:top w:w="0" w:type="dxa"/>
+            <w:left w:w="108" w:type="dxa"/>
+            <w:bottom w:w="0" w:type="dxa"/>
+            <w:right w:w="108" w:type="dxa"/>
+          </w:tblCellMar>
+        </w:tblPrEx>
+        <w:tc>
+          <w:tcPr>
+            <w:tcW w:w="2130" w:type="dxa"/>
+          </w:tcPr>
+          <w:p>
+            <w:pPr>
+              <w:numPr>
+                <w:ilvl w:val="0"/>
+                <w:numId w:val="0"/>
+              </w:numPr>
+              <w:jc w:val="center"/>
+              <w:rPr>
+                <w:rFonts w:hint="default"/>
+                <w:vertAlign w:val="baseline"/>
+                <w:lang w:val="en-US" w:eastAsia="zh-CN"/>
+              </w:rPr>
+            </w:pPr>
+            <w:r>
+              <w:rPr>
+                <w:rFonts w:hint="eastAsia"/>
+                <w:vertAlign w:val="baseline"/>
+                <w:lang w:val="en-US" w:eastAsia="zh-CN"/>
+              </w:rPr>
+              <w:t>1 Byte</w:t>
+            </w:r>
+          </w:p>
+        </w:tc>
+        <w:tc>
+          <w:tcPr>
+            <w:tcW w:w="2130" w:type="dxa"/>
+          </w:tcPr>
+          <w:p>
+            <w:pPr>
+              <w:numPr>
+                <w:ilvl w:val="0"/>
+                <w:numId w:val="0"/>
+              </w:numPr>
+              <w:jc w:val="center"/>
+              <w:rPr>
+                <w:rFonts w:hint="default"/>
+                <w:vertAlign w:val="baseline"/>
+                <w:lang w:val="en-US" w:eastAsia="zh-CN"/>
+              </w:rPr>
+            </w:pPr>
+            <w:r>
+              <w:rPr>
+                <w:rFonts w:hint="eastAsia"/>
+                <w:vertAlign w:val="baseline"/>
+                <w:lang w:val="en-US" w:eastAsia="zh-CN"/>
+              </w:rPr>
+              <w:t>8 Byte</w:t>
+            </w:r>
+          </w:p>
+        </w:tc>
+        <w:tc>
+          <w:tcPr>
+            <w:tcW w:w="2131" w:type="dxa"/>
+          </w:tcPr>
+          <w:p>
+            <w:pPr>
+              <w:numPr>
+                <w:ilvl w:val="0"/>
+                <w:numId w:val="0"/>
+              </w:numPr>
+              <w:jc w:val="center"/>
+              <w:rPr>
+                <w:rFonts w:hint="default"/>
+                <w:vertAlign w:val="baseline"/>
+                <w:lang w:val="en-US" w:eastAsia="zh-CN"/>
+              </w:rPr>
+            </w:pPr>
+            <w:r>
+              <w:rPr>
+                <w:rFonts w:hint="eastAsia"/>
+                <w:vertAlign w:val="baseline"/>
+                <w:lang w:val="en-US" w:eastAsia="zh-CN"/>
+              </w:rPr>
+              <w:t>8 Byte</w:t>
+            </w:r>
+          </w:p>
+        </w:tc>
+        <w:tc>
+          <w:tcPr>
+            <w:tcW w:w="2131" w:type="dxa"/>
+          </w:tcPr>
+          <w:p>
+            <w:pPr>
+              <w:numPr>
+                <w:ilvl w:val="0"/>
+                <w:numId w:val="0"/>
+              </w:numPr>
+              <w:jc w:val="center"/>
+              <w:rPr>
+                <w:rFonts w:hint="default"/>
+                <w:vertAlign w:val="baseline"/>
+                <w:lang w:val="en-US" w:eastAsia="zh-CN"/>
+              </w:rPr>
+            </w:pPr>
+            <w:r>
+              <w:rPr>
+                <w:rFonts w:hint="eastAsia"/>
+                <w:vertAlign w:val="baseline"/>
+                <w:lang w:val="en-US" w:eastAsia="zh-CN"/>
+              </w:rPr>
+              <w:t>1 Byte</w:t>
+            </w:r>
+          </w:p>
+        </w:tc>
+      </w:tr>
+      <w:tr>
+        <w:tblPrEx>
+          <w:tblBorders>
+            <w:top w:val="single" w:color="auto" w:sz="4" w:space="0"/>
+            <w:left w:val="single" w:color="auto" w:sz="4" w:space="0"/>
+            <w:bottom w:val="single" w:color="auto" w:sz="4" w:space="0"/>
+            <w:right w:val="single" w:color="auto" w:sz="4" w:space="0"/>
+            <w:insideH w:val="single" w:color="auto" w:sz="4" w:space="0"/>
+            <w:insideV w:val="single" w:color="auto" w:sz="4" w:space="0"/>
+          </w:tblBorders>
+          <w:tblCellMar>
+            <w:top w:w="0" w:type="dxa"/>
+            <w:left w:w="108" w:type="dxa"/>
+            <w:bottom w:w="0" w:type="dxa"/>
+            <w:right w:w="108" w:type="dxa"/>
+          </w:tblCellMar>
+        </w:tblPrEx>
+        <w:tc>
+          <w:tcPr>
+            <w:tcW w:w="2130" w:type="dxa"/>
+          </w:tcPr>
+          <w:p>
+            <w:pPr>
               <w:numPr>
                 <w:ilvl w:val="0"/>
                 <w:numId w:val="0"/>
@@ -1108,11 +1474,11 @@
 <file path=word/numbering.xml><?xml version="1.0" encoding="utf-8"?>
 <w:numbering xmlns:wpc="http://schemas.microsoft.com/office/word/2010/wordprocessingCanvas" xmlns:mc="http://schemas.openxmlformats.org/markup-compatibility/2006" xmlns:o="urn:schemas-microsoft-com:office:office" xmlns:r="http://schemas.openxmlformats.org/officeDocument/2006/relationships" xmlns:m="http://schemas.openxmlformats.org/officeDocument/2006/math" xmlns:v="urn:schemas-microsoft-com:vml" xmlns:wp14="http://schemas.microsoft.com/office/word/2010/wordprocessingDrawing" xmlns:wp="http://schemas.openxmlformats.org/drawingml/2006/wordprocessingDrawing" xmlns:w10="urn:schemas-microsoft-com:office:word" xmlns:w="http://schemas.openxmlformats.org/wordprocessingml/2006/main" xmlns:w14="http://schemas.microsoft.com/office/word/2010/wordml" xmlns:wpg="http://schemas.microsoft.com/office/word/2010/wordprocessingGroup" xmlns:wpi="http://schemas.microsoft.com/office/word/2010/wordprocessingInk" xmlns:wne="http://schemas.microsoft.com/office/word/2006/wordml" xmlns:wps="http://schemas.microsoft.com/office/word/2010/wordprocessingShape" xmlns:wpsCustomData="http://www.wps.cn/officeDocument/2013/wpsCustomData" mc:Ignorable="w14 wp14">
   <w:abstractNum w:abstractNumId="0">
-    <w:nsid w:val="021ADEFE"/>
+    <w:nsid w:val="478024B3"/>
     <w:multiLevelType w:val="singleLevel"/>
-    <w:tmpl w:val="021ADEFE"/>
+    <w:tmpl w:val="478024B3"/>
     <w:lvl w:ilvl="0" w:tentative="0">
-      <w:start w:val="1"/>
+      <w:start w:val="2"/>
       <w:numFmt w:val="decimal"/>
       <w:suff w:val="nothing"/>
       <w:lvlText w:val="%1、"/>
@@ -1138,10 +1504,10 @@
   <w:latentStyles w:count="260" w:defQFormat="0" w:defUnhideWhenUsed="1" w:defSemiHidden="1" w:defUIPriority="99" w:defLockedState="0">
     <w:lsdException w:qFormat="1" w:unhideWhenUsed="0" w:uiPriority="0" w:semiHidden="0" w:name="Normal"/>
     <w:lsdException w:qFormat="1" w:unhideWhenUsed="0" w:uiPriority="0" w:semiHidden="0" w:name="heading 1"/>
-    <w:lsdException w:qFormat="1" w:uiPriority="0" w:name="heading 2"/>
-    <w:lsdException w:qFormat="1" w:uiPriority="0" w:name="heading 3"/>
-    <w:lsdException w:qFormat="1" w:uiPriority="0" w:name="heading 4"/>
-    <w:lsdException w:qFormat="1" w:uiPriority="0" w:name="heading 5"/>
+    <w:lsdException w:qFormat="1" w:uiPriority="0" w:semiHidden="0" w:name="heading 2"/>
+    <w:lsdException w:qFormat="1" w:uiPriority="0" w:semiHidden="0" w:name="heading 3"/>
+    <w:lsdException w:qFormat="1" w:uiPriority="0" w:semiHidden="0" w:name="heading 4"/>
+    <w:lsdException w:qFormat="1" w:uiPriority="0" w:semiHidden="0" w:name="heading 5"/>
     <w:lsdException w:qFormat="1" w:uiPriority="0" w:name="heading 6"/>
     <w:lsdException w:qFormat="1" w:uiPriority="0" w:name="heading 7"/>
     <w:lsdException w:qFormat="1" w:uiPriority="0" w:name="heading 8"/>
@@ -1419,12 +1785,86 @@
       <w:sz w:val="44"/>
     </w:rPr>
   </w:style>
-  <w:style w:type="character" w:default="1" w:styleId="5">
+  <w:style w:type="paragraph" w:styleId="3">
+    <w:name w:val="heading 2"/>
+    <w:basedOn w:val="1"/>
+    <w:next w:val="1"/>
+    <w:unhideWhenUsed/>
+    <w:qFormat/>
+    <w:uiPriority w:val="0"/>
+    <w:pPr>
+      <w:keepNext/>
+      <w:keepLines/>
+      <w:spacing w:before="260" w:beforeLines="0" w:beforeAutospacing="0" w:after="260" w:afterLines="0" w:afterAutospacing="0" w:line="413" w:lineRule="auto"/>
+      <w:outlineLvl w:val="1"/>
+    </w:pPr>
+    <w:rPr>
+      <w:rFonts w:ascii="Arial" w:hAnsi="Arial" w:eastAsia="黑体"/>
+      <w:b/>
+      <w:sz w:val="32"/>
+    </w:rPr>
+  </w:style>
+  <w:style w:type="paragraph" w:styleId="4">
+    <w:name w:val="heading 3"/>
+    <w:basedOn w:val="1"/>
+    <w:next w:val="1"/>
+    <w:unhideWhenUsed/>
+    <w:qFormat/>
+    <w:uiPriority w:val="0"/>
+    <w:pPr>
+      <w:keepNext/>
+      <w:keepLines/>
+      <w:spacing w:before="260" w:beforeLines="0" w:beforeAutospacing="0" w:after="260" w:afterLines="0" w:afterAutospacing="0" w:line="413" w:lineRule="auto"/>
+      <w:outlineLvl w:val="2"/>
+    </w:pPr>
+    <w:rPr>
+      <w:b/>
+      <w:sz w:val="32"/>
+    </w:rPr>
+  </w:style>
+  <w:style w:type="paragraph" w:styleId="5">
+    <w:name w:val="heading 4"/>
+    <w:basedOn w:val="1"/>
+    <w:next w:val="1"/>
+    <w:unhideWhenUsed/>
+    <w:qFormat/>
+    <w:uiPriority w:val="0"/>
+    <w:pPr>
+      <w:keepNext/>
+      <w:keepLines/>
+      <w:spacing w:before="280" w:beforeLines="0" w:beforeAutospacing="0" w:after="290" w:afterLines="0" w:afterAutospacing="0" w:line="372" w:lineRule="auto"/>
+      <w:outlineLvl w:val="3"/>
+    </w:pPr>
+    <w:rPr>
+      <w:rFonts w:ascii="Arial" w:hAnsi="Arial" w:eastAsia="黑体"/>
+      <w:b/>
+      <w:sz w:val="28"/>
+    </w:rPr>
+  </w:style>
+  <w:style w:type="paragraph" w:styleId="6">
+    <w:name w:val="heading 5"/>
+    <w:basedOn w:val="1"/>
+    <w:next w:val="1"/>
+    <w:unhideWhenUsed/>
+    <w:qFormat/>
+    <w:uiPriority w:val="0"/>
+    <w:pPr>
+      <w:keepNext/>
+      <w:keepLines/>
+      <w:spacing w:before="280" w:beforeLines="0" w:beforeAutospacing="0" w:after="290" w:afterLines="0" w:afterAutospacing="0" w:line="372" w:lineRule="auto"/>
+      <w:outlineLvl w:val="4"/>
+    </w:pPr>
+    <w:rPr>
+      <w:b/>
+      <w:sz w:val="28"/>
+    </w:rPr>
+  </w:style>
+  <w:style w:type="character" w:default="1" w:styleId="9">
     <w:name w:val="Default Paragraph Font"/>
     <w:semiHidden/>
     <w:uiPriority w:val="0"/>
   </w:style>
-  <w:style w:type="table" w:default="1" w:styleId="3">
+  <w:style w:type="table" w:default="1" w:styleId="7">
     <w:name w:val="Normal Table"/>
     <w:semiHidden/>
     <w:qFormat/>
@@ -1438,9 +1878,9 @@
       </w:tblCellMar>
     </w:tblPr>
   </w:style>
-  <w:style w:type="table" w:styleId="4">
+  <w:style w:type="table" w:styleId="8">
     <w:name w:val="Table Grid"/>
-    <w:basedOn w:val="3"/>
+    <w:basedOn w:val="7"/>
     <w:qFormat/>
     <w:uiPriority w:val="0"/>
     <w:pPr>

--- a/doc/USB通信协议.docx
+++ b/doc/USB通信协议.docx
@@ -74,6 +74,12 @@
             <w:insideH w:val="single" w:color="auto" w:sz="4" w:space="0"/>
             <w:insideV w:val="single" w:color="auto" w:sz="4" w:space="0"/>
           </w:tblBorders>
+          <w:tblCellMar>
+            <w:top w:w="0" w:type="dxa"/>
+            <w:left w:w="108" w:type="dxa"/>
+            <w:bottom w:w="0" w:type="dxa"/>
+            <w:right w:w="108" w:type="dxa"/>
+          </w:tblCellMar>
         </w:tblPrEx>
         <w:trPr>
           <w:jc w:val="center"/>
@@ -347,6 +353,487 @@
           <w:lang w:val="en-US" w:eastAsia="zh-CN"/>
         </w:rPr>
         <w:t>方向：上位机→STM32</w:t>
+      </w:r>
+    </w:p>
+    <w:tbl>
+      <w:tblPr>
+        <w:tblStyle w:val="8"/>
+        <w:tblW w:w="0" w:type="auto"/>
+        <w:tblInd w:w="0" w:type="dxa"/>
+        <w:tblBorders>
+          <w:top w:val="single" w:color="auto" w:sz="4" w:space="0"/>
+          <w:left w:val="single" w:color="auto" w:sz="4" w:space="0"/>
+          <w:bottom w:val="single" w:color="auto" w:sz="4" w:space="0"/>
+          <w:right w:val="single" w:color="auto" w:sz="4" w:space="0"/>
+          <w:insideH w:val="single" w:color="auto" w:sz="4" w:space="0"/>
+          <w:insideV w:val="single" w:color="auto" w:sz="4" w:space="0"/>
+        </w:tblBorders>
+        <w:tblLayout w:type="autofit"/>
+        <w:tblCellMar>
+          <w:top w:w="0" w:type="dxa"/>
+          <w:left w:w="108" w:type="dxa"/>
+          <w:bottom w:w="0" w:type="dxa"/>
+          <w:right w:w="108" w:type="dxa"/>
+        </w:tblCellMar>
+      </w:tblPr>
+      <w:tblGrid>
+        <w:gridCol w:w="773"/>
+        <w:gridCol w:w="776"/>
+        <w:gridCol w:w="773"/>
+        <w:gridCol w:w="775"/>
+        <w:gridCol w:w="775"/>
+        <w:gridCol w:w="800"/>
+        <w:gridCol w:w="802"/>
+        <w:gridCol w:w="796"/>
+        <w:gridCol w:w="1063"/>
+        <w:gridCol w:w="1189"/>
+      </w:tblGrid>
+      <w:tr>
+        <w:tblPrEx>
+          <w:tblBorders>
+            <w:top w:val="single" w:color="auto" w:sz="4" w:space="0"/>
+            <w:left w:val="single" w:color="auto" w:sz="4" w:space="0"/>
+            <w:bottom w:val="single" w:color="auto" w:sz="4" w:space="0"/>
+            <w:right w:val="single" w:color="auto" w:sz="4" w:space="0"/>
+            <w:insideH w:val="single" w:color="auto" w:sz="4" w:space="0"/>
+            <w:insideV w:val="single" w:color="auto" w:sz="4" w:space="0"/>
+          </w:tblBorders>
+          <w:tblCellMar>
+            <w:top w:w="0" w:type="dxa"/>
+            <w:left w:w="108" w:type="dxa"/>
+            <w:bottom w:w="0" w:type="dxa"/>
+            <w:right w:w="108" w:type="dxa"/>
+          </w:tblCellMar>
+        </w:tblPrEx>
+        <w:tc>
+          <w:tcPr>
+            <w:tcW w:w="3872" w:type="dxa"/>
+            <w:gridSpan w:val="5"/>
+          </w:tcPr>
+          <w:p>
+            <w:pPr>
+              <w:jc w:val="center"/>
+              <w:rPr>
+                <w:rFonts w:hint="default"/>
+                <w:color w:val="D0CECE" w:themeColor="background2" w:themeShade="E6"/>
+                <w:vertAlign w:val="baseline"/>
+                <w:lang w:val="en-US" w:eastAsia="zh-CN"/>
+              </w:rPr>
+            </w:pPr>
+            <w:r>
+              <w:rPr>
+                <w:rFonts w:hint="eastAsia"/>
+                <w:color w:val="D0CECE" w:themeColor="background2" w:themeShade="E6"/>
+                <w:vertAlign w:val="baseline"/>
+                <w:lang w:val="en-US" w:eastAsia="zh-CN"/>
+              </w:rPr>
+              <w:t>协议传输模式下下传固定头尾</w:t>
+            </w:r>
+          </w:p>
+        </w:tc>
+        <w:tc>
+          <w:tcPr>
+            <w:tcW w:w="800" w:type="dxa"/>
+          </w:tcPr>
+          <w:p>
+            <w:pPr>
+              <w:jc w:val="center"/>
+              <w:rPr>
+                <w:rFonts w:hint="default"/>
+                <w:vertAlign w:val="baseline"/>
+                <w:lang w:val="en-US" w:eastAsia="zh-CN"/>
+              </w:rPr>
+            </w:pPr>
+            <w:r>
+              <w:rPr>
+                <w:rFonts w:hint="eastAsia"/>
+                <w:vertAlign w:val="baseline"/>
+                <w:lang w:val="en-US" w:eastAsia="zh-CN"/>
+              </w:rPr>
+              <w:t>Byte 0</w:t>
+            </w:r>
+          </w:p>
+        </w:tc>
+        <w:tc>
+          <w:tcPr>
+            <w:tcW w:w="802" w:type="dxa"/>
+          </w:tcPr>
+          <w:p>
+            <w:pPr>
+              <w:jc w:val="center"/>
+              <w:rPr>
+                <w:rFonts w:hint="default"/>
+                <w:vertAlign w:val="baseline"/>
+                <w:lang w:val="en-US" w:eastAsia="zh-CN"/>
+              </w:rPr>
+            </w:pPr>
+            <w:r>
+              <w:rPr>
+                <w:rFonts w:hint="eastAsia"/>
+                <w:vertAlign w:val="baseline"/>
+                <w:lang w:val="en-US" w:eastAsia="zh-CN"/>
+              </w:rPr>
+              <w:t>Byte 1</w:t>
+            </w:r>
+          </w:p>
+        </w:tc>
+        <w:tc>
+          <w:tcPr>
+            <w:tcW w:w="796" w:type="dxa"/>
+          </w:tcPr>
+          <w:p>
+            <w:pPr>
+              <w:jc w:val="center"/>
+              <w:rPr>
+                <w:rFonts w:hint="default"/>
+                <w:vertAlign w:val="baseline"/>
+                <w:lang w:val="en-US" w:eastAsia="zh-CN"/>
+              </w:rPr>
+            </w:pPr>
+            <w:r>
+              <w:rPr>
+                <w:rFonts w:hint="eastAsia"/>
+                <w:vertAlign w:val="baseline"/>
+                <w:lang w:val="en-US" w:eastAsia="zh-CN"/>
+              </w:rPr>
+              <w:t>Byte 2</w:t>
+            </w:r>
+          </w:p>
+        </w:tc>
+        <w:tc>
+          <w:tcPr>
+            <w:tcW w:w="1063" w:type="dxa"/>
+          </w:tcPr>
+          <w:p>
+            <w:pPr>
+              <w:jc w:val="center"/>
+              <w:rPr>
+                <w:rFonts w:hint="default"/>
+                <w:vertAlign w:val="baseline"/>
+                <w:lang w:val="en-US" w:eastAsia="zh-CN"/>
+              </w:rPr>
+            </w:pPr>
+            <w:r>
+              <w:rPr>
+                <w:rFonts w:hint="eastAsia"/>
+                <w:vertAlign w:val="baseline"/>
+                <w:lang w:val="en-US" w:eastAsia="zh-CN"/>
+              </w:rPr>
+              <w:t>Byte 3</w:t>
+            </w:r>
+          </w:p>
+        </w:tc>
+        <w:tc>
+          <w:tcPr>
+            <w:tcW w:w="1189" w:type="dxa"/>
+          </w:tcPr>
+          <w:p>
+            <w:pPr>
+              <w:jc w:val="center"/>
+              <w:rPr>
+                <w:rFonts w:hint="default"/>
+                <w:color w:val="D0CECE" w:themeColor="background2" w:themeShade="E6"/>
+                <w:vertAlign w:val="baseline"/>
+                <w:lang w:val="en-US" w:eastAsia="zh-CN"/>
+              </w:rPr>
+            </w:pPr>
+            <w:r>
+              <w:rPr>
+                <w:rFonts w:hint="eastAsia"/>
+                <w:color w:val="D0CECE" w:themeColor="background2" w:themeShade="E6"/>
+                <w:vertAlign w:val="baseline"/>
+                <w:lang w:val="en-US" w:eastAsia="zh-CN"/>
+              </w:rPr>
+              <w:t>固定校验和</w:t>
+            </w:r>
+          </w:p>
+        </w:tc>
+      </w:tr>
+      <w:tr>
+        <w:tblPrEx>
+          <w:tblBorders>
+            <w:top w:val="single" w:color="auto" w:sz="4" w:space="0"/>
+            <w:left w:val="single" w:color="auto" w:sz="4" w:space="0"/>
+            <w:bottom w:val="single" w:color="auto" w:sz="4" w:space="0"/>
+            <w:right w:val="single" w:color="auto" w:sz="4" w:space="0"/>
+            <w:insideH w:val="single" w:color="auto" w:sz="4" w:space="0"/>
+            <w:insideV w:val="single" w:color="auto" w:sz="4" w:space="0"/>
+          </w:tblBorders>
+          <w:tblCellMar>
+            <w:top w:w="0" w:type="dxa"/>
+            <w:left w:w="108" w:type="dxa"/>
+            <w:bottom w:w="0" w:type="dxa"/>
+            <w:right w:w="108" w:type="dxa"/>
+          </w:tblCellMar>
+        </w:tblPrEx>
+        <w:tc>
+          <w:tcPr>
+            <w:tcW w:w="773" w:type="dxa"/>
+          </w:tcPr>
+          <w:p>
+            <w:pPr>
+              <w:jc w:val="center"/>
+              <w:rPr>
+                <w:rFonts w:hint="default"/>
+                <w:color w:val="D0CECE" w:themeColor="background2" w:themeShade="E6"/>
+                <w:vertAlign w:val="baseline"/>
+                <w:lang w:val="en-US" w:eastAsia="zh-CN"/>
+              </w:rPr>
+            </w:pPr>
+            <w:r>
+              <w:rPr>
+                <w:rFonts w:hint="eastAsia"/>
+                <w:color w:val="D0CECE" w:themeColor="background2" w:themeShade="E6"/>
+                <w:vertAlign w:val="baseline"/>
+                <w:lang w:val="en-US" w:eastAsia="zh-CN"/>
+              </w:rPr>
+              <w:t>0x57</w:t>
+            </w:r>
+          </w:p>
+        </w:tc>
+        <w:tc>
+          <w:tcPr>
+            <w:tcW w:w="776" w:type="dxa"/>
+          </w:tcPr>
+          <w:p>
+            <w:pPr>
+              <w:jc w:val="center"/>
+              <w:rPr>
+                <w:rFonts w:hint="default"/>
+                <w:color w:val="D0CECE" w:themeColor="background2" w:themeShade="E6"/>
+                <w:vertAlign w:val="baseline"/>
+                <w:lang w:val="en-US" w:eastAsia="zh-CN"/>
+              </w:rPr>
+            </w:pPr>
+            <w:r>
+              <w:rPr>
+                <w:rFonts w:hint="eastAsia"/>
+                <w:color w:val="D0CECE" w:themeColor="background2" w:themeShade="E6"/>
+                <w:vertAlign w:val="baseline"/>
+                <w:lang w:val="en-US" w:eastAsia="zh-CN"/>
+              </w:rPr>
+              <w:t>0xAB</w:t>
+            </w:r>
+          </w:p>
+        </w:tc>
+        <w:tc>
+          <w:tcPr>
+            <w:tcW w:w="773" w:type="dxa"/>
+          </w:tcPr>
+          <w:p>
+            <w:pPr>
+              <w:jc w:val="center"/>
+              <w:rPr>
+                <w:rFonts w:hint="default"/>
+                <w:color w:val="D0CECE" w:themeColor="background2" w:themeShade="E6"/>
+                <w:vertAlign w:val="baseline"/>
+                <w:lang w:val="en-US" w:eastAsia="zh-CN"/>
+              </w:rPr>
+            </w:pPr>
+            <w:r>
+              <w:rPr>
+                <w:rFonts w:hint="eastAsia"/>
+                <w:color w:val="D0CECE" w:themeColor="background2" w:themeShade="E6"/>
+                <w:vertAlign w:val="baseline"/>
+                <w:lang w:val="en-US" w:eastAsia="zh-CN"/>
+              </w:rPr>
+              <w:t>0x00</w:t>
+            </w:r>
+          </w:p>
+        </w:tc>
+        <w:tc>
+          <w:tcPr>
+            <w:tcW w:w="775" w:type="dxa"/>
+          </w:tcPr>
+          <w:p>
+            <w:pPr>
+              <w:jc w:val="center"/>
+              <w:rPr>
+                <w:rFonts w:hint="default"/>
+                <w:color w:val="D0CECE" w:themeColor="background2" w:themeShade="E6"/>
+                <w:vertAlign w:val="baseline"/>
+                <w:lang w:val="en-US" w:eastAsia="zh-CN"/>
+              </w:rPr>
+            </w:pPr>
+            <w:r>
+              <w:rPr>
+                <w:rFonts w:hint="eastAsia"/>
+                <w:color w:val="D0CECE" w:themeColor="background2" w:themeShade="E6"/>
+                <w:vertAlign w:val="baseline"/>
+                <w:lang w:val="en-US" w:eastAsia="zh-CN"/>
+              </w:rPr>
+              <w:t>0x87</w:t>
+            </w:r>
+          </w:p>
+        </w:tc>
+        <w:tc>
+          <w:tcPr>
+            <w:tcW w:w="775" w:type="dxa"/>
+          </w:tcPr>
+          <w:p>
+            <w:pPr>
+              <w:jc w:val="center"/>
+              <w:rPr>
+                <w:rFonts w:hint="default"/>
+                <w:color w:val="D0CECE" w:themeColor="background2" w:themeShade="E6"/>
+                <w:vertAlign w:val="baseline"/>
+                <w:lang w:val="en-US" w:eastAsia="zh-CN"/>
+              </w:rPr>
+            </w:pPr>
+            <w:r>
+              <w:rPr>
+                <w:rFonts w:hint="eastAsia"/>
+                <w:color w:val="D0CECE" w:themeColor="background2" w:themeShade="E6"/>
+                <w:vertAlign w:val="baseline"/>
+                <w:lang w:val="en-US" w:eastAsia="zh-CN"/>
+              </w:rPr>
+              <w:t>0x04</w:t>
+            </w:r>
+          </w:p>
+        </w:tc>
+        <w:tc>
+          <w:tcPr>
+            <w:tcW w:w="800" w:type="dxa"/>
+          </w:tcPr>
+          <w:p>
+            <w:pPr>
+              <w:jc w:val="center"/>
+              <w:rPr>
+                <w:rFonts w:hint="default"/>
+                <w:vertAlign w:val="baseline"/>
+                <w:lang w:val="en-US" w:eastAsia="zh-CN"/>
+              </w:rPr>
+            </w:pPr>
+            <w:r>
+              <w:rPr>
+                <w:rFonts w:hint="eastAsia"/>
+                <w:vertAlign w:val="baseline"/>
+                <w:lang w:val="en-US" w:eastAsia="zh-CN"/>
+              </w:rPr>
+              <w:t>0xFE</w:t>
+            </w:r>
+          </w:p>
+        </w:tc>
+        <w:tc>
+          <w:tcPr>
+            <w:tcW w:w="802" w:type="dxa"/>
+          </w:tcPr>
+          <w:p>
+            <w:pPr>
+              <w:jc w:val="center"/>
+              <w:rPr>
+                <w:rFonts w:hint="default"/>
+                <w:vertAlign w:val="baseline"/>
+                <w:lang w:val="en-US" w:eastAsia="zh-CN"/>
+              </w:rPr>
+            </w:pPr>
+            <w:r>
+              <w:rPr>
+                <w:rFonts w:hint="eastAsia"/>
+                <w:vertAlign w:val="baseline"/>
+                <w:lang w:val="en-US" w:eastAsia="zh-CN"/>
+              </w:rPr>
+              <w:t>0x01</w:t>
+            </w:r>
+          </w:p>
+        </w:tc>
+        <w:tc>
+          <w:tcPr>
+            <w:tcW w:w="796" w:type="dxa"/>
+          </w:tcPr>
+          <w:p>
+            <w:pPr>
+              <w:jc w:val="center"/>
+              <w:rPr>
+                <w:rFonts w:hint="default"/>
+                <w:vertAlign w:val="baseline"/>
+                <w:lang w:val="en-US" w:eastAsia="zh-CN"/>
+              </w:rPr>
+            </w:pPr>
+            <w:r>
+              <w:rPr>
+                <w:rFonts w:hint="eastAsia"/>
+                <w:vertAlign w:val="baseline"/>
+                <w:lang w:val="en-US" w:eastAsia="zh-CN"/>
+              </w:rPr>
+              <w:t>data</w:t>
+            </w:r>
+          </w:p>
+        </w:tc>
+        <w:tc>
+          <w:tcPr>
+            <w:tcW w:w="1063" w:type="dxa"/>
+          </w:tcPr>
+          <w:p>
+            <w:pPr>
+              <w:jc w:val="center"/>
+              <w:rPr>
+                <w:rFonts w:hint="default"/>
+                <w:vertAlign w:val="baseline"/>
+                <w:lang w:val="en-US" w:eastAsia="zh-CN"/>
+              </w:rPr>
+            </w:pPr>
+            <w:r>
+              <w:rPr>
+                <w:rFonts w:hint="eastAsia"/>
+                <w:vertAlign w:val="baseline"/>
+                <w:lang w:val="en-US" w:eastAsia="zh-CN"/>
+              </w:rPr>
+              <w:t>checksum</w:t>
+            </w:r>
+          </w:p>
+        </w:tc>
+        <w:tc>
+          <w:tcPr>
+            <w:tcW w:w="1189" w:type="dxa"/>
+          </w:tcPr>
+          <w:p>
+            <w:pPr>
+              <w:jc w:val="center"/>
+              <w:rPr>
+                <w:rFonts w:hint="default"/>
+                <w:color w:val="D0CECE" w:themeColor="background2" w:themeShade="E6"/>
+                <w:vertAlign w:val="baseline"/>
+                <w:lang w:val="en-US" w:eastAsia="zh-CN"/>
+              </w:rPr>
+            </w:pPr>
+            <w:r>
+              <w:rPr>
+                <w:rFonts w:hint="eastAsia"/>
+                <w:color w:val="D0CECE" w:themeColor="background2" w:themeShade="E6"/>
+                <w:vertAlign w:val="baseline"/>
+                <w:lang w:val="en-US" w:eastAsia="zh-CN"/>
+              </w:rPr>
+              <w:t>CHECKSUM</w:t>
+            </w:r>
+          </w:p>
+        </w:tc>
+      </w:tr>
+    </w:tbl>
+    <w:p>
+      <w:pPr>
+        <w:rPr>
+          <w:rFonts w:hint="eastAsia"/>
+          <w:b/>
+          <w:bCs/>
+          <w:lang w:val="en-US" w:eastAsia="zh-CN"/>
+        </w:rPr>
+      </w:pPr>
+      <w:r>
+        <w:rPr>
+          <w:rFonts w:hint="eastAsia"/>
+          <w:lang w:val="en-US" w:eastAsia="zh-CN"/>
+        </w:rPr>
+        <w:t>数据：0x01：切换为</w:t>
+      </w:r>
+      <w:r>
+        <w:rPr>
+          <w:rFonts w:hint="eastAsia"/>
+          <w:b/>
+          <w:bCs/>
+          <w:lang w:val="en-US" w:eastAsia="zh-CN"/>
+        </w:rPr>
+        <w:t>透传模式</w:t>
       </w:r>
     </w:p>
     <w:tbl>
@@ -609,30 +1096,6 @@
           <w:rFonts w:hint="eastAsia"/>
           <w:lang w:val="en-US" w:eastAsia="zh-CN"/>
         </w:rPr>
-        <w:t>数据：0x01：切换为</w:t>
-      </w:r>
-      <w:r>
-        <w:rPr>
-          <w:rFonts w:hint="eastAsia"/>
-          <w:b/>
-          <w:bCs/>
-          <w:lang w:val="en-US" w:eastAsia="zh-CN"/>
-        </w:rPr>
-        <w:t>透传模式</w:t>
-      </w:r>
-    </w:p>
-    <w:p>
-      <w:pPr>
-        <w:rPr>
-          <w:rFonts w:hint="eastAsia"/>
-          <w:lang w:val="en-US" w:eastAsia="zh-CN"/>
-        </w:rPr>
-      </w:pPr>
-      <w:r>
-        <w:rPr>
-          <w:rFonts w:hint="eastAsia"/>
-          <w:lang w:val="en-US" w:eastAsia="zh-CN"/>
-        </w:rPr>
         <w:t xml:space="preserve">      0x02:</w:t>
       </w:r>
       <w:r>
@@ -666,6 +1129,8 @@
           <w:lang w:val="en-US" w:eastAsia="zh-CN"/>
         </w:rPr>
       </w:pPr>
+      <w:bookmarkStart w:id="0" w:name="_GoBack"/>
+      <w:bookmarkEnd w:id="0"/>
     </w:p>
     <w:p>
       <w:pPr>
@@ -1018,6 +1483,7 @@
     <w:p>
       <w:pPr>
         <w:numPr>
+          <w:ilvl w:val="0"/>
           <w:numId w:val="0"/>
         </w:numPr>
         <w:rPr>
@@ -1458,8 +1924,6 @@
           <w:lang w:val="en-US" w:eastAsia="zh-CN"/>
         </w:rPr>
       </w:pPr>
-      <w:bookmarkStart w:id="0" w:name="_GoBack"/>
-      <w:bookmarkEnd w:id="0"/>
     </w:p>
     <w:sectPr>
       <w:pgSz w:w="11906" w:h="16838"/>

--- a/doc/USB通信协议.docx
+++ b/doc/USB通信协议.docx
@@ -1129,8 +1129,6 @@
           <w:lang w:val="en-US" w:eastAsia="zh-CN"/>
         </w:rPr>
       </w:pPr>
-      <w:bookmarkStart w:id="0" w:name="_GoBack"/>
-      <w:bookmarkEnd w:id="0"/>
     </w:p>
     <w:p>
       <w:pPr>
@@ -1731,7 +1729,7 @@
                 <w:vertAlign w:val="baseline"/>
                 <w:lang w:val="en-US" w:eastAsia="zh-CN"/>
               </w:rPr>
-              <w:t>8 Byte</w:t>
+              <w:t>1 Byte</w:t>
             </w:r>
           </w:p>
         </w:tc>
@@ -1859,6 +1857,8 @@
               </w:rPr>
               <w:t>0x08</w:t>
             </w:r>
+            <w:bookmarkStart w:id="0" w:name="_GoBack"/>
+            <w:bookmarkEnd w:id="0"/>
           </w:p>
         </w:tc>
         <w:tc>

--- a/doc/USB通信协议.docx
+++ b/doc/USB通信协议.docx
@@ -814,17 +814,325 @@
       <w:pPr>
         <w:rPr>
           <w:rFonts w:hint="eastAsia"/>
+          <w:lang w:val="en-US" w:eastAsia="zh-CN"/>
+        </w:rPr>
+      </w:pPr>
+    </w:p>
+    <w:p>
+      <w:pPr>
+        <w:rPr>
+          <w:rFonts w:hint="eastAsia"/>
+          <w:lang w:val="en-US" w:eastAsia="zh-CN"/>
+        </w:rPr>
+      </w:pPr>
+    </w:p>
+    <w:tbl>
+      <w:tblPr>
+        <w:tblStyle w:val="8"/>
+        <w:tblW w:w="0" w:type="auto"/>
+        <w:tblInd w:w="0" w:type="dxa"/>
+        <w:tblBorders>
+          <w:top w:val="single" w:color="auto" w:sz="4" w:space="0"/>
+          <w:left w:val="single" w:color="auto" w:sz="4" w:space="0"/>
+          <w:bottom w:val="single" w:color="auto" w:sz="4" w:space="0"/>
+          <w:right w:val="single" w:color="auto" w:sz="4" w:space="0"/>
+          <w:insideH w:val="single" w:color="auto" w:sz="4" w:space="0"/>
+          <w:insideV w:val="single" w:color="auto" w:sz="4" w:space="0"/>
+        </w:tblBorders>
+        <w:tblLayout w:type="autofit"/>
+        <w:tblCellMar>
+          <w:top w:w="0" w:type="dxa"/>
+          <w:left w:w="108" w:type="dxa"/>
+          <w:bottom w:w="0" w:type="dxa"/>
+          <w:right w:w="108" w:type="dxa"/>
+        </w:tblCellMar>
+      </w:tblPr>
+      <w:tblGrid>
+        <w:gridCol w:w="2130"/>
+        <w:gridCol w:w="2130"/>
+        <w:gridCol w:w="2131"/>
+        <w:gridCol w:w="2131"/>
+      </w:tblGrid>
+      <w:tr>
+        <w:tblPrEx>
+          <w:tblBorders>
+            <w:top w:val="single" w:color="auto" w:sz="4" w:space="0"/>
+            <w:left w:val="single" w:color="auto" w:sz="4" w:space="0"/>
+            <w:bottom w:val="single" w:color="auto" w:sz="4" w:space="0"/>
+            <w:right w:val="single" w:color="auto" w:sz="4" w:space="0"/>
+            <w:insideH w:val="single" w:color="auto" w:sz="4" w:space="0"/>
+            <w:insideV w:val="single" w:color="auto" w:sz="4" w:space="0"/>
+          </w:tblBorders>
+          <w:tblCellMar>
+            <w:top w:w="0" w:type="dxa"/>
+            <w:left w:w="108" w:type="dxa"/>
+            <w:bottom w:w="0" w:type="dxa"/>
+            <w:right w:w="108" w:type="dxa"/>
+          </w:tblCellMar>
+        </w:tblPrEx>
+        <w:tc>
+          <w:tcPr>
+            <w:tcW w:w="2130" w:type="dxa"/>
+          </w:tcPr>
+          <w:p>
+            <w:pPr>
+              <w:jc w:val="center"/>
+              <w:rPr>
+                <w:rFonts w:hint="default"/>
+                <w:vertAlign w:val="baseline"/>
+                <w:lang w:val="en-US" w:eastAsia="zh-CN"/>
+              </w:rPr>
+            </w:pPr>
+            <w:r>
+              <w:rPr>
+                <w:rFonts w:hint="eastAsia"/>
+                <w:vertAlign w:val="baseline"/>
+                <w:lang w:val="en-US" w:eastAsia="zh-CN"/>
+              </w:rPr>
+              <w:t>Byte 0</w:t>
+            </w:r>
+          </w:p>
+        </w:tc>
+        <w:tc>
+          <w:tcPr>
+            <w:tcW w:w="2130" w:type="dxa"/>
+          </w:tcPr>
+          <w:p>
+            <w:pPr>
+              <w:jc w:val="center"/>
+              <w:rPr>
+                <w:rFonts w:hint="default"/>
+                <w:vertAlign w:val="baseline"/>
+                <w:lang w:val="en-US" w:eastAsia="zh-CN"/>
+              </w:rPr>
+            </w:pPr>
+            <w:r>
+              <w:rPr>
+                <w:rFonts w:hint="eastAsia"/>
+                <w:vertAlign w:val="baseline"/>
+                <w:lang w:val="en-US" w:eastAsia="zh-CN"/>
+              </w:rPr>
+              <w:t>Byte 1</w:t>
+            </w:r>
+          </w:p>
+        </w:tc>
+        <w:tc>
+          <w:tcPr>
+            <w:tcW w:w="2131" w:type="dxa"/>
+          </w:tcPr>
+          <w:p>
+            <w:pPr>
+              <w:jc w:val="center"/>
+              <w:rPr>
+                <w:rFonts w:hint="default"/>
+                <w:vertAlign w:val="baseline"/>
+                <w:lang w:val="en-US" w:eastAsia="zh-CN"/>
+              </w:rPr>
+            </w:pPr>
+            <w:r>
+              <w:rPr>
+                <w:rFonts w:hint="eastAsia"/>
+                <w:vertAlign w:val="baseline"/>
+                <w:lang w:val="en-US" w:eastAsia="zh-CN"/>
+              </w:rPr>
+              <w:t>Byte 2</w:t>
+            </w:r>
+          </w:p>
+        </w:tc>
+        <w:tc>
+          <w:tcPr>
+            <w:tcW w:w="2131" w:type="dxa"/>
+          </w:tcPr>
+          <w:p>
+            <w:pPr>
+              <w:jc w:val="center"/>
+              <w:rPr>
+                <w:rFonts w:hint="default"/>
+                <w:vertAlign w:val="baseline"/>
+                <w:lang w:val="en-US" w:eastAsia="zh-CN"/>
+              </w:rPr>
+            </w:pPr>
+            <w:r>
+              <w:rPr>
+                <w:rFonts w:hint="eastAsia"/>
+                <w:vertAlign w:val="baseline"/>
+                <w:lang w:val="en-US" w:eastAsia="zh-CN"/>
+              </w:rPr>
+              <w:t>Byte 3</w:t>
+            </w:r>
+          </w:p>
+        </w:tc>
+      </w:tr>
+      <w:tr>
+        <w:tblPrEx>
+          <w:tblBorders>
+            <w:top w:val="single" w:color="auto" w:sz="4" w:space="0"/>
+            <w:left w:val="single" w:color="auto" w:sz="4" w:space="0"/>
+            <w:bottom w:val="single" w:color="auto" w:sz="4" w:space="0"/>
+            <w:right w:val="single" w:color="auto" w:sz="4" w:space="0"/>
+            <w:insideH w:val="single" w:color="auto" w:sz="4" w:space="0"/>
+            <w:insideV w:val="single" w:color="auto" w:sz="4" w:space="0"/>
+          </w:tblBorders>
+          <w:tblCellMar>
+            <w:top w:w="0" w:type="dxa"/>
+            <w:left w:w="108" w:type="dxa"/>
+            <w:bottom w:w="0" w:type="dxa"/>
+            <w:right w:w="108" w:type="dxa"/>
+          </w:tblCellMar>
+        </w:tblPrEx>
+        <w:tc>
+          <w:tcPr>
+            <w:tcW w:w="2130" w:type="dxa"/>
+          </w:tcPr>
+          <w:p>
+            <w:pPr>
+              <w:jc w:val="center"/>
+              <w:rPr>
+                <w:rFonts w:hint="default"/>
+                <w:vertAlign w:val="baseline"/>
+                <w:lang w:val="en-US" w:eastAsia="zh-CN"/>
+              </w:rPr>
+            </w:pPr>
+            <w:r>
+              <w:rPr>
+                <w:rFonts w:hint="eastAsia"/>
+                <w:vertAlign w:val="baseline"/>
+                <w:lang w:val="en-US" w:eastAsia="zh-CN"/>
+              </w:rPr>
+              <w:t>0xFE</w:t>
+            </w:r>
+          </w:p>
+        </w:tc>
+        <w:tc>
+          <w:tcPr>
+            <w:tcW w:w="2130" w:type="dxa"/>
+          </w:tcPr>
+          <w:p>
+            <w:pPr>
+              <w:jc w:val="center"/>
+              <w:rPr>
+                <w:rFonts w:hint="default"/>
+                <w:vertAlign w:val="baseline"/>
+                <w:lang w:val="en-US" w:eastAsia="zh-CN"/>
+              </w:rPr>
+            </w:pPr>
+            <w:r>
+              <w:rPr>
+                <w:rFonts w:hint="eastAsia"/>
+                <w:vertAlign w:val="baseline"/>
+                <w:lang w:val="en-US" w:eastAsia="zh-CN"/>
+              </w:rPr>
+              <w:t>0x01</w:t>
+            </w:r>
+          </w:p>
+        </w:tc>
+        <w:tc>
+          <w:tcPr>
+            <w:tcW w:w="2131" w:type="dxa"/>
+          </w:tcPr>
+          <w:p>
+            <w:pPr>
+              <w:jc w:val="center"/>
+              <w:rPr>
+                <w:rFonts w:hint="default"/>
+                <w:vertAlign w:val="baseline"/>
+                <w:lang w:val="en-US" w:eastAsia="zh-CN"/>
+              </w:rPr>
+            </w:pPr>
+            <w:r>
+              <w:rPr>
+                <w:rFonts w:hint="eastAsia"/>
+                <w:vertAlign w:val="baseline"/>
+                <w:lang w:val="en-US" w:eastAsia="zh-CN"/>
+              </w:rPr>
+              <w:t>Mode</w:t>
+            </w:r>
+          </w:p>
+        </w:tc>
+        <w:tc>
+          <w:tcPr>
+            <w:tcW w:w="2131" w:type="dxa"/>
+          </w:tcPr>
+          <w:p>
+            <w:pPr>
+              <w:jc w:val="center"/>
+              <w:rPr>
+                <w:rFonts w:hint="default"/>
+                <w:vertAlign w:val="baseline"/>
+                <w:lang w:val="en-US" w:eastAsia="zh-CN"/>
+              </w:rPr>
+            </w:pPr>
+            <w:r>
+              <w:rPr>
+                <w:rFonts w:hint="eastAsia"/>
+                <w:vertAlign w:val="baseline"/>
+                <w:lang w:val="en-US" w:eastAsia="zh-CN"/>
+              </w:rPr>
+              <w:t>checksum</w:t>
+            </w:r>
+          </w:p>
+        </w:tc>
+      </w:tr>
+    </w:tbl>
+    <w:p>
+      <w:pPr>
+        <w:rPr>
+          <w:rFonts w:hint="eastAsia"/>
+          <w:lang w:val="en-US" w:eastAsia="zh-CN"/>
+        </w:rPr>
+      </w:pPr>
+      <w:r>
+        <w:rPr>
+          <w:rFonts w:hint="eastAsia"/>
+          <w:lang w:val="en-US" w:eastAsia="zh-CN"/>
+        </w:rPr>
+        <w:t>Mode：</w:t>
+      </w:r>
+      <w:r>
+        <w:rPr>
+          <w:rFonts w:hint="eastAsia"/>
+          <w:lang w:val="en-US" w:eastAsia="zh-CN"/>
+        </w:rPr>
+        <w:tab/>
+      </w:r>
+      <w:r>
+        <w:rPr>
+          <w:rFonts w:hint="eastAsia"/>
+          <w:lang w:val="en-US" w:eastAsia="zh-CN"/>
+        </w:rPr>
+        <w:t>0x01：切换为</w:t>
+      </w:r>
+      <w:r>
+        <w:rPr>
+          <w:rFonts w:hint="eastAsia"/>
           <w:b/>
           <w:bCs/>
           <w:lang w:val="en-US" w:eastAsia="zh-CN"/>
         </w:rPr>
+        <w:t>透传模式</w:t>
+      </w:r>
+      <w:r>
+        <w:rPr>
+          <w:rFonts w:hint="eastAsia"/>
+          <w:lang w:val="en-US" w:eastAsia="zh-CN"/>
+        </w:rPr>
+        <w:t xml:space="preserve">      </w:t>
+      </w:r>
+    </w:p>
+    <w:p>
+      <w:pPr>
+        <w:ind w:left="420" w:leftChars="0" w:firstLine="420" w:firstLineChars="0"/>
+        <w:rPr>
+          <w:rFonts w:hint="eastAsia"/>
+          <w:lang w:val="en-US" w:eastAsia="zh-CN"/>
+        </w:rPr>
       </w:pPr>
       <w:r>
         <w:rPr>
           <w:rFonts w:hint="eastAsia"/>
           <w:lang w:val="en-US" w:eastAsia="zh-CN"/>
         </w:rPr>
-        <w:t>数据：0x01：切换为</w:t>
+        <w:t>0x02：切换为</w:t>
       </w:r>
       <w:r>
         <w:rPr>
@@ -833,7 +1141,130 @@
           <w:bCs/>
           <w:lang w:val="en-US" w:eastAsia="zh-CN"/>
         </w:rPr>
+        <w:t>协议传输模式</w:t>
+      </w:r>
+    </w:p>
+    <w:p>
+      <w:pPr>
+        <w:rPr>
+          <w:rFonts w:hint="eastAsia"/>
+          <w:lang w:val="en-US" w:eastAsia="zh-CN"/>
+        </w:rPr>
+      </w:pPr>
+    </w:p>
+    <w:p>
+      <w:pPr>
+        <w:rPr>
+          <w:rFonts w:hint="eastAsia"/>
+          <w:lang w:val="en-US" w:eastAsia="zh-CN"/>
+        </w:rPr>
+      </w:pPr>
+      <w:r>
+        <w:rPr>
+          <w:rFonts w:hint="eastAsia"/>
+          <w:b/>
+          <w:bCs/>
+          <w:lang w:val="en-US" w:eastAsia="zh-CN"/>
+        </w:rPr>
         <w:t>透传模式</w:t>
+      </w:r>
+      <w:r>
+        <w:rPr>
+          <w:rFonts w:hint="eastAsia"/>
+          <w:lang w:val="en-US" w:eastAsia="zh-CN"/>
+        </w:rPr>
+        <w:t>：CH9329作为上位机和芯片之间的媒介，使上位机和芯片可以互相传输数据</w:t>
+      </w:r>
+    </w:p>
+    <w:p>
+      <w:pPr>
+        <w:rPr>
+          <w:rFonts w:hint="default"/>
+          <w:lang w:val="en-US" w:eastAsia="zh-CN"/>
+        </w:rPr>
+      </w:pPr>
+      <w:r>
+        <w:rPr>
+          <w:rFonts w:hint="eastAsia"/>
+          <w:b/>
+          <w:bCs/>
+          <w:lang w:val="en-US" w:eastAsia="zh-CN"/>
+        </w:rPr>
+        <w:t>协议传输模式</w:t>
+      </w:r>
+      <w:r>
+        <w:rPr>
+          <w:rFonts w:hint="eastAsia"/>
+          <w:lang w:val="en-US" w:eastAsia="zh-CN"/>
+        </w:rPr>
+        <w:t>：CH9329作为HID设备控制PC，数据传输方向为上位机→芯片。</w:t>
+      </w:r>
+    </w:p>
+    <w:p>
+      <w:pPr>
+        <w:rPr>
+          <w:rFonts w:hint="default"/>
+          <w:lang w:val="en-US" w:eastAsia="zh-CN"/>
+        </w:rPr>
+      </w:pPr>
+    </w:p>
+    <w:p>
+      <w:pPr>
+        <w:rPr>
+          <w:rFonts w:hint="eastAsia"/>
+          <w:lang w:val="en-US" w:eastAsia="zh-CN"/>
+        </w:rPr>
+      </w:pPr>
+      <w:r>
+        <w:rPr>
+          <w:rFonts w:hint="eastAsia"/>
+          <w:lang w:val="en-US" w:eastAsia="zh-CN"/>
+        </w:rPr>
+        <w:t>响应：</w:t>
+      </w:r>
+    </w:p>
+    <w:p>
+      <w:pPr>
+        <w:rPr>
+          <w:rFonts w:hint="default"/>
+          <w:lang w:val="en-US" w:eastAsia="zh-CN"/>
+        </w:rPr>
+      </w:pPr>
+    </w:p>
+    <w:p>
+      <w:pPr>
+        <w:pStyle w:val="6"/>
+        <w:numPr>
+          <w:ilvl w:val="0"/>
+          <w:numId w:val="1"/>
+        </w:numPr>
+        <w:bidi w:val="0"/>
+        <w:rPr>
+          <w:rFonts w:hint="eastAsia"/>
+          <w:lang w:val="en-US" w:eastAsia="zh-CN"/>
+        </w:rPr>
+      </w:pPr>
+      <w:r>
+        <w:rPr>
+          <w:rFonts w:hint="eastAsia"/>
+          <w:lang w:val="en-US" w:eastAsia="zh-CN"/>
+        </w:rPr>
+        <w:t>获取索引表存储状态信息</w:t>
+      </w:r>
+    </w:p>
+    <w:p>
+      <w:pPr>
+        <w:rPr>
+          <w:rFonts w:hint="default"/>
+          <w:lang w:val="en-US" w:eastAsia="zh-CN"/>
+        </w:rPr>
+      </w:pPr>
+      <w:r>
+        <w:rPr>
+          <w:rFonts w:hint="eastAsia"/>
+          <w:lang w:val="en-US" w:eastAsia="zh-CN"/>
+        </w:rPr>
+        <w:t>方向：上位机→STM32</w:t>
       </w:r>
     </w:p>
     <w:tbl>
@@ -945,401 +1376,7 @@
                 <w:vertAlign w:val="baseline"/>
                 <w:lang w:val="en-US" w:eastAsia="zh-CN"/>
               </w:rPr>
-              <w:t>Byte 2</w:t>
-            </w:r>
-          </w:p>
-        </w:tc>
-        <w:tc>
-          <w:tcPr>
-            <w:tcW w:w="2131" w:type="dxa"/>
-          </w:tcPr>
-          <w:p>
-            <w:pPr>
-              <w:jc w:val="center"/>
-              <w:rPr>
-                <w:rFonts w:hint="default"/>
-                <w:vertAlign w:val="baseline"/>
-                <w:lang w:val="en-US" w:eastAsia="zh-CN"/>
-              </w:rPr>
-            </w:pPr>
-            <w:r>
-              <w:rPr>
-                <w:rFonts w:hint="eastAsia"/>
-                <w:vertAlign w:val="baseline"/>
-                <w:lang w:val="en-US" w:eastAsia="zh-CN"/>
-              </w:rPr>
-              <w:t>Byte 3</w:t>
-            </w:r>
-          </w:p>
-        </w:tc>
-      </w:tr>
-      <w:tr>
-        <w:tblPrEx>
-          <w:tblBorders>
-            <w:top w:val="single" w:color="auto" w:sz="4" w:space="0"/>
-            <w:left w:val="single" w:color="auto" w:sz="4" w:space="0"/>
-            <w:bottom w:val="single" w:color="auto" w:sz="4" w:space="0"/>
-            <w:right w:val="single" w:color="auto" w:sz="4" w:space="0"/>
-            <w:insideH w:val="single" w:color="auto" w:sz="4" w:space="0"/>
-            <w:insideV w:val="single" w:color="auto" w:sz="4" w:space="0"/>
-          </w:tblBorders>
-          <w:tblCellMar>
-            <w:top w:w="0" w:type="dxa"/>
-            <w:left w:w="108" w:type="dxa"/>
-            <w:bottom w:w="0" w:type="dxa"/>
-            <w:right w:w="108" w:type="dxa"/>
-          </w:tblCellMar>
-        </w:tblPrEx>
-        <w:tc>
-          <w:tcPr>
-            <w:tcW w:w="2130" w:type="dxa"/>
-          </w:tcPr>
-          <w:p>
-            <w:pPr>
-              <w:jc w:val="center"/>
-              <w:rPr>
-                <w:rFonts w:hint="default"/>
-                <w:vertAlign w:val="baseline"/>
-                <w:lang w:val="en-US" w:eastAsia="zh-CN"/>
-              </w:rPr>
-            </w:pPr>
-            <w:r>
-              <w:rPr>
-                <w:rFonts w:hint="eastAsia"/>
-                <w:vertAlign w:val="baseline"/>
-                <w:lang w:val="en-US" w:eastAsia="zh-CN"/>
-              </w:rPr>
-              <w:t>0xFE</w:t>
-            </w:r>
-          </w:p>
-        </w:tc>
-        <w:tc>
-          <w:tcPr>
-            <w:tcW w:w="2130" w:type="dxa"/>
-          </w:tcPr>
-          <w:p>
-            <w:pPr>
-              <w:jc w:val="center"/>
-              <w:rPr>
-                <w:rFonts w:hint="default"/>
-                <w:vertAlign w:val="baseline"/>
-                <w:lang w:val="en-US" w:eastAsia="zh-CN"/>
-              </w:rPr>
-            </w:pPr>
-            <w:r>
-              <w:rPr>
-                <w:rFonts w:hint="eastAsia"/>
-                <w:vertAlign w:val="baseline"/>
-                <w:lang w:val="en-US" w:eastAsia="zh-CN"/>
-              </w:rPr>
-              <w:t>0x01</w:t>
-            </w:r>
-          </w:p>
-        </w:tc>
-        <w:tc>
-          <w:tcPr>
-            <w:tcW w:w="2131" w:type="dxa"/>
-          </w:tcPr>
-          <w:p>
-            <w:pPr>
-              <w:jc w:val="center"/>
-              <w:rPr>
-                <w:rFonts w:hint="default"/>
-                <w:vertAlign w:val="baseline"/>
-                <w:lang w:val="en-US" w:eastAsia="zh-CN"/>
-              </w:rPr>
-            </w:pPr>
-            <w:r>
-              <w:rPr>
-                <w:rFonts w:hint="eastAsia"/>
-                <w:vertAlign w:val="baseline"/>
-                <w:lang w:val="en-US" w:eastAsia="zh-CN"/>
-              </w:rPr>
-              <w:t>data</w:t>
-            </w:r>
-          </w:p>
-        </w:tc>
-        <w:tc>
-          <w:tcPr>
-            <w:tcW w:w="2131" w:type="dxa"/>
-          </w:tcPr>
-          <w:p>
-            <w:pPr>
-              <w:jc w:val="center"/>
-              <w:rPr>
-                <w:rFonts w:hint="default"/>
-                <w:vertAlign w:val="baseline"/>
-                <w:lang w:val="en-US" w:eastAsia="zh-CN"/>
-              </w:rPr>
-            </w:pPr>
-            <w:r>
-              <w:rPr>
-                <w:rFonts w:hint="eastAsia"/>
-                <w:vertAlign w:val="baseline"/>
-                <w:lang w:val="en-US" w:eastAsia="zh-CN"/>
-              </w:rPr>
-              <w:t>checksum</w:t>
-            </w:r>
-          </w:p>
-        </w:tc>
-      </w:tr>
-    </w:tbl>
-    <w:p>
-      <w:pPr>
-        <w:rPr>
-          <w:rFonts w:hint="eastAsia"/>
-          <w:lang w:val="en-US" w:eastAsia="zh-CN"/>
-        </w:rPr>
-      </w:pPr>
-      <w:r>
-        <w:rPr>
-          <w:rFonts w:hint="eastAsia"/>
-          <w:lang w:val="en-US" w:eastAsia="zh-CN"/>
-        </w:rPr>
-        <w:t xml:space="preserve">      0x02:</w:t>
-      </w:r>
-      <w:r>
-        <w:rPr>
-          <w:rFonts w:hint="eastAsia"/>
-          <w:lang w:val="en-US" w:eastAsia="zh-CN"/>
-        </w:rPr>
-        <w:tab/>
-      </w:r>
-      <w:r>
-        <w:rPr>
-          <w:rFonts w:hint="eastAsia"/>
-          <w:lang w:val="en-US" w:eastAsia="zh-CN"/>
-        </w:rPr>
-        <w:t>切换为</w:t>
-      </w:r>
-      <w:r>
-        <w:rPr>
-          <w:rFonts w:hint="eastAsia"/>
-          <w:b/>
-          <w:bCs/>
-          <w:lang w:val="en-US" w:eastAsia="zh-CN"/>
-        </w:rPr>
-        <w:t>协议传输模式</w:t>
-      </w:r>
-    </w:p>
-    <w:p>
-      <w:pPr>
-        <w:rPr>
-          <w:rFonts w:hint="eastAsia"/>
-          <w:lang w:val="en-US" w:eastAsia="zh-CN"/>
-        </w:rPr>
-      </w:pPr>
-    </w:p>
-    <w:p>
-      <w:pPr>
-        <w:rPr>
-          <w:rFonts w:hint="eastAsia"/>
-          <w:lang w:val="en-US" w:eastAsia="zh-CN"/>
-        </w:rPr>
-      </w:pPr>
-      <w:r>
-        <w:rPr>
-          <w:rFonts w:hint="eastAsia"/>
-          <w:b/>
-          <w:bCs/>
-          <w:lang w:val="en-US" w:eastAsia="zh-CN"/>
-        </w:rPr>
-        <w:t>透传模式</w:t>
-      </w:r>
-      <w:r>
-        <w:rPr>
-          <w:rFonts w:hint="eastAsia"/>
-          <w:lang w:val="en-US" w:eastAsia="zh-CN"/>
-        </w:rPr>
-        <w:t>：CH9329作为上位机和芯片之间的媒介，使上位机和芯片可以互相传输数据</w:t>
-      </w:r>
-    </w:p>
-    <w:p>
-      <w:pPr>
-        <w:rPr>
-          <w:rFonts w:hint="default"/>
-          <w:lang w:val="en-US" w:eastAsia="zh-CN"/>
-        </w:rPr>
-      </w:pPr>
-      <w:r>
-        <w:rPr>
-          <w:rFonts w:hint="eastAsia"/>
-          <w:b/>
-          <w:bCs/>
-          <w:lang w:val="en-US" w:eastAsia="zh-CN"/>
-        </w:rPr>
-        <w:t>协议传输模式</w:t>
-      </w:r>
-      <w:r>
-        <w:rPr>
-          <w:rFonts w:hint="eastAsia"/>
-          <w:lang w:val="en-US" w:eastAsia="zh-CN"/>
-        </w:rPr>
-        <w:t>：CH9329作为HID设备控制PC，数据传输方向为上位机→芯片。</w:t>
-      </w:r>
-    </w:p>
-    <w:p>
-      <w:pPr>
-        <w:rPr>
-          <w:rFonts w:hint="default"/>
-          <w:lang w:val="en-US" w:eastAsia="zh-CN"/>
-        </w:rPr>
-      </w:pPr>
-    </w:p>
-    <w:p>
-      <w:pPr>
-        <w:rPr>
-          <w:rFonts w:hint="eastAsia"/>
-          <w:lang w:val="en-US" w:eastAsia="zh-CN"/>
-        </w:rPr>
-      </w:pPr>
-      <w:r>
-        <w:rPr>
-          <w:rFonts w:hint="eastAsia"/>
-          <w:lang w:val="en-US" w:eastAsia="zh-CN"/>
-        </w:rPr>
-        <w:t>响应：</w:t>
-      </w:r>
-    </w:p>
-    <w:p>
-      <w:pPr>
-        <w:rPr>
-          <w:rFonts w:hint="default"/>
-          <w:lang w:val="en-US" w:eastAsia="zh-CN"/>
-        </w:rPr>
-      </w:pPr>
-    </w:p>
-    <w:p>
-      <w:pPr>
-        <w:pStyle w:val="6"/>
-        <w:numPr>
-          <w:ilvl w:val="0"/>
-          <w:numId w:val="1"/>
-        </w:numPr>
-        <w:bidi w:val="0"/>
-        <w:rPr>
-          <w:rFonts w:hint="eastAsia"/>
-          <w:lang w:val="en-US" w:eastAsia="zh-CN"/>
-        </w:rPr>
-      </w:pPr>
-      <w:r>
-        <w:rPr>
-          <w:rFonts w:hint="eastAsia"/>
-          <w:lang w:val="en-US" w:eastAsia="zh-CN"/>
-        </w:rPr>
-        <w:t>获取索引表存储状态信息</w:t>
-      </w:r>
-    </w:p>
-    <w:tbl>
-      <w:tblPr>
-        <w:tblStyle w:val="8"/>
-        <w:tblW w:w="0" w:type="auto"/>
-        <w:tblInd w:w="0" w:type="dxa"/>
-        <w:tblBorders>
-          <w:top w:val="single" w:color="auto" w:sz="4" w:space="0"/>
-          <w:left w:val="single" w:color="auto" w:sz="4" w:space="0"/>
-          <w:bottom w:val="single" w:color="auto" w:sz="4" w:space="0"/>
-          <w:right w:val="single" w:color="auto" w:sz="4" w:space="0"/>
-          <w:insideH w:val="single" w:color="auto" w:sz="4" w:space="0"/>
-          <w:insideV w:val="single" w:color="auto" w:sz="4" w:space="0"/>
-        </w:tblBorders>
-        <w:tblLayout w:type="autofit"/>
-        <w:tblCellMar>
-          <w:top w:w="0" w:type="dxa"/>
-          <w:left w:w="108" w:type="dxa"/>
-          <w:bottom w:w="0" w:type="dxa"/>
-          <w:right w:w="108" w:type="dxa"/>
-        </w:tblCellMar>
-      </w:tblPr>
-      <w:tblGrid>
-        <w:gridCol w:w="2130"/>
-        <w:gridCol w:w="2130"/>
-        <w:gridCol w:w="2131"/>
-        <w:gridCol w:w="2131"/>
-      </w:tblGrid>
-      <w:tr>
-        <w:tblPrEx>
-          <w:tblBorders>
-            <w:top w:val="single" w:color="auto" w:sz="4" w:space="0"/>
-            <w:left w:val="single" w:color="auto" w:sz="4" w:space="0"/>
-            <w:bottom w:val="single" w:color="auto" w:sz="4" w:space="0"/>
-            <w:right w:val="single" w:color="auto" w:sz="4" w:space="0"/>
-            <w:insideH w:val="single" w:color="auto" w:sz="4" w:space="0"/>
-            <w:insideV w:val="single" w:color="auto" w:sz="4" w:space="0"/>
-          </w:tblBorders>
-          <w:tblCellMar>
-            <w:top w:w="0" w:type="dxa"/>
-            <w:left w:w="108" w:type="dxa"/>
-            <w:bottom w:w="0" w:type="dxa"/>
-            <w:right w:w="108" w:type="dxa"/>
-          </w:tblCellMar>
-        </w:tblPrEx>
-        <w:tc>
-          <w:tcPr>
-            <w:tcW w:w="2130" w:type="dxa"/>
-          </w:tcPr>
-          <w:p>
-            <w:pPr>
-              <w:jc w:val="center"/>
-              <w:rPr>
-                <w:rFonts w:hint="default"/>
-                <w:vertAlign w:val="baseline"/>
-                <w:lang w:val="en-US" w:eastAsia="zh-CN"/>
-              </w:rPr>
-            </w:pPr>
-            <w:r>
-              <w:rPr>
-                <w:rFonts w:hint="eastAsia"/>
-                <w:vertAlign w:val="baseline"/>
-                <w:lang w:val="en-US" w:eastAsia="zh-CN"/>
-              </w:rPr>
-              <w:t>Byte 0</w:t>
-            </w:r>
-          </w:p>
-        </w:tc>
-        <w:tc>
-          <w:tcPr>
-            <w:tcW w:w="2130" w:type="dxa"/>
-          </w:tcPr>
-          <w:p>
-            <w:pPr>
-              <w:jc w:val="center"/>
-              <w:rPr>
-                <w:rFonts w:hint="default"/>
-                <w:vertAlign w:val="baseline"/>
-                <w:lang w:val="en-US" w:eastAsia="zh-CN"/>
-              </w:rPr>
-            </w:pPr>
-            <w:r>
-              <w:rPr>
-                <w:rFonts w:hint="eastAsia"/>
-                <w:vertAlign w:val="baseline"/>
-                <w:lang w:val="en-US" w:eastAsia="zh-CN"/>
-              </w:rPr>
-              <w:t>Byte 1</w:t>
-            </w:r>
-          </w:p>
-        </w:tc>
-        <w:tc>
-          <w:tcPr>
-            <w:tcW w:w="2131" w:type="dxa"/>
-          </w:tcPr>
-          <w:p>
-            <w:pPr>
-              <w:jc w:val="center"/>
-              <w:rPr>
-                <w:rFonts w:hint="default"/>
-                <w:vertAlign w:val="baseline"/>
-                <w:lang w:val="en-US" w:eastAsia="zh-CN"/>
-              </w:rPr>
-            </w:pPr>
-            <w:r>
-              <w:rPr>
-                <w:rFonts w:hint="eastAsia"/>
-                <w:vertAlign w:val="baseline"/>
-                <w:lang w:val="en-US" w:eastAsia="zh-CN"/>
-              </w:rPr>
-              <w:t>Byte 2</w:t>
+              <w:t>Byte 2（指令标志）</w:t>
             </w:r>
           </w:p>
         </w:tc>
@@ -1857,8 +1894,6 @@
               </w:rPr>
               <w:t>0x08</w:t>
             </w:r>
-            <w:bookmarkStart w:id="0" w:name="_GoBack"/>
-            <w:bookmarkEnd w:id="0"/>
           </w:p>
         </w:tc>
         <w:tc>
@@ -1873,11 +1908,19 @@
               </w:numPr>
               <w:jc w:val="center"/>
               <w:rPr>
-                <w:rFonts w:hint="eastAsia"/>
-                <w:vertAlign w:val="baseline"/>
-                <w:lang w:val="en-US" w:eastAsia="zh-CN"/>
-              </w:rPr>
-            </w:pPr>
+                <w:rFonts w:hint="default"/>
+                <w:vertAlign w:val="baseline"/>
+                <w:lang w:val="en-US" w:eastAsia="zh-CN"/>
+              </w:rPr>
+            </w:pPr>
+            <w:r>
+              <w:rPr>
+                <w:rFonts w:hint="eastAsia"/>
+                <w:vertAlign w:val="baseline"/>
+                <w:lang w:val="en-US" w:eastAsia="zh-CN"/>
+              </w:rPr>
+              <w:t>索引表信息</w:t>
+            </w:r>
           </w:p>
         </w:tc>
         <w:tc>
@@ -1897,6 +1940,14 @@
                 <w:lang w:val="en-US" w:eastAsia="zh-CN"/>
               </w:rPr>
             </w:pPr>
+            <w:r>
+              <w:rPr>
+                <w:rFonts w:hint="eastAsia"/>
+                <w:vertAlign w:val="baseline"/>
+                <w:lang w:val="en-US" w:eastAsia="zh-CN"/>
+              </w:rPr>
+              <w:t>checksum</w:t>
+            </w:r>
           </w:p>
         </w:tc>
       </w:tr>
@@ -1915,10 +1966,1721 @@
     </w:p>
     <w:p>
       <w:pPr>
+        <w:pStyle w:val="6"/>
+        <w:numPr>
+          <w:ilvl w:val="0"/>
+          <w:numId w:val="1"/>
+        </w:numPr>
+        <w:bidi w:val="0"/>
+        <w:ind w:left="0" w:leftChars="0" w:firstLine="0" w:firstLineChars="0"/>
+        <w:rPr>
+          <w:rFonts w:hint="eastAsia"/>
+          <w:lang w:val="en-US" w:eastAsia="zh-CN"/>
+        </w:rPr>
+      </w:pPr>
+      <w:r>
+        <w:rPr>
+          <w:rFonts w:hint="eastAsia"/>
+          <w:lang w:val="en-US" w:eastAsia="zh-CN"/>
+        </w:rPr>
+        <w:t>注册指纹</w:t>
+      </w:r>
+    </w:p>
+    <w:tbl>
+      <w:tblPr>
+        <w:tblStyle w:val="8"/>
+        <w:tblW w:w="9412" w:type="dxa"/>
+        <w:tblInd w:w="-395" w:type="dxa"/>
+        <w:tblBorders>
+          <w:top w:val="single" w:color="auto" w:sz="4" w:space="0"/>
+          <w:left w:val="single" w:color="auto" w:sz="4" w:space="0"/>
+          <w:bottom w:val="single" w:color="auto" w:sz="4" w:space="0"/>
+          <w:right w:val="single" w:color="auto" w:sz="4" w:space="0"/>
+          <w:insideH w:val="single" w:color="auto" w:sz="4" w:space="0"/>
+          <w:insideV w:val="single" w:color="auto" w:sz="4" w:space="0"/>
+        </w:tblBorders>
+        <w:tblLayout w:type="autofit"/>
+        <w:tblCellMar>
+          <w:top w:w="0" w:type="dxa"/>
+          <w:left w:w="108" w:type="dxa"/>
+          <w:bottom w:w="0" w:type="dxa"/>
+          <w:right w:w="108" w:type="dxa"/>
+        </w:tblCellMar>
+      </w:tblPr>
+      <w:tblGrid>
+        <w:gridCol w:w="812"/>
+        <w:gridCol w:w="1369"/>
+        <w:gridCol w:w="1350"/>
+        <w:gridCol w:w="1787"/>
+        <w:gridCol w:w="1675"/>
+        <w:gridCol w:w="1413"/>
+        <w:gridCol w:w="1006"/>
+      </w:tblGrid>
+      <w:tr>
+        <w:tblPrEx>
+          <w:tblBorders>
+            <w:top w:val="single" w:color="auto" w:sz="4" w:space="0"/>
+            <w:left w:val="single" w:color="auto" w:sz="4" w:space="0"/>
+            <w:bottom w:val="single" w:color="auto" w:sz="4" w:space="0"/>
+            <w:right w:val="single" w:color="auto" w:sz="4" w:space="0"/>
+            <w:insideH w:val="single" w:color="auto" w:sz="4" w:space="0"/>
+            <w:insideV w:val="single" w:color="auto" w:sz="4" w:space="0"/>
+          </w:tblBorders>
+          <w:tblCellMar>
+            <w:top w:w="0" w:type="dxa"/>
+            <w:left w:w="108" w:type="dxa"/>
+            <w:bottom w:w="0" w:type="dxa"/>
+            <w:right w:w="108" w:type="dxa"/>
+          </w:tblCellMar>
+        </w:tblPrEx>
+        <w:trPr>
+          <w:trHeight w:val="245" w:hRule="atLeast"/>
+        </w:trPr>
+        <w:tc>
+          <w:tcPr>
+            <w:tcW w:w="812" w:type="dxa"/>
+            <w:vAlign w:val="center"/>
+          </w:tcPr>
+          <w:p>
+            <w:pPr>
+              <w:numPr>
+                <w:ilvl w:val="0"/>
+                <w:numId w:val="0"/>
+              </w:numPr>
+              <w:jc w:val="center"/>
+              <w:rPr>
+                <w:rFonts w:hint="default"/>
+                <w:vertAlign w:val="baseline"/>
+                <w:lang w:val="en-US" w:eastAsia="zh-CN"/>
+              </w:rPr>
+            </w:pPr>
+            <w:r>
+              <w:rPr>
+                <w:rFonts w:hint="eastAsia"/>
+                <w:vertAlign w:val="baseline"/>
+                <w:lang w:val="en-US" w:eastAsia="zh-CN"/>
+              </w:rPr>
+              <w:t>包头</w:t>
+            </w:r>
+          </w:p>
+        </w:tc>
+        <w:tc>
+          <w:tcPr>
+            <w:tcW w:w="1369" w:type="dxa"/>
+            <w:vAlign w:val="center"/>
+          </w:tcPr>
+          <w:p>
+            <w:pPr>
+              <w:numPr>
+                <w:ilvl w:val="0"/>
+                <w:numId w:val="0"/>
+              </w:numPr>
+              <w:jc w:val="center"/>
+              <w:rPr>
+                <w:rFonts w:hint="default"/>
+                <w:vertAlign w:val="baseline"/>
+                <w:lang w:val="en-US" w:eastAsia="zh-CN"/>
+              </w:rPr>
+            </w:pPr>
+            <w:r>
+              <w:rPr>
+                <w:rFonts w:hint="eastAsia"/>
+                <w:vertAlign w:val="baseline"/>
+                <w:lang w:val="en-US" w:eastAsia="zh-CN"/>
+              </w:rPr>
+              <w:t>数据长度</w:t>
+            </w:r>
+          </w:p>
+        </w:tc>
+        <w:tc>
+          <w:tcPr>
+            <w:tcW w:w="1350" w:type="dxa"/>
+            <w:vAlign w:val="center"/>
+          </w:tcPr>
+          <w:p>
+            <w:pPr>
+              <w:numPr>
+                <w:ilvl w:val="0"/>
+                <w:numId w:val="0"/>
+              </w:numPr>
+              <w:jc w:val="center"/>
+              <w:rPr>
+                <w:rFonts w:hint="eastAsia"/>
+                <w:vertAlign w:val="baseline"/>
+                <w:lang w:val="en-US" w:eastAsia="zh-CN"/>
+              </w:rPr>
+            </w:pPr>
+            <w:r>
+              <w:rPr>
+                <w:rFonts w:hint="eastAsia"/>
+                <w:vertAlign w:val="baseline"/>
+                <w:lang w:val="en-US" w:eastAsia="zh-CN"/>
+              </w:rPr>
+              <w:t>指令标志</w:t>
+            </w:r>
+          </w:p>
+        </w:tc>
+        <w:tc>
+          <w:tcPr>
+            <w:tcW w:w="1787" w:type="dxa"/>
+            <w:vAlign w:val="center"/>
+          </w:tcPr>
+          <w:p>
+            <w:pPr>
+              <w:numPr>
+                <w:ilvl w:val="0"/>
+                <w:numId w:val="0"/>
+              </w:numPr>
+              <w:jc w:val="center"/>
+              <w:rPr>
+                <w:rFonts w:hint="eastAsia"/>
+                <w:vertAlign w:val="baseline"/>
+                <w:lang w:val="en-US" w:eastAsia="zh-CN"/>
+              </w:rPr>
+            </w:pPr>
+            <w:r>
+              <w:rPr>
+                <w:rFonts w:hint="eastAsia"/>
+                <w:vertAlign w:val="baseline"/>
+                <w:lang w:val="en-US" w:eastAsia="zh-CN"/>
+              </w:rPr>
+              <w:t>存储位置</w:t>
+            </w:r>
+          </w:p>
+        </w:tc>
+        <w:tc>
+          <w:tcPr>
+            <w:tcW w:w="1675" w:type="dxa"/>
+            <w:vAlign w:val="center"/>
+          </w:tcPr>
+          <w:p>
+            <w:pPr>
+              <w:numPr>
+                <w:ilvl w:val="0"/>
+                <w:numId w:val="0"/>
+              </w:numPr>
+              <w:jc w:val="center"/>
+              <w:rPr>
+                <w:rFonts w:hint="eastAsia"/>
+                <w:vertAlign w:val="baseline"/>
+                <w:lang w:val="en-US" w:eastAsia="zh-CN"/>
+              </w:rPr>
+            </w:pPr>
+            <w:r>
+              <w:rPr>
+                <w:rFonts w:hint="eastAsia"/>
+                <w:vertAlign w:val="baseline"/>
+                <w:lang w:val="en-US" w:eastAsia="zh-CN"/>
+              </w:rPr>
+              <w:t>重复次数</w:t>
+            </w:r>
+          </w:p>
+        </w:tc>
+        <w:tc>
+          <w:tcPr>
+            <w:tcW w:w="1413" w:type="dxa"/>
+            <w:vAlign w:val="center"/>
+          </w:tcPr>
+          <w:p>
+            <w:pPr>
+              <w:numPr>
+                <w:ilvl w:val="0"/>
+                <w:numId w:val="0"/>
+              </w:numPr>
+              <w:jc w:val="center"/>
+              <w:rPr>
+                <w:rFonts w:hint="eastAsia"/>
+                <w:vertAlign w:val="baseline"/>
+                <w:lang w:val="en-US" w:eastAsia="zh-CN"/>
+              </w:rPr>
+            </w:pPr>
+            <w:r>
+              <w:rPr>
+                <w:rFonts w:hint="eastAsia"/>
+                <w:vertAlign w:val="baseline"/>
+                <w:lang w:val="en-US" w:eastAsia="zh-CN"/>
+              </w:rPr>
+              <w:t>参数</w:t>
+            </w:r>
+          </w:p>
+        </w:tc>
+        <w:tc>
+          <w:tcPr>
+            <w:tcW w:w="1006" w:type="dxa"/>
+            <w:vAlign w:val="center"/>
+          </w:tcPr>
+          <w:p>
+            <w:pPr>
+              <w:numPr>
+                <w:ilvl w:val="0"/>
+                <w:numId w:val="0"/>
+              </w:numPr>
+              <w:jc w:val="center"/>
+              <w:rPr>
+                <w:rFonts w:hint="default"/>
+                <w:vertAlign w:val="baseline"/>
+                <w:lang w:val="en-US" w:eastAsia="zh-CN"/>
+              </w:rPr>
+            </w:pPr>
+            <w:r>
+              <w:rPr>
+                <w:rFonts w:hint="eastAsia"/>
+                <w:vertAlign w:val="baseline"/>
+                <w:lang w:val="en-US" w:eastAsia="zh-CN"/>
+              </w:rPr>
+              <w:t>校验和</w:t>
+            </w:r>
+          </w:p>
+        </w:tc>
+      </w:tr>
+      <w:tr>
+        <w:tblPrEx>
+          <w:tblBorders>
+            <w:top w:val="single" w:color="auto" w:sz="4" w:space="0"/>
+            <w:left w:val="single" w:color="auto" w:sz="4" w:space="0"/>
+            <w:bottom w:val="single" w:color="auto" w:sz="4" w:space="0"/>
+            <w:right w:val="single" w:color="auto" w:sz="4" w:space="0"/>
+            <w:insideH w:val="single" w:color="auto" w:sz="4" w:space="0"/>
+            <w:insideV w:val="single" w:color="auto" w:sz="4" w:space="0"/>
+          </w:tblBorders>
+          <w:tblCellMar>
+            <w:top w:w="0" w:type="dxa"/>
+            <w:left w:w="108" w:type="dxa"/>
+            <w:bottom w:w="0" w:type="dxa"/>
+            <w:right w:w="108" w:type="dxa"/>
+          </w:tblCellMar>
+        </w:tblPrEx>
+        <w:trPr>
+          <w:trHeight w:val="245" w:hRule="atLeast"/>
+        </w:trPr>
+        <w:tc>
+          <w:tcPr>
+            <w:tcW w:w="812" w:type="dxa"/>
+          </w:tcPr>
+          <w:p>
+            <w:pPr>
+              <w:numPr>
+                <w:ilvl w:val="0"/>
+                <w:numId w:val="0"/>
+              </w:numPr>
+              <w:jc w:val="center"/>
+              <w:rPr>
+                <w:rFonts w:hint="default"/>
+                <w:vertAlign w:val="baseline"/>
+                <w:lang w:val="en-US" w:eastAsia="zh-CN"/>
+              </w:rPr>
+            </w:pPr>
+            <w:r>
+              <w:rPr>
+                <w:rFonts w:hint="eastAsia"/>
+                <w:vertAlign w:val="baseline"/>
+                <w:lang w:val="en-US" w:eastAsia="zh-CN"/>
+              </w:rPr>
+              <w:t>Byte 0</w:t>
+            </w:r>
+          </w:p>
+        </w:tc>
+        <w:tc>
+          <w:tcPr>
+            <w:tcW w:w="1369" w:type="dxa"/>
+          </w:tcPr>
+          <w:p>
+            <w:pPr>
+              <w:numPr>
+                <w:ilvl w:val="0"/>
+                <w:numId w:val="0"/>
+              </w:numPr>
+              <w:jc w:val="center"/>
+              <w:rPr>
+                <w:rFonts w:hint="default"/>
+                <w:vertAlign w:val="baseline"/>
+                <w:lang w:val="en-US" w:eastAsia="zh-CN"/>
+              </w:rPr>
+            </w:pPr>
+            <w:r>
+              <w:rPr>
+                <w:rFonts w:hint="eastAsia"/>
+                <w:vertAlign w:val="baseline"/>
+                <w:lang w:val="en-US" w:eastAsia="zh-CN"/>
+              </w:rPr>
+              <w:t>Byte 1</w:t>
+            </w:r>
+          </w:p>
+        </w:tc>
+        <w:tc>
+          <w:tcPr>
+            <w:tcW w:w="1350" w:type="dxa"/>
+          </w:tcPr>
+          <w:p>
+            <w:pPr>
+              <w:numPr>
+                <w:ilvl w:val="0"/>
+                <w:numId w:val="0"/>
+              </w:numPr>
+              <w:jc w:val="center"/>
+              <w:rPr>
+                <w:rFonts w:hint="eastAsia"/>
+                <w:vertAlign w:val="baseline"/>
+                <w:lang w:val="en-US" w:eastAsia="zh-CN"/>
+              </w:rPr>
+            </w:pPr>
+            <w:r>
+              <w:rPr>
+                <w:rFonts w:hint="eastAsia"/>
+                <w:vertAlign w:val="baseline"/>
+                <w:lang w:val="en-US" w:eastAsia="zh-CN"/>
+              </w:rPr>
+              <w:t>Byte 2</w:t>
+            </w:r>
+          </w:p>
+        </w:tc>
+        <w:tc>
+          <w:tcPr>
+            <w:tcW w:w="1787" w:type="dxa"/>
+          </w:tcPr>
+          <w:p>
+            <w:pPr>
+              <w:numPr>
+                <w:ilvl w:val="0"/>
+                <w:numId w:val="0"/>
+              </w:numPr>
+              <w:jc w:val="center"/>
+              <w:rPr>
+                <w:rFonts w:hint="default"/>
+                <w:vertAlign w:val="baseline"/>
+                <w:lang w:val="en-US" w:eastAsia="zh-CN"/>
+              </w:rPr>
+            </w:pPr>
+            <w:r>
+              <w:rPr>
+                <w:rFonts w:hint="eastAsia"/>
+                <w:vertAlign w:val="baseline"/>
+                <w:lang w:val="en-US" w:eastAsia="zh-CN"/>
+              </w:rPr>
+              <w:t>Byte 2~3</w:t>
+            </w:r>
+          </w:p>
+        </w:tc>
+        <w:tc>
+          <w:tcPr>
+            <w:tcW w:w="1675" w:type="dxa"/>
+          </w:tcPr>
+          <w:p>
+            <w:pPr>
+              <w:numPr>
+                <w:ilvl w:val="0"/>
+                <w:numId w:val="0"/>
+              </w:numPr>
+              <w:jc w:val="center"/>
+              <w:rPr>
+                <w:rFonts w:hint="default"/>
+                <w:vertAlign w:val="baseline"/>
+                <w:lang w:val="en-US" w:eastAsia="zh-CN"/>
+              </w:rPr>
+            </w:pPr>
+            <w:r>
+              <w:rPr>
+                <w:rFonts w:hint="eastAsia"/>
+                <w:vertAlign w:val="baseline"/>
+                <w:lang w:val="en-US" w:eastAsia="zh-CN"/>
+              </w:rPr>
+              <w:t>Byte 3</w:t>
+            </w:r>
+          </w:p>
+        </w:tc>
+        <w:tc>
+          <w:tcPr>
+            <w:tcW w:w="1413" w:type="dxa"/>
+          </w:tcPr>
+          <w:p>
+            <w:pPr>
+              <w:numPr>
+                <w:ilvl w:val="0"/>
+                <w:numId w:val="0"/>
+              </w:numPr>
+              <w:jc w:val="center"/>
+              <w:rPr>
+                <w:rFonts w:hint="default"/>
+                <w:vertAlign w:val="baseline"/>
+                <w:lang w:val="en-US" w:eastAsia="zh-CN"/>
+              </w:rPr>
+            </w:pPr>
+            <w:r>
+              <w:rPr>
+                <w:rFonts w:hint="eastAsia"/>
+                <w:vertAlign w:val="baseline"/>
+                <w:lang w:val="en-US" w:eastAsia="zh-CN"/>
+              </w:rPr>
+              <w:t>Byte 4~5</w:t>
+            </w:r>
+          </w:p>
+        </w:tc>
+        <w:tc>
+          <w:tcPr>
+            <w:tcW w:w="1006" w:type="dxa"/>
+          </w:tcPr>
+          <w:p>
+            <w:pPr>
+              <w:numPr>
+                <w:ilvl w:val="0"/>
+                <w:numId w:val="0"/>
+              </w:numPr>
+              <w:jc w:val="center"/>
+              <w:rPr>
+                <w:rFonts w:hint="default"/>
+                <w:vertAlign w:val="baseline"/>
+                <w:lang w:val="en-US" w:eastAsia="zh-CN"/>
+              </w:rPr>
+            </w:pPr>
+            <w:r>
+              <w:rPr>
+                <w:rFonts w:hint="eastAsia"/>
+                <w:vertAlign w:val="baseline"/>
+                <w:lang w:val="en-US" w:eastAsia="zh-CN"/>
+              </w:rPr>
+              <w:t>Byte 6</w:t>
+            </w:r>
+          </w:p>
+        </w:tc>
+      </w:tr>
+      <w:tr>
+        <w:tblPrEx>
+          <w:tblBorders>
+            <w:top w:val="single" w:color="auto" w:sz="4" w:space="0"/>
+            <w:left w:val="single" w:color="auto" w:sz="4" w:space="0"/>
+            <w:bottom w:val="single" w:color="auto" w:sz="4" w:space="0"/>
+            <w:right w:val="single" w:color="auto" w:sz="4" w:space="0"/>
+            <w:insideH w:val="single" w:color="auto" w:sz="4" w:space="0"/>
+            <w:insideV w:val="single" w:color="auto" w:sz="4" w:space="0"/>
+          </w:tblBorders>
+          <w:tblCellMar>
+            <w:top w:w="0" w:type="dxa"/>
+            <w:left w:w="108" w:type="dxa"/>
+            <w:bottom w:w="0" w:type="dxa"/>
+            <w:right w:w="108" w:type="dxa"/>
+          </w:tblCellMar>
+        </w:tblPrEx>
+        <w:trPr>
+          <w:trHeight w:val="252" w:hRule="atLeast"/>
+        </w:trPr>
+        <w:tc>
+          <w:tcPr>
+            <w:tcW w:w="812" w:type="dxa"/>
+          </w:tcPr>
+          <w:p>
+            <w:pPr>
+              <w:numPr>
+                <w:ilvl w:val="0"/>
+                <w:numId w:val="0"/>
+              </w:numPr>
+              <w:jc w:val="center"/>
+              <w:rPr>
+                <w:rFonts w:hint="default"/>
+                <w:vertAlign w:val="baseline"/>
+                <w:lang w:val="en-US" w:eastAsia="zh-CN"/>
+              </w:rPr>
+            </w:pPr>
+            <w:r>
+              <w:rPr>
+                <w:rFonts w:hint="eastAsia"/>
+                <w:vertAlign w:val="baseline"/>
+                <w:lang w:val="en-US" w:eastAsia="zh-CN"/>
+              </w:rPr>
+              <w:t>0xFE</w:t>
+            </w:r>
+          </w:p>
+        </w:tc>
+        <w:tc>
+          <w:tcPr>
+            <w:tcW w:w="1369" w:type="dxa"/>
+          </w:tcPr>
+          <w:p>
+            <w:pPr>
+              <w:numPr>
+                <w:ilvl w:val="0"/>
+                <w:numId w:val="0"/>
+              </w:numPr>
+              <w:jc w:val="center"/>
+              <w:rPr>
+                <w:rFonts w:hint="default"/>
+                <w:vertAlign w:val="baseline"/>
+                <w:lang w:val="en-US" w:eastAsia="zh-CN"/>
+              </w:rPr>
+            </w:pPr>
+            <w:r>
+              <w:rPr>
+                <w:rFonts w:hint="eastAsia"/>
+                <w:vertAlign w:val="baseline"/>
+                <w:lang w:val="en-US" w:eastAsia="zh-CN"/>
+              </w:rPr>
+              <w:t>0x06</w:t>
+            </w:r>
+          </w:p>
+        </w:tc>
+        <w:tc>
+          <w:tcPr>
+            <w:tcW w:w="1350" w:type="dxa"/>
+          </w:tcPr>
+          <w:p>
+            <w:pPr>
+              <w:numPr>
+                <w:ilvl w:val="0"/>
+                <w:numId w:val="0"/>
+              </w:numPr>
+              <w:jc w:val="center"/>
+              <w:rPr>
+                <w:rFonts w:hint="default"/>
+                <w:vertAlign w:val="baseline"/>
+                <w:lang w:val="en-US" w:eastAsia="zh-CN"/>
+              </w:rPr>
+            </w:pPr>
+            <w:r>
+              <w:rPr>
+                <w:rFonts w:hint="default"/>
+                <w:vertAlign w:val="baseline"/>
+                <w:lang w:val="en-US" w:eastAsia="zh-CN"/>
+              </w:rPr>
+              <w:t>0x11</w:t>
+            </w:r>
+          </w:p>
+        </w:tc>
+        <w:tc>
+          <w:tcPr>
+            <w:tcW w:w="1787" w:type="dxa"/>
+          </w:tcPr>
+          <w:p>
+            <w:pPr>
+              <w:numPr>
+                <w:ilvl w:val="0"/>
+                <w:numId w:val="0"/>
+              </w:numPr>
+              <w:jc w:val="center"/>
+              <w:rPr>
+                <w:rFonts w:hint="default"/>
+                <w:vertAlign w:val="baseline"/>
+                <w:lang w:val="en-US" w:eastAsia="zh-CN"/>
+              </w:rPr>
+            </w:pPr>
+            <w:r>
+              <w:rPr>
+                <w:rFonts w:hint="eastAsia"/>
+                <w:vertAlign w:val="baseline"/>
+                <w:lang w:val="en-US" w:eastAsia="zh-CN"/>
+              </w:rPr>
+              <w:t>0x00、0xXX</w:t>
+            </w:r>
+          </w:p>
+        </w:tc>
+        <w:tc>
+          <w:tcPr>
+            <w:tcW w:w="1675" w:type="dxa"/>
+          </w:tcPr>
+          <w:p>
+            <w:pPr>
+              <w:numPr>
+                <w:ilvl w:val="0"/>
+                <w:numId w:val="0"/>
+              </w:numPr>
+              <w:jc w:val="center"/>
+              <w:rPr>
+                <w:rFonts w:hint="default"/>
+                <w:vertAlign w:val="baseline"/>
+                <w:lang w:val="en-US" w:eastAsia="zh-CN"/>
+              </w:rPr>
+            </w:pPr>
+            <w:r>
+              <w:rPr>
+                <w:rFonts w:hint="eastAsia"/>
+                <w:vertAlign w:val="baseline"/>
+                <w:lang w:val="en-US" w:eastAsia="zh-CN"/>
+              </w:rPr>
+              <w:t>0x04</w:t>
+            </w:r>
+          </w:p>
+        </w:tc>
+        <w:tc>
+          <w:tcPr>
+            <w:tcW w:w="1413" w:type="dxa"/>
+          </w:tcPr>
+          <w:p>
+            <w:pPr>
+              <w:numPr>
+                <w:ilvl w:val="0"/>
+                <w:numId w:val="0"/>
+              </w:numPr>
+              <w:jc w:val="center"/>
+              <w:rPr>
+                <w:rFonts w:hint="default"/>
+                <w:vertAlign w:val="baseline"/>
+                <w:lang w:val="en-US" w:eastAsia="zh-CN"/>
+              </w:rPr>
+            </w:pPr>
+            <w:r>
+              <w:rPr>
+                <w:rFonts w:hint="eastAsia"/>
+                <w:vertAlign w:val="baseline"/>
+                <w:lang w:val="en-US" w:eastAsia="zh-CN"/>
+              </w:rPr>
+              <w:t>0xXX、0xXX</w:t>
+            </w:r>
+          </w:p>
+        </w:tc>
+        <w:tc>
+          <w:tcPr>
+            <w:tcW w:w="1006" w:type="dxa"/>
+          </w:tcPr>
+          <w:p>
+            <w:pPr>
+              <w:numPr>
+                <w:ilvl w:val="0"/>
+                <w:numId w:val="0"/>
+              </w:numPr>
+              <w:jc w:val="center"/>
+              <w:rPr>
+                <w:rFonts w:hint="default"/>
+                <w:vertAlign w:val="baseline"/>
+                <w:lang w:val="en-US" w:eastAsia="zh-CN"/>
+              </w:rPr>
+            </w:pPr>
+            <w:r>
+              <w:rPr>
+                <w:rFonts w:hint="eastAsia"/>
+                <w:vertAlign w:val="baseline"/>
+                <w:lang w:val="en-US" w:eastAsia="zh-CN"/>
+              </w:rPr>
+              <w:t>0x??</w:t>
+            </w:r>
+          </w:p>
+        </w:tc>
+      </w:tr>
+    </w:tbl>
+    <w:p>
+      <w:pPr>
         <w:numPr>
           <w:ilvl w:val="0"/>
           <w:numId w:val="0"/>
         </w:numPr>
+        <w:ind w:leftChars="0"/>
+        <w:rPr>
+          <w:rFonts w:hint="default"/>
+          <w:lang w:val="en-US" w:eastAsia="zh-CN"/>
+        </w:rPr>
+      </w:pPr>
+    </w:p>
+    <w:p>
+      <w:pPr>
+        <w:numPr>
+          <w:ilvl w:val="0"/>
+          <w:numId w:val="0"/>
+        </w:numPr>
+        <w:ind w:leftChars="0"/>
+        <w:rPr>
+          <w:rFonts w:hint="eastAsia"/>
+          <w:lang w:val="en-US" w:eastAsia="zh-CN"/>
+        </w:rPr>
+      </w:pPr>
+      <w:r>
+        <w:rPr>
+          <w:rFonts w:hint="eastAsia"/>
+          <w:lang w:val="en-US" w:eastAsia="zh-CN"/>
+        </w:rPr>
+        <w:t>响应：</w:t>
+      </w:r>
+    </w:p>
+    <w:tbl>
+      <w:tblPr>
+        <w:tblStyle w:val="8"/>
+        <w:tblW w:w="0" w:type="auto"/>
+        <w:tblInd w:w="0" w:type="dxa"/>
+        <w:tblBorders>
+          <w:top w:val="single" w:color="auto" w:sz="4" w:space="0"/>
+          <w:left w:val="single" w:color="auto" w:sz="4" w:space="0"/>
+          <w:bottom w:val="single" w:color="auto" w:sz="4" w:space="0"/>
+          <w:right w:val="single" w:color="auto" w:sz="4" w:space="0"/>
+          <w:insideH w:val="single" w:color="auto" w:sz="4" w:space="0"/>
+          <w:insideV w:val="single" w:color="auto" w:sz="4" w:space="0"/>
+        </w:tblBorders>
+        <w:tblLayout w:type="autofit"/>
+        <w:tblCellMar>
+          <w:left w:w="108" w:type="dxa"/>
+          <w:right w:w="108" w:type="dxa"/>
+        </w:tblCellMar>
+      </w:tblPr>
+      <w:tblGrid>
+        <w:gridCol w:w="2130"/>
+        <w:gridCol w:w="2130"/>
+        <w:gridCol w:w="2131"/>
+        <w:gridCol w:w="2131"/>
+      </w:tblGrid>
+      <w:tr>
+        <w:tblPrEx>
+          <w:tblBorders>
+            <w:top w:val="single" w:color="auto" w:sz="4" w:space="0"/>
+            <w:left w:val="single" w:color="auto" w:sz="4" w:space="0"/>
+            <w:bottom w:val="single" w:color="auto" w:sz="4" w:space="0"/>
+            <w:right w:val="single" w:color="auto" w:sz="4" w:space="0"/>
+            <w:insideH w:val="single" w:color="auto" w:sz="4" w:space="0"/>
+            <w:insideV w:val="single" w:color="auto" w:sz="4" w:space="0"/>
+          </w:tblBorders>
+          <w:tblCellMar>
+            <w:left w:w="108" w:type="dxa"/>
+            <w:right w:w="108" w:type="dxa"/>
+          </w:tblCellMar>
+        </w:tblPrEx>
+        <w:tc>
+          <w:tcPr>
+            <w:tcW w:w="2130" w:type="dxa"/>
+          </w:tcPr>
+          <w:p>
+            <w:pPr>
+              <w:numPr>
+                <w:ilvl w:val="0"/>
+                <w:numId w:val="0"/>
+              </w:numPr>
+              <w:jc w:val="center"/>
+              <w:rPr>
+                <w:rFonts w:hint="default"/>
+                <w:vertAlign w:val="baseline"/>
+                <w:lang w:val="en-US" w:eastAsia="zh-CN"/>
+              </w:rPr>
+            </w:pPr>
+            <w:r>
+              <w:rPr>
+                <w:rFonts w:hint="eastAsia"/>
+                <w:vertAlign w:val="baseline"/>
+                <w:lang w:val="en-US" w:eastAsia="zh-CN"/>
+              </w:rPr>
+              <w:t>包头</w:t>
+            </w:r>
+          </w:p>
+        </w:tc>
+        <w:tc>
+          <w:tcPr>
+            <w:tcW w:w="2130" w:type="dxa"/>
+          </w:tcPr>
+          <w:p>
+            <w:pPr>
+              <w:numPr>
+                <w:ilvl w:val="0"/>
+                <w:numId w:val="0"/>
+              </w:numPr>
+              <w:jc w:val="center"/>
+              <w:rPr>
+                <w:rFonts w:hint="default"/>
+                <w:vertAlign w:val="baseline"/>
+                <w:lang w:val="en-US" w:eastAsia="zh-CN"/>
+              </w:rPr>
+            </w:pPr>
+            <w:r>
+              <w:rPr>
+                <w:rFonts w:hint="eastAsia"/>
+                <w:vertAlign w:val="baseline"/>
+                <w:lang w:val="en-US" w:eastAsia="zh-CN"/>
+              </w:rPr>
+              <w:t>数据长度</w:t>
+            </w:r>
+          </w:p>
+        </w:tc>
+        <w:tc>
+          <w:tcPr>
+            <w:tcW w:w="2131" w:type="dxa"/>
+          </w:tcPr>
+          <w:p>
+            <w:pPr>
+              <w:numPr>
+                <w:ilvl w:val="0"/>
+                <w:numId w:val="0"/>
+              </w:numPr>
+              <w:jc w:val="center"/>
+              <w:rPr>
+                <w:rFonts w:hint="default"/>
+                <w:vertAlign w:val="baseline"/>
+                <w:lang w:val="en-US" w:eastAsia="zh-CN"/>
+              </w:rPr>
+            </w:pPr>
+            <w:bookmarkStart w:id="0" w:name="_GoBack"/>
+            <w:bookmarkEnd w:id="0"/>
+            <w:r>
+              <w:rPr>
+                <w:rFonts w:hint="eastAsia"/>
+                <w:vertAlign w:val="baseline"/>
+                <w:lang w:val="en-US" w:eastAsia="zh-CN"/>
+              </w:rPr>
+              <w:t>执行状态</w:t>
+            </w:r>
+          </w:p>
+        </w:tc>
+        <w:tc>
+          <w:tcPr>
+            <w:tcW w:w="2131" w:type="dxa"/>
+          </w:tcPr>
+          <w:p>
+            <w:pPr>
+              <w:numPr>
+                <w:ilvl w:val="0"/>
+                <w:numId w:val="0"/>
+              </w:numPr>
+              <w:jc w:val="center"/>
+              <w:rPr>
+                <w:rFonts w:hint="default"/>
+                <w:vertAlign w:val="baseline"/>
+                <w:lang w:val="en-US" w:eastAsia="zh-CN"/>
+              </w:rPr>
+            </w:pPr>
+            <w:r>
+              <w:rPr>
+                <w:rFonts w:hint="eastAsia"/>
+                <w:vertAlign w:val="baseline"/>
+                <w:lang w:val="en-US" w:eastAsia="zh-CN"/>
+              </w:rPr>
+              <w:t>校验和</w:t>
+            </w:r>
+          </w:p>
+        </w:tc>
+      </w:tr>
+      <w:tr>
+        <w:tblPrEx>
+          <w:tblBorders>
+            <w:top w:val="single" w:color="auto" w:sz="4" w:space="0"/>
+            <w:left w:val="single" w:color="auto" w:sz="4" w:space="0"/>
+            <w:bottom w:val="single" w:color="auto" w:sz="4" w:space="0"/>
+            <w:right w:val="single" w:color="auto" w:sz="4" w:space="0"/>
+            <w:insideH w:val="single" w:color="auto" w:sz="4" w:space="0"/>
+            <w:insideV w:val="single" w:color="auto" w:sz="4" w:space="0"/>
+          </w:tblBorders>
+          <w:tblCellMar>
+            <w:left w:w="108" w:type="dxa"/>
+            <w:right w:w="108" w:type="dxa"/>
+          </w:tblCellMar>
+        </w:tblPrEx>
+        <w:tc>
+          <w:tcPr>
+            <w:tcW w:w="2130" w:type="dxa"/>
+          </w:tcPr>
+          <w:p>
+            <w:pPr>
+              <w:numPr>
+                <w:ilvl w:val="0"/>
+                <w:numId w:val="0"/>
+              </w:numPr>
+              <w:jc w:val="center"/>
+              <w:rPr>
+                <w:rFonts w:hint="default"/>
+                <w:vertAlign w:val="baseline"/>
+                <w:lang w:val="en-US" w:eastAsia="zh-CN"/>
+              </w:rPr>
+            </w:pPr>
+            <w:r>
+              <w:rPr>
+                <w:rFonts w:hint="eastAsia"/>
+                <w:vertAlign w:val="baseline"/>
+                <w:lang w:val="en-US" w:eastAsia="zh-CN"/>
+              </w:rPr>
+              <w:t>Byte 0</w:t>
+            </w:r>
+          </w:p>
+        </w:tc>
+        <w:tc>
+          <w:tcPr>
+            <w:tcW w:w="2130" w:type="dxa"/>
+          </w:tcPr>
+          <w:p>
+            <w:pPr>
+              <w:numPr>
+                <w:ilvl w:val="0"/>
+                <w:numId w:val="0"/>
+              </w:numPr>
+              <w:jc w:val="center"/>
+              <w:rPr>
+                <w:rFonts w:hint="default"/>
+                <w:vertAlign w:val="baseline"/>
+                <w:lang w:val="en-US" w:eastAsia="zh-CN"/>
+              </w:rPr>
+            </w:pPr>
+            <w:r>
+              <w:rPr>
+                <w:rFonts w:hint="eastAsia"/>
+                <w:vertAlign w:val="baseline"/>
+                <w:lang w:val="en-US" w:eastAsia="zh-CN"/>
+              </w:rPr>
+              <w:t>Byte 1</w:t>
+            </w:r>
+          </w:p>
+        </w:tc>
+        <w:tc>
+          <w:tcPr>
+            <w:tcW w:w="2131" w:type="dxa"/>
+          </w:tcPr>
+          <w:p>
+            <w:pPr>
+              <w:numPr>
+                <w:ilvl w:val="0"/>
+                <w:numId w:val="0"/>
+              </w:numPr>
+              <w:jc w:val="center"/>
+              <w:rPr>
+                <w:rFonts w:hint="default"/>
+                <w:vertAlign w:val="baseline"/>
+                <w:lang w:val="en-US" w:eastAsia="zh-CN"/>
+              </w:rPr>
+            </w:pPr>
+            <w:r>
+              <w:rPr>
+                <w:rFonts w:hint="eastAsia"/>
+                <w:vertAlign w:val="baseline"/>
+                <w:lang w:val="en-US" w:eastAsia="zh-CN"/>
+              </w:rPr>
+              <w:t>Byte 2</w:t>
+            </w:r>
+          </w:p>
+        </w:tc>
+        <w:tc>
+          <w:tcPr>
+            <w:tcW w:w="2131" w:type="dxa"/>
+          </w:tcPr>
+          <w:p>
+            <w:pPr>
+              <w:numPr>
+                <w:ilvl w:val="0"/>
+                <w:numId w:val="0"/>
+              </w:numPr>
+              <w:jc w:val="center"/>
+              <w:rPr>
+                <w:rFonts w:hint="default"/>
+                <w:vertAlign w:val="baseline"/>
+                <w:lang w:val="en-US" w:eastAsia="zh-CN"/>
+              </w:rPr>
+            </w:pPr>
+            <w:r>
+              <w:rPr>
+                <w:rFonts w:hint="eastAsia"/>
+                <w:vertAlign w:val="baseline"/>
+                <w:lang w:val="en-US" w:eastAsia="zh-CN"/>
+              </w:rPr>
+              <w:t>Byte 3</w:t>
+            </w:r>
+          </w:p>
+        </w:tc>
+      </w:tr>
+      <w:tr>
+        <w:tblPrEx>
+          <w:tblBorders>
+            <w:top w:val="single" w:color="auto" w:sz="4" w:space="0"/>
+            <w:left w:val="single" w:color="auto" w:sz="4" w:space="0"/>
+            <w:bottom w:val="single" w:color="auto" w:sz="4" w:space="0"/>
+            <w:right w:val="single" w:color="auto" w:sz="4" w:space="0"/>
+            <w:insideH w:val="single" w:color="auto" w:sz="4" w:space="0"/>
+            <w:insideV w:val="single" w:color="auto" w:sz="4" w:space="0"/>
+          </w:tblBorders>
+          <w:tblCellMar>
+            <w:left w:w="108" w:type="dxa"/>
+            <w:right w:w="108" w:type="dxa"/>
+          </w:tblCellMar>
+        </w:tblPrEx>
+        <w:tc>
+          <w:tcPr>
+            <w:tcW w:w="2130" w:type="dxa"/>
+          </w:tcPr>
+          <w:p>
+            <w:pPr>
+              <w:numPr>
+                <w:ilvl w:val="0"/>
+                <w:numId w:val="0"/>
+              </w:numPr>
+              <w:jc w:val="center"/>
+              <w:rPr>
+                <w:rFonts w:hint="default"/>
+                <w:vertAlign w:val="baseline"/>
+                <w:lang w:val="en-US" w:eastAsia="zh-CN"/>
+              </w:rPr>
+            </w:pPr>
+            <w:r>
+              <w:rPr>
+                <w:rFonts w:hint="eastAsia"/>
+                <w:vertAlign w:val="baseline"/>
+                <w:lang w:val="en-US" w:eastAsia="zh-CN"/>
+              </w:rPr>
+              <w:t>0xFE</w:t>
+            </w:r>
+          </w:p>
+        </w:tc>
+        <w:tc>
+          <w:tcPr>
+            <w:tcW w:w="2130" w:type="dxa"/>
+          </w:tcPr>
+          <w:p>
+            <w:pPr>
+              <w:numPr>
+                <w:ilvl w:val="0"/>
+                <w:numId w:val="0"/>
+              </w:numPr>
+              <w:jc w:val="center"/>
+              <w:rPr>
+                <w:rFonts w:hint="default"/>
+                <w:vertAlign w:val="baseline"/>
+                <w:lang w:val="en-US" w:eastAsia="zh-CN"/>
+              </w:rPr>
+            </w:pPr>
+            <w:r>
+              <w:rPr>
+                <w:rFonts w:hint="eastAsia"/>
+                <w:vertAlign w:val="baseline"/>
+                <w:lang w:val="en-US" w:eastAsia="zh-CN"/>
+              </w:rPr>
+              <w:t>0x01</w:t>
+            </w:r>
+          </w:p>
+        </w:tc>
+        <w:tc>
+          <w:tcPr>
+            <w:tcW w:w="2131" w:type="dxa"/>
+          </w:tcPr>
+          <w:p>
+            <w:pPr>
+              <w:numPr>
+                <w:ilvl w:val="0"/>
+                <w:numId w:val="0"/>
+              </w:numPr>
+              <w:jc w:val="center"/>
+              <w:rPr>
+                <w:rFonts w:hint="default"/>
+                <w:vertAlign w:val="baseline"/>
+                <w:lang w:val="en-US" w:eastAsia="zh-CN"/>
+              </w:rPr>
+            </w:pPr>
+            <w:r>
+              <w:rPr>
+                <w:rFonts w:hint="eastAsia"/>
+                <w:vertAlign w:val="baseline"/>
+                <w:lang w:val="en-US" w:eastAsia="zh-CN"/>
+              </w:rPr>
+              <w:t>state</w:t>
+            </w:r>
+          </w:p>
+        </w:tc>
+        <w:tc>
+          <w:tcPr>
+            <w:tcW w:w="2131" w:type="dxa"/>
+          </w:tcPr>
+          <w:p>
+            <w:pPr>
+              <w:numPr>
+                <w:ilvl w:val="0"/>
+                <w:numId w:val="0"/>
+              </w:numPr>
+              <w:jc w:val="center"/>
+              <w:rPr>
+                <w:rFonts w:hint="default"/>
+                <w:vertAlign w:val="baseline"/>
+                <w:lang w:val="en-US" w:eastAsia="zh-CN"/>
+              </w:rPr>
+            </w:pPr>
+            <w:r>
+              <w:rPr>
+                <w:rFonts w:hint="eastAsia"/>
+                <w:vertAlign w:val="baseline"/>
+                <w:lang w:val="en-US" w:eastAsia="zh-CN"/>
+              </w:rPr>
+              <w:t>0x??</w:t>
+            </w:r>
+          </w:p>
+        </w:tc>
+      </w:tr>
+    </w:tbl>
+    <w:p>
+      <w:pPr>
+        <w:numPr>
+          <w:ilvl w:val="0"/>
+          <w:numId w:val="0"/>
+        </w:numPr>
+        <w:ind w:leftChars="0"/>
+        <w:rPr>
+          <w:rFonts w:hint="eastAsia"/>
+          <w:lang w:val="en-US" w:eastAsia="zh-CN"/>
+        </w:rPr>
+      </w:pPr>
+      <w:r>
+        <w:rPr>
+          <w:rFonts w:hint="eastAsia"/>
+          <w:lang w:val="en-US" w:eastAsia="zh-CN"/>
+        </w:rPr>
+        <w:t>state:</w:t>
+      </w:r>
+    </w:p>
+    <w:p>
+      <w:pPr>
+        <w:numPr>
+          <w:ilvl w:val="0"/>
+          <w:numId w:val="0"/>
+        </w:numPr>
+        <w:ind w:leftChars="0" w:firstLine="420" w:firstLineChars="0"/>
+        <w:rPr>
+          <w:rFonts w:hint="eastAsia"/>
+          <w:lang w:val="en-US" w:eastAsia="zh-CN"/>
+        </w:rPr>
+      </w:pPr>
+      <w:r>
+        <w:rPr>
+          <w:rFonts w:hint="eastAsia"/>
+          <w:lang w:val="en-US" w:eastAsia="zh-CN"/>
+        </w:rPr>
+        <w:t>0x01:手指移开</w:t>
+      </w:r>
+    </w:p>
+    <w:p>
+      <w:pPr>
+        <w:numPr>
+          <w:ilvl w:val="0"/>
+          <w:numId w:val="0"/>
+        </w:numPr>
+        <w:ind w:leftChars="0" w:firstLine="420" w:firstLineChars="0"/>
+        <w:rPr>
+          <w:rFonts w:hint="eastAsia"/>
+          <w:lang w:val="en-US" w:eastAsia="zh-CN"/>
+        </w:rPr>
+      </w:pPr>
+      <w:r>
+        <w:rPr>
+          <w:rFonts w:hint="eastAsia"/>
+          <w:lang w:val="en-US" w:eastAsia="zh-CN"/>
+        </w:rPr>
+        <w:t>0x02:放下手指</w:t>
+      </w:r>
+    </w:p>
+    <w:p>
+      <w:pPr>
+        <w:numPr>
+          <w:ilvl w:val="0"/>
+          <w:numId w:val="0"/>
+        </w:numPr>
+        <w:ind w:leftChars="0" w:firstLine="420" w:firstLineChars="0"/>
+        <w:rPr>
+          <w:rFonts w:hint="eastAsia"/>
+          <w:lang w:val="en-US" w:eastAsia="zh-CN"/>
+        </w:rPr>
+      </w:pPr>
+      <w:r>
+        <w:rPr>
+          <w:rFonts w:hint="eastAsia"/>
+          <w:lang w:val="en-US" w:eastAsia="zh-CN"/>
+        </w:rPr>
+        <w:t>0x03:录入成功</w:t>
+      </w:r>
+    </w:p>
+    <w:p>
+      <w:pPr>
+        <w:numPr>
+          <w:ilvl w:val="0"/>
+          <w:numId w:val="0"/>
+        </w:numPr>
+        <w:ind w:leftChars="0" w:firstLine="420" w:firstLineChars="0"/>
+        <w:rPr>
+          <w:rFonts w:hint="eastAsia"/>
+          <w:lang w:val="en-US" w:eastAsia="zh-CN"/>
+        </w:rPr>
+      </w:pPr>
+      <w:r>
+        <w:rPr>
+          <w:rFonts w:hint="eastAsia"/>
+          <w:lang w:val="en-US" w:eastAsia="zh-CN"/>
+        </w:rPr>
+        <w:t>0x04:指纹重复</w:t>
+      </w:r>
+    </w:p>
+    <w:p>
+      <w:pPr>
+        <w:numPr>
+          <w:ilvl w:val="0"/>
+          <w:numId w:val="0"/>
+        </w:numPr>
+        <w:ind w:leftChars="0" w:firstLine="420" w:firstLineChars="0"/>
+        <w:rPr>
+          <w:rFonts w:hint="default"/>
+          <w:lang w:val="en-US" w:eastAsia="zh-CN"/>
+        </w:rPr>
+      </w:pPr>
+    </w:p>
+    <w:p>
+      <w:pPr>
+        <w:pStyle w:val="6"/>
+        <w:numPr>
+          <w:ilvl w:val="0"/>
+          <w:numId w:val="1"/>
+        </w:numPr>
+        <w:bidi w:val="0"/>
+        <w:ind w:left="0" w:leftChars="0" w:firstLine="0" w:firstLineChars="0"/>
+        <w:rPr>
+          <w:rFonts w:hint="eastAsia"/>
+          <w:lang w:val="en-US" w:eastAsia="zh-CN"/>
+        </w:rPr>
+      </w:pPr>
+      <w:r>
+        <w:rPr>
+          <w:rFonts w:hint="eastAsia"/>
+          <w:lang w:val="en-US" w:eastAsia="zh-CN"/>
+        </w:rPr>
+        <w:t>验证指纹</w:t>
+      </w:r>
+    </w:p>
+    <w:tbl>
+      <w:tblPr>
+        <w:tblStyle w:val="8"/>
+        <w:tblW w:w="0" w:type="auto"/>
+        <w:tblInd w:w="0" w:type="dxa"/>
+        <w:tblBorders>
+          <w:top w:val="single" w:color="auto" w:sz="4" w:space="0"/>
+          <w:left w:val="single" w:color="auto" w:sz="4" w:space="0"/>
+          <w:bottom w:val="single" w:color="auto" w:sz="4" w:space="0"/>
+          <w:right w:val="single" w:color="auto" w:sz="4" w:space="0"/>
+          <w:insideH w:val="single" w:color="auto" w:sz="4" w:space="0"/>
+          <w:insideV w:val="single" w:color="auto" w:sz="4" w:space="0"/>
+        </w:tblBorders>
+        <w:tblLayout w:type="autofit"/>
+        <w:tblCellMar>
+          <w:left w:w="108" w:type="dxa"/>
+          <w:right w:w="108" w:type="dxa"/>
+        </w:tblCellMar>
+      </w:tblPr>
+      <w:tblGrid>
+        <w:gridCol w:w="1185"/>
+        <w:gridCol w:w="1185"/>
+        <w:gridCol w:w="2593"/>
+        <w:gridCol w:w="1271"/>
+        <w:gridCol w:w="1322"/>
+        <w:gridCol w:w="964"/>
+      </w:tblGrid>
+      <w:tr>
+        <w:tblPrEx>
+          <w:tblBorders>
+            <w:top w:val="single" w:color="auto" w:sz="4" w:space="0"/>
+            <w:left w:val="single" w:color="auto" w:sz="4" w:space="0"/>
+            <w:bottom w:val="single" w:color="auto" w:sz="4" w:space="0"/>
+            <w:right w:val="single" w:color="auto" w:sz="4" w:space="0"/>
+            <w:insideH w:val="single" w:color="auto" w:sz="4" w:space="0"/>
+            <w:insideV w:val="single" w:color="auto" w:sz="4" w:space="0"/>
+          </w:tblBorders>
+          <w:tblCellMar>
+            <w:left w:w="108" w:type="dxa"/>
+            <w:right w:w="108" w:type="dxa"/>
+          </w:tblCellMar>
+        </w:tblPrEx>
+        <w:tc>
+          <w:tcPr>
+            <w:tcW w:w="1185" w:type="dxa"/>
+          </w:tcPr>
+          <w:p>
+            <w:pPr>
+              <w:numPr>
+                <w:numId w:val="0"/>
+              </w:numPr>
+              <w:jc w:val="center"/>
+              <w:rPr>
+                <w:rFonts w:hint="default"/>
+                <w:vertAlign w:val="baseline"/>
+                <w:lang w:val="en-US" w:eastAsia="zh-CN"/>
+              </w:rPr>
+            </w:pPr>
+            <w:r>
+              <w:rPr>
+                <w:rFonts w:hint="eastAsia"/>
+                <w:vertAlign w:val="baseline"/>
+                <w:lang w:val="en-US" w:eastAsia="zh-CN"/>
+              </w:rPr>
+              <w:t>包头</w:t>
+            </w:r>
+          </w:p>
+        </w:tc>
+        <w:tc>
+          <w:tcPr>
+            <w:tcW w:w="1185" w:type="dxa"/>
+          </w:tcPr>
+          <w:p>
+            <w:pPr>
+              <w:numPr>
+                <w:numId w:val="0"/>
+              </w:numPr>
+              <w:jc w:val="center"/>
+              <w:rPr>
+                <w:rFonts w:hint="default"/>
+                <w:vertAlign w:val="baseline"/>
+                <w:lang w:val="en-US" w:eastAsia="zh-CN"/>
+              </w:rPr>
+            </w:pPr>
+            <w:r>
+              <w:rPr>
+                <w:rFonts w:hint="eastAsia"/>
+                <w:vertAlign w:val="baseline"/>
+                <w:lang w:val="en-US" w:eastAsia="zh-CN"/>
+              </w:rPr>
+              <w:t>数据长度</w:t>
+            </w:r>
+          </w:p>
+        </w:tc>
+        <w:tc>
+          <w:tcPr>
+            <w:tcW w:w="5186" w:type="dxa"/>
+            <w:gridSpan w:val="3"/>
+          </w:tcPr>
+          <w:p>
+            <w:pPr>
+              <w:numPr>
+                <w:numId w:val="0"/>
+              </w:numPr>
+              <w:jc w:val="center"/>
+              <w:rPr>
+                <w:rFonts w:hint="default"/>
+                <w:vertAlign w:val="baseline"/>
+                <w:lang w:val="en-US" w:eastAsia="zh-CN"/>
+              </w:rPr>
+            </w:pPr>
+            <w:r>
+              <w:rPr>
+                <w:rFonts w:hint="eastAsia"/>
+                <w:vertAlign w:val="baseline"/>
+                <w:lang w:val="en-US" w:eastAsia="zh-CN"/>
+              </w:rPr>
+              <w:t>数据</w:t>
+            </w:r>
+          </w:p>
+        </w:tc>
+        <w:tc>
+          <w:tcPr>
+            <w:tcW w:w="964" w:type="dxa"/>
+          </w:tcPr>
+          <w:p>
+            <w:pPr>
+              <w:numPr>
+                <w:numId w:val="0"/>
+              </w:numPr>
+              <w:jc w:val="center"/>
+              <w:rPr>
+                <w:rFonts w:hint="default"/>
+                <w:vertAlign w:val="baseline"/>
+                <w:lang w:val="en-US" w:eastAsia="zh-CN"/>
+              </w:rPr>
+            </w:pPr>
+            <w:r>
+              <w:rPr>
+                <w:rFonts w:hint="eastAsia"/>
+                <w:vertAlign w:val="baseline"/>
+                <w:lang w:val="en-US" w:eastAsia="zh-CN"/>
+              </w:rPr>
+              <w:t>校验和</w:t>
+            </w:r>
+          </w:p>
+        </w:tc>
+      </w:tr>
+      <w:tr>
+        <w:tblPrEx>
+          <w:tblBorders>
+            <w:top w:val="single" w:color="auto" w:sz="4" w:space="0"/>
+            <w:left w:val="single" w:color="auto" w:sz="4" w:space="0"/>
+            <w:bottom w:val="single" w:color="auto" w:sz="4" w:space="0"/>
+            <w:right w:val="single" w:color="auto" w:sz="4" w:space="0"/>
+            <w:insideH w:val="single" w:color="auto" w:sz="4" w:space="0"/>
+            <w:insideV w:val="single" w:color="auto" w:sz="4" w:space="0"/>
+          </w:tblBorders>
+          <w:tblCellMar>
+            <w:left w:w="108" w:type="dxa"/>
+            <w:right w:w="108" w:type="dxa"/>
+          </w:tblCellMar>
+        </w:tblPrEx>
+        <w:tc>
+          <w:tcPr>
+            <w:tcW w:w="1185" w:type="dxa"/>
+          </w:tcPr>
+          <w:p>
+            <w:pPr>
+              <w:numPr>
+                <w:numId w:val="0"/>
+              </w:numPr>
+              <w:jc w:val="center"/>
+              <w:rPr>
+                <w:rFonts w:hint="default"/>
+                <w:vertAlign w:val="baseline"/>
+                <w:lang w:val="en-US" w:eastAsia="zh-CN"/>
+              </w:rPr>
+            </w:pPr>
+            <w:r>
+              <w:rPr>
+                <w:rFonts w:hint="eastAsia"/>
+                <w:vertAlign w:val="baseline"/>
+                <w:lang w:val="en-US" w:eastAsia="zh-CN"/>
+              </w:rPr>
+              <w:t>Byte 0</w:t>
+            </w:r>
+          </w:p>
+        </w:tc>
+        <w:tc>
+          <w:tcPr>
+            <w:tcW w:w="1185" w:type="dxa"/>
+          </w:tcPr>
+          <w:p>
+            <w:pPr>
+              <w:numPr>
+                <w:numId w:val="0"/>
+              </w:numPr>
+              <w:jc w:val="center"/>
+              <w:rPr>
+                <w:rFonts w:hint="default"/>
+                <w:vertAlign w:val="baseline"/>
+                <w:lang w:val="en-US" w:eastAsia="zh-CN"/>
+              </w:rPr>
+            </w:pPr>
+            <w:r>
+              <w:rPr>
+                <w:rFonts w:hint="eastAsia"/>
+                <w:vertAlign w:val="baseline"/>
+                <w:lang w:val="en-US" w:eastAsia="zh-CN"/>
+              </w:rPr>
+              <w:t>Byte 1</w:t>
+            </w:r>
+          </w:p>
+        </w:tc>
+        <w:tc>
+          <w:tcPr>
+            <w:tcW w:w="2593" w:type="dxa"/>
+          </w:tcPr>
+          <w:p>
+            <w:pPr>
+              <w:numPr>
+                <w:numId w:val="0"/>
+              </w:numPr>
+              <w:jc w:val="center"/>
+              <w:rPr>
+                <w:rFonts w:hint="eastAsia"/>
+                <w:vertAlign w:val="baseline"/>
+                <w:lang w:val="en-US" w:eastAsia="zh-CN"/>
+              </w:rPr>
+            </w:pPr>
+          </w:p>
+        </w:tc>
+        <w:tc>
+          <w:tcPr>
+            <w:tcW w:w="1271" w:type="dxa"/>
+          </w:tcPr>
+          <w:p>
+            <w:pPr>
+              <w:numPr>
+                <w:numId w:val="0"/>
+              </w:numPr>
+              <w:jc w:val="center"/>
+              <w:rPr>
+                <w:rFonts w:hint="default"/>
+                <w:vertAlign w:val="baseline"/>
+                <w:lang w:val="en-US" w:eastAsia="zh-CN"/>
+              </w:rPr>
+            </w:pPr>
+            <w:r>
+              <w:rPr>
+                <w:rFonts w:hint="eastAsia"/>
+                <w:vertAlign w:val="baseline"/>
+                <w:lang w:val="en-US" w:eastAsia="zh-CN"/>
+              </w:rPr>
+              <w:t>Byte 2（分数等级）</w:t>
+            </w:r>
+          </w:p>
+        </w:tc>
+        <w:tc>
+          <w:tcPr>
+            <w:tcW w:w="1322" w:type="dxa"/>
+          </w:tcPr>
+          <w:p>
+            <w:pPr>
+              <w:numPr>
+                <w:numId w:val="0"/>
+              </w:numPr>
+              <w:jc w:val="center"/>
+              <w:rPr>
+                <w:rFonts w:hint="default"/>
+                <w:vertAlign w:val="baseline"/>
+                <w:lang w:val="en-US" w:eastAsia="zh-CN"/>
+              </w:rPr>
+            </w:pPr>
+            <w:r>
+              <w:rPr>
+                <w:rFonts w:hint="eastAsia"/>
+                <w:vertAlign w:val="baseline"/>
+                <w:lang w:val="en-US" w:eastAsia="zh-CN"/>
+              </w:rPr>
+              <w:t>Byte 3~4（ID号）</w:t>
+            </w:r>
+          </w:p>
+        </w:tc>
+        <w:tc>
+          <w:tcPr>
+            <w:tcW w:w="964" w:type="dxa"/>
+          </w:tcPr>
+          <w:p>
+            <w:pPr>
+              <w:numPr>
+                <w:numId w:val="0"/>
+              </w:numPr>
+              <w:jc w:val="center"/>
+              <w:rPr>
+                <w:rFonts w:hint="default"/>
+                <w:vertAlign w:val="baseline"/>
+                <w:lang w:val="en-US" w:eastAsia="zh-CN"/>
+              </w:rPr>
+            </w:pPr>
+            <w:r>
+              <w:rPr>
+                <w:rFonts w:hint="eastAsia"/>
+                <w:vertAlign w:val="baseline"/>
+                <w:lang w:val="en-US" w:eastAsia="zh-CN"/>
+              </w:rPr>
+              <w:t>Byte 5</w:t>
+            </w:r>
+          </w:p>
+        </w:tc>
+      </w:tr>
+      <w:tr>
+        <w:tblPrEx>
+          <w:tblBorders>
+            <w:top w:val="single" w:color="auto" w:sz="4" w:space="0"/>
+            <w:left w:val="single" w:color="auto" w:sz="4" w:space="0"/>
+            <w:bottom w:val="single" w:color="auto" w:sz="4" w:space="0"/>
+            <w:right w:val="single" w:color="auto" w:sz="4" w:space="0"/>
+            <w:insideH w:val="single" w:color="auto" w:sz="4" w:space="0"/>
+            <w:insideV w:val="single" w:color="auto" w:sz="4" w:space="0"/>
+          </w:tblBorders>
+          <w:tblCellMar>
+            <w:left w:w="108" w:type="dxa"/>
+            <w:right w:w="108" w:type="dxa"/>
+          </w:tblCellMar>
+        </w:tblPrEx>
+        <w:tc>
+          <w:tcPr>
+            <w:tcW w:w="1185" w:type="dxa"/>
+          </w:tcPr>
+          <w:p>
+            <w:pPr>
+              <w:numPr>
+                <w:numId w:val="0"/>
+              </w:numPr>
+              <w:jc w:val="center"/>
+              <w:rPr>
+                <w:rFonts w:hint="default"/>
+                <w:vertAlign w:val="baseline"/>
+                <w:lang w:val="en-US" w:eastAsia="zh-CN"/>
+              </w:rPr>
+            </w:pPr>
+            <w:r>
+              <w:rPr>
+                <w:rFonts w:hint="eastAsia"/>
+                <w:vertAlign w:val="baseline"/>
+                <w:lang w:val="en-US" w:eastAsia="zh-CN"/>
+              </w:rPr>
+              <w:t>0xFE</w:t>
+            </w:r>
+          </w:p>
+        </w:tc>
+        <w:tc>
+          <w:tcPr>
+            <w:tcW w:w="1185" w:type="dxa"/>
+          </w:tcPr>
+          <w:p>
+            <w:pPr>
+              <w:numPr>
+                <w:numId w:val="0"/>
+              </w:numPr>
+              <w:jc w:val="center"/>
+              <w:rPr>
+                <w:rFonts w:hint="default"/>
+                <w:vertAlign w:val="baseline"/>
+                <w:lang w:val="en-US" w:eastAsia="zh-CN"/>
+              </w:rPr>
+            </w:pPr>
+            <w:r>
+              <w:rPr>
+                <w:rFonts w:hint="eastAsia"/>
+                <w:vertAlign w:val="baseline"/>
+                <w:lang w:val="en-US" w:eastAsia="zh-CN"/>
+              </w:rPr>
+              <w:t>0x03</w:t>
+            </w:r>
+          </w:p>
+        </w:tc>
+        <w:tc>
+          <w:tcPr>
+            <w:tcW w:w="2593" w:type="dxa"/>
+          </w:tcPr>
+          <w:p>
+            <w:pPr>
+              <w:numPr>
+                <w:numId w:val="0"/>
+              </w:numPr>
+              <w:jc w:val="center"/>
+              <w:rPr>
+                <w:rFonts w:hint="default"/>
+                <w:vertAlign w:val="baseline"/>
+                <w:lang w:val="en-US" w:eastAsia="zh-CN"/>
+              </w:rPr>
+            </w:pPr>
+          </w:p>
+        </w:tc>
+        <w:tc>
+          <w:tcPr>
+            <w:tcW w:w="1271" w:type="dxa"/>
+          </w:tcPr>
+          <w:p>
+            <w:pPr>
+              <w:numPr>
+                <w:numId w:val="0"/>
+              </w:numPr>
+              <w:jc w:val="center"/>
+              <w:rPr>
+                <w:rFonts w:hint="default"/>
+                <w:vertAlign w:val="baseline"/>
+                <w:lang w:val="en-US" w:eastAsia="zh-CN"/>
+              </w:rPr>
+            </w:pPr>
+          </w:p>
+        </w:tc>
+        <w:tc>
+          <w:tcPr>
+            <w:tcW w:w="1322" w:type="dxa"/>
+          </w:tcPr>
+          <w:p>
+            <w:pPr>
+              <w:numPr>
+                <w:numId w:val="0"/>
+              </w:numPr>
+              <w:jc w:val="center"/>
+              <w:rPr>
+                <w:rFonts w:hint="default"/>
+                <w:vertAlign w:val="baseline"/>
+                <w:lang w:val="en-US" w:eastAsia="zh-CN"/>
+              </w:rPr>
+            </w:pPr>
+          </w:p>
+        </w:tc>
+        <w:tc>
+          <w:tcPr>
+            <w:tcW w:w="964" w:type="dxa"/>
+          </w:tcPr>
+          <w:p>
+            <w:pPr>
+              <w:numPr>
+                <w:numId w:val="0"/>
+              </w:numPr>
+              <w:jc w:val="center"/>
+              <w:rPr>
+                <w:rFonts w:hint="default"/>
+                <w:vertAlign w:val="baseline"/>
+                <w:lang w:val="en-US" w:eastAsia="zh-CN"/>
+              </w:rPr>
+            </w:pPr>
+          </w:p>
+        </w:tc>
+      </w:tr>
+    </w:tbl>
+    <w:p>
+      <w:pPr>
+        <w:numPr>
+          <w:numId w:val="0"/>
+        </w:numPr>
+        <w:ind w:leftChars="0"/>
         <w:rPr>
           <w:rFonts w:hint="default"/>
           <w:lang w:val="en-US" w:eastAsia="zh-CN"/>

--- a/doc/USB通信协议.docx
+++ b/doc/USB通信协议.docx
@@ -2357,7 +2357,7 @@
                 <w:vertAlign w:val="baseline"/>
                 <w:lang w:val="en-US" w:eastAsia="zh-CN"/>
               </w:rPr>
-              <w:t>Byte 2~3</w:t>
+              <w:t>Byte 3~4</w:t>
             </w:r>
           </w:p>
         </w:tc>
@@ -2384,7 +2384,7 @@
                 <w:vertAlign w:val="baseline"/>
                 <w:lang w:val="en-US" w:eastAsia="zh-CN"/>
               </w:rPr>
-              <w:t>Byte 3</w:t>
+              <w:t>Byte 5</w:t>
             </w:r>
           </w:p>
         </w:tc>
@@ -2411,7 +2411,7 @@
                 <w:vertAlign w:val="baseline"/>
                 <w:lang w:val="en-US" w:eastAsia="zh-CN"/>
               </w:rPr>
-              <w:t>Byte 4~5</w:t>
+              <w:t>Byte 6~7</w:t>
             </w:r>
           </w:p>
         </w:tc>
@@ -2438,8 +2438,10 @@
                 <w:vertAlign w:val="baseline"/>
                 <w:lang w:val="en-US" w:eastAsia="zh-CN"/>
               </w:rPr>
-              <w:t>Byte 6</w:t>
-            </w:r>
+              <w:t>Byte 8</w:t>
+            </w:r>
+            <w:bookmarkStart w:id="0" w:name="_GoBack"/>
+            <w:bookmarkEnd w:id="0"/>
           </w:p>
         </w:tc>
       </w:tr>
@@ -2685,6 +2687,1059 @@
           <w:lang w:val="en-US" w:eastAsia="zh-CN"/>
         </w:rPr>
         <w:t>响应：</w:t>
+      </w:r>
+    </w:p>
+    <w:tbl>
+      <w:tblPr>
+        <w:tblStyle w:val="8"/>
+        <w:tblW w:w="0" w:type="auto"/>
+        <w:tblInd w:w="0" w:type="dxa"/>
+        <w:tblBorders>
+          <w:top w:val="single" w:color="auto" w:sz="4" w:space="0"/>
+          <w:left w:val="single" w:color="auto" w:sz="4" w:space="0"/>
+          <w:bottom w:val="single" w:color="auto" w:sz="4" w:space="0"/>
+          <w:right w:val="single" w:color="auto" w:sz="4" w:space="0"/>
+          <w:insideH w:val="single" w:color="auto" w:sz="4" w:space="0"/>
+          <w:insideV w:val="single" w:color="auto" w:sz="4" w:space="0"/>
+        </w:tblBorders>
+        <w:tblLayout w:type="autofit"/>
+        <w:tblCellMar>
+          <w:top w:w="0" w:type="dxa"/>
+          <w:left w:w="108" w:type="dxa"/>
+          <w:bottom w:w="0" w:type="dxa"/>
+          <w:right w:w="108" w:type="dxa"/>
+        </w:tblCellMar>
+      </w:tblPr>
+      <w:tblGrid>
+        <w:gridCol w:w="2130"/>
+        <w:gridCol w:w="2130"/>
+        <w:gridCol w:w="2131"/>
+        <w:gridCol w:w="2131"/>
+      </w:tblGrid>
+      <w:tr>
+        <w:tblPrEx>
+          <w:tblBorders>
+            <w:top w:val="single" w:color="auto" w:sz="4" w:space="0"/>
+            <w:left w:val="single" w:color="auto" w:sz="4" w:space="0"/>
+            <w:bottom w:val="single" w:color="auto" w:sz="4" w:space="0"/>
+            <w:right w:val="single" w:color="auto" w:sz="4" w:space="0"/>
+            <w:insideH w:val="single" w:color="auto" w:sz="4" w:space="0"/>
+            <w:insideV w:val="single" w:color="auto" w:sz="4" w:space="0"/>
+          </w:tblBorders>
+          <w:tblCellMar>
+            <w:top w:w="0" w:type="dxa"/>
+            <w:left w:w="108" w:type="dxa"/>
+            <w:bottom w:w="0" w:type="dxa"/>
+            <w:right w:w="108" w:type="dxa"/>
+          </w:tblCellMar>
+        </w:tblPrEx>
+        <w:tc>
+          <w:tcPr>
+            <w:tcW w:w="2130" w:type="dxa"/>
+          </w:tcPr>
+          <w:p>
+            <w:pPr>
+              <w:numPr>
+                <w:ilvl w:val="0"/>
+                <w:numId w:val="0"/>
+              </w:numPr>
+              <w:jc w:val="center"/>
+              <w:rPr>
+                <w:rFonts w:hint="default"/>
+                <w:vertAlign w:val="baseline"/>
+                <w:lang w:val="en-US" w:eastAsia="zh-CN"/>
+              </w:rPr>
+            </w:pPr>
+            <w:r>
+              <w:rPr>
+                <w:rFonts w:hint="eastAsia"/>
+                <w:vertAlign w:val="baseline"/>
+                <w:lang w:val="en-US" w:eastAsia="zh-CN"/>
+              </w:rPr>
+              <w:t>响应头</w:t>
+            </w:r>
+          </w:p>
+        </w:tc>
+        <w:tc>
+          <w:tcPr>
+            <w:tcW w:w="2130" w:type="dxa"/>
+          </w:tcPr>
+          <w:p>
+            <w:pPr>
+              <w:numPr>
+                <w:ilvl w:val="0"/>
+                <w:numId w:val="0"/>
+              </w:numPr>
+              <w:jc w:val="center"/>
+              <w:rPr>
+                <w:rFonts w:hint="default"/>
+                <w:vertAlign w:val="baseline"/>
+                <w:lang w:val="en-US" w:eastAsia="zh-CN"/>
+              </w:rPr>
+            </w:pPr>
+            <w:r>
+              <w:rPr>
+                <w:rFonts w:hint="eastAsia"/>
+                <w:vertAlign w:val="baseline"/>
+                <w:lang w:val="en-US" w:eastAsia="zh-CN"/>
+              </w:rPr>
+              <w:t>数据长度</w:t>
+            </w:r>
+          </w:p>
+        </w:tc>
+        <w:tc>
+          <w:tcPr>
+            <w:tcW w:w="2131" w:type="dxa"/>
+          </w:tcPr>
+          <w:p>
+            <w:pPr>
+              <w:numPr>
+                <w:ilvl w:val="0"/>
+                <w:numId w:val="0"/>
+              </w:numPr>
+              <w:jc w:val="center"/>
+              <w:rPr>
+                <w:rFonts w:hint="default"/>
+                <w:vertAlign w:val="baseline"/>
+                <w:lang w:val="en-US" w:eastAsia="zh-CN"/>
+              </w:rPr>
+            </w:pPr>
+            <w:r>
+              <w:rPr>
+                <w:rFonts w:hint="eastAsia"/>
+                <w:vertAlign w:val="baseline"/>
+                <w:lang w:val="en-US" w:eastAsia="zh-CN"/>
+              </w:rPr>
+              <w:t>执行状态</w:t>
+            </w:r>
+          </w:p>
+        </w:tc>
+        <w:tc>
+          <w:tcPr>
+            <w:tcW w:w="2131" w:type="dxa"/>
+          </w:tcPr>
+          <w:p>
+            <w:pPr>
+              <w:numPr>
+                <w:ilvl w:val="0"/>
+                <w:numId w:val="0"/>
+              </w:numPr>
+              <w:jc w:val="center"/>
+              <w:rPr>
+                <w:rFonts w:hint="default"/>
+                <w:vertAlign w:val="baseline"/>
+                <w:lang w:val="en-US" w:eastAsia="zh-CN"/>
+              </w:rPr>
+            </w:pPr>
+            <w:r>
+              <w:rPr>
+                <w:rFonts w:hint="eastAsia"/>
+                <w:vertAlign w:val="baseline"/>
+                <w:lang w:val="en-US" w:eastAsia="zh-CN"/>
+              </w:rPr>
+              <w:t>校验和</w:t>
+            </w:r>
+          </w:p>
+        </w:tc>
+      </w:tr>
+      <w:tr>
+        <w:tblPrEx>
+          <w:tblBorders>
+            <w:top w:val="single" w:color="auto" w:sz="4" w:space="0"/>
+            <w:left w:val="single" w:color="auto" w:sz="4" w:space="0"/>
+            <w:bottom w:val="single" w:color="auto" w:sz="4" w:space="0"/>
+            <w:right w:val="single" w:color="auto" w:sz="4" w:space="0"/>
+            <w:insideH w:val="single" w:color="auto" w:sz="4" w:space="0"/>
+            <w:insideV w:val="single" w:color="auto" w:sz="4" w:space="0"/>
+          </w:tblBorders>
+          <w:tblCellMar>
+            <w:top w:w="0" w:type="dxa"/>
+            <w:left w:w="108" w:type="dxa"/>
+            <w:bottom w:w="0" w:type="dxa"/>
+            <w:right w:w="108" w:type="dxa"/>
+          </w:tblCellMar>
+        </w:tblPrEx>
+        <w:tc>
+          <w:tcPr>
+            <w:tcW w:w="2130" w:type="dxa"/>
+          </w:tcPr>
+          <w:p>
+            <w:pPr>
+              <w:numPr>
+                <w:ilvl w:val="0"/>
+                <w:numId w:val="0"/>
+              </w:numPr>
+              <w:jc w:val="center"/>
+              <w:rPr>
+                <w:rFonts w:hint="default"/>
+                <w:vertAlign w:val="baseline"/>
+                <w:lang w:val="en-US" w:eastAsia="zh-CN"/>
+              </w:rPr>
+            </w:pPr>
+            <w:r>
+              <w:rPr>
+                <w:rFonts w:hint="eastAsia"/>
+                <w:vertAlign w:val="baseline"/>
+                <w:lang w:val="en-US" w:eastAsia="zh-CN"/>
+              </w:rPr>
+              <w:t>Byte 0</w:t>
+            </w:r>
+          </w:p>
+        </w:tc>
+        <w:tc>
+          <w:tcPr>
+            <w:tcW w:w="2130" w:type="dxa"/>
+          </w:tcPr>
+          <w:p>
+            <w:pPr>
+              <w:numPr>
+                <w:ilvl w:val="0"/>
+                <w:numId w:val="0"/>
+              </w:numPr>
+              <w:jc w:val="center"/>
+              <w:rPr>
+                <w:rFonts w:hint="default"/>
+                <w:vertAlign w:val="baseline"/>
+                <w:lang w:val="en-US" w:eastAsia="zh-CN"/>
+              </w:rPr>
+            </w:pPr>
+            <w:r>
+              <w:rPr>
+                <w:rFonts w:hint="eastAsia"/>
+                <w:vertAlign w:val="baseline"/>
+                <w:lang w:val="en-US" w:eastAsia="zh-CN"/>
+              </w:rPr>
+              <w:t>Byte 1</w:t>
+            </w:r>
+          </w:p>
+        </w:tc>
+        <w:tc>
+          <w:tcPr>
+            <w:tcW w:w="2131" w:type="dxa"/>
+          </w:tcPr>
+          <w:p>
+            <w:pPr>
+              <w:numPr>
+                <w:ilvl w:val="0"/>
+                <w:numId w:val="0"/>
+              </w:numPr>
+              <w:jc w:val="center"/>
+              <w:rPr>
+                <w:rFonts w:hint="default"/>
+                <w:vertAlign w:val="baseline"/>
+                <w:lang w:val="en-US" w:eastAsia="zh-CN"/>
+              </w:rPr>
+            </w:pPr>
+            <w:r>
+              <w:rPr>
+                <w:rFonts w:hint="eastAsia"/>
+                <w:vertAlign w:val="baseline"/>
+                <w:lang w:val="en-US" w:eastAsia="zh-CN"/>
+              </w:rPr>
+              <w:t>Byte 2</w:t>
+            </w:r>
+          </w:p>
+        </w:tc>
+        <w:tc>
+          <w:tcPr>
+            <w:tcW w:w="2131" w:type="dxa"/>
+          </w:tcPr>
+          <w:p>
+            <w:pPr>
+              <w:numPr>
+                <w:ilvl w:val="0"/>
+                <w:numId w:val="0"/>
+              </w:numPr>
+              <w:jc w:val="center"/>
+              <w:rPr>
+                <w:rFonts w:hint="default"/>
+                <w:vertAlign w:val="baseline"/>
+                <w:lang w:val="en-US" w:eastAsia="zh-CN"/>
+              </w:rPr>
+            </w:pPr>
+            <w:r>
+              <w:rPr>
+                <w:rFonts w:hint="eastAsia"/>
+                <w:vertAlign w:val="baseline"/>
+                <w:lang w:val="en-US" w:eastAsia="zh-CN"/>
+              </w:rPr>
+              <w:t>Byte 3</w:t>
+            </w:r>
+          </w:p>
+        </w:tc>
+      </w:tr>
+      <w:tr>
+        <w:tblPrEx>
+          <w:tblBorders>
+            <w:top w:val="single" w:color="auto" w:sz="4" w:space="0"/>
+            <w:left w:val="single" w:color="auto" w:sz="4" w:space="0"/>
+            <w:bottom w:val="single" w:color="auto" w:sz="4" w:space="0"/>
+            <w:right w:val="single" w:color="auto" w:sz="4" w:space="0"/>
+            <w:insideH w:val="single" w:color="auto" w:sz="4" w:space="0"/>
+            <w:insideV w:val="single" w:color="auto" w:sz="4" w:space="0"/>
+          </w:tblBorders>
+          <w:tblCellMar>
+            <w:top w:w="0" w:type="dxa"/>
+            <w:left w:w="108" w:type="dxa"/>
+            <w:bottom w:w="0" w:type="dxa"/>
+            <w:right w:w="108" w:type="dxa"/>
+          </w:tblCellMar>
+        </w:tblPrEx>
+        <w:tc>
+          <w:tcPr>
+            <w:tcW w:w="2130" w:type="dxa"/>
+          </w:tcPr>
+          <w:p>
+            <w:pPr>
+              <w:numPr>
+                <w:ilvl w:val="0"/>
+                <w:numId w:val="0"/>
+              </w:numPr>
+              <w:jc w:val="center"/>
+              <w:rPr>
+                <w:rFonts w:hint="default"/>
+                <w:vertAlign w:val="baseline"/>
+                <w:lang w:val="en-US" w:eastAsia="zh-CN"/>
+              </w:rPr>
+            </w:pPr>
+            <w:r>
+              <w:rPr>
+                <w:rFonts w:hint="eastAsia"/>
+                <w:vertAlign w:val="baseline"/>
+                <w:lang w:val="en-US" w:eastAsia="zh-CN"/>
+              </w:rPr>
+              <w:t>0x11</w:t>
+            </w:r>
+          </w:p>
+        </w:tc>
+        <w:tc>
+          <w:tcPr>
+            <w:tcW w:w="2130" w:type="dxa"/>
+          </w:tcPr>
+          <w:p>
+            <w:pPr>
+              <w:numPr>
+                <w:ilvl w:val="0"/>
+                <w:numId w:val="0"/>
+              </w:numPr>
+              <w:jc w:val="center"/>
+              <w:rPr>
+                <w:rFonts w:hint="default"/>
+                <w:vertAlign w:val="baseline"/>
+                <w:lang w:val="en-US" w:eastAsia="zh-CN"/>
+              </w:rPr>
+            </w:pPr>
+            <w:r>
+              <w:rPr>
+                <w:rFonts w:hint="eastAsia"/>
+                <w:vertAlign w:val="baseline"/>
+                <w:lang w:val="en-US" w:eastAsia="zh-CN"/>
+              </w:rPr>
+              <w:t>0x01</w:t>
+            </w:r>
+          </w:p>
+        </w:tc>
+        <w:tc>
+          <w:tcPr>
+            <w:tcW w:w="2131" w:type="dxa"/>
+          </w:tcPr>
+          <w:p>
+            <w:pPr>
+              <w:numPr>
+                <w:ilvl w:val="0"/>
+                <w:numId w:val="0"/>
+              </w:numPr>
+              <w:jc w:val="center"/>
+              <w:rPr>
+                <w:rFonts w:hint="default"/>
+                <w:vertAlign w:val="baseline"/>
+                <w:lang w:val="en-US" w:eastAsia="zh-CN"/>
+              </w:rPr>
+            </w:pPr>
+            <w:r>
+              <w:rPr>
+                <w:rFonts w:hint="eastAsia"/>
+                <w:vertAlign w:val="baseline"/>
+                <w:lang w:val="en-US" w:eastAsia="zh-CN"/>
+              </w:rPr>
+              <w:t>state</w:t>
+            </w:r>
+          </w:p>
+        </w:tc>
+        <w:tc>
+          <w:tcPr>
+            <w:tcW w:w="2131" w:type="dxa"/>
+          </w:tcPr>
+          <w:p>
+            <w:pPr>
+              <w:numPr>
+                <w:ilvl w:val="0"/>
+                <w:numId w:val="0"/>
+              </w:numPr>
+              <w:jc w:val="center"/>
+              <w:rPr>
+                <w:rFonts w:hint="default"/>
+                <w:vertAlign w:val="baseline"/>
+                <w:lang w:val="en-US" w:eastAsia="zh-CN"/>
+              </w:rPr>
+            </w:pPr>
+            <w:r>
+              <w:rPr>
+                <w:rFonts w:hint="eastAsia"/>
+                <w:vertAlign w:val="baseline"/>
+                <w:lang w:val="en-US" w:eastAsia="zh-CN"/>
+              </w:rPr>
+              <w:t>0x??</w:t>
+            </w:r>
+          </w:p>
+        </w:tc>
+      </w:tr>
+    </w:tbl>
+    <w:p>
+      <w:pPr>
+        <w:numPr>
+          <w:ilvl w:val="0"/>
+          <w:numId w:val="0"/>
+        </w:numPr>
+        <w:ind w:leftChars="0"/>
+        <w:rPr>
+          <w:rFonts w:hint="eastAsia"/>
+          <w:lang w:val="en-US" w:eastAsia="zh-CN"/>
+        </w:rPr>
+      </w:pPr>
+      <w:r>
+        <w:rPr>
+          <w:rFonts w:hint="eastAsia"/>
+          <w:lang w:val="en-US" w:eastAsia="zh-CN"/>
+        </w:rPr>
+        <w:t>state:</w:t>
+      </w:r>
+    </w:p>
+    <w:p>
+      <w:pPr>
+        <w:numPr>
+          <w:ilvl w:val="0"/>
+          <w:numId w:val="0"/>
+        </w:numPr>
+        <w:ind w:leftChars="0" w:firstLine="420" w:firstLineChars="0"/>
+        <w:rPr>
+          <w:rFonts w:hint="eastAsia"/>
+          <w:lang w:val="en-US" w:eastAsia="zh-CN"/>
+        </w:rPr>
+      </w:pPr>
+      <w:r>
+        <w:rPr>
+          <w:rFonts w:hint="eastAsia"/>
+          <w:lang w:val="en-US" w:eastAsia="zh-CN"/>
+        </w:rPr>
+        <w:t>0x01:手指移开</w:t>
+      </w:r>
+    </w:p>
+    <w:p>
+      <w:pPr>
+        <w:numPr>
+          <w:ilvl w:val="0"/>
+          <w:numId w:val="0"/>
+        </w:numPr>
+        <w:ind w:leftChars="0" w:firstLine="420" w:firstLineChars="0"/>
+        <w:rPr>
+          <w:rFonts w:hint="eastAsia"/>
+          <w:lang w:val="en-US" w:eastAsia="zh-CN"/>
+        </w:rPr>
+      </w:pPr>
+      <w:r>
+        <w:rPr>
+          <w:rFonts w:hint="eastAsia"/>
+          <w:lang w:val="en-US" w:eastAsia="zh-CN"/>
+        </w:rPr>
+        <w:t>0x02:放下手指</w:t>
+      </w:r>
+    </w:p>
+    <w:p>
+      <w:pPr>
+        <w:numPr>
+          <w:ilvl w:val="0"/>
+          <w:numId w:val="0"/>
+        </w:numPr>
+        <w:ind w:leftChars="0" w:firstLine="420" w:firstLineChars="0"/>
+        <w:rPr>
+          <w:rFonts w:hint="eastAsia"/>
+          <w:lang w:val="en-US" w:eastAsia="zh-CN"/>
+        </w:rPr>
+      </w:pPr>
+      <w:r>
+        <w:rPr>
+          <w:rFonts w:hint="eastAsia"/>
+          <w:lang w:val="en-US" w:eastAsia="zh-CN"/>
+        </w:rPr>
+        <w:t>0x03:录入成功</w:t>
+      </w:r>
+    </w:p>
+    <w:p>
+      <w:pPr>
+        <w:numPr>
+          <w:ilvl w:val="0"/>
+          <w:numId w:val="0"/>
+        </w:numPr>
+        <w:ind w:leftChars="0" w:firstLine="420" w:firstLineChars="0"/>
+        <w:rPr>
+          <w:rFonts w:hint="eastAsia"/>
+          <w:lang w:val="en-US" w:eastAsia="zh-CN"/>
+        </w:rPr>
+      </w:pPr>
+      <w:r>
+        <w:rPr>
+          <w:rFonts w:hint="eastAsia"/>
+          <w:lang w:val="en-US" w:eastAsia="zh-CN"/>
+        </w:rPr>
+        <w:t>0x04:指纹重复</w:t>
+      </w:r>
+    </w:p>
+    <w:p>
+      <w:pPr>
+        <w:numPr>
+          <w:ilvl w:val="0"/>
+          <w:numId w:val="0"/>
+        </w:numPr>
+        <w:ind w:leftChars="0" w:firstLine="420" w:firstLineChars="0"/>
+        <w:rPr>
+          <w:rFonts w:hint="default"/>
+          <w:lang w:val="en-US" w:eastAsia="zh-CN"/>
+        </w:rPr>
+      </w:pPr>
+    </w:p>
+    <w:p>
+      <w:pPr>
+        <w:pStyle w:val="6"/>
+        <w:numPr>
+          <w:ilvl w:val="0"/>
+          <w:numId w:val="1"/>
+        </w:numPr>
+        <w:bidi w:val="0"/>
+        <w:ind w:left="0" w:leftChars="0" w:firstLine="0" w:firstLineChars="0"/>
+        <w:rPr>
+          <w:rFonts w:hint="eastAsia"/>
+          <w:lang w:val="en-US" w:eastAsia="zh-CN"/>
+        </w:rPr>
+      </w:pPr>
+      <w:r>
+        <w:rPr>
+          <w:rFonts w:hint="eastAsia"/>
+          <w:lang w:val="en-US" w:eastAsia="zh-CN"/>
+        </w:rPr>
+        <w:t>验证指纹</w:t>
+      </w:r>
+    </w:p>
+    <w:tbl>
+      <w:tblPr>
+        <w:tblStyle w:val="8"/>
+        <w:tblW w:w="0" w:type="auto"/>
+        <w:tblInd w:w="0" w:type="dxa"/>
+        <w:tblBorders>
+          <w:top w:val="single" w:color="auto" w:sz="4" w:space="0"/>
+          <w:left w:val="single" w:color="auto" w:sz="4" w:space="0"/>
+          <w:bottom w:val="single" w:color="auto" w:sz="4" w:space="0"/>
+          <w:right w:val="single" w:color="auto" w:sz="4" w:space="0"/>
+          <w:insideH w:val="single" w:color="auto" w:sz="4" w:space="0"/>
+          <w:insideV w:val="single" w:color="auto" w:sz="4" w:space="0"/>
+        </w:tblBorders>
+        <w:tblLayout w:type="autofit"/>
+        <w:tblCellMar>
+          <w:top w:w="0" w:type="dxa"/>
+          <w:left w:w="108" w:type="dxa"/>
+          <w:bottom w:w="0" w:type="dxa"/>
+          <w:right w:w="108" w:type="dxa"/>
+        </w:tblCellMar>
+      </w:tblPr>
+      <w:tblGrid>
+        <w:gridCol w:w="1185"/>
+        <w:gridCol w:w="1185"/>
+        <w:gridCol w:w="2593"/>
+        <w:gridCol w:w="1271"/>
+        <w:gridCol w:w="1322"/>
+        <w:gridCol w:w="964"/>
+      </w:tblGrid>
+      <w:tr>
+        <w:tblPrEx>
+          <w:tblBorders>
+            <w:top w:val="single" w:color="auto" w:sz="4" w:space="0"/>
+            <w:left w:val="single" w:color="auto" w:sz="4" w:space="0"/>
+            <w:bottom w:val="single" w:color="auto" w:sz="4" w:space="0"/>
+            <w:right w:val="single" w:color="auto" w:sz="4" w:space="0"/>
+            <w:insideH w:val="single" w:color="auto" w:sz="4" w:space="0"/>
+            <w:insideV w:val="single" w:color="auto" w:sz="4" w:space="0"/>
+          </w:tblBorders>
+          <w:tblCellMar>
+            <w:top w:w="0" w:type="dxa"/>
+            <w:left w:w="108" w:type="dxa"/>
+            <w:bottom w:w="0" w:type="dxa"/>
+            <w:right w:w="108" w:type="dxa"/>
+          </w:tblCellMar>
+        </w:tblPrEx>
+        <w:tc>
+          <w:tcPr>
+            <w:tcW w:w="1185" w:type="dxa"/>
+          </w:tcPr>
+          <w:p>
+            <w:pPr>
+              <w:numPr>
+                <w:ilvl w:val="0"/>
+                <w:numId w:val="0"/>
+              </w:numPr>
+              <w:jc w:val="center"/>
+              <w:rPr>
+                <w:rFonts w:hint="default"/>
+                <w:vertAlign w:val="baseline"/>
+                <w:lang w:val="en-US" w:eastAsia="zh-CN"/>
+              </w:rPr>
+            </w:pPr>
+            <w:r>
+              <w:rPr>
+                <w:rFonts w:hint="eastAsia"/>
+                <w:vertAlign w:val="baseline"/>
+                <w:lang w:val="en-US" w:eastAsia="zh-CN"/>
+              </w:rPr>
+              <w:t>包头</w:t>
+            </w:r>
+          </w:p>
+        </w:tc>
+        <w:tc>
+          <w:tcPr>
+            <w:tcW w:w="1185" w:type="dxa"/>
+          </w:tcPr>
+          <w:p>
+            <w:pPr>
+              <w:numPr>
+                <w:ilvl w:val="0"/>
+                <w:numId w:val="0"/>
+              </w:numPr>
+              <w:jc w:val="center"/>
+              <w:rPr>
+                <w:rFonts w:hint="default"/>
+                <w:vertAlign w:val="baseline"/>
+                <w:lang w:val="en-US" w:eastAsia="zh-CN"/>
+              </w:rPr>
+            </w:pPr>
+            <w:r>
+              <w:rPr>
+                <w:rFonts w:hint="eastAsia"/>
+                <w:vertAlign w:val="baseline"/>
+                <w:lang w:val="en-US" w:eastAsia="zh-CN"/>
+              </w:rPr>
+              <w:t>数据长度</w:t>
+            </w:r>
+          </w:p>
+        </w:tc>
+        <w:tc>
+          <w:tcPr>
+            <w:tcW w:w="5186" w:type="dxa"/>
+            <w:gridSpan w:val="3"/>
+          </w:tcPr>
+          <w:p>
+            <w:pPr>
+              <w:numPr>
+                <w:ilvl w:val="0"/>
+                <w:numId w:val="0"/>
+              </w:numPr>
+              <w:jc w:val="center"/>
+              <w:rPr>
+                <w:rFonts w:hint="default"/>
+                <w:vertAlign w:val="baseline"/>
+                <w:lang w:val="en-US" w:eastAsia="zh-CN"/>
+              </w:rPr>
+            </w:pPr>
+            <w:r>
+              <w:rPr>
+                <w:rFonts w:hint="eastAsia"/>
+                <w:vertAlign w:val="baseline"/>
+                <w:lang w:val="en-US" w:eastAsia="zh-CN"/>
+              </w:rPr>
+              <w:t>数据</w:t>
+            </w:r>
+          </w:p>
+        </w:tc>
+        <w:tc>
+          <w:tcPr>
+            <w:tcW w:w="964" w:type="dxa"/>
+          </w:tcPr>
+          <w:p>
+            <w:pPr>
+              <w:numPr>
+                <w:ilvl w:val="0"/>
+                <w:numId w:val="0"/>
+              </w:numPr>
+              <w:jc w:val="center"/>
+              <w:rPr>
+                <w:rFonts w:hint="default"/>
+                <w:vertAlign w:val="baseline"/>
+                <w:lang w:val="en-US" w:eastAsia="zh-CN"/>
+              </w:rPr>
+            </w:pPr>
+            <w:r>
+              <w:rPr>
+                <w:rFonts w:hint="eastAsia"/>
+                <w:vertAlign w:val="baseline"/>
+                <w:lang w:val="en-US" w:eastAsia="zh-CN"/>
+              </w:rPr>
+              <w:t>校验和</w:t>
+            </w:r>
+          </w:p>
+        </w:tc>
+      </w:tr>
+      <w:tr>
+        <w:tblPrEx>
+          <w:tblBorders>
+            <w:top w:val="single" w:color="auto" w:sz="4" w:space="0"/>
+            <w:left w:val="single" w:color="auto" w:sz="4" w:space="0"/>
+            <w:bottom w:val="single" w:color="auto" w:sz="4" w:space="0"/>
+            <w:right w:val="single" w:color="auto" w:sz="4" w:space="0"/>
+            <w:insideH w:val="single" w:color="auto" w:sz="4" w:space="0"/>
+            <w:insideV w:val="single" w:color="auto" w:sz="4" w:space="0"/>
+          </w:tblBorders>
+          <w:tblCellMar>
+            <w:top w:w="0" w:type="dxa"/>
+            <w:left w:w="108" w:type="dxa"/>
+            <w:bottom w:w="0" w:type="dxa"/>
+            <w:right w:w="108" w:type="dxa"/>
+          </w:tblCellMar>
+        </w:tblPrEx>
+        <w:tc>
+          <w:tcPr>
+            <w:tcW w:w="1185" w:type="dxa"/>
+          </w:tcPr>
+          <w:p>
+            <w:pPr>
+              <w:numPr>
+                <w:ilvl w:val="0"/>
+                <w:numId w:val="0"/>
+              </w:numPr>
+              <w:jc w:val="center"/>
+              <w:rPr>
+                <w:rFonts w:hint="default"/>
+                <w:vertAlign w:val="baseline"/>
+                <w:lang w:val="en-US" w:eastAsia="zh-CN"/>
+              </w:rPr>
+            </w:pPr>
+            <w:r>
+              <w:rPr>
+                <w:rFonts w:hint="eastAsia"/>
+                <w:vertAlign w:val="baseline"/>
+                <w:lang w:val="en-US" w:eastAsia="zh-CN"/>
+              </w:rPr>
+              <w:t>Byte 0</w:t>
+            </w:r>
+          </w:p>
+        </w:tc>
+        <w:tc>
+          <w:tcPr>
+            <w:tcW w:w="1185" w:type="dxa"/>
+          </w:tcPr>
+          <w:p>
+            <w:pPr>
+              <w:numPr>
+                <w:ilvl w:val="0"/>
+                <w:numId w:val="0"/>
+              </w:numPr>
+              <w:jc w:val="center"/>
+              <w:rPr>
+                <w:rFonts w:hint="default"/>
+                <w:vertAlign w:val="baseline"/>
+                <w:lang w:val="en-US" w:eastAsia="zh-CN"/>
+              </w:rPr>
+            </w:pPr>
+            <w:r>
+              <w:rPr>
+                <w:rFonts w:hint="eastAsia"/>
+                <w:vertAlign w:val="baseline"/>
+                <w:lang w:val="en-US" w:eastAsia="zh-CN"/>
+              </w:rPr>
+              <w:t>Byte 1</w:t>
+            </w:r>
+          </w:p>
+        </w:tc>
+        <w:tc>
+          <w:tcPr>
+            <w:tcW w:w="2593" w:type="dxa"/>
+          </w:tcPr>
+          <w:p>
+            <w:pPr>
+              <w:numPr>
+                <w:ilvl w:val="0"/>
+                <w:numId w:val="0"/>
+              </w:numPr>
+              <w:jc w:val="center"/>
+              <w:rPr>
+                <w:rFonts w:hint="eastAsia"/>
+                <w:vertAlign w:val="baseline"/>
+                <w:lang w:val="en-US" w:eastAsia="zh-CN"/>
+              </w:rPr>
+            </w:pPr>
+          </w:p>
+        </w:tc>
+        <w:tc>
+          <w:tcPr>
+            <w:tcW w:w="1271" w:type="dxa"/>
+          </w:tcPr>
+          <w:p>
+            <w:pPr>
+              <w:numPr>
+                <w:ilvl w:val="0"/>
+                <w:numId w:val="0"/>
+              </w:numPr>
+              <w:jc w:val="center"/>
+              <w:rPr>
+                <w:rFonts w:hint="default"/>
+                <w:vertAlign w:val="baseline"/>
+                <w:lang w:val="en-US" w:eastAsia="zh-CN"/>
+              </w:rPr>
+            </w:pPr>
+            <w:r>
+              <w:rPr>
+                <w:rFonts w:hint="eastAsia"/>
+                <w:vertAlign w:val="baseline"/>
+                <w:lang w:val="en-US" w:eastAsia="zh-CN"/>
+              </w:rPr>
+              <w:t>Byte 2（分数等级）</w:t>
+            </w:r>
+          </w:p>
+        </w:tc>
+        <w:tc>
+          <w:tcPr>
+            <w:tcW w:w="1322" w:type="dxa"/>
+          </w:tcPr>
+          <w:p>
+            <w:pPr>
+              <w:numPr>
+                <w:ilvl w:val="0"/>
+                <w:numId w:val="0"/>
+              </w:numPr>
+              <w:jc w:val="center"/>
+              <w:rPr>
+                <w:rFonts w:hint="default"/>
+                <w:vertAlign w:val="baseline"/>
+                <w:lang w:val="en-US" w:eastAsia="zh-CN"/>
+              </w:rPr>
+            </w:pPr>
+            <w:r>
+              <w:rPr>
+                <w:rFonts w:hint="eastAsia"/>
+                <w:vertAlign w:val="baseline"/>
+                <w:lang w:val="en-US" w:eastAsia="zh-CN"/>
+              </w:rPr>
+              <w:t>Byte 3~4（ID号）</w:t>
+            </w:r>
+          </w:p>
+        </w:tc>
+        <w:tc>
+          <w:tcPr>
+            <w:tcW w:w="964" w:type="dxa"/>
+          </w:tcPr>
+          <w:p>
+            <w:pPr>
+              <w:numPr>
+                <w:ilvl w:val="0"/>
+                <w:numId w:val="0"/>
+              </w:numPr>
+              <w:jc w:val="center"/>
+              <w:rPr>
+                <w:rFonts w:hint="default"/>
+                <w:vertAlign w:val="baseline"/>
+                <w:lang w:val="en-US" w:eastAsia="zh-CN"/>
+              </w:rPr>
+            </w:pPr>
+            <w:r>
+              <w:rPr>
+                <w:rFonts w:hint="eastAsia"/>
+                <w:vertAlign w:val="baseline"/>
+                <w:lang w:val="en-US" w:eastAsia="zh-CN"/>
+              </w:rPr>
+              <w:t>Byte 5</w:t>
+            </w:r>
+          </w:p>
+        </w:tc>
+      </w:tr>
+      <w:tr>
+        <w:tblPrEx>
+          <w:tblBorders>
+            <w:top w:val="single" w:color="auto" w:sz="4" w:space="0"/>
+            <w:left w:val="single" w:color="auto" w:sz="4" w:space="0"/>
+            <w:bottom w:val="single" w:color="auto" w:sz="4" w:space="0"/>
+            <w:right w:val="single" w:color="auto" w:sz="4" w:space="0"/>
+            <w:insideH w:val="single" w:color="auto" w:sz="4" w:space="0"/>
+            <w:insideV w:val="single" w:color="auto" w:sz="4" w:space="0"/>
+          </w:tblBorders>
+          <w:tblCellMar>
+            <w:top w:w="0" w:type="dxa"/>
+            <w:left w:w="108" w:type="dxa"/>
+            <w:bottom w:w="0" w:type="dxa"/>
+            <w:right w:w="108" w:type="dxa"/>
+          </w:tblCellMar>
+        </w:tblPrEx>
+        <w:tc>
+          <w:tcPr>
+            <w:tcW w:w="1185" w:type="dxa"/>
+          </w:tcPr>
+          <w:p>
+            <w:pPr>
+              <w:numPr>
+                <w:ilvl w:val="0"/>
+                <w:numId w:val="0"/>
+              </w:numPr>
+              <w:jc w:val="center"/>
+              <w:rPr>
+                <w:rFonts w:hint="default"/>
+                <w:vertAlign w:val="baseline"/>
+                <w:lang w:val="en-US" w:eastAsia="zh-CN"/>
+              </w:rPr>
+            </w:pPr>
+            <w:r>
+              <w:rPr>
+                <w:rFonts w:hint="eastAsia"/>
+                <w:vertAlign w:val="baseline"/>
+                <w:lang w:val="en-US" w:eastAsia="zh-CN"/>
+              </w:rPr>
+              <w:t>0xFE</w:t>
+            </w:r>
+          </w:p>
+        </w:tc>
+        <w:tc>
+          <w:tcPr>
+            <w:tcW w:w="1185" w:type="dxa"/>
+          </w:tcPr>
+          <w:p>
+            <w:pPr>
+              <w:numPr>
+                <w:ilvl w:val="0"/>
+                <w:numId w:val="0"/>
+              </w:numPr>
+              <w:jc w:val="center"/>
+              <w:rPr>
+                <w:rFonts w:hint="default"/>
+                <w:vertAlign w:val="baseline"/>
+                <w:lang w:val="en-US" w:eastAsia="zh-CN"/>
+              </w:rPr>
+            </w:pPr>
+            <w:r>
+              <w:rPr>
+                <w:rFonts w:hint="eastAsia"/>
+                <w:vertAlign w:val="baseline"/>
+                <w:lang w:val="en-US" w:eastAsia="zh-CN"/>
+              </w:rPr>
+              <w:t>0x03</w:t>
+            </w:r>
+          </w:p>
+        </w:tc>
+        <w:tc>
+          <w:tcPr>
+            <w:tcW w:w="2593" w:type="dxa"/>
+          </w:tcPr>
+          <w:p>
+            <w:pPr>
+              <w:numPr>
+                <w:ilvl w:val="0"/>
+                <w:numId w:val="0"/>
+              </w:numPr>
+              <w:jc w:val="center"/>
+              <w:rPr>
+                <w:rFonts w:hint="default"/>
+                <w:vertAlign w:val="baseline"/>
+                <w:lang w:val="en-US" w:eastAsia="zh-CN"/>
+              </w:rPr>
+            </w:pPr>
+          </w:p>
+        </w:tc>
+        <w:tc>
+          <w:tcPr>
+            <w:tcW w:w="1271" w:type="dxa"/>
+          </w:tcPr>
+          <w:p>
+            <w:pPr>
+              <w:numPr>
+                <w:ilvl w:val="0"/>
+                <w:numId w:val="0"/>
+              </w:numPr>
+              <w:jc w:val="center"/>
+              <w:rPr>
+                <w:rFonts w:hint="default"/>
+                <w:vertAlign w:val="baseline"/>
+                <w:lang w:val="en-US" w:eastAsia="zh-CN"/>
+              </w:rPr>
+            </w:pPr>
+          </w:p>
+        </w:tc>
+        <w:tc>
+          <w:tcPr>
+            <w:tcW w:w="1322" w:type="dxa"/>
+          </w:tcPr>
+          <w:p>
+            <w:pPr>
+              <w:numPr>
+                <w:ilvl w:val="0"/>
+                <w:numId w:val="0"/>
+              </w:numPr>
+              <w:jc w:val="center"/>
+              <w:rPr>
+                <w:rFonts w:hint="default"/>
+                <w:vertAlign w:val="baseline"/>
+                <w:lang w:val="en-US" w:eastAsia="zh-CN"/>
+              </w:rPr>
+            </w:pPr>
+          </w:p>
+        </w:tc>
+        <w:tc>
+          <w:tcPr>
+            <w:tcW w:w="964" w:type="dxa"/>
+          </w:tcPr>
+          <w:p>
+            <w:pPr>
+              <w:numPr>
+                <w:ilvl w:val="0"/>
+                <w:numId w:val="0"/>
+              </w:numPr>
+              <w:jc w:val="center"/>
+              <w:rPr>
+                <w:rFonts w:hint="default"/>
+                <w:vertAlign w:val="baseline"/>
+                <w:lang w:val="en-US" w:eastAsia="zh-CN"/>
+              </w:rPr>
+            </w:pPr>
+          </w:p>
+        </w:tc>
+      </w:tr>
+    </w:tbl>
+    <w:p>
+      <w:pPr>
+        <w:numPr>
+          <w:ilvl w:val="0"/>
+          <w:numId w:val="0"/>
+        </w:numPr>
+        <w:ind w:leftChars="0"/>
+        <w:rPr>
+          <w:rFonts w:hint="default"/>
+          <w:lang w:val="en-US" w:eastAsia="zh-CN"/>
+        </w:rPr>
+      </w:pPr>
+    </w:p>
+    <w:p>
+      <w:pPr>
+        <w:pStyle w:val="6"/>
+        <w:numPr>
+          <w:ilvl w:val="0"/>
+          <w:numId w:val="1"/>
+        </w:numPr>
+        <w:bidi w:val="0"/>
+        <w:ind w:left="0" w:leftChars="0" w:firstLine="0" w:firstLineChars="0"/>
+        <w:rPr>
+          <w:rFonts w:hint="eastAsia"/>
+          <w:lang w:val="en-US" w:eastAsia="zh-CN"/>
+        </w:rPr>
+      </w:pPr>
+      <w:r>
+        <w:rPr>
+          <w:rFonts w:hint="eastAsia"/>
+          <w:lang w:val="en-US" w:eastAsia="zh-CN"/>
+        </w:rPr>
+        <w:t>删除指纹</w:t>
       </w:r>
     </w:p>
     <w:tbl>
@@ -2707,10 +3762,12 @@
         </w:tblCellMar>
       </w:tblPr>
       <w:tblGrid>
-        <w:gridCol w:w="2130"/>
-        <w:gridCol w:w="2130"/>
-        <w:gridCol w:w="2131"/>
-        <w:gridCol w:w="2131"/>
+        <w:gridCol w:w="1419"/>
+        <w:gridCol w:w="1419"/>
+        <w:gridCol w:w="1419"/>
+        <w:gridCol w:w="1420"/>
+        <w:gridCol w:w="1420"/>
+        <w:gridCol w:w="1420"/>
       </w:tblGrid>
       <w:tr>
         <w:tblPrEx>
@@ -2729,12 +3786,12 @@
         </w:tblPrEx>
         <w:tc>
           <w:tcPr>
-            <w:tcW w:w="2130" w:type="dxa"/>
-          </w:tcPr>
-          <w:p>
-            <w:pPr>
-              <w:numPr>
-                <w:ilvl w:val="0"/>
+            <w:tcW w:w="1419" w:type="dxa"/>
+          </w:tcPr>
+          <w:p>
+            <w:pPr>
+              <w:widowControl w:val="0"/>
+              <w:numPr>
                 <w:numId w:val="0"/>
               </w:numPr>
               <w:jc w:val="center"/>
@@ -2756,12 +3813,12 @@
         </w:tc>
         <w:tc>
           <w:tcPr>
-            <w:tcW w:w="2130" w:type="dxa"/>
-          </w:tcPr>
-          <w:p>
-            <w:pPr>
-              <w:numPr>
-                <w:ilvl w:val="0"/>
+            <w:tcW w:w="1419" w:type="dxa"/>
+          </w:tcPr>
+          <w:p>
+            <w:pPr>
+              <w:widowControl w:val="0"/>
+              <w:numPr>
                 <w:numId w:val="0"/>
               </w:numPr>
               <w:jc w:val="center"/>
@@ -2783,41 +3840,93 @@
         </w:tc>
         <w:tc>
           <w:tcPr>
-            <w:tcW w:w="2131" w:type="dxa"/>
-          </w:tcPr>
-          <w:p>
-            <w:pPr>
-              <w:numPr>
-                <w:ilvl w:val="0"/>
-                <w:numId w:val="0"/>
-              </w:numPr>
-              <w:jc w:val="center"/>
-              <w:rPr>
-                <w:rFonts w:hint="default"/>
-                <w:vertAlign w:val="baseline"/>
-                <w:lang w:val="en-US" w:eastAsia="zh-CN"/>
-              </w:rPr>
-            </w:pPr>
-            <w:bookmarkStart w:id="0" w:name="_GoBack"/>
-            <w:bookmarkEnd w:id="0"/>
-            <w:r>
-              <w:rPr>
-                <w:rFonts w:hint="eastAsia"/>
-                <w:vertAlign w:val="baseline"/>
-                <w:lang w:val="en-US" w:eastAsia="zh-CN"/>
-              </w:rPr>
-              <w:t>执行状态</w:t>
-            </w:r>
-          </w:p>
-        </w:tc>
-        <w:tc>
-          <w:tcPr>
-            <w:tcW w:w="2131" w:type="dxa"/>
-          </w:tcPr>
-          <w:p>
-            <w:pPr>
-              <w:numPr>
-                <w:ilvl w:val="0"/>
+            <w:tcW w:w="1419" w:type="dxa"/>
+          </w:tcPr>
+          <w:p>
+            <w:pPr>
+              <w:widowControl w:val="0"/>
+              <w:numPr>
+                <w:numId w:val="0"/>
+              </w:numPr>
+              <w:jc w:val="center"/>
+              <w:rPr>
+                <w:rFonts w:hint="default"/>
+                <w:vertAlign w:val="baseline"/>
+                <w:lang w:val="en-US" w:eastAsia="zh-CN"/>
+              </w:rPr>
+            </w:pPr>
+            <w:r>
+              <w:rPr>
+                <w:rFonts w:hint="eastAsia"/>
+                <w:vertAlign w:val="baseline"/>
+                <w:lang w:val="en-US" w:eastAsia="zh-CN"/>
+              </w:rPr>
+              <w:t>命令标志</w:t>
+            </w:r>
+          </w:p>
+        </w:tc>
+        <w:tc>
+          <w:tcPr>
+            <w:tcW w:w="1420" w:type="dxa"/>
+          </w:tcPr>
+          <w:p>
+            <w:pPr>
+              <w:widowControl w:val="0"/>
+              <w:numPr>
+                <w:numId w:val="0"/>
+              </w:numPr>
+              <w:jc w:val="center"/>
+              <w:rPr>
+                <w:rFonts w:hint="default"/>
+                <w:vertAlign w:val="baseline"/>
+                <w:lang w:val="en-US" w:eastAsia="zh-CN"/>
+              </w:rPr>
+            </w:pPr>
+            <w:r>
+              <w:rPr>
+                <w:rFonts w:hint="eastAsia"/>
+                <w:vertAlign w:val="baseline"/>
+                <w:lang w:val="en-US" w:eastAsia="zh-CN"/>
+              </w:rPr>
+              <w:t>起始ID</w:t>
+            </w:r>
+          </w:p>
+        </w:tc>
+        <w:tc>
+          <w:tcPr>
+            <w:tcW w:w="1420" w:type="dxa"/>
+          </w:tcPr>
+          <w:p>
+            <w:pPr>
+              <w:widowControl w:val="0"/>
+              <w:numPr>
+                <w:numId w:val="0"/>
+              </w:numPr>
+              <w:jc w:val="center"/>
+              <w:rPr>
+                <w:rFonts w:hint="default"/>
+                <w:vertAlign w:val="baseline"/>
+                <w:lang w:val="en-US" w:eastAsia="zh-CN"/>
+              </w:rPr>
+            </w:pPr>
+            <w:r>
+              <w:rPr>
+                <w:rFonts w:hint="eastAsia"/>
+                <w:vertAlign w:val="baseline"/>
+                <w:lang w:val="en-US" w:eastAsia="zh-CN"/>
+              </w:rPr>
+              <w:t>删除个数</w:t>
+            </w:r>
+          </w:p>
+        </w:tc>
+        <w:tc>
+          <w:tcPr>
+            <w:tcW w:w="1420" w:type="dxa"/>
+          </w:tcPr>
+          <w:p>
+            <w:pPr>
+              <w:widowControl w:val="0"/>
+              <w:numPr>
                 <w:numId w:val="0"/>
               </w:numPr>
               <w:jc w:val="center"/>
@@ -2834,6 +3943,180 @@
                 <w:lang w:val="en-US" w:eastAsia="zh-CN"/>
               </w:rPr>
               <w:t>校验和</w:t>
+            </w:r>
+          </w:p>
+        </w:tc>
+      </w:tr>
+      <w:tr>
+        <w:tblPrEx>
+          <w:tblBorders>
+            <w:top w:val="single" w:color="auto" w:sz="4" w:space="0"/>
+            <w:left w:val="single" w:color="auto" w:sz="4" w:space="0"/>
+            <w:bottom w:val="single" w:color="auto" w:sz="4" w:space="0"/>
+            <w:right w:val="single" w:color="auto" w:sz="4" w:space="0"/>
+            <w:insideH w:val="single" w:color="auto" w:sz="4" w:space="0"/>
+            <w:insideV w:val="single" w:color="auto" w:sz="4" w:space="0"/>
+          </w:tblBorders>
+        </w:tblPrEx>
+        <w:tc>
+          <w:tcPr>
+            <w:tcW w:w="1419" w:type="dxa"/>
+          </w:tcPr>
+          <w:p>
+            <w:pPr>
+              <w:widowControl w:val="0"/>
+              <w:numPr>
+                <w:numId w:val="0"/>
+              </w:numPr>
+              <w:jc w:val="center"/>
+              <w:rPr>
+                <w:rFonts w:hint="default"/>
+                <w:vertAlign w:val="baseline"/>
+                <w:lang w:val="en-US" w:eastAsia="zh-CN"/>
+              </w:rPr>
+            </w:pPr>
+            <w:r>
+              <w:rPr>
+                <w:rFonts w:hint="eastAsia"/>
+                <w:vertAlign w:val="baseline"/>
+                <w:lang w:val="en-US" w:eastAsia="zh-CN"/>
+              </w:rPr>
+              <w:t>Byte 0</w:t>
+            </w:r>
+          </w:p>
+        </w:tc>
+        <w:tc>
+          <w:tcPr>
+            <w:tcW w:w="1419" w:type="dxa"/>
+          </w:tcPr>
+          <w:p>
+            <w:pPr>
+              <w:widowControl w:val="0"/>
+              <w:numPr>
+                <w:numId w:val="0"/>
+              </w:numPr>
+              <w:jc w:val="center"/>
+              <w:rPr>
+                <w:rFonts w:hint="default"/>
+                <w:vertAlign w:val="baseline"/>
+                <w:lang w:val="en-US" w:eastAsia="zh-CN"/>
+              </w:rPr>
+            </w:pPr>
+            <w:r>
+              <w:rPr>
+                <w:rFonts w:hint="eastAsia"/>
+                <w:vertAlign w:val="baseline"/>
+                <w:lang w:val="en-US" w:eastAsia="zh-CN"/>
+              </w:rPr>
+              <w:t>Byte 1</w:t>
+            </w:r>
+          </w:p>
+        </w:tc>
+        <w:tc>
+          <w:tcPr>
+            <w:tcW w:w="1419" w:type="dxa"/>
+          </w:tcPr>
+          <w:p>
+            <w:pPr>
+              <w:widowControl w:val="0"/>
+              <w:numPr>
+                <w:numId w:val="0"/>
+              </w:numPr>
+              <w:jc w:val="center"/>
+              <w:rPr>
+                <w:rFonts w:hint="default"/>
+                <w:vertAlign w:val="baseline"/>
+                <w:lang w:val="en-US" w:eastAsia="zh-CN"/>
+              </w:rPr>
+            </w:pPr>
+            <w:r>
+              <w:rPr>
+                <w:rFonts w:hint="eastAsia"/>
+                <w:vertAlign w:val="baseline"/>
+                <w:lang w:val="en-US" w:eastAsia="zh-CN"/>
+              </w:rPr>
+              <w:t>Byte 2</w:t>
+            </w:r>
+          </w:p>
+        </w:tc>
+        <w:tc>
+          <w:tcPr>
+            <w:tcW w:w="1420" w:type="dxa"/>
+          </w:tcPr>
+          <w:p>
+            <w:pPr>
+              <w:widowControl w:val="0"/>
+              <w:numPr>
+                <w:numId w:val="0"/>
+              </w:numPr>
+              <w:jc w:val="center"/>
+              <w:rPr>
+                <w:rFonts w:hint="default"/>
+                <w:vertAlign w:val="baseline"/>
+                <w:lang w:val="en-US" w:eastAsia="zh-CN"/>
+              </w:rPr>
+            </w:pPr>
+            <w:r>
+              <w:rPr>
+                <w:rFonts w:hint="eastAsia"/>
+                <w:vertAlign w:val="baseline"/>
+                <w:lang w:val="en-US" w:eastAsia="zh-CN"/>
+              </w:rPr>
+              <w:t>Byte 3~Byte 4</w:t>
+            </w:r>
+          </w:p>
+        </w:tc>
+        <w:tc>
+          <w:tcPr>
+            <w:tcW w:w="1420" w:type="dxa"/>
+          </w:tcPr>
+          <w:p>
+            <w:pPr>
+              <w:widowControl w:val="0"/>
+              <w:numPr>
+                <w:numId w:val="0"/>
+              </w:numPr>
+              <w:jc w:val="center"/>
+              <w:rPr>
+                <w:rFonts w:hint="default"/>
+                <w:vertAlign w:val="baseline"/>
+                <w:lang w:val="en-US" w:eastAsia="zh-CN"/>
+              </w:rPr>
+            </w:pPr>
+            <w:r>
+              <w:rPr>
+                <w:rFonts w:hint="eastAsia"/>
+                <w:vertAlign w:val="baseline"/>
+                <w:lang w:val="en-US" w:eastAsia="zh-CN"/>
+              </w:rPr>
+              <w:t>Byte 5~Byte 6</w:t>
+            </w:r>
+          </w:p>
+        </w:tc>
+        <w:tc>
+          <w:tcPr>
+            <w:tcW w:w="1420" w:type="dxa"/>
+          </w:tcPr>
+          <w:p>
+            <w:pPr>
+              <w:widowControl w:val="0"/>
+              <w:numPr>
+                <w:numId w:val="0"/>
+              </w:numPr>
+              <w:jc w:val="center"/>
+              <w:rPr>
+                <w:rFonts w:hint="default"/>
+                <w:vertAlign w:val="baseline"/>
+                <w:lang w:val="en-US" w:eastAsia="zh-CN"/>
+              </w:rPr>
+            </w:pPr>
+            <w:r>
+              <w:rPr>
+                <w:rFonts w:hint="eastAsia"/>
+                <w:vertAlign w:val="baseline"/>
+                <w:lang w:val="en-US" w:eastAsia="zh-CN"/>
+              </w:rPr>
+              <w:t>Byte 7</w:t>
             </w:r>
           </w:p>
         </w:tc>
@@ -2855,109 +4138,349 @@
         </w:tblPrEx>
         <w:tc>
           <w:tcPr>
-            <w:tcW w:w="2130" w:type="dxa"/>
-          </w:tcPr>
-          <w:p>
-            <w:pPr>
-              <w:numPr>
-                <w:ilvl w:val="0"/>
-                <w:numId w:val="0"/>
-              </w:numPr>
-              <w:jc w:val="center"/>
-              <w:rPr>
-                <w:rFonts w:hint="default"/>
-                <w:vertAlign w:val="baseline"/>
-                <w:lang w:val="en-US" w:eastAsia="zh-CN"/>
-              </w:rPr>
-            </w:pPr>
-            <w:r>
-              <w:rPr>
-                <w:rFonts w:hint="eastAsia"/>
-                <w:vertAlign w:val="baseline"/>
-                <w:lang w:val="en-US" w:eastAsia="zh-CN"/>
-              </w:rPr>
-              <w:t>Byte 0</w:t>
-            </w:r>
-          </w:p>
-        </w:tc>
-        <w:tc>
-          <w:tcPr>
-            <w:tcW w:w="2130" w:type="dxa"/>
-          </w:tcPr>
-          <w:p>
-            <w:pPr>
-              <w:numPr>
-                <w:ilvl w:val="0"/>
-                <w:numId w:val="0"/>
-              </w:numPr>
-              <w:jc w:val="center"/>
-              <w:rPr>
-                <w:rFonts w:hint="default"/>
-                <w:vertAlign w:val="baseline"/>
-                <w:lang w:val="en-US" w:eastAsia="zh-CN"/>
-              </w:rPr>
-            </w:pPr>
-            <w:r>
-              <w:rPr>
-                <w:rFonts w:hint="eastAsia"/>
-                <w:vertAlign w:val="baseline"/>
-                <w:lang w:val="en-US" w:eastAsia="zh-CN"/>
-              </w:rPr>
-              <w:t>Byte 1</w:t>
-            </w:r>
-          </w:p>
-        </w:tc>
-        <w:tc>
-          <w:tcPr>
-            <w:tcW w:w="2131" w:type="dxa"/>
-          </w:tcPr>
-          <w:p>
-            <w:pPr>
-              <w:numPr>
-                <w:ilvl w:val="0"/>
-                <w:numId w:val="0"/>
-              </w:numPr>
-              <w:jc w:val="center"/>
-              <w:rPr>
-                <w:rFonts w:hint="default"/>
-                <w:vertAlign w:val="baseline"/>
-                <w:lang w:val="en-US" w:eastAsia="zh-CN"/>
-              </w:rPr>
-            </w:pPr>
-            <w:r>
-              <w:rPr>
-                <w:rFonts w:hint="eastAsia"/>
-                <w:vertAlign w:val="baseline"/>
-                <w:lang w:val="en-US" w:eastAsia="zh-CN"/>
-              </w:rPr>
-              <w:t>Byte 2</w:t>
-            </w:r>
-          </w:p>
-        </w:tc>
-        <w:tc>
-          <w:tcPr>
-            <w:tcW w:w="2131" w:type="dxa"/>
-          </w:tcPr>
-          <w:p>
-            <w:pPr>
-              <w:numPr>
-                <w:ilvl w:val="0"/>
-                <w:numId w:val="0"/>
-              </w:numPr>
-              <w:jc w:val="center"/>
-              <w:rPr>
-                <w:rFonts w:hint="default"/>
-                <w:vertAlign w:val="baseline"/>
-                <w:lang w:val="en-US" w:eastAsia="zh-CN"/>
-              </w:rPr>
-            </w:pPr>
-            <w:r>
-              <w:rPr>
-                <w:rFonts w:hint="eastAsia"/>
-                <w:vertAlign w:val="baseline"/>
-                <w:lang w:val="en-US" w:eastAsia="zh-CN"/>
-              </w:rPr>
-              <w:t>Byte 3</w:t>
+            <w:tcW w:w="1419" w:type="dxa"/>
+          </w:tcPr>
+          <w:p>
+            <w:pPr>
+              <w:widowControl w:val="0"/>
+              <w:numPr>
+                <w:numId w:val="0"/>
+              </w:numPr>
+              <w:jc w:val="center"/>
+              <w:rPr>
+                <w:rFonts w:hint="default"/>
+                <w:vertAlign w:val="baseline"/>
+                <w:lang w:val="en-US" w:eastAsia="zh-CN"/>
+              </w:rPr>
+            </w:pPr>
+            <w:r>
+              <w:rPr>
+                <w:rFonts w:hint="eastAsia"/>
+                <w:vertAlign w:val="baseline"/>
+                <w:lang w:val="en-US" w:eastAsia="zh-CN"/>
+              </w:rPr>
+              <w:t>0xFE</w:t>
+            </w:r>
+          </w:p>
+        </w:tc>
+        <w:tc>
+          <w:tcPr>
+            <w:tcW w:w="1419" w:type="dxa"/>
+          </w:tcPr>
+          <w:p>
+            <w:pPr>
+              <w:widowControl w:val="0"/>
+              <w:numPr>
+                <w:numId w:val="0"/>
+              </w:numPr>
+              <w:jc w:val="center"/>
+              <w:rPr>
+                <w:rFonts w:hint="default"/>
+                <w:vertAlign w:val="baseline"/>
+                <w:lang w:val="en-US" w:eastAsia="zh-CN"/>
+              </w:rPr>
+            </w:pPr>
+            <w:r>
+              <w:rPr>
+                <w:rFonts w:hint="eastAsia"/>
+                <w:vertAlign w:val="baseline"/>
+                <w:lang w:val="en-US" w:eastAsia="zh-CN"/>
+              </w:rPr>
+              <w:t>0x05</w:t>
+            </w:r>
+          </w:p>
+        </w:tc>
+        <w:tc>
+          <w:tcPr>
+            <w:tcW w:w="1419" w:type="dxa"/>
+          </w:tcPr>
+          <w:p>
+            <w:pPr>
+              <w:widowControl w:val="0"/>
+              <w:numPr>
+                <w:numId w:val="0"/>
+              </w:numPr>
+              <w:jc w:val="center"/>
+              <w:rPr>
+                <w:rFonts w:hint="default"/>
+                <w:vertAlign w:val="baseline"/>
+                <w:lang w:val="en-US" w:eastAsia="zh-CN"/>
+              </w:rPr>
+            </w:pPr>
+            <w:r>
+              <w:rPr>
+                <w:rFonts w:hint="eastAsia"/>
+                <w:vertAlign w:val="baseline"/>
+                <w:lang w:val="en-US" w:eastAsia="zh-CN"/>
+              </w:rPr>
+              <w:t>0x14</w:t>
+            </w:r>
+          </w:p>
+        </w:tc>
+        <w:tc>
+          <w:tcPr>
+            <w:tcW w:w="1420" w:type="dxa"/>
+          </w:tcPr>
+          <w:p>
+            <w:pPr>
+              <w:widowControl w:val="0"/>
+              <w:numPr>
+                <w:numId w:val="0"/>
+              </w:numPr>
+              <w:jc w:val="center"/>
+              <w:rPr>
+                <w:rFonts w:hint="default"/>
+                <w:vertAlign w:val="baseline"/>
+                <w:lang w:val="en-US" w:eastAsia="zh-CN"/>
+              </w:rPr>
+            </w:pPr>
+            <w:r>
+              <w:rPr>
+                <w:rFonts w:hint="eastAsia"/>
+                <w:vertAlign w:val="baseline"/>
+                <w:lang w:val="en-US" w:eastAsia="zh-CN"/>
+              </w:rPr>
+              <w:t>0x00、0xXX</w:t>
+            </w:r>
+          </w:p>
+        </w:tc>
+        <w:tc>
+          <w:tcPr>
+            <w:tcW w:w="1420" w:type="dxa"/>
+          </w:tcPr>
+          <w:p>
+            <w:pPr>
+              <w:widowControl w:val="0"/>
+              <w:numPr>
+                <w:numId w:val="0"/>
+              </w:numPr>
+              <w:jc w:val="center"/>
+              <w:rPr>
+                <w:rFonts w:hint="default"/>
+                <w:vertAlign w:val="baseline"/>
+                <w:lang w:val="en-US" w:eastAsia="zh-CN"/>
+              </w:rPr>
+            </w:pPr>
+            <w:r>
+              <w:rPr>
+                <w:rFonts w:hint="eastAsia"/>
+                <w:vertAlign w:val="baseline"/>
+                <w:lang w:val="en-US" w:eastAsia="zh-CN"/>
+              </w:rPr>
+              <w:t>0x00、0xXX</w:t>
+            </w:r>
+          </w:p>
+        </w:tc>
+        <w:tc>
+          <w:tcPr>
+            <w:tcW w:w="1420" w:type="dxa"/>
+          </w:tcPr>
+          <w:p>
+            <w:pPr>
+              <w:widowControl w:val="0"/>
+              <w:numPr>
+                <w:numId w:val="0"/>
+              </w:numPr>
+              <w:jc w:val="center"/>
+              <w:rPr>
+                <w:rFonts w:hint="default"/>
+                <w:vertAlign w:val="baseline"/>
+                <w:lang w:val="en-US" w:eastAsia="zh-CN"/>
+              </w:rPr>
+            </w:pPr>
+            <w:r>
+              <w:rPr>
+                <w:rFonts w:hint="eastAsia"/>
+                <w:vertAlign w:val="baseline"/>
+                <w:lang w:val="en-US" w:eastAsia="zh-CN"/>
+              </w:rPr>
+              <w:t>0x??</w:t>
+            </w:r>
+          </w:p>
+        </w:tc>
+      </w:tr>
+    </w:tbl>
+    <w:p>
+      <w:pPr>
+        <w:widowControl w:val="0"/>
+        <w:numPr>
+          <w:numId w:val="0"/>
+        </w:numPr>
+        <w:jc w:val="both"/>
+        <w:rPr>
+          <w:rFonts w:hint="default"/>
+          <w:lang w:val="en-US" w:eastAsia="zh-CN"/>
+        </w:rPr>
+      </w:pPr>
+    </w:p>
+    <w:p>
+      <w:pPr>
+        <w:widowControl w:val="0"/>
+        <w:numPr>
+          <w:numId w:val="0"/>
+        </w:numPr>
+        <w:jc w:val="both"/>
+        <w:rPr>
+          <w:rFonts w:hint="eastAsia"/>
+          <w:lang w:val="en-US" w:eastAsia="zh-CN"/>
+        </w:rPr>
+      </w:pPr>
+      <w:r>
+        <w:rPr>
+          <w:rFonts w:hint="eastAsia"/>
+          <w:lang w:val="en-US" w:eastAsia="zh-CN"/>
+        </w:rPr>
+        <w:t>响应：</w:t>
+      </w:r>
+    </w:p>
+    <w:tbl>
+      <w:tblPr>
+        <w:tblStyle w:val="8"/>
+        <w:tblW w:w="0" w:type="auto"/>
+        <w:jc w:val="center"/>
+        <w:tblBorders>
+          <w:top w:val="single" w:color="auto" w:sz="4" w:space="0"/>
+          <w:left w:val="single" w:color="auto" w:sz="4" w:space="0"/>
+          <w:bottom w:val="single" w:color="auto" w:sz="4" w:space="0"/>
+          <w:right w:val="single" w:color="auto" w:sz="4" w:space="0"/>
+          <w:insideH w:val="single" w:color="auto" w:sz="4" w:space="0"/>
+          <w:insideV w:val="single" w:color="auto" w:sz="4" w:space="0"/>
+        </w:tblBorders>
+        <w:tblLayout w:type="autofit"/>
+        <w:tblCellMar>
+          <w:left w:w="108" w:type="dxa"/>
+          <w:right w:w="108" w:type="dxa"/>
+        </w:tblCellMar>
+      </w:tblPr>
+      <w:tblGrid>
+        <w:gridCol w:w="1704"/>
+        <w:gridCol w:w="1704"/>
+        <w:gridCol w:w="1704"/>
+        <w:gridCol w:w="1705"/>
+      </w:tblGrid>
+      <w:tr>
+        <w:tblPrEx>
+          <w:tblBorders>
+            <w:top w:val="single" w:color="auto" w:sz="4" w:space="0"/>
+            <w:left w:val="single" w:color="auto" w:sz="4" w:space="0"/>
+            <w:bottom w:val="single" w:color="auto" w:sz="4" w:space="0"/>
+            <w:right w:val="single" w:color="auto" w:sz="4" w:space="0"/>
+            <w:insideH w:val="single" w:color="auto" w:sz="4" w:space="0"/>
+            <w:insideV w:val="single" w:color="auto" w:sz="4" w:space="0"/>
+          </w:tblBorders>
+          <w:tblCellMar>
+            <w:left w:w="108" w:type="dxa"/>
+            <w:right w:w="108" w:type="dxa"/>
+          </w:tblCellMar>
+        </w:tblPrEx>
+        <w:trPr>
+          <w:jc w:val="center"/>
+        </w:trPr>
+        <w:tc>
+          <w:tcPr>
+            <w:tcW w:w="1704" w:type="dxa"/>
+          </w:tcPr>
+          <w:p>
+            <w:pPr>
+              <w:widowControl w:val="0"/>
+              <w:numPr>
+                <w:numId w:val="0"/>
+              </w:numPr>
+              <w:jc w:val="center"/>
+              <w:rPr>
+                <w:rFonts w:hint="default"/>
+                <w:vertAlign w:val="baseline"/>
+                <w:lang w:val="en-US" w:eastAsia="zh-CN"/>
+              </w:rPr>
+            </w:pPr>
+            <w:r>
+              <w:rPr>
+                <w:rFonts w:hint="eastAsia"/>
+                <w:vertAlign w:val="baseline"/>
+                <w:lang w:val="en-US" w:eastAsia="zh-CN"/>
+              </w:rPr>
+              <w:t>响应头</w:t>
+            </w:r>
+          </w:p>
+        </w:tc>
+        <w:tc>
+          <w:tcPr>
+            <w:tcW w:w="1704" w:type="dxa"/>
+          </w:tcPr>
+          <w:p>
+            <w:pPr>
+              <w:widowControl w:val="0"/>
+              <w:numPr>
+                <w:numId w:val="0"/>
+              </w:numPr>
+              <w:jc w:val="center"/>
+              <w:rPr>
+                <w:rFonts w:hint="default"/>
+                <w:vertAlign w:val="baseline"/>
+                <w:lang w:val="en-US" w:eastAsia="zh-CN"/>
+              </w:rPr>
+            </w:pPr>
+            <w:r>
+              <w:rPr>
+                <w:rFonts w:hint="eastAsia"/>
+                <w:vertAlign w:val="baseline"/>
+                <w:lang w:val="en-US" w:eastAsia="zh-CN"/>
+              </w:rPr>
+              <w:t>数据长度</w:t>
+            </w:r>
+          </w:p>
+        </w:tc>
+        <w:tc>
+          <w:tcPr>
+            <w:tcW w:w="1704" w:type="dxa"/>
+          </w:tcPr>
+          <w:p>
+            <w:pPr>
+              <w:widowControl w:val="0"/>
+              <w:numPr>
+                <w:numId w:val="0"/>
+              </w:numPr>
+              <w:jc w:val="center"/>
+              <w:rPr>
+                <w:rFonts w:hint="default"/>
+                <w:vertAlign w:val="baseline"/>
+                <w:lang w:val="en-US" w:eastAsia="zh-CN"/>
+              </w:rPr>
+            </w:pPr>
+            <w:r>
+              <w:rPr>
+                <w:rFonts w:hint="eastAsia"/>
+                <w:vertAlign w:val="baseline"/>
+                <w:lang w:val="en-US" w:eastAsia="zh-CN"/>
+              </w:rPr>
+              <w:t>执行状态</w:t>
+            </w:r>
+          </w:p>
+        </w:tc>
+        <w:tc>
+          <w:tcPr>
+            <w:tcW w:w="1705" w:type="dxa"/>
+          </w:tcPr>
+          <w:p>
+            <w:pPr>
+              <w:widowControl w:val="0"/>
+              <w:numPr>
+                <w:numId w:val="0"/>
+              </w:numPr>
+              <w:jc w:val="center"/>
+              <w:rPr>
+                <w:rFonts w:hint="default"/>
+                <w:vertAlign w:val="baseline"/>
+                <w:lang w:val="en-US" w:eastAsia="zh-CN"/>
+              </w:rPr>
+            </w:pPr>
+            <w:r>
+              <w:rPr>
+                <w:rFonts w:hint="eastAsia"/>
+                <w:vertAlign w:val="baseline"/>
+                <w:lang w:val="en-US" w:eastAsia="zh-CN"/>
+              </w:rPr>
+              <w:t>校验和</w:t>
             </w:r>
           </w:p>
         </w:tc>
@@ -2977,395 +4500,115 @@
             <w:right w:w="108" w:type="dxa"/>
           </w:tblCellMar>
         </w:tblPrEx>
-        <w:tc>
-          <w:tcPr>
-            <w:tcW w:w="2130" w:type="dxa"/>
-          </w:tcPr>
-          <w:p>
-            <w:pPr>
-              <w:numPr>
-                <w:ilvl w:val="0"/>
-                <w:numId w:val="0"/>
-              </w:numPr>
-              <w:jc w:val="center"/>
-              <w:rPr>
-                <w:rFonts w:hint="default"/>
-                <w:vertAlign w:val="baseline"/>
-                <w:lang w:val="en-US" w:eastAsia="zh-CN"/>
-              </w:rPr>
-            </w:pPr>
-            <w:r>
-              <w:rPr>
-                <w:rFonts w:hint="eastAsia"/>
-                <w:vertAlign w:val="baseline"/>
-                <w:lang w:val="en-US" w:eastAsia="zh-CN"/>
-              </w:rPr>
-              <w:t>0xFE</w:t>
-            </w:r>
-          </w:p>
-        </w:tc>
-        <w:tc>
-          <w:tcPr>
-            <w:tcW w:w="2130" w:type="dxa"/>
-          </w:tcPr>
-          <w:p>
-            <w:pPr>
-              <w:numPr>
-                <w:ilvl w:val="0"/>
-                <w:numId w:val="0"/>
-              </w:numPr>
-              <w:jc w:val="center"/>
-              <w:rPr>
-                <w:rFonts w:hint="default"/>
-                <w:vertAlign w:val="baseline"/>
-                <w:lang w:val="en-US" w:eastAsia="zh-CN"/>
-              </w:rPr>
-            </w:pPr>
-            <w:r>
-              <w:rPr>
-                <w:rFonts w:hint="eastAsia"/>
-                <w:vertAlign w:val="baseline"/>
-                <w:lang w:val="en-US" w:eastAsia="zh-CN"/>
-              </w:rPr>
-              <w:t>0x01</w:t>
-            </w:r>
-          </w:p>
-        </w:tc>
-        <w:tc>
-          <w:tcPr>
-            <w:tcW w:w="2131" w:type="dxa"/>
-          </w:tcPr>
-          <w:p>
-            <w:pPr>
-              <w:numPr>
-                <w:ilvl w:val="0"/>
-                <w:numId w:val="0"/>
-              </w:numPr>
-              <w:jc w:val="center"/>
-              <w:rPr>
-                <w:rFonts w:hint="default"/>
-                <w:vertAlign w:val="baseline"/>
-                <w:lang w:val="en-US" w:eastAsia="zh-CN"/>
-              </w:rPr>
-            </w:pPr>
-            <w:r>
-              <w:rPr>
-                <w:rFonts w:hint="eastAsia"/>
-                <w:vertAlign w:val="baseline"/>
-                <w:lang w:val="en-US" w:eastAsia="zh-CN"/>
-              </w:rPr>
-              <w:t>state</w:t>
-            </w:r>
-          </w:p>
-        </w:tc>
-        <w:tc>
-          <w:tcPr>
-            <w:tcW w:w="2131" w:type="dxa"/>
-          </w:tcPr>
-          <w:p>
-            <w:pPr>
-              <w:numPr>
-                <w:ilvl w:val="0"/>
-                <w:numId w:val="0"/>
-              </w:numPr>
-              <w:jc w:val="center"/>
-              <w:rPr>
-                <w:rFonts w:hint="default"/>
-                <w:vertAlign w:val="baseline"/>
-                <w:lang w:val="en-US" w:eastAsia="zh-CN"/>
-              </w:rPr>
-            </w:pPr>
-            <w:r>
-              <w:rPr>
-                <w:rFonts w:hint="eastAsia"/>
-                <w:vertAlign w:val="baseline"/>
-                <w:lang w:val="en-US" w:eastAsia="zh-CN"/>
-              </w:rPr>
-              <w:t>0x??</w:t>
-            </w:r>
-          </w:p>
-        </w:tc>
-      </w:tr>
-    </w:tbl>
-    <w:p>
-      <w:pPr>
-        <w:numPr>
-          <w:ilvl w:val="0"/>
-          <w:numId w:val="0"/>
-        </w:numPr>
-        <w:ind w:leftChars="0"/>
-        <w:rPr>
-          <w:rFonts w:hint="eastAsia"/>
-          <w:lang w:val="en-US" w:eastAsia="zh-CN"/>
-        </w:rPr>
-      </w:pPr>
-      <w:r>
-        <w:rPr>
-          <w:rFonts w:hint="eastAsia"/>
-          <w:lang w:val="en-US" w:eastAsia="zh-CN"/>
-        </w:rPr>
-        <w:t>state:</w:t>
-      </w:r>
-    </w:p>
-    <w:p>
-      <w:pPr>
-        <w:numPr>
-          <w:ilvl w:val="0"/>
-          <w:numId w:val="0"/>
-        </w:numPr>
-        <w:ind w:leftChars="0" w:firstLine="420" w:firstLineChars="0"/>
-        <w:rPr>
-          <w:rFonts w:hint="eastAsia"/>
-          <w:lang w:val="en-US" w:eastAsia="zh-CN"/>
-        </w:rPr>
-      </w:pPr>
-      <w:r>
-        <w:rPr>
-          <w:rFonts w:hint="eastAsia"/>
-          <w:lang w:val="en-US" w:eastAsia="zh-CN"/>
-        </w:rPr>
-        <w:t>0x01:手指移开</w:t>
-      </w:r>
-    </w:p>
-    <w:p>
-      <w:pPr>
-        <w:numPr>
-          <w:ilvl w:val="0"/>
-          <w:numId w:val="0"/>
-        </w:numPr>
-        <w:ind w:leftChars="0" w:firstLine="420" w:firstLineChars="0"/>
-        <w:rPr>
-          <w:rFonts w:hint="eastAsia"/>
-          <w:lang w:val="en-US" w:eastAsia="zh-CN"/>
-        </w:rPr>
-      </w:pPr>
-      <w:r>
-        <w:rPr>
-          <w:rFonts w:hint="eastAsia"/>
-          <w:lang w:val="en-US" w:eastAsia="zh-CN"/>
-        </w:rPr>
-        <w:t>0x02:放下手指</w:t>
-      </w:r>
-    </w:p>
-    <w:p>
-      <w:pPr>
-        <w:numPr>
-          <w:ilvl w:val="0"/>
-          <w:numId w:val="0"/>
-        </w:numPr>
-        <w:ind w:leftChars="0" w:firstLine="420" w:firstLineChars="0"/>
-        <w:rPr>
-          <w:rFonts w:hint="eastAsia"/>
-          <w:lang w:val="en-US" w:eastAsia="zh-CN"/>
-        </w:rPr>
-      </w:pPr>
-      <w:r>
-        <w:rPr>
-          <w:rFonts w:hint="eastAsia"/>
-          <w:lang w:val="en-US" w:eastAsia="zh-CN"/>
-        </w:rPr>
-        <w:t>0x03:录入成功</w:t>
-      </w:r>
-    </w:p>
-    <w:p>
-      <w:pPr>
-        <w:numPr>
-          <w:ilvl w:val="0"/>
-          <w:numId w:val="0"/>
-        </w:numPr>
-        <w:ind w:leftChars="0" w:firstLine="420" w:firstLineChars="0"/>
-        <w:rPr>
-          <w:rFonts w:hint="eastAsia"/>
-          <w:lang w:val="en-US" w:eastAsia="zh-CN"/>
-        </w:rPr>
-      </w:pPr>
-      <w:r>
-        <w:rPr>
-          <w:rFonts w:hint="eastAsia"/>
-          <w:lang w:val="en-US" w:eastAsia="zh-CN"/>
-        </w:rPr>
-        <w:t>0x04:指纹重复</w:t>
-      </w:r>
-    </w:p>
-    <w:p>
-      <w:pPr>
-        <w:numPr>
-          <w:ilvl w:val="0"/>
-          <w:numId w:val="0"/>
-        </w:numPr>
-        <w:ind w:leftChars="0" w:firstLine="420" w:firstLineChars="0"/>
-        <w:rPr>
-          <w:rFonts w:hint="default"/>
-          <w:lang w:val="en-US" w:eastAsia="zh-CN"/>
-        </w:rPr>
-      </w:pPr>
-    </w:p>
-    <w:p>
-      <w:pPr>
-        <w:pStyle w:val="6"/>
-        <w:numPr>
-          <w:ilvl w:val="0"/>
-          <w:numId w:val="1"/>
-        </w:numPr>
-        <w:bidi w:val="0"/>
-        <w:ind w:left="0" w:leftChars="0" w:firstLine="0" w:firstLineChars="0"/>
-        <w:rPr>
-          <w:rFonts w:hint="eastAsia"/>
-          <w:lang w:val="en-US" w:eastAsia="zh-CN"/>
-        </w:rPr>
-      </w:pPr>
-      <w:r>
-        <w:rPr>
-          <w:rFonts w:hint="eastAsia"/>
-          <w:lang w:val="en-US" w:eastAsia="zh-CN"/>
-        </w:rPr>
-        <w:t>验证指纹</w:t>
-      </w:r>
-    </w:p>
-    <w:tbl>
-      <w:tblPr>
-        <w:tblStyle w:val="8"/>
-        <w:tblW w:w="0" w:type="auto"/>
-        <w:tblInd w:w="0" w:type="dxa"/>
-        <w:tblBorders>
-          <w:top w:val="single" w:color="auto" w:sz="4" w:space="0"/>
-          <w:left w:val="single" w:color="auto" w:sz="4" w:space="0"/>
-          <w:bottom w:val="single" w:color="auto" w:sz="4" w:space="0"/>
-          <w:right w:val="single" w:color="auto" w:sz="4" w:space="0"/>
-          <w:insideH w:val="single" w:color="auto" w:sz="4" w:space="0"/>
-          <w:insideV w:val="single" w:color="auto" w:sz="4" w:space="0"/>
-        </w:tblBorders>
-        <w:tblLayout w:type="autofit"/>
-        <w:tblCellMar>
-          <w:left w:w="108" w:type="dxa"/>
-          <w:right w:w="108" w:type="dxa"/>
-        </w:tblCellMar>
-      </w:tblPr>
-      <w:tblGrid>
-        <w:gridCol w:w="1185"/>
-        <w:gridCol w:w="1185"/>
-        <w:gridCol w:w="2593"/>
-        <w:gridCol w:w="1271"/>
-        <w:gridCol w:w="1322"/>
-        <w:gridCol w:w="964"/>
-      </w:tblGrid>
-      <w:tr>
-        <w:tblPrEx>
-          <w:tblBorders>
-            <w:top w:val="single" w:color="auto" w:sz="4" w:space="0"/>
-            <w:left w:val="single" w:color="auto" w:sz="4" w:space="0"/>
-            <w:bottom w:val="single" w:color="auto" w:sz="4" w:space="0"/>
-            <w:right w:val="single" w:color="auto" w:sz="4" w:space="0"/>
-            <w:insideH w:val="single" w:color="auto" w:sz="4" w:space="0"/>
-            <w:insideV w:val="single" w:color="auto" w:sz="4" w:space="0"/>
-          </w:tblBorders>
-          <w:tblCellMar>
-            <w:left w:w="108" w:type="dxa"/>
-            <w:right w:w="108" w:type="dxa"/>
-          </w:tblCellMar>
-        </w:tblPrEx>
-        <w:tc>
-          <w:tcPr>
-            <w:tcW w:w="1185" w:type="dxa"/>
-          </w:tcPr>
-          <w:p>
-            <w:pPr>
-              <w:numPr>
-                <w:numId w:val="0"/>
-              </w:numPr>
-              <w:jc w:val="center"/>
-              <w:rPr>
-                <w:rFonts w:hint="default"/>
-                <w:vertAlign w:val="baseline"/>
-                <w:lang w:val="en-US" w:eastAsia="zh-CN"/>
-              </w:rPr>
-            </w:pPr>
-            <w:r>
-              <w:rPr>
-                <w:rFonts w:hint="eastAsia"/>
-                <w:vertAlign w:val="baseline"/>
-                <w:lang w:val="en-US" w:eastAsia="zh-CN"/>
-              </w:rPr>
-              <w:t>包头</w:t>
-            </w:r>
-          </w:p>
-        </w:tc>
-        <w:tc>
-          <w:tcPr>
-            <w:tcW w:w="1185" w:type="dxa"/>
-          </w:tcPr>
-          <w:p>
-            <w:pPr>
-              <w:numPr>
-                <w:numId w:val="0"/>
-              </w:numPr>
-              <w:jc w:val="center"/>
-              <w:rPr>
-                <w:rFonts w:hint="default"/>
-                <w:vertAlign w:val="baseline"/>
-                <w:lang w:val="en-US" w:eastAsia="zh-CN"/>
-              </w:rPr>
-            </w:pPr>
-            <w:r>
-              <w:rPr>
-                <w:rFonts w:hint="eastAsia"/>
-                <w:vertAlign w:val="baseline"/>
-                <w:lang w:val="en-US" w:eastAsia="zh-CN"/>
-              </w:rPr>
-              <w:t>数据长度</w:t>
-            </w:r>
-          </w:p>
-        </w:tc>
-        <w:tc>
-          <w:tcPr>
-            <w:tcW w:w="5186" w:type="dxa"/>
-            <w:gridSpan w:val="3"/>
-          </w:tcPr>
-          <w:p>
-            <w:pPr>
-              <w:numPr>
-                <w:numId w:val="0"/>
-              </w:numPr>
-              <w:jc w:val="center"/>
-              <w:rPr>
-                <w:rFonts w:hint="default"/>
-                <w:vertAlign w:val="baseline"/>
-                <w:lang w:val="en-US" w:eastAsia="zh-CN"/>
-              </w:rPr>
-            </w:pPr>
-            <w:r>
-              <w:rPr>
-                <w:rFonts w:hint="eastAsia"/>
-                <w:vertAlign w:val="baseline"/>
-                <w:lang w:val="en-US" w:eastAsia="zh-CN"/>
-              </w:rPr>
-              <w:t>数据</w:t>
-            </w:r>
-          </w:p>
-        </w:tc>
-        <w:tc>
-          <w:tcPr>
-            <w:tcW w:w="964" w:type="dxa"/>
-          </w:tcPr>
-          <w:p>
-            <w:pPr>
-              <w:numPr>
-                <w:numId w:val="0"/>
-              </w:numPr>
-              <w:jc w:val="center"/>
-              <w:rPr>
-                <w:rFonts w:hint="default"/>
-                <w:vertAlign w:val="baseline"/>
-                <w:lang w:val="en-US" w:eastAsia="zh-CN"/>
-              </w:rPr>
-            </w:pPr>
-            <w:r>
-              <w:rPr>
-                <w:rFonts w:hint="eastAsia"/>
-                <w:vertAlign w:val="baseline"/>
-                <w:lang w:val="en-US" w:eastAsia="zh-CN"/>
-              </w:rPr>
-              <w:t>校验和</w:t>
+        <w:trPr>
+          <w:trHeight w:val="289" w:hRule="atLeast"/>
+          <w:jc w:val="center"/>
+        </w:trPr>
+        <w:tc>
+          <w:tcPr>
+            <w:tcW w:w="1704" w:type="dxa"/>
+          </w:tcPr>
+          <w:p>
+            <w:pPr>
+              <w:widowControl w:val="0"/>
+              <w:numPr>
+                <w:numId w:val="0"/>
+              </w:numPr>
+              <w:jc w:val="center"/>
+              <w:rPr>
+                <w:rFonts w:hint="default"/>
+                <w:vertAlign w:val="baseline"/>
+                <w:lang w:val="en-US" w:eastAsia="zh-CN"/>
+              </w:rPr>
+            </w:pPr>
+            <w:r>
+              <w:rPr>
+                <w:rFonts w:hint="eastAsia"/>
+                <w:vertAlign w:val="baseline"/>
+                <w:lang w:val="en-US" w:eastAsia="zh-CN"/>
+              </w:rPr>
+              <w:t>Byte 0</w:t>
+            </w:r>
+          </w:p>
+        </w:tc>
+        <w:tc>
+          <w:tcPr>
+            <w:tcW w:w="1704" w:type="dxa"/>
+          </w:tcPr>
+          <w:p>
+            <w:pPr>
+              <w:widowControl w:val="0"/>
+              <w:numPr>
+                <w:numId w:val="0"/>
+              </w:numPr>
+              <w:jc w:val="center"/>
+              <w:rPr>
+                <w:rFonts w:hint="default"/>
+                <w:vertAlign w:val="baseline"/>
+                <w:lang w:val="en-US" w:eastAsia="zh-CN"/>
+              </w:rPr>
+            </w:pPr>
+            <w:r>
+              <w:rPr>
+                <w:rFonts w:hint="eastAsia"/>
+                <w:vertAlign w:val="baseline"/>
+                <w:lang w:val="en-US" w:eastAsia="zh-CN"/>
+              </w:rPr>
+              <w:t>Byte 1</w:t>
+            </w:r>
+          </w:p>
+        </w:tc>
+        <w:tc>
+          <w:tcPr>
+            <w:tcW w:w="1704" w:type="dxa"/>
+          </w:tcPr>
+          <w:p>
+            <w:pPr>
+              <w:widowControl w:val="0"/>
+              <w:numPr>
+                <w:numId w:val="0"/>
+              </w:numPr>
+              <w:jc w:val="center"/>
+              <w:rPr>
+                <w:rFonts w:hint="default"/>
+                <w:vertAlign w:val="baseline"/>
+                <w:lang w:val="en-US" w:eastAsia="zh-CN"/>
+              </w:rPr>
+            </w:pPr>
+            <w:r>
+              <w:rPr>
+                <w:rFonts w:hint="eastAsia"/>
+                <w:vertAlign w:val="baseline"/>
+                <w:lang w:val="en-US" w:eastAsia="zh-CN"/>
+              </w:rPr>
+              <w:t>Byte 2</w:t>
+            </w:r>
+          </w:p>
+        </w:tc>
+        <w:tc>
+          <w:tcPr>
+            <w:tcW w:w="1705" w:type="dxa"/>
+          </w:tcPr>
+          <w:p>
+            <w:pPr>
+              <w:widowControl w:val="0"/>
+              <w:numPr>
+                <w:numId w:val="0"/>
+              </w:numPr>
+              <w:jc w:val="center"/>
+              <w:rPr>
+                <w:rFonts w:hint="default"/>
+                <w:vertAlign w:val="baseline"/>
+                <w:lang w:val="en-US" w:eastAsia="zh-CN"/>
+              </w:rPr>
+            </w:pPr>
+            <w:r>
+              <w:rPr>
+                <w:rFonts w:hint="eastAsia"/>
+                <w:vertAlign w:val="baseline"/>
+                <w:lang w:val="en-US" w:eastAsia="zh-CN"/>
+              </w:rPr>
+              <w:t>Byte 3</w:t>
             </w:r>
           </w:p>
         </w:tc>
@@ -3385,302 +4628,189 @@
             <w:right w:w="108" w:type="dxa"/>
           </w:tblCellMar>
         </w:tblPrEx>
-        <w:tc>
-          <w:tcPr>
-            <w:tcW w:w="1185" w:type="dxa"/>
-          </w:tcPr>
-          <w:p>
-            <w:pPr>
-              <w:numPr>
-                <w:numId w:val="0"/>
-              </w:numPr>
-              <w:jc w:val="center"/>
-              <w:rPr>
-                <w:rFonts w:hint="default"/>
-                <w:vertAlign w:val="baseline"/>
-                <w:lang w:val="en-US" w:eastAsia="zh-CN"/>
-              </w:rPr>
-            </w:pPr>
-            <w:r>
-              <w:rPr>
-                <w:rFonts w:hint="eastAsia"/>
-                <w:vertAlign w:val="baseline"/>
-                <w:lang w:val="en-US" w:eastAsia="zh-CN"/>
-              </w:rPr>
-              <w:t>Byte 0</w:t>
-            </w:r>
-          </w:p>
-        </w:tc>
-        <w:tc>
-          <w:tcPr>
-            <w:tcW w:w="1185" w:type="dxa"/>
-          </w:tcPr>
-          <w:p>
-            <w:pPr>
-              <w:numPr>
-                <w:numId w:val="0"/>
-              </w:numPr>
-              <w:jc w:val="center"/>
-              <w:rPr>
-                <w:rFonts w:hint="default"/>
-                <w:vertAlign w:val="baseline"/>
-                <w:lang w:val="en-US" w:eastAsia="zh-CN"/>
-              </w:rPr>
-            </w:pPr>
-            <w:r>
-              <w:rPr>
-                <w:rFonts w:hint="eastAsia"/>
-                <w:vertAlign w:val="baseline"/>
-                <w:lang w:val="en-US" w:eastAsia="zh-CN"/>
-              </w:rPr>
-              <w:t>Byte 1</w:t>
-            </w:r>
-          </w:p>
-        </w:tc>
-        <w:tc>
-          <w:tcPr>
-            <w:tcW w:w="2593" w:type="dxa"/>
-          </w:tcPr>
-          <w:p>
-            <w:pPr>
-              <w:numPr>
-                <w:numId w:val="0"/>
-              </w:numPr>
-              <w:jc w:val="center"/>
-              <w:rPr>
-                <w:rFonts w:hint="eastAsia"/>
-                <w:vertAlign w:val="baseline"/>
-                <w:lang w:val="en-US" w:eastAsia="zh-CN"/>
-              </w:rPr>
-            </w:pPr>
-          </w:p>
-        </w:tc>
-        <w:tc>
-          <w:tcPr>
-            <w:tcW w:w="1271" w:type="dxa"/>
-          </w:tcPr>
-          <w:p>
-            <w:pPr>
-              <w:numPr>
-                <w:numId w:val="0"/>
-              </w:numPr>
-              <w:jc w:val="center"/>
-              <w:rPr>
-                <w:rFonts w:hint="default"/>
-                <w:vertAlign w:val="baseline"/>
-                <w:lang w:val="en-US" w:eastAsia="zh-CN"/>
-              </w:rPr>
-            </w:pPr>
-            <w:r>
-              <w:rPr>
-                <w:rFonts w:hint="eastAsia"/>
-                <w:vertAlign w:val="baseline"/>
-                <w:lang w:val="en-US" w:eastAsia="zh-CN"/>
-              </w:rPr>
-              <w:t>Byte 2（分数等级）</w:t>
-            </w:r>
-          </w:p>
-        </w:tc>
-        <w:tc>
-          <w:tcPr>
-            <w:tcW w:w="1322" w:type="dxa"/>
-          </w:tcPr>
-          <w:p>
-            <w:pPr>
-              <w:numPr>
-                <w:numId w:val="0"/>
-              </w:numPr>
-              <w:jc w:val="center"/>
-              <w:rPr>
-                <w:rFonts w:hint="default"/>
-                <w:vertAlign w:val="baseline"/>
-                <w:lang w:val="en-US" w:eastAsia="zh-CN"/>
-              </w:rPr>
-            </w:pPr>
-            <w:r>
-              <w:rPr>
-                <w:rFonts w:hint="eastAsia"/>
-                <w:vertAlign w:val="baseline"/>
-                <w:lang w:val="en-US" w:eastAsia="zh-CN"/>
-              </w:rPr>
-              <w:t>Byte 3~4（ID号）</w:t>
-            </w:r>
-          </w:p>
-        </w:tc>
-        <w:tc>
-          <w:tcPr>
-            <w:tcW w:w="964" w:type="dxa"/>
-          </w:tcPr>
-          <w:p>
-            <w:pPr>
-              <w:numPr>
-                <w:numId w:val="0"/>
-              </w:numPr>
-              <w:jc w:val="center"/>
-              <w:rPr>
-                <w:rFonts w:hint="default"/>
-                <w:vertAlign w:val="baseline"/>
-                <w:lang w:val="en-US" w:eastAsia="zh-CN"/>
-              </w:rPr>
-            </w:pPr>
-            <w:r>
-              <w:rPr>
-                <w:rFonts w:hint="eastAsia"/>
-                <w:vertAlign w:val="baseline"/>
-                <w:lang w:val="en-US" w:eastAsia="zh-CN"/>
-              </w:rPr>
-              <w:t>Byte 5</w:t>
-            </w:r>
-          </w:p>
-        </w:tc>
-      </w:tr>
-      <w:tr>
-        <w:tblPrEx>
-          <w:tblBorders>
-            <w:top w:val="single" w:color="auto" w:sz="4" w:space="0"/>
-            <w:left w:val="single" w:color="auto" w:sz="4" w:space="0"/>
-            <w:bottom w:val="single" w:color="auto" w:sz="4" w:space="0"/>
-            <w:right w:val="single" w:color="auto" w:sz="4" w:space="0"/>
-            <w:insideH w:val="single" w:color="auto" w:sz="4" w:space="0"/>
-            <w:insideV w:val="single" w:color="auto" w:sz="4" w:space="0"/>
-          </w:tblBorders>
-          <w:tblCellMar>
-            <w:left w:w="108" w:type="dxa"/>
-            <w:right w:w="108" w:type="dxa"/>
-          </w:tblCellMar>
-        </w:tblPrEx>
-        <w:tc>
-          <w:tcPr>
-            <w:tcW w:w="1185" w:type="dxa"/>
-          </w:tcPr>
-          <w:p>
-            <w:pPr>
-              <w:numPr>
-                <w:numId w:val="0"/>
-              </w:numPr>
-              <w:jc w:val="center"/>
-              <w:rPr>
-                <w:rFonts w:hint="default"/>
-                <w:vertAlign w:val="baseline"/>
-                <w:lang w:val="en-US" w:eastAsia="zh-CN"/>
-              </w:rPr>
-            </w:pPr>
-            <w:r>
-              <w:rPr>
-                <w:rFonts w:hint="eastAsia"/>
-                <w:vertAlign w:val="baseline"/>
-                <w:lang w:val="en-US" w:eastAsia="zh-CN"/>
-              </w:rPr>
-              <w:t>0xFE</w:t>
-            </w:r>
-          </w:p>
-        </w:tc>
-        <w:tc>
-          <w:tcPr>
-            <w:tcW w:w="1185" w:type="dxa"/>
-          </w:tcPr>
-          <w:p>
-            <w:pPr>
-              <w:numPr>
-                <w:numId w:val="0"/>
-              </w:numPr>
-              <w:jc w:val="center"/>
-              <w:rPr>
-                <w:rFonts w:hint="default"/>
-                <w:vertAlign w:val="baseline"/>
-                <w:lang w:val="en-US" w:eastAsia="zh-CN"/>
-              </w:rPr>
-            </w:pPr>
-            <w:r>
-              <w:rPr>
-                <w:rFonts w:hint="eastAsia"/>
-                <w:vertAlign w:val="baseline"/>
-                <w:lang w:val="en-US" w:eastAsia="zh-CN"/>
-              </w:rPr>
-              <w:t>0x03</w:t>
-            </w:r>
-          </w:p>
-        </w:tc>
-        <w:tc>
-          <w:tcPr>
-            <w:tcW w:w="2593" w:type="dxa"/>
-          </w:tcPr>
-          <w:p>
-            <w:pPr>
-              <w:numPr>
-                <w:numId w:val="0"/>
-              </w:numPr>
-              <w:jc w:val="center"/>
-              <w:rPr>
-                <w:rFonts w:hint="default"/>
-                <w:vertAlign w:val="baseline"/>
-                <w:lang w:val="en-US" w:eastAsia="zh-CN"/>
-              </w:rPr>
-            </w:pPr>
-          </w:p>
-        </w:tc>
-        <w:tc>
-          <w:tcPr>
-            <w:tcW w:w="1271" w:type="dxa"/>
-          </w:tcPr>
-          <w:p>
-            <w:pPr>
-              <w:numPr>
-                <w:numId w:val="0"/>
-              </w:numPr>
-              <w:jc w:val="center"/>
-              <w:rPr>
-                <w:rFonts w:hint="default"/>
-                <w:vertAlign w:val="baseline"/>
-                <w:lang w:val="en-US" w:eastAsia="zh-CN"/>
-              </w:rPr>
-            </w:pPr>
-          </w:p>
-        </w:tc>
-        <w:tc>
-          <w:tcPr>
-            <w:tcW w:w="1322" w:type="dxa"/>
-          </w:tcPr>
-          <w:p>
-            <w:pPr>
-              <w:numPr>
-                <w:numId w:val="0"/>
-              </w:numPr>
-              <w:jc w:val="center"/>
-              <w:rPr>
-                <w:rFonts w:hint="default"/>
-                <w:vertAlign w:val="baseline"/>
-                <w:lang w:val="en-US" w:eastAsia="zh-CN"/>
-              </w:rPr>
-            </w:pPr>
-          </w:p>
-        </w:tc>
-        <w:tc>
-          <w:tcPr>
-            <w:tcW w:w="964" w:type="dxa"/>
-          </w:tcPr>
-          <w:p>
-            <w:pPr>
-              <w:numPr>
-                <w:numId w:val="0"/>
-              </w:numPr>
-              <w:jc w:val="center"/>
-              <w:rPr>
-                <w:rFonts w:hint="default"/>
-                <w:vertAlign w:val="baseline"/>
-                <w:lang w:val="en-US" w:eastAsia="zh-CN"/>
-              </w:rPr>
-            </w:pPr>
+        <w:trPr>
+          <w:jc w:val="center"/>
+        </w:trPr>
+        <w:tc>
+          <w:tcPr>
+            <w:tcW w:w="1704" w:type="dxa"/>
+          </w:tcPr>
+          <w:p>
+            <w:pPr>
+              <w:widowControl w:val="0"/>
+              <w:numPr>
+                <w:numId w:val="0"/>
+              </w:numPr>
+              <w:jc w:val="center"/>
+              <w:rPr>
+                <w:rFonts w:hint="default"/>
+                <w:vertAlign w:val="baseline"/>
+                <w:lang w:val="en-US" w:eastAsia="zh-CN"/>
+              </w:rPr>
+            </w:pPr>
+            <w:r>
+              <w:rPr>
+                <w:rFonts w:hint="eastAsia"/>
+                <w:vertAlign w:val="baseline"/>
+                <w:lang w:val="en-US" w:eastAsia="zh-CN"/>
+              </w:rPr>
+              <w:t>0x14</w:t>
+            </w:r>
+          </w:p>
+        </w:tc>
+        <w:tc>
+          <w:tcPr>
+            <w:tcW w:w="1704" w:type="dxa"/>
+          </w:tcPr>
+          <w:p>
+            <w:pPr>
+              <w:widowControl w:val="0"/>
+              <w:numPr>
+                <w:numId w:val="0"/>
+              </w:numPr>
+              <w:jc w:val="center"/>
+              <w:rPr>
+                <w:rFonts w:hint="default"/>
+                <w:vertAlign w:val="baseline"/>
+                <w:lang w:val="en-US" w:eastAsia="zh-CN"/>
+              </w:rPr>
+            </w:pPr>
+            <w:r>
+              <w:rPr>
+                <w:rFonts w:hint="eastAsia"/>
+                <w:vertAlign w:val="baseline"/>
+                <w:lang w:val="en-US" w:eastAsia="zh-CN"/>
+              </w:rPr>
+              <w:t>0x01</w:t>
+            </w:r>
+          </w:p>
+        </w:tc>
+        <w:tc>
+          <w:tcPr>
+            <w:tcW w:w="1704" w:type="dxa"/>
+          </w:tcPr>
+          <w:p>
+            <w:pPr>
+              <w:widowControl w:val="0"/>
+              <w:numPr>
+                <w:numId w:val="0"/>
+              </w:numPr>
+              <w:jc w:val="center"/>
+              <w:rPr>
+                <w:rFonts w:hint="default"/>
+                <w:vertAlign w:val="baseline"/>
+                <w:lang w:val="en-US" w:eastAsia="zh-CN"/>
+              </w:rPr>
+            </w:pPr>
+            <w:r>
+              <w:rPr>
+                <w:rFonts w:hint="eastAsia"/>
+                <w:vertAlign w:val="baseline"/>
+                <w:lang w:val="en-US" w:eastAsia="zh-CN"/>
+              </w:rPr>
+              <w:t>state</w:t>
+            </w:r>
+          </w:p>
+        </w:tc>
+        <w:tc>
+          <w:tcPr>
+            <w:tcW w:w="1705" w:type="dxa"/>
+          </w:tcPr>
+          <w:p>
+            <w:pPr>
+              <w:widowControl w:val="0"/>
+              <w:numPr>
+                <w:numId w:val="0"/>
+              </w:numPr>
+              <w:jc w:val="center"/>
+              <w:rPr>
+                <w:rFonts w:hint="default"/>
+                <w:vertAlign w:val="baseline"/>
+                <w:lang w:val="en-US" w:eastAsia="zh-CN"/>
+              </w:rPr>
+            </w:pPr>
+            <w:r>
+              <w:rPr>
+                <w:rFonts w:hint="eastAsia"/>
+                <w:vertAlign w:val="baseline"/>
+                <w:lang w:val="en-US" w:eastAsia="zh-CN"/>
+              </w:rPr>
+              <w:t>0x??</w:t>
+            </w:r>
           </w:p>
         </w:tc>
       </w:tr>
     </w:tbl>
     <w:p>
       <w:pPr>
+        <w:widowControl w:val="0"/>
         <w:numPr>
           <w:numId w:val="0"/>
         </w:numPr>
-        <w:ind w:leftChars="0"/>
+        <w:jc w:val="both"/>
+        <w:rPr>
+          <w:rFonts w:hint="eastAsia"/>
+          <w:lang w:val="en-US" w:eastAsia="zh-CN"/>
+        </w:rPr>
+      </w:pPr>
+      <w:r>
+        <w:rPr>
+          <w:rFonts w:hint="eastAsia"/>
+          <w:lang w:val="en-US" w:eastAsia="zh-CN"/>
+        </w:rPr>
+        <w:t>state:</w:t>
+      </w:r>
+    </w:p>
+    <w:p>
+      <w:pPr>
+        <w:widowControl w:val="0"/>
+        <w:numPr>
+          <w:numId w:val="0"/>
+        </w:numPr>
+        <w:ind w:firstLine="420" w:firstLineChars="0"/>
+        <w:jc w:val="both"/>
+        <w:rPr>
+          <w:rFonts w:hint="eastAsia"/>
+          <w:lang w:val="en-US" w:eastAsia="zh-CN"/>
+        </w:rPr>
+      </w:pPr>
+      <w:r>
+        <w:rPr>
+          <w:rFonts w:hint="eastAsia"/>
+          <w:lang w:val="en-US" w:eastAsia="zh-CN"/>
+        </w:rPr>
+        <w:t>0x00:删除成功</w:t>
+      </w:r>
+    </w:p>
+    <w:p>
+      <w:pPr>
+        <w:widowControl w:val="0"/>
+        <w:numPr>
+          <w:numId w:val="0"/>
+        </w:numPr>
+        <w:ind w:firstLine="420" w:firstLineChars="0"/>
+        <w:jc w:val="both"/>
+        <w:rPr>
+          <w:rFonts w:hint="eastAsia"/>
+          <w:lang w:val="en-US" w:eastAsia="zh-CN"/>
+        </w:rPr>
+      </w:pPr>
+      <w:r>
+        <w:rPr>
+          <w:rFonts w:hint="eastAsia"/>
+          <w:lang w:val="en-US" w:eastAsia="zh-CN"/>
+        </w:rPr>
+        <w:t>0x01:删除失败</w:t>
+      </w:r>
+    </w:p>
+    <w:p>
+      <w:pPr>
+        <w:widowControl w:val="0"/>
+        <w:numPr>
+          <w:numId w:val="0"/>
+        </w:numPr>
+        <w:ind w:firstLine="420" w:firstLineChars="0"/>
+        <w:jc w:val="both"/>
         <w:rPr>
           <w:rFonts w:hint="default"/>
           <w:lang w:val="en-US" w:eastAsia="zh-CN"/>

--- a/doc/USB通信协议.docx
+++ b/doc/USB通信协议.docx
@@ -1252,25 +1252,12 @@
         <w:t>获取索引表存储状态信息</w:t>
       </w:r>
     </w:p>
-    <w:p>
-      <w:pPr>
-        <w:rPr>
-          <w:rFonts w:hint="default"/>
-          <w:lang w:val="en-US" w:eastAsia="zh-CN"/>
-        </w:rPr>
-      </w:pPr>
-      <w:r>
-        <w:rPr>
-          <w:rFonts w:hint="eastAsia"/>
-          <w:lang w:val="en-US" w:eastAsia="zh-CN"/>
-        </w:rPr>
-        <w:t>方向：上位机→STM32</w:t>
-      </w:r>
-    </w:p>
     <w:tbl>
       <w:tblPr>
         <w:tblStyle w:val="8"/>
-        <w:tblW w:w="0" w:type="auto"/>
+        <w:tblpPr w:leftFromText="180" w:rightFromText="180" w:vertAnchor="text" w:horzAnchor="page" w:tblpX="1221" w:tblpY="312"/>
+        <w:tblOverlap w:val="never"/>
+        <w:tblW w:w="9997" w:type="dxa"/>
         <w:tblInd w:w="0" w:type="dxa"/>
         <w:tblBorders>
           <w:top w:val="single" w:color="auto" w:sz="4" w:space="0"/>
@@ -1280,7 +1267,7 @@
           <w:insideH w:val="single" w:color="auto" w:sz="4" w:space="0"/>
           <w:insideV w:val="single" w:color="auto" w:sz="4" w:space="0"/>
         </w:tblBorders>
-        <w:tblLayout w:type="autofit"/>
+        <w:tblLayout w:type="fixed"/>
         <w:tblCellMar>
           <w:top w:w="0" w:type="dxa"/>
           <w:left w:w="108" w:type="dxa"/>
@@ -1289,10 +1276,16 @@
         </w:tblCellMar>
       </w:tblPr>
       <w:tblGrid>
-        <w:gridCol w:w="2130"/>
-        <w:gridCol w:w="2130"/>
-        <w:gridCol w:w="2131"/>
-        <w:gridCol w:w="2131"/>
+        <w:gridCol w:w="773"/>
+        <w:gridCol w:w="776"/>
+        <w:gridCol w:w="773"/>
+        <w:gridCol w:w="775"/>
+        <w:gridCol w:w="775"/>
+        <w:gridCol w:w="860"/>
+        <w:gridCol w:w="950"/>
+        <w:gridCol w:w="1912"/>
+        <w:gridCol w:w="1214"/>
+        <w:gridCol w:w="1189"/>
       </w:tblGrid>
       <w:tr>
         <w:tblPrEx>
@@ -1313,7 +1306,39 @@
         </w:tblPrEx>
         <w:tc>
           <w:tcPr>
-            <w:tcW w:w="2130" w:type="dxa"/>
+            <w:tcW w:w="3872" w:type="dxa"/>
+            <w:gridSpan w:val="5"/>
+            <w:vAlign w:val="top"/>
+          </w:tcPr>
+          <w:p>
+            <w:pPr>
+              <w:jc w:val="center"/>
+              <w:rPr>
+                <w:rFonts w:hint="eastAsia" w:asciiTheme="minorHAnsi" w:hAnsiTheme="minorHAnsi" w:eastAsiaTheme="minorEastAsia" w:cstheme="minorBidi"/>
+                <w:color w:val="D0CECE" w:themeColor="background2" w:themeShade="E6"/>
+                <w:kern w:val="2"/>
+                <w:sz w:val="21"/>
+                <w:szCs w:val="24"/>
+                <w:vertAlign w:val="baseline"/>
+                <w:lang w:val="en-US" w:eastAsia="zh-CN" w:bidi="ar-SA"/>
+              </w:rPr>
+            </w:pPr>
+            <w:bookmarkStart w:id="0" w:name="OLE_LINK1" w:colFirst="0" w:colLast="4"/>
+            <w:bookmarkStart w:id="1" w:name="OLE_LINK2" w:colFirst="5" w:colLast="9"/>
+            <w:r>
+              <w:rPr>
+                <w:rFonts w:hint="eastAsia"/>
+                <w:color w:val="D0CECE" w:themeColor="background2" w:themeShade="E6"/>
+                <w:vertAlign w:val="baseline"/>
+                <w:lang w:val="en-US" w:eastAsia="zh-CN"/>
+              </w:rPr>
+              <w:t>协议传输模式下下传固定头尾</w:t>
+            </w:r>
+          </w:p>
+        </w:tc>
+        <w:tc>
+          <w:tcPr>
+            <w:tcW w:w="860" w:type="dxa"/>
           </w:tcPr>
           <w:p>
             <w:pPr>
@@ -1336,7 +1361,7 @@
         </w:tc>
         <w:tc>
           <w:tcPr>
-            <w:tcW w:w="2130" w:type="dxa"/>
+            <w:tcW w:w="950" w:type="dxa"/>
           </w:tcPr>
           <w:p>
             <w:pPr>
@@ -1359,7 +1384,7 @@
         </w:tc>
         <w:tc>
           <w:tcPr>
-            <w:tcW w:w="2131" w:type="dxa"/>
+            <w:tcW w:w="1912" w:type="dxa"/>
           </w:tcPr>
           <w:p>
             <w:pPr>
@@ -1382,7 +1407,7 @@
         </w:tc>
         <w:tc>
           <w:tcPr>
-            <w:tcW w:w="2131" w:type="dxa"/>
+            <w:tcW w:w="1214" w:type="dxa"/>
           </w:tcPr>
           <w:p>
             <w:pPr>
@@ -1400,6 +1425,35 @@
                 <w:lang w:val="en-US" w:eastAsia="zh-CN"/>
               </w:rPr>
               <w:t>Byte 3</w:t>
+            </w:r>
+          </w:p>
+        </w:tc>
+        <w:tc>
+          <w:tcPr>
+            <w:tcW w:w="1189" w:type="dxa"/>
+            <w:vAlign w:val="top"/>
+          </w:tcPr>
+          <w:p>
+            <w:pPr>
+              <w:jc w:val="center"/>
+              <w:rPr>
+                <w:rFonts w:hint="eastAsia" w:asciiTheme="minorHAnsi" w:hAnsiTheme="minorHAnsi" w:eastAsiaTheme="minorEastAsia" w:cstheme="minorBidi"/>
+                <w:color w:val="D0CECE" w:themeColor="background2" w:themeShade="E6"/>
+                <w:kern w:val="2"/>
+                <w:sz w:val="21"/>
+                <w:szCs w:val="24"/>
+                <w:vertAlign w:val="baseline"/>
+                <w:lang w:val="en-US" w:eastAsia="zh-CN" w:bidi="ar-SA"/>
+              </w:rPr>
+            </w:pPr>
+            <w:r>
+              <w:rPr>
+                <w:rFonts w:hint="eastAsia"/>
+                <w:color w:val="D0CECE" w:themeColor="background2" w:themeShade="E6"/>
+                <w:vertAlign w:val="baseline"/>
+                <w:lang w:val="en-US" w:eastAsia="zh-CN"/>
+              </w:rPr>
+              <w:t>固定校验和</w:t>
             </w:r>
           </w:p>
         </w:tc>
@@ -1423,7 +1477,152 @@
         </w:tblPrEx>
         <w:tc>
           <w:tcPr>
-            <w:tcW w:w="2130" w:type="dxa"/>
+            <w:tcW w:w="773" w:type="dxa"/>
+            <w:vAlign w:val="top"/>
+          </w:tcPr>
+          <w:p>
+            <w:pPr>
+              <w:jc w:val="center"/>
+              <w:rPr>
+                <w:rFonts w:hint="eastAsia" w:asciiTheme="minorHAnsi" w:hAnsiTheme="minorHAnsi" w:eastAsiaTheme="minorEastAsia" w:cstheme="minorBidi"/>
+                <w:color w:val="D0CECE" w:themeColor="background2" w:themeShade="E6"/>
+                <w:kern w:val="2"/>
+                <w:sz w:val="21"/>
+                <w:szCs w:val="24"/>
+                <w:vertAlign w:val="baseline"/>
+                <w:lang w:val="en-US" w:eastAsia="zh-CN" w:bidi="ar-SA"/>
+              </w:rPr>
+            </w:pPr>
+            <w:r>
+              <w:rPr>
+                <w:rFonts w:hint="eastAsia"/>
+                <w:color w:val="D0CECE" w:themeColor="background2" w:themeShade="E6"/>
+                <w:vertAlign w:val="baseline"/>
+                <w:lang w:val="en-US" w:eastAsia="zh-CN"/>
+              </w:rPr>
+              <w:t>0x57</w:t>
+            </w:r>
+          </w:p>
+        </w:tc>
+        <w:tc>
+          <w:tcPr>
+            <w:tcW w:w="776" w:type="dxa"/>
+            <w:vAlign w:val="top"/>
+          </w:tcPr>
+          <w:p>
+            <w:pPr>
+              <w:jc w:val="center"/>
+              <w:rPr>
+                <w:rFonts w:hint="eastAsia" w:asciiTheme="minorHAnsi" w:hAnsiTheme="minorHAnsi" w:eastAsiaTheme="minorEastAsia" w:cstheme="minorBidi"/>
+                <w:color w:val="D0CECE" w:themeColor="background2" w:themeShade="E6"/>
+                <w:kern w:val="2"/>
+                <w:sz w:val="21"/>
+                <w:szCs w:val="24"/>
+                <w:vertAlign w:val="baseline"/>
+                <w:lang w:val="en-US" w:eastAsia="zh-CN" w:bidi="ar-SA"/>
+              </w:rPr>
+            </w:pPr>
+            <w:r>
+              <w:rPr>
+                <w:rFonts w:hint="eastAsia"/>
+                <w:color w:val="D0CECE" w:themeColor="background2" w:themeShade="E6"/>
+                <w:vertAlign w:val="baseline"/>
+                <w:lang w:val="en-US" w:eastAsia="zh-CN"/>
+              </w:rPr>
+              <w:t>0xAB</w:t>
+            </w:r>
+          </w:p>
+        </w:tc>
+        <w:tc>
+          <w:tcPr>
+            <w:tcW w:w="773" w:type="dxa"/>
+            <w:vAlign w:val="top"/>
+          </w:tcPr>
+          <w:p>
+            <w:pPr>
+              <w:jc w:val="center"/>
+              <w:rPr>
+                <w:rFonts w:hint="eastAsia" w:asciiTheme="minorHAnsi" w:hAnsiTheme="minorHAnsi" w:eastAsiaTheme="minorEastAsia" w:cstheme="minorBidi"/>
+                <w:color w:val="D0CECE" w:themeColor="background2" w:themeShade="E6"/>
+                <w:kern w:val="2"/>
+                <w:sz w:val="21"/>
+                <w:szCs w:val="24"/>
+                <w:vertAlign w:val="baseline"/>
+                <w:lang w:val="en-US" w:eastAsia="zh-CN" w:bidi="ar-SA"/>
+              </w:rPr>
+            </w:pPr>
+            <w:r>
+              <w:rPr>
+                <w:rFonts w:hint="eastAsia"/>
+                <w:color w:val="D0CECE" w:themeColor="background2" w:themeShade="E6"/>
+                <w:vertAlign w:val="baseline"/>
+                <w:lang w:val="en-US" w:eastAsia="zh-CN"/>
+              </w:rPr>
+              <w:t>0x00</w:t>
+            </w:r>
+          </w:p>
+        </w:tc>
+        <w:tc>
+          <w:tcPr>
+            <w:tcW w:w="775" w:type="dxa"/>
+            <w:vAlign w:val="top"/>
+          </w:tcPr>
+          <w:p>
+            <w:pPr>
+              <w:jc w:val="center"/>
+              <w:rPr>
+                <w:rFonts w:hint="eastAsia" w:asciiTheme="minorHAnsi" w:hAnsiTheme="minorHAnsi" w:eastAsiaTheme="minorEastAsia" w:cstheme="minorBidi"/>
+                <w:color w:val="D0CECE" w:themeColor="background2" w:themeShade="E6"/>
+                <w:kern w:val="2"/>
+                <w:sz w:val="21"/>
+                <w:szCs w:val="24"/>
+                <w:vertAlign w:val="baseline"/>
+                <w:lang w:val="en-US" w:eastAsia="zh-CN" w:bidi="ar-SA"/>
+              </w:rPr>
+            </w:pPr>
+            <w:r>
+              <w:rPr>
+                <w:rFonts w:hint="eastAsia"/>
+                <w:color w:val="D0CECE" w:themeColor="background2" w:themeShade="E6"/>
+                <w:vertAlign w:val="baseline"/>
+                <w:lang w:val="en-US" w:eastAsia="zh-CN"/>
+              </w:rPr>
+              <w:t>0x87</w:t>
+            </w:r>
+          </w:p>
+        </w:tc>
+        <w:tc>
+          <w:tcPr>
+            <w:tcW w:w="775" w:type="dxa"/>
+            <w:vAlign w:val="top"/>
+          </w:tcPr>
+          <w:p>
+            <w:pPr>
+              <w:jc w:val="center"/>
+              <w:rPr>
+                <w:rFonts w:hint="eastAsia" w:asciiTheme="minorHAnsi" w:hAnsiTheme="minorHAnsi" w:eastAsiaTheme="minorEastAsia" w:cstheme="minorBidi"/>
+                <w:color w:val="D0CECE" w:themeColor="background2" w:themeShade="E6"/>
+                <w:kern w:val="2"/>
+                <w:sz w:val="21"/>
+                <w:szCs w:val="24"/>
+                <w:vertAlign w:val="baseline"/>
+                <w:lang w:val="en-US" w:eastAsia="zh-CN" w:bidi="ar-SA"/>
+              </w:rPr>
+            </w:pPr>
+            <w:r>
+              <w:rPr>
+                <w:rFonts w:hint="eastAsia"/>
+                <w:color w:val="D0CECE" w:themeColor="background2" w:themeShade="E6"/>
+                <w:vertAlign w:val="baseline"/>
+                <w:lang w:val="en-US" w:eastAsia="zh-CN"/>
+              </w:rPr>
+              <w:t>0x04</w:t>
+            </w:r>
+          </w:p>
+        </w:tc>
+        <w:tc>
+          <w:tcPr>
+            <w:tcW w:w="860" w:type="dxa"/>
           </w:tcPr>
           <w:p>
             <w:pPr>
@@ -1446,7 +1645,7 @@
         </w:tc>
         <w:tc>
           <w:tcPr>
-            <w:tcW w:w="2130" w:type="dxa"/>
+            <w:tcW w:w="950" w:type="dxa"/>
           </w:tcPr>
           <w:p>
             <w:pPr>
@@ -1469,7 +1668,7 @@
         </w:tc>
         <w:tc>
           <w:tcPr>
-            <w:tcW w:w="2131" w:type="dxa"/>
+            <w:tcW w:w="1912" w:type="dxa"/>
           </w:tcPr>
           <w:p>
             <w:pPr>
@@ -1492,7 +1691,7 @@
         </w:tc>
         <w:tc>
           <w:tcPr>
-            <w:tcW w:w="2131" w:type="dxa"/>
+            <w:tcW w:w="1214" w:type="dxa"/>
           </w:tcPr>
           <w:p>
             <w:pPr>
@@ -1513,8 +1712,54 @@
             </w:r>
           </w:p>
         </w:tc>
+        <w:tc>
+          <w:tcPr>
+            <w:tcW w:w="1189" w:type="dxa"/>
+            <w:vAlign w:val="top"/>
+          </w:tcPr>
+          <w:p>
+            <w:pPr>
+              <w:jc w:val="center"/>
+              <w:rPr>
+                <w:rFonts w:hint="eastAsia" w:asciiTheme="minorHAnsi" w:hAnsiTheme="minorHAnsi" w:eastAsiaTheme="minorEastAsia" w:cstheme="minorBidi"/>
+                <w:color w:val="D0CECE" w:themeColor="background2" w:themeShade="E6"/>
+                <w:kern w:val="2"/>
+                <w:sz w:val="21"/>
+                <w:szCs w:val="24"/>
+                <w:vertAlign w:val="baseline"/>
+                <w:lang w:val="en-US" w:eastAsia="zh-CN" w:bidi="ar-SA"/>
+              </w:rPr>
+            </w:pPr>
+            <w:r>
+              <w:rPr>
+                <w:rFonts w:hint="eastAsia"/>
+                <w:color w:val="D0CECE" w:themeColor="background2" w:themeShade="E6"/>
+                <w:vertAlign w:val="baseline"/>
+                <w:lang w:val="en-US" w:eastAsia="zh-CN"/>
+              </w:rPr>
+              <w:t>CHECKSUM</w:t>
+            </w:r>
+          </w:p>
+        </w:tc>
       </w:tr>
+      <w:bookmarkEnd w:id="0"/>
+      <w:bookmarkEnd w:id="1"/>
     </w:tbl>
+    <w:p>
+      <w:pPr>
+        <w:rPr>
+          <w:rFonts w:hint="default"/>
+          <w:lang w:val="en-US" w:eastAsia="zh-CN"/>
+        </w:rPr>
+      </w:pPr>
+      <w:r>
+        <w:rPr>
+          <w:rFonts w:hint="eastAsia"/>
+          <w:lang w:val="en-US" w:eastAsia="zh-CN"/>
+        </w:rPr>
+        <w:t>方向：上位机→STM32</w:t>
+      </w:r>
+    </w:p>
     <w:p>
       <w:pPr>
         <w:numPr>
@@ -1989,8 +2234,10 @@
     <w:tbl>
       <w:tblPr>
         <w:tblStyle w:val="8"/>
-        <w:tblW w:w="9412" w:type="dxa"/>
-        <w:tblInd w:w="-395" w:type="dxa"/>
+        <w:tblpPr w:leftFromText="180" w:rightFromText="180" w:vertAnchor="text" w:horzAnchor="page" w:tblpXSpec="center" w:tblpY="82"/>
+        <w:tblOverlap w:val="never"/>
+        <w:tblW w:w="10661" w:type="dxa"/>
+        <w:jc w:val="center"/>
         <w:tblBorders>
           <w:top w:val="single" w:color="auto" w:sz="4" w:space="0"/>
           <w:left w:val="single" w:color="auto" w:sz="4" w:space="0"/>
@@ -1999,7 +2246,7 @@
           <w:insideH w:val="single" w:color="auto" w:sz="4" w:space="0"/>
           <w:insideV w:val="single" w:color="auto" w:sz="4" w:space="0"/>
         </w:tblBorders>
-        <w:tblLayout w:type="autofit"/>
+        <w:tblLayout w:type="fixed"/>
         <w:tblCellMar>
           <w:top w:w="0" w:type="dxa"/>
           <w:left w:w="108" w:type="dxa"/>
@@ -2008,13 +2255,15 @@
         </w:tblCellMar>
       </w:tblPr>
       <w:tblGrid>
-        <w:gridCol w:w="812"/>
-        <w:gridCol w:w="1369"/>
-        <w:gridCol w:w="1350"/>
-        <w:gridCol w:w="1787"/>
-        <w:gridCol w:w="1675"/>
-        <w:gridCol w:w="1413"/>
+        <w:gridCol w:w="947"/>
+        <w:gridCol w:w="1165"/>
+        <w:gridCol w:w="1212"/>
+        <w:gridCol w:w="1084"/>
+        <w:gridCol w:w="1292"/>
+        <w:gridCol w:w="1217"/>
+        <w:gridCol w:w="1531"/>
         <w:gridCol w:w="1006"/>
+        <w:gridCol w:w="1207"/>
       </w:tblGrid>
       <w:tr>
         <w:tblPrEx>
@@ -2035,10 +2284,40 @@
         </w:tblPrEx>
         <w:trPr>
           <w:trHeight w:val="245" w:hRule="atLeast"/>
+          <w:jc w:val="center"/>
         </w:trPr>
         <w:tc>
           <w:tcPr>
-            <w:tcW w:w="812" w:type="dxa"/>
+            <w:tcW w:w="947" w:type="dxa"/>
+            <w:vAlign w:val="top"/>
+          </w:tcPr>
+          <w:p>
+            <w:pPr>
+              <w:jc w:val="center"/>
+              <w:rPr>
+                <w:rFonts w:hint="eastAsia" w:asciiTheme="minorHAnsi" w:hAnsiTheme="minorHAnsi" w:eastAsiaTheme="minorEastAsia" w:cstheme="minorBidi"/>
+                <w:color w:val="D0CECE" w:themeColor="background2" w:themeShade="E6"/>
+                <w:kern w:val="2"/>
+                <w:sz w:val="21"/>
+                <w:szCs w:val="24"/>
+                <w:vertAlign w:val="baseline"/>
+                <w:lang w:val="en-US" w:eastAsia="zh-CN" w:bidi="ar-SA"/>
+              </w:rPr>
+            </w:pPr>
+            <w:r>
+              <w:rPr>
+                <w:rFonts w:hint="eastAsia"/>
+                <w:color w:val="D0CECE" w:themeColor="background2" w:themeShade="E6"/>
+                <w:vertAlign w:val="baseline"/>
+                <w:lang w:val="en-US" w:eastAsia="zh-CN"/>
+              </w:rPr>
+              <w:t>固定头</w:t>
+            </w:r>
+          </w:p>
+        </w:tc>
+        <w:tc>
+          <w:tcPr>
+            <w:tcW w:w="1165" w:type="dxa"/>
             <w:vAlign w:val="center"/>
           </w:tcPr>
           <w:p>
@@ -2066,7 +2345,7 @@
         </w:tc>
         <w:tc>
           <w:tcPr>
-            <w:tcW w:w="1369" w:type="dxa"/>
+            <w:tcW w:w="1212" w:type="dxa"/>
             <w:vAlign w:val="center"/>
           </w:tcPr>
           <w:p>
@@ -2094,7 +2373,7 @@
         </w:tc>
         <w:tc>
           <w:tcPr>
-            <w:tcW w:w="1350" w:type="dxa"/>
+            <w:tcW w:w="1084" w:type="dxa"/>
             <w:vAlign w:val="center"/>
           </w:tcPr>
           <w:p>
@@ -2122,7 +2401,7 @@
         </w:tc>
         <w:tc>
           <w:tcPr>
-            <w:tcW w:w="1787" w:type="dxa"/>
+            <w:tcW w:w="1292" w:type="dxa"/>
             <w:vAlign w:val="center"/>
           </w:tcPr>
           <w:p>
@@ -2150,7 +2429,7 @@
         </w:tc>
         <w:tc>
           <w:tcPr>
-            <w:tcW w:w="1675" w:type="dxa"/>
+            <w:tcW w:w="1217" w:type="dxa"/>
             <w:vAlign w:val="center"/>
           </w:tcPr>
           <w:p>
@@ -2178,7 +2457,7 @@
         </w:tc>
         <w:tc>
           <w:tcPr>
-            <w:tcW w:w="1413" w:type="dxa"/>
+            <w:tcW w:w="1531" w:type="dxa"/>
             <w:vAlign w:val="center"/>
           </w:tcPr>
           <w:p>
@@ -2229,6 +2508,35 @@
                 <w:lang w:val="en-US" w:eastAsia="zh-CN"/>
               </w:rPr>
               <w:t>校验和</w:t>
+            </w:r>
+          </w:p>
+        </w:tc>
+        <w:tc>
+          <w:tcPr>
+            <w:tcW w:w="1207" w:type="dxa"/>
+            <w:vAlign w:val="top"/>
+          </w:tcPr>
+          <w:p>
+            <w:pPr>
+              <w:jc w:val="center"/>
+              <w:rPr>
+                <w:rFonts w:hint="eastAsia" w:asciiTheme="minorHAnsi" w:hAnsiTheme="minorHAnsi" w:eastAsiaTheme="minorEastAsia" w:cstheme="minorBidi"/>
+                <w:color w:val="D0CECE" w:themeColor="background2" w:themeShade="E6"/>
+                <w:kern w:val="2"/>
+                <w:sz w:val="21"/>
+                <w:szCs w:val="24"/>
+                <w:vertAlign w:val="baseline"/>
+                <w:lang w:val="en-US" w:eastAsia="zh-CN" w:bidi="ar-SA"/>
+              </w:rPr>
+            </w:pPr>
+            <w:r>
+              <w:rPr>
+                <w:rFonts w:hint="eastAsia"/>
+                <w:color w:val="D0CECE" w:themeColor="background2" w:themeShade="E6"/>
+                <w:vertAlign w:val="baseline"/>
+                <w:lang w:val="en-US" w:eastAsia="zh-CN"/>
+              </w:rPr>
+              <w:t>固定校验和</w:t>
             </w:r>
           </w:p>
         </w:tc>
@@ -2252,10 +2560,44 @@
         </w:tblPrEx>
         <w:trPr>
           <w:trHeight w:val="245" w:hRule="atLeast"/>
+          <w:jc w:val="center"/>
         </w:trPr>
         <w:tc>
           <w:tcPr>
-            <w:tcW w:w="812" w:type="dxa"/>
+            <w:tcW w:w="947" w:type="dxa"/>
+            <w:vMerge w:val="restart"/>
+            <w:vAlign w:val="top"/>
+          </w:tcPr>
+          <w:p>
+            <w:pPr>
+              <w:jc w:val="center"/>
+              <w:rPr>
+                <w:rFonts w:hint="default" w:asciiTheme="minorHAnsi" w:hAnsiTheme="minorHAnsi" w:eastAsiaTheme="minorEastAsia" w:cstheme="minorBidi"/>
+                <w:color w:val="D0CECE" w:themeColor="background2" w:themeShade="E6"/>
+                <w:kern w:val="2"/>
+                <w:sz w:val="21"/>
+                <w:szCs w:val="24"/>
+                <w:vertAlign w:val="baseline"/>
+                <w:lang w:val="en-US" w:eastAsia="zh-CN" w:bidi="ar-SA"/>
+              </w:rPr>
+            </w:pPr>
+            <w:r>
+              <w:rPr>
+                <w:rFonts w:hint="eastAsia" w:cstheme="minorBidi"/>
+                <w:color w:val="D0CECE" w:themeColor="background2" w:themeShade="E6"/>
+                <w:kern w:val="2"/>
+                <w:sz w:val="21"/>
+                <w:szCs w:val="24"/>
+                <w:vertAlign w:val="baseline"/>
+                <w:lang w:val="en-US" w:eastAsia="zh-CN" w:bidi="ar-SA"/>
+              </w:rPr>
+              <w:t>5 Byte</w:t>
+            </w:r>
+          </w:p>
+        </w:tc>
+        <w:tc>
+          <w:tcPr>
+            <w:tcW w:w="1165" w:type="dxa"/>
           </w:tcPr>
           <w:p>
             <w:pPr>
@@ -2282,7 +2624,7 @@
         </w:tc>
         <w:tc>
           <w:tcPr>
-            <w:tcW w:w="1369" w:type="dxa"/>
+            <w:tcW w:w="1212" w:type="dxa"/>
           </w:tcPr>
           <w:p>
             <w:pPr>
@@ -2309,7 +2651,7 @@
         </w:tc>
         <w:tc>
           <w:tcPr>
-            <w:tcW w:w="1350" w:type="dxa"/>
+            <w:tcW w:w="1084" w:type="dxa"/>
           </w:tcPr>
           <w:p>
             <w:pPr>
@@ -2336,7 +2678,7 @@
         </w:tc>
         <w:tc>
           <w:tcPr>
-            <w:tcW w:w="1787" w:type="dxa"/>
+            <w:tcW w:w="1292" w:type="dxa"/>
           </w:tcPr>
           <w:p>
             <w:pPr>
@@ -2363,7 +2705,7 @@
         </w:tc>
         <w:tc>
           <w:tcPr>
-            <w:tcW w:w="1675" w:type="dxa"/>
+            <w:tcW w:w="1217" w:type="dxa"/>
           </w:tcPr>
           <w:p>
             <w:pPr>
@@ -2390,7 +2732,7 @@
         </w:tc>
         <w:tc>
           <w:tcPr>
-            <w:tcW w:w="1413" w:type="dxa"/>
+            <w:tcW w:w="1531" w:type="dxa"/>
           </w:tcPr>
           <w:p>
             <w:pPr>
@@ -2440,8 +2782,35 @@
               </w:rPr>
               <w:t>Byte 8</w:t>
             </w:r>
-            <w:bookmarkStart w:id="0" w:name="_GoBack"/>
-            <w:bookmarkEnd w:id="0"/>
+          </w:p>
+        </w:tc>
+        <w:tc>
+          <w:tcPr>
+            <w:tcW w:w="1207" w:type="dxa"/>
+            <w:vAlign w:val="top"/>
+          </w:tcPr>
+          <w:p>
+            <w:pPr>
+              <w:jc w:val="center"/>
+              <w:rPr>
+                <w:rFonts w:hint="eastAsia" w:asciiTheme="minorHAnsi" w:hAnsiTheme="minorHAnsi" w:eastAsiaTheme="minorEastAsia" w:cstheme="minorBidi"/>
+                <w:color w:val="D0CECE" w:themeColor="background2" w:themeShade="E6"/>
+                <w:kern w:val="2"/>
+                <w:sz w:val="21"/>
+                <w:szCs w:val="24"/>
+                <w:vertAlign w:val="baseline"/>
+                <w:lang w:val="en-US" w:eastAsia="zh-CN" w:bidi="ar-SA"/>
+              </w:rPr>
+            </w:pPr>
+            <w:r>
+              <w:rPr>
+                <w:rFonts w:hint="eastAsia"/>
+                <w:color w:val="D0CECE" w:themeColor="background2" w:themeShade="E6"/>
+                <w:vertAlign w:val="baseline"/>
+                <w:lang w:val="en-US" w:eastAsia="zh-CN"/>
+              </w:rPr>
+              <w:t>CHECKSUM</w:t>
+            </w:r>
           </w:p>
         </w:tc>
       </w:tr>
@@ -2464,10 +2833,27 @@
         </w:tblPrEx>
         <w:trPr>
           <w:trHeight w:val="252" w:hRule="atLeast"/>
+          <w:jc w:val="center"/>
         </w:trPr>
         <w:tc>
           <w:tcPr>
-            <w:tcW w:w="812" w:type="dxa"/>
+            <w:tcW w:w="947" w:type="dxa"/>
+            <w:vMerge w:val="continue"/>
+            <w:vAlign w:val="top"/>
+          </w:tcPr>
+          <w:p>
+            <w:pPr>
+              <w:rPr>
+                <w:rFonts w:hint="eastAsia"/>
+                <w:vertAlign w:val="baseline"/>
+                <w:lang w:val="en-US" w:eastAsia="zh-CN"/>
+              </w:rPr>
+            </w:pPr>
+          </w:p>
+        </w:tc>
+        <w:tc>
+          <w:tcPr>
+            <w:tcW w:w="1165" w:type="dxa"/>
           </w:tcPr>
           <w:p>
             <w:pPr>
@@ -2494,7 +2880,7 @@
         </w:tc>
         <w:tc>
           <w:tcPr>
-            <w:tcW w:w="1369" w:type="dxa"/>
+            <w:tcW w:w="1212" w:type="dxa"/>
           </w:tcPr>
           <w:p>
             <w:pPr>
@@ -2521,7 +2907,7 @@
         </w:tc>
         <w:tc>
           <w:tcPr>
-            <w:tcW w:w="1350" w:type="dxa"/>
+            <w:tcW w:w="1084" w:type="dxa"/>
           </w:tcPr>
           <w:p>
             <w:pPr>
@@ -2548,7 +2934,7 @@
         </w:tc>
         <w:tc>
           <w:tcPr>
-            <w:tcW w:w="1787" w:type="dxa"/>
+            <w:tcW w:w="1292" w:type="dxa"/>
           </w:tcPr>
           <w:p>
             <w:pPr>
@@ -2575,7 +2961,7 @@
         </w:tc>
         <w:tc>
           <w:tcPr>
-            <w:tcW w:w="1675" w:type="dxa"/>
+            <w:tcW w:w="1217" w:type="dxa"/>
           </w:tcPr>
           <w:p>
             <w:pPr>
@@ -2602,7 +2988,7 @@
         </w:tc>
         <w:tc>
           <w:tcPr>
-            <w:tcW w:w="1413" w:type="dxa"/>
+            <w:tcW w:w="1531" w:type="dxa"/>
           </w:tcPr>
           <w:p>
             <w:pPr>
@@ -2652,10 +3038,35 @@
               </w:rPr>
               <w:t>0x??</w:t>
             </w:r>
+          </w:p>
+        </w:tc>
+        <w:tc>
+          <w:tcPr>
+            <w:tcW w:w="1207" w:type="dxa"/>
+            <w:vAlign w:val="top"/>
+          </w:tcPr>
+          <w:p>
+            <w:pPr>
+              <w:rPr>
+                <w:rFonts w:hint="eastAsia"/>
+                <w:vertAlign w:val="baseline"/>
+                <w:lang w:val="en-US" w:eastAsia="zh-CN"/>
+              </w:rPr>
+            </w:pPr>
+            <w:bookmarkStart w:id="2" w:name="_GoBack"/>
+            <w:bookmarkEnd w:id="2"/>
           </w:p>
         </w:tc>
       </w:tr>
     </w:tbl>
+    <w:p>
+      <w:pPr>
+        <w:rPr>
+          <w:rFonts w:hint="eastAsia"/>
+          <w:lang w:val="en-US" w:eastAsia="zh-CN"/>
+        </w:rPr>
+      </w:pPr>
+    </w:p>
     <w:p>
       <w:pPr>
         <w:numPr>
@@ -2726,12 +3137,6 @@
             <w:insideH w:val="single" w:color="auto" w:sz="4" w:space="0"/>
             <w:insideV w:val="single" w:color="auto" w:sz="4" w:space="0"/>
           </w:tblBorders>
-          <w:tblCellMar>
-            <w:top w:w="0" w:type="dxa"/>
-            <w:left w:w="108" w:type="dxa"/>
-            <w:bottom w:w="0" w:type="dxa"/>
-            <w:right w:w="108" w:type="dxa"/>
-          </w:tblCellMar>
         </w:tblPrEx>
         <w:tc>
           <w:tcPr>
@@ -3757,7 +4162,9 @@
         </w:tblBorders>
         <w:tblLayout w:type="autofit"/>
         <w:tblCellMar>
+          <w:top w:w="0" w:type="dxa"/>
           <w:left w:w="108" w:type="dxa"/>
+          <w:bottom w:w="0" w:type="dxa"/>
           <w:right w:w="108" w:type="dxa"/>
         </w:tblCellMar>
       </w:tblPr>
@@ -3780,7 +4187,9 @@
             <w:insideV w:val="single" w:color="auto" w:sz="4" w:space="0"/>
           </w:tblBorders>
           <w:tblCellMar>
+            <w:top w:w="0" w:type="dxa"/>
             <w:left w:w="108" w:type="dxa"/>
+            <w:bottom w:w="0" w:type="dxa"/>
             <w:right w:w="108" w:type="dxa"/>
           </w:tblCellMar>
         </w:tblPrEx>
@@ -3792,6 +4201,7 @@
             <w:pPr>
               <w:widowControl w:val="0"/>
               <w:numPr>
+                <w:ilvl w:val="0"/>
                 <w:numId w:val="0"/>
               </w:numPr>
               <w:jc w:val="center"/>
@@ -3819,6 +4229,7 @@
             <w:pPr>
               <w:widowControl w:val="0"/>
               <w:numPr>
+                <w:ilvl w:val="0"/>
                 <w:numId w:val="0"/>
               </w:numPr>
               <w:jc w:val="center"/>
@@ -3846,6 +4257,7 @@
             <w:pPr>
               <w:widowControl w:val="0"/>
               <w:numPr>
+                <w:ilvl w:val="0"/>
                 <w:numId w:val="0"/>
               </w:numPr>
               <w:jc w:val="center"/>
@@ -3873,6 +4285,7 @@
             <w:pPr>
               <w:widowControl w:val="0"/>
               <w:numPr>
+                <w:ilvl w:val="0"/>
                 <w:numId w:val="0"/>
               </w:numPr>
               <w:jc w:val="center"/>
@@ -3900,6 +4313,7 @@
             <w:pPr>
               <w:widowControl w:val="0"/>
               <w:numPr>
+                <w:ilvl w:val="0"/>
                 <w:numId w:val="0"/>
               </w:numPr>
               <w:jc w:val="center"/>
@@ -3927,6 +4341,7 @@
             <w:pPr>
               <w:widowControl w:val="0"/>
               <w:numPr>
+                <w:ilvl w:val="0"/>
                 <w:numId w:val="0"/>
               </w:numPr>
               <w:jc w:val="center"/>
@@ -3943,180 +4358,6 @@
                 <w:lang w:val="en-US" w:eastAsia="zh-CN"/>
               </w:rPr>
               <w:t>校验和</w:t>
-            </w:r>
-          </w:p>
-        </w:tc>
-      </w:tr>
-      <w:tr>
-        <w:tblPrEx>
-          <w:tblBorders>
-            <w:top w:val="single" w:color="auto" w:sz="4" w:space="0"/>
-            <w:left w:val="single" w:color="auto" w:sz="4" w:space="0"/>
-            <w:bottom w:val="single" w:color="auto" w:sz="4" w:space="0"/>
-            <w:right w:val="single" w:color="auto" w:sz="4" w:space="0"/>
-            <w:insideH w:val="single" w:color="auto" w:sz="4" w:space="0"/>
-            <w:insideV w:val="single" w:color="auto" w:sz="4" w:space="0"/>
-          </w:tblBorders>
-        </w:tblPrEx>
-        <w:tc>
-          <w:tcPr>
-            <w:tcW w:w="1419" w:type="dxa"/>
-          </w:tcPr>
-          <w:p>
-            <w:pPr>
-              <w:widowControl w:val="0"/>
-              <w:numPr>
-                <w:numId w:val="0"/>
-              </w:numPr>
-              <w:jc w:val="center"/>
-              <w:rPr>
-                <w:rFonts w:hint="default"/>
-                <w:vertAlign w:val="baseline"/>
-                <w:lang w:val="en-US" w:eastAsia="zh-CN"/>
-              </w:rPr>
-            </w:pPr>
-            <w:r>
-              <w:rPr>
-                <w:rFonts w:hint="eastAsia"/>
-                <w:vertAlign w:val="baseline"/>
-                <w:lang w:val="en-US" w:eastAsia="zh-CN"/>
-              </w:rPr>
-              <w:t>Byte 0</w:t>
-            </w:r>
-          </w:p>
-        </w:tc>
-        <w:tc>
-          <w:tcPr>
-            <w:tcW w:w="1419" w:type="dxa"/>
-          </w:tcPr>
-          <w:p>
-            <w:pPr>
-              <w:widowControl w:val="0"/>
-              <w:numPr>
-                <w:numId w:val="0"/>
-              </w:numPr>
-              <w:jc w:val="center"/>
-              <w:rPr>
-                <w:rFonts w:hint="default"/>
-                <w:vertAlign w:val="baseline"/>
-                <w:lang w:val="en-US" w:eastAsia="zh-CN"/>
-              </w:rPr>
-            </w:pPr>
-            <w:r>
-              <w:rPr>
-                <w:rFonts w:hint="eastAsia"/>
-                <w:vertAlign w:val="baseline"/>
-                <w:lang w:val="en-US" w:eastAsia="zh-CN"/>
-              </w:rPr>
-              <w:t>Byte 1</w:t>
-            </w:r>
-          </w:p>
-        </w:tc>
-        <w:tc>
-          <w:tcPr>
-            <w:tcW w:w="1419" w:type="dxa"/>
-          </w:tcPr>
-          <w:p>
-            <w:pPr>
-              <w:widowControl w:val="0"/>
-              <w:numPr>
-                <w:numId w:val="0"/>
-              </w:numPr>
-              <w:jc w:val="center"/>
-              <w:rPr>
-                <w:rFonts w:hint="default"/>
-                <w:vertAlign w:val="baseline"/>
-                <w:lang w:val="en-US" w:eastAsia="zh-CN"/>
-              </w:rPr>
-            </w:pPr>
-            <w:r>
-              <w:rPr>
-                <w:rFonts w:hint="eastAsia"/>
-                <w:vertAlign w:val="baseline"/>
-                <w:lang w:val="en-US" w:eastAsia="zh-CN"/>
-              </w:rPr>
-              <w:t>Byte 2</w:t>
-            </w:r>
-          </w:p>
-        </w:tc>
-        <w:tc>
-          <w:tcPr>
-            <w:tcW w:w="1420" w:type="dxa"/>
-          </w:tcPr>
-          <w:p>
-            <w:pPr>
-              <w:widowControl w:val="0"/>
-              <w:numPr>
-                <w:numId w:val="0"/>
-              </w:numPr>
-              <w:jc w:val="center"/>
-              <w:rPr>
-                <w:rFonts w:hint="default"/>
-                <w:vertAlign w:val="baseline"/>
-                <w:lang w:val="en-US" w:eastAsia="zh-CN"/>
-              </w:rPr>
-            </w:pPr>
-            <w:r>
-              <w:rPr>
-                <w:rFonts w:hint="eastAsia"/>
-                <w:vertAlign w:val="baseline"/>
-                <w:lang w:val="en-US" w:eastAsia="zh-CN"/>
-              </w:rPr>
-              <w:t>Byte 3~Byte 4</w:t>
-            </w:r>
-          </w:p>
-        </w:tc>
-        <w:tc>
-          <w:tcPr>
-            <w:tcW w:w="1420" w:type="dxa"/>
-          </w:tcPr>
-          <w:p>
-            <w:pPr>
-              <w:widowControl w:val="0"/>
-              <w:numPr>
-                <w:numId w:val="0"/>
-              </w:numPr>
-              <w:jc w:val="center"/>
-              <w:rPr>
-                <w:rFonts w:hint="default"/>
-                <w:vertAlign w:val="baseline"/>
-                <w:lang w:val="en-US" w:eastAsia="zh-CN"/>
-              </w:rPr>
-            </w:pPr>
-            <w:r>
-              <w:rPr>
-                <w:rFonts w:hint="eastAsia"/>
-                <w:vertAlign w:val="baseline"/>
-                <w:lang w:val="en-US" w:eastAsia="zh-CN"/>
-              </w:rPr>
-              <w:t>Byte 5~Byte 6</w:t>
-            </w:r>
-          </w:p>
-        </w:tc>
-        <w:tc>
-          <w:tcPr>
-            <w:tcW w:w="1420" w:type="dxa"/>
-          </w:tcPr>
-          <w:p>
-            <w:pPr>
-              <w:widowControl w:val="0"/>
-              <w:numPr>
-                <w:numId w:val="0"/>
-              </w:numPr>
-              <w:jc w:val="center"/>
-              <w:rPr>
-                <w:rFonts w:hint="default"/>
-                <w:vertAlign w:val="baseline"/>
-                <w:lang w:val="en-US" w:eastAsia="zh-CN"/>
-              </w:rPr>
-            </w:pPr>
-            <w:r>
-              <w:rPr>
-                <w:rFonts w:hint="eastAsia"/>
-                <w:vertAlign w:val="baseline"/>
-                <w:lang w:val="en-US" w:eastAsia="zh-CN"/>
-              </w:rPr>
-              <w:t>Byte 7</w:t>
             </w:r>
           </w:p>
         </w:tc>
@@ -4132,7 +4373,9 @@
             <w:insideV w:val="single" w:color="auto" w:sz="4" w:space="0"/>
           </w:tblBorders>
           <w:tblCellMar>
+            <w:top w:w="0" w:type="dxa"/>
             <w:left w:w="108" w:type="dxa"/>
+            <w:bottom w:w="0" w:type="dxa"/>
             <w:right w:w="108" w:type="dxa"/>
           </w:tblCellMar>
         </w:tblPrEx>
@@ -4144,6 +4387,193 @@
             <w:pPr>
               <w:widowControl w:val="0"/>
               <w:numPr>
+                <w:ilvl w:val="0"/>
+                <w:numId w:val="0"/>
+              </w:numPr>
+              <w:jc w:val="center"/>
+              <w:rPr>
+                <w:rFonts w:hint="default"/>
+                <w:vertAlign w:val="baseline"/>
+                <w:lang w:val="en-US" w:eastAsia="zh-CN"/>
+              </w:rPr>
+            </w:pPr>
+            <w:r>
+              <w:rPr>
+                <w:rFonts w:hint="eastAsia"/>
+                <w:vertAlign w:val="baseline"/>
+                <w:lang w:val="en-US" w:eastAsia="zh-CN"/>
+              </w:rPr>
+              <w:t>Byte 0</w:t>
+            </w:r>
+          </w:p>
+        </w:tc>
+        <w:tc>
+          <w:tcPr>
+            <w:tcW w:w="1419" w:type="dxa"/>
+          </w:tcPr>
+          <w:p>
+            <w:pPr>
+              <w:widowControl w:val="0"/>
+              <w:numPr>
+                <w:ilvl w:val="0"/>
+                <w:numId w:val="0"/>
+              </w:numPr>
+              <w:jc w:val="center"/>
+              <w:rPr>
+                <w:rFonts w:hint="default"/>
+                <w:vertAlign w:val="baseline"/>
+                <w:lang w:val="en-US" w:eastAsia="zh-CN"/>
+              </w:rPr>
+            </w:pPr>
+            <w:r>
+              <w:rPr>
+                <w:rFonts w:hint="eastAsia"/>
+                <w:vertAlign w:val="baseline"/>
+                <w:lang w:val="en-US" w:eastAsia="zh-CN"/>
+              </w:rPr>
+              <w:t>Byte 1</w:t>
+            </w:r>
+          </w:p>
+        </w:tc>
+        <w:tc>
+          <w:tcPr>
+            <w:tcW w:w="1419" w:type="dxa"/>
+          </w:tcPr>
+          <w:p>
+            <w:pPr>
+              <w:widowControl w:val="0"/>
+              <w:numPr>
+                <w:ilvl w:val="0"/>
+                <w:numId w:val="0"/>
+              </w:numPr>
+              <w:jc w:val="center"/>
+              <w:rPr>
+                <w:rFonts w:hint="default"/>
+                <w:vertAlign w:val="baseline"/>
+                <w:lang w:val="en-US" w:eastAsia="zh-CN"/>
+              </w:rPr>
+            </w:pPr>
+            <w:r>
+              <w:rPr>
+                <w:rFonts w:hint="eastAsia"/>
+                <w:vertAlign w:val="baseline"/>
+                <w:lang w:val="en-US" w:eastAsia="zh-CN"/>
+              </w:rPr>
+              <w:t>Byte 2</w:t>
+            </w:r>
+          </w:p>
+        </w:tc>
+        <w:tc>
+          <w:tcPr>
+            <w:tcW w:w="1420" w:type="dxa"/>
+          </w:tcPr>
+          <w:p>
+            <w:pPr>
+              <w:widowControl w:val="0"/>
+              <w:numPr>
+                <w:ilvl w:val="0"/>
+                <w:numId w:val="0"/>
+              </w:numPr>
+              <w:jc w:val="center"/>
+              <w:rPr>
+                <w:rFonts w:hint="default"/>
+                <w:vertAlign w:val="baseline"/>
+                <w:lang w:val="en-US" w:eastAsia="zh-CN"/>
+              </w:rPr>
+            </w:pPr>
+            <w:r>
+              <w:rPr>
+                <w:rFonts w:hint="eastAsia"/>
+                <w:vertAlign w:val="baseline"/>
+                <w:lang w:val="en-US" w:eastAsia="zh-CN"/>
+              </w:rPr>
+              <w:t>Byte 3~Byte 4</w:t>
+            </w:r>
+          </w:p>
+        </w:tc>
+        <w:tc>
+          <w:tcPr>
+            <w:tcW w:w="1420" w:type="dxa"/>
+          </w:tcPr>
+          <w:p>
+            <w:pPr>
+              <w:widowControl w:val="0"/>
+              <w:numPr>
+                <w:ilvl w:val="0"/>
+                <w:numId w:val="0"/>
+              </w:numPr>
+              <w:jc w:val="center"/>
+              <w:rPr>
+                <w:rFonts w:hint="default"/>
+                <w:vertAlign w:val="baseline"/>
+                <w:lang w:val="en-US" w:eastAsia="zh-CN"/>
+              </w:rPr>
+            </w:pPr>
+            <w:r>
+              <w:rPr>
+                <w:rFonts w:hint="eastAsia"/>
+                <w:vertAlign w:val="baseline"/>
+                <w:lang w:val="en-US" w:eastAsia="zh-CN"/>
+              </w:rPr>
+              <w:t>Byte 5~Byte 6</w:t>
+            </w:r>
+          </w:p>
+        </w:tc>
+        <w:tc>
+          <w:tcPr>
+            <w:tcW w:w="1420" w:type="dxa"/>
+          </w:tcPr>
+          <w:p>
+            <w:pPr>
+              <w:widowControl w:val="0"/>
+              <w:numPr>
+                <w:ilvl w:val="0"/>
+                <w:numId w:val="0"/>
+              </w:numPr>
+              <w:jc w:val="center"/>
+              <w:rPr>
+                <w:rFonts w:hint="default"/>
+                <w:vertAlign w:val="baseline"/>
+                <w:lang w:val="en-US" w:eastAsia="zh-CN"/>
+              </w:rPr>
+            </w:pPr>
+            <w:r>
+              <w:rPr>
+                <w:rFonts w:hint="eastAsia"/>
+                <w:vertAlign w:val="baseline"/>
+                <w:lang w:val="en-US" w:eastAsia="zh-CN"/>
+              </w:rPr>
+              <w:t>Byte 7</w:t>
+            </w:r>
+          </w:p>
+        </w:tc>
+      </w:tr>
+      <w:tr>
+        <w:tblPrEx>
+          <w:tblBorders>
+            <w:top w:val="single" w:color="auto" w:sz="4" w:space="0"/>
+            <w:left w:val="single" w:color="auto" w:sz="4" w:space="0"/>
+            <w:bottom w:val="single" w:color="auto" w:sz="4" w:space="0"/>
+            <w:right w:val="single" w:color="auto" w:sz="4" w:space="0"/>
+            <w:insideH w:val="single" w:color="auto" w:sz="4" w:space="0"/>
+            <w:insideV w:val="single" w:color="auto" w:sz="4" w:space="0"/>
+          </w:tblBorders>
+          <w:tblCellMar>
+            <w:top w:w="0" w:type="dxa"/>
+            <w:left w:w="108" w:type="dxa"/>
+            <w:bottom w:w="0" w:type="dxa"/>
+            <w:right w:w="108" w:type="dxa"/>
+          </w:tblCellMar>
+        </w:tblPrEx>
+        <w:tc>
+          <w:tcPr>
+            <w:tcW w:w="1419" w:type="dxa"/>
+          </w:tcPr>
+          <w:p>
+            <w:pPr>
+              <w:widowControl w:val="0"/>
+              <w:numPr>
+                <w:ilvl w:val="0"/>
                 <w:numId w:val="0"/>
               </w:numPr>
               <w:jc w:val="center"/>
@@ -4171,6 +4601,7 @@
             <w:pPr>
               <w:widowControl w:val="0"/>
               <w:numPr>
+                <w:ilvl w:val="0"/>
                 <w:numId w:val="0"/>
               </w:numPr>
               <w:jc w:val="center"/>
@@ -4198,6 +4629,7 @@
             <w:pPr>
               <w:widowControl w:val="0"/>
               <w:numPr>
+                <w:ilvl w:val="0"/>
                 <w:numId w:val="0"/>
               </w:numPr>
               <w:jc w:val="center"/>
@@ -4225,6 +4657,7 @@
             <w:pPr>
               <w:widowControl w:val="0"/>
               <w:numPr>
+                <w:ilvl w:val="0"/>
                 <w:numId w:val="0"/>
               </w:numPr>
               <w:jc w:val="center"/>
@@ -4252,6 +4685,7 @@
             <w:pPr>
               <w:widowControl w:val="0"/>
               <w:numPr>
+                <w:ilvl w:val="0"/>
                 <w:numId w:val="0"/>
               </w:numPr>
               <w:jc w:val="center"/>
@@ -4279,6 +4713,7 @@
             <w:pPr>
               <w:widowControl w:val="0"/>
               <w:numPr>
+                <w:ilvl w:val="0"/>
                 <w:numId w:val="0"/>
               </w:numPr>
               <w:jc w:val="center"/>
@@ -4304,6 +4739,7 @@
       <w:pPr>
         <w:widowControl w:val="0"/>
         <w:numPr>
+          <w:ilvl w:val="0"/>
           <w:numId w:val="0"/>
         </w:numPr>
         <w:jc w:val="both"/>
@@ -4317,6 +4753,7 @@
       <w:pPr>
         <w:widowControl w:val="0"/>
         <w:numPr>
+          <w:ilvl w:val="0"/>
           <w:numId w:val="0"/>
         </w:numPr>
         <w:jc w:val="both"/>
@@ -4348,7 +4785,9 @@
         </w:tblBorders>
         <w:tblLayout w:type="autofit"/>
         <w:tblCellMar>
+          <w:top w:w="0" w:type="dxa"/>
           <w:left w:w="108" w:type="dxa"/>
+          <w:bottom w:w="0" w:type="dxa"/>
           <w:right w:w="108" w:type="dxa"/>
         </w:tblCellMar>
       </w:tblPr>
@@ -4369,7 +4808,9 @@
             <w:insideV w:val="single" w:color="auto" w:sz="4" w:space="0"/>
           </w:tblBorders>
           <w:tblCellMar>
+            <w:top w:w="0" w:type="dxa"/>
             <w:left w:w="108" w:type="dxa"/>
+            <w:bottom w:w="0" w:type="dxa"/>
             <w:right w:w="108" w:type="dxa"/>
           </w:tblCellMar>
         </w:tblPrEx>
@@ -4384,6 +4825,7 @@
             <w:pPr>
               <w:widowControl w:val="0"/>
               <w:numPr>
+                <w:ilvl w:val="0"/>
                 <w:numId w:val="0"/>
               </w:numPr>
               <w:jc w:val="center"/>
@@ -4411,6 +4853,7 @@
             <w:pPr>
               <w:widowControl w:val="0"/>
               <w:numPr>
+                <w:ilvl w:val="0"/>
                 <w:numId w:val="0"/>
               </w:numPr>
               <w:jc w:val="center"/>
@@ -4438,6 +4881,7 @@
             <w:pPr>
               <w:widowControl w:val="0"/>
               <w:numPr>
+                <w:ilvl w:val="0"/>
                 <w:numId w:val="0"/>
               </w:numPr>
               <w:jc w:val="center"/>
@@ -4465,6 +4909,7 @@
             <w:pPr>
               <w:widowControl w:val="0"/>
               <w:numPr>
+                <w:ilvl w:val="0"/>
                 <w:numId w:val="0"/>
               </w:numPr>
               <w:jc w:val="center"/>
@@ -4496,7 +4941,9 @@
             <w:insideV w:val="single" w:color="auto" w:sz="4" w:space="0"/>
           </w:tblBorders>
           <w:tblCellMar>
+            <w:top w:w="0" w:type="dxa"/>
             <w:left w:w="108" w:type="dxa"/>
+            <w:bottom w:w="0" w:type="dxa"/>
             <w:right w:w="108" w:type="dxa"/>
           </w:tblCellMar>
         </w:tblPrEx>
@@ -4512,6 +4959,7 @@
             <w:pPr>
               <w:widowControl w:val="0"/>
               <w:numPr>
+                <w:ilvl w:val="0"/>
                 <w:numId w:val="0"/>
               </w:numPr>
               <w:jc w:val="center"/>
@@ -4539,6 +4987,7 @@
             <w:pPr>
               <w:widowControl w:val="0"/>
               <w:numPr>
+                <w:ilvl w:val="0"/>
                 <w:numId w:val="0"/>
               </w:numPr>
               <w:jc w:val="center"/>
@@ -4566,6 +5015,7 @@
             <w:pPr>
               <w:widowControl w:val="0"/>
               <w:numPr>
+                <w:ilvl w:val="0"/>
                 <w:numId w:val="0"/>
               </w:numPr>
               <w:jc w:val="center"/>
@@ -4593,6 +5043,7 @@
             <w:pPr>
               <w:widowControl w:val="0"/>
               <w:numPr>
+                <w:ilvl w:val="0"/>
                 <w:numId w:val="0"/>
               </w:numPr>
               <w:jc w:val="center"/>
@@ -4624,7 +5075,9 @@
             <w:insideV w:val="single" w:color="auto" w:sz="4" w:space="0"/>
           </w:tblBorders>
           <w:tblCellMar>
+            <w:top w:w="0" w:type="dxa"/>
             <w:left w:w="108" w:type="dxa"/>
+            <w:bottom w:w="0" w:type="dxa"/>
             <w:right w:w="108" w:type="dxa"/>
           </w:tblCellMar>
         </w:tblPrEx>
@@ -4639,6 +5092,7 @@
             <w:pPr>
               <w:widowControl w:val="0"/>
               <w:numPr>
+                <w:ilvl w:val="0"/>
                 <w:numId w:val="0"/>
               </w:numPr>
               <w:jc w:val="center"/>
@@ -4666,6 +5120,7 @@
             <w:pPr>
               <w:widowControl w:val="0"/>
               <w:numPr>
+                <w:ilvl w:val="0"/>
                 <w:numId w:val="0"/>
               </w:numPr>
               <w:jc w:val="center"/>
@@ -4693,6 +5148,7 @@
             <w:pPr>
               <w:widowControl w:val="0"/>
               <w:numPr>
+                <w:ilvl w:val="0"/>
                 <w:numId w:val="0"/>
               </w:numPr>
               <w:jc w:val="center"/>
@@ -4720,6 +5176,7 @@
             <w:pPr>
               <w:widowControl w:val="0"/>
               <w:numPr>
+                <w:ilvl w:val="0"/>
                 <w:numId w:val="0"/>
               </w:numPr>
               <w:jc w:val="center"/>
@@ -4745,6 +5202,7 @@
       <w:pPr>
         <w:widowControl w:val="0"/>
         <w:numPr>
+          <w:ilvl w:val="0"/>
           <w:numId w:val="0"/>
         </w:numPr>
         <w:jc w:val="both"/>
@@ -4765,6 +5223,7 @@
       <w:pPr>
         <w:widowControl w:val="0"/>
         <w:numPr>
+          <w:ilvl w:val="0"/>
           <w:numId w:val="0"/>
         </w:numPr>
         <w:ind w:firstLine="420" w:firstLineChars="0"/>
@@ -4786,6 +5245,7 @@
       <w:pPr>
         <w:widowControl w:val="0"/>
         <w:numPr>
+          <w:ilvl w:val="0"/>
           <w:numId w:val="0"/>
         </w:numPr>
         <w:ind w:firstLine="420" w:firstLineChars="0"/>
@@ -4807,6 +5267,7 @@
       <w:pPr>
         <w:widowControl w:val="0"/>
         <w:numPr>
+          <w:ilvl w:val="0"/>
           <w:numId w:val="0"/>
         </w:numPr>
         <w:ind w:firstLine="420" w:firstLineChars="0"/>
@@ -4923,7 +5384,7 @@
     <w:lsdException w:qFormat="1" w:unhideWhenUsed="0" w:uiPriority="0" w:semiHidden="0" w:name="Title"/>
     <w:lsdException w:unhideWhenUsed="0" w:uiPriority="0" w:semiHidden="0" w:name="Closing"/>
     <w:lsdException w:unhideWhenUsed="0" w:uiPriority="0" w:semiHidden="0" w:name="Signature"/>
-    <w:lsdException w:unhideWhenUsed="0" w:uiPriority="0" w:name="Default Paragraph Font"/>
+    <w:lsdException w:qFormat="1" w:unhideWhenUsed="0" w:uiPriority="0" w:name="Default Paragraph Font"/>
     <w:lsdException w:unhideWhenUsed="0" w:uiPriority="0" w:semiHidden="0" w:name="Body Text"/>
     <w:lsdException w:unhideWhenUsed="0" w:uiPriority="0" w:semiHidden="0" w:name="Body Text Indent"/>
     <w:lsdException w:unhideWhenUsed="0" w:uiPriority="0" w:semiHidden="0" w:name="List Continue"/>
@@ -5218,6 +5679,7 @@
   <w:style w:type="character" w:default="1" w:styleId="9">
     <w:name w:val="Default Paragraph Font"/>
     <w:semiHidden/>
+    <w:qFormat/>
     <w:uiPriority w:val="0"/>
   </w:style>
   <w:style w:type="table" w:default="1" w:styleId="7">

--- a/doc/USB通信协议.docx
+++ b/doc/USB通信协议.docx
@@ -559,12 +559,6 @@
             <w:insideH w:val="single" w:color="auto" w:sz="4" w:space="0"/>
             <w:insideV w:val="single" w:color="auto" w:sz="4" w:space="0"/>
           </w:tblBorders>
-          <w:tblCellMar>
-            <w:top w:w="0" w:type="dxa"/>
-            <w:left w:w="108" w:type="dxa"/>
-            <w:bottom w:w="0" w:type="dxa"/>
-            <w:right w:w="108" w:type="dxa"/>
-          </w:tblCellMar>
         </w:tblPrEx>
         <w:tc>
           <w:tcPr>
@@ -3053,8 +3047,6 @@
                 <w:lang w:val="en-US" w:eastAsia="zh-CN"/>
               </w:rPr>
             </w:pPr>
-            <w:bookmarkStart w:id="2" w:name="_GoBack"/>
-            <w:bookmarkEnd w:id="2"/>
           </w:p>
         </w:tc>
       </w:tr>
@@ -3137,6 +3129,12 @@
             <w:insideH w:val="single" w:color="auto" w:sz="4" w:space="0"/>
             <w:insideV w:val="single" w:color="auto" w:sz="4" w:space="0"/>
           </w:tblBorders>
+          <w:tblCellMar>
+            <w:top w:w="0" w:type="dxa"/>
+            <w:left w:w="108" w:type="dxa"/>
+            <w:bottom w:w="0" w:type="dxa"/>
+            <w:right w:w="108" w:type="dxa"/>
+          </w:tblCellMar>
         </w:tblPrEx>
         <w:tc>
           <w:tcPr>
@@ -4392,18 +4390,41 @@
               </w:numPr>
               <w:jc w:val="center"/>
               <w:rPr>
-                <w:rFonts w:hint="default"/>
-                <w:vertAlign w:val="baseline"/>
-                <w:lang w:val="en-US" w:eastAsia="zh-CN"/>
-              </w:rPr>
-            </w:pPr>
-            <w:r>
-              <w:rPr>
-                <w:rFonts w:hint="eastAsia"/>
-                <w:vertAlign w:val="baseline"/>
-                <w:lang w:val="en-US" w:eastAsia="zh-CN"/>
-              </w:rPr>
-              <w:t>Byte 0</w:t>
+                <w:rFonts w:hint="eastAsia"/>
+                <w:vertAlign w:val="baseline"/>
+                <w:lang w:val="en-US" w:eastAsia="zh-CN"/>
+              </w:rPr>
+            </w:pPr>
+            <w:r>
+              <w:rPr>
+                <w:rFonts w:hint="eastAsia"/>
+                <w:vertAlign w:val="baseline"/>
+                <w:lang w:val="en-US" w:eastAsia="zh-CN"/>
+              </w:rPr>
+              <w:t>Byte</w:t>
+            </w:r>
+          </w:p>
+          <w:p>
+            <w:pPr>
+              <w:widowControl w:val="0"/>
+              <w:numPr>
+                <w:ilvl w:val="0"/>
+                <w:numId w:val="0"/>
+              </w:numPr>
+              <w:jc w:val="center"/>
+              <w:rPr>
+                <w:rFonts w:hint="default"/>
+                <w:vertAlign w:val="baseline"/>
+                <w:lang w:val="en-US" w:eastAsia="zh-CN"/>
+              </w:rPr>
+            </w:pPr>
+            <w:r>
+              <w:rPr>
+                <w:rFonts w:hint="eastAsia"/>
+                <w:vertAlign w:val="baseline"/>
+                <w:lang w:val="en-US" w:eastAsia="zh-CN"/>
+              </w:rPr>
+              <w:t>0</w:t>
             </w:r>
           </w:p>
         </w:tc>
@@ -4420,18 +4441,41 @@
               </w:numPr>
               <w:jc w:val="center"/>
               <w:rPr>
-                <w:rFonts w:hint="default"/>
-                <w:vertAlign w:val="baseline"/>
-                <w:lang w:val="en-US" w:eastAsia="zh-CN"/>
-              </w:rPr>
-            </w:pPr>
-            <w:r>
-              <w:rPr>
-                <w:rFonts w:hint="eastAsia"/>
-                <w:vertAlign w:val="baseline"/>
-                <w:lang w:val="en-US" w:eastAsia="zh-CN"/>
-              </w:rPr>
-              <w:t>Byte 1</w:t>
+                <w:rFonts w:hint="eastAsia"/>
+                <w:vertAlign w:val="baseline"/>
+                <w:lang w:val="en-US" w:eastAsia="zh-CN"/>
+              </w:rPr>
+            </w:pPr>
+            <w:r>
+              <w:rPr>
+                <w:rFonts w:hint="eastAsia"/>
+                <w:vertAlign w:val="baseline"/>
+                <w:lang w:val="en-US" w:eastAsia="zh-CN"/>
+              </w:rPr>
+              <w:t>Byte</w:t>
+            </w:r>
+          </w:p>
+          <w:p>
+            <w:pPr>
+              <w:widowControl w:val="0"/>
+              <w:numPr>
+                <w:ilvl w:val="0"/>
+                <w:numId w:val="0"/>
+              </w:numPr>
+              <w:jc w:val="center"/>
+              <w:rPr>
+                <w:rFonts w:hint="default"/>
+                <w:vertAlign w:val="baseline"/>
+                <w:lang w:val="en-US" w:eastAsia="zh-CN"/>
+              </w:rPr>
+            </w:pPr>
+            <w:r>
+              <w:rPr>
+                <w:rFonts w:hint="eastAsia"/>
+                <w:vertAlign w:val="baseline"/>
+                <w:lang w:val="en-US" w:eastAsia="zh-CN"/>
+              </w:rPr>
+              <w:t>1</w:t>
             </w:r>
           </w:p>
         </w:tc>
@@ -4448,18 +4492,41 @@
               </w:numPr>
               <w:jc w:val="center"/>
               <w:rPr>
-                <w:rFonts w:hint="default"/>
-                <w:vertAlign w:val="baseline"/>
-                <w:lang w:val="en-US" w:eastAsia="zh-CN"/>
-              </w:rPr>
-            </w:pPr>
-            <w:r>
-              <w:rPr>
-                <w:rFonts w:hint="eastAsia"/>
-                <w:vertAlign w:val="baseline"/>
-                <w:lang w:val="en-US" w:eastAsia="zh-CN"/>
-              </w:rPr>
-              <w:t>Byte 2</w:t>
+                <w:rFonts w:hint="eastAsia"/>
+                <w:vertAlign w:val="baseline"/>
+                <w:lang w:val="en-US" w:eastAsia="zh-CN"/>
+              </w:rPr>
+            </w:pPr>
+            <w:r>
+              <w:rPr>
+                <w:rFonts w:hint="eastAsia"/>
+                <w:vertAlign w:val="baseline"/>
+                <w:lang w:val="en-US" w:eastAsia="zh-CN"/>
+              </w:rPr>
+              <w:t>Byte</w:t>
+            </w:r>
+          </w:p>
+          <w:p>
+            <w:pPr>
+              <w:widowControl w:val="0"/>
+              <w:numPr>
+                <w:ilvl w:val="0"/>
+                <w:numId w:val="0"/>
+              </w:numPr>
+              <w:jc w:val="center"/>
+              <w:rPr>
+                <w:rFonts w:hint="default"/>
+                <w:vertAlign w:val="baseline"/>
+                <w:lang w:val="en-US" w:eastAsia="zh-CN"/>
+              </w:rPr>
+            </w:pPr>
+            <w:r>
+              <w:rPr>
+                <w:rFonts w:hint="eastAsia"/>
+                <w:vertAlign w:val="baseline"/>
+                <w:lang w:val="en-US" w:eastAsia="zh-CN"/>
+              </w:rPr>
+              <w:t>2</w:t>
             </w:r>
           </w:p>
         </w:tc>
@@ -4476,18 +4543,64 @@
               </w:numPr>
               <w:jc w:val="center"/>
               <w:rPr>
-                <w:rFonts w:hint="default"/>
-                <w:vertAlign w:val="baseline"/>
-                <w:lang w:val="en-US" w:eastAsia="zh-CN"/>
-              </w:rPr>
-            </w:pPr>
-            <w:r>
-              <w:rPr>
-                <w:rFonts w:hint="eastAsia"/>
-                <w:vertAlign w:val="baseline"/>
-                <w:lang w:val="en-US" w:eastAsia="zh-CN"/>
-              </w:rPr>
-              <w:t>Byte 3~Byte 4</w:t>
+                <w:rFonts w:hint="eastAsia"/>
+                <w:vertAlign w:val="baseline"/>
+                <w:lang w:val="en-US" w:eastAsia="zh-CN"/>
+              </w:rPr>
+            </w:pPr>
+            <w:r>
+              <w:rPr>
+                <w:rFonts w:hint="eastAsia"/>
+                <w:vertAlign w:val="baseline"/>
+                <w:lang w:val="en-US" w:eastAsia="zh-CN"/>
+              </w:rPr>
+              <w:t>Byte3</w:t>
+            </w:r>
+          </w:p>
+          <w:p>
+            <w:pPr>
+              <w:widowControl w:val="0"/>
+              <w:numPr>
+                <w:ilvl w:val="0"/>
+                <w:numId w:val="0"/>
+              </w:numPr>
+              <w:jc w:val="center"/>
+              <w:rPr>
+                <w:rFonts w:hint="eastAsia"/>
+                <w:vertAlign w:val="baseline"/>
+                <w:lang w:val="en-US" w:eastAsia="zh-CN"/>
+              </w:rPr>
+            </w:pPr>
+            <w:r>
+              <w:rPr>
+                <w:rFonts w:hint="eastAsia"/>
+                <w:vertAlign w:val="baseline"/>
+                <w:lang w:val="en-US" w:eastAsia="zh-CN"/>
+              </w:rPr>
+              <w:t>~</w:t>
+            </w:r>
+          </w:p>
+          <w:p>
+            <w:pPr>
+              <w:widowControl w:val="0"/>
+              <w:numPr>
+                <w:ilvl w:val="0"/>
+                <w:numId w:val="0"/>
+              </w:numPr>
+              <w:jc w:val="center"/>
+              <w:rPr>
+                <w:rFonts w:hint="default"/>
+                <w:vertAlign w:val="baseline"/>
+                <w:lang w:val="en-US" w:eastAsia="zh-CN"/>
+              </w:rPr>
+            </w:pPr>
+            <w:r>
+              <w:rPr>
+                <w:rFonts w:hint="eastAsia"/>
+                <w:vertAlign w:val="baseline"/>
+                <w:lang w:val="en-US" w:eastAsia="zh-CN"/>
+              </w:rPr>
+              <w:t>Byte 4</w:t>
             </w:r>
           </w:p>
         </w:tc>
@@ -4504,18 +4617,64 @@
               </w:numPr>
               <w:jc w:val="center"/>
               <w:rPr>
-                <w:rFonts w:hint="default"/>
-                <w:vertAlign w:val="baseline"/>
-                <w:lang w:val="en-US" w:eastAsia="zh-CN"/>
-              </w:rPr>
-            </w:pPr>
-            <w:r>
-              <w:rPr>
-                <w:rFonts w:hint="eastAsia"/>
-                <w:vertAlign w:val="baseline"/>
-                <w:lang w:val="en-US" w:eastAsia="zh-CN"/>
-              </w:rPr>
-              <w:t>Byte 5~Byte 6</w:t>
+                <w:rFonts w:hint="eastAsia"/>
+                <w:vertAlign w:val="baseline"/>
+                <w:lang w:val="en-US" w:eastAsia="zh-CN"/>
+              </w:rPr>
+            </w:pPr>
+            <w:r>
+              <w:rPr>
+                <w:rFonts w:hint="eastAsia"/>
+                <w:vertAlign w:val="baseline"/>
+                <w:lang w:val="en-US" w:eastAsia="zh-CN"/>
+              </w:rPr>
+              <w:t>Byte 5</w:t>
+            </w:r>
+          </w:p>
+          <w:p>
+            <w:pPr>
+              <w:widowControl w:val="0"/>
+              <w:numPr>
+                <w:ilvl w:val="0"/>
+                <w:numId w:val="0"/>
+              </w:numPr>
+              <w:jc w:val="center"/>
+              <w:rPr>
+                <w:rFonts w:hint="eastAsia"/>
+                <w:vertAlign w:val="baseline"/>
+                <w:lang w:val="en-US" w:eastAsia="zh-CN"/>
+              </w:rPr>
+            </w:pPr>
+            <w:r>
+              <w:rPr>
+                <w:rFonts w:hint="eastAsia"/>
+                <w:vertAlign w:val="baseline"/>
+                <w:lang w:val="en-US" w:eastAsia="zh-CN"/>
+              </w:rPr>
+              <w:t>~</w:t>
+            </w:r>
+          </w:p>
+          <w:p>
+            <w:pPr>
+              <w:widowControl w:val="0"/>
+              <w:numPr>
+                <w:ilvl w:val="0"/>
+                <w:numId w:val="0"/>
+              </w:numPr>
+              <w:jc w:val="center"/>
+              <w:rPr>
+                <w:rFonts w:hint="default"/>
+                <w:vertAlign w:val="baseline"/>
+                <w:lang w:val="en-US" w:eastAsia="zh-CN"/>
+              </w:rPr>
+            </w:pPr>
+            <w:r>
+              <w:rPr>
+                <w:rFonts w:hint="eastAsia"/>
+                <w:vertAlign w:val="baseline"/>
+                <w:lang w:val="en-US" w:eastAsia="zh-CN"/>
+              </w:rPr>
+              <w:t>Byte 6</w:t>
             </w:r>
           </w:p>
         </w:tc>
@@ -4532,18 +4691,41 @@
               </w:numPr>
               <w:jc w:val="center"/>
               <w:rPr>
-                <w:rFonts w:hint="default"/>
-                <w:vertAlign w:val="baseline"/>
-                <w:lang w:val="en-US" w:eastAsia="zh-CN"/>
-              </w:rPr>
-            </w:pPr>
-            <w:r>
-              <w:rPr>
-                <w:rFonts w:hint="eastAsia"/>
-                <w:vertAlign w:val="baseline"/>
-                <w:lang w:val="en-US" w:eastAsia="zh-CN"/>
-              </w:rPr>
-              <w:t>Byte 7</w:t>
+                <w:rFonts w:hint="eastAsia"/>
+                <w:vertAlign w:val="baseline"/>
+                <w:lang w:val="en-US" w:eastAsia="zh-CN"/>
+              </w:rPr>
+            </w:pPr>
+            <w:r>
+              <w:rPr>
+                <w:rFonts w:hint="eastAsia"/>
+                <w:vertAlign w:val="baseline"/>
+                <w:lang w:val="en-US" w:eastAsia="zh-CN"/>
+              </w:rPr>
+              <w:t>Byte</w:t>
+            </w:r>
+          </w:p>
+          <w:p>
+            <w:pPr>
+              <w:widowControl w:val="0"/>
+              <w:numPr>
+                <w:ilvl w:val="0"/>
+                <w:numId w:val="0"/>
+              </w:numPr>
+              <w:jc w:val="center"/>
+              <w:rPr>
+                <w:rFonts w:hint="default"/>
+                <w:vertAlign w:val="baseline"/>
+                <w:lang w:val="en-US" w:eastAsia="zh-CN"/>
+              </w:rPr>
+            </w:pPr>
+            <w:r>
+              <w:rPr>
+                <w:rFonts w:hint="eastAsia"/>
+                <w:vertAlign w:val="baseline"/>
+                <w:lang w:val="en-US" w:eastAsia="zh-CN"/>
+              </w:rPr>
+              <w:t>7</w:t>
             </w:r>
           </w:p>
         </w:tc>
@@ -5277,6 +5459,1335 @@
           <w:lang w:val="en-US" w:eastAsia="zh-CN"/>
         </w:rPr>
       </w:pPr>
+    </w:p>
+    <w:p>
+      <w:pPr>
+        <w:pStyle w:val="3"/>
+        <w:bidi w:val="0"/>
+        <w:rPr>
+          <w:rFonts w:hint="eastAsia"/>
+          <w:lang w:val="en-US" w:eastAsia="zh-CN"/>
+        </w:rPr>
+      </w:pPr>
+      <w:r>
+        <w:rPr>
+          <w:rFonts w:hint="eastAsia"/>
+          <w:lang w:val="en-US" w:eastAsia="zh-CN"/>
+        </w:rPr>
+        <w:t>6 存储账号/密码/快捷键</w:t>
+      </w:r>
+    </w:p>
+    <w:p>
+      <w:pPr>
+        <w:rPr>
+          <w:rFonts w:hint="eastAsia"/>
+          <w:lang w:val="en-US" w:eastAsia="zh-CN"/>
+        </w:rPr>
+      </w:pPr>
+      <w:r>
+        <w:rPr>
+          <w:rFonts w:hint="eastAsia"/>
+          <w:lang w:val="en-US" w:eastAsia="zh-CN"/>
+        </w:rPr>
+        <w:t>定义每个指纹所需要实现的功能。</w:t>
+      </w:r>
+    </w:p>
+    <w:tbl>
+      <w:tblPr>
+        <w:tblStyle w:val="8"/>
+        <w:tblpPr w:leftFromText="180" w:rightFromText="180" w:vertAnchor="text" w:horzAnchor="page" w:tblpX="618" w:tblpY="202"/>
+        <w:tblOverlap w:val="never"/>
+        <w:tblW w:w="11104" w:type="dxa"/>
+        <w:tblInd w:w="0" w:type="dxa"/>
+        <w:tblBorders>
+          <w:top w:val="single" w:color="auto" w:sz="4" w:space="0"/>
+          <w:left w:val="single" w:color="auto" w:sz="4" w:space="0"/>
+          <w:bottom w:val="single" w:color="auto" w:sz="4" w:space="0"/>
+          <w:right w:val="single" w:color="auto" w:sz="4" w:space="0"/>
+          <w:insideH w:val="single" w:color="auto" w:sz="4" w:space="0"/>
+          <w:insideV w:val="single" w:color="auto" w:sz="4" w:space="0"/>
+        </w:tblBorders>
+        <w:tblLayout w:type="fixed"/>
+        <w:tblCellMar>
+          <w:top w:w="0" w:type="dxa"/>
+          <w:left w:w="108" w:type="dxa"/>
+          <w:bottom w:w="0" w:type="dxa"/>
+          <w:right w:w="108" w:type="dxa"/>
+        </w:tblCellMar>
+      </w:tblPr>
+      <w:tblGrid>
+        <w:gridCol w:w="624"/>
+        <w:gridCol w:w="710"/>
+        <w:gridCol w:w="733"/>
+        <w:gridCol w:w="676"/>
+        <w:gridCol w:w="676"/>
+        <w:gridCol w:w="1129"/>
+        <w:gridCol w:w="689"/>
+        <w:gridCol w:w="868"/>
+        <w:gridCol w:w="1039"/>
+        <w:gridCol w:w="721"/>
+        <w:gridCol w:w="1321"/>
+        <w:gridCol w:w="993"/>
+        <w:gridCol w:w="925"/>
+      </w:tblGrid>
+      <w:tr>
+        <w:tblPrEx>
+          <w:tblBorders>
+            <w:top w:val="single" w:color="auto" w:sz="4" w:space="0"/>
+            <w:left w:val="single" w:color="auto" w:sz="4" w:space="0"/>
+            <w:bottom w:val="single" w:color="auto" w:sz="4" w:space="0"/>
+            <w:right w:val="single" w:color="auto" w:sz="4" w:space="0"/>
+            <w:insideH w:val="single" w:color="auto" w:sz="4" w:space="0"/>
+            <w:insideV w:val="single" w:color="auto" w:sz="4" w:space="0"/>
+          </w:tblBorders>
+          <w:tblCellMar>
+            <w:top w:w="0" w:type="dxa"/>
+            <w:left w:w="108" w:type="dxa"/>
+            <w:bottom w:w="0" w:type="dxa"/>
+            <w:right w:w="108" w:type="dxa"/>
+          </w:tblCellMar>
+        </w:tblPrEx>
+        <w:trPr>
+          <w:trHeight w:val="1621" w:hRule="atLeast"/>
+        </w:trPr>
+        <w:tc>
+          <w:tcPr>
+            <w:tcW w:w="624" w:type="dxa"/>
+            <w:vAlign w:val="top"/>
+          </w:tcPr>
+          <w:p>
+            <w:pPr>
+              <w:jc w:val="center"/>
+              <w:rPr>
+                <w:rFonts w:hint="default" w:asciiTheme="minorHAnsi" w:hAnsiTheme="minorHAnsi" w:eastAsiaTheme="minorEastAsia" w:cstheme="minorBidi"/>
+                <w:color w:val="D0CECE" w:themeColor="background2" w:themeShade="E6"/>
+                <w:kern w:val="2"/>
+                <w:sz w:val="21"/>
+                <w:szCs w:val="24"/>
+                <w:vertAlign w:val="baseline"/>
+                <w:lang w:val="en-US" w:eastAsia="zh-CN" w:bidi="ar-SA"/>
+              </w:rPr>
+            </w:pPr>
+            <w:r>
+              <w:rPr>
+                <w:rFonts w:hint="eastAsia"/>
+                <w:color w:val="D0CECE" w:themeColor="background2" w:themeShade="E6"/>
+                <w:vertAlign w:val="baseline"/>
+                <w:lang w:val="en-US" w:eastAsia="zh-CN"/>
+              </w:rPr>
+              <w:t>固定头</w:t>
+            </w:r>
+          </w:p>
+        </w:tc>
+        <w:tc>
+          <w:tcPr>
+            <w:tcW w:w="710" w:type="dxa"/>
+            <w:vAlign w:val="center"/>
+          </w:tcPr>
+          <w:p>
+            <w:pPr>
+              <w:numPr>
+                <w:ilvl w:val="0"/>
+                <w:numId w:val="0"/>
+              </w:numPr>
+              <w:ind w:left="0" w:leftChars="0" w:firstLine="0" w:firstLineChars="0"/>
+              <w:jc w:val="center"/>
+              <w:rPr>
+                <w:rFonts w:hint="default" w:asciiTheme="minorHAnsi" w:hAnsiTheme="minorHAnsi" w:eastAsiaTheme="minorEastAsia" w:cstheme="minorBidi"/>
+                <w:kern w:val="2"/>
+                <w:sz w:val="21"/>
+                <w:szCs w:val="24"/>
+                <w:vertAlign w:val="baseline"/>
+                <w:lang w:val="en-US" w:eastAsia="zh-CN" w:bidi="ar-SA"/>
+              </w:rPr>
+            </w:pPr>
+            <w:r>
+              <w:rPr>
+                <w:rFonts w:hint="eastAsia"/>
+                <w:vertAlign w:val="baseline"/>
+                <w:lang w:val="en-US" w:eastAsia="zh-CN"/>
+              </w:rPr>
+              <w:t>包头</w:t>
+            </w:r>
+          </w:p>
+        </w:tc>
+        <w:tc>
+          <w:tcPr>
+            <w:tcW w:w="733" w:type="dxa"/>
+            <w:vAlign w:val="center"/>
+          </w:tcPr>
+          <w:p>
+            <w:pPr>
+              <w:numPr>
+                <w:ilvl w:val="0"/>
+                <w:numId w:val="0"/>
+              </w:numPr>
+              <w:ind w:left="0" w:leftChars="0" w:firstLine="0" w:firstLineChars="0"/>
+              <w:jc w:val="center"/>
+              <w:rPr>
+                <w:rFonts w:hint="default" w:asciiTheme="minorHAnsi" w:hAnsiTheme="minorHAnsi" w:eastAsiaTheme="minorEastAsia" w:cstheme="minorBidi"/>
+                <w:kern w:val="2"/>
+                <w:sz w:val="21"/>
+                <w:szCs w:val="24"/>
+                <w:vertAlign w:val="baseline"/>
+                <w:lang w:val="en-US" w:eastAsia="zh-CN" w:bidi="ar-SA"/>
+              </w:rPr>
+            </w:pPr>
+            <w:r>
+              <w:rPr>
+                <w:rFonts w:hint="eastAsia"/>
+                <w:vertAlign w:val="baseline"/>
+                <w:lang w:val="en-US" w:eastAsia="zh-CN"/>
+              </w:rPr>
+              <w:t>数据长度</w:t>
+            </w:r>
+          </w:p>
+        </w:tc>
+        <w:tc>
+          <w:tcPr>
+            <w:tcW w:w="676" w:type="dxa"/>
+            <w:vAlign w:val="center"/>
+          </w:tcPr>
+          <w:p>
+            <w:pPr>
+              <w:numPr>
+                <w:ilvl w:val="0"/>
+                <w:numId w:val="0"/>
+              </w:numPr>
+              <w:ind w:left="0" w:leftChars="0" w:firstLine="0" w:firstLineChars="0"/>
+              <w:jc w:val="center"/>
+              <w:rPr>
+                <w:rFonts w:hint="eastAsia" w:asciiTheme="minorHAnsi" w:hAnsiTheme="minorHAnsi" w:eastAsiaTheme="minorEastAsia" w:cstheme="minorBidi"/>
+                <w:kern w:val="2"/>
+                <w:sz w:val="21"/>
+                <w:szCs w:val="24"/>
+                <w:vertAlign w:val="baseline"/>
+                <w:lang w:val="en-US" w:eastAsia="zh-CN" w:bidi="ar-SA"/>
+              </w:rPr>
+            </w:pPr>
+            <w:r>
+              <w:rPr>
+                <w:rFonts w:hint="eastAsia"/>
+                <w:vertAlign w:val="baseline"/>
+                <w:lang w:val="en-US" w:eastAsia="zh-CN"/>
+              </w:rPr>
+              <w:t>指令标志</w:t>
+            </w:r>
+          </w:p>
+        </w:tc>
+        <w:tc>
+          <w:tcPr>
+            <w:tcW w:w="676" w:type="dxa"/>
+            <w:vAlign w:val="center"/>
+          </w:tcPr>
+          <w:p>
+            <w:pPr>
+              <w:jc w:val="center"/>
+              <w:rPr>
+                <w:rFonts w:hint="default"/>
+                <w:vertAlign w:val="baseline"/>
+                <w:lang w:val="en-US" w:eastAsia="zh-CN"/>
+              </w:rPr>
+            </w:pPr>
+            <w:r>
+              <w:rPr>
+                <w:rFonts w:hint="eastAsia"/>
+                <w:vertAlign w:val="baseline"/>
+                <w:lang w:val="en-US" w:eastAsia="zh-CN"/>
+              </w:rPr>
+              <w:t>功能类型</w:t>
+            </w:r>
+          </w:p>
+        </w:tc>
+        <w:tc>
+          <w:tcPr>
+            <w:tcW w:w="1129" w:type="dxa"/>
+            <w:vAlign w:val="center"/>
+          </w:tcPr>
+          <w:p>
+            <w:pPr>
+              <w:jc w:val="center"/>
+              <w:rPr>
+                <w:rFonts w:hint="default"/>
+                <w:vertAlign w:val="baseline"/>
+                <w:lang w:val="en-US" w:eastAsia="zh-CN"/>
+              </w:rPr>
+            </w:pPr>
+            <w:r>
+              <w:rPr>
+                <w:rFonts w:hint="eastAsia"/>
+                <w:vertAlign w:val="baseline"/>
+                <w:lang w:val="en-US" w:eastAsia="zh-CN"/>
+              </w:rPr>
+              <w:t>账号长度/密码长度/快捷键</w:t>
+            </w:r>
+          </w:p>
+        </w:tc>
+        <w:tc>
+          <w:tcPr>
+            <w:tcW w:w="689" w:type="dxa"/>
+            <w:vAlign w:val="center"/>
+          </w:tcPr>
+          <w:p>
+            <w:pPr>
+              <w:jc w:val="center"/>
+              <w:rPr>
+                <w:rFonts w:hint="default"/>
+                <w:vertAlign w:val="baseline"/>
+                <w:lang w:val="en-US" w:eastAsia="zh-CN"/>
+              </w:rPr>
+            </w:pPr>
+            <w:r>
+              <w:rPr>
+                <w:rFonts w:hint="eastAsia"/>
+                <w:vertAlign w:val="baseline"/>
+                <w:lang w:val="en-US" w:eastAsia="zh-CN"/>
+              </w:rPr>
+              <w:t>保留</w:t>
+            </w:r>
+          </w:p>
+        </w:tc>
+        <w:tc>
+          <w:tcPr>
+            <w:tcW w:w="868" w:type="dxa"/>
+            <w:vAlign w:val="center"/>
+          </w:tcPr>
+          <w:p>
+            <w:pPr>
+              <w:jc w:val="center"/>
+              <w:rPr>
+                <w:rFonts w:hint="eastAsia"/>
+                <w:vertAlign w:val="baseline"/>
+                <w:lang w:val="en-US" w:eastAsia="zh-CN"/>
+              </w:rPr>
+            </w:pPr>
+            <w:r>
+              <w:rPr>
+                <w:rFonts w:hint="eastAsia"/>
+                <w:vertAlign w:val="baseline"/>
+                <w:lang w:val="en-US" w:eastAsia="zh-CN"/>
+              </w:rPr>
+              <w:t>账号/密码值</w:t>
+            </w:r>
+          </w:p>
+        </w:tc>
+        <w:tc>
+          <w:tcPr>
+            <w:tcW w:w="1039" w:type="dxa"/>
+            <w:vAlign w:val="center"/>
+          </w:tcPr>
+          <w:p>
+            <w:pPr>
+              <w:jc w:val="center"/>
+              <w:rPr>
+                <w:rFonts w:hint="default"/>
+                <w:vertAlign w:val="baseline"/>
+                <w:lang w:val="en-US" w:eastAsia="zh-CN"/>
+              </w:rPr>
+            </w:pPr>
+            <w:r>
+              <w:rPr>
+                <w:rFonts w:hint="eastAsia"/>
+                <w:vertAlign w:val="baseline"/>
+                <w:lang w:val="en-US" w:eastAsia="zh-CN"/>
+              </w:rPr>
+              <w:t>密码长度</w:t>
+            </w:r>
+          </w:p>
+        </w:tc>
+        <w:tc>
+          <w:tcPr>
+            <w:tcW w:w="721" w:type="dxa"/>
+            <w:vAlign w:val="center"/>
+          </w:tcPr>
+          <w:p>
+            <w:pPr>
+              <w:jc w:val="center"/>
+              <w:rPr>
+                <w:rFonts w:hint="default"/>
+                <w:vertAlign w:val="baseline"/>
+                <w:lang w:val="en-US" w:eastAsia="zh-CN"/>
+              </w:rPr>
+            </w:pPr>
+            <w:r>
+              <w:rPr>
+                <w:rFonts w:hint="eastAsia"/>
+                <w:vertAlign w:val="baseline"/>
+                <w:lang w:val="en-US" w:eastAsia="zh-CN"/>
+              </w:rPr>
+              <w:t>保留</w:t>
+            </w:r>
+          </w:p>
+        </w:tc>
+        <w:tc>
+          <w:tcPr>
+            <w:tcW w:w="1321" w:type="dxa"/>
+            <w:vAlign w:val="center"/>
+          </w:tcPr>
+          <w:p>
+            <w:pPr>
+              <w:jc w:val="center"/>
+              <w:rPr>
+                <w:rFonts w:hint="default"/>
+                <w:vertAlign w:val="baseline"/>
+                <w:lang w:val="en-US" w:eastAsia="zh-CN"/>
+              </w:rPr>
+            </w:pPr>
+            <w:r>
+              <w:rPr>
+                <w:rFonts w:hint="eastAsia"/>
+                <w:vertAlign w:val="baseline"/>
+                <w:lang w:val="en-US" w:eastAsia="zh-CN"/>
+              </w:rPr>
+              <w:t>密码值</w:t>
+            </w:r>
+          </w:p>
+        </w:tc>
+        <w:tc>
+          <w:tcPr>
+            <w:tcW w:w="993" w:type="dxa"/>
+            <w:vAlign w:val="center"/>
+          </w:tcPr>
+          <w:p>
+            <w:pPr>
+              <w:jc w:val="center"/>
+              <w:rPr>
+                <w:rFonts w:hint="default"/>
+                <w:vertAlign w:val="baseline"/>
+                <w:lang w:val="en-US" w:eastAsia="zh-CN"/>
+              </w:rPr>
+            </w:pPr>
+            <w:r>
+              <w:rPr>
+                <w:rFonts w:hint="eastAsia"/>
+                <w:vertAlign w:val="baseline"/>
+                <w:lang w:val="en-US" w:eastAsia="zh-CN"/>
+              </w:rPr>
+              <w:t>校验和</w:t>
+            </w:r>
+          </w:p>
+        </w:tc>
+        <w:tc>
+          <w:tcPr>
+            <w:tcW w:w="925" w:type="dxa"/>
+            <w:vAlign w:val="center"/>
+          </w:tcPr>
+          <w:p>
+            <w:pPr>
+              <w:jc w:val="center"/>
+              <w:rPr>
+                <w:rFonts w:hint="default"/>
+                <w:color w:val="AFABAB" w:themeColor="background2" w:themeShade="BF"/>
+                <w:vertAlign w:val="baseline"/>
+                <w:lang w:val="en-US" w:eastAsia="zh-CN"/>
+              </w:rPr>
+            </w:pPr>
+            <w:r>
+              <w:rPr>
+                <w:rFonts w:hint="eastAsia"/>
+                <w:color w:val="AFABAB" w:themeColor="background2" w:themeShade="BF"/>
+                <w:vertAlign w:val="baseline"/>
+                <w:lang w:val="en-US" w:eastAsia="zh-CN"/>
+              </w:rPr>
+              <w:t>固定校验和</w:t>
+            </w:r>
+          </w:p>
+        </w:tc>
+      </w:tr>
+      <w:tr>
+        <w:tblPrEx>
+          <w:tblBorders>
+            <w:top w:val="single" w:color="auto" w:sz="4" w:space="0"/>
+            <w:left w:val="single" w:color="auto" w:sz="4" w:space="0"/>
+            <w:bottom w:val="single" w:color="auto" w:sz="4" w:space="0"/>
+            <w:right w:val="single" w:color="auto" w:sz="4" w:space="0"/>
+            <w:insideH w:val="single" w:color="auto" w:sz="4" w:space="0"/>
+            <w:insideV w:val="single" w:color="auto" w:sz="4" w:space="0"/>
+          </w:tblBorders>
+          <w:tblCellMar>
+            <w:top w:w="0" w:type="dxa"/>
+            <w:left w:w="108" w:type="dxa"/>
+            <w:bottom w:w="0" w:type="dxa"/>
+            <w:right w:w="108" w:type="dxa"/>
+          </w:tblCellMar>
+        </w:tblPrEx>
+        <w:trPr>
+          <w:trHeight w:val="1299" w:hRule="atLeast"/>
+        </w:trPr>
+        <w:tc>
+          <w:tcPr>
+            <w:tcW w:w="624" w:type="dxa"/>
+            <w:vMerge w:val="restart"/>
+            <w:vAlign w:val="center"/>
+          </w:tcPr>
+          <w:p>
+            <w:pPr>
+              <w:jc w:val="center"/>
+              <w:rPr>
+                <w:rFonts w:hint="default" w:asciiTheme="minorHAnsi" w:hAnsiTheme="minorHAnsi" w:eastAsiaTheme="minorEastAsia" w:cstheme="minorBidi"/>
+                <w:color w:val="D0CECE" w:themeColor="background2" w:themeShade="E6"/>
+                <w:kern w:val="2"/>
+                <w:sz w:val="21"/>
+                <w:szCs w:val="24"/>
+                <w:vertAlign w:val="baseline"/>
+                <w:lang w:val="en-US" w:eastAsia="zh-CN" w:bidi="ar-SA"/>
+              </w:rPr>
+            </w:pPr>
+            <w:r>
+              <w:rPr>
+                <w:rFonts w:hint="eastAsia" w:cstheme="minorBidi"/>
+                <w:color w:val="D0CECE" w:themeColor="background2" w:themeShade="E6"/>
+                <w:kern w:val="2"/>
+                <w:sz w:val="21"/>
+                <w:szCs w:val="24"/>
+                <w:vertAlign w:val="baseline"/>
+                <w:lang w:val="en-US" w:eastAsia="zh-CN" w:bidi="ar-SA"/>
+              </w:rPr>
+              <w:t>5 Byte</w:t>
+            </w:r>
+          </w:p>
+        </w:tc>
+        <w:tc>
+          <w:tcPr>
+            <w:tcW w:w="710" w:type="dxa"/>
+            <w:vAlign w:val="center"/>
+          </w:tcPr>
+          <w:p>
+            <w:pPr>
+              <w:numPr>
+                <w:ilvl w:val="0"/>
+                <w:numId w:val="0"/>
+              </w:numPr>
+              <w:ind w:left="0" w:leftChars="0" w:firstLine="0" w:firstLineChars="0"/>
+              <w:jc w:val="center"/>
+              <w:rPr>
+                <w:rFonts w:hint="eastAsia"/>
+                <w:vertAlign w:val="baseline"/>
+                <w:lang w:val="en-US" w:eastAsia="zh-CN"/>
+              </w:rPr>
+            </w:pPr>
+            <w:r>
+              <w:rPr>
+                <w:rFonts w:hint="eastAsia"/>
+                <w:vertAlign w:val="baseline"/>
+                <w:lang w:val="en-US" w:eastAsia="zh-CN"/>
+              </w:rPr>
+              <w:t>Byte</w:t>
+            </w:r>
+          </w:p>
+          <w:p>
+            <w:pPr>
+              <w:numPr>
+                <w:ilvl w:val="0"/>
+                <w:numId w:val="0"/>
+              </w:numPr>
+              <w:ind w:left="0" w:leftChars="0" w:firstLine="0" w:firstLineChars="0"/>
+              <w:jc w:val="center"/>
+              <w:rPr>
+                <w:rFonts w:hint="default" w:asciiTheme="minorHAnsi" w:hAnsiTheme="minorHAnsi" w:eastAsiaTheme="minorEastAsia" w:cstheme="minorBidi"/>
+                <w:kern w:val="2"/>
+                <w:sz w:val="21"/>
+                <w:szCs w:val="24"/>
+                <w:vertAlign w:val="baseline"/>
+                <w:lang w:val="en-US" w:eastAsia="zh-CN" w:bidi="ar-SA"/>
+              </w:rPr>
+            </w:pPr>
+            <w:r>
+              <w:rPr>
+                <w:rFonts w:hint="eastAsia"/>
+                <w:vertAlign w:val="baseline"/>
+                <w:lang w:val="en-US" w:eastAsia="zh-CN"/>
+              </w:rPr>
+              <w:t>0</w:t>
+            </w:r>
+          </w:p>
+        </w:tc>
+        <w:tc>
+          <w:tcPr>
+            <w:tcW w:w="733" w:type="dxa"/>
+            <w:vAlign w:val="center"/>
+          </w:tcPr>
+          <w:p>
+            <w:pPr>
+              <w:numPr>
+                <w:ilvl w:val="0"/>
+                <w:numId w:val="0"/>
+              </w:numPr>
+              <w:ind w:left="0" w:leftChars="0" w:firstLine="0" w:firstLineChars="0"/>
+              <w:jc w:val="center"/>
+              <w:rPr>
+                <w:rFonts w:hint="eastAsia"/>
+                <w:vertAlign w:val="baseline"/>
+                <w:lang w:val="en-US" w:eastAsia="zh-CN"/>
+              </w:rPr>
+            </w:pPr>
+            <w:r>
+              <w:rPr>
+                <w:rFonts w:hint="eastAsia"/>
+                <w:vertAlign w:val="baseline"/>
+                <w:lang w:val="en-US" w:eastAsia="zh-CN"/>
+              </w:rPr>
+              <w:t>Byte</w:t>
+            </w:r>
+          </w:p>
+          <w:p>
+            <w:pPr>
+              <w:numPr>
+                <w:ilvl w:val="0"/>
+                <w:numId w:val="0"/>
+              </w:numPr>
+              <w:ind w:left="0" w:leftChars="0" w:firstLine="0" w:firstLineChars="0"/>
+              <w:jc w:val="center"/>
+              <w:rPr>
+                <w:rFonts w:hint="default" w:asciiTheme="minorHAnsi" w:hAnsiTheme="minorHAnsi" w:eastAsiaTheme="minorEastAsia" w:cstheme="minorBidi"/>
+                <w:kern w:val="2"/>
+                <w:sz w:val="21"/>
+                <w:szCs w:val="24"/>
+                <w:vertAlign w:val="baseline"/>
+                <w:lang w:val="en-US" w:eastAsia="zh-CN" w:bidi="ar-SA"/>
+              </w:rPr>
+            </w:pPr>
+            <w:r>
+              <w:rPr>
+                <w:rFonts w:hint="eastAsia"/>
+                <w:vertAlign w:val="baseline"/>
+                <w:lang w:val="en-US" w:eastAsia="zh-CN"/>
+              </w:rPr>
+              <w:t>1</w:t>
+            </w:r>
+          </w:p>
+        </w:tc>
+        <w:tc>
+          <w:tcPr>
+            <w:tcW w:w="676" w:type="dxa"/>
+            <w:vAlign w:val="center"/>
+          </w:tcPr>
+          <w:p>
+            <w:pPr>
+              <w:numPr>
+                <w:ilvl w:val="0"/>
+                <w:numId w:val="0"/>
+              </w:numPr>
+              <w:ind w:left="0" w:leftChars="0" w:firstLine="0" w:firstLineChars="0"/>
+              <w:jc w:val="center"/>
+              <w:rPr>
+                <w:rFonts w:hint="eastAsia"/>
+                <w:vertAlign w:val="baseline"/>
+                <w:lang w:val="en-US" w:eastAsia="zh-CN"/>
+              </w:rPr>
+            </w:pPr>
+            <w:r>
+              <w:rPr>
+                <w:rFonts w:hint="eastAsia"/>
+                <w:vertAlign w:val="baseline"/>
+                <w:lang w:val="en-US" w:eastAsia="zh-CN"/>
+              </w:rPr>
+              <w:t>Byte</w:t>
+            </w:r>
+          </w:p>
+          <w:p>
+            <w:pPr>
+              <w:numPr>
+                <w:ilvl w:val="0"/>
+                <w:numId w:val="0"/>
+              </w:numPr>
+              <w:ind w:left="0" w:leftChars="0" w:firstLine="0" w:firstLineChars="0"/>
+              <w:jc w:val="center"/>
+              <w:rPr>
+                <w:rFonts w:hint="eastAsia" w:asciiTheme="minorHAnsi" w:hAnsiTheme="minorHAnsi" w:eastAsiaTheme="minorEastAsia" w:cstheme="minorBidi"/>
+                <w:kern w:val="2"/>
+                <w:sz w:val="21"/>
+                <w:szCs w:val="24"/>
+                <w:vertAlign w:val="baseline"/>
+                <w:lang w:val="en-US" w:eastAsia="zh-CN" w:bidi="ar-SA"/>
+              </w:rPr>
+            </w:pPr>
+            <w:r>
+              <w:rPr>
+                <w:rFonts w:hint="eastAsia"/>
+                <w:vertAlign w:val="baseline"/>
+                <w:lang w:val="en-US" w:eastAsia="zh-CN"/>
+              </w:rPr>
+              <w:t>2</w:t>
+            </w:r>
+          </w:p>
+        </w:tc>
+        <w:tc>
+          <w:tcPr>
+            <w:tcW w:w="676" w:type="dxa"/>
+            <w:vAlign w:val="center"/>
+          </w:tcPr>
+          <w:p>
+            <w:pPr>
+              <w:jc w:val="center"/>
+              <w:rPr>
+                <w:rFonts w:hint="eastAsia"/>
+                <w:vertAlign w:val="baseline"/>
+                <w:lang w:val="en-US" w:eastAsia="zh-CN"/>
+              </w:rPr>
+            </w:pPr>
+            <w:r>
+              <w:rPr>
+                <w:rFonts w:hint="eastAsia"/>
+                <w:vertAlign w:val="baseline"/>
+                <w:lang w:val="en-US" w:eastAsia="zh-CN"/>
+              </w:rPr>
+              <w:t>Byte</w:t>
+            </w:r>
+          </w:p>
+          <w:p>
+            <w:pPr>
+              <w:jc w:val="center"/>
+              <w:rPr>
+                <w:rFonts w:hint="default"/>
+                <w:vertAlign w:val="baseline"/>
+                <w:lang w:val="en-US" w:eastAsia="zh-CN"/>
+              </w:rPr>
+            </w:pPr>
+            <w:r>
+              <w:rPr>
+                <w:rFonts w:hint="eastAsia"/>
+                <w:vertAlign w:val="baseline"/>
+                <w:lang w:val="en-US" w:eastAsia="zh-CN"/>
+              </w:rPr>
+              <w:t>2</w:t>
+            </w:r>
+          </w:p>
+        </w:tc>
+        <w:tc>
+          <w:tcPr>
+            <w:tcW w:w="1129" w:type="dxa"/>
+            <w:vAlign w:val="center"/>
+          </w:tcPr>
+          <w:p>
+            <w:pPr>
+              <w:jc w:val="center"/>
+              <w:rPr>
+                <w:rFonts w:hint="eastAsia"/>
+                <w:vertAlign w:val="baseline"/>
+                <w:lang w:val="en-US" w:eastAsia="zh-CN"/>
+              </w:rPr>
+            </w:pPr>
+            <w:r>
+              <w:rPr>
+                <w:rFonts w:hint="eastAsia"/>
+                <w:vertAlign w:val="baseline"/>
+                <w:lang w:val="en-US" w:eastAsia="zh-CN"/>
+              </w:rPr>
+              <w:t>Byte</w:t>
+            </w:r>
+          </w:p>
+          <w:p>
+            <w:pPr>
+              <w:jc w:val="center"/>
+              <w:rPr>
+                <w:rFonts w:hint="default"/>
+                <w:vertAlign w:val="baseline"/>
+                <w:lang w:val="en-US" w:eastAsia="zh-CN"/>
+              </w:rPr>
+            </w:pPr>
+            <w:r>
+              <w:rPr>
+                <w:rFonts w:hint="eastAsia"/>
+                <w:vertAlign w:val="baseline"/>
+                <w:lang w:val="en-US" w:eastAsia="zh-CN"/>
+              </w:rPr>
+              <w:t>3</w:t>
+            </w:r>
+          </w:p>
+        </w:tc>
+        <w:tc>
+          <w:tcPr>
+            <w:tcW w:w="689" w:type="dxa"/>
+            <w:vAlign w:val="center"/>
+          </w:tcPr>
+          <w:p>
+            <w:pPr>
+              <w:jc w:val="center"/>
+              <w:rPr>
+                <w:rFonts w:hint="eastAsia"/>
+                <w:vertAlign w:val="baseline"/>
+                <w:lang w:val="en-US" w:eastAsia="zh-CN"/>
+              </w:rPr>
+            </w:pPr>
+            <w:r>
+              <w:rPr>
+                <w:rFonts w:hint="eastAsia"/>
+                <w:vertAlign w:val="baseline"/>
+                <w:lang w:val="en-US" w:eastAsia="zh-CN"/>
+              </w:rPr>
+              <w:t>Byte</w:t>
+            </w:r>
+          </w:p>
+          <w:p>
+            <w:pPr>
+              <w:jc w:val="center"/>
+              <w:rPr>
+                <w:rFonts w:hint="default"/>
+                <w:vertAlign w:val="baseline"/>
+                <w:lang w:val="en-US" w:eastAsia="zh-CN"/>
+              </w:rPr>
+            </w:pPr>
+            <w:r>
+              <w:rPr>
+                <w:rFonts w:hint="eastAsia"/>
+                <w:vertAlign w:val="baseline"/>
+                <w:lang w:val="en-US" w:eastAsia="zh-CN"/>
+              </w:rPr>
+              <w:t>4</w:t>
+            </w:r>
+          </w:p>
+        </w:tc>
+        <w:tc>
+          <w:tcPr>
+            <w:tcW w:w="868" w:type="dxa"/>
+            <w:vAlign w:val="center"/>
+          </w:tcPr>
+          <w:p>
+            <w:pPr>
+              <w:jc w:val="center"/>
+              <w:rPr>
+                <w:rFonts w:hint="default"/>
+                <w:vertAlign w:val="baseline"/>
+                <w:lang w:val="en-US" w:eastAsia="zh-CN"/>
+              </w:rPr>
+            </w:pPr>
+            <w:r>
+              <w:rPr>
+                <w:rFonts w:hint="eastAsia"/>
+                <w:vertAlign w:val="baseline"/>
+                <w:lang w:val="en-US" w:eastAsia="zh-CN"/>
+              </w:rPr>
+              <w:t>Byte 5~N</w:t>
+            </w:r>
+          </w:p>
+        </w:tc>
+        <w:tc>
+          <w:tcPr>
+            <w:tcW w:w="1039" w:type="dxa"/>
+            <w:vAlign w:val="center"/>
+          </w:tcPr>
+          <w:p>
+            <w:pPr>
+              <w:jc w:val="center"/>
+              <w:rPr>
+                <w:rFonts w:hint="eastAsia"/>
+                <w:vertAlign w:val="baseline"/>
+                <w:lang w:val="en-US" w:eastAsia="zh-CN"/>
+              </w:rPr>
+            </w:pPr>
+            <w:r>
+              <w:rPr>
+                <w:rFonts w:hint="eastAsia"/>
+                <w:vertAlign w:val="baseline"/>
+                <w:lang w:val="en-US" w:eastAsia="zh-CN"/>
+              </w:rPr>
+              <w:t>Byte</w:t>
+            </w:r>
+          </w:p>
+          <w:p>
+            <w:pPr>
+              <w:jc w:val="center"/>
+              <w:rPr>
+                <w:rFonts w:hint="default"/>
+                <w:vertAlign w:val="baseline"/>
+                <w:lang w:val="en-US" w:eastAsia="zh-CN"/>
+              </w:rPr>
+            </w:pPr>
+            <w:r>
+              <w:rPr>
+                <w:rFonts w:hint="eastAsia"/>
+                <w:vertAlign w:val="baseline"/>
+                <w:lang w:val="en-US" w:eastAsia="zh-CN"/>
+              </w:rPr>
+              <w:t xml:space="preserve">N+1   </w:t>
+            </w:r>
+          </w:p>
+        </w:tc>
+        <w:tc>
+          <w:tcPr>
+            <w:tcW w:w="721" w:type="dxa"/>
+            <w:vAlign w:val="center"/>
+          </w:tcPr>
+          <w:p>
+            <w:pPr>
+              <w:jc w:val="center"/>
+              <w:rPr>
+                <w:rFonts w:hint="default"/>
+                <w:vertAlign w:val="baseline"/>
+                <w:lang w:val="en-US" w:eastAsia="zh-CN"/>
+              </w:rPr>
+            </w:pPr>
+            <w:r>
+              <w:rPr>
+                <w:rFonts w:hint="eastAsia"/>
+                <w:vertAlign w:val="baseline"/>
+                <w:lang w:val="en-US" w:eastAsia="zh-CN"/>
+              </w:rPr>
+              <w:t>Byte N+2</w:t>
+            </w:r>
+          </w:p>
+        </w:tc>
+        <w:tc>
+          <w:tcPr>
+            <w:tcW w:w="1321" w:type="dxa"/>
+            <w:vAlign w:val="center"/>
+          </w:tcPr>
+          <w:p>
+            <w:pPr>
+              <w:jc w:val="center"/>
+              <w:rPr>
+                <w:rFonts w:hint="default"/>
+                <w:vertAlign w:val="baseline"/>
+                <w:lang w:val="en-US" w:eastAsia="zh-CN"/>
+              </w:rPr>
+            </w:pPr>
+            <w:r>
+              <w:rPr>
+                <w:rFonts w:hint="eastAsia"/>
+                <w:vertAlign w:val="baseline"/>
+                <w:lang w:val="en-US" w:eastAsia="zh-CN"/>
+              </w:rPr>
+              <w:t>Byte N+3~N+3+passwordLen</w:t>
+            </w:r>
+          </w:p>
+        </w:tc>
+        <w:tc>
+          <w:tcPr>
+            <w:tcW w:w="993" w:type="dxa"/>
+            <w:vAlign w:val="center"/>
+          </w:tcPr>
+          <w:p>
+            <w:pPr>
+              <w:jc w:val="center"/>
+              <w:rPr>
+                <w:rFonts w:hint="eastAsia"/>
+                <w:vertAlign w:val="baseline"/>
+                <w:lang w:val="en-US" w:eastAsia="zh-CN"/>
+              </w:rPr>
+            </w:pPr>
+            <w:r>
+              <w:rPr>
+                <w:rFonts w:hint="eastAsia"/>
+                <w:vertAlign w:val="baseline"/>
+                <w:lang w:val="en-US" w:eastAsia="zh-CN"/>
+              </w:rPr>
+              <w:t>Byte</w:t>
+            </w:r>
+          </w:p>
+          <w:p>
+            <w:pPr>
+              <w:jc w:val="center"/>
+              <w:rPr>
+                <w:rFonts w:hint="default"/>
+                <w:vertAlign w:val="baseline"/>
+                <w:lang w:val="en-US" w:eastAsia="zh-CN"/>
+              </w:rPr>
+            </w:pPr>
+            <w:r>
+              <w:rPr>
+                <w:rFonts w:hint="eastAsia"/>
+                <w:vertAlign w:val="baseline"/>
+                <w:lang w:val="en-US" w:eastAsia="zh-CN"/>
+              </w:rPr>
+              <w:t>N+1</w:t>
+            </w:r>
+          </w:p>
+        </w:tc>
+        <w:tc>
+          <w:tcPr>
+            <w:tcW w:w="925" w:type="dxa"/>
+            <w:vAlign w:val="center"/>
+          </w:tcPr>
+          <w:p>
+            <w:pPr>
+              <w:jc w:val="center"/>
+              <w:rPr>
+                <w:rFonts w:hint="eastAsia"/>
+                <w:color w:val="AFABAB" w:themeColor="background2" w:themeShade="BF"/>
+                <w:vertAlign w:val="baseline"/>
+                <w:lang w:val="en-US" w:eastAsia="zh-CN"/>
+              </w:rPr>
+            </w:pPr>
+            <w:r>
+              <w:rPr>
+                <w:rFonts w:hint="eastAsia"/>
+                <w:color w:val="AFABAB" w:themeColor="background2" w:themeShade="BF"/>
+                <w:vertAlign w:val="baseline"/>
+                <w:lang w:val="en-US" w:eastAsia="zh-CN"/>
+              </w:rPr>
+              <w:t>Byte</w:t>
+            </w:r>
+          </w:p>
+          <w:p>
+            <w:pPr>
+              <w:jc w:val="center"/>
+              <w:rPr>
+                <w:rFonts w:hint="default"/>
+                <w:color w:val="AFABAB" w:themeColor="background2" w:themeShade="BF"/>
+                <w:vertAlign w:val="baseline"/>
+                <w:lang w:val="en-US" w:eastAsia="zh-CN"/>
+              </w:rPr>
+            </w:pPr>
+            <w:r>
+              <w:rPr>
+                <w:rFonts w:hint="eastAsia"/>
+                <w:color w:val="AFABAB" w:themeColor="background2" w:themeShade="BF"/>
+                <w:vertAlign w:val="baseline"/>
+                <w:lang w:val="en-US" w:eastAsia="zh-CN"/>
+              </w:rPr>
+              <w:t>N+2</w:t>
+            </w:r>
+          </w:p>
+        </w:tc>
+      </w:tr>
+      <w:tr>
+        <w:tblPrEx>
+          <w:tblBorders>
+            <w:top w:val="single" w:color="auto" w:sz="4" w:space="0"/>
+            <w:left w:val="single" w:color="auto" w:sz="4" w:space="0"/>
+            <w:bottom w:val="single" w:color="auto" w:sz="4" w:space="0"/>
+            <w:right w:val="single" w:color="auto" w:sz="4" w:space="0"/>
+            <w:insideH w:val="single" w:color="auto" w:sz="4" w:space="0"/>
+            <w:insideV w:val="single" w:color="auto" w:sz="4" w:space="0"/>
+          </w:tblBorders>
+          <w:tblCellMar>
+            <w:top w:w="0" w:type="dxa"/>
+            <w:left w:w="108" w:type="dxa"/>
+            <w:bottom w:w="0" w:type="dxa"/>
+            <w:right w:w="108" w:type="dxa"/>
+          </w:tblCellMar>
+        </w:tblPrEx>
+        <w:trPr>
+          <w:trHeight w:val="987" w:hRule="atLeast"/>
+        </w:trPr>
+        <w:tc>
+          <w:tcPr>
+            <w:tcW w:w="624" w:type="dxa"/>
+            <w:vMerge w:val="continue"/>
+          </w:tcPr>
+          <w:p>
+            <w:pPr>
+              <w:jc w:val="center"/>
+              <w:rPr>
+                <w:rFonts w:hint="default" w:asciiTheme="minorHAnsi" w:hAnsiTheme="minorHAnsi" w:eastAsiaTheme="minorEastAsia" w:cstheme="minorBidi"/>
+                <w:color w:val="D0CECE" w:themeColor="background2" w:themeShade="E6"/>
+                <w:kern w:val="2"/>
+                <w:sz w:val="21"/>
+                <w:szCs w:val="24"/>
+                <w:vertAlign w:val="baseline"/>
+                <w:lang w:val="en-US" w:eastAsia="zh-CN" w:bidi="ar-SA"/>
+              </w:rPr>
+            </w:pPr>
+          </w:p>
+        </w:tc>
+        <w:tc>
+          <w:tcPr>
+            <w:tcW w:w="710" w:type="dxa"/>
+            <w:vAlign w:val="center"/>
+          </w:tcPr>
+          <w:p>
+            <w:pPr>
+              <w:numPr>
+                <w:ilvl w:val="0"/>
+                <w:numId w:val="0"/>
+              </w:numPr>
+              <w:ind w:left="0" w:leftChars="0" w:firstLine="0" w:firstLineChars="0"/>
+              <w:jc w:val="center"/>
+              <w:rPr>
+                <w:rFonts w:hint="default" w:asciiTheme="minorHAnsi" w:hAnsiTheme="minorHAnsi" w:eastAsiaTheme="minorEastAsia" w:cstheme="minorBidi"/>
+                <w:kern w:val="2"/>
+                <w:sz w:val="21"/>
+                <w:szCs w:val="24"/>
+                <w:vertAlign w:val="baseline"/>
+                <w:lang w:val="en-US" w:eastAsia="zh-CN" w:bidi="ar-SA"/>
+              </w:rPr>
+            </w:pPr>
+            <w:r>
+              <w:rPr>
+                <w:rFonts w:hint="eastAsia"/>
+                <w:vertAlign w:val="baseline"/>
+                <w:lang w:val="en-US" w:eastAsia="zh-CN"/>
+              </w:rPr>
+              <w:t>0xFE</w:t>
+            </w:r>
+          </w:p>
+        </w:tc>
+        <w:tc>
+          <w:tcPr>
+            <w:tcW w:w="733" w:type="dxa"/>
+            <w:vAlign w:val="center"/>
+          </w:tcPr>
+          <w:p>
+            <w:pPr>
+              <w:numPr>
+                <w:ilvl w:val="0"/>
+                <w:numId w:val="0"/>
+              </w:numPr>
+              <w:ind w:left="0" w:leftChars="0" w:firstLine="0" w:firstLineChars="0"/>
+              <w:jc w:val="center"/>
+              <w:rPr>
+                <w:rFonts w:hint="default" w:asciiTheme="minorHAnsi" w:hAnsiTheme="minorHAnsi" w:eastAsiaTheme="minorEastAsia" w:cstheme="minorBidi"/>
+                <w:kern w:val="2"/>
+                <w:sz w:val="21"/>
+                <w:szCs w:val="24"/>
+                <w:vertAlign w:val="baseline"/>
+                <w:lang w:val="en-US" w:eastAsia="zh-CN" w:bidi="ar-SA"/>
+              </w:rPr>
+            </w:pPr>
+            <w:r>
+              <w:rPr>
+                <w:rFonts w:hint="eastAsia"/>
+                <w:vertAlign w:val="baseline"/>
+                <w:lang w:val="en-US" w:eastAsia="zh-CN"/>
+              </w:rPr>
+              <w:t>0x06</w:t>
+            </w:r>
+          </w:p>
+        </w:tc>
+        <w:tc>
+          <w:tcPr>
+            <w:tcW w:w="676" w:type="dxa"/>
+            <w:vAlign w:val="center"/>
+          </w:tcPr>
+          <w:p>
+            <w:pPr>
+              <w:numPr>
+                <w:ilvl w:val="0"/>
+                <w:numId w:val="0"/>
+              </w:numPr>
+              <w:ind w:left="0" w:leftChars="0" w:firstLine="0" w:firstLineChars="0"/>
+              <w:jc w:val="center"/>
+              <w:rPr>
+                <w:rFonts w:hint="eastAsia" w:asciiTheme="minorHAnsi" w:hAnsiTheme="minorHAnsi" w:eastAsiaTheme="minorEastAsia" w:cstheme="minorBidi"/>
+                <w:kern w:val="2"/>
+                <w:sz w:val="21"/>
+                <w:szCs w:val="24"/>
+                <w:vertAlign w:val="baseline"/>
+                <w:lang w:val="en-US" w:eastAsia="zh-CN" w:bidi="ar-SA"/>
+              </w:rPr>
+            </w:pPr>
+            <w:r>
+              <w:rPr>
+                <w:rFonts w:hint="default"/>
+                <w:vertAlign w:val="baseline"/>
+                <w:lang w:val="en-US" w:eastAsia="zh-CN"/>
+              </w:rPr>
+              <w:t>0x11</w:t>
+            </w:r>
+          </w:p>
+        </w:tc>
+        <w:tc>
+          <w:tcPr>
+            <w:tcW w:w="676" w:type="dxa"/>
+            <w:vAlign w:val="center"/>
+          </w:tcPr>
+          <w:p>
+            <w:pPr>
+              <w:jc w:val="center"/>
+              <w:rPr>
+                <w:rFonts w:hint="default"/>
+                <w:vertAlign w:val="baseline"/>
+                <w:lang w:val="en-US" w:eastAsia="zh-CN"/>
+              </w:rPr>
+            </w:pPr>
+            <w:r>
+              <w:rPr>
+                <w:rFonts w:hint="eastAsia"/>
+                <w:vertAlign w:val="baseline"/>
+                <w:lang w:val="en-US" w:eastAsia="zh-CN"/>
+              </w:rPr>
+              <w:t>type</w:t>
+            </w:r>
+          </w:p>
+        </w:tc>
+        <w:tc>
+          <w:tcPr>
+            <w:tcW w:w="1129" w:type="dxa"/>
+            <w:vAlign w:val="center"/>
+          </w:tcPr>
+          <w:p>
+            <w:pPr>
+              <w:jc w:val="center"/>
+              <w:rPr>
+                <w:rFonts w:hint="default"/>
+                <w:vertAlign w:val="baseline"/>
+                <w:lang w:val="en-US" w:eastAsia="zh-CN"/>
+              </w:rPr>
+            </w:pPr>
+            <w:r>
+              <w:rPr>
+                <w:rFonts w:hint="eastAsia"/>
+                <w:vertAlign w:val="baseline"/>
+                <w:lang w:val="en-US" w:eastAsia="zh-CN"/>
+              </w:rPr>
+              <w:t>Len</w:t>
+            </w:r>
+          </w:p>
+        </w:tc>
+        <w:tc>
+          <w:tcPr>
+            <w:tcW w:w="689" w:type="dxa"/>
+            <w:vAlign w:val="center"/>
+          </w:tcPr>
+          <w:p>
+            <w:pPr>
+              <w:jc w:val="center"/>
+              <w:rPr>
+                <w:rFonts w:hint="default"/>
+                <w:vertAlign w:val="baseline"/>
+                <w:lang w:val="en-US" w:eastAsia="zh-CN"/>
+              </w:rPr>
+            </w:pPr>
+            <w:r>
+              <w:rPr>
+                <w:rFonts w:hint="eastAsia"/>
+                <w:vertAlign w:val="baseline"/>
+                <w:lang w:val="en-US" w:eastAsia="zh-CN"/>
+              </w:rPr>
+              <w:t>0x00</w:t>
+            </w:r>
+          </w:p>
+        </w:tc>
+        <w:tc>
+          <w:tcPr>
+            <w:tcW w:w="868" w:type="dxa"/>
+            <w:vAlign w:val="center"/>
+          </w:tcPr>
+          <w:p>
+            <w:pPr>
+              <w:jc w:val="center"/>
+              <w:rPr>
+                <w:rFonts w:hint="default"/>
+                <w:vertAlign w:val="baseline"/>
+                <w:lang w:val="en-US" w:eastAsia="zh-CN"/>
+              </w:rPr>
+            </w:pPr>
+            <w:r>
+              <w:rPr>
+                <w:rFonts w:hint="eastAsia"/>
+                <w:vertAlign w:val="baseline"/>
+                <w:lang w:val="en-US" w:eastAsia="zh-CN"/>
+              </w:rPr>
+              <w:t>Value1</w:t>
+            </w:r>
+          </w:p>
+        </w:tc>
+        <w:tc>
+          <w:tcPr>
+            <w:tcW w:w="1039" w:type="dxa"/>
+            <w:vAlign w:val="center"/>
+          </w:tcPr>
+          <w:p>
+            <w:pPr>
+              <w:jc w:val="center"/>
+              <w:rPr>
+                <w:rFonts w:hint="default"/>
+                <w:vertAlign w:val="baseline"/>
+                <w:lang w:val="en-US" w:eastAsia="zh-CN"/>
+              </w:rPr>
+            </w:pPr>
+            <w:r>
+              <w:rPr>
+                <w:rFonts w:hint="eastAsia"/>
+                <w:vertAlign w:val="baseline"/>
+                <w:lang w:val="en-US" w:eastAsia="zh-CN"/>
+              </w:rPr>
+              <w:t>passwordLen</w:t>
+            </w:r>
+          </w:p>
+        </w:tc>
+        <w:tc>
+          <w:tcPr>
+            <w:tcW w:w="721" w:type="dxa"/>
+            <w:vAlign w:val="center"/>
+          </w:tcPr>
+          <w:p>
+            <w:pPr>
+              <w:jc w:val="center"/>
+              <w:rPr>
+                <w:rFonts w:hint="default"/>
+                <w:vertAlign w:val="baseline"/>
+                <w:lang w:val="en-US" w:eastAsia="zh-CN"/>
+              </w:rPr>
+            </w:pPr>
+            <w:r>
+              <w:rPr>
+                <w:rFonts w:hint="eastAsia"/>
+                <w:vertAlign w:val="baseline"/>
+                <w:lang w:val="en-US" w:eastAsia="zh-CN"/>
+              </w:rPr>
+              <w:t>0x00</w:t>
+            </w:r>
+          </w:p>
+        </w:tc>
+        <w:tc>
+          <w:tcPr>
+            <w:tcW w:w="1321" w:type="dxa"/>
+            <w:vAlign w:val="center"/>
+          </w:tcPr>
+          <w:p>
+            <w:pPr>
+              <w:jc w:val="center"/>
+              <w:rPr>
+                <w:rFonts w:hint="default"/>
+                <w:vertAlign w:val="baseline"/>
+                <w:lang w:val="en-US" w:eastAsia="zh-CN"/>
+              </w:rPr>
+            </w:pPr>
+            <w:r>
+              <w:rPr>
+                <w:rFonts w:hint="eastAsia"/>
+                <w:vertAlign w:val="baseline"/>
+                <w:lang w:val="en-US" w:eastAsia="zh-CN"/>
+              </w:rPr>
+              <w:t>Value2</w:t>
+            </w:r>
+          </w:p>
+        </w:tc>
+        <w:tc>
+          <w:tcPr>
+            <w:tcW w:w="993" w:type="dxa"/>
+            <w:vAlign w:val="center"/>
+          </w:tcPr>
+          <w:p>
+            <w:pPr>
+              <w:jc w:val="center"/>
+              <w:rPr>
+                <w:rFonts w:hint="default"/>
+                <w:vertAlign w:val="baseline"/>
+                <w:lang w:val="en-US" w:eastAsia="zh-CN"/>
+              </w:rPr>
+            </w:pPr>
+          </w:p>
+        </w:tc>
+        <w:tc>
+          <w:tcPr>
+            <w:tcW w:w="925" w:type="dxa"/>
+            <w:vAlign w:val="center"/>
+          </w:tcPr>
+          <w:p>
+            <w:pPr>
+              <w:jc w:val="center"/>
+              <w:rPr>
+                <w:rFonts w:hint="default"/>
+                <w:vertAlign w:val="baseline"/>
+                <w:lang w:val="en-US" w:eastAsia="zh-CN"/>
+              </w:rPr>
+            </w:pPr>
+          </w:p>
+        </w:tc>
+      </w:tr>
+    </w:tbl>
+    <w:p>
+      <w:pPr>
+        <w:rPr>
+          <w:rFonts w:hint="default"/>
+          <w:lang w:val="en-US" w:eastAsia="zh-CN"/>
+        </w:rPr>
+      </w:pPr>
+      <w:bookmarkStart w:id="2" w:name="_GoBack"/>
+      <w:bookmarkEnd w:id="2"/>
     </w:p>
     <w:sectPr>
       <w:pgSz w:w="11906" w:h="16838"/>

--- a/doc/USB通信协议.docx
+++ b/doc/USB通信协议.docx
@@ -559,6 +559,12 @@
             <w:insideH w:val="single" w:color="auto" w:sz="4" w:space="0"/>
             <w:insideV w:val="single" w:color="auto" w:sz="4" w:space="0"/>
           </w:tblBorders>
+          <w:tblCellMar>
+            <w:top w:w="0" w:type="dxa"/>
+            <w:left w:w="108" w:type="dxa"/>
+            <w:bottom w:w="0" w:type="dxa"/>
+            <w:right w:w="108" w:type="dxa"/>
+          </w:tblCellMar>
         </w:tblPrEx>
         <w:tc>
           <w:tcPr>
@@ -1822,12 +1828,6 @@
             <w:insideH w:val="single" w:color="auto" w:sz="4" w:space="0"/>
             <w:insideV w:val="single" w:color="auto" w:sz="4" w:space="0"/>
           </w:tblBorders>
-          <w:tblCellMar>
-            <w:top w:w="0" w:type="dxa"/>
-            <w:left w:w="108" w:type="dxa"/>
-            <w:bottom w:w="0" w:type="dxa"/>
-            <w:right w:w="108" w:type="dxa"/>
-          </w:tblCellMar>
         </w:tblPrEx>
         <w:tc>
           <w:tcPr>
@@ -5495,10 +5495,10 @@
     <w:tbl>
       <w:tblPr>
         <w:tblStyle w:val="8"/>
-        <w:tblpPr w:leftFromText="180" w:rightFromText="180" w:vertAnchor="text" w:horzAnchor="page" w:tblpX="618" w:tblpY="202"/>
+        <w:tblpPr w:leftFromText="180" w:rightFromText="180" w:vertAnchor="text" w:horzAnchor="page" w:tblpXSpec="center" w:tblpY="190"/>
         <w:tblOverlap w:val="never"/>
-        <w:tblW w:w="11104" w:type="dxa"/>
-        <w:tblInd w:w="0" w:type="dxa"/>
+        <w:tblW w:w="9375" w:type="dxa"/>
+        <w:jc w:val="center"/>
         <w:tblBorders>
           <w:top w:val="single" w:color="auto" w:sz="4" w:space="0"/>
           <w:left w:val="single" w:color="auto" w:sz="4" w:space="0"/>
@@ -5516,19 +5516,14 @@
         </w:tblCellMar>
       </w:tblPr>
       <w:tblGrid>
-        <w:gridCol w:w="624"/>
-        <w:gridCol w:w="710"/>
-        <w:gridCol w:w="733"/>
-        <w:gridCol w:w="676"/>
-        <w:gridCol w:w="676"/>
-        <w:gridCol w:w="1129"/>
-        <w:gridCol w:w="689"/>
-        <w:gridCol w:w="868"/>
-        <w:gridCol w:w="1039"/>
-        <w:gridCol w:w="721"/>
-        <w:gridCol w:w="1321"/>
-        <w:gridCol w:w="993"/>
-        <w:gridCol w:w="925"/>
+        <w:gridCol w:w="958"/>
+        <w:gridCol w:w="930"/>
+        <w:gridCol w:w="1286"/>
+        <w:gridCol w:w="1038"/>
+        <w:gridCol w:w="1038"/>
+        <w:gridCol w:w="1055"/>
+        <w:gridCol w:w="1508"/>
+        <w:gridCol w:w="1562"/>
       </w:tblGrid>
       <w:tr>
         <w:tblPrEx>
@@ -5548,13 +5543,36 @@
           </w:tblCellMar>
         </w:tblPrEx>
         <w:trPr>
-          <w:trHeight w:val="1621" w:hRule="atLeast"/>
+          <w:trHeight w:val="1589" w:hRule="atLeast"/>
+          <w:jc w:val="center"/>
         </w:trPr>
         <w:tc>
           <w:tcPr>
-            <w:tcW w:w="624" w:type="dxa"/>
+            <w:tcW w:w="958" w:type="dxa"/>
             <w:vAlign w:val="top"/>
           </w:tcPr>
+          <w:p>
+            <w:pPr>
+              <w:jc w:val="center"/>
+              <w:rPr>
+                <w:rFonts w:hint="eastAsia"/>
+                <w:color w:val="D0CECE" w:themeColor="background2" w:themeShade="E6"/>
+                <w:vertAlign w:val="baseline"/>
+                <w:lang w:val="en-US" w:eastAsia="zh-CN"/>
+              </w:rPr>
+            </w:pPr>
+          </w:p>
+          <w:p>
+            <w:pPr>
+              <w:jc w:val="center"/>
+              <w:rPr>
+                <w:rFonts w:hint="eastAsia"/>
+                <w:color w:val="D0CECE" w:themeColor="background2" w:themeShade="E6"/>
+                <w:vertAlign w:val="baseline"/>
+                <w:lang w:val="en-US" w:eastAsia="zh-CN"/>
+              </w:rPr>
+            </w:pPr>
+          </w:p>
           <w:p>
             <w:pPr>
               <w:jc w:val="center"/>
@@ -5581,7 +5599,7 @@
         </w:tc>
         <w:tc>
           <w:tcPr>
-            <w:tcW w:w="710" w:type="dxa"/>
+            <w:tcW w:w="930" w:type="dxa"/>
             <w:vAlign w:val="center"/>
           </w:tcPr>
           <w:p>
@@ -5613,7 +5631,7 @@
         </w:tc>
         <w:tc>
           <w:tcPr>
-            <w:tcW w:w="733" w:type="dxa"/>
+            <w:tcW w:w="1286" w:type="dxa"/>
             <w:vAlign w:val="center"/>
           </w:tcPr>
           <w:p>
@@ -5645,7 +5663,7 @@
         </w:tc>
         <w:tc>
           <w:tcPr>
-            <w:tcW w:w="676" w:type="dxa"/>
+            <w:tcW w:w="1038" w:type="dxa"/>
             <w:vAlign w:val="center"/>
           </w:tcPr>
           <w:p>
@@ -5677,7 +5695,7 @@
         </w:tc>
         <w:tc>
           <w:tcPr>
-            <w:tcW w:w="676" w:type="dxa"/>
+            <w:tcW w:w="1038" w:type="dxa"/>
             <w:vAlign w:val="center"/>
           </w:tcPr>
           <w:p>
@@ -5701,7 +5719,7 @@
         </w:tc>
         <w:tc>
           <w:tcPr>
-            <w:tcW w:w="1129" w:type="dxa"/>
+            <w:tcW w:w="1055" w:type="dxa"/>
             <w:vAlign w:val="center"/>
           </w:tcPr>
           <w:p>
@@ -5719,13 +5737,13 @@
                 <w:vertAlign w:val="baseline"/>
                 <w:lang w:val="en-US" w:eastAsia="zh-CN"/>
               </w:rPr>
-              <w:t>账号长度/密码长度/快捷键</w:t>
-            </w:r>
-          </w:p>
-        </w:tc>
-        <w:tc>
-          <w:tcPr>
-            <w:tcW w:w="689" w:type="dxa"/>
+              <w:t>指纹号</w:t>
+            </w:r>
+          </w:p>
+        </w:tc>
+        <w:tc>
+          <w:tcPr>
+            <w:tcW w:w="1508" w:type="dxa"/>
             <w:vAlign w:val="center"/>
           </w:tcPr>
           <w:p>
@@ -5743,153 +5761,31 @@
                 <w:vertAlign w:val="baseline"/>
                 <w:lang w:val="en-US" w:eastAsia="zh-CN"/>
               </w:rPr>
-              <w:t>保留</w:t>
-            </w:r>
-          </w:p>
-        </w:tc>
-        <w:tc>
-          <w:tcPr>
-            <w:tcW w:w="868" w:type="dxa"/>
+              <w:t>账号长度/密码长度/快捷键长度</w:t>
+            </w:r>
+          </w:p>
+        </w:tc>
+        <w:tc>
+          <w:tcPr>
+            <w:tcW w:w="1562" w:type="dxa"/>
             <w:vAlign w:val="center"/>
           </w:tcPr>
           <w:p>
             <w:pPr>
               <w:jc w:val="center"/>
               <w:rPr>
-                <w:rFonts w:hint="eastAsia"/>
-                <w:vertAlign w:val="baseline"/>
-                <w:lang w:val="en-US" w:eastAsia="zh-CN"/>
-              </w:rPr>
-            </w:pPr>
-            <w:r>
-              <w:rPr>
-                <w:rFonts w:hint="eastAsia"/>
-                <w:vertAlign w:val="baseline"/>
-                <w:lang w:val="en-US" w:eastAsia="zh-CN"/>
-              </w:rPr>
-              <w:t>账号/密码值</w:t>
-            </w:r>
-          </w:p>
-        </w:tc>
-        <w:tc>
-          <w:tcPr>
-            <w:tcW w:w="1039" w:type="dxa"/>
-            <w:vAlign w:val="center"/>
-          </w:tcPr>
-          <w:p>
-            <w:pPr>
-              <w:jc w:val="center"/>
-              <w:rPr>
-                <w:rFonts w:hint="default"/>
-                <w:vertAlign w:val="baseline"/>
-                <w:lang w:val="en-US" w:eastAsia="zh-CN"/>
-              </w:rPr>
-            </w:pPr>
-            <w:r>
-              <w:rPr>
-                <w:rFonts w:hint="eastAsia"/>
-                <w:vertAlign w:val="baseline"/>
-                <w:lang w:val="en-US" w:eastAsia="zh-CN"/>
-              </w:rPr>
-              <w:t>密码长度</w:t>
-            </w:r>
-          </w:p>
-        </w:tc>
-        <w:tc>
-          <w:tcPr>
-            <w:tcW w:w="721" w:type="dxa"/>
-            <w:vAlign w:val="center"/>
-          </w:tcPr>
-          <w:p>
-            <w:pPr>
-              <w:jc w:val="center"/>
-              <w:rPr>
-                <w:rFonts w:hint="default"/>
-                <w:vertAlign w:val="baseline"/>
-                <w:lang w:val="en-US" w:eastAsia="zh-CN"/>
-              </w:rPr>
-            </w:pPr>
-            <w:r>
-              <w:rPr>
-                <w:rFonts w:hint="eastAsia"/>
-                <w:vertAlign w:val="baseline"/>
-                <w:lang w:val="en-US" w:eastAsia="zh-CN"/>
-              </w:rPr>
-              <w:t>保留</w:t>
-            </w:r>
-          </w:p>
-        </w:tc>
-        <w:tc>
-          <w:tcPr>
-            <w:tcW w:w="1321" w:type="dxa"/>
-            <w:vAlign w:val="center"/>
-          </w:tcPr>
-          <w:p>
-            <w:pPr>
-              <w:jc w:val="center"/>
-              <w:rPr>
-                <w:rFonts w:hint="default"/>
-                <w:vertAlign w:val="baseline"/>
-                <w:lang w:val="en-US" w:eastAsia="zh-CN"/>
-              </w:rPr>
-            </w:pPr>
-            <w:r>
-              <w:rPr>
-                <w:rFonts w:hint="eastAsia"/>
-                <w:vertAlign w:val="baseline"/>
-                <w:lang w:val="en-US" w:eastAsia="zh-CN"/>
-              </w:rPr>
-              <w:t>密码值</w:t>
-            </w:r>
-          </w:p>
-        </w:tc>
-        <w:tc>
-          <w:tcPr>
-            <w:tcW w:w="993" w:type="dxa"/>
-            <w:vAlign w:val="center"/>
-          </w:tcPr>
-          <w:p>
-            <w:pPr>
-              <w:jc w:val="center"/>
-              <w:rPr>
-                <w:rFonts w:hint="default"/>
-                <w:vertAlign w:val="baseline"/>
-                <w:lang w:val="en-US" w:eastAsia="zh-CN"/>
-              </w:rPr>
-            </w:pPr>
-            <w:r>
-              <w:rPr>
-                <w:rFonts w:hint="eastAsia"/>
-                <w:vertAlign w:val="baseline"/>
-                <w:lang w:val="en-US" w:eastAsia="zh-CN"/>
-              </w:rPr>
-              <w:t>校验和</w:t>
-            </w:r>
-          </w:p>
-        </w:tc>
-        <w:tc>
-          <w:tcPr>
-            <w:tcW w:w="925" w:type="dxa"/>
-            <w:vAlign w:val="center"/>
-          </w:tcPr>
-          <w:p>
-            <w:pPr>
-              <w:jc w:val="center"/>
-              <w:rPr>
-                <w:rFonts w:hint="default"/>
-                <w:color w:val="AFABAB" w:themeColor="background2" w:themeShade="BF"/>
-                <w:vertAlign w:val="baseline"/>
-                <w:lang w:val="en-US" w:eastAsia="zh-CN"/>
-              </w:rPr>
-            </w:pPr>
-            <w:r>
-              <w:rPr>
-                <w:rFonts w:hint="eastAsia"/>
-                <w:color w:val="AFABAB" w:themeColor="background2" w:themeShade="BF"/>
-                <w:vertAlign w:val="baseline"/>
-                <w:lang w:val="en-US" w:eastAsia="zh-CN"/>
-              </w:rPr>
-              <w:t>固定校验和</w:t>
+                <w:rFonts w:hint="default"/>
+                <w:vertAlign w:val="baseline"/>
+                <w:lang w:val="en-US" w:eastAsia="zh-CN"/>
+              </w:rPr>
+            </w:pPr>
+            <w:r>
+              <w:rPr>
+                <w:rFonts w:hint="eastAsia"/>
+                <w:vertAlign w:val="baseline"/>
+                <w:lang w:val="en-US" w:eastAsia="zh-CN"/>
+              </w:rPr>
+              <w:t>账号/密码值/快捷键值</w:t>
             </w:r>
           </w:p>
         </w:tc>
@@ -5912,11 +5808,12 @@
           </w:tblCellMar>
         </w:tblPrEx>
         <w:trPr>
-          <w:trHeight w:val="1299" w:hRule="atLeast"/>
+          <w:trHeight w:val="1277" w:hRule="atLeast"/>
+          <w:jc w:val="center"/>
         </w:trPr>
         <w:tc>
           <w:tcPr>
-            <w:tcW w:w="624" w:type="dxa"/>
+            <w:tcW w:w="958" w:type="dxa"/>
             <w:vMerge w:val="restart"/>
             <w:vAlign w:val="center"/>
           </w:tcPr>
@@ -5949,7 +5846,7 @@
         </w:tc>
         <w:tc>
           <w:tcPr>
-            <w:tcW w:w="710" w:type="dxa"/>
+            <w:tcW w:w="930" w:type="dxa"/>
             <w:vAlign w:val="center"/>
           </w:tcPr>
           <w:p>
@@ -6004,7 +5901,7 @@
         </w:tc>
         <w:tc>
           <w:tcPr>
-            <w:tcW w:w="733" w:type="dxa"/>
+            <w:tcW w:w="1286" w:type="dxa"/>
             <w:vAlign w:val="center"/>
           </w:tcPr>
           <w:p>
@@ -6059,7 +5956,7 @@
         </w:tc>
         <w:tc>
           <w:tcPr>
-            <w:tcW w:w="676" w:type="dxa"/>
+            <w:tcW w:w="1038" w:type="dxa"/>
             <w:vAlign w:val="center"/>
           </w:tcPr>
           <w:p>
@@ -6114,7 +6011,7 @@
         </w:tc>
         <w:tc>
           <w:tcPr>
-            <w:tcW w:w="676" w:type="dxa"/>
+            <w:tcW w:w="1038" w:type="dxa"/>
             <w:vAlign w:val="center"/>
           </w:tcPr>
           <w:p>
@@ -6156,7 +6053,7 @@
         </w:tc>
         <w:tc>
           <w:tcPr>
-            <w:tcW w:w="1129" w:type="dxa"/>
+            <w:tcW w:w="1055" w:type="dxa"/>
             <w:vAlign w:val="center"/>
           </w:tcPr>
           <w:p>
@@ -6198,7 +6095,7 @@
         </w:tc>
         <w:tc>
           <w:tcPr>
-            <w:tcW w:w="689" w:type="dxa"/>
+            <w:tcW w:w="1508" w:type="dxa"/>
             <w:vAlign w:val="center"/>
           </w:tcPr>
           <w:p>
@@ -6240,7 +6137,7 @@
         </w:tc>
         <w:tc>
           <w:tcPr>
-            <w:tcW w:w="868" w:type="dxa"/>
+            <w:tcW w:w="1562" w:type="dxa"/>
             <w:vAlign w:val="center"/>
           </w:tcPr>
           <w:p>
@@ -6259,184 +6156,6 @@
                 <w:lang w:val="en-US" w:eastAsia="zh-CN"/>
               </w:rPr>
               <w:t>Byte 5~N</w:t>
-            </w:r>
-          </w:p>
-        </w:tc>
-        <w:tc>
-          <w:tcPr>
-            <w:tcW w:w="1039" w:type="dxa"/>
-            <w:vAlign w:val="center"/>
-          </w:tcPr>
-          <w:p>
-            <w:pPr>
-              <w:jc w:val="center"/>
-              <w:rPr>
-                <w:rFonts w:hint="eastAsia"/>
-                <w:vertAlign w:val="baseline"/>
-                <w:lang w:val="en-US" w:eastAsia="zh-CN"/>
-              </w:rPr>
-            </w:pPr>
-            <w:r>
-              <w:rPr>
-                <w:rFonts w:hint="eastAsia"/>
-                <w:vertAlign w:val="baseline"/>
-                <w:lang w:val="en-US" w:eastAsia="zh-CN"/>
-              </w:rPr>
-              <w:t>Byte</w:t>
-            </w:r>
-          </w:p>
-          <w:p>
-            <w:pPr>
-              <w:jc w:val="center"/>
-              <w:rPr>
-                <w:rFonts w:hint="default"/>
-                <w:vertAlign w:val="baseline"/>
-                <w:lang w:val="en-US" w:eastAsia="zh-CN"/>
-              </w:rPr>
-            </w:pPr>
-            <w:r>
-              <w:rPr>
-                <w:rFonts w:hint="eastAsia"/>
-                <w:vertAlign w:val="baseline"/>
-                <w:lang w:val="en-US" w:eastAsia="zh-CN"/>
-              </w:rPr>
-              <w:t xml:space="preserve">N+1   </w:t>
-            </w:r>
-          </w:p>
-        </w:tc>
-        <w:tc>
-          <w:tcPr>
-            <w:tcW w:w="721" w:type="dxa"/>
-            <w:vAlign w:val="center"/>
-          </w:tcPr>
-          <w:p>
-            <w:pPr>
-              <w:jc w:val="center"/>
-              <w:rPr>
-                <w:rFonts w:hint="default"/>
-                <w:vertAlign w:val="baseline"/>
-                <w:lang w:val="en-US" w:eastAsia="zh-CN"/>
-              </w:rPr>
-            </w:pPr>
-            <w:r>
-              <w:rPr>
-                <w:rFonts w:hint="eastAsia"/>
-                <w:vertAlign w:val="baseline"/>
-                <w:lang w:val="en-US" w:eastAsia="zh-CN"/>
-              </w:rPr>
-              <w:t>Byte N+2</w:t>
-            </w:r>
-          </w:p>
-        </w:tc>
-        <w:tc>
-          <w:tcPr>
-            <w:tcW w:w="1321" w:type="dxa"/>
-            <w:vAlign w:val="center"/>
-          </w:tcPr>
-          <w:p>
-            <w:pPr>
-              <w:jc w:val="center"/>
-              <w:rPr>
-                <w:rFonts w:hint="default"/>
-                <w:vertAlign w:val="baseline"/>
-                <w:lang w:val="en-US" w:eastAsia="zh-CN"/>
-              </w:rPr>
-            </w:pPr>
-            <w:r>
-              <w:rPr>
-                <w:rFonts w:hint="eastAsia"/>
-                <w:vertAlign w:val="baseline"/>
-                <w:lang w:val="en-US" w:eastAsia="zh-CN"/>
-              </w:rPr>
-              <w:t>Byte N+3~N+3+passwordLen</w:t>
-            </w:r>
-          </w:p>
-        </w:tc>
-        <w:tc>
-          <w:tcPr>
-            <w:tcW w:w="993" w:type="dxa"/>
-            <w:vAlign w:val="center"/>
-          </w:tcPr>
-          <w:p>
-            <w:pPr>
-              <w:jc w:val="center"/>
-              <w:rPr>
-                <w:rFonts w:hint="eastAsia"/>
-                <w:vertAlign w:val="baseline"/>
-                <w:lang w:val="en-US" w:eastAsia="zh-CN"/>
-              </w:rPr>
-            </w:pPr>
-            <w:r>
-              <w:rPr>
-                <w:rFonts w:hint="eastAsia"/>
-                <w:vertAlign w:val="baseline"/>
-                <w:lang w:val="en-US" w:eastAsia="zh-CN"/>
-              </w:rPr>
-              <w:t>Byte</w:t>
-            </w:r>
-          </w:p>
-          <w:p>
-            <w:pPr>
-              <w:jc w:val="center"/>
-              <w:rPr>
-                <w:rFonts w:hint="default"/>
-                <w:vertAlign w:val="baseline"/>
-                <w:lang w:val="en-US" w:eastAsia="zh-CN"/>
-              </w:rPr>
-            </w:pPr>
-            <w:r>
-              <w:rPr>
-                <w:rFonts w:hint="eastAsia"/>
-                <w:vertAlign w:val="baseline"/>
-                <w:lang w:val="en-US" w:eastAsia="zh-CN"/>
-              </w:rPr>
-              <w:t>N+1</w:t>
-            </w:r>
-          </w:p>
-        </w:tc>
-        <w:tc>
-          <w:tcPr>
-            <w:tcW w:w="925" w:type="dxa"/>
-            <w:vAlign w:val="center"/>
-          </w:tcPr>
-          <w:p>
-            <w:pPr>
-              <w:jc w:val="center"/>
-              <w:rPr>
-                <w:rFonts w:hint="eastAsia"/>
-                <w:color w:val="AFABAB" w:themeColor="background2" w:themeShade="BF"/>
-                <w:vertAlign w:val="baseline"/>
-                <w:lang w:val="en-US" w:eastAsia="zh-CN"/>
-              </w:rPr>
-            </w:pPr>
-            <w:r>
-              <w:rPr>
-                <w:rFonts w:hint="eastAsia"/>
-                <w:color w:val="AFABAB" w:themeColor="background2" w:themeShade="BF"/>
-                <w:vertAlign w:val="baseline"/>
-                <w:lang w:val="en-US" w:eastAsia="zh-CN"/>
-              </w:rPr>
-              <w:t>Byte</w:t>
-            </w:r>
-          </w:p>
-          <w:p>
-            <w:pPr>
-              <w:jc w:val="center"/>
-              <w:rPr>
-                <w:rFonts w:hint="default"/>
-                <w:color w:val="AFABAB" w:themeColor="background2" w:themeShade="BF"/>
-                <w:vertAlign w:val="baseline"/>
-                <w:lang w:val="en-US" w:eastAsia="zh-CN"/>
-              </w:rPr>
-            </w:pPr>
-            <w:r>
-              <w:rPr>
-                <w:rFonts w:hint="eastAsia"/>
-                <w:color w:val="AFABAB" w:themeColor="background2" w:themeShade="BF"/>
-                <w:vertAlign w:val="baseline"/>
-                <w:lang w:val="en-US" w:eastAsia="zh-CN"/>
-              </w:rPr>
-              <w:t>N+2</w:t>
             </w:r>
           </w:p>
         </w:tc>
@@ -6459,11 +6178,12 @@
           </w:tblCellMar>
         </w:tblPrEx>
         <w:trPr>
-          <w:trHeight w:val="987" w:hRule="atLeast"/>
+          <w:trHeight w:val="995" w:hRule="atLeast"/>
+          <w:jc w:val="center"/>
         </w:trPr>
         <w:tc>
           <w:tcPr>
-            <w:tcW w:w="624" w:type="dxa"/>
+            <w:tcW w:w="958" w:type="dxa"/>
             <w:vMerge w:val="continue"/>
           </w:tcPr>
           <w:p>
@@ -6483,7 +6203,7 @@
         </w:tc>
         <w:tc>
           <w:tcPr>
-            <w:tcW w:w="710" w:type="dxa"/>
+            <w:tcW w:w="930" w:type="dxa"/>
             <w:vAlign w:val="center"/>
           </w:tcPr>
           <w:p>
@@ -6515,7 +6235,7 @@
         </w:tc>
         <w:tc>
           <w:tcPr>
-            <w:tcW w:w="733" w:type="dxa"/>
+            <w:tcW w:w="1286" w:type="dxa"/>
             <w:vAlign w:val="center"/>
           </w:tcPr>
           <w:p>
@@ -6537,73 +6257,60 @@
             </w:pPr>
             <w:r>
               <w:rPr>
-                <w:rFonts w:hint="eastAsia"/>
-                <w:vertAlign w:val="baseline"/>
-                <w:lang w:val="en-US" w:eastAsia="zh-CN"/>
-              </w:rPr>
-              <w:t>0x06</w:t>
-            </w:r>
-          </w:p>
-        </w:tc>
-        <w:tc>
-          <w:tcPr>
-            <w:tcW w:w="676" w:type="dxa"/>
-            <w:vAlign w:val="center"/>
-          </w:tcPr>
-          <w:p>
-            <w:pPr>
-              <w:numPr>
-                <w:ilvl w:val="0"/>
-                <w:numId w:val="0"/>
-              </w:numPr>
-              <w:ind w:left="0" w:leftChars="0" w:firstLine="0" w:firstLineChars="0"/>
-              <w:jc w:val="center"/>
-              <w:rPr>
-                <w:rFonts w:hint="eastAsia" w:asciiTheme="minorHAnsi" w:hAnsiTheme="minorHAnsi" w:eastAsiaTheme="minorEastAsia" w:cstheme="minorBidi"/>
+                <w:rFonts w:hint="eastAsia" w:cstheme="minorBidi"/>
                 <w:kern w:val="2"/>
                 <w:sz w:val="21"/>
                 <w:szCs w:val="24"/>
                 <w:vertAlign w:val="baseline"/>
                 <w:lang w:val="en-US" w:eastAsia="zh-CN" w:bidi="ar-SA"/>
               </w:rPr>
-            </w:pPr>
-            <w:r>
-              <w:rPr>
-                <w:rFonts w:hint="default"/>
-                <w:vertAlign w:val="baseline"/>
-                <w:lang w:val="en-US" w:eastAsia="zh-CN"/>
-              </w:rPr>
-              <w:t>0x11</w:t>
-            </w:r>
-          </w:p>
-        </w:tc>
-        <w:tc>
-          <w:tcPr>
-            <w:tcW w:w="676" w:type="dxa"/>
+              <w:t>Data_length</w:t>
+            </w:r>
+          </w:p>
+        </w:tc>
+        <w:tc>
+          <w:tcPr>
+            <w:tcW w:w="1038" w:type="dxa"/>
             <w:vAlign w:val="center"/>
           </w:tcPr>
           <w:p>
             <w:pPr>
-              <w:jc w:val="center"/>
-              <w:rPr>
-                <w:rFonts w:hint="default"/>
-                <w:vertAlign w:val="baseline"/>
-                <w:lang w:val="en-US" w:eastAsia="zh-CN"/>
-              </w:rPr>
-            </w:pPr>
-            <w:r>
-              <w:rPr>
-                <w:rFonts w:hint="eastAsia"/>
-                <w:vertAlign w:val="baseline"/>
-                <w:lang w:val="en-US" w:eastAsia="zh-CN"/>
-              </w:rPr>
-              <w:t>type</w:t>
-            </w:r>
-          </w:p>
-        </w:tc>
-        <w:tc>
-          <w:tcPr>
-            <w:tcW w:w="1129" w:type="dxa"/>
+              <w:numPr>
+                <w:ilvl w:val="0"/>
+                <w:numId w:val="0"/>
+              </w:numPr>
+              <w:ind w:left="0" w:leftChars="0" w:firstLine="0" w:firstLineChars="0"/>
+              <w:jc w:val="center"/>
+              <w:rPr>
+                <w:rFonts w:hint="default" w:asciiTheme="minorHAnsi" w:hAnsiTheme="minorHAnsi" w:eastAsiaTheme="minorEastAsia" w:cstheme="minorBidi"/>
+                <w:kern w:val="2"/>
+                <w:sz w:val="21"/>
+                <w:szCs w:val="24"/>
+                <w:vertAlign w:val="baseline"/>
+                <w:lang w:val="en-US" w:eastAsia="zh-CN" w:bidi="ar-SA"/>
+              </w:rPr>
+            </w:pPr>
+            <w:r>
+              <w:rPr>
+                <w:rFonts w:hint="default"/>
+                <w:vertAlign w:val="baseline"/>
+                <w:lang w:val="en-US" w:eastAsia="zh-CN"/>
+              </w:rPr>
+              <w:t>0x1</w:t>
+            </w:r>
+            <w:r>
+              <w:rPr>
+                <w:rFonts w:hint="eastAsia"/>
+                <w:vertAlign w:val="baseline"/>
+                <w:lang w:val="en-US" w:eastAsia="zh-CN"/>
+              </w:rPr>
+              <w:t>5</w:t>
+            </w:r>
+          </w:p>
+        </w:tc>
+        <w:tc>
+          <w:tcPr>
+            <w:tcW w:w="1038" w:type="dxa"/>
             <w:vAlign w:val="center"/>
           </w:tcPr>
           <w:p>
@@ -6621,13 +6328,13 @@
                 <w:vertAlign w:val="baseline"/>
                 <w:lang w:val="en-US" w:eastAsia="zh-CN"/>
               </w:rPr>
-              <w:t>Len</w:t>
-            </w:r>
-          </w:p>
-        </w:tc>
-        <w:tc>
-          <w:tcPr>
-            <w:tcW w:w="689" w:type="dxa"/>
+              <w:t>Type</w:t>
+            </w:r>
+          </w:p>
+        </w:tc>
+        <w:tc>
+          <w:tcPr>
+            <w:tcW w:w="1055" w:type="dxa"/>
             <w:vAlign w:val="center"/>
           </w:tcPr>
           <w:p>
@@ -6645,13 +6352,13 @@
                 <w:vertAlign w:val="baseline"/>
                 <w:lang w:val="en-US" w:eastAsia="zh-CN"/>
               </w:rPr>
-              <w:t>0x00</w:t>
-            </w:r>
-          </w:p>
-        </w:tc>
-        <w:tc>
-          <w:tcPr>
-            <w:tcW w:w="868" w:type="dxa"/>
+              <w:t>Index</w:t>
+            </w:r>
+          </w:p>
+        </w:tc>
+        <w:tc>
+          <w:tcPr>
+            <w:tcW w:w="1508" w:type="dxa"/>
             <w:vAlign w:val="center"/>
           </w:tcPr>
           <w:p>
@@ -6669,13 +6376,13 @@
                 <w:vertAlign w:val="baseline"/>
                 <w:lang w:val="en-US" w:eastAsia="zh-CN"/>
               </w:rPr>
-              <w:t>Value1</w:t>
-            </w:r>
-          </w:p>
-        </w:tc>
-        <w:tc>
-          <w:tcPr>
-            <w:tcW w:w="1039" w:type="dxa"/>
+              <w:t>Function_Len</w:t>
+            </w:r>
+          </w:p>
+        </w:tc>
+        <w:tc>
+          <w:tcPr>
+            <w:tcW w:w="1562" w:type="dxa"/>
             <w:vAlign w:val="center"/>
           </w:tcPr>
           <w:p>
@@ -6693,92 +6400,723 @@
                 <w:vertAlign w:val="baseline"/>
                 <w:lang w:val="en-US" w:eastAsia="zh-CN"/>
               </w:rPr>
-              <w:t>passwordLen</w:t>
-            </w:r>
-          </w:p>
-        </w:tc>
-        <w:tc>
-          <w:tcPr>
-            <w:tcW w:w="721" w:type="dxa"/>
-            <w:vAlign w:val="center"/>
-          </w:tcPr>
-          <w:p>
-            <w:pPr>
-              <w:jc w:val="center"/>
-              <w:rPr>
-                <w:rFonts w:hint="default"/>
-                <w:vertAlign w:val="baseline"/>
-                <w:lang w:val="en-US" w:eastAsia="zh-CN"/>
-              </w:rPr>
-            </w:pPr>
-            <w:r>
-              <w:rPr>
-                <w:rFonts w:hint="eastAsia"/>
-                <w:vertAlign w:val="baseline"/>
-                <w:lang w:val="en-US" w:eastAsia="zh-CN"/>
-              </w:rPr>
-              <w:t>0x00</w:t>
-            </w:r>
-          </w:p>
-        </w:tc>
-        <w:tc>
-          <w:tcPr>
-            <w:tcW w:w="1321" w:type="dxa"/>
-            <w:vAlign w:val="center"/>
-          </w:tcPr>
-          <w:p>
-            <w:pPr>
-              <w:jc w:val="center"/>
-              <w:rPr>
-                <w:rFonts w:hint="default"/>
-                <w:vertAlign w:val="baseline"/>
-                <w:lang w:val="en-US" w:eastAsia="zh-CN"/>
-              </w:rPr>
-            </w:pPr>
-            <w:r>
-              <w:rPr>
-                <w:rFonts w:hint="eastAsia"/>
-                <w:vertAlign w:val="baseline"/>
-                <w:lang w:val="en-US" w:eastAsia="zh-CN"/>
-              </w:rPr>
-              <w:t>Value2</w:t>
-            </w:r>
-          </w:p>
-        </w:tc>
-        <w:tc>
-          <w:tcPr>
-            <w:tcW w:w="993" w:type="dxa"/>
-            <w:vAlign w:val="center"/>
-          </w:tcPr>
-          <w:p>
-            <w:pPr>
-              <w:jc w:val="center"/>
-              <w:rPr>
-                <w:rFonts w:hint="default"/>
-                <w:vertAlign w:val="baseline"/>
-                <w:lang w:val="en-US" w:eastAsia="zh-CN"/>
-              </w:rPr>
-            </w:pPr>
-          </w:p>
-        </w:tc>
-        <w:tc>
-          <w:tcPr>
-            <w:tcW w:w="925" w:type="dxa"/>
-            <w:vAlign w:val="center"/>
-          </w:tcPr>
-          <w:p>
-            <w:pPr>
-              <w:jc w:val="center"/>
-              <w:rPr>
-                <w:rFonts w:hint="default"/>
-                <w:vertAlign w:val="baseline"/>
-                <w:lang w:val="en-US" w:eastAsia="zh-CN"/>
-              </w:rPr>
-            </w:pPr>
+              <w:t>Function_Value</w:t>
+            </w:r>
           </w:p>
         </w:tc>
       </w:tr>
     </w:tbl>
+    <w:p>
+      <w:pPr>
+        <w:rPr>
+          <w:rFonts w:hint="default"/>
+          <w:b/>
+          <w:bCs/>
+          <w:lang w:val="en-US" w:eastAsia="zh-CN"/>
+        </w:rPr>
+      </w:pPr>
+    </w:p>
+    <w:p>
+      <w:pPr>
+        <w:rPr>
+          <w:rFonts w:hint="default"/>
+          <w:b/>
+          <w:bCs/>
+          <w:lang w:val="en-US" w:eastAsia="zh-CN"/>
+        </w:rPr>
+      </w:pPr>
+      <w:r>
+        <w:rPr>
+          <w:rFonts w:hint="eastAsia"/>
+          <w:b/>
+          <w:bCs/>
+          <w:lang w:val="en-US" w:eastAsia="zh-CN"/>
+        </w:rPr>
+        <w:t>续：</w:t>
+      </w:r>
+    </w:p>
+    <w:tbl>
+      <w:tblPr>
+        <w:tblStyle w:val="8"/>
+        <w:tblpPr w:leftFromText="180" w:rightFromText="180" w:vertAnchor="text" w:horzAnchor="page" w:tblpXSpec="center" w:tblpY="118"/>
+        <w:tblOverlap w:val="never"/>
+        <w:tblW w:w="9357" w:type="dxa"/>
+        <w:jc w:val="center"/>
+        <w:tblBorders>
+          <w:top w:val="single" w:color="auto" w:sz="4" w:space="0"/>
+          <w:left w:val="single" w:color="auto" w:sz="4" w:space="0"/>
+          <w:bottom w:val="single" w:color="auto" w:sz="4" w:space="0"/>
+          <w:right w:val="single" w:color="auto" w:sz="4" w:space="0"/>
+          <w:insideH w:val="single" w:color="auto" w:sz="4" w:space="0"/>
+          <w:insideV w:val="single" w:color="auto" w:sz="4" w:space="0"/>
+        </w:tblBorders>
+        <w:tblLayout w:type="fixed"/>
+        <w:tblCellMar>
+          <w:top w:w="0" w:type="dxa"/>
+          <w:left w:w="108" w:type="dxa"/>
+          <w:bottom w:w="0" w:type="dxa"/>
+          <w:right w:w="108" w:type="dxa"/>
+        </w:tblCellMar>
+      </w:tblPr>
+      <w:tblGrid>
+        <w:gridCol w:w="1946"/>
+        <w:gridCol w:w="1348"/>
+        <w:gridCol w:w="2474"/>
+        <w:gridCol w:w="1858"/>
+        <w:gridCol w:w="1731"/>
+      </w:tblGrid>
+      <w:tr>
+        <w:tblPrEx>
+          <w:tblBorders>
+            <w:top w:val="single" w:color="auto" w:sz="4" w:space="0"/>
+            <w:left w:val="single" w:color="auto" w:sz="4" w:space="0"/>
+            <w:bottom w:val="single" w:color="auto" w:sz="4" w:space="0"/>
+            <w:right w:val="single" w:color="auto" w:sz="4" w:space="0"/>
+            <w:insideH w:val="single" w:color="auto" w:sz="4" w:space="0"/>
+            <w:insideV w:val="single" w:color="auto" w:sz="4" w:space="0"/>
+          </w:tblBorders>
+          <w:tblCellMar>
+            <w:top w:w="0" w:type="dxa"/>
+            <w:left w:w="108" w:type="dxa"/>
+            <w:bottom w:w="0" w:type="dxa"/>
+            <w:right w:w="108" w:type="dxa"/>
+          </w:tblCellMar>
+        </w:tblPrEx>
+        <w:trPr>
+          <w:trHeight w:val="1318" w:hRule="atLeast"/>
+          <w:jc w:val="center"/>
+        </w:trPr>
+        <w:tc>
+          <w:tcPr>
+            <w:tcW w:w="1946" w:type="dxa"/>
+            <w:vAlign w:val="center"/>
+          </w:tcPr>
+          <w:p>
+            <w:pPr>
+              <w:jc w:val="center"/>
+              <w:rPr>
+                <w:rFonts w:hint="default"/>
+                <w:vertAlign w:val="baseline"/>
+                <w:lang w:val="en-US" w:eastAsia="zh-CN"/>
+              </w:rPr>
+            </w:pPr>
+            <w:r>
+              <w:rPr>
+                <w:rFonts w:hint="eastAsia"/>
+                <w:vertAlign w:val="baseline"/>
+                <w:lang w:val="en-US" w:eastAsia="zh-CN"/>
+              </w:rPr>
+              <w:t>密码长度</w:t>
+            </w:r>
+          </w:p>
+        </w:tc>
+        <w:tc>
+          <w:tcPr>
+            <w:tcW w:w="1348" w:type="dxa"/>
+            <w:vAlign w:val="center"/>
+          </w:tcPr>
+          <w:p>
+            <w:pPr>
+              <w:jc w:val="center"/>
+              <w:rPr>
+                <w:rFonts w:hint="default"/>
+                <w:vertAlign w:val="baseline"/>
+                <w:lang w:val="en-US" w:eastAsia="zh-CN"/>
+              </w:rPr>
+            </w:pPr>
+            <w:r>
+              <w:rPr>
+                <w:rFonts w:hint="eastAsia"/>
+                <w:vertAlign w:val="baseline"/>
+                <w:lang w:val="en-US" w:eastAsia="zh-CN"/>
+              </w:rPr>
+              <w:t>保留</w:t>
+            </w:r>
+          </w:p>
+        </w:tc>
+        <w:tc>
+          <w:tcPr>
+            <w:tcW w:w="2474" w:type="dxa"/>
+            <w:vAlign w:val="center"/>
+          </w:tcPr>
+          <w:p>
+            <w:pPr>
+              <w:jc w:val="center"/>
+              <w:rPr>
+                <w:rFonts w:hint="default"/>
+                <w:vertAlign w:val="baseline"/>
+                <w:lang w:val="en-US" w:eastAsia="zh-CN"/>
+              </w:rPr>
+            </w:pPr>
+            <w:r>
+              <w:rPr>
+                <w:rFonts w:hint="eastAsia"/>
+                <w:vertAlign w:val="baseline"/>
+                <w:lang w:val="en-US" w:eastAsia="zh-CN"/>
+              </w:rPr>
+              <w:t>密码值</w:t>
+            </w:r>
+          </w:p>
+        </w:tc>
+        <w:tc>
+          <w:tcPr>
+            <w:tcW w:w="1858" w:type="dxa"/>
+            <w:vAlign w:val="center"/>
+          </w:tcPr>
+          <w:p>
+            <w:pPr>
+              <w:jc w:val="center"/>
+              <w:rPr>
+                <w:rFonts w:hint="default"/>
+                <w:vertAlign w:val="baseline"/>
+                <w:lang w:val="en-US" w:eastAsia="zh-CN"/>
+              </w:rPr>
+            </w:pPr>
+            <w:r>
+              <w:rPr>
+                <w:rFonts w:hint="eastAsia"/>
+                <w:vertAlign w:val="baseline"/>
+                <w:lang w:val="en-US" w:eastAsia="zh-CN"/>
+              </w:rPr>
+              <w:t>校验和</w:t>
+            </w:r>
+          </w:p>
+        </w:tc>
+        <w:tc>
+          <w:tcPr>
+            <w:tcW w:w="1731" w:type="dxa"/>
+            <w:vAlign w:val="center"/>
+          </w:tcPr>
+          <w:p>
+            <w:pPr>
+              <w:jc w:val="center"/>
+              <w:rPr>
+                <w:rFonts w:hint="default"/>
+                <w:color w:val="AFABAB" w:themeColor="background2" w:themeShade="BF"/>
+                <w:vertAlign w:val="baseline"/>
+                <w:lang w:val="en-US" w:eastAsia="zh-CN"/>
+              </w:rPr>
+            </w:pPr>
+            <w:r>
+              <w:rPr>
+                <w:rFonts w:hint="eastAsia"/>
+                <w:color w:val="AFABAB" w:themeColor="background2" w:themeShade="BF"/>
+                <w:vertAlign w:val="baseline"/>
+                <w:lang w:val="en-US" w:eastAsia="zh-CN"/>
+              </w:rPr>
+              <w:t>固定校验和</w:t>
+            </w:r>
+          </w:p>
+        </w:tc>
+      </w:tr>
+      <w:tr>
+        <w:tblPrEx>
+          <w:tblBorders>
+            <w:top w:val="single" w:color="auto" w:sz="4" w:space="0"/>
+            <w:left w:val="single" w:color="auto" w:sz="4" w:space="0"/>
+            <w:bottom w:val="single" w:color="auto" w:sz="4" w:space="0"/>
+            <w:right w:val="single" w:color="auto" w:sz="4" w:space="0"/>
+            <w:insideH w:val="single" w:color="auto" w:sz="4" w:space="0"/>
+            <w:insideV w:val="single" w:color="auto" w:sz="4" w:space="0"/>
+          </w:tblBorders>
+          <w:tblCellMar>
+            <w:top w:w="0" w:type="dxa"/>
+            <w:left w:w="108" w:type="dxa"/>
+            <w:bottom w:w="0" w:type="dxa"/>
+            <w:right w:w="108" w:type="dxa"/>
+          </w:tblCellMar>
+        </w:tblPrEx>
+        <w:trPr>
+          <w:trHeight w:val="1062" w:hRule="atLeast"/>
+          <w:jc w:val="center"/>
+        </w:trPr>
+        <w:tc>
+          <w:tcPr>
+            <w:tcW w:w="1946" w:type="dxa"/>
+            <w:vAlign w:val="center"/>
+          </w:tcPr>
+          <w:p>
+            <w:pPr>
+              <w:jc w:val="center"/>
+              <w:rPr>
+                <w:rFonts w:hint="eastAsia"/>
+                <w:vertAlign w:val="baseline"/>
+                <w:lang w:val="en-US" w:eastAsia="zh-CN"/>
+              </w:rPr>
+            </w:pPr>
+            <w:r>
+              <w:rPr>
+                <w:rFonts w:hint="eastAsia"/>
+                <w:vertAlign w:val="baseline"/>
+                <w:lang w:val="en-US" w:eastAsia="zh-CN"/>
+              </w:rPr>
+              <w:t>Byte</w:t>
+            </w:r>
+          </w:p>
+          <w:p>
+            <w:pPr>
+              <w:jc w:val="center"/>
+              <w:rPr>
+                <w:rFonts w:hint="default"/>
+                <w:vertAlign w:val="baseline"/>
+                <w:lang w:val="en-US" w:eastAsia="zh-CN"/>
+              </w:rPr>
+            </w:pPr>
+            <w:r>
+              <w:rPr>
+                <w:rFonts w:hint="eastAsia"/>
+                <w:vertAlign w:val="baseline"/>
+                <w:lang w:val="en-US" w:eastAsia="zh-CN"/>
+              </w:rPr>
+              <w:t xml:space="preserve">N+1   </w:t>
+            </w:r>
+          </w:p>
+        </w:tc>
+        <w:tc>
+          <w:tcPr>
+            <w:tcW w:w="1348" w:type="dxa"/>
+            <w:vAlign w:val="center"/>
+          </w:tcPr>
+          <w:p>
+            <w:pPr>
+              <w:jc w:val="center"/>
+              <w:rPr>
+                <w:rFonts w:hint="default"/>
+                <w:vertAlign w:val="baseline"/>
+                <w:lang w:val="en-US" w:eastAsia="zh-CN"/>
+              </w:rPr>
+            </w:pPr>
+            <w:r>
+              <w:rPr>
+                <w:rFonts w:hint="eastAsia"/>
+                <w:vertAlign w:val="baseline"/>
+                <w:lang w:val="en-US" w:eastAsia="zh-CN"/>
+              </w:rPr>
+              <w:t>Byte N+2</w:t>
+            </w:r>
+          </w:p>
+        </w:tc>
+        <w:tc>
+          <w:tcPr>
+            <w:tcW w:w="2474" w:type="dxa"/>
+            <w:vAlign w:val="center"/>
+          </w:tcPr>
+          <w:p>
+            <w:pPr>
+              <w:jc w:val="center"/>
+              <w:rPr>
+                <w:rFonts w:hint="default"/>
+                <w:vertAlign w:val="baseline"/>
+                <w:lang w:val="en-US" w:eastAsia="zh-CN"/>
+              </w:rPr>
+            </w:pPr>
+            <w:r>
+              <w:rPr>
+                <w:rFonts w:hint="eastAsia"/>
+                <w:vertAlign w:val="baseline"/>
+                <w:lang w:val="en-US" w:eastAsia="zh-CN"/>
+              </w:rPr>
+              <w:t>Byte N+3~N+3+passwordLen</w:t>
+            </w:r>
+          </w:p>
+        </w:tc>
+        <w:tc>
+          <w:tcPr>
+            <w:tcW w:w="1858" w:type="dxa"/>
+            <w:vAlign w:val="center"/>
+          </w:tcPr>
+          <w:p>
+            <w:pPr>
+              <w:jc w:val="center"/>
+              <w:rPr>
+                <w:rFonts w:hint="eastAsia"/>
+                <w:vertAlign w:val="baseline"/>
+                <w:lang w:val="en-US" w:eastAsia="zh-CN"/>
+              </w:rPr>
+            </w:pPr>
+            <w:r>
+              <w:rPr>
+                <w:rFonts w:hint="eastAsia"/>
+                <w:vertAlign w:val="baseline"/>
+                <w:lang w:val="en-US" w:eastAsia="zh-CN"/>
+              </w:rPr>
+              <w:t>Byte</w:t>
+            </w:r>
+          </w:p>
+          <w:p>
+            <w:pPr>
+              <w:jc w:val="center"/>
+              <w:rPr>
+                <w:rFonts w:hint="default"/>
+                <w:vertAlign w:val="baseline"/>
+                <w:lang w:val="en-US" w:eastAsia="zh-CN"/>
+              </w:rPr>
+            </w:pPr>
+            <w:r>
+              <w:rPr>
+                <w:rFonts w:hint="eastAsia"/>
+                <w:vertAlign w:val="baseline"/>
+                <w:lang w:val="en-US" w:eastAsia="zh-CN"/>
+              </w:rPr>
+              <w:t>N+1</w:t>
+            </w:r>
+          </w:p>
+        </w:tc>
+        <w:tc>
+          <w:tcPr>
+            <w:tcW w:w="1731" w:type="dxa"/>
+            <w:vAlign w:val="center"/>
+          </w:tcPr>
+          <w:p>
+            <w:pPr>
+              <w:jc w:val="center"/>
+              <w:rPr>
+                <w:rFonts w:hint="eastAsia"/>
+                <w:color w:val="AFABAB" w:themeColor="background2" w:themeShade="BF"/>
+                <w:vertAlign w:val="baseline"/>
+                <w:lang w:val="en-US" w:eastAsia="zh-CN"/>
+              </w:rPr>
+            </w:pPr>
+            <w:r>
+              <w:rPr>
+                <w:rFonts w:hint="eastAsia"/>
+                <w:color w:val="AFABAB" w:themeColor="background2" w:themeShade="BF"/>
+                <w:vertAlign w:val="baseline"/>
+                <w:lang w:val="en-US" w:eastAsia="zh-CN"/>
+              </w:rPr>
+              <w:t>Byte</w:t>
+            </w:r>
+          </w:p>
+          <w:p>
+            <w:pPr>
+              <w:jc w:val="center"/>
+              <w:rPr>
+                <w:rFonts w:hint="default"/>
+                <w:color w:val="AFABAB" w:themeColor="background2" w:themeShade="BF"/>
+                <w:vertAlign w:val="baseline"/>
+                <w:lang w:val="en-US" w:eastAsia="zh-CN"/>
+              </w:rPr>
+            </w:pPr>
+            <w:r>
+              <w:rPr>
+                <w:rFonts w:hint="eastAsia"/>
+                <w:color w:val="AFABAB" w:themeColor="background2" w:themeShade="BF"/>
+                <w:vertAlign w:val="baseline"/>
+                <w:lang w:val="en-US" w:eastAsia="zh-CN"/>
+              </w:rPr>
+              <w:t>N+2</w:t>
+            </w:r>
+          </w:p>
+        </w:tc>
+      </w:tr>
+      <w:tr>
+        <w:tblPrEx>
+          <w:tblBorders>
+            <w:top w:val="single" w:color="auto" w:sz="4" w:space="0"/>
+            <w:left w:val="single" w:color="auto" w:sz="4" w:space="0"/>
+            <w:bottom w:val="single" w:color="auto" w:sz="4" w:space="0"/>
+            <w:right w:val="single" w:color="auto" w:sz="4" w:space="0"/>
+            <w:insideH w:val="single" w:color="auto" w:sz="4" w:space="0"/>
+            <w:insideV w:val="single" w:color="auto" w:sz="4" w:space="0"/>
+          </w:tblBorders>
+          <w:tblCellMar>
+            <w:top w:w="0" w:type="dxa"/>
+            <w:left w:w="108" w:type="dxa"/>
+            <w:bottom w:w="0" w:type="dxa"/>
+            <w:right w:w="108" w:type="dxa"/>
+          </w:tblCellMar>
+        </w:tblPrEx>
+        <w:trPr>
+          <w:trHeight w:val="845" w:hRule="atLeast"/>
+          <w:jc w:val="center"/>
+        </w:trPr>
+        <w:tc>
+          <w:tcPr>
+            <w:tcW w:w="1946" w:type="dxa"/>
+            <w:vAlign w:val="center"/>
+          </w:tcPr>
+          <w:p>
+            <w:pPr>
+              <w:jc w:val="center"/>
+              <w:rPr>
+                <w:rFonts w:hint="default"/>
+                <w:vertAlign w:val="baseline"/>
+                <w:lang w:val="en-US" w:eastAsia="zh-CN"/>
+              </w:rPr>
+            </w:pPr>
+            <w:r>
+              <w:rPr>
+                <w:rFonts w:hint="eastAsia"/>
+                <w:vertAlign w:val="baseline"/>
+                <w:lang w:val="en-US" w:eastAsia="zh-CN"/>
+              </w:rPr>
+              <w:t>Password_Len</w:t>
+            </w:r>
+          </w:p>
+        </w:tc>
+        <w:tc>
+          <w:tcPr>
+            <w:tcW w:w="1348" w:type="dxa"/>
+            <w:vAlign w:val="center"/>
+          </w:tcPr>
+          <w:p>
+            <w:pPr>
+              <w:jc w:val="center"/>
+              <w:rPr>
+                <w:rFonts w:hint="default"/>
+                <w:vertAlign w:val="baseline"/>
+                <w:lang w:val="en-US" w:eastAsia="zh-CN"/>
+              </w:rPr>
+            </w:pPr>
+            <w:r>
+              <w:rPr>
+                <w:rFonts w:hint="eastAsia"/>
+                <w:vertAlign w:val="baseline"/>
+                <w:lang w:val="en-US" w:eastAsia="zh-CN"/>
+              </w:rPr>
+              <w:t>0x00</w:t>
+            </w:r>
+          </w:p>
+        </w:tc>
+        <w:tc>
+          <w:tcPr>
+            <w:tcW w:w="2474" w:type="dxa"/>
+            <w:vAlign w:val="center"/>
+          </w:tcPr>
+          <w:p>
+            <w:pPr>
+              <w:jc w:val="center"/>
+              <w:rPr>
+                <w:rFonts w:hint="default"/>
+                <w:vertAlign w:val="baseline"/>
+                <w:lang w:val="en-US" w:eastAsia="zh-CN"/>
+              </w:rPr>
+            </w:pPr>
+            <w:r>
+              <w:rPr>
+                <w:rFonts w:hint="eastAsia"/>
+                <w:vertAlign w:val="baseline"/>
+                <w:lang w:val="en-US" w:eastAsia="zh-CN"/>
+              </w:rPr>
+              <w:t>Password_Value</w:t>
+            </w:r>
+          </w:p>
+        </w:tc>
+        <w:tc>
+          <w:tcPr>
+            <w:tcW w:w="1858" w:type="dxa"/>
+            <w:vAlign w:val="center"/>
+          </w:tcPr>
+          <w:p>
+            <w:pPr>
+              <w:jc w:val="center"/>
+              <w:rPr>
+                <w:rFonts w:hint="default"/>
+                <w:vertAlign w:val="baseline"/>
+                <w:lang w:val="en-US" w:eastAsia="zh-CN"/>
+              </w:rPr>
+            </w:pPr>
+          </w:p>
+        </w:tc>
+        <w:tc>
+          <w:tcPr>
+            <w:tcW w:w="1731" w:type="dxa"/>
+            <w:vAlign w:val="center"/>
+          </w:tcPr>
+          <w:p>
+            <w:pPr>
+              <w:jc w:val="center"/>
+              <w:rPr>
+                <w:rFonts w:hint="default"/>
+                <w:vertAlign w:val="baseline"/>
+                <w:lang w:val="en-US" w:eastAsia="zh-CN"/>
+              </w:rPr>
+            </w:pPr>
+          </w:p>
+        </w:tc>
+      </w:tr>
+    </w:tbl>
+    <w:p>
+      <w:pPr>
+        <w:rPr>
+          <w:rFonts w:hint="eastAsia"/>
+          <w:lang w:val="en-US" w:eastAsia="zh-CN"/>
+        </w:rPr>
+      </w:pPr>
+    </w:p>
+    <w:p>
+      <w:pPr>
+        <w:rPr>
+          <w:rFonts w:hint="eastAsia"/>
+          <w:lang w:val="en-US" w:eastAsia="zh-CN"/>
+        </w:rPr>
+      </w:pPr>
+      <w:r>
+        <w:rPr>
+          <w:rFonts w:hint="eastAsia"/>
+          <w:lang w:val="en-US" w:eastAsia="zh-CN"/>
+        </w:rPr>
+        <w:t>Data_length：数据长度Data_length之后到校验和(不含)之前的字节长度。</w:t>
+      </w:r>
+    </w:p>
+    <w:p>
+      <w:pPr>
+        <w:rPr>
+          <w:rFonts w:hint="eastAsia"/>
+          <w:lang w:val="en-US" w:eastAsia="zh-CN"/>
+        </w:rPr>
+      </w:pPr>
+      <w:r>
+        <w:rPr>
+          <w:rFonts w:hint="eastAsia"/>
+          <w:lang w:val="en-US" w:eastAsia="zh-CN"/>
+        </w:rPr>
+        <w:t>Type：功能类型</w:t>
+      </w:r>
+    </w:p>
+    <w:p>
+      <w:pPr>
+        <w:ind w:firstLine="420" w:firstLineChars="0"/>
+        <w:rPr>
+          <w:rFonts w:hint="eastAsia"/>
+          <w:lang w:val="en-US" w:eastAsia="zh-CN"/>
+        </w:rPr>
+      </w:pPr>
+      <w:r>
+        <w:rPr>
+          <w:rFonts w:hint="eastAsia"/>
+          <w:lang w:val="en-US" w:eastAsia="zh-CN"/>
+        </w:rPr>
+        <w:t>-0x01 开机密码</w:t>
+      </w:r>
+    </w:p>
+    <w:p>
+      <w:pPr>
+        <w:ind w:firstLine="420" w:firstLineChars="0"/>
+        <w:rPr>
+          <w:rFonts w:hint="eastAsia"/>
+          <w:lang w:val="en-US" w:eastAsia="zh-CN"/>
+        </w:rPr>
+      </w:pPr>
+      <w:r>
+        <w:rPr>
+          <w:rFonts w:hint="eastAsia"/>
+          <w:lang w:val="en-US" w:eastAsia="zh-CN"/>
+        </w:rPr>
+        <w:t>-0x02 密码</w:t>
+      </w:r>
+    </w:p>
+    <w:p>
+      <w:pPr>
+        <w:ind w:firstLine="420" w:firstLineChars="0"/>
+        <w:rPr>
+          <w:rFonts w:hint="eastAsia"/>
+          <w:lang w:val="en-US" w:eastAsia="zh-CN"/>
+        </w:rPr>
+      </w:pPr>
+      <w:r>
+        <w:rPr>
+          <w:rFonts w:hint="eastAsia"/>
+          <w:lang w:val="en-US" w:eastAsia="zh-CN"/>
+        </w:rPr>
+        <w:t>-0x03 账号+密码</w:t>
+      </w:r>
+    </w:p>
+    <w:p>
+      <w:pPr>
+        <w:ind w:firstLine="420" w:firstLineChars="0"/>
+        <w:rPr>
+          <w:rFonts w:hint="eastAsia"/>
+          <w:lang w:val="en-US" w:eastAsia="zh-CN"/>
+        </w:rPr>
+      </w:pPr>
+      <w:r>
+        <w:rPr>
+          <w:rFonts w:hint="eastAsia"/>
+          <w:lang w:val="en-US" w:eastAsia="zh-CN"/>
+        </w:rPr>
+        <w:t>-0x04 快捷键</w:t>
+      </w:r>
+    </w:p>
+    <w:p>
+      <w:pPr>
+        <w:rPr>
+          <w:rFonts w:hint="eastAsia"/>
+          <w:lang w:val="en-US" w:eastAsia="zh-CN"/>
+        </w:rPr>
+      </w:pPr>
+      <w:r>
+        <w:rPr>
+          <w:rFonts w:hint="eastAsia"/>
+          <w:lang w:val="en-US" w:eastAsia="zh-CN"/>
+        </w:rPr>
+        <w:t>Index：指纹索引，该功能对应的指纹号。</w:t>
+      </w:r>
+    </w:p>
+    <w:p>
+      <w:pPr>
+        <w:rPr>
+          <w:rFonts w:hint="eastAsia"/>
+          <w:lang w:val="en-US" w:eastAsia="zh-CN"/>
+        </w:rPr>
+      </w:pPr>
+      <w:r>
+        <w:rPr>
+          <w:rFonts w:hint="eastAsia"/>
+          <w:lang w:val="en-US" w:eastAsia="zh-CN"/>
+        </w:rPr>
+        <w:t>Function_Len：功能的字节长度，当功能类型为开机密码或密码时，标识密码的长度；当功能类型为账号+密码时，标识账号的长度；当功能类型为快捷键时，标识快捷键长度。</w:t>
+      </w:r>
+    </w:p>
+    <w:p>
+      <w:pPr>
+        <w:rPr>
+          <w:rFonts w:hint="eastAsia"/>
+          <w:lang w:val="en-US" w:eastAsia="zh-CN"/>
+        </w:rPr>
+      </w:pPr>
+      <w:r>
+        <w:rPr>
+          <w:rFonts w:hint="eastAsia"/>
+          <w:lang w:val="en-US" w:eastAsia="zh-CN"/>
+        </w:rPr>
+        <w:t>Function_Value：功能值，当功能类型为开机密码或密码时，标识密码值；当功能类型为账号+密码时，标识账号值；当功能类型为快捷键时，标识快捷键值。</w:t>
+      </w:r>
+    </w:p>
+    <w:p>
+      <w:pPr>
+        <w:rPr>
+          <w:rFonts w:hint="eastAsia"/>
+          <w:vertAlign w:val="baseline"/>
+          <w:lang w:val="en-US" w:eastAsia="zh-CN"/>
+        </w:rPr>
+      </w:pPr>
+      <w:r>
+        <w:rPr>
+          <w:rFonts w:hint="eastAsia"/>
+          <w:vertAlign w:val="baseline"/>
+          <w:lang w:val="en-US" w:eastAsia="zh-CN"/>
+        </w:rPr>
+        <w:t>Password_Len：密码长度，当功能类型为账号+密码时，标识密码的长度。</w:t>
+      </w:r>
+    </w:p>
+    <w:p>
+      <w:pPr>
+        <w:rPr>
+          <w:rFonts w:hint="default"/>
+          <w:vertAlign w:val="baseline"/>
+          <w:lang w:val="en-US" w:eastAsia="zh-CN"/>
+        </w:rPr>
+      </w:pPr>
+      <w:r>
+        <w:rPr>
+          <w:rFonts w:hint="eastAsia"/>
+          <w:vertAlign w:val="baseline"/>
+          <w:lang w:val="en-US" w:eastAsia="zh-CN"/>
+        </w:rPr>
+        <w:t>Password_Value：密码值，当功能类型为账号+密码时，标识密码值。</w:t>
+      </w:r>
+    </w:p>
     <w:p>
       <w:pPr>
         <w:rPr>

--- a/doc/USB通信协议.docx
+++ b/doc/USB通信协议.docx
@@ -23,6 +23,10 @@
     <w:p>
       <w:pPr>
         <w:pStyle w:val="3"/>
+        <w:numPr>
+          <w:ilvl w:val="0"/>
+          <w:numId w:val="1"/>
+        </w:numPr>
         <w:bidi w:val="0"/>
         <w:rPr>
           <w:rFonts w:hint="eastAsia"/>
@@ -34,7 +38,30 @@
           <w:rFonts w:hint="eastAsia"/>
           <w:lang w:val="en-US" w:eastAsia="zh-CN"/>
         </w:rPr>
-        <w:t>1、指令结构</w:t>
+        <w:t>指令结构</w:t>
+      </w:r>
+    </w:p>
+    <w:p>
+      <w:pPr>
+        <w:numPr>
+          <w:ilvl w:val="0"/>
+          <w:numId w:val="0"/>
+        </w:numPr>
+        <w:rPr>
+          <w:rFonts w:hint="default"/>
+          <w:b/>
+          <w:bCs/>
+          <w:lang w:val="en-US" w:eastAsia="zh-CN"/>
+        </w:rPr>
+      </w:pPr>
+      <w:r>
+        <w:rPr>
+          <w:rFonts w:hint="eastAsia"/>
+          <w:b/>
+          <w:bCs/>
+          <w:lang w:val="en-US" w:eastAsia="zh-CN"/>
+        </w:rPr>
+        <w:t>下发指令：</w:t>
       </w:r>
     </w:p>
     <w:tbl>
@@ -63,6 +90,7 @@
         <w:gridCol w:w="1420"/>
         <w:gridCol w:w="1420"/>
         <w:gridCol w:w="1420"/>
+        <w:gridCol w:w="1420"/>
       </w:tblGrid>
       <w:tr>
         <w:tblPrEx>
@@ -148,6 +176,29 @@
                 <w:vertAlign w:val="baseline"/>
                 <w:lang w:val="en-US" w:eastAsia="zh-CN"/>
               </w:rPr>
+              <w:t>Byte 2</w:t>
+            </w:r>
+          </w:p>
+        </w:tc>
+        <w:tc>
+          <w:tcPr>
+            <w:tcW w:w="1420" w:type="dxa"/>
+          </w:tcPr>
+          <w:p>
+            <w:pPr>
+              <w:jc w:val="center"/>
+              <w:rPr>
+                <w:rFonts w:hint="default"/>
+                <w:vertAlign w:val="baseline"/>
+                <w:lang w:val="en-US" w:eastAsia="zh-CN"/>
+              </w:rPr>
+            </w:pPr>
+            <w:r>
+              <w:rPr>
+                <w:rFonts w:hint="eastAsia"/>
+                <w:vertAlign w:val="baseline"/>
+                <w:lang w:val="en-US" w:eastAsia="zh-CN"/>
+              </w:rPr>
               <w:t>Byte n</w:t>
             </w:r>
           </w:p>
@@ -261,6 +312,29 @@
                 <w:vertAlign w:val="baseline"/>
                 <w:lang w:val="en-US" w:eastAsia="zh-CN"/>
               </w:rPr>
+              <w:t>指令类型</w:t>
+            </w:r>
+          </w:p>
+        </w:tc>
+        <w:tc>
+          <w:tcPr>
+            <w:tcW w:w="1420" w:type="dxa"/>
+          </w:tcPr>
+          <w:p>
+            <w:pPr>
+              <w:jc w:val="center"/>
+              <w:rPr>
+                <w:rFonts w:hint="default"/>
+                <w:vertAlign w:val="baseline"/>
+                <w:lang w:val="en-US" w:eastAsia="zh-CN"/>
+              </w:rPr>
+            </w:pPr>
+            <w:r>
+              <w:rPr>
+                <w:rFonts w:hint="eastAsia"/>
+                <w:vertAlign w:val="baseline"/>
+                <w:lang w:val="en-US" w:eastAsia="zh-CN"/>
+              </w:rPr>
               <w:t>数据</w:t>
             </w:r>
           </w:p>
@@ -293,15 +367,451 @@
     <w:p>
       <w:pPr>
         <w:rPr>
-          <w:rFonts w:hint="default"/>
+          <w:rFonts w:hint="eastAsia"/>
           <w:lang w:val="en-US" w:eastAsia="zh-CN"/>
         </w:rPr>
       </w:pPr>
+      <w:r>
+        <w:rPr>
+          <w:rFonts w:hint="eastAsia"/>
+          <w:lang w:val="en-US" w:eastAsia="zh-CN"/>
+        </w:rPr>
+        <w:t>指令码：固定为0xFE</w:t>
+      </w:r>
     </w:p>
     <w:p>
       <w:pPr>
         <w:rPr>
           <w:rFonts w:hint="eastAsia"/>
+          <w:lang w:val="en-US" w:eastAsia="zh-CN"/>
+        </w:rPr>
+      </w:pPr>
+      <w:r>
+        <w:rPr>
+          <w:rFonts w:hint="eastAsia"/>
+          <w:lang w:val="en-US" w:eastAsia="zh-CN"/>
+        </w:rPr>
+        <w:t>数据长度：标识后续指令类型+数据部分长度(不包含校验和)</w:t>
+      </w:r>
+    </w:p>
+    <w:p>
+      <w:pPr>
+        <w:rPr>
+          <w:rFonts w:hint="eastAsia"/>
+          <w:lang w:val="en-US" w:eastAsia="zh-CN"/>
+        </w:rPr>
+      </w:pPr>
+      <w:r>
+        <w:rPr>
+          <w:rFonts w:hint="eastAsia"/>
+          <w:lang w:val="en-US" w:eastAsia="zh-CN"/>
+        </w:rPr>
+        <w:t>指令类型：标识指令功能</w:t>
+      </w:r>
+    </w:p>
+    <w:p>
+      <w:pPr>
+        <w:rPr>
+          <w:rFonts w:hint="default"/>
+          <w:lang w:val="en-US" w:eastAsia="zh-CN"/>
+        </w:rPr>
+      </w:pPr>
+      <w:r>
+        <w:rPr>
+          <w:rFonts w:hint="eastAsia"/>
+          <w:lang w:val="en-US" w:eastAsia="zh-CN"/>
+        </w:rPr>
+        <w:t>校验和：指令码-数据的累加和</w:t>
+      </w:r>
+    </w:p>
+    <w:p>
+      <w:pPr>
+        <w:rPr>
+          <w:rFonts w:hint="eastAsia"/>
+          <w:b/>
+          <w:bCs/>
+          <w:lang w:val="en-US" w:eastAsia="zh-CN"/>
+        </w:rPr>
+      </w:pPr>
+      <w:r>
+        <w:rPr>
+          <w:rFonts w:hint="eastAsia"/>
+          <w:b/>
+          <w:bCs/>
+          <w:lang w:val="en-US" w:eastAsia="zh-CN"/>
+        </w:rPr>
+        <w:t>上传指令：</w:t>
+      </w:r>
+    </w:p>
+    <w:tbl>
+      <w:tblPr>
+        <w:tblStyle w:val="8"/>
+        <w:tblW w:w="8520" w:type="dxa"/>
+        <w:tblInd w:w="0" w:type="dxa"/>
+        <w:tblBorders>
+          <w:top w:val="single" w:color="auto" w:sz="4" w:space="0"/>
+          <w:left w:val="single" w:color="auto" w:sz="4" w:space="0"/>
+          <w:bottom w:val="single" w:color="auto" w:sz="4" w:space="0"/>
+          <w:right w:val="single" w:color="auto" w:sz="4" w:space="0"/>
+          <w:insideH w:val="single" w:color="auto" w:sz="4" w:space="0"/>
+          <w:insideV w:val="single" w:color="auto" w:sz="4" w:space="0"/>
+        </w:tblBorders>
+        <w:tblLayout w:type="autofit"/>
+        <w:tblCellMar>
+          <w:top w:w="0" w:type="dxa"/>
+          <w:left w:w="108" w:type="dxa"/>
+          <w:bottom w:w="0" w:type="dxa"/>
+          <w:right w:w="108" w:type="dxa"/>
+        </w:tblCellMar>
+      </w:tblPr>
+      <w:tblGrid>
+        <w:gridCol w:w="1420"/>
+        <w:gridCol w:w="1420"/>
+        <w:gridCol w:w="1420"/>
+        <w:gridCol w:w="1420"/>
+        <w:gridCol w:w="1420"/>
+        <w:gridCol w:w="1420"/>
+      </w:tblGrid>
+      <w:tr>
+        <w:tblPrEx>
+          <w:tblBorders>
+            <w:top w:val="single" w:color="auto" w:sz="4" w:space="0"/>
+            <w:left w:val="single" w:color="auto" w:sz="4" w:space="0"/>
+            <w:bottom w:val="single" w:color="auto" w:sz="4" w:space="0"/>
+            <w:right w:val="single" w:color="auto" w:sz="4" w:space="0"/>
+            <w:insideH w:val="single" w:color="auto" w:sz="4" w:space="0"/>
+            <w:insideV w:val="single" w:color="auto" w:sz="4" w:space="0"/>
+          </w:tblBorders>
+          <w:tblCellMar>
+            <w:top w:w="0" w:type="dxa"/>
+            <w:left w:w="108" w:type="dxa"/>
+            <w:bottom w:w="0" w:type="dxa"/>
+            <w:right w:w="108" w:type="dxa"/>
+          </w:tblCellMar>
+        </w:tblPrEx>
+        <w:tc>
+          <w:tcPr>
+            <w:tcW w:w="1420" w:type="dxa"/>
+            <w:vAlign w:val="top"/>
+          </w:tcPr>
+          <w:p>
+            <w:pPr>
+              <w:jc w:val="center"/>
+              <w:rPr>
+                <w:rFonts w:hint="default" w:asciiTheme="minorHAnsi" w:hAnsiTheme="minorHAnsi" w:eastAsiaTheme="minorEastAsia" w:cstheme="minorBidi"/>
+                <w:kern w:val="2"/>
+                <w:sz w:val="21"/>
+                <w:szCs w:val="24"/>
+                <w:vertAlign w:val="baseline"/>
+                <w:lang w:val="en-US" w:eastAsia="zh-CN" w:bidi="ar-SA"/>
+              </w:rPr>
+            </w:pPr>
+            <w:r>
+              <w:rPr>
+                <w:rFonts w:hint="eastAsia"/>
+                <w:lang w:val="en-US" w:eastAsia="zh-CN"/>
+              </w:rPr>
+              <w:t>Byte 0</w:t>
+            </w:r>
+          </w:p>
+        </w:tc>
+        <w:tc>
+          <w:tcPr>
+            <w:tcW w:w="1420" w:type="dxa"/>
+            <w:vAlign w:val="top"/>
+          </w:tcPr>
+          <w:p>
+            <w:pPr>
+              <w:jc w:val="center"/>
+              <w:rPr>
+                <w:rFonts w:hint="default" w:asciiTheme="minorHAnsi" w:hAnsiTheme="minorHAnsi" w:eastAsiaTheme="minorEastAsia" w:cstheme="minorBidi"/>
+                <w:kern w:val="2"/>
+                <w:sz w:val="21"/>
+                <w:szCs w:val="24"/>
+                <w:vertAlign w:val="baseline"/>
+                <w:lang w:val="en-US" w:eastAsia="zh-CN" w:bidi="ar-SA"/>
+              </w:rPr>
+            </w:pPr>
+            <w:r>
+              <w:rPr>
+                <w:rFonts w:hint="eastAsia"/>
+                <w:vertAlign w:val="baseline"/>
+                <w:lang w:val="en-US" w:eastAsia="zh-CN"/>
+              </w:rPr>
+              <w:t>Byte 1</w:t>
+            </w:r>
+          </w:p>
+        </w:tc>
+        <w:tc>
+          <w:tcPr>
+            <w:tcW w:w="1420" w:type="dxa"/>
+            <w:vAlign w:val="top"/>
+          </w:tcPr>
+          <w:p>
+            <w:pPr>
+              <w:jc w:val="center"/>
+              <w:rPr>
+                <w:rFonts w:hint="default" w:asciiTheme="minorHAnsi" w:hAnsiTheme="minorHAnsi" w:eastAsiaTheme="minorEastAsia" w:cstheme="minorBidi"/>
+                <w:kern w:val="2"/>
+                <w:sz w:val="21"/>
+                <w:szCs w:val="24"/>
+                <w:vertAlign w:val="baseline"/>
+                <w:lang w:val="en-US" w:eastAsia="zh-CN" w:bidi="ar-SA"/>
+              </w:rPr>
+            </w:pPr>
+            <w:r>
+              <w:rPr>
+                <w:rFonts w:hint="eastAsia"/>
+                <w:vertAlign w:val="baseline"/>
+                <w:lang w:val="en-US" w:eastAsia="zh-CN"/>
+              </w:rPr>
+              <w:t>Byte 2</w:t>
+            </w:r>
+          </w:p>
+        </w:tc>
+        <w:tc>
+          <w:tcPr>
+            <w:tcW w:w="1420" w:type="dxa"/>
+          </w:tcPr>
+          <w:p>
+            <w:pPr>
+              <w:jc w:val="center"/>
+              <w:rPr>
+                <w:rFonts w:hint="default"/>
+                <w:vertAlign w:val="baseline"/>
+                <w:lang w:val="en-US" w:eastAsia="zh-CN"/>
+              </w:rPr>
+            </w:pPr>
+            <w:r>
+              <w:rPr>
+                <w:rFonts w:hint="eastAsia"/>
+                <w:vertAlign w:val="baseline"/>
+                <w:lang w:val="en-US" w:eastAsia="zh-CN"/>
+              </w:rPr>
+              <w:t>Byte 3</w:t>
+            </w:r>
+          </w:p>
+        </w:tc>
+        <w:tc>
+          <w:tcPr>
+            <w:tcW w:w="1420" w:type="dxa"/>
+          </w:tcPr>
+          <w:p>
+            <w:pPr>
+              <w:jc w:val="center"/>
+              <w:rPr>
+                <w:rFonts w:hint="default"/>
+                <w:vertAlign w:val="baseline"/>
+                <w:lang w:val="en-US" w:eastAsia="zh-CN"/>
+              </w:rPr>
+            </w:pPr>
+            <w:r>
+              <w:rPr>
+                <w:rFonts w:hint="eastAsia"/>
+                <w:vertAlign w:val="baseline"/>
+                <w:lang w:val="en-US" w:eastAsia="zh-CN"/>
+              </w:rPr>
+              <w:t>Byte n</w:t>
+            </w:r>
+          </w:p>
+        </w:tc>
+        <w:tc>
+          <w:tcPr>
+            <w:tcW w:w="1420" w:type="dxa"/>
+          </w:tcPr>
+          <w:p>
+            <w:pPr>
+              <w:jc w:val="center"/>
+              <w:rPr>
+                <w:rFonts w:hint="default"/>
+                <w:vertAlign w:val="baseline"/>
+                <w:lang w:val="en-US" w:eastAsia="zh-CN"/>
+              </w:rPr>
+            </w:pPr>
+            <w:r>
+              <w:rPr>
+                <w:rFonts w:hint="eastAsia"/>
+                <w:vertAlign w:val="baseline"/>
+                <w:lang w:val="en-US" w:eastAsia="zh-CN"/>
+              </w:rPr>
+              <w:t>Byte n+1</w:t>
+            </w:r>
+          </w:p>
+        </w:tc>
+      </w:tr>
+      <w:tr>
+        <w:tblPrEx>
+          <w:tblBorders>
+            <w:top w:val="single" w:color="auto" w:sz="4" w:space="0"/>
+            <w:left w:val="single" w:color="auto" w:sz="4" w:space="0"/>
+            <w:bottom w:val="single" w:color="auto" w:sz="4" w:space="0"/>
+            <w:right w:val="single" w:color="auto" w:sz="4" w:space="0"/>
+            <w:insideH w:val="single" w:color="auto" w:sz="4" w:space="0"/>
+            <w:insideV w:val="single" w:color="auto" w:sz="4" w:space="0"/>
+          </w:tblBorders>
+          <w:tblCellMar>
+            <w:top w:w="0" w:type="dxa"/>
+            <w:left w:w="108" w:type="dxa"/>
+            <w:bottom w:w="0" w:type="dxa"/>
+            <w:right w:w="108" w:type="dxa"/>
+          </w:tblCellMar>
+        </w:tblPrEx>
+        <w:tc>
+          <w:tcPr>
+            <w:tcW w:w="1420" w:type="dxa"/>
+            <w:vAlign w:val="top"/>
+          </w:tcPr>
+          <w:p>
+            <w:pPr>
+              <w:jc w:val="center"/>
+              <w:rPr>
+                <w:rFonts w:hint="default" w:asciiTheme="minorHAnsi" w:hAnsiTheme="minorHAnsi" w:eastAsiaTheme="minorEastAsia" w:cstheme="minorBidi"/>
+                <w:kern w:val="2"/>
+                <w:sz w:val="21"/>
+                <w:szCs w:val="24"/>
+                <w:vertAlign w:val="baseline"/>
+                <w:lang w:val="en-US" w:eastAsia="zh-CN" w:bidi="ar-SA"/>
+              </w:rPr>
+            </w:pPr>
+            <w:r>
+              <w:rPr>
+                <w:rFonts w:hint="eastAsia"/>
+                <w:vertAlign w:val="baseline"/>
+                <w:lang w:val="en-US" w:eastAsia="zh-CN"/>
+              </w:rPr>
+              <w:t>指令码</w:t>
+            </w:r>
+          </w:p>
+        </w:tc>
+        <w:tc>
+          <w:tcPr>
+            <w:tcW w:w="1420" w:type="dxa"/>
+            <w:vAlign w:val="top"/>
+          </w:tcPr>
+          <w:p>
+            <w:pPr>
+              <w:jc w:val="center"/>
+              <w:rPr>
+                <w:rFonts w:hint="default" w:asciiTheme="minorHAnsi" w:hAnsiTheme="minorHAnsi" w:eastAsiaTheme="minorEastAsia" w:cstheme="minorBidi"/>
+                <w:kern w:val="2"/>
+                <w:sz w:val="21"/>
+                <w:szCs w:val="24"/>
+                <w:vertAlign w:val="baseline"/>
+                <w:lang w:val="en-US" w:eastAsia="zh-CN" w:bidi="ar-SA"/>
+              </w:rPr>
+            </w:pPr>
+            <w:r>
+              <w:rPr>
+                <w:rFonts w:hint="eastAsia"/>
+                <w:vertAlign w:val="baseline"/>
+                <w:lang w:val="en-US" w:eastAsia="zh-CN"/>
+              </w:rPr>
+              <w:t>数据长度</w:t>
+            </w:r>
+          </w:p>
+        </w:tc>
+        <w:tc>
+          <w:tcPr>
+            <w:tcW w:w="1420" w:type="dxa"/>
+            <w:vAlign w:val="top"/>
+          </w:tcPr>
+          <w:p>
+            <w:pPr>
+              <w:jc w:val="center"/>
+              <w:rPr>
+                <w:rFonts w:hint="default" w:asciiTheme="minorHAnsi" w:hAnsiTheme="minorHAnsi" w:eastAsiaTheme="minorEastAsia" w:cstheme="minorBidi"/>
+                <w:kern w:val="2"/>
+                <w:sz w:val="21"/>
+                <w:szCs w:val="24"/>
+                <w:vertAlign w:val="baseline"/>
+                <w:lang w:val="en-US" w:eastAsia="zh-CN" w:bidi="ar-SA"/>
+              </w:rPr>
+            </w:pPr>
+            <w:r>
+              <w:rPr>
+                <w:rFonts w:hint="eastAsia"/>
+                <w:vertAlign w:val="baseline"/>
+                <w:lang w:val="en-US" w:eastAsia="zh-CN"/>
+              </w:rPr>
+              <w:t>指令类型</w:t>
+            </w:r>
+          </w:p>
+        </w:tc>
+        <w:tc>
+          <w:tcPr>
+            <w:tcW w:w="1420" w:type="dxa"/>
+          </w:tcPr>
+          <w:p>
+            <w:pPr>
+              <w:jc w:val="center"/>
+              <w:rPr>
+                <w:rFonts w:hint="default"/>
+                <w:vertAlign w:val="baseline"/>
+                <w:lang w:val="en-US" w:eastAsia="zh-CN"/>
+              </w:rPr>
+            </w:pPr>
+            <w:r>
+              <w:rPr>
+                <w:rFonts w:hint="eastAsia"/>
+                <w:vertAlign w:val="baseline"/>
+                <w:lang w:val="en-US" w:eastAsia="zh-CN"/>
+              </w:rPr>
+              <w:t>执行结果</w:t>
+            </w:r>
+          </w:p>
+        </w:tc>
+        <w:tc>
+          <w:tcPr>
+            <w:tcW w:w="1420" w:type="dxa"/>
+          </w:tcPr>
+          <w:p>
+            <w:pPr>
+              <w:jc w:val="center"/>
+              <w:rPr>
+                <w:rFonts w:hint="default"/>
+                <w:vertAlign w:val="baseline"/>
+                <w:lang w:val="en-US" w:eastAsia="zh-CN"/>
+              </w:rPr>
+            </w:pPr>
+            <w:r>
+              <w:rPr>
+                <w:rFonts w:hint="eastAsia"/>
+                <w:vertAlign w:val="baseline"/>
+                <w:lang w:val="en-US" w:eastAsia="zh-CN"/>
+              </w:rPr>
+              <w:t>数据</w:t>
+            </w:r>
+          </w:p>
+        </w:tc>
+        <w:tc>
+          <w:tcPr>
+            <w:tcW w:w="1420" w:type="dxa"/>
+          </w:tcPr>
+          <w:p>
+            <w:pPr>
+              <w:jc w:val="center"/>
+              <w:rPr>
+                <w:rFonts w:hint="default"/>
+                <w:vertAlign w:val="baseline"/>
+                <w:lang w:val="en-US" w:eastAsia="zh-CN"/>
+              </w:rPr>
+            </w:pPr>
+            <w:r>
+              <w:rPr>
+                <w:rFonts w:hint="eastAsia"/>
+                <w:vertAlign w:val="baseline"/>
+                <w:lang w:val="en-US" w:eastAsia="zh-CN"/>
+              </w:rPr>
+              <w:t>校验和</w:t>
+            </w:r>
+          </w:p>
+        </w:tc>
+      </w:tr>
+    </w:tbl>
+    <w:p>
+      <w:pPr>
+        <w:rPr>
+          <w:rFonts w:hint="default"/>
           <w:lang w:val="en-US" w:eastAsia="zh-CN"/>
         </w:rPr>
       </w:pPr>
@@ -1236,7 +1746,7 @@
         <w:pStyle w:val="6"/>
         <w:numPr>
           <w:ilvl w:val="0"/>
-          <w:numId w:val="1"/>
+          <w:numId w:val="2"/>
         </w:numPr>
         <w:bidi w:val="0"/>
         <w:rPr>
@@ -1323,8 +1833,8 @@
                 <w:lang w:val="en-US" w:eastAsia="zh-CN" w:bidi="ar-SA"/>
               </w:rPr>
             </w:pPr>
-            <w:bookmarkStart w:id="0" w:name="OLE_LINK1" w:colFirst="0" w:colLast="4"/>
-            <w:bookmarkStart w:id="1" w:name="OLE_LINK2" w:colFirst="5" w:colLast="9"/>
+            <w:bookmarkStart w:id="0" w:name="OLE_LINK2" w:colFirst="5" w:colLast="9"/>
+            <w:bookmarkStart w:id="1" w:name="OLE_LINK1" w:colFirst="0" w:colLast="4"/>
             <w:r>
               <w:rPr>
                 <w:rFonts w:hint="eastAsia"/>
@@ -1813,10 +2323,12 @@
         </w:tblCellMar>
       </w:tblPr>
       <w:tblGrid>
-        <w:gridCol w:w="2130"/>
-        <w:gridCol w:w="2130"/>
-        <w:gridCol w:w="2131"/>
-        <w:gridCol w:w="2131"/>
+        <w:gridCol w:w="1419"/>
+        <w:gridCol w:w="1419"/>
+        <w:gridCol w:w="1420"/>
+        <w:gridCol w:w="1420"/>
+        <w:gridCol w:w="1420"/>
+        <w:gridCol w:w="1420"/>
       </w:tblGrid>
       <w:tr>
         <w:tblPrEx>
@@ -1828,10 +2340,16 @@
             <w:insideH w:val="single" w:color="auto" w:sz="4" w:space="0"/>
             <w:insideV w:val="single" w:color="auto" w:sz="4" w:space="0"/>
           </w:tblBorders>
+          <w:tblCellMar>
+            <w:top w:w="0" w:type="dxa"/>
+            <w:left w:w="108" w:type="dxa"/>
+            <w:bottom w:w="0" w:type="dxa"/>
+            <w:right w:w="108" w:type="dxa"/>
+          </w:tblCellMar>
         </w:tblPrEx>
         <w:tc>
           <w:tcPr>
-            <w:tcW w:w="2130" w:type="dxa"/>
+            <w:tcW w:w="1419" w:type="dxa"/>
           </w:tcPr>
           <w:p>
             <w:pPr>
@@ -1858,7 +2376,7 @@
         </w:tc>
         <w:tc>
           <w:tcPr>
-            <w:tcW w:w="2130" w:type="dxa"/>
+            <w:tcW w:w="1419" w:type="dxa"/>
           </w:tcPr>
           <w:p>
             <w:pPr>
@@ -1885,7 +2403,61 @@
         </w:tc>
         <w:tc>
           <w:tcPr>
-            <w:tcW w:w="2131" w:type="dxa"/>
+            <w:tcW w:w="1420" w:type="dxa"/>
+          </w:tcPr>
+          <w:p>
+            <w:pPr>
+              <w:numPr>
+                <w:ilvl w:val="0"/>
+                <w:numId w:val="0"/>
+              </w:numPr>
+              <w:jc w:val="center"/>
+              <w:rPr>
+                <w:rFonts w:hint="default"/>
+                <w:vertAlign w:val="baseline"/>
+                <w:lang w:val="en-US" w:eastAsia="zh-CN"/>
+              </w:rPr>
+            </w:pPr>
+            <w:r>
+              <w:rPr>
+                <w:rFonts w:hint="eastAsia"/>
+                <w:vertAlign w:val="baseline"/>
+                <w:lang w:val="en-US" w:eastAsia="zh-CN"/>
+              </w:rPr>
+              <w:t>指令类型</w:t>
+            </w:r>
+          </w:p>
+        </w:tc>
+        <w:tc>
+          <w:tcPr>
+            <w:tcW w:w="1420" w:type="dxa"/>
+          </w:tcPr>
+          <w:p>
+            <w:pPr>
+              <w:numPr>
+                <w:ilvl w:val="0"/>
+                <w:numId w:val="0"/>
+              </w:numPr>
+              <w:jc w:val="center"/>
+              <w:rPr>
+                <w:rFonts w:hint="default"/>
+                <w:vertAlign w:val="baseline"/>
+                <w:lang w:val="en-US" w:eastAsia="zh-CN"/>
+              </w:rPr>
+            </w:pPr>
+            <w:r>
+              <w:rPr>
+                <w:rFonts w:hint="eastAsia"/>
+                <w:vertAlign w:val="baseline"/>
+                <w:lang w:val="en-US" w:eastAsia="zh-CN"/>
+              </w:rPr>
+              <w:t>执行结果</w:t>
+            </w:r>
+          </w:p>
+        </w:tc>
+        <w:tc>
+          <w:tcPr>
+            <w:tcW w:w="1420" w:type="dxa"/>
           </w:tcPr>
           <w:p>
             <w:pPr>
@@ -1912,7 +2484,7 @@
         </w:tc>
         <w:tc>
           <w:tcPr>
-            <w:tcW w:w="2131" w:type="dxa"/>
+            <w:tcW w:w="1420" w:type="dxa"/>
           </w:tcPr>
           <w:p>
             <w:pPr>
@@ -1957,7 +2529,7 @@
         </w:tblPrEx>
         <w:tc>
           <w:tcPr>
-            <w:tcW w:w="2130" w:type="dxa"/>
+            <w:tcW w:w="1419" w:type="dxa"/>
           </w:tcPr>
           <w:p>
             <w:pPr>
@@ -1984,7 +2556,7 @@
         </w:tc>
         <w:tc>
           <w:tcPr>
-            <w:tcW w:w="2130" w:type="dxa"/>
+            <w:tcW w:w="1419" w:type="dxa"/>
           </w:tcPr>
           <w:p>
             <w:pPr>
@@ -2011,34 +2583,88 @@
         </w:tc>
         <w:tc>
           <w:tcPr>
-            <w:tcW w:w="2131" w:type="dxa"/>
-          </w:tcPr>
-          <w:p>
-            <w:pPr>
-              <w:numPr>
-                <w:ilvl w:val="0"/>
-                <w:numId w:val="0"/>
-              </w:numPr>
-              <w:jc w:val="center"/>
-              <w:rPr>
-                <w:rFonts w:hint="default"/>
-                <w:vertAlign w:val="baseline"/>
-                <w:lang w:val="en-US" w:eastAsia="zh-CN"/>
-              </w:rPr>
-            </w:pPr>
-            <w:r>
-              <w:rPr>
-                <w:rFonts w:hint="eastAsia"/>
-                <w:vertAlign w:val="baseline"/>
-                <w:lang w:val="en-US" w:eastAsia="zh-CN"/>
-              </w:rPr>
-              <w:t>8 Byte</w:t>
-            </w:r>
-          </w:p>
-        </w:tc>
-        <w:tc>
-          <w:tcPr>
-            <w:tcW w:w="2131" w:type="dxa"/>
+            <w:tcW w:w="1420" w:type="dxa"/>
+          </w:tcPr>
+          <w:p>
+            <w:pPr>
+              <w:numPr>
+                <w:ilvl w:val="0"/>
+                <w:numId w:val="0"/>
+              </w:numPr>
+              <w:jc w:val="center"/>
+              <w:rPr>
+                <w:rFonts w:hint="default"/>
+                <w:vertAlign w:val="baseline"/>
+                <w:lang w:val="en-US" w:eastAsia="zh-CN"/>
+              </w:rPr>
+            </w:pPr>
+            <w:r>
+              <w:rPr>
+                <w:rFonts w:hint="eastAsia"/>
+                <w:vertAlign w:val="baseline"/>
+                <w:lang w:val="en-US" w:eastAsia="zh-CN"/>
+              </w:rPr>
+              <w:t>1 Byte</w:t>
+            </w:r>
+          </w:p>
+        </w:tc>
+        <w:tc>
+          <w:tcPr>
+            <w:tcW w:w="1420" w:type="dxa"/>
+          </w:tcPr>
+          <w:p>
+            <w:pPr>
+              <w:numPr>
+                <w:ilvl w:val="0"/>
+                <w:numId w:val="0"/>
+              </w:numPr>
+              <w:jc w:val="center"/>
+              <w:rPr>
+                <w:rFonts w:hint="default"/>
+                <w:vertAlign w:val="baseline"/>
+                <w:lang w:val="en-US" w:eastAsia="zh-CN"/>
+              </w:rPr>
+            </w:pPr>
+            <w:r>
+              <w:rPr>
+                <w:rFonts w:hint="eastAsia"/>
+                <w:vertAlign w:val="baseline"/>
+                <w:lang w:val="en-US" w:eastAsia="zh-CN"/>
+              </w:rPr>
+              <w:t>1Byte</w:t>
+            </w:r>
+          </w:p>
+        </w:tc>
+        <w:tc>
+          <w:tcPr>
+            <w:tcW w:w="1420" w:type="dxa"/>
+          </w:tcPr>
+          <w:p>
+            <w:pPr>
+              <w:numPr>
+                <w:ilvl w:val="0"/>
+                <w:numId w:val="0"/>
+              </w:numPr>
+              <w:jc w:val="center"/>
+              <w:rPr>
+                <w:rFonts w:hint="default"/>
+                <w:vertAlign w:val="baseline"/>
+                <w:lang w:val="en-US" w:eastAsia="zh-CN"/>
+              </w:rPr>
+            </w:pPr>
+            <w:r>
+              <w:rPr>
+                <w:rFonts w:hint="eastAsia"/>
+                <w:vertAlign w:val="baseline"/>
+                <w:lang w:val="en-US" w:eastAsia="zh-CN"/>
+              </w:rPr>
+              <w:t>32 Byte</w:t>
+            </w:r>
+          </w:p>
+        </w:tc>
+        <w:tc>
+          <w:tcPr>
+            <w:tcW w:w="1420" w:type="dxa"/>
           </w:tcPr>
           <w:p>
             <w:pPr>
@@ -2083,7 +2709,61 @@
         </w:tblPrEx>
         <w:tc>
           <w:tcPr>
-            <w:tcW w:w="2130" w:type="dxa"/>
+            <w:tcW w:w="1419" w:type="dxa"/>
+          </w:tcPr>
+          <w:p>
+            <w:pPr>
+              <w:numPr>
+                <w:ilvl w:val="0"/>
+                <w:numId w:val="0"/>
+              </w:numPr>
+              <w:jc w:val="center"/>
+              <w:rPr>
+                <w:rFonts w:hint="default"/>
+                <w:vertAlign w:val="baseline"/>
+                <w:lang w:val="en-US" w:eastAsia="zh-CN"/>
+              </w:rPr>
+            </w:pPr>
+            <w:r>
+              <w:rPr>
+                <w:rFonts w:hint="eastAsia"/>
+                <w:vertAlign w:val="baseline"/>
+                <w:lang w:val="en-US" w:eastAsia="zh-CN"/>
+              </w:rPr>
+              <w:t>0xFE</w:t>
+            </w:r>
+          </w:p>
+        </w:tc>
+        <w:tc>
+          <w:tcPr>
+            <w:tcW w:w="1419" w:type="dxa"/>
+          </w:tcPr>
+          <w:p>
+            <w:pPr>
+              <w:numPr>
+                <w:ilvl w:val="0"/>
+                <w:numId w:val="0"/>
+              </w:numPr>
+              <w:jc w:val="center"/>
+              <w:rPr>
+                <w:rFonts w:hint="default"/>
+                <w:vertAlign w:val="baseline"/>
+                <w:lang w:val="en-US" w:eastAsia="zh-CN"/>
+              </w:rPr>
+            </w:pPr>
+            <w:r>
+              <w:rPr>
+                <w:rFonts w:hint="eastAsia"/>
+                <w:vertAlign w:val="baseline"/>
+                <w:lang w:val="en-US" w:eastAsia="zh-CN"/>
+              </w:rPr>
+              <w:t>0x22</w:t>
+            </w:r>
+          </w:p>
+        </w:tc>
+        <w:tc>
+          <w:tcPr>
+            <w:tcW w:w="1420" w:type="dxa"/>
           </w:tcPr>
           <w:p>
             <w:pPr>
@@ -2110,34 +2790,26 @@
         </w:tc>
         <w:tc>
           <w:tcPr>
-            <w:tcW w:w="2130" w:type="dxa"/>
-          </w:tcPr>
-          <w:p>
-            <w:pPr>
-              <w:numPr>
-                <w:ilvl w:val="0"/>
-                <w:numId w:val="0"/>
-              </w:numPr>
-              <w:jc w:val="center"/>
-              <w:rPr>
-                <w:rFonts w:hint="eastAsia"/>
-                <w:vertAlign w:val="baseline"/>
-                <w:lang w:val="en-US" w:eastAsia="zh-CN"/>
-              </w:rPr>
-            </w:pPr>
-            <w:r>
-              <w:rPr>
-                <w:rFonts w:hint="eastAsia"/>
-                <w:vertAlign w:val="baseline"/>
-                <w:lang w:val="en-US" w:eastAsia="zh-CN"/>
-              </w:rPr>
-              <w:t>0x08</w:t>
-            </w:r>
-          </w:p>
-        </w:tc>
-        <w:tc>
-          <w:tcPr>
-            <w:tcW w:w="2131" w:type="dxa"/>
+            <w:tcW w:w="1420" w:type="dxa"/>
+          </w:tcPr>
+          <w:p>
+            <w:pPr>
+              <w:numPr>
+                <w:ilvl w:val="0"/>
+                <w:numId w:val="0"/>
+              </w:numPr>
+              <w:jc w:val="center"/>
+              <w:rPr>
+                <w:rFonts w:hint="eastAsia"/>
+                <w:vertAlign w:val="baseline"/>
+                <w:lang w:val="en-US" w:eastAsia="zh-CN"/>
+              </w:rPr>
+            </w:pPr>
+          </w:p>
+        </w:tc>
+        <w:tc>
+          <w:tcPr>
+            <w:tcW w:w="1420" w:type="dxa"/>
           </w:tcPr>
           <w:p>
             <w:pPr>
@@ -2164,7 +2836,7 @@
         </w:tc>
         <w:tc>
           <w:tcPr>
-            <w:tcW w:w="2131" w:type="dxa"/>
+            <w:tcW w:w="1420" w:type="dxa"/>
           </w:tcPr>
           <w:p>
             <w:pPr>
@@ -2208,7 +2880,7 @@
         <w:pStyle w:val="6"/>
         <w:numPr>
           <w:ilvl w:val="0"/>
-          <w:numId w:val="1"/>
+          <w:numId w:val="2"/>
         </w:numPr>
         <w:bidi w:val="0"/>
         <w:ind w:left="0" w:leftChars="0" w:firstLine="0" w:firstLineChars="0"/>
@@ -3114,10 +3786,12 @@
         </w:tblCellMar>
       </w:tblPr>
       <w:tblGrid>
-        <w:gridCol w:w="2130"/>
-        <w:gridCol w:w="2130"/>
-        <w:gridCol w:w="2131"/>
-        <w:gridCol w:w="2131"/>
+        <w:gridCol w:w="1420"/>
+        <w:gridCol w:w="1420"/>
+        <w:gridCol w:w="1420"/>
+        <w:gridCol w:w="1420"/>
+        <w:gridCol w:w="1420"/>
+        <w:gridCol w:w="1420"/>
       </w:tblGrid>
       <w:tr>
         <w:tblPrEx>
@@ -3138,7 +3812,61 @@
         </w:tblPrEx>
         <w:tc>
           <w:tcPr>
-            <w:tcW w:w="2130" w:type="dxa"/>
+            <w:tcW w:w="1420" w:type="dxa"/>
+          </w:tcPr>
+          <w:p>
+            <w:pPr>
+              <w:numPr>
+                <w:ilvl w:val="0"/>
+                <w:numId w:val="0"/>
+              </w:numPr>
+              <w:jc w:val="center"/>
+              <w:rPr>
+                <w:rFonts w:hint="default"/>
+                <w:vertAlign w:val="baseline"/>
+                <w:lang w:val="en-US" w:eastAsia="zh-CN"/>
+              </w:rPr>
+            </w:pPr>
+            <w:r>
+              <w:rPr>
+                <w:rFonts w:hint="eastAsia"/>
+                <w:vertAlign w:val="baseline"/>
+                <w:lang w:val="en-US" w:eastAsia="zh-CN"/>
+              </w:rPr>
+              <w:t>指令码</w:t>
+            </w:r>
+          </w:p>
+        </w:tc>
+        <w:tc>
+          <w:tcPr>
+            <w:tcW w:w="1420" w:type="dxa"/>
+          </w:tcPr>
+          <w:p>
+            <w:pPr>
+              <w:numPr>
+                <w:ilvl w:val="0"/>
+                <w:numId w:val="0"/>
+              </w:numPr>
+              <w:jc w:val="center"/>
+              <w:rPr>
+                <w:rFonts w:hint="default"/>
+                <w:vertAlign w:val="baseline"/>
+                <w:lang w:val="en-US" w:eastAsia="zh-CN"/>
+              </w:rPr>
+            </w:pPr>
+            <w:r>
+              <w:rPr>
+                <w:rFonts w:hint="eastAsia"/>
+                <w:vertAlign w:val="baseline"/>
+                <w:lang w:val="en-US" w:eastAsia="zh-CN"/>
+              </w:rPr>
+              <w:t>数据长度</w:t>
+            </w:r>
+          </w:p>
+        </w:tc>
+        <w:tc>
+          <w:tcPr>
+            <w:tcW w:w="1420" w:type="dxa"/>
           </w:tcPr>
           <w:p>
             <w:pPr>
@@ -3165,34 +3893,34 @@
         </w:tc>
         <w:tc>
           <w:tcPr>
-            <w:tcW w:w="2130" w:type="dxa"/>
-          </w:tcPr>
-          <w:p>
-            <w:pPr>
-              <w:numPr>
-                <w:ilvl w:val="0"/>
-                <w:numId w:val="0"/>
-              </w:numPr>
-              <w:jc w:val="center"/>
-              <w:rPr>
-                <w:rFonts w:hint="default"/>
-                <w:vertAlign w:val="baseline"/>
-                <w:lang w:val="en-US" w:eastAsia="zh-CN"/>
-              </w:rPr>
-            </w:pPr>
-            <w:r>
-              <w:rPr>
-                <w:rFonts w:hint="eastAsia"/>
-                <w:vertAlign w:val="baseline"/>
-                <w:lang w:val="en-US" w:eastAsia="zh-CN"/>
-              </w:rPr>
-              <w:t>数据长度</w:t>
-            </w:r>
-          </w:p>
-        </w:tc>
-        <w:tc>
-          <w:tcPr>
-            <w:tcW w:w="2131" w:type="dxa"/>
+            <w:tcW w:w="1420" w:type="dxa"/>
+          </w:tcPr>
+          <w:p>
+            <w:pPr>
+              <w:numPr>
+                <w:ilvl w:val="0"/>
+                <w:numId w:val="0"/>
+              </w:numPr>
+              <w:jc w:val="center"/>
+              <w:rPr>
+                <w:rFonts w:hint="default"/>
+                <w:vertAlign w:val="baseline"/>
+                <w:lang w:val="en-US" w:eastAsia="zh-CN"/>
+              </w:rPr>
+            </w:pPr>
+            <w:r>
+              <w:rPr>
+                <w:rFonts w:hint="eastAsia"/>
+                <w:vertAlign w:val="baseline"/>
+                <w:lang w:val="en-US" w:eastAsia="zh-CN"/>
+              </w:rPr>
+              <w:t>执行结果</w:t>
+            </w:r>
+          </w:p>
+        </w:tc>
+        <w:tc>
+          <w:tcPr>
+            <w:tcW w:w="1420" w:type="dxa"/>
           </w:tcPr>
           <w:p>
             <w:pPr>
@@ -3219,7 +3947,7 @@
         </w:tc>
         <w:tc>
           <w:tcPr>
-            <w:tcW w:w="2131" w:type="dxa"/>
+            <w:tcW w:w="1420" w:type="dxa"/>
           </w:tcPr>
           <w:p>
             <w:pPr>
@@ -3264,7 +3992,61 @@
         </w:tblPrEx>
         <w:tc>
           <w:tcPr>
-            <w:tcW w:w="2130" w:type="dxa"/>
+            <w:tcW w:w="1420" w:type="dxa"/>
+          </w:tcPr>
+          <w:p>
+            <w:pPr>
+              <w:numPr>
+                <w:ilvl w:val="0"/>
+                <w:numId w:val="0"/>
+              </w:numPr>
+              <w:jc w:val="center"/>
+              <w:rPr>
+                <w:rFonts w:hint="default"/>
+                <w:vertAlign w:val="baseline"/>
+                <w:lang w:val="en-US" w:eastAsia="zh-CN"/>
+              </w:rPr>
+            </w:pPr>
+            <w:r>
+              <w:rPr>
+                <w:rFonts w:hint="eastAsia"/>
+                <w:vertAlign w:val="baseline"/>
+                <w:lang w:val="en-US" w:eastAsia="zh-CN"/>
+              </w:rPr>
+              <w:t>1 Byte</w:t>
+            </w:r>
+          </w:p>
+        </w:tc>
+        <w:tc>
+          <w:tcPr>
+            <w:tcW w:w="1420" w:type="dxa"/>
+          </w:tcPr>
+          <w:p>
+            <w:pPr>
+              <w:numPr>
+                <w:ilvl w:val="0"/>
+                <w:numId w:val="0"/>
+              </w:numPr>
+              <w:jc w:val="center"/>
+              <w:rPr>
+                <w:rFonts w:hint="default"/>
+                <w:vertAlign w:val="baseline"/>
+                <w:lang w:val="en-US" w:eastAsia="zh-CN"/>
+              </w:rPr>
+            </w:pPr>
+            <w:r>
+              <w:rPr>
+                <w:rFonts w:hint="eastAsia"/>
+                <w:vertAlign w:val="baseline"/>
+                <w:lang w:val="en-US" w:eastAsia="zh-CN"/>
+              </w:rPr>
+              <w:t>1Byte</w:t>
+            </w:r>
+          </w:p>
+        </w:tc>
+        <w:tc>
+          <w:tcPr>
+            <w:tcW w:w="1420" w:type="dxa"/>
           </w:tcPr>
           <w:p>
             <w:pPr>
@@ -3291,34 +4073,34 @@
         </w:tc>
         <w:tc>
           <w:tcPr>
-            <w:tcW w:w="2130" w:type="dxa"/>
-          </w:tcPr>
-          <w:p>
-            <w:pPr>
-              <w:numPr>
-                <w:ilvl w:val="0"/>
-                <w:numId w:val="0"/>
-              </w:numPr>
-              <w:jc w:val="center"/>
-              <w:rPr>
-                <w:rFonts w:hint="default"/>
-                <w:vertAlign w:val="baseline"/>
-                <w:lang w:val="en-US" w:eastAsia="zh-CN"/>
-              </w:rPr>
-            </w:pPr>
-            <w:r>
-              <w:rPr>
-                <w:rFonts w:hint="eastAsia"/>
-                <w:vertAlign w:val="baseline"/>
-                <w:lang w:val="en-US" w:eastAsia="zh-CN"/>
-              </w:rPr>
-              <w:t>Byte 1</w:t>
-            </w:r>
-          </w:p>
-        </w:tc>
-        <w:tc>
-          <w:tcPr>
-            <w:tcW w:w="2131" w:type="dxa"/>
+            <w:tcW w:w="1420" w:type="dxa"/>
+          </w:tcPr>
+          <w:p>
+            <w:pPr>
+              <w:numPr>
+                <w:ilvl w:val="0"/>
+                <w:numId w:val="0"/>
+              </w:numPr>
+              <w:jc w:val="center"/>
+              <w:rPr>
+                <w:rFonts w:hint="default"/>
+                <w:vertAlign w:val="baseline"/>
+                <w:lang w:val="en-US" w:eastAsia="zh-CN"/>
+              </w:rPr>
+            </w:pPr>
+            <w:r>
+              <w:rPr>
+                <w:rFonts w:hint="eastAsia"/>
+                <w:vertAlign w:val="baseline"/>
+                <w:lang w:val="en-US" w:eastAsia="zh-CN"/>
+              </w:rPr>
+              <w:t>1 Byte</w:t>
+            </w:r>
+          </w:p>
+        </w:tc>
+        <w:tc>
+          <w:tcPr>
+            <w:tcW w:w="1420" w:type="dxa"/>
           </w:tcPr>
           <w:p>
             <w:pPr>
@@ -3345,7 +4127,7 @@
         </w:tc>
         <w:tc>
           <w:tcPr>
-            <w:tcW w:w="2131" w:type="dxa"/>
+            <w:tcW w:w="1420" w:type="dxa"/>
           </w:tcPr>
           <w:p>
             <w:pPr>
@@ -3390,7 +4172,61 @@
         </w:tblPrEx>
         <w:tc>
           <w:tcPr>
-            <w:tcW w:w="2130" w:type="dxa"/>
+            <w:tcW w:w="1420" w:type="dxa"/>
+          </w:tcPr>
+          <w:p>
+            <w:pPr>
+              <w:numPr>
+                <w:ilvl w:val="0"/>
+                <w:numId w:val="0"/>
+              </w:numPr>
+              <w:jc w:val="center"/>
+              <w:rPr>
+                <w:rFonts w:hint="default"/>
+                <w:vertAlign w:val="baseline"/>
+                <w:lang w:val="en-US" w:eastAsia="zh-CN"/>
+              </w:rPr>
+            </w:pPr>
+            <w:r>
+              <w:rPr>
+                <w:rFonts w:hint="eastAsia"/>
+                <w:vertAlign w:val="baseline"/>
+                <w:lang w:val="en-US" w:eastAsia="zh-CN"/>
+              </w:rPr>
+              <w:t>0xFE</w:t>
+            </w:r>
+          </w:p>
+        </w:tc>
+        <w:tc>
+          <w:tcPr>
+            <w:tcW w:w="1420" w:type="dxa"/>
+          </w:tcPr>
+          <w:p>
+            <w:pPr>
+              <w:numPr>
+                <w:ilvl w:val="0"/>
+                <w:numId w:val="0"/>
+              </w:numPr>
+              <w:jc w:val="center"/>
+              <w:rPr>
+                <w:rFonts w:hint="default"/>
+                <w:vertAlign w:val="baseline"/>
+                <w:lang w:val="en-US" w:eastAsia="zh-CN"/>
+              </w:rPr>
+            </w:pPr>
+            <w:r>
+              <w:rPr>
+                <w:rFonts w:hint="eastAsia"/>
+                <w:vertAlign w:val="baseline"/>
+                <w:lang w:val="en-US" w:eastAsia="zh-CN"/>
+              </w:rPr>
+              <w:t>0x02</w:t>
+            </w:r>
+          </w:p>
+        </w:tc>
+        <w:tc>
+          <w:tcPr>
+            <w:tcW w:w="1420" w:type="dxa"/>
           </w:tcPr>
           <w:p>
             <w:pPr>
@@ -3417,34 +4253,26 @@
         </w:tc>
         <w:tc>
           <w:tcPr>
-            <w:tcW w:w="2130" w:type="dxa"/>
-          </w:tcPr>
-          <w:p>
-            <w:pPr>
-              <w:numPr>
-                <w:ilvl w:val="0"/>
-                <w:numId w:val="0"/>
-              </w:numPr>
-              <w:jc w:val="center"/>
-              <w:rPr>
-                <w:rFonts w:hint="default"/>
-                <w:vertAlign w:val="baseline"/>
-                <w:lang w:val="en-US" w:eastAsia="zh-CN"/>
-              </w:rPr>
-            </w:pPr>
-            <w:r>
-              <w:rPr>
-                <w:rFonts w:hint="eastAsia"/>
-                <w:vertAlign w:val="baseline"/>
-                <w:lang w:val="en-US" w:eastAsia="zh-CN"/>
-              </w:rPr>
-              <w:t>0x01</w:t>
-            </w:r>
-          </w:p>
-        </w:tc>
-        <w:tc>
-          <w:tcPr>
-            <w:tcW w:w="2131" w:type="dxa"/>
+            <w:tcW w:w="1420" w:type="dxa"/>
+          </w:tcPr>
+          <w:p>
+            <w:pPr>
+              <w:numPr>
+                <w:ilvl w:val="0"/>
+                <w:numId w:val="0"/>
+              </w:numPr>
+              <w:jc w:val="center"/>
+              <w:rPr>
+                <w:rFonts w:hint="eastAsia"/>
+                <w:vertAlign w:val="baseline"/>
+                <w:lang w:val="en-US" w:eastAsia="zh-CN"/>
+              </w:rPr>
+            </w:pPr>
+          </w:p>
+        </w:tc>
+        <w:tc>
+          <w:tcPr>
+            <w:tcW w:w="1420" w:type="dxa"/>
           </w:tcPr>
           <w:p>
             <w:pPr>
@@ -3471,7 +4299,7 @@
         </w:tc>
         <w:tc>
           <w:tcPr>
-            <w:tcW w:w="2131" w:type="dxa"/>
+            <w:tcW w:w="1420" w:type="dxa"/>
           </w:tcPr>
           <w:p>
             <w:pPr>
@@ -3597,6 +4425,8 @@
         </w:rPr>
         <w:t>0x04:指纹重复</w:t>
       </w:r>
+      <w:bookmarkStart w:id="2" w:name="_GoBack"/>
+      <w:bookmarkEnd w:id="2"/>
     </w:p>
     <w:p>
       <w:pPr>
@@ -3616,7 +4446,7 @@
         <w:pStyle w:val="6"/>
         <w:numPr>
           <w:ilvl w:val="0"/>
-          <w:numId w:val="1"/>
+          <w:numId w:val="2"/>
         </w:numPr>
         <w:bidi w:val="0"/>
         <w:ind w:left="0" w:leftChars="0" w:firstLine="0" w:firstLineChars="0"/>
@@ -4128,7 +4958,7 @@
         <w:pStyle w:val="6"/>
         <w:numPr>
           <w:ilvl w:val="0"/>
-          <w:numId w:val="1"/>
+          <w:numId w:val="2"/>
         </w:numPr>
         <w:bidi w:val="0"/>
         <w:ind w:left="0" w:leftChars="0" w:firstLine="0" w:firstLineChars="0"/>
@@ -7124,8 +7954,6 @@
           <w:lang w:val="en-US" w:eastAsia="zh-CN"/>
         </w:rPr>
       </w:pPr>
-      <w:bookmarkStart w:id="2" w:name="_GoBack"/>
-      <w:bookmarkEnd w:id="2"/>
     </w:p>
     <w:sectPr>
       <w:pgSz w:w="11906" w:h="16838"/>
@@ -7140,6 +7968,18 @@
 <file path=word/numbering.xml><?xml version="1.0" encoding="utf-8"?>
 <w:numbering xmlns:wpc="http://schemas.microsoft.com/office/word/2010/wordprocessingCanvas" xmlns:mc="http://schemas.openxmlformats.org/markup-compatibility/2006" xmlns:o="urn:schemas-microsoft-com:office:office" xmlns:r="http://schemas.openxmlformats.org/officeDocument/2006/relationships" xmlns:m="http://schemas.openxmlformats.org/officeDocument/2006/math" xmlns:v="urn:schemas-microsoft-com:vml" xmlns:wp14="http://schemas.microsoft.com/office/word/2010/wordprocessingDrawing" xmlns:wp="http://schemas.openxmlformats.org/drawingml/2006/wordprocessingDrawing" xmlns:w10="urn:schemas-microsoft-com:office:word" xmlns:w="http://schemas.openxmlformats.org/wordprocessingml/2006/main" xmlns:w14="http://schemas.microsoft.com/office/word/2010/wordml" xmlns:wpg="http://schemas.microsoft.com/office/word/2010/wordprocessingGroup" xmlns:wpi="http://schemas.microsoft.com/office/word/2010/wordprocessingInk" xmlns:wne="http://schemas.microsoft.com/office/word/2006/wordml" xmlns:wps="http://schemas.microsoft.com/office/word/2010/wordprocessingShape" xmlns:wpsCustomData="http://www.wps.cn/officeDocument/2013/wpsCustomData" mc:Ignorable="w14 wp14">
   <w:abstractNum w:abstractNumId="0">
+    <w:nsid w:val="E942B04B"/>
+    <w:multiLevelType w:val="singleLevel"/>
+    <w:tmpl w:val="E942B04B"/>
+    <w:lvl w:ilvl="0" w:tentative="0">
+      <w:start w:val="1"/>
+      <w:numFmt w:val="decimal"/>
+      <w:suff w:val="nothing"/>
+      <w:lvlText w:val="%1、"/>
+      <w:lvlJc w:val="left"/>
+    </w:lvl>
+  </w:abstractNum>
+  <w:abstractNum w:abstractNumId="1">
     <w:nsid w:val="478024B3"/>
     <w:multiLevelType w:val="singleLevel"/>
     <w:tmpl w:val="478024B3"/>
@@ -7153,6 +7993,9 @@
   </w:abstractNum>
   <w:num w:numId="1">
     <w:abstractNumId w:val="0"/>
+  </w:num>
+  <w:num w:numId="2">
+    <w:abstractNumId w:val="1"/>
   </w:num>
 </w:numbering>
 </file>

--- a/doc/USB通信协议.docx
+++ b/doc/USB通信协议.docx
@@ -2,6 +2,24 @@
 <file path=word/document.xml><?xml version="1.0" encoding="utf-8"?>
 <w:document xmlns:wpc="http://schemas.microsoft.com/office/word/2010/wordprocessingCanvas" xmlns:mc="http://schemas.openxmlformats.org/markup-compatibility/2006" xmlns:o="urn:schemas-microsoft-com:office:office" xmlns:r="http://schemas.openxmlformats.org/officeDocument/2006/relationships" xmlns:m="http://schemas.openxmlformats.org/officeDocument/2006/math" xmlns:v="urn:schemas-microsoft-com:vml" xmlns:wp14="http://schemas.microsoft.com/office/word/2010/wordprocessingDrawing" xmlns:wp="http://schemas.openxmlformats.org/drawingml/2006/wordprocessingDrawing" xmlns:w="http://schemas.openxmlformats.org/wordprocessingml/2006/main" xmlns:w14="http://schemas.microsoft.com/office/word/2010/wordml" xmlns:w10="urn:schemas-microsoft-com:office:word" xmlns:w15="http://schemas.microsoft.com/office/word/2012/wordml" xmlns:wpg="http://schemas.microsoft.com/office/word/2010/wordprocessingGroup" xmlns:wpi="http://schemas.microsoft.com/office/word/2010/wordprocessingInk" xmlns:wne="http://schemas.microsoft.com/office/word/2006/wordml" xmlns:wps="http://schemas.microsoft.com/office/word/2010/wordprocessingShape" xmlns:wpsCustomData="http://www.wps.cn/officeDocument/2013/wpsCustomData" mc:Ignorable="w14 w15 wp14">
   <w:body>
+    <w:p>
+      <w:pPr>
+        <w:pStyle w:val="2"/>
+        <w:bidi w:val="0"/>
+        <w:jc w:val="center"/>
+        <w:rPr>
+          <w:rFonts w:hint="eastAsia"/>
+          <w:lang w:val="en-US" w:eastAsia="zh-CN"/>
+        </w:rPr>
+      </w:pPr>
+      <w:r>
+        <w:rPr>
+          <w:rFonts w:hint="eastAsia"/>
+          <w:lang w:val="en-US" w:eastAsia="zh-CN"/>
+        </w:rPr>
+        <w:t xml:space="preserve">HelloFinger </w:t>
+      </w:r>
+    </w:p>
     <w:p>
       <w:pPr>
         <w:pStyle w:val="2"/>
@@ -67,7 +85,7 @@
     <w:tbl>
       <w:tblPr>
         <w:tblStyle w:val="8"/>
-        <w:tblW w:w="0" w:type="auto"/>
+        <w:tblW w:w="9720" w:type="dxa"/>
         <w:jc w:val="center"/>
         <w:tblBorders>
           <w:top w:val="single" w:color="auto" w:sz="4" w:space="0"/>
@@ -77,7 +95,7 @@
           <w:insideH w:val="single" w:color="auto" w:sz="4" w:space="0"/>
           <w:insideV w:val="single" w:color="auto" w:sz="4" w:space="0"/>
         </w:tblBorders>
-        <w:tblLayout w:type="autofit"/>
+        <w:tblLayout w:type="fixed"/>
         <w:tblCellMar>
           <w:top w:w="0" w:type="dxa"/>
           <w:left w:w="108" w:type="dxa"/>
@@ -86,11 +104,17 @@
         </w:tblCellMar>
       </w:tblPr>
       <w:tblGrid>
-        <w:gridCol w:w="1420"/>
-        <w:gridCol w:w="1420"/>
-        <w:gridCol w:w="1420"/>
-        <w:gridCol w:w="1420"/>
-        <w:gridCol w:w="1420"/>
+        <w:gridCol w:w="773"/>
+        <w:gridCol w:w="699"/>
+        <w:gridCol w:w="675"/>
+        <w:gridCol w:w="688"/>
+        <w:gridCol w:w="700"/>
+        <w:gridCol w:w="887"/>
+        <w:gridCol w:w="1125"/>
+        <w:gridCol w:w="1163"/>
+        <w:gridCol w:w="896"/>
+        <w:gridCol w:w="925"/>
+        <w:gridCol w:w="1189"/>
       </w:tblGrid>
       <w:tr>
         <w:tblPrEx>
@@ -114,7 +138,37 @@
         </w:trPr>
         <w:tc>
           <w:tcPr>
-            <w:tcW w:w="1420" w:type="dxa"/>
+            <w:tcW w:w="3535" w:type="dxa"/>
+            <w:gridSpan w:val="5"/>
+            <w:vAlign w:val="top"/>
+          </w:tcPr>
+          <w:p>
+            <w:pPr>
+              <w:jc w:val="center"/>
+              <w:rPr>
+                <w:rFonts w:hint="eastAsia" w:asciiTheme="minorHAnsi" w:hAnsiTheme="minorHAnsi" w:eastAsiaTheme="minorEastAsia" w:cstheme="minorBidi"/>
+                <w:color w:val="D0CECE" w:themeColor="background2" w:themeShade="E6"/>
+                <w:kern w:val="2"/>
+                <w:sz w:val="21"/>
+                <w:szCs w:val="24"/>
+                <w:vertAlign w:val="baseline"/>
+                <w:lang w:val="en-US" w:eastAsia="zh-CN" w:bidi="ar-SA"/>
+              </w:rPr>
+            </w:pPr>
+            <w:r>
+              <w:rPr>
+                <w:rFonts w:hint="eastAsia"/>
+                <w:color w:val="D0CECE" w:themeColor="background2" w:themeShade="E6"/>
+                <w:vertAlign w:val="baseline"/>
+                <w:lang w:val="en-US" w:eastAsia="zh-CN"/>
+              </w:rPr>
+              <w:t>协议传输模式下下传固定头尾</w:t>
+            </w:r>
+          </w:p>
+        </w:tc>
+        <w:tc>
+          <w:tcPr>
+            <w:tcW w:w="887" w:type="dxa"/>
           </w:tcPr>
           <w:p>
             <w:pPr>
@@ -136,7 +190,7 @@
         </w:tc>
         <w:tc>
           <w:tcPr>
-            <w:tcW w:w="1420" w:type="dxa"/>
+            <w:tcW w:w="1125" w:type="dxa"/>
           </w:tcPr>
           <w:p>
             <w:pPr>
@@ -159,7 +213,7 @@
         </w:tc>
         <w:tc>
           <w:tcPr>
-            <w:tcW w:w="1420" w:type="dxa"/>
+            <w:tcW w:w="1163" w:type="dxa"/>
           </w:tcPr>
           <w:p>
             <w:pPr>
@@ -182,7 +236,7 @@
         </w:tc>
         <w:tc>
           <w:tcPr>
-            <w:tcW w:w="1420" w:type="dxa"/>
+            <w:tcW w:w="896" w:type="dxa"/>
           </w:tcPr>
           <w:p>
             <w:pPr>
@@ -205,7 +259,7 @@
         </w:tc>
         <w:tc>
           <w:tcPr>
-            <w:tcW w:w="1420" w:type="dxa"/>
+            <w:tcW w:w="925" w:type="dxa"/>
           </w:tcPr>
           <w:p>
             <w:pPr>
@@ -223,6 +277,35 @@
                 <w:lang w:val="en-US" w:eastAsia="zh-CN"/>
               </w:rPr>
               <w:t>Byte n+1</w:t>
+            </w:r>
+          </w:p>
+        </w:tc>
+        <w:tc>
+          <w:tcPr>
+            <w:tcW w:w="1189" w:type="dxa"/>
+            <w:vAlign w:val="top"/>
+          </w:tcPr>
+          <w:p>
+            <w:pPr>
+              <w:jc w:val="center"/>
+              <w:rPr>
+                <w:rFonts w:hint="eastAsia" w:asciiTheme="minorHAnsi" w:hAnsiTheme="minorHAnsi" w:eastAsiaTheme="minorEastAsia" w:cstheme="minorBidi"/>
+                <w:color w:val="D0CECE" w:themeColor="background2" w:themeShade="E6"/>
+                <w:kern w:val="2"/>
+                <w:sz w:val="21"/>
+                <w:szCs w:val="24"/>
+                <w:vertAlign w:val="baseline"/>
+                <w:lang w:val="en-US" w:eastAsia="zh-CN" w:bidi="ar-SA"/>
+              </w:rPr>
+            </w:pPr>
+            <w:r>
+              <w:rPr>
+                <w:rFonts w:hint="eastAsia"/>
+                <w:color w:val="D0CECE" w:themeColor="background2" w:themeShade="E6"/>
+                <w:vertAlign w:val="baseline"/>
+                <w:lang w:val="en-US" w:eastAsia="zh-CN"/>
+              </w:rPr>
+              <w:t>固定校验和</w:t>
             </w:r>
           </w:p>
         </w:tc>
@@ -249,11 +332,156 @@
         </w:trPr>
         <w:tc>
           <w:tcPr>
-            <w:tcW w:w="1420" w:type="dxa"/>
-          </w:tcPr>
-          <w:p>
-            <w:pPr>
-              <w:jc w:val="center"/>
+            <w:tcW w:w="773" w:type="dxa"/>
+            <w:vAlign w:val="top"/>
+          </w:tcPr>
+          <w:p>
+            <w:pPr>
+              <w:jc w:val="both"/>
+              <w:rPr>
+                <w:rFonts w:hint="eastAsia" w:asciiTheme="minorHAnsi" w:hAnsiTheme="minorHAnsi" w:eastAsiaTheme="minorEastAsia" w:cstheme="minorBidi"/>
+                <w:color w:val="D0CECE" w:themeColor="background2" w:themeShade="E6"/>
+                <w:kern w:val="2"/>
+                <w:sz w:val="21"/>
+                <w:szCs w:val="24"/>
+                <w:vertAlign w:val="baseline"/>
+                <w:lang w:val="en-US" w:eastAsia="zh-CN" w:bidi="ar-SA"/>
+              </w:rPr>
+            </w:pPr>
+            <w:r>
+              <w:rPr>
+                <w:rFonts w:hint="eastAsia"/>
+                <w:color w:val="D0CECE" w:themeColor="background2" w:themeShade="E6"/>
+                <w:vertAlign w:val="baseline"/>
+                <w:lang w:val="en-US" w:eastAsia="zh-CN"/>
+              </w:rPr>
+              <w:t>0x57</w:t>
+            </w:r>
+          </w:p>
+        </w:tc>
+        <w:tc>
+          <w:tcPr>
+            <w:tcW w:w="699" w:type="dxa"/>
+            <w:vAlign w:val="top"/>
+          </w:tcPr>
+          <w:p>
+            <w:pPr>
+              <w:jc w:val="both"/>
+              <w:rPr>
+                <w:rFonts w:hint="eastAsia" w:asciiTheme="minorHAnsi" w:hAnsiTheme="minorHAnsi" w:eastAsiaTheme="minorEastAsia" w:cstheme="minorBidi"/>
+                <w:color w:val="D0CECE" w:themeColor="background2" w:themeShade="E6"/>
+                <w:kern w:val="2"/>
+                <w:sz w:val="21"/>
+                <w:szCs w:val="24"/>
+                <w:vertAlign w:val="baseline"/>
+                <w:lang w:val="en-US" w:eastAsia="zh-CN" w:bidi="ar-SA"/>
+              </w:rPr>
+            </w:pPr>
+            <w:r>
+              <w:rPr>
+                <w:rFonts w:hint="eastAsia"/>
+                <w:color w:val="D0CECE" w:themeColor="background2" w:themeShade="E6"/>
+                <w:vertAlign w:val="baseline"/>
+                <w:lang w:val="en-US" w:eastAsia="zh-CN"/>
+              </w:rPr>
+              <w:t>0xAB</w:t>
+            </w:r>
+          </w:p>
+        </w:tc>
+        <w:tc>
+          <w:tcPr>
+            <w:tcW w:w="675" w:type="dxa"/>
+            <w:vAlign w:val="top"/>
+          </w:tcPr>
+          <w:p>
+            <w:pPr>
+              <w:jc w:val="both"/>
+              <w:rPr>
+                <w:rFonts w:hint="eastAsia" w:asciiTheme="minorHAnsi" w:hAnsiTheme="minorHAnsi" w:eastAsiaTheme="minorEastAsia" w:cstheme="minorBidi"/>
+                <w:color w:val="D0CECE" w:themeColor="background2" w:themeShade="E6"/>
+                <w:kern w:val="2"/>
+                <w:sz w:val="21"/>
+                <w:szCs w:val="24"/>
+                <w:vertAlign w:val="baseline"/>
+                <w:lang w:val="en-US" w:eastAsia="zh-CN" w:bidi="ar-SA"/>
+              </w:rPr>
+            </w:pPr>
+            <w:r>
+              <w:rPr>
+                <w:rFonts w:hint="eastAsia"/>
+                <w:color w:val="D0CECE" w:themeColor="background2" w:themeShade="E6"/>
+                <w:vertAlign w:val="baseline"/>
+                <w:lang w:val="en-US" w:eastAsia="zh-CN"/>
+              </w:rPr>
+              <w:t>0x00</w:t>
+            </w:r>
+          </w:p>
+        </w:tc>
+        <w:tc>
+          <w:tcPr>
+            <w:tcW w:w="688" w:type="dxa"/>
+            <w:vAlign w:val="top"/>
+          </w:tcPr>
+          <w:p>
+            <w:pPr>
+              <w:jc w:val="both"/>
+              <w:rPr>
+                <w:rFonts w:hint="eastAsia" w:asciiTheme="minorHAnsi" w:hAnsiTheme="minorHAnsi" w:eastAsiaTheme="minorEastAsia" w:cstheme="minorBidi"/>
+                <w:color w:val="D0CECE" w:themeColor="background2" w:themeShade="E6"/>
+                <w:kern w:val="2"/>
+                <w:sz w:val="21"/>
+                <w:szCs w:val="24"/>
+                <w:vertAlign w:val="baseline"/>
+                <w:lang w:val="en-US" w:eastAsia="zh-CN" w:bidi="ar-SA"/>
+              </w:rPr>
+            </w:pPr>
+            <w:r>
+              <w:rPr>
+                <w:rFonts w:hint="eastAsia"/>
+                <w:color w:val="D0CECE" w:themeColor="background2" w:themeShade="E6"/>
+                <w:vertAlign w:val="baseline"/>
+                <w:lang w:val="en-US" w:eastAsia="zh-CN"/>
+              </w:rPr>
+              <w:t>0x87</w:t>
+            </w:r>
+          </w:p>
+        </w:tc>
+        <w:tc>
+          <w:tcPr>
+            <w:tcW w:w="700" w:type="dxa"/>
+            <w:vAlign w:val="top"/>
+          </w:tcPr>
+          <w:p>
+            <w:pPr>
+              <w:jc w:val="both"/>
+              <w:rPr>
+                <w:rFonts w:hint="eastAsia" w:asciiTheme="minorHAnsi" w:hAnsiTheme="minorHAnsi" w:eastAsiaTheme="minorEastAsia" w:cstheme="minorBidi"/>
+                <w:color w:val="D0CECE" w:themeColor="background2" w:themeShade="E6"/>
+                <w:kern w:val="2"/>
+                <w:sz w:val="21"/>
+                <w:szCs w:val="24"/>
+                <w:vertAlign w:val="baseline"/>
+                <w:lang w:val="en-US" w:eastAsia="zh-CN" w:bidi="ar-SA"/>
+              </w:rPr>
+            </w:pPr>
+            <w:r>
+              <w:rPr>
+                <w:rFonts w:hint="eastAsia"/>
+                <w:color w:val="D0CECE" w:themeColor="background2" w:themeShade="E6"/>
+                <w:vertAlign w:val="baseline"/>
+                <w:lang w:val="en-US" w:eastAsia="zh-CN"/>
+              </w:rPr>
+              <w:t>0x04</w:t>
+            </w:r>
+          </w:p>
+        </w:tc>
+        <w:tc>
+          <w:tcPr>
+            <w:tcW w:w="887" w:type="dxa"/>
+          </w:tcPr>
+          <w:p>
+            <w:pPr>
+              <w:jc w:val="both"/>
               <w:rPr>
                 <w:rFonts w:hint="default"/>
                 <w:vertAlign w:val="baseline"/>
@@ -272,11 +500,11 @@
         </w:tc>
         <w:tc>
           <w:tcPr>
-            <w:tcW w:w="1420" w:type="dxa"/>
-          </w:tcPr>
-          <w:p>
-            <w:pPr>
-              <w:jc w:val="center"/>
+            <w:tcW w:w="1125" w:type="dxa"/>
+          </w:tcPr>
+          <w:p>
+            <w:pPr>
+              <w:jc w:val="both"/>
               <w:rPr>
                 <w:rFonts w:hint="default"/>
                 <w:vertAlign w:val="baseline"/>
@@ -295,11 +523,11 @@
         </w:tc>
         <w:tc>
           <w:tcPr>
-            <w:tcW w:w="1420" w:type="dxa"/>
-          </w:tcPr>
-          <w:p>
-            <w:pPr>
-              <w:jc w:val="center"/>
+            <w:tcW w:w="1163" w:type="dxa"/>
+          </w:tcPr>
+          <w:p>
+            <w:pPr>
+              <w:jc w:val="both"/>
               <w:rPr>
                 <w:rFonts w:hint="default"/>
                 <w:vertAlign w:val="baseline"/>
@@ -318,11 +546,11 @@
         </w:tc>
         <w:tc>
           <w:tcPr>
-            <w:tcW w:w="1420" w:type="dxa"/>
-          </w:tcPr>
-          <w:p>
-            <w:pPr>
-              <w:jc w:val="center"/>
+            <w:tcW w:w="896" w:type="dxa"/>
+          </w:tcPr>
+          <w:p>
+            <w:pPr>
+              <w:jc w:val="both"/>
               <w:rPr>
                 <w:rFonts w:hint="default"/>
                 <w:vertAlign w:val="baseline"/>
@@ -341,11 +569,11 @@
         </w:tc>
         <w:tc>
           <w:tcPr>
-            <w:tcW w:w="1420" w:type="dxa"/>
-          </w:tcPr>
-          <w:p>
-            <w:pPr>
-              <w:jc w:val="center"/>
+            <w:tcW w:w="925" w:type="dxa"/>
+          </w:tcPr>
+          <w:p>
+            <w:pPr>
+              <w:jc w:val="both"/>
               <w:rPr>
                 <w:rFonts w:hint="default"/>
                 <w:vertAlign w:val="baseline"/>
@@ -359,6 +587,35 @@
                 <w:lang w:val="en-US" w:eastAsia="zh-CN"/>
               </w:rPr>
               <w:t>校验和</w:t>
+            </w:r>
+          </w:p>
+        </w:tc>
+        <w:tc>
+          <w:tcPr>
+            <w:tcW w:w="1189" w:type="dxa"/>
+            <w:vAlign w:val="top"/>
+          </w:tcPr>
+          <w:p>
+            <w:pPr>
+              <w:jc w:val="both"/>
+              <w:rPr>
+                <w:rFonts w:hint="eastAsia" w:asciiTheme="minorHAnsi" w:hAnsiTheme="minorHAnsi" w:eastAsiaTheme="minorEastAsia" w:cstheme="minorBidi"/>
+                <w:color w:val="D0CECE" w:themeColor="background2" w:themeShade="E6"/>
+                <w:kern w:val="2"/>
+                <w:sz w:val="21"/>
+                <w:szCs w:val="24"/>
+                <w:vertAlign w:val="baseline"/>
+                <w:lang w:val="en-US" w:eastAsia="zh-CN" w:bidi="ar-SA"/>
+              </w:rPr>
+            </w:pPr>
+            <w:r>
+              <w:rPr>
+                <w:rFonts w:hint="eastAsia"/>
+                <w:color w:val="D0CECE" w:themeColor="background2" w:themeShade="E6"/>
+                <w:vertAlign w:val="baseline"/>
+                <w:lang w:val="en-US" w:eastAsia="zh-CN"/>
+              </w:rPr>
+              <w:t>CHECKSUM</w:t>
             </w:r>
           </w:p>
         </w:tc>
@@ -391,7 +648,7 @@
           <w:rFonts w:hint="eastAsia"/>
           <w:lang w:val="en-US" w:eastAsia="zh-CN"/>
         </w:rPr>
-        <w:t>数据长度：标识后续指令类型+数据部分长度(不包含校验和)</w:t>
+        <w:t>数据长度：标识后续指令类型长度+数据部分长度(不包含校验和)</w:t>
       </w:r>
     </w:p>
     <w:p>
@@ -412,7 +669,7 @@
     <w:p>
       <w:pPr>
         <w:rPr>
-          <w:rFonts w:hint="default"/>
+          <w:rFonts w:hint="eastAsia"/>
           <w:lang w:val="en-US" w:eastAsia="zh-CN"/>
         </w:rPr>
       </w:pPr>
@@ -423,6 +680,14 @@
         </w:rPr>
         <w:t>校验和：指令码-数据的累加和</w:t>
       </w:r>
+    </w:p>
+    <w:p>
+      <w:pPr>
+        <w:rPr>
+          <w:rFonts w:hint="default"/>
+          <w:lang w:val="en-US" w:eastAsia="zh-CN"/>
+        </w:rPr>
+      </w:pPr>
     </w:p>
     <w:p>
       <w:pPr>
@@ -887,16 +1152,10 @@
         </w:tblCellMar>
       </w:tblPr>
       <w:tblGrid>
-        <w:gridCol w:w="773"/>
-        <w:gridCol w:w="776"/>
-        <w:gridCol w:w="773"/>
-        <w:gridCol w:w="775"/>
-        <w:gridCol w:w="775"/>
-        <w:gridCol w:w="800"/>
-        <w:gridCol w:w="802"/>
-        <w:gridCol w:w="796"/>
-        <w:gridCol w:w="1063"/>
-        <w:gridCol w:w="1189"/>
+        <w:gridCol w:w="1969"/>
+        <w:gridCol w:w="1974"/>
+        <w:gridCol w:w="1959"/>
+        <w:gridCol w:w="2616"/>
       </w:tblGrid>
       <w:tr>
         <w:tblPrEx>
@@ -915,35 +1174,12 @@
             <w:right w:w="108" w:type="dxa"/>
           </w:tblCellMar>
         </w:tblPrEx>
-        <w:tc>
-          <w:tcPr>
-            <w:tcW w:w="3872" w:type="dxa"/>
-            <w:gridSpan w:val="5"/>
-          </w:tcPr>
-          <w:p>
-            <w:pPr>
-              <w:jc w:val="center"/>
-              <w:rPr>
-                <w:rFonts w:hint="default"/>
-                <w:color w:val="D0CECE" w:themeColor="background2" w:themeShade="E6"/>
-                <w:vertAlign w:val="baseline"/>
-                <w:lang w:val="en-US" w:eastAsia="zh-CN"/>
-              </w:rPr>
-            </w:pPr>
-            <w:r>
-              <w:rPr>
-                <w:rFonts w:hint="eastAsia"/>
-                <w:color w:val="D0CECE" w:themeColor="background2" w:themeShade="E6"/>
-                <w:vertAlign w:val="baseline"/>
-                <w:lang w:val="en-US" w:eastAsia="zh-CN"/>
-              </w:rPr>
-              <w:t>协议传输模式下下传固定头尾</w:t>
-            </w:r>
-          </w:p>
-        </w:tc>
-        <w:tc>
-          <w:tcPr>
-            <w:tcW w:w="800" w:type="dxa"/>
+        <w:trPr>
+          <w:trHeight w:val="298" w:hRule="atLeast"/>
+        </w:trPr>
+        <w:tc>
+          <w:tcPr>
+            <w:tcW w:w="1969" w:type="dxa"/>
           </w:tcPr>
           <w:p>
             <w:pPr>
@@ -966,7 +1202,7 @@
         </w:tc>
         <w:tc>
           <w:tcPr>
-            <w:tcW w:w="802" w:type="dxa"/>
+            <w:tcW w:w="1974" w:type="dxa"/>
           </w:tcPr>
           <w:p>
             <w:pPr>
@@ -989,7 +1225,7 @@
         </w:tc>
         <w:tc>
           <w:tcPr>
-            <w:tcW w:w="796" w:type="dxa"/>
+            <w:tcW w:w="1959" w:type="dxa"/>
           </w:tcPr>
           <w:p>
             <w:pPr>
@@ -1012,7 +1248,7 @@
         </w:tc>
         <w:tc>
           <w:tcPr>
-            <w:tcW w:w="1063" w:type="dxa"/>
+            <w:tcW w:w="2616" w:type="dxa"/>
           </w:tcPr>
           <w:p>
             <w:pPr>
@@ -1030,31 +1266,6 @@
                 <w:lang w:val="en-US" w:eastAsia="zh-CN"/>
               </w:rPr>
               <w:t>Byte 3</w:t>
-            </w:r>
-          </w:p>
-        </w:tc>
-        <w:tc>
-          <w:tcPr>
-            <w:tcW w:w="1189" w:type="dxa"/>
-          </w:tcPr>
-          <w:p>
-            <w:pPr>
-              <w:jc w:val="center"/>
-              <w:rPr>
-                <w:rFonts w:hint="default"/>
-                <w:color w:val="D0CECE" w:themeColor="background2" w:themeShade="E6"/>
-                <w:vertAlign w:val="baseline"/>
-                <w:lang w:val="en-US" w:eastAsia="zh-CN"/>
-              </w:rPr>
-            </w:pPr>
-            <w:r>
-              <w:rPr>
-                <w:rFonts w:hint="eastAsia"/>
-                <w:color w:val="D0CECE" w:themeColor="background2" w:themeShade="E6"/>
-                <w:vertAlign w:val="baseline"/>
-                <w:lang w:val="en-US" w:eastAsia="zh-CN"/>
-              </w:rPr>
-              <w:t>固定校验和</w:t>
             </w:r>
           </w:p>
         </w:tc>
@@ -1076,134 +1287,12 @@
             <w:right w:w="108" w:type="dxa"/>
           </w:tblCellMar>
         </w:tblPrEx>
-        <w:tc>
-          <w:tcPr>
-            <w:tcW w:w="773" w:type="dxa"/>
-          </w:tcPr>
-          <w:p>
-            <w:pPr>
-              <w:jc w:val="center"/>
-              <w:rPr>
-                <w:rFonts w:hint="default"/>
-                <w:color w:val="D0CECE" w:themeColor="background2" w:themeShade="E6"/>
-                <w:vertAlign w:val="baseline"/>
-                <w:lang w:val="en-US" w:eastAsia="zh-CN"/>
-              </w:rPr>
-            </w:pPr>
-            <w:r>
-              <w:rPr>
-                <w:rFonts w:hint="eastAsia"/>
-                <w:color w:val="D0CECE" w:themeColor="background2" w:themeShade="E6"/>
-                <w:vertAlign w:val="baseline"/>
-                <w:lang w:val="en-US" w:eastAsia="zh-CN"/>
-              </w:rPr>
-              <w:t>0x57</w:t>
-            </w:r>
-          </w:p>
-        </w:tc>
-        <w:tc>
-          <w:tcPr>
-            <w:tcW w:w="776" w:type="dxa"/>
-          </w:tcPr>
-          <w:p>
-            <w:pPr>
-              <w:jc w:val="center"/>
-              <w:rPr>
-                <w:rFonts w:hint="default"/>
-                <w:color w:val="D0CECE" w:themeColor="background2" w:themeShade="E6"/>
-                <w:vertAlign w:val="baseline"/>
-                <w:lang w:val="en-US" w:eastAsia="zh-CN"/>
-              </w:rPr>
-            </w:pPr>
-            <w:r>
-              <w:rPr>
-                <w:rFonts w:hint="eastAsia"/>
-                <w:color w:val="D0CECE" w:themeColor="background2" w:themeShade="E6"/>
-                <w:vertAlign w:val="baseline"/>
-                <w:lang w:val="en-US" w:eastAsia="zh-CN"/>
-              </w:rPr>
-              <w:t>0xAB</w:t>
-            </w:r>
-          </w:p>
-        </w:tc>
-        <w:tc>
-          <w:tcPr>
-            <w:tcW w:w="773" w:type="dxa"/>
-          </w:tcPr>
-          <w:p>
-            <w:pPr>
-              <w:jc w:val="center"/>
-              <w:rPr>
-                <w:rFonts w:hint="default"/>
-                <w:color w:val="D0CECE" w:themeColor="background2" w:themeShade="E6"/>
-                <w:vertAlign w:val="baseline"/>
-                <w:lang w:val="en-US" w:eastAsia="zh-CN"/>
-              </w:rPr>
-            </w:pPr>
-            <w:r>
-              <w:rPr>
-                <w:rFonts w:hint="eastAsia"/>
-                <w:color w:val="D0CECE" w:themeColor="background2" w:themeShade="E6"/>
-                <w:vertAlign w:val="baseline"/>
-                <w:lang w:val="en-US" w:eastAsia="zh-CN"/>
-              </w:rPr>
-              <w:t>0x00</w:t>
-            </w:r>
-          </w:p>
-        </w:tc>
-        <w:tc>
-          <w:tcPr>
-            <w:tcW w:w="775" w:type="dxa"/>
-          </w:tcPr>
-          <w:p>
-            <w:pPr>
-              <w:jc w:val="center"/>
-              <w:rPr>
-                <w:rFonts w:hint="default"/>
-                <w:color w:val="D0CECE" w:themeColor="background2" w:themeShade="E6"/>
-                <w:vertAlign w:val="baseline"/>
-                <w:lang w:val="en-US" w:eastAsia="zh-CN"/>
-              </w:rPr>
-            </w:pPr>
-            <w:r>
-              <w:rPr>
-                <w:rFonts w:hint="eastAsia"/>
-                <w:color w:val="D0CECE" w:themeColor="background2" w:themeShade="E6"/>
-                <w:vertAlign w:val="baseline"/>
-                <w:lang w:val="en-US" w:eastAsia="zh-CN"/>
-              </w:rPr>
-              <w:t>0x87</w:t>
-            </w:r>
-          </w:p>
-        </w:tc>
-        <w:tc>
-          <w:tcPr>
-            <w:tcW w:w="775" w:type="dxa"/>
-          </w:tcPr>
-          <w:p>
-            <w:pPr>
-              <w:jc w:val="center"/>
-              <w:rPr>
-                <w:rFonts w:hint="default"/>
-                <w:color w:val="D0CECE" w:themeColor="background2" w:themeShade="E6"/>
-                <w:vertAlign w:val="baseline"/>
-                <w:lang w:val="en-US" w:eastAsia="zh-CN"/>
-              </w:rPr>
-            </w:pPr>
-            <w:r>
-              <w:rPr>
-                <w:rFonts w:hint="eastAsia"/>
-                <w:color w:val="D0CECE" w:themeColor="background2" w:themeShade="E6"/>
-                <w:vertAlign w:val="baseline"/>
-                <w:lang w:val="en-US" w:eastAsia="zh-CN"/>
-              </w:rPr>
-              <w:t>0x04</w:t>
-            </w:r>
-          </w:p>
-        </w:tc>
-        <w:tc>
-          <w:tcPr>
-            <w:tcW w:w="800" w:type="dxa"/>
+        <w:trPr>
+          <w:trHeight w:val="307" w:hRule="atLeast"/>
+        </w:trPr>
+        <w:tc>
+          <w:tcPr>
+            <w:tcW w:w="1969" w:type="dxa"/>
           </w:tcPr>
           <w:p>
             <w:pPr>
@@ -1226,7 +1315,7 @@
         </w:tc>
         <w:tc>
           <w:tcPr>
-            <w:tcW w:w="802" w:type="dxa"/>
+            <w:tcW w:w="1974" w:type="dxa"/>
           </w:tcPr>
           <w:p>
             <w:pPr>
@@ -1249,7 +1338,7 @@
         </w:tc>
         <w:tc>
           <w:tcPr>
-            <w:tcW w:w="796" w:type="dxa"/>
+            <w:tcW w:w="1959" w:type="dxa"/>
           </w:tcPr>
           <w:p>
             <w:pPr>
@@ -1272,7 +1361,7 @@
         </w:tc>
         <w:tc>
           <w:tcPr>
-            <w:tcW w:w="1063" w:type="dxa"/>
+            <w:tcW w:w="2616" w:type="dxa"/>
           </w:tcPr>
           <w:p>
             <w:pPr>
@@ -1290,31 +1379,6 @@
                 <w:lang w:val="en-US" w:eastAsia="zh-CN"/>
               </w:rPr>
               <w:t>checksum</w:t>
-            </w:r>
-          </w:p>
-        </w:tc>
-        <w:tc>
-          <w:tcPr>
-            <w:tcW w:w="1189" w:type="dxa"/>
-          </w:tcPr>
-          <w:p>
-            <w:pPr>
-              <w:jc w:val="center"/>
-              <w:rPr>
-                <w:rFonts w:hint="default"/>
-                <w:color w:val="D0CECE" w:themeColor="background2" w:themeShade="E6"/>
-                <w:vertAlign w:val="baseline"/>
-                <w:lang w:val="en-US" w:eastAsia="zh-CN"/>
-              </w:rPr>
-            </w:pPr>
-            <w:r>
-              <w:rPr>
-                <w:rFonts w:hint="eastAsia"/>
-                <w:color w:val="D0CECE" w:themeColor="background2" w:themeShade="E6"/>
-                <w:vertAlign w:val="baseline"/>
-                <w:lang w:val="en-US" w:eastAsia="zh-CN"/>
-              </w:rPr>
-              <w:t>CHECKSUM</w:t>
             </w:r>
           </w:p>
         </w:tc>
@@ -1373,12 +1437,6 @@
             <w:insideH w:val="single" w:color="auto" w:sz="4" w:space="0"/>
             <w:insideV w:val="single" w:color="auto" w:sz="4" w:space="0"/>
           </w:tblBorders>
-          <w:tblCellMar>
-            <w:top w:w="0" w:type="dxa"/>
-            <w:left w:w="108" w:type="dxa"/>
-            <w:bottom w:w="0" w:type="dxa"/>
-            <w:right w:w="108" w:type="dxa"/>
-          </w:tblCellMar>
         </w:tblPrEx>
         <w:tc>
           <w:tcPr>
@@ -4425,8 +4483,6 @@
         </w:rPr>
         <w:t>0x04:指纹重复</w:t>
       </w:r>
-      <w:bookmarkStart w:id="2" w:name="_GoBack"/>
-      <w:bookmarkEnd w:id="2"/>
     </w:p>
     <w:p>
       <w:pPr>
@@ -6292,7 +6348,7 @@
     </w:p>
     <w:p>
       <w:pPr>
-        <w:pStyle w:val="3"/>
+        <w:pStyle w:val="6"/>
         <w:bidi w:val="0"/>
         <w:rPr>
           <w:rFonts w:hint="eastAsia"/>
@@ -6304,7 +6360,7 @@
           <w:rFonts w:hint="eastAsia"/>
           <w:lang w:val="en-US" w:eastAsia="zh-CN"/>
         </w:rPr>
-        <w:t>6 存储账号/密码/快捷键</w:t>
+        <w:t>6、存储账号/密码/快捷键</w:t>
       </w:r>
     </w:p>
     <w:p>
@@ -7954,6 +8010,808 @@
           <w:lang w:val="en-US" w:eastAsia="zh-CN"/>
         </w:rPr>
       </w:pPr>
+    </w:p>
+    <w:p>
+      <w:pPr>
+        <w:pStyle w:val="6"/>
+        <w:numPr>
+          <w:ilvl w:val="0"/>
+          <w:numId w:val="2"/>
+        </w:numPr>
+        <w:bidi w:val="0"/>
+        <w:ind w:left="0" w:leftChars="0" w:firstLine="0" w:firstLineChars="0"/>
+        <w:rPr>
+          <w:rFonts w:hint="eastAsia"/>
+          <w:lang w:val="en-US" w:eastAsia="zh-CN"/>
+        </w:rPr>
+      </w:pPr>
+      <w:r>
+        <w:rPr>
+          <w:rFonts w:hint="eastAsia"/>
+          <w:lang w:val="en-US" w:eastAsia="zh-CN"/>
+        </w:rPr>
+        <w:t>设置指纹灯效</w:t>
+      </w:r>
+    </w:p>
+    <w:tbl>
+      <w:tblPr>
+        <w:tblStyle w:val="8"/>
+        <w:tblW w:w="8723" w:type="dxa"/>
+        <w:tblInd w:w="0" w:type="dxa"/>
+        <w:tblBorders>
+          <w:top w:val="single" w:color="auto" w:sz="4" w:space="0"/>
+          <w:left w:val="single" w:color="auto" w:sz="4" w:space="0"/>
+          <w:bottom w:val="single" w:color="auto" w:sz="4" w:space="0"/>
+          <w:right w:val="single" w:color="auto" w:sz="4" w:space="0"/>
+          <w:insideH w:val="single" w:color="auto" w:sz="4" w:space="0"/>
+          <w:insideV w:val="single" w:color="auto" w:sz="4" w:space="0"/>
+        </w:tblBorders>
+        <w:tblLayout w:type="autofit"/>
+        <w:tblCellMar>
+          <w:top w:w="0" w:type="dxa"/>
+          <w:left w:w="108" w:type="dxa"/>
+          <w:bottom w:w="0" w:type="dxa"/>
+          <w:right w:w="108" w:type="dxa"/>
+        </w:tblCellMar>
+      </w:tblPr>
+      <w:tblGrid>
+        <w:gridCol w:w="873"/>
+        <w:gridCol w:w="1161"/>
+        <w:gridCol w:w="1160"/>
+        <w:gridCol w:w="892"/>
+        <w:gridCol w:w="1238"/>
+        <w:gridCol w:w="1065"/>
+        <w:gridCol w:w="1247"/>
+        <w:gridCol w:w="1087"/>
+      </w:tblGrid>
+      <w:tr>
+        <w:tblPrEx>
+          <w:tblBorders>
+            <w:top w:val="single" w:color="auto" w:sz="4" w:space="0"/>
+            <w:left w:val="single" w:color="auto" w:sz="4" w:space="0"/>
+            <w:bottom w:val="single" w:color="auto" w:sz="4" w:space="0"/>
+            <w:right w:val="single" w:color="auto" w:sz="4" w:space="0"/>
+            <w:insideH w:val="single" w:color="auto" w:sz="4" w:space="0"/>
+            <w:insideV w:val="single" w:color="auto" w:sz="4" w:space="0"/>
+          </w:tblBorders>
+          <w:tblCellMar>
+            <w:top w:w="0" w:type="dxa"/>
+            <w:left w:w="108" w:type="dxa"/>
+            <w:bottom w:w="0" w:type="dxa"/>
+            <w:right w:w="108" w:type="dxa"/>
+          </w:tblCellMar>
+        </w:tblPrEx>
+        <w:trPr>
+          <w:trHeight w:val="439" w:hRule="atLeast"/>
+        </w:trPr>
+        <w:tc>
+          <w:tcPr>
+            <w:tcW w:w="873" w:type="dxa"/>
+          </w:tcPr>
+          <w:p>
+            <w:pPr>
+              <w:widowControl w:val="0"/>
+              <w:numPr>
+                <w:ilvl w:val="0"/>
+                <w:numId w:val="0"/>
+              </w:numPr>
+              <w:jc w:val="center"/>
+              <w:rPr>
+                <w:rFonts w:hint="default"/>
+                <w:vertAlign w:val="baseline"/>
+                <w:lang w:val="en-US" w:eastAsia="zh-CN"/>
+              </w:rPr>
+            </w:pPr>
+            <w:r>
+              <w:rPr>
+                <w:rFonts w:hint="eastAsia"/>
+                <w:vertAlign w:val="baseline"/>
+                <w:lang w:val="en-US" w:eastAsia="zh-CN"/>
+              </w:rPr>
+              <w:t>包头</w:t>
+            </w:r>
+          </w:p>
+        </w:tc>
+        <w:tc>
+          <w:tcPr>
+            <w:tcW w:w="1161" w:type="dxa"/>
+          </w:tcPr>
+          <w:p>
+            <w:pPr>
+              <w:widowControl w:val="0"/>
+              <w:numPr>
+                <w:ilvl w:val="0"/>
+                <w:numId w:val="0"/>
+              </w:numPr>
+              <w:jc w:val="center"/>
+              <w:rPr>
+                <w:rFonts w:hint="default"/>
+                <w:vertAlign w:val="baseline"/>
+                <w:lang w:val="en-US" w:eastAsia="zh-CN"/>
+              </w:rPr>
+            </w:pPr>
+            <w:r>
+              <w:rPr>
+                <w:rFonts w:hint="eastAsia"/>
+                <w:vertAlign w:val="baseline"/>
+                <w:lang w:val="en-US" w:eastAsia="zh-CN"/>
+              </w:rPr>
+              <w:t>数据长度</w:t>
+            </w:r>
+          </w:p>
+        </w:tc>
+        <w:tc>
+          <w:tcPr>
+            <w:tcW w:w="1160" w:type="dxa"/>
+          </w:tcPr>
+          <w:p>
+            <w:pPr>
+              <w:widowControl w:val="0"/>
+              <w:numPr>
+                <w:ilvl w:val="0"/>
+                <w:numId w:val="0"/>
+              </w:numPr>
+              <w:jc w:val="center"/>
+              <w:rPr>
+                <w:rFonts w:hint="default"/>
+                <w:vertAlign w:val="baseline"/>
+                <w:lang w:val="en-US" w:eastAsia="zh-CN"/>
+              </w:rPr>
+            </w:pPr>
+            <w:r>
+              <w:rPr>
+                <w:rFonts w:hint="eastAsia"/>
+                <w:vertAlign w:val="baseline"/>
+                <w:lang w:val="en-US" w:eastAsia="zh-CN"/>
+              </w:rPr>
+              <w:t>命令标志</w:t>
+            </w:r>
+          </w:p>
+        </w:tc>
+        <w:tc>
+          <w:tcPr>
+            <w:tcW w:w="892" w:type="dxa"/>
+          </w:tcPr>
+          <w:p>
+            <w:pPr>
+              <w:widowControl w:val="0"/>
+              <w:numPr>
+                <w:ilvl w:val="0"/>
+                <w:numId w:val="0"/>
+              </w:numPr>
+              <w:jc w:val="center"/>
+              <w:rPr>
+                <w:rFonts w:hint="default"/>
+                <w:vertAlign w:val="baseline"/>
+                <w:lang w:val="en-US" w:eastAsia="zh-CN"/>
+              </w:rPr>
+            </w:pPr>
+            <w:r>
+              <w:rPr>
+                <w:rFonts w:hint="eastAsia"/>
+                <w:vertAlign w:val="baseline"/>
+                <w:lang w:val="en-US" w:eastAsia="zh-CN"/>
+              </w:rPr>
+              <w:t>功能码</w:t>
+            </w:r>
+          </w:p>
+        </w:tc>
+        <w:tc>
+          <w:tcPr>
+            <w:tcW w:w="1238" w:type="dxa"/>
+          </w:tcPr>
+          <w:p>
+            <w:pPr>
+              <w:widowControl w:val="0"/>
+              <w:numPr>
+                <w:ilvl w:val="0"/>
+                <w:numId w:val="0"/>
+              </w:numPr>
+              <w:jc w:val="center"/>
+              <w:rPr>
+                <w:rFonts w:hint="default"/>
+                <w:vertAlign w:val="baseline"/>
+                <w:lang w:val="en-US" w:eastAsia="zh-CN"/>
+              </w:rPr>
+            </w:pPr>
+            <w:r>
+              <w:rPr>
+                <w:rFonts w:hint="eastAsia"/>
+                <w:vertAlign w:val="baseline"/>
+                <w:lang w:val="en-US" w:eastAsia="zh-CN"/>
+              </w:rPr>
+              <w:t>起始颜色</w:t>
+            </w:r>
+          </w:p>
+        </w:tc>
+        <w:tc>
+          <w:tcPr>
+            <w:tcW w:w="1065" w:type="dxa"/>
+          </w:tcPr>
+          <w:p>
+            <w:pPr>
+              <w:widowControl w:val="0"/>
+              <w:numPr>
+                <w:ilvl w:val="0"/>
+                <w:numId w:val="0"/>
+              </w:numPr>
+              <w:jc w:val="center"/>
+              <w:rPr>
+                <w:rFonts w:hint="default"/>
+                <w:vertAlign w:val="baseline"/>
+                <w:lang w:val="en-US" w:eastAsia="zh-CN"/>
+              </w:rPr>
+            </w:pPr>
+            <w:r>
+              <w:rPr>
+                <w:rFonts w:hint="eastAsia"/>
+                <w:vertAlign w:val="baseline"/>
+                <w:lang w:val="en-US" w:eastAsia="zh-CN"/>
+              </w:rPr>
+              <w:t>结束颜色</w:t>
+            </w:r>
+          </w:p>
+        </w:tc>
+        <w:tc>
+          <w:tcPr>
+            <w:tcW w:w="1247" w:type="dxa"/>
+          </w:tcPr>
+          <w:p>
+            <w:pPr>
+              <w:widowControl w:val="0"/>
+              <w:numPr>
+                <w:ilvl w:val="0"/>
+                <w:numId w:val="0"/>
+              </w:numPr>
+              <w:jc w:val="center"/>
+              <w:rPr>
+                <w:rFonts w:hint="default"/>
+                <w:vertAlign w:val="baseline"/>
+                <w:lang w:val="en-US" w:eastAsia="zh-CN"/>
+              </w:rPr>
+            </w:pPr>
+            <w:r>
+              <w:rPr>
+                <w:rFonts w:hint="eastAsia"/>
+                <w:vertAlign w:val="baseline"/>
+                <w:lang w:val="en-US" w:eastAsia="zh-CN"/>
+              </w:rPr>
+              <w:t>循环次数</w:t>
+            </w:r>
+          </w:p>
+        </w:tc>
+        <w:tc>
+          <w:tcPr>
+            <w:tcW w:w="1087" w:type="dxa"/>
+          </w:tcPr>
+          <w:p>
+            <w:pPr>
+              <w:widowControl w:val="0"/>
+              <w:numPr>
+                <w:ilvl w:val="0"/>
+                <w:numId w:val="0"/>
+              </w:numPr>
+              <w:jc w:val="center"/>
+              <w:rPr>
+                <w:rFonts w:hint="default"/>
+                <w:vertAlign w:val="baseline"/>
+                <w:lang w:val="en-US" w:eastAsia="zh-CN"/>
+              </w:rPr>
+            </w:pPr>
+            <w:r>
+              <w:rPr>
+                <w:rFonts w:hint="eastAsia"/>
+                <w:vertAlign w:val="baseline"/>
+                <w:lang w:val="en-US" w:eastAsia="zh-CN"/>
+              </w:rPr>
+              <w:t>校验和</w:t>
+            </w:r>
+          </w:p>
+        </w:tc>
+      </w:tr>
+      <w:tr>
+        <w:tblPrEx>
+          <w:tblBorders>
+            <w:top w:val="single" w:color="auto" w:sz="4" w:space="0"/>
+            <w:left w:val="single" w:color="auto" w:sz="4" w:space="0"/>
+            <w:bottom w:val="single" w:color="auto" w:sz="4" w:space="0"/>
+            <w:right w:val="single" w:color="auto" w:sz="4" w:space="0"/>
+            <w:insideH w:val="single" w:color="auto" w:sz="4" w:space="0"/>
+            <w:insideV w:val="single" w:color="auto" w:sz="4" w:space="0"/>
+          </w:tblBorders>
+          <w:tblCellMar>
+            <w:top w:w="0" w:type="dxa"/>
+            <w:left w:w="108" w:type="dxa"/>
+            <w:bottom w:w="0" w:type="dxa"/>
+            <w:right w:w="108" w:type="dxa"/>
+          </w:tblCellMar>
+        </w:tblPrEx>
+        <w:trPr>
+          <w:trHeight w:val="368" w:hRule="atLeast"/>
+        </w:trPr>
+        <w:tc>
+          <w:tcPr>
+            <w:tcW w:w="873" w:type="dxa"/>
+          </w:tcPr>
+          <w:p>
+            <w:pPr>
+              <w:widowControl w:val="0"/>
+              <w:numPr>
+                <w:ilvl w:val="0"/>
+                <w:numId w:val="0"/>
+              </w:numPr>
+              <w:jc w:val="center"/>
+              <w:rPr>
+                <w:rFonts w:hint="default"/>
+                <w:vertAlign w:val="baseline"/>
+                <w:lang w:val="en-US" w:eastAsia="zh-CN"/>
+              </w:rPr>
+            </w:pPr>
+            <w:r>
+              <w:rPr>
+                <w:rFonts w:hint="eastAsia"/>
+                <w:vertAlign w:val="baseline"/>
+                <w:lang w:val="en-US" w:eastAsia="zh-CN"/>
+              </w:rPr>
+              <w:t>Byte 0</w:t>
+            </w:r>
+          </w:p>
+        </w:tc>
+        <w:tc>
+          <w:tcPr>
+            <w:tcW w:w="1161" w:type="dxa"/>
+          </w:tcPr>
+          <w:p>
+            <w:pPr>
+              <w:widowControl w:val="0"/>
+              <w:numPr>
+                <w:ilvl w:val="0"/>
+                <w:numId w:val="0"/>
+              </w:numPr>
+              <w:jc w:val="center"/>
+              <w:rPr>
+                <w:rFonts w:hint="default"/>
+                <w:vertAlign w:val="baseline"/>
+                <w:lang w:val="en-US" w:eastAsia="zh-CN"/>
+              </w:rPr>
+            </w:pPr>
+            <w:r>
+              <w:rPr>
+                <w:rFonts w:hint="eastAsia"/>
+                <w:vertAlign w:val="baseline"/>
+                <w:lang w:val="en-US" w:eastAsia="zh-CN"/>
+              </w:rPr>
+              <w:t>Byte 1</w:t>
+            </w:r>
+          </w:p>
+        </w:tc>
+        <w:tc>
+          <w:tcPr>
+            <w:tcW w:w="1160" w:type="dxa"/>
+          </w:tcPr>
+          <w:p>
+            <w:pPr>
+              <w:widowControl w:val="0"/>
+              <w:numPr>
+                <w:ilvl w:val="0"/>
+                <w:numId w:val="0"/>
+              </w:numPr>
+              <w:jc w:val="center"/>
+              <w:rPr>
+                <w:rFonts w:hint="default"/>
+                <w:vertAlign w:val="baseline"/>
+                <w:lang w:val="en-US" w:eastAsia="zh-CN"/>
+              </w:rPr>
+            </w:pPr>
+            <w:r>
+              <w:rPr>
+                <w:rFonts w:hint="eastAsia"/>
+                <w:vertAlign w:val="baseline"/>
+                <w:lang w:val="en-US" w:eastAsia="zh-CN"/>
+              </w:rPr>
+              <w:t>Byte 2</w:t>
+            </w:r>
+          </w:p>
+        </w:tc>
+        <w:tc>
+          <w:tcPr>
+            <w:tcW w:w="892" w:type="dxa"/>
+          </w:tcPr>
+          <w:p>
+            <w:pPr>
+              <w:widowControl w:val="0"/>
+              <w:numPr>
+                <w:ilvl w:val="0"/>
+                <w:numId w:val="0"/>
+              </w:numPr>
+              <w:jc w:val="center"/>
+              <w:rPr>
+                <w:rFonts w:hint="default"/>
+                <w:vertAlign w:val="baseline"/>
+                <w:lang w:val="en-US" w:eastAsia="zh-CN"/>
+              </w:rPr>
+            </w:pPr>
+            <w:r>
+              <w:rPr>
+                <w:rFonts w:hint="eastAsia"/>
+                <w:vertAlign w:val="baseline"/>
+                <w:lang w:val="en-US" w:eastAsia="zh-CN"/>
+              </w:rPr>
+              <w:t>Byte 3</w:t>
+            </w:r>
+          </w:p>
+        </w:tc>
+        <w:tc>
+          <w:tcPr>
+            <w:tcW w:w="1238" w:type="dxa"/>
+          </w:tcPr>
+          <w:p>
+            <w:pPr>
+              <w:widowControl w:val="0"/>
+              <w:numPr>
+                <w:ilvl w:val="0"/>
+                <w:numId w:val="0"/>
+              </w:numPr>
+              <w:jc w:val="center"/>
+              <w:rPr>
+                <w:rFonts w:hint="default"/>
+                <w:vertAlign w:val="baseline"/>
+                <w:lang w:val="en-US" w:eastAsia="zh-CN"/>
+              </w:rPr>
+            </w:pPr>
+            <w:r>
+              <w:rPr>
+                <w:rFonts w:hint="eastAsia"/>
+                <w:vertAlign w:val="baseline"/>
+                <w:lang w:val="en-US" w:eastAsia="zh-CN"/>
+              </w:rPr>
+              <w:t>Byte 4</w:t>
+            </w:r>
+          </w:p>
+        </w:tc>
+        <w:tc>
+          <w:tcPr>
+            <w:tcW w:w="1065" w:type="dxa"/>
+          </w:tcPr>
+          <w:p>
+            <w:pPr>
+              <w:widowControl w:val="0"/>
+              <w:numPr>
+                <w:ilvl w:val="0"/>
+                <w:numId w:val="0"/>
+              </w:numPr>
+              <w:jc w:val="center"/>
+              <w:rPr>
+                <w:rFonts w:hint="default"/>
+                <w:vertAlign w:val="baseline"/>
+                <w:lang w:val="en-US" w:eastAsia="zh-CN"/>
+              </w:rPr>
+            </w:pPr>
+            <w:r>
+              <w:rPr>
+                <w:rFonts w:hint="eastAsia"/>
+                <w:vertAlign w:val="baseline"/>
+                <w:lang w:val="en-US" w:eastAsia="zh-CN"/>
+              </w:rPr>
+              <w:t>Byte 5</w:t>
+            </w:r>
+          </w:p>
+        </w:tc>
+        <w:tc>
+          <w:tcPr>
+            <w:tcW w:w="1247" w:type="dxa"/>
+          </w:tcPr>
+          <w:p>
+            <w:pPr>
+              <w:widowControl w:val="0"/>
+              <w:numPr>
+                <w:ilvl w:val="0"/>
+                <w:numId w:val="0"/>
+              </w:numPr>
+              <w:jc w:val="center"/>
+              <w:rPr>
+                <w:rFonts w:hint="default"/>
+                <w:vertAlign w:val="baseline"/>
+                <w:lang w:val="en-US" w:eastAsia="zh-CN"/>
+              </w:rPr>
+            </w:pPr>
+            <w:r>
+              <w:rPr>
+                <w:rFonts w:hint="eastAsia"/>
+                <w:vertAlign w:val="baseline"/>
+                <w:lang w:val="en-US" w:eastAsia="zh-CN"/>
+              </w:rPr>
+              <w:t>Byte 6</w:t>
+            </w:r>
+          </w:p>
+        </w:tc>
+        <w:tc>
+          <w:tcPr>
+            <w:tcW w:w="1087" w:type="dxa"/>
+          </w:tcPr>
+          <w:p>
+            <w:pPr>
+              <w:widowControl w:val="0"/>
+              <w:numPr>
+                <w:ilvl w:val="0"/>
+                <w:numId w:val="0"/>
+              </w:numPr>
+              <w:jc w:val="center"/>
+              <w:rPr>
+                <w:rFonts w:hint="default"/>
+                <w:vertAlign w:val="baseline"/>
+                <w:lang w:val="en-US" w:eastAsia="zh-CN"/>
+              </w:rPr>
+            </w:pPr>
+            <w:r>
+              <w:rPr>
+                <w:rFonts w:hint="eastAsia"/>
+                <w:vertAlign w:val="baseline"/>
+                <w:lang w:val="en-US" w:eastAsia="zh-CN"/>
+              </w:rPr>
+              <w:t>Byte 7</w:t>
+            </w:r>
+          </w:p>
+        </w:tc>
+      </w:tr>
+      <w:tr>
+        <w:tblPrEx>
+          <w:tblBorders>
+            <w:top w:val="single" w:color="auto" w:sz="4" w:space="0"/>
+            <w:left w:val="single" w:color="auto" w:sz="4" w:space="0"/>
+            <w:bottom w:val="single" w:color="auto" w:sz="4" w:space="0"/>
+            <w:right w:val="single" w:color="auto" w:sz="4" w:space="0"/>
+            <w:insideH w:val="single" w:color="auto" w:sz="4" w:space="0"/>
+            <w:insideV w:val="single" w:color="auto" w:sz="4" w:space="0"/>
+          </w:tblBorders>
+          <w:tblCellMar>
+            <w:top w:w="0" w:type="dxa"/>
+            <w:left w:w="108" w:type="dxa"/>
+            <w:bottom w:w="0" w:type="dxa"/>
+            <w:right w:w="108" w:type="dxa"/>
+          </w:tblCellMar>
+        </w:tblPrEx>
+        <w:tc>
+          <w:tcPr>
+            <w:tcW w:w="873" w:type="dxa"/>
+          </w:tcPr>
+          <w:p>
+            <w:pPr>
+              <w:widowControl w:val="0"/>
+              <w:numPr>
+                <w:ilvl w:val="0"/>
+                <w:numId w:val="0"/>
+              </w:numPr>
+              <w:jc w:val="center"/>
+              <w:rPr>
+                <w:rFonts w:hint="default"/>
+                <w:vertAlign w:val="baseline"/>
+                <w:lang w:val="en-US" w:eastAsia="zh-CN"/>
+              </w:rPr>
+            </w:pPr>
+            <w:r>
+              <w:rPr>
+                <w:rFonts w:hint="eastAsia"/>
+                <w:vertAlign w:val="baseline"/>
+                <w:lang w:val="en-US" w:eastAsia="zh-CN"/>
+              </w:rPr>
+              <w:t>0xFE</w:t>
+            </w:r>
+          </w:p>
+        </w:tc>
+        <w:tc>
+          <w:tcPr>
+            <w:tcW w:w="1161" w:type="dxa"/>
+          </w:tcPr>
+          <w:p>
+            <w:pPr>
+              <w:widowControl w:val="0"/>
+              <w:numPr>
+                <w:ilvl w:val="0"/>
+                <w:numId w:val="0"/>
+              </w:numPr>
+              <w:jc w:val="center"/>
+              <w:rPr>
+                <w:rFonts w:hint="default"/>
+                <w:vertAlign w:val="baseline"/>
+                <w:lang w:val="en-US" w:eastAsia="zh-CN"/>
+              </w:rPr>
+            </w:pPr>
+            <w:r>
+              <w:rPr>
+                <w:rFonts w:hint="eastAsia"/>
+                <w:vertAlign w:val="baseline"/>
+                <w:lang w:val="en-US" w:eastAsia="zh-CN"/>
+              </w:rPr>
+              <w:t>0x05</w:t>
+            </w:r>
+          </w:p>
+        </w:tc>
+        <w:tc>
+          <w:tcPr>
+            <w:tcW w:w="1160" w:type="dxa"/>
+          </w:tcPr>
+          <w:p>
+            <w:pPr>
+              <w:widowControl w:val="0"/>
+              <w:numPr>
+                <w:ilvl w:val="0"/>
+                <w:numId w:val="0"/>
+              </w:numPr>
+              <w:jc w:val="center"/>
+              <w:rPr>
+                <w:rFonts w:hint="default"/>
+                <w:vertAlign w:val="baseline"/>
+                <w:lang w:val="en-US" w:eastAsia="zh-CN"/>
+              </w:rPr>
+            </w:pPr>
+            <w:r>
+              <w:rPr>
+                <w:rFonts w:hint="eastAsia"/>
+                <w:vertAlign w:val="baseline"/>
+                <w:lang w:val="en-US" w:eastAsia="zh-CN"/>
+              </w:rPr>
+              <w:t>0x0D</w:t>
+            </w:r>
+          </w:p>
+        </w:tc>
+        <w:tc>
+          <w:tcPr>
+            <w:tcW w:w="892" w:type="dxa"/>
+          </w:tcPr>
+          <w:p>
+            <w:pPr>
+              <w:widowControl w:val="0"/>
+              <w:numPr>
+                <w:ilvl w:val="0"/>
+                <w:numId w:val="0"/>
+              </w:numPr>
+              <w:jc w:val="center"/>
+              <w:rPr>
+                <w:rFonts w:hint="default"/>
+                <w:vertAlign w:val="baseline"/>
+                <w:lang w:val="en-US" w:eastAsia="zh-CN"/>
+              </w:rPr>
+            </w:pPr>
+            <w:r>
+              <w:rPr>
+                <w:rFonts w:hint="eastAsia"/>
+                <w:vertAlign w:val="baseline"/>
+                <w:lang w:val="en-US" w:eastAsia="zh-CN"/>
+              </w:rPr>
+              <w:t>Func</w:t>
+            </w:r>
+          </w:p>
+        </w:tc>
+        <w:tc>
+          <w:tcPr>
+            <w:tcW w:w="1238" w:type="dxa"/>
+          </w:tcPr>
+          <w:p>
+            <w:pPr>
+              <w:widowControl w:val="0"/>
+              <w:numPr>
+                <w:ilvl w:val="0"/>
+                <w:numId w:val="0"/>
+              </w:numPr>
+              <w:jc w:val="center"/>
+              <w:rPr>
+                <w:rFonts w:hint="default"/>
+                <w:vertAlign w:val="baseline"/>
+                <w:lang w:val="en-US" w:eastAsia="zh-CN"/>
+              </w:rPr>
+            </w:pPr>
+            <w:r>
+              <w:rPr>
+                <w:rFonts w:hint="eastAsia"/>
+                <w:vertAlign w:val="baseline"/>
+                <w:lang w:val="en-US" w:eastAsia="zh-CN"/>
+              </w:rPr>
+              <w:t>Start color</w:t>
+            </w:r>
+          </w:p>
+        </w:tc>
+        <w:tc>
+          <w:tcPr>
+            <w:tcW w:w="1065" w:type="dxa"/>
+          </w:tcPr>
+          <w:p>
+            <w:pPr>
+              <w:widowControl w:val="0"/>
+              <w:numPr>
+                <w:ilvl w:val="0"/>
+                <w:numId w:val="0"/>
+              </w:numPr>
+              <w:jc w:val="center"/>
+              <w:rPr>
+                <w:rFonts w:hint="default"/>
+                <w:vertAlign w:val="baseline"/>
+                <w:lang w:val="en-US" w:eastAsia="zh-CN"/>
+              </w:rPr>
+            </w:pPr>
+            <w:r>
+              <w:rPr>
+                <w:rFonts w:hint="eastAsia"/>
+                <w:vertAlign w:val="baseline"/>
+                <w:lang w:val="en-US" w:eastAsia="zh-CN"/>
+              </w:rPr>
+              <w:t>End color</w:t>
+            </w:r>
+          </w:p>
+        </w:tc>
+        <w:tc>
+          <w:tcPr>
+            <w:tcW w:w="1247" w:type="dxa"/>
+          </w:tcPr>
+          <w:p>
+            <w:pPr>
+              <w:widowControl w:val="0"/>
+              <w:numPr>
+                <w:ilvl w:val="0"/>
+                <w:numId w:val="0"/>
+              </w:numPr>
+              <w:jc w:val="center"/>
+              <w:rPr>
+                <w:rFonts w:hint="default"/>
+                <w:vertAlign w:val="baseline"/>
+                <w:lang w:val="en-US" w:eastAsia="zh-CN"/>
+              </w:rPr>
+            </w:pPr>
+            <w:r>
+              <w:rPr>
+                <w:rFonts w:hint="eastAsia"/>
+                <w:vertAlign w:val="baseline"/>
+                <w:lang w:val="en-US" w:eastAsia="zh-CN"/>
+              </w:rPr>
+              <w:t>Cycle time</w:t>
+            </w:r>
+          </w:p>
+        </w:tc>
+        <w:tc>
+          <w:tcPr>
+            <w:tcW w:w="1087" w:type="dxa"/>
+          </w:tcPr>
+          <w:p>
+            <w:pPr>
+              <w:widowControl w:val="0"/>
+              <w:numPr>
+                <w:ilvl w:val="0"/>
+                <w:numId w:val="0"/>
+              </w:numPr>
+              <w:jc w:val="center"/>
+              <w:rPr>
+                <w:rFonts w:hint="default"/>
+                <w:vertAlign w:val="baseline"/>
+                <w:lang w:val="en-US" w:eastAsia="zh-CN"/>
+              </w:rPr>
+            </w:pPr>
+            <w:r>
+              <w:rPr>
+                <w:rFonts w:hint="eastAsia"/>
+                <w:vertAlign w:val="baseline"/>
+                <w:lang w:val="en-US" w:eastAsia="zh-CN"/>
+              </w:rPr>
+              <w:t>0x??</w:t>
+            </w:r>
+          </w:p>
+        </w:tc>
+      </w:tr>
+    </w:tbl>
+    <w:p>
+      <w:pPr>
+        <w:widowControl w:val="0"/>
+        <w:numPr>
+          <w:ilvl w:val="0"/>
+          <w:numId w:val="0"/>
+        </w:numPr>
+        <w:jc w:val="both"/>
+        <w:rPr>
+          <w:rFonts w:hint="default"/>
+          <w:lang w:val="en-US" w:eastAsia="zh-CN"/>
+        </w:rPr>
+      </w:pPr>
+      <w:bookmarkStart w:id="2" w:name="_GoBack"/>
+      <w:bookmarkEnd w:id="2"/>
     </w:p>
     <w:sectPr>
       <w:pgSz w:w="11906" w:h="16838"/>

--- a/doc/USB通信协议.docx
+++ b/doc/USB通信协议.docx
@@ -708,11 +708,21 @@
         <w:t>上传指令：</w:t>
       </w:r>
     </w:p>
+    <w:p>
+      <w:pPr>
+        <w:rPr>
+          <w:rFonts w:hint="default"/>
+          <w:lang w:val="en-US" w:eastAsia="zh-CN"/>
+        </w:rPr>
+      </w:pPr>
+    </w:p>
     <w:tbl>
       <w:tblPr>
         <w:tblStyle w:val="8"/>
-        <w:tblW w:w="8520" w:type="dxa"/>
-        <w:tblInd w:w="0" w:type="dxa"/>
+        <w:tblpPr w:leftFromText="180" w:rightFromText="180" w:vertAnchor="text" w:horzAnchor="page" w:tblpXSpec="center" w:tblpY="-178"/>
+        <w:tblOverlap w:val="never"/>
+        <w:tblW w:w="5836" w:type="pct"/>
+        <w:jc w:val="center"/>
         <w:tblBorders>
           <w:top w:val="single" w:color="auto" w:sz="4" w:space="0"/>
           <w:left w:val="single" w:color="auto" w:sz="4" w:space="0"/>
@@ -721,7 +731,7 @@
           <w:insideH w:val="single" w:color="auto" w:sz="4" w:space="0"/>
           <w:insideV w:val="single" w:color="auto" w:sz="4" w:space="0"/>
         </w:tblBorders>
-        <w:tblLayout w:type="autofit"/>
+        <w:tblLayout w:type="fixed"/>
         <w:tblCellMar>
           <w:top w:w="0" w:type="dxa"/>
           <w:left w:w="108" w:type="dxa"/>
@@ -730,12 +740,18 @@
         </w:tblCellMar>
       </w:tblPr>
       <w:tblGrid>
-        <w:gridCol w:w="1420"/>
-        <w:gridCol w:w="1420"/>
-        <w:gridCol w:w="1420"/>
-        <w:gridCol w:w="1420"/>
-        <w:gridCol w:w="1420"/>
-        <w:gridCol w:w="1420"/>
+        <w:gridCol w:w="669"/>
+        <w:gridCol w:w="693"/>
+        <w:gridCol w:w="670"/>
+        <w:gridCol w:w="670"/>
+        <w:gridCol w:w="674"/>
+        <w:gridCol w:w="926"/>
+        <w:gridCol w:w="1082"/>
+        <w:gridCol w:w="1082"/>
+        <w:gridCol w:w="1104"/>
+        <w:gridCol w:w="675"/>
+        <w:gridCol w:w="851"/>
+        <w:gridCol w:w="851"/>
       </w:tblGrid>
       <w:tr>
         <w:tblPrEx>
@@ -754,9 +770,43 @@
             <w:right w:w="108" w:type="dxa"/>
           </w:tblCellMar>
         </w:tblPrEx>
-        <w:tc>
-          <w:tcPr>
-            <w:tcW w:w="1420" w:type="dxa"/>
+        <w:trPr>
+          <w:trHeight w:val="655" w:hRule="atLeast"/>
+          <w:jc w:val="center"/>
+        </w:trPr>
+        <w:tc>
+          <w:tcPr>
+            <w:tcW w:w="1696" w:type="pct"/>
+            <w:gridSpan w:val="5"/>
+            <w:vAlign w:val="top"/>
+          </w:tcPr>
+          <w:p>
+            <w:pPr>
+              <w:jc w:val="center"/>
+              <w:rPr>
+                <w:rFonts w:hint="eastAsia" w:asciiTheme="minorHAnsi" w:hAnsiTheme="minorHAnsi" w:eastAsiaTheme="minorEastAsia" w:cstheme="minorBidi"/>
+                <w:color w:val="D0CECE" w:themeColor="background2" w:themeShade="E6"/>
+                <w:kern w:val="2"/>
+                <w:sz w:val="21"/>
+                <w:szCs w:val="24"/>
+                <w:vertAlign w:val="baseline"/>
+                <w:lang w:val="en-US" w:eastAsia="zh-CN" w:bidi="ar-SA"/>
+              </w:rPr>
+            </w:pPr>
+            <w:r>
+              <w:rPr>
+                <w:rFonts w:hint="eastAsia"/>
+                <w:color w:val="D0CECE" w:themeColor="background2" w:themeShade="E6"/>
+                <w:vertAlign w:val="baseline"/>
+                <w:lang w:val="en-US" w:eastAsia="zh-CN"/>
+              </w:rPr>
+              <w:t>协议传输模式下下传固定头尾</w:t>
+            </w:r>
+          </w:p>
+        </w:tc>
+        <w:tc>
+          <w:tcPr>
+            <w:tcW w:w="465" w:type="pct"/>
             <w:vAlign w:val="top"/>
           </w:tcPr>
           <w:p>
@@ -782,7 +832,7 @@
         </w:tc>
         <w:tc>
           <w:tcPr>
-            <w:tcW w:w="1420" w:type="dxa"/>
+            <w:tcW w:w="543" w:type="pct"/>
             <w:vAlign w:val="top"/>
           </w:tcPr>
           <w:p>
@@ -809,7 +859,7 @@
         </w:tc>
         <w:tc>
           <w:tcPr>
-            <w:tcW w:w="1420" w:type="dxa"/>
+            <w:tcW w:w="543" w:type="pct"/>
             <w:vAlign w:val="top"/>
           </w:tcPr>
           <w:p>
@@ -836,7 +886,7 @@
         </w:tc>
         <w:tc>
           <w:tcPr>
-            <w:tcW w:w="1420" w:type="dxa"/>
+            <w:tcW w:w="554" w:type="pct"/>
           </w:tcPr>
           <w:p>
             <w:pPr>
@@ -859,7 +909,7 @@
         </w:tc>
         <w:tc>
           <w:tcPr>
-            <w:tcW w:w="1420" w:type="dxa"/>
+            <w:tcW w:w="339" w:type="pct"/>
           </w:tcPr>
           <w:p>
             <w:pPr>
@@ -882,7 +932,7 @@
         </w:tc>
         <w:tc>
           <w:tcPr>
-            <w:tcW w:w="1420" w:type="dxa"/>
+            <w:tcW w:w="427" w:type="pct"/>
           </w:tcPr>
           <w:p>
             <w:pPr>
@@ -900,6 +950,30 @@
                 <w:lang w:val="en-US" w:eastAsia="zh-CN"/>
               </w:rPr>
               <w:t>Byte n+1</w:t>
+            </w:r>
+          </w:p>
+        </w:tc>
+        <w:tc>
+          <w:tcPr>
+            <w:tcW w:w="427" w:type="pct"/>
+          </w:tcPr>
+          <w:p>
+            <w:pPr>
+              <w:jc w:val="center"/>
+              <w:rPr>
+                <w:rFonts w:hint="default"/>
+                <w:vertAlign w:val="baseline"/>
+                <w:lang w:val="en-US" w:eastAsia="zh-CN"/>
+              </w:rPr>
+            </w:pPr>
+            <w:r>
+              <w:rPr>
+                <w:rFonts w:hint="eastAsia"/>
+                <w:color w:val="BFBFBF" w:themeColor="background1" w:themeShade="BF"/>
+                <w:vertAlign w:val="baseline"/>
+                <w:lang w:val="en-US" w:eastAsia="zh-CN"/>
+              </w:rPr>
+              <w:t>固定校验和</w:t>
             </w:r>
           </w:p>
         </w:tc>
@@ -921,9 +995,158 @@
             <w:right w:w="108" w:type="dxa"/>
           </w:tblCellMar>
         </w:tblPrEx>
-        <w:tc>
-          <w:tcPr>
-            <w:tcW w:w="1420" w:type="dxa"/>
+        <w:trPr>
+          <w:trHeight w:val="493" w:hRule="atLeast"/>
+          <w:jc w:val="center"/>
+        </w:trPr>
+        <w:tc>
+          <w:tcPr>
+            <w:tcW w:w="336" w:type="pct"/>
+            <w:vAlign w:val="top"/>
+          </w:tcPr>
+          <w:p>
+            <w:pPr>
+              <w:jc w:val="both"/>
+              <w:rPr>
+                <w:rFonts w:hint="eastAsia" w:asciiTheme="minorHAnsi" w:hAnsiTheme="minorHAnsi" w:eastAsiaTheme="minorEastAsia" w:cstheme="minorBidi"/>
+                <w:color w:val="D0CECE" w:themeColor="background2" w:themeShade="E6"/>
+                <w:kern w:val="2"/>
+                <w:sz w:val="21"/>
+                <w:szCs w:val="24"/>
+                <w:vertAlign w:val="baseline"/>
+                <w:lang w:val="en-US" w:eastAsia="zh-CN" w:bidi="ar-SA"/>
+              </w:rPr>
+            </w:pPr>
+            <w:r>
+              <w:rPr>
+                <w:rFonts w:hint="eastAsia"/>
+                <w:color w:val="D0CECE" w:themeColor="background2" w:themeShade="E6"/>
+                <w:vertAlign w:val="baseline"/>
+                <w:lang w:val="en-US" w:eastAsia="zh-CN"/>
+              </w:rPr>
+              <w:t>0x57</w:t>
+            </w:r>
+          </w:p>
+        </w:tc>
+        <w:tc>
+          <w:tcPr>
+            <w:tcW w:w="348" w:type="pct"/>
+            <w:vAlign w:val="top"/>
+          </w:tcPr>
+          <w:p>
+            <w:pPr>
+              <w:jc w:val="both"/>
+              <w:rPr>
+                <w:rFonts w:hint="eastAsia" w:asciiTheme="minorHAnsi" w:hAnsiTheme="minorHAnsi" w:eastAsiaTheme="minorEastAsia" w:cstheme="minorBidi"/>
+                <w:color w:val="D0CECE" w:themeColor="background2" w:themeShade="E6"/>
+                <w:kern w:val="2"/>
+                <w:sz w:val="21"/>
+                <w:szCs w:val="24"/>
+                <w:vertAlign w:val="baseline"/>
+                <w:lang w:val="en-US" w:eastAsia="zh-CN" w:bidi="ar-SA"/>
+              </w:rPr>
+            </w:pPr>
+            <w:r>
+              <w:rPr>
+                <w:rFonts w:hint="eastAsia"/>
+                <w:color w:val="D0CECE" w:themeColor="background2" w:themeShade="E6"/>
+                <w:vertAlign w:val="baseline"/>
+                <w:lang w:val="en-US" w:eastAsia="zh-CN"/>
+              </w:rPr>
+              <w:t>0xAB</w:t>
+            </w:r>
+          </w:p>
+        </w:tc>
+        <w:tc>
+          <w:tcPr>
+            <w:tcW w:w="336" w:type="pct"/>
+            <w:vAlign w:val="top"/>
+          </w:tcPr>
+          <w:p>
+            <w:pPr>
+              <w:jc w:val="both"/>
+              <w:rPr>
+                <w:rFonts w:hint="eastAsia" w:asciiTheme="minorHAnsi" w:hAnsiTheme="minorHAnsi" w:eastAsiaTheme="minorEastAsia" w:cstheme="minorBidi"/>
+                <w:color w:val="D0CECE" w:themeColor="background2" w:themeShade="E6"/>
+                <w:kern w:val="2"/>
+                <w:sz w:val="21"/>
+                <w:szCs w:val="24"/>
+                <w:vertAlign w:val="baseline"/>
+                <w:lang w:val="en-US" w:eastAsia="zh-CN" w:bidi="ar-SA"/>
+              </w:rPr>
+            </w:pPr>
+            <w:r>
+              <w:rPr>
+                <w:rFonts w:hint="eastAsia"/>
+                <w:color w:val="D0CECE" w:themeColor="background2" w:themeShade="E6"/>
+                <w:vertAlign w:val="baseline"/>
+                <w:lang w:val="en-US" w:eastAsia="zh-CN"/>
+              </w:rPr>
+              <w:t>0x00</w:t>
+            </w:r>
+          </w:p>
+        </w:tc>
+        <w:tc>
+          <w:tcPr>
+            <w:tcW w:w="336" w:type="pct"/>
+            <w:vAlign w:val="top"/>
+          </w:tcPr>
+          <w:p>
+            <w:pPr>
+              <w:jc w:val="both"/>
+              <w:rPr>
+                <w:rFonts w:hint="eastAsia" w:asciiTheme="minorHAnsi" w:hAnsiTheme="minorHAnsi" w:eastAsiaTheme="minorEastAsia" w:cstheme="minorBidi"/>
+                <w:color w:val="D0CECE" w:themeColor="background2" w:themeShade="E6"/>
+                <w:kern w:val="2"/>
+                <w:sz w:val="21"/>
+                <w:szCs w:val="24"/>
+                <w:vertAlign w:val="baseline"/>
+                <w:lang w:val="en-US" w:eastAsia="zh-CN" w:bidi="ar-SA"/>
+              </w:rPr>
+            </w:pPr>
+            <w:r>
+              <w:rPr>
+                <w:rFonts w:hint="eastAsia"/>
+                <w:color w:val="D0CECE" w:themeColor="background2" w:themeShade="E6"/>
+                <w:vertAlign w:val="baseline"/>
+                <w:lang w:val="en-US" w:eastAsia="zh-CN"/>
+              </w:rPr>
+              <w:t>0x87</w:t>
+            </w:r>
+          </w:p>
+        </w:tc>
+        <w:tc>
+          <w:tcPr>
+            <w:tcW w:w="338" w:type="pct"/>
+            <w:vAlign w:val="top"/>
+          </w:tcPr>
+          <w:p>
+            <w:pPr>
+              <w:jc w:val="both"/>
+              <w:rPr>
+                <w:rFonts w:hint="eastAsia" w:asciiTheme="minorHAnsi" w:hAnsiTheme="minorHAnsi" w:eastAsiaTheme="minorEastAsia" w:cstheme="minorBidi"/>
+                <w:color w:val="D0CECE" w:themeColor="background2" w:themeShade="E6"/>
+                <w:kern w:val="2"/>
+                <w:sz w:val="21"/>
+                <w:szCs w:val="24"/>
+                <w:vertAlign w:val="baseline"/>
+                <w:lang w:val="en-US" w:eastAsia="zh-CN" w:bidi="ar-SA"/>
+              </w:rPr>
+            </w:pPr>
+            <w:r>
+              <w:rPr>
+                <w:rFonts w:hint="eastAsia"/>
+                <w:color w:val="D0CECE" w:themeColor="background2" w:themeShade="E6"/>
+                <w:vertAlign w:val="baseline"/>
+                <w:lang w:val="en-US" w:eastAsia="zh-CN"/>
+              </w:rPr>
+              <w:t>0x04</w:t>
+            </w:r>
+          </w:p>
+        </w:tc>
+        <w:tc>
+          <w:tcPr>
+            <w:tcW w:w="465" w:type="pct"/>
             <w:vAlign w:val="top"/>
           </w:tcPr>
           <w:p>
@@ -950,7 +1173,7 @@
         </w:tc>
         <w:tc>
           <w:tcPr>
-            <w:tcW w:w="1420" w:type="dxa"/>
+            <w:tcW w:w="543" w:type="pct"/>
             <w:vAlign w:val="top"/>
           </w:tcPr>
           <w:p>
@@ -977,7 +1200,7 @@
         </w:tc>
         <w:tc>
           <w:tcPr>
-            <w:tcW w:w="1420" w:type="dxa"/>
+            <w:tcW w:w="543" w:type="pct"/>
             <w:vAlign w:val="top"/>
           </w:tcPr>
           <w:p>
@@ -1004,7 +1227,7 @@
         </w:tc>
         <w:tc>
           <w:tcPr>
-            <w:tcW w:w="1420" w:type="dxa"/>
+            <w:tcW w:w="554" w:type="pct"/>
           </w:tcPr>
           <w:p>
             <w:pPr>
@@ -1027,7 +1250,7 @@
         </w:tc>
         <w:tc>
           <w:tcPr>
-            <w:tcW w:w="1420" w:type="dxa"/>
+            <w:tcW w:w="339" w:type="pct"/>
           </w:tcPr>
           <w:p>
             <w:pPr>
@@ -1050,7 +1273,7 @@
         </w:tc>
         <w:tc>
           <w:tcPr>
-            <w:tcW w:w="1420" w:type="dxa"/>
+            <w:tcW w:w="427" w:type="pct"/>
           </w:tcPr>
           <w:p>
             <w:pPr>
@@ -1069,18 +1292,25 @@
               </w:rPr>
               <w:t>校验和</w:t>
             </w:r>
+          </w:p>
+        </w:tc>
+        <w:tc>
+          <w:tcPr>
+            <w:tcW w:w="427" w:type="pct"/>
+          </w:tcPr>
+          <w:p>
+            <w:pPr>
+              <w:jc w:val="center"/>
+              <w:rPr>
+                <w:rFonts w:hint="eastAsia"/>
+                <w:vertAlign w:val="baseline"/>
+                <w:lang w:val="en-US" w:eastAsia="zh-CN"/>
+              </w:rPr>
+            </w:pPr>
           </w:p>
         </w:tc>
       </w:tr>
     </w:tbl>
-    <w:p>
-      <w:pPr>
-        <w:rPr>
-          <w:rFonts w:hint="default"/>
-          <w:lang w:val="en-US" w:eastAsia="zh-CN"/>
-        </w:rPr>
-      </w:pPr>
-    </w:p>
     <w:p>
       <w:pPr>
         <w:pStyle w:val="3"/>
@@ -1280,12 +1510,6 @@
             <w:insideH w:val="single" w:color="auto" w:sz="4" w:space="0"/>
             <w:insideV w:val="single" w:color="auto" w:sz="4" w:space="0"/>
           </w:tblBorders>
-          <w:tblCellMar>
-            <w:top w:w="0" w:type="dxa"/>
-            <w:left w:w="108" w:type="dxa"/>
-            <w:bottom w:w="0" w:type="dxa"/>
-            <w:right w:w="108" w:type="dxa"/>
-          </w:tblCellMar>
         </w:tblPrEx>
         <w:trPr>
           <w:trHeight w:val="307" w:hRule="atLeast"/>
@@ -1437,6 +1661,12 @@
             <w:insideH w:val="single" w:color="auto" w:sz="4" w:space="0"/>
             <w:insideV w:val="single" w:color="auto" w:sz="4" w:space="0"/>
           </w:tblBorders>
+          <w:tblCellMar>
+            <w:top w:w="0" w:type="dxa"/>
+            <w:left w:w="108" w:type="dxa"/>
+            <w:bottom w:w="0" w:type="dxa"/>
+            <w:right w:w="108" w:type="dxa"/>
+          </w:tblCellMar>
         </w:tblPrEx>
         <w:tc>
           <w:tcPr>
@@ -3844,12 +4074,13 @@
         </w:tblCellMar>
       </w:tblPr>
       <w:tblGrid>
-        <w:gridCol w:w="1420"/>
-        <w:gridCol w:w="1420"/>
-        <w:gridCol w:w="1420"/>
-        <w:gridCol w:w="1420"/>
-        <w:gridCol w:w="1420"/>
-        <w:gridCol w:w="1420"/>
+        <w:gridCol w:w="1217"/>
+        <w:gridCol w:w="1217"/>
+        <w:gridCol w:w="1217"/>
+        <w:gridCol w:w="1217"/>
+        <w:gridCol w:w="1217"/>
+        <w:gridCol w:w="1217"/>
+        <w:gridCol w:w="1217"/>
       </w:tblGrid>
       <w:tr>
         <w:tblPrEx>
@@ -3870,7 +4101,7 @@
         </w:tblPrEx>
         <w:tc>
           <w:tcPr>
-            <w:tcW w:w="1420" w:type="dxa"/>
+            <w:tcW w:w="1217" w:type="dxa"/>
           </w:tcPr>
           <w:p>
             <w:pPr>
@@ -3897,7 +4128,7 @@
         </w:tc>
         <w:tc>
           <w:tcPr>
-            <w:tcW w:w="1420" w:type="dxa"/>
+            <w:tcW w:w="1217" w:type="dxa"/>
           </w:tcPr>
           <w:p>
             <w:pPr>
@@ -3924,7 +4155,7 @@
         </w:tc>
         <w:tc>
           <w:tcPr>
-            <w:tcW w:w="1420" w:type="dxa"/>
+            <w:tcW w:w="1217" w:type="dxa"/>
           </w:tcPr>
           <w:p>
             <w:pPr>
@@ -3951,7 +4182,7 @@
         </w:tc>
         <w:tc>
           <w:tcPr>
-            <w:tcW w:w="1420" w:type="dxa"/>
+            <w:tcW w:w="1217" w:type="dxa"/>
           </w:tcPr>
           <w:p>
             <w:pPr>
@@ -3978,34 +4209,61 @@
         </w:tc>
         <w:tc>
           <w:tcPr>
-            <w:tcW w:w="1420" w:type="dxa"/>
-          </w:tcPr>
-          <w:p>
-            <w:pPr>
-              <w:numPr>
-                <w:ilvl w:val="0"/>
-                <w:numId w:val="0"/>
-              </w:numPr>
-              <w:jc w:val="center"/>
-              <w:rPr>
-                <w:rFonts w:hint="default"/>
-                <w:vertAlign w:val="baseline"/>
-                <w:lang w:val="en-US" w:eastAsia="zh-CN"/>
-              </w:rPr>
-            </w:pPr>
-            <w:r>
-              <w:rPr>
-                <w:rFonts w:hint="eastAsia"/>
-                <w:vertAlign w:val="baseline"/>
-                <w:lang w:val="en-US" w:eastAsia="zh-CN"/>
-              </w:rPr>
-              <w:t>执行状态</w:t>
-            </w:r>
-          </w:p>
-        </w:tc>
-        <w:tc>
-          <w:tcPr>
-            <w:tcW w:w="1420" w:type="dxa"/>
+            <w:tcW w:w="1217" w:type="dxa"/>
+          </w:tcPr>
+          <w:p>
+            <w:pPr>
+              <w:numPr>
+                <w:ilvl w:val="0"/>
+                <w:numId w:val="0"/>
+              </w:numPr>
+              <w:jc w:val="center"/>
+              <w:rPr>
+                <w:rFonts w:hint="default"/>
+                <w:vertAlign w:val="baseline"/>
+                <w:lang w:val="en-US" w:eastAsia="zh-CN"/>
+              </w:rPr>
+            </w:pPr>
+            <w:r>
+              <w:rPr>
+                <w:rFonts w:hint="eastAsia"/>
+                <w:vertAlign w:val="baseline"/>
+                <w:lang w:val="en-US" w:eastAsia="zh-CN"/>
+              </w:rPr>
+              <w:t>参数1</w:t>
+            </w:r>
+          </w:p>
+        </w:tc>
+        <w:tc>
+          <w:tcPr>
+            <w:tcW w:w="1217" w:type="dxa"/>
+          </w:tcPr>
+          <w:p>
+            <w:pPr>
+              <w:numPr>
+                <w:ilvl w:val="0"/>
+                <w:numId w:val="0"/>
+              </w:numPr>
+              <w:jc w:val="center"/>
+              <w:rPr>
+                <w:rFonts w:hint="default"/>
+                <w:vertAlign w:val="baseline"/>
+                <w:lang w:val="en-US" w:eastAsia="zh-CN"/>
+              </w:rPr>
+            </w:pPr>
+            <w:r>
+              <w:rPr>
+                <w:rFonts w:hint="eastAsia"/>
+                <w:vertAlign w:val="baseline"/>
+                <w:lang w:val="en-US" w:eastAsia="zh-CN"/>
+              </w:rPr>
+              <w:t>参数2</w:t>
+            </w:r>
+          </w:p>
+        </w:tc>
+        <w:tc>
+          <w:tcPr>
+            <w:tcW w:w="1217" w:type="dxa"/>
           </w:tcPr>
           <w:p>
             <w:pPr>
@@ -4050,61 +4308,7 @@
         </w:tblPrEx>
         <w:tc>
           <w:tcPr>
-            <w:tcW w:w="1420" w:type="dxa"/>
-          </w:tcPr>
-          <w:p>
-            <w:pPr>
-              <w:numPr>
-                <w:ilvl w:val="0"/>
-                <w:numId w:val="0"/>
-              </w:numPr>
-              <w:jc w:val="center"/>
-              <w:rPr>
-                <w:rFonts w:hint="default"/>
-                <w:vertAlign w:val="baseline"/>
-                <w:lang w:val="en-US" w:eastAsia="zh-CN"/>
-              </w:rPr>
-            </w:pPr>
-            <w:r>
-              <w:rPr>
-                <w:rFonts w:hint="eastAsia"/>
-                <w:vertAlign w:val="baseline"/>
-                <w:lang w:val="en-US" w:eastAsia="zh-CN"/>
-              </w:rPr>
-              <w:t>1 Byte</w:t>
-            </w:r>
-          </w:p>
-        </w:tc>
-        <w:tc>
-          <w:tcPr>
-            <w:tcW w:w="1420" w:type="dxa"/>
-          </w:tcPr>
-          <w:p>
-            <w:pPr>
-              <w:numPr>
-                <w:ilvl w:val="0"/>
-                <w:numId w:val="0"/>
-              </w:numPr>
-              <w:jc w:val="center"/>
-              <w:rPr>
-                <w:rFonts w:hint="default"/>
-                <w:vertAlign w:val="baseline"/>
-                <w:lang w:val="en-US" w:eastAsia="zh-CN"/>
-              </w:rPr>
-            </w:pPr>
-            <w:r>
-              <w:rPr>
-                <w:rFonts w:hint="eastAsia"/>
-                <w:vertAlign w:val="baseline"/>
-                <w:lang w:val="en-US" w:eastAsia="zh-CN"/>
-              </w:rPr>
-              <w:t>1Byte</w:t>
-            </w:r>
-          </w:p>
-        </w:tc>
-        <w:tc>
-          <w:tcPr>
-            <w:tcW w:w="1420" w:type="dxa"/>
+            <w:tcW w:w="1217" w:type="dxa"/>
           </w:tcPr>
           <w:p>
             <w:pPr>
@@ -4131,34 +4335,34 @@
         </w:tc>
         <w:tc>
           <w:tcPr>
-            <w:tcW w:w="1420" w:type="dxa"/>
-          </w:tcPr>
-          <w:p>
-            <w:pPr>
-              <w:numPr>
-                <w:ilvl w:val="0"/>
-                <w:numId w:val="0"/>
-              </w:numPr>
-              <w:jc w:val="center"/>
-              <w:rPr>
-                <w:rFonts w:hint="default"/>
-                <w:vertAlign w:val="baseline"/>
-                <w:lang w:val="en-US" w:eastAsia="zh-CN"/>
-              </w:rPr>
-            </w:pPr>
-            <w:r>
-              <w:rPr>
-                <w:rFonts w:hint="eastAsia"/>
-                <w:vertAlign w:val="baseline"/>
-                <w:lang w:val="en-US" w:eastAsia="zh-CN"/>
-              </w:rPr>
-              <w:t>1 Byte</w:t>
-            </w:r>
-          </w:p>
-        </w:tc>
-        <w:tc>
-          <w:tcPr>
-            <w:tcW w:w="1420" w:type="dxa"/>
+            <w:tcW w:w="1217" w:type="dxa"/>
+          </w:tcPr>
+          <w:p>
+            <w:pPr>
+              <w:numPr>
+                <w:ilvl w:val="0"/>
+                <w:numId w:val="0"/>
+              </w:numPr>
+              <w:jc w:val="center"/>
+              <w:rPr>
+                <w:rFonts w:hint="default"/>
+                <w:vertAlign w:val="baseline"/>
+                <w:lang w:val="en-US" w:eastAsia="zh-CN"/>
+              </w:rPr>
+            </w:pPr>
+            <w:r>
+              <w:rPr>
+                <w:rFonts w:hint="eastAsia"/>
+                <w:vertAlign w:val="baseline"/>
+                <w:lang w:val="en-US" w:eastAsia="zh-CN"/>
+              </w:rPr>
+              <w:t>Byte 1</w:t>
+            </w:r>
+          </w:p>
+        </w:tc>
+        <w:tc>
+          <w:tcPr>
+            <w:tcW w:w="1217" w:type="dxa"/>
           </w:tcPr>
           <w:p>
             <w:pPr>
@@ -4185,7 +4389,7 @@
         </w:tc>
         <w:tc>
           <w:tcPr>
-            <w:tcW w:w="1420" w:type="dxa"/>
+            <w:tcW w:w="1217" w:type="dxa"/>
           </w:tcPr>
           <w:p>
             <w:pPr>
@@ -4207,6 +4411,87 @@
                 <w:lang w:val="en-US" w:eastAsia="zh-CN"/>
               </w:rPr>
               <w:t>Byte 3</w:t>
+            </w:r>
+          </w:p>
+        </w:tc>
+        <w:tc>
+          <w:tcPr>
+            <w:tcW w:w="1217" w:type="dxa"/>
+          </w:tcPr>
+          <w:p>
+            <w:pPr>
+              <w:numPr>
+                <w:ilvl w:val="0"/>
+                <w:numId w:val="0"/>
+              </w:numPr>
+              <w:jc w:val="center"/>
+              <w:rPr>
+                <w:rFonts w:hint="default"/>
+                <w:vertAlign w:val="baseline"/>
+                <w:lang w:val="en-US" w:eastAsia="zh-CN"/>
+              </w:rPr>
+            </w:pPr>
+            <w:r>
+              <w:rPr>
+                <w:rFonts w:hint="eastAsia"/>
+                <w:vertAlign w:val="baseline"/>
+                <w:lang w:val="en-US" w:eastAsia="zh-CN"/>
+              </w:rPr>
+              <w:t>Byte 4</w:t>
+            </w:r>
+          </w:p>
+        </w:tc>
+        <w:tc>
+          <w:tcPr>
+            <w:tcW w:w="1217" w:type="dxa"/>
+          </w:tcPr>
+          <w:p>
+            <w:pPr>
+              <w:numPr>
+                <w:ilvl w:val="0"/>
+                <w:numId w:val="0"/>
+              </w:numPr>
+              <w:jc w:val="center"/>
+              <w:rPr>
+                <w:rFonts w:hint="default"/>
+                <w:vertAlign w:val="baseline"/>
+                <w:lang w:val="en-US" w:eastAsia="zh-CN"/>
+              </w:rPr>
+            </w:pPr>
+            <w:r>
+              <w:rPr>
+                <w:rFonts w:hint="eastAsia"/>
+                <w:vertAlign w:val="baseline"/>
+                <w:lang w:val="en-US" w:eastAsia="zh-CN"/>
+              </w:rPr>
+              <w:t>Byte 5</w:t>
+            </w:r>
+          </w:p>
+        </w:tc>
+        <w:tc>
+          <w:tcPr>
+            <w:tcW w:w="1217" w:type="dxa"/>
+          </w:tcPr>
+          <w:p>
+            <w:pPr>
+              <w:numPr>
+                <w:ilvl w:val="0"/>
+                <w:numId w:val="0"/>
+              </w:numPr>
+              <w:jc w:val="center"/>
+              <w:rPr>
+                <w:rFonts w:hint="default"/>
+                <w:vertAlign w:val="baseline"/>
+                <w:lang w:val="en-US" w:eastAsia="zh-CN"/>
+              </w:rPr>
+            </w:pPr>
+            <w:r>
+              <w:rPr>
+                <w:rFonts w:hint="eastAsia"/>
+                <w:vertAlign w:val="baseline"/>
+                <w:lang w:val="en-US" w:eastAsia="zh-CN"/>
+              </w:rPr>
+              <w:t>Byte 6</w:t>
             </w:r>
           </w:p>
         </w:tc>
@@ -4230,7 +4515,7 @@
         </w:tblPrEx>
         <w:tc>
           <w:tcPr>
-            <w:tcW w:w="1420" w:type="dxa"/>
+            <w:tcW w:w="1217" w:type="dxa"/>
           </w:tcPr>
           <w:p>
             <w:pPr>
@@ -4257,107 +4542,136 @@
         </w:tc>
         <w:tc>
           <w:tcPr>
-            <w:tcW w:w="1420" w:type="dxa"/>
-          </w:tcPr>
-          <w:p>
-            <w:pPr>
-              <w:numPr>
-                <w:ilvl w:val="0"/>
-                <w:numId w:val="0"/>
-              </w:numPr>
-              <w:jc w:val="center"/>
-              <w:rPr>
-                <w:rFonts w:hint="default"/>
-                <w:vertAlign w:val="baseline"/>
-                <w:lang w:val="en-US" w:eastAsia="zh-CN"/>
-              </w:rPr>
-            </w:pPr>
-            <w:r>
-              <w:rPr>
-                <w:rFonts w:hint="eastAsia"/>
-                <w:vertAlign w:val="baseline"/>
-                <w:lang w:val="en-US" w:eastAsia="zh-CN"/>
-              </w:rPr>
-              <w:t>0x02</w:t>
-            </w:r>
-          </w:p>
-        </w:tc>
-        <w:tc>
-          <w:tcPr>
-            <w:tcW w:w="1420" w:type="dxa"/>
-          </w:tcPr>
-          <w:p>
-            <w:pPr>
-              <w:numPr>
-                <w:ilvl w:val="0"/>
-                <w:numId w:val="0"/>
-              </w:numPr>
-              <w:jc w:val="center"/>
-              <w:rPr>
-                <w:rFonts w:hint="default"/>
-                <w:vertAlign w:val="baseline"/>
-                <w:lang w:val="en-US" w:eastAsia="zh-CN"/>
-              </w:rPr>
-            </w:pPr>
-            <w:r>
-              <w:rPr>
-                <w:rFonts w:hint="eastAsia"/>
-                <w:vertAlign w:val="baseline"/>
-                <w:lang w:val="en-US" w:eastAsia="zh-CN"/>
-              </w:rPr>
-              <w:t>0x11</w:t>
-            </w:r>
-          </w:p>
-        </w:tc>
-        <w:tc>
-          <w:tcPr>
-            <w:tcW w:w="1420" w:type="dxa"/>
-          </w:tcPr>
-          <w:p>
-            <w:pPr>
-              <w:numPr>
-                <w:ilvl w:val="0"/>
-                <w:numId w:val="0"/>
-              </w:numPr>
-              <w:jc w:val="center"/>
-              <w:rPr>
-                <w:rFonts w:hint="eastAsia"/>
-                <w:vertAlign w:val="baseline"/>
-                <w:lang w:val="en-US" w:eastAsia="zh-CN"/>
-              </w:rPr>
-            </w:pPr>
-          </w:p>
-        </w:tc>
-        <w:tc>
-          <w:tcPr>
-            <w:tcW w:w="1420" w:type="dxa"/>
-          </w:tcPr>
-          <w:p>
-            <w:pPr>
-              <w:numPr>
-                <w:ilvl w:val="0"/>
-                <w:numId w:val="0"/>
-              </w:numPr>
-              <w:jc w:val="center"/>
-              <w:rPr>
-                <w:rFonts w:hint="default"/>
-                <w:vertAlign w:val="baseline"/>
-                <w:lang w:val="en-US" w:eastAsia="zh-CN"/>
-              </w:rPr>
-            </w:pPr>
-            <w:r>
-              <w:rPr>
-                <w:rFonts w:hint="eastAsia"/>
-                <w:vertAlign w:val="baseline"/>
-                <w:lang w:val="en-US" w:eastAsia="zh-CN"/>
-              </w:rPr>
-              <w:t>state</w:t>
-            </w:r>
-          </w:p>
-        </w:tc>
-        <w:tc>
-          <w:tcPr>
-            <w:tcW w:w="1420" w:type="dxa"/>
+            <w:tcW w:w="1217" w:type="dxa"/>
+          </w:tcPr>
+          <w:p>
+            <w:pPr>
+              <w:numPr>
+                <w:ilvl w:val="0"/>
+                <w:numId w:val="0"/>
+              </w:numPr>
+              <w:jc w:val="center"/>
+              <w:rPr>
+                <w:rFonts w:hint="default"/>
+                <w:vertAlign w:val="baseline"/>
+                <w:lang w:val="en-US" w:eastAsia="zh-CN"/>
+              </w:rPr>
+            </w:pPr>
+            <w:r>
+              <w:rPr>
+                <w:rFonts w:hint="eastAsia"/>
+                <w:vertAlign w:val="baseline"/>
+                <w:lang w:val="en-US" w:eastAsia="zh-CN"/>
+              </w:rPr>
+              <w:t>0x04</w:t>
+            </w:r>
+          </w:p>
+        </w:tc>
+        <w:tc>
+          <w:tcPr>
+            <w:tcW w:w="1217" w:type="dxa"/>
+          </w:tcPr>
+          <w:p>
+            <w:pPr>
+              <w:numPr>
+                <w:ilvl w:val="0"/>
+                <w:numId w:val="0"/>
+              </w:numPr>
+              <w:jc w:val="center"/>
+              <w:rPr>
+                <w:rFonts w:hint="default"/>
+                <w:vertAlign w:val="baseline"/>
+                <w:lang w:val="en-US" w:eastAsia="zh-CN"/>
+              </w:rPr>
+            </w:pPr>
+            <w:r>
+              <w:rPr>
+                <w:rFonts w:hint="eastAsia"/>
+                <w:vertAlign w:val="baseline"/>
+                <w:lang w:val="en-US" w:eastAsia="zh-CN"/>
+              </w:rPr>
+              <w:t>0x0B</w:t>
+            </w:r>
+            <w:bookmarkStart w:id="2" w:name="_GoBack"/>
+            <w:bookmarkEnd w:id="2"/>
+          </w:p>
+        </w:tc>
+        <w:tc>
+          <w:tcPr>
+            <w:tcW w:w="1217" w:type="dxa"/>
+          </w:tcPr>
+          <w:p>
+            <w:pPr>
+              <w:numPr>
+                <w:ilvl w:val="0"/>
+                <w:numId w:val="0"/>
+              </w:numPr>
+              <w:jc w:val="center"/>
+              <w:rPr>
+                <w:rFonts w:hint="eastAsia"/>
+                <w:vertAlign w:val="baseline"/>
+                <w:lang w:val="en-US" w:eastAsia="zh-CN"/>
+              </w:rPr>
+            </w:pPr>
+          </w:p>
+        </w:tc>
+        <w:tc>
+          <w:tcPr>
+            <w:tcW w:w="1217" w:type="dxa"/>
+          </w:tcPr>
+          <w:p>
+            <w:pPr>
+              <w:numPr>
+                <w:ilvl w:val="0"/>
+                <w:numId w:val="0"/>
+              </w:numPr>
+              <w:jc w:val="center"/>
+              <w:rPr>
+                <w:rFonts w:hint="default"/>
+                <w:vertAlign w:val="baseline"/>
+                <w:lang w:val="en-US" w:eastAsia="zh-CN"/>
+              </w:rPr>
+            </w:pPr>
+            <w:r>
+              <w:rPr>
+                <w:rFonts w:hint="eastAsia"/>
+                <w:vertAlign w:val="baseline"/>
+                <w:lang w:val="en-US" w:eastAsia="zh-CN"/>
+              </w:rPr>
+              <w:t>Param1</w:t>
+            </w:r>
+          </w:p>
+        </w:tc>
+        <w:tc>
+          <w:tcPr>
+            <w:tcW w:w="1217" w:type="dxa"/>
+          </w:tcPr>
+          <w:p>
+            <w:pPr>
+              <w:numPr>
+                <w:ilvl w:val="0"/>
+                <w:numId w:val="0"/>
+              </w:numPr>
+              <w:jc w:val="center"/>
+              <w:rPr>
+                <w:rFonts w:hint="default"/>
+                <w:vertAlign w:val="baseline"/>
+                <w:lang w:val="en-US" w:eastAsia="zh-CN"/>
+              </w:rPr>
+            </w:pPr>
+            <w:r>
+              <w:rPr>
+                <w:rFonts w:hint="eastAsia"/>
+                <w:vertAlign w:val="baseline"/>
+                <w:lang w:val="en-US" w:eastAsia="zh-CN"/>
+              </w:rPr>
+              <w:t>Param2</w:t>
+            </w:r>
+          </w:p>
+        </w:tc>
+        <w:tc>
+          <w:tcPr>
+            <w:tcW w:w="1217" w:type="dxa"/>
           </w:tcPr>
           <w:p>
             <w:pPr>
@@ -4452,7 +4766,7 @@
         </w:numPr>
         <w:ind w:leftChars="0" w:firstLine="420" w:firstLineChars="0"/>
         <w:rPr>
-          <w:rFonts w:hint="eastAsia"/>
+          <w:rFonts w:hint="default"/>
           <w:lang w:val="en-US" w:eastAsia="zh-CN"/>
         </w:rPr>
       </w:pPr>
@@ -8810,8 +9124,6 @@
           <w:lang w:val="en-US" w:eastAsia="zh-CN"/>
         </w:rPr>
       </w:pPr>
-      <w:bookmarkStart w:id="2" w:name="_GoBack"/>
-      <w:bookmarkEnd w:id="2"/>
     </w:p>
     <w:sectPr>
       <w:pgSz w:w="11906" w:h="16838"/>

--- a/doc/USB通信协议.docx
+++ b/doc/USB通信协议.docx
@@ -85,7 +85,7 @@
     <w:tbl>
       <w:tblPr>
         <w:tblStyle w:val="8"/>
-        <w:tblW w:w="9720" w:type="dxa"/>
+        <w:tblW w:w="5000" w:type="pct"/>
         <w:jc w:val="center"/>
         <w:tblBorders>
           <w:top w:val="single" w:color="auto" w:sz="4" w:space="0"/>
@@ -95,7 +95,7 @@
           <w:insideH w:val="single" w:color="auto" w:sz="4" w:space="0"/>
           <w:insideV w:val="single" w:color="auto" w:sz="4" w:space="0"/>
         </w:tblBorders>
-        <w:tblLayout w:type="fixed"/>
+        <w:tblLayout w:type="autofit"/>
         <w:tblCellMar>
           <w:top w:w="0" w:type="dxa"/>
           <w:left w:w="108" w:type="dxa"/>
@@ -104,17 +104,18 @@
         </w:tblCellMar>
       </w:tblPr>
       <w:tblGrid>
-        <w:gridCol w:w="773"/>
-        <w:gridCol w:w="699"/>
-        <w:gridCol w:w="675"/>
-        <w:gridCol w:w="688"/>
-        <w:gridCol w:w="700"/>
-        <w:gridCol w:w="887"/>
-        <w:gridCol w:w="1125"/>
-        <w:gridCol w:w="1163"/>
-        <w:gridCol w:w="896"/>
-        <w:gridCol w:w="925"/>
-        <w:gridCol w:w="1189"/>
+        <w:gridCol w:w="627"/>
+        <w:gridCol w:w="650"/>
+        <w:gridCol w:w="627"/>
+        <w:gridCol w:w="627"/>
+        <w:gridCol w:w="630"/>
+        <w:gridCol w:w="635"/>
+        <w:gridCol w:w="670"/>
+        <w:gridCol w:w="670"/>
+        <w:gridCol w:w="903"/>
+        <w:gridCol w:w="623"/>
+        <w:gridCol w:w="657"/>
+        <w:gridCol w:w="1203"/>
       </w:tblGrid>
       <w:tr>
         <w:tblPrEx>
@@ -138,7 +139,7 @@
         </w:trPr>
         <w:tc>
           <w:tcPr>
-            <w:tcW w:w="3535" w:type="dxa"/>
+            <w:tcW w:w="1852" w:type="pct"/>
             <w:gridSpan w:val="5"/>
             <w:vAlign w:val="top"/>
           </w:tcPr>
@@ -168,7 +169,7 @@
         </w:tc>
         <w:tc>
           <w:tcPr>
-            <w:tcW w:w="887" w:type="dxa"/>
+            <w:tcW w:w="373" w:type="pct"/>
           </w:tcPr>
           <w:p>
             <w:pPr>
@@ -190,7 +191,7 @@
         </w:tc>
         <w:tc>
           <w:tcPr>
-            <w:tcW w:w="1125" w:type="dxa"/>
+            <w:tcW w:w="393" w:type="pct"/>
           </w:tcPr>
           <w:p>
             <w:pPr>
@@ -213,7 +214,7 @@
         </w:tc>
         <w:tc>
           <w:tcPr>
-            <w:tcW w:w="1163" w:type="dxa"/>
+            <w:tcW w:w="393" w:type="pct"/>
           </w:tcPr>
           <w:p>
             <w:pPr>
@@ -236,7 +237,30 @@
         </w:tc>
         <w:tc>
           <w:tcPr>
-            <w:tcW w:w="896" w:type="dxa"/>
+            <w:tcW w:w="529" w:type="pct"/>
+          </w:tcPr>
+          <w:p>
+            <w:pPr>
+              <w:jc w:val="center"/>
+              <w:rPr>
+                <w:rFonts w:hint="default"/>
+                <w:vertAlign w:val="baseline"/>
+                <w:lang w:val="en-US" w:eastAsia="zh-CN"/>
+              </w:rPr>
+            </w:pPr>
+            <w:r>
+              <w:rPr>
+                <w:rFonts w:hint="eastAsia"/>
+                <w:vertAlign w:val="baseline"/>
+                <w:lang w:val="en-US" w:eastAsia="zh-CN"/>
+              </w:rPr>
+              <w:t>Byte 3~Byte 4</w:t>
+            </w:r>
+          </w:p>
+        </w:tc>
+        <w:tc>
+          <w:tcPr>
+            <w:tcW w:w="365" w:type="pct"/>
           </w:tcPr>
           <w:p>
             <w:pPr>
@@ -259,7 +283,7 @@
         </w:tc>
         <w:tc>
           <w:tcPr>
-            <w:tcW w:w="925" w:type="dxa"/>
+            <w:tcW w:w="385" w:type="pct"/>
           </w:tcPr>
           <w:p>
             <w:pPr>
@@ -282,7 +306,7 @@
         </w:tc>
         <w:tc>
           <w:tcPr>
-            <w:tcW w:w="1189" w:type="dxa"/>
+            <w:tcW w:w="705" w:type="pct"/>
             <w:vAlign w:val="top"/>
           </w:tcPr>
           <w:p>
@@ -328,11 +352,12 @@
           </w:tblCellMar>
         </w:tblPrEx>
         <w:trPr>
+          <w:trHeight w:val="451" w:hRule="atLeast"/>
           <w:jc w:val="center"/>
         </w:trPr>
         <w:tc>
           <w:tcPr>
-            <w:tcW w:w="773" w:type="dxa"/>
+            <w:tcW w:w="367" w:type="pct"/>
             <w:vAlign w:val="top"/>
           </w:tcPr>
           <w:p>
@@ -361,7 +386,7 @@
         </w:tc>
         <w:tc>
           <w:tcPr>
-            <w:tcW w:w="699" w:type="dxa"/>
+            <w:tcW w:w="381" w:type="pct"/>
             <w:vAlign w:val="top"/>
           </w:tcPr>
           <w:p>
@@ -390,7 +415,7 @@
         </w:tc>
         <w:tc>
           <w:tcPr>
-            <w:tcW w:w="675" w:type="dxa"/>
+            <w:tcW w:w="367" w:type="pct"/>
             <w:vAlign w:val="top"/>
           </w:tcPr>
           <w:p>
@@ -419,7 +444,7 @@
         </w:tc>
         <w:tc>
           <w:tcPr>
-            <w:tcW w:w="688" w:type="dxa"/>
+            <w:tcW w:w="367" w:type="pct"/>
             <w:vAlign w:val="top"/>
           </w:tcPr>
           <w:p>
@@ -448,7 +473,7 @@
         </w:tc>
         <w:tc>
           <w:tcPr>
-            <w:tcW w:w="700" w:type="dxa"/>
+            <w:tcW w:w="367" w:type="pct"/>
             <w:vAlign w:val="top"/>
           </w:tcPr>
           <w:p>
@@ -477,7 +502,7 @@
         </w:tc>
         <w:tc>
           <w:tcPr>
-            <w:tcW w:w="887" w:type="dxa"/>
+            <w:tcW w:w="373" w:type="pct"/>
           </w:tcPr>
           <w:p>
             <w:pPr>
@@ -500,7 +525,7 @@
         </w:tc>
         <w:tc>
           <w:tcPr>
-            <w:tcW w:w="1125" w:type="dxa"/>
+            <w:tcW w:w="393" w:type="pct"/>
           </w:tcPr>
           <w:p>
             <w:pPr>
@@ -523,7 +548,7 @@
         </w:tc>
         <w:tc>
           <w:tcPr>
-            <w:tcW w:w="1163" w:type="dxa"/>
+            <w:tcW w:w="393" w:type="pct"/>
           </w:tcPr>
           <w:p>
             <w:pPr>
@@ -546,7 +571,7 @@
         </w:tc>
         <w:tc>
           <w:tcPr>
-            <w:tcW w:w="896" w:type="dxa"/>
+            <w:tcW w:w="529" w:type="pct"/>
           </w:tcPr>
           <w:p>
             <w:pPr>
@@ -563,13 +588,36 @@
                 <w:vertAlign w:val="baseline"/>
                 <w:lang w:val="en-US" w:eastAsia="zh-CN"/>
               </w:rPr>
+              <w:t>后续包个数</w:t>
+            </w:r>
+          </w:p>
+        </w:tc>
+        <w:tc>
+          <w:tcPr>
+            <w:tcW w:w="365" w:type="pct"/>
+          </w:tcPr>
+          <w:p>
+            <w:pPr>
+              <w:jc w:val="both"/>
+              <w:rPr>
+                <w:rFonts w:hint="default"/>
+                <w:vertAlign w:val="baseline"/>
+                <w:lang w:val="en-US" w:eastAsia="zh-CN"/>
+              </w:rPr>
+            </w:pPr>
+            <w:r>
+              <w:rPr>
+                <w:rFonts w:hint="eastAsia"/>
+                <w:vertAlign w:val="baseline"/>
+                <w:lang w:val="en-US" w:eastAsia="zh-CN"/>
+              </w:rPr>
               <w:t>数据</w:t>
             </w:r>
           </w:p>
         </w:tc>
         <w:tc>
           <w:tcPr>
-            <w:tcW w:w="925" w:type="dxa"/>
+            <w:tcW w:w="385" w:type="pct"/>
           </w:tcPr>
           <w:p>
             <w:pPr>
@@ -592,7 +640,7 @@
         </w:tc>
         <w:tc>
           <w:tcPr>
-            <w:tcW w:w="1189" w:type="dxa"/>
+            <w:tcW w:w="705" w:type="pct"/>
             <w:vAlign w:val="top"/>
           </w:tcPr>
           <w:p>
@@ -721,7 +769,7 @@
         <w:tblStyle w:val="8"/>
         <w:tblpPr w:leftFromText="180" w:rightFromText="180" w:vertAnchor="text" w:horzAnchor="page" w:tblpXSpec="center" w:tblpY="-178"/>
         <w:tblOverlap w:val="never"/>
-        <w:tblW w:w="5836" w:type="pct"/>
+        <w:tblW w:w="5000" w:type="pct"/>
         <w:jc w:val="center"/>
         <w:tblBorders>
           <w:top w:val="single" w:color="auto" w:sz="4" w:space="0"/>
@@ -731,7 +779,7 @@
           <w:insideH w:val="single" w:color="auto" w:sz="4" w:space="0"/>
           <w:insideV w:val="single" w:color="auto" w:sz="4" w:space="0"/>
         </w:tblBorders>
-        <w:tblLayout w:type="fixed"/>
+        <w:tblLayout w:type="autofit"/>
         <w:tblCellMar>
           <w:top w:w="0" w:type="dxa"/>
           <w:left w:w="108" w:type="dxa"/>
@@ -740,18 +788,18 @@
         </w:tblCellMar>
       </w:tblPr>
       <w:tblGrid>
+        <w:gridCol w:w="627"/>
+        <w:gridCol w:w="650"/>
+        <w:gridCol w:w="627"/>
+        <w:gridCol w:w="627"/>
+        <w:gridCol w:w="630"/>
+        <w:gridCol w:w="707"/>
+        <w:gridCol w:w="804"/>
+        <w:gridCol w:w="805"/>
+        <w:gridCol w:w="805"/>
         <w:gridCol w:w="669"/>
-        <w:gridCol w:w="693"/>
-        <w:gridCol w:w="670"/>
-        <w:gridCol w:w="670"/>
-        <w:gridCol w:w="674"/>
-        <w:gridCol w:w="926"/>
-        <w:gridCol w:w="1082"/>
-        <w:gridCol w:w="1082"/>
-        <w:gridCol w:w="1104"/>
-        <w:gridCol w:w="675"/>
-        <w:gridCol w:w="851"/>
-        <w:gridCol w:w="851"/>
+        <w:gridCol w:w="764"/>
+        <w:gridCol w:w="807"/>
       </w:tblGrid>
       <w:tr>
         <w:tblPrEx>
@@ -776,7 +824,7 @@
         </w:trPr>
         <w:tc>
           <w:tcPr>
-            <w:tcW w:w="1696" w:type="pct"/>
+            <w:tcW w:w="1852" w:type="pct"/>
             <w:gridSpan w:val="5"/>
             <w:vAlign w:val="top"/>
           </w:tcPr>
@@ -806,7 +854,7 @@
         </w:tc>
         <w:tc>
           <w:tcPr>
-            <w:tcW w:w="465" w:type="pct"/>
+            <w:tcW w:w="415" w:type="pct"/>
             <w:vAlign w:val="top"/>
           </w:tcPr>
           <w:p>
@@ -832,7 +880,7 @@
         </w:tc>
         <w:tc>
           <w:tcPr>
-            <w:tcW w:w="543" w:type="pct"/>
+            <w:tcW w:w="472" w:type="pct"/>
             <w:vAlign w:val="top"/>
           </w:tcPr>
           <w:p>
@@ -859,7 +907,7 @@
         </w:tc>
         <w:tc>
           <w:tcPr>
-            <w:tcW w:w="543" w:type="pct"/>
+            <w:tcW w:w="472" w:type="pct"/>
             <w:vAlign w:val="top"/>
           </w:tcPr>
           <w:p>
@@ -886,7 +934,7 @@
         </w:tc>
         <w:tc>
           <w:tcPr>
-            <w:tcW w:w="554" w:type="pct"/>
+            <w:tcW w:w="472" w:type="pct"/>
           </w:tcPr>
           <w:p>
             <w:pPr>
@@ -909,7 +957,7 @@
         </w:tc>
         <w:tc>
           <w:tcPr>
-            <w:tcW w:w="339" w:type="pct"/>
+            <w:tcW w:w="392" w:type="pct"/>
           </w:tcPr>
           <w:p>
             <w:pPr>
@@ -932,7 +980,7 @@
         </w:tc>
         <w:tc>
           <w:tcPr>
-            <w:tcW w:w="427" w:type="pct"/>
+            <w:tcW w:w="448" w:type="pct"/>
           </w:tcPr>
           <w:p>
             <w:pPr>
@@ -955,7 +1003,7 @@
         </w:tc>
         <w:tc>
           <w:tcPr>
-            <w:tcW w:w="427" w:type="pct"/>
+            <w:tcW w:w="473" w:type="pct"/>
           </w:tcPr>
           <w:p>
             <w:pPr>
@@ -1001,7 +1049,7 @@
         </w:trPr>
         <w:tc>
           <w:tcPr>
-            <w:tcW w:w="336" w:type="pct"/>
+            <w:tcW w:w="367" w:type="pct"/>
             <w:vAlign w:val="top"/>
           </w:tcPr>
           <w:p>
@@ -1030,7 +1078,7 @@
         </w:tc>
         <w:tc>
           <w:tcPr>
-            <w:tcW w:w="348" w:type="pct"/>
+            <w:tcW w:w="381" w:type="pct"/>
             <w:vAlign w:val="top"/>
           </w:tcPr>
           <w:p>
@@ -1059,7 +1107,7 @@
         </w:tc>
         <w:tc>
           <w:tcPr>
-            <w:tcW w:w="336" w:type="pct"/>
+            <w:tcW w:w="367" w:type="pct"/>
             <w:vAlign w:val="top"/>
           </w:tcPr>
           <w:p>
@@ -1088,7 +1136,7 @@
         </w:tc>
         <w:tc>
           <w:tcPr>
-            <w:tcW w:w="336" w:type="pct"/>
+            <w:tcW w:w="367" w:type="pct"/>
             <w:vAlign w:val="top"/>
           </w:tcPr>
           <w:p>
@@ -1117,7 +1165,7 @@
         </w:tc>
         <w:tc>
           <w:tcPr>
-            <w:tcW w:w="338" w:type="pct"/>
+            <w:tcW w:w="367" w:type="pct"/>
             <w:vAlign w:val="top"/>
           </w:tcPr>
           <w:p>
@@ -1146,7 +1194,7 @@
         </w:tc>
         <w:tc>
           <w:tcPr>
-            <w:tcW w:w="465" w:type="pct"/>
+            <w:tcW w:w="415" w:type="pct"/>
             <w:vAlign w:val="top"/>
           </w:tcPr>
           <w:p>
@@ -1173,7 +1221,7 @@
         </w:tc>
         <w:tc>
           <w:tcPr>
-            <w:tcW w:w="543" w:type="pct"/>
+            <w:tcW w:w="472" w:type="pct"/>
             <w:vAlign w:val="top"/>
           </w:tcPr>
           <w:p>
@@ -1200,7 +1248,7 @@
         </w:tc>
         <w:tc>
           <w:tcPr>
-            <w:tcW w:w="543" w:type="pct"/>
+            <w:tcW w:w="472" w:type="pct"/>
             <w:vAlign w:val="top"/>
           </w:tcPr>
           <w:p>
@@ -1227,7 +1275,7 @@
         </w:tc>
         <w:tc>
           <w:tcPr>
-            <w:tcW w:w="554" w:type="pct"/>
+            <w:tcW w:w="472" w:type="pct"/>
           </w:tcPr>
           <w:p>
             <w:pPr>
@@ -1250,7 +1298,7 @@
         </w:tc>
         <w:tc>
           <w:tcPr>
-            <w:tcW w:w="339" w:type="pct"/>
+            <w:tcW w:w="392" w:type="pct"/>
           </w:tcPr>
           <w:p>
             <w:pPr>
@@ -1273,7 +1321,7 @@
         </w:tc>
         <w:tc>
           <w:tcPr>
-            <w:tcW w:w="427" w:type="pct"/>
+            <w:tcW w:w="448" w:type="pct"/>
           </w:tcPr>
           <w:p>
             <w:pPr>
@@ -1296,7 +1344,7 @@
         </w:tc>
         <w:tc>
           <w:tcPr>
-            <w:tcW w:w="427" w:type="pct"/>
+            <w:tcW w:w="473" w:type="pct"/>
           </w:tcPr>
           <w:p>
             <w:pPr>
@@ -1510,6 +1558,12 @@
             <w:insideH w:val="single" w:color="auto" w:sz="4" w:space="0"/>
             <w:insideV w:val="single" w:color="auto" w:sz="4" w:space="0"/>
           </w:tblBorders>
+          <w:tblCellMar>
+            <w:top w:w="0" w:type="dxa"/>
+            <w:left w:w="108" w:type="dxa"/>
+            <w:bottom w:w="0" w:type="dxa"/>
+            <w:right w:w="108" w:type="dxa"/>
+          </w:tblCellMar>
         </w:tblPrEx>
         <w:trPr>
           <w:trHeight w:val="307" w:hRule="atLeast"/>
@@ -2053,10 +2107,10 @@
     <w:tbl>
       <w:tblPr>
         <w:tblStyle w:val="8"/>
-        <w:tblpPr w:leftFromText="180" w:rightFromText="180" w:vertAnchor="text" w:horzAnchor="page" w:tblpX="1221" w:tblpY="312"/>
+        <w:tblpPr w:leftFromText="180" w:rightFromText="180" w:vertAnchor="text" w:horzAnchor="page" w:tblpXSpec="center" w:tblpY="312"/>
         <w:tblOverlap w:val="never"/>
-        <w:tblW w:w="9997" w:type="dxa"/>
-        <w:tblInd w:w="0" w:type="dxa"/>
+        <w:tblW w:w="4998" w:type="pct"/>
+        <w:jc w:val="center"/>
         <w:tblBorders>
           <w:top w:val="single" w:color="auto" w:sz="4" w:space="0"/>
           <w:left w:val="single" w:color="auto" w:sz="4" w:space="0"/>
@@ -2065,7 +2119,7 @@
           <w:insideH w:val="single" w:color="auto" w:sz="4" w:space="0"/>
           <w:insideV w:val="single" w:color="auto" w:sz="4" w:space="0"/>
         </w:tblBorders>
-        <w:tblLayout w:type="fixed"/>
+        <w:tblLayout w:type="autofit"/>
         <w:tblCellMar>
           <w:top w:w="0" w:type="dxa"/>
           <w:left w:w="108" w:type="dxa"/>
@@ -2074,16 +2128,13 @@
         </w:tblCellMar>
       </w:tblPr>
       <w:tblGrid>
-        <w:gridCol w:w="773"/>
-        <w:gridCol w:w="776"/>
-        <w:gridCol w:w="773"/>
-        <w:gridCol w:w="775"/>
-        <w:gridCol w:w="775"/>
-        <w:gridCol w:w="860"/>
-        <w:gridCol w:w="950"/>
-        <w:gridCol w:w="1912"/>
-        <w:gridCol w:w="1214"/>
-        <w:gridCol w:w="1189"/>
+        <w:gridCol w:w="973"/>
+        <w:gridCol w:w="974"/>
+        <w:gridCol w:w="1216"/>
+        <w:gridCol w:w="1216"/>
+        <w:gridCol w:w="1458"/>
+        <w:gridCol w:w="1224"/>
+        <w:gridCol w:w="1458"/>
       </w:tblGrid>
       <w:tr>
         <w:tblPrEx>
@@ -2102,10 +2153,12 @@
             <w:right w:w="108" w:type="dxa"/>
           </w:tblCellMar>
         </w:tblPrEx>
-        <w:tc>
-          <w:tcPr>
-            <w:tcW w:w="3872" w:type="dxa"/>
-            <w:gridSpan w:val="5"/>
+        <w:trPr>
+          <w:jc w:val="center"/>
+        </w:trPr>
+        <w:tc>
+          <w:tcPr>
+            <w:tcW w:w="571" w:type="pct"/>
             <w:vAlign w:val="top"/>
           </w:tcPr>
           <w:p>
@@ -2130,105 +2183,128 @@
                 <w:vertAlign w:val="baseline"/>
                 <w:lang w:val="en-US" w:eastAsia="zh-CN"/>
               </w:rPr>
-              <w:t>协议传输模式下下传固定头尾</w:t>
-            </w:r>
-          </w:p>
-        </w:tc>
-        <w:tc>
-          <w:tcPr>
-            <w:tcW w:w="860" w:type="dxa"/>
-          </w:tcPr>
-          <w:p>
-            <w:pPr>
-              <w:jc w:val="center"/>
-              <w:rPr>
-                <w:rFonts w:hint="default"/>
-                <w:vertAlign w:val="baseline"/>
-                <w:lang w:val="en-US" w:eastAsia="zh-CN"/>
-              </w:rPr>
-            </w:pPr>
-            <w:r>
-              <w:rPr>
-                <w:rFonts w:hint="eastAsia"/>
-                <w:vertAlign w:val="baseline"/>
-                <w:lang w:val="en-US" w:eastAsia="zh-CN"/>
-              </w:rPr>
-              <w:t>Byte 0</w:t>
-            </w:r>
-          </w:p>
-        </w:tc>
-        <w:tc>
-          <w:tcPr>
-            <w:tcW w:w="950" w:type="dxa"/>
-          </w:tcPr>
-          <w:p>
-            <w:pPr>
-              <w:jc w:val="center"/>
-              <w:rPr>
-                <w:rFonts w:hint="default"/>
-                <w:vertAlign w:val="baseline"/>
-                <w:lang w:val="en-US" w:eastAsia="zh-CN"/>
-              </w:rPr>
-            </w:pPr>
-            <w:r>
-              <w:rPr>
-                <w:rFonts w:hint="eastAsia"/>
-                <w:vertAlign w:val="baseline"/>
-                <w:lang w:val="en-US" w:eastAsia="zh-CN"/>
-              </w:rPr>
-              <w:t>Byte 1</w:t>
-            </w:r>
-          </w:p>
-        </w:tc>
-        <w:tc>
-          <w:tcPr>
-            <w:tcW w:w="1912" w:type="dxa"/>
-          </w:tcPr>
-          <w:p>
-            <w:pPr>
-              <w:jc w:val="center"/>
-              <w:rPr>
-                <w:rFonts w:hint="default"/>
-                <w:vertAlign w:val="baseline"/>
-                <w:lang w:val="en-US" w:eastAsia="zh-CN"/>
-              </w:rPr>
-            </w:pPr>
-            <w:r>
-              <w:rPr>
-                <w:rFonts w:hint="eastAsia"/>
-                <w:vertAlign w:val="baseline"/>
-                <w:lang w:val="en-US" w:eastAsia="zh-CN"/>
-              </w:rPr>
-              <w:t>Byte 2（指令标志）</w:t>
-            </w:r>
-          </w:p>
-        </w:tc>
-        <w:tc>
-          <w:tcPr>
-            <w:tcW w:w="1214" w:type="dxa"/>
-          </w:tcPr>
-          <w:p>
-            <w:pPr>
-              <w:jc w:val="center"/>
-              <w:rPr>
-                <w:rFonts w:hint="default"/>
-                <w:vertAlign w:val="baseline"/>
-                <w:lang w:val="en-US" w:eastAsia="zh-CN"/>
-              </w:rPr>
-            </w:pPr>
-            <w:r>
-              <w:rPr>
-                <w:rFonts w:hint="eastAsia"/>
-                <w:vertAlign w:val="baseline"/>
-                <w:lang w:val="en-US" w:eastAsia="zh-CN"/>
-              </w:rPr>
-              <w:t>Byte 3</w:t>
-            </w:r>
-          </w:p>
-        </w:tc>
-        <w:tc>
-          <w:tcPr>
-            <w:tcW w:w="1189" w:type="dxa"/>
+              <w:t>固定头</w:t>
+            </w:r>
+          </w:p>
+        </w:tc>
+        <w:tc>
+          <w:tcPr>
+            <w:tcW w:w="571" w:type="pct"/>
+          </w:tcPr>
+          <w:p>
+            <w:pPr>
+              <w:jc w:val="center"/>
+              <w:rPr>
+                <w:rFonts w:hint="default"/>
+                <w:vertAlign w:val="baseline"/>
+                <w:lang w:val="en-US" w:eastAsia="zh-CN"/>
+              </w:rPr>
+            </w:pPr>
+            <w:r>
+              <w:rPr>
+                <w:rFonts w:hint="eastAsia"/>
+                <w:vertAlign w:val="baseline"/>
+                <w:lang w:val="en-US" w:eastAsia="zh-CN"/>
+              </w:rPr>
+              <w:t>指令头</w:t>
+            </w:r>
+          </w:p>
+        </w:tc>
+        <w:tc>
+          <w:tcPr>
+            <w:tcW w:w="713" w:type="pct"/>
+          </w:tcPr>
+          <w:p>
+            <w:pPr>
+              <w:jc w:val="center"/>
+              <w:rPr>
+                <w:rFonts w:hint="default"/>
+                <w:vertAlign w:val="baseline"/>
+                <w:lang w:val="en-US" w:eastAsia="zh-CN"/>
+              </w:rPr>
+            </w:pPr>
+            <w:r>
+              <w:rPr>
+                <w:rFonts w:hint="eastAsia"/>
+                <w:vertAlign w:val="baseline"/>
+                <w:lang w:val="en-US" w:eastAsia="zh-CN"/>
+              </w:rPr>
+              <w:t>数据长度</w:t>
+            </w:r>
+          </w:p>
+        </w:tc>
+        <w:tc>
+          <w:tcPr>
+            <w:tcW w:w="713" w:type="pct"/>
+          </w:tcPr>
+          <w:p>
+            <w:pPr>
+              <w:jc w:val="center"/>
+              <w:rPr>
+                <w:rFonts w:hint="default"/>
+                <w:vertAlign w:val="baseline"/>
+                <w:lang w:val="en-US" w:eastAsia="zh-CN"/>
+              </w:rPr>
+            </w:pPr>
+            <w:r>
+              <w:rPr>
+                <w:rFonts w:hint="eastAsia"/>
+                <w:vertAlign w:val="baseline"/>
+                <w:lang w:val="en-US" w:eastAsia="zh-CN"/>
+              </w:rPr>
+              <w:t>指令类型</w:t>
+            </w:r>
+          </w:p>
+        </w:tc>
+        <w:tc>
+          <w:tcPr>
+            <w:tcW w:w="855" w:type="pct"/>
+          </w:tcPr>
+          <w:p>
+            <w:pPr>
+              <w:jc w:val="center"/>
+              <w:rPr>
+                <w:rFonts w:hint="default"/>
+                <w:vertAlign w:val="baseline"/>
+                <w:lang w:val="en-US" w:eastAsia="zh-CN"/>
+              </w:rPr>
+            </w:pPr>
+            <w:r>
+              <w:rPr>
+                <w:rFonts w:hint="eastAsia"/>
+                <w:vertAlign w:val="baseline"/>
+                <w:lang w:val="en-US" w:eastAsia="zh-CN"/>
+              </w:rPr>
+              <w:t>后续包个数</w:t>
+            </w:r>
+          </w:p>
+        </w:tc>
+        <w:tc>
+          <w:tcPr>
+            <w:tcW w:w="718" w:type="pct"/>
+          </w:tcPr>
+          <w:p>
+            <w:pPr>
+              <w:jc w:val="center"/>
+              <w:rPr>
+                <w:rFonts w:hint="default"/>
+                <w:vertAlign w:val="baseline"/>
+                <w:lang w:val="en-US" w:eastAsia="zh-CN"/>
+              </w:rPr>
+            </w:pPr>
+            <w:r>
+              <w:rPr>
+                <w:rFonts w:hint="eastAsia"/>
+                <w:vertAlign w:val="baseline"/>
+                <w:lang w:val="en-US" w:eastAsia="zh-CN"/>
+              </w:rPr>
+              <w:t>校验和</w:t>
+            </w:r>
+          </w:p>
+        </w:tc>
+        <w:tc>
+          <w:tcPr>
+            <w:tcW w:w="855" w:type="pct"/>
             <w:vAlign w:val="top"/>
           </w:tcPr>
           <w:p>
@@ -2273,9 +2349,179 @@
             <w:right w:w="108" w:type="dxa"/>
           </w:tblCellMar>
         </w:tblPrEx>
-        <w:tc>
-          <w:tcPr>
-            <w:tcW w:w="773" w:type="dxa"/>
+        <w:trPr>
+          <w:jc w:val="center"/>
+        </w:trPr>
+        <w:tc>
+          <w:tcPr>
+            <w:tcW w:w="571" w:type="pct"/>
+            <w:vAlign w:val="top"/>
+          </w:tcPr>
+          <w:p>
+            <w:pPr>
+              <w:jc w:val="center"/>
+              <w:rPr>
+                <w:rFonts w:hint="default" w:asciiTheme="minorHAnsi" w:hAnsiTheme="minorHAnsi" w:eastAsiaTheme="minorEastAsia" w:cstheme="minorBidi"/>
+                <w:color w:val="D0CECE" w:themeColor="background2" w:themeShade="E6"/>
+                <w:kern w:val="2"/>
+                <w:sz w:val="21"/>
+                <w:szCs w:val="24"/>
+                <w:vertAlign w:val="baseline"/>
+                <w:lang w:val="en-US" w:eastAsia="zh-CN" w:bidi="ar-SA"/>
+              </w:rPr>
+            </w:pPr>
+            <w:r>
+              <w:rPr>
+                <w:rFonts w:hint="eastAsia" w:cstheme="minorBidi"/>
+                <w:color w:val="D0CECE" w:themeColor="background2" w:themeShade="E6"/>
+                <w:kern w:val="2"/>
+                <w:sz w:val="21"/>
+                <w:szCs w:val="24"/>
+                <w:vertAlign w:val="baseline"/>
+                <w:lang w:val="en-US" w:eastAsia="zh-CN" w:bidi="ar-SA"/>
+              </w:rPr>
+              <w:t>5 Byte</w:t>
+            </w:r>
+          </w:p>
+        </w:tc>
+        <w:tc>
+          <w:tcPr>
+            <w:tcW w:w="571" w:type="pct"/>
+            <w:vAlign w:val="top"/>
+          </w:tcPr>
+          <w:p>
+            <w:pPr>
+              <w:jc w:val="center"/>
+              <w:rPr>
+                <w:rFonts w:hint="default" w:asciiTheme="minorHAnsi" w:hAnsiTheme="minorHAnsi" w:eastAsiaTheme="minorEastAsia" w:cstheme="minorBidi"/>
+                <w:kern w:val="2"/>
+                <w:sz w:val="21"/>
+                <w:szCs w:val="24"/>
+                <w:vertAlign w:val="baseline"/>
+                <w:lang w:val="en-US" w:eastAsia="zh-CN" w:bidi="ar-SA"/>
+              </w:rPr>
+            </w:pPr>
+            <w:r>
+              <w:rPr>
+                <w:rFonts w:hint="eastAsia"/>
+                <w:vertAlign w:val="baseline"/>
+                <w:lang w:val="en-US" w:eastAsia="zh-CN"/>
+              </w:rPr>
+              <w:t>1 Byte</w:t>
+            </w:r>
+          </w:p>
+        </w:tc>
+        <w:tc>
+          <w:tcPr>
+            <w:tcW w:w="713" w:type="pct"/>
+            <w:vAlign w:val="top"/>
+          </w:tcPr>
+          <w:p>
+            <w:pPr>
+              <w:jc w:val="center"/>
+              <w:rPr>
+                <w:rFonts w:hint="default" w:asciiTheme="minorHAnsi" w:hAnsiTheme="minorHAnsi" w:eastAsiaTheme="minorEastAsia" w:cstheme="minorBidi"/>
+                <w:kern w:val="2"/>
+                <w:sz w:val="21"/>
+                <w:szCs w:val="24"/>
+                <w:vertAlign w:val="baseline"/>
+                <w:lang w:val="en-US" w:eastAsia="zh-CN" w:bidi="ar-SA"/>
+              </w:rPr>
+            </w:pPr>
+            <w:r>
+              <w:rPr>
+                <w:rFonts w:hint="eastAsia"/>
+                <w:vertAlign w:val="baseline"/>
+                <w:lang w:val="en-US" w:eastAsia="zh-CN"/>
+              </w:rPr>
+              <w:t>1 Byte</w:t>
+            </w:r>
+          </w:p>
+        </w:tc>
+        <w:tc>
+          <w:tcPr>
+            <w:tcW w:w="713" w:type="pct"/>
+            <w:vAlign w:val="top"/>
+          </w:tcPr>
+          <w:p>
+            <w:pPr>
+              <w:jc w:val="center"/>
+              <w:rPr>
+                <w:rFonts w:hint="default" w:asciiTheme="minorHAnsi" w:hAnsiTheme="minorHAnsi" w:eastAsiaTheme="minorEastAsia" w:cstheme="minorBidi"/>
+                <w:kern w:val="2"/>
+                <w:sz w:val="21"/>
+                <w:szCs w:val="24"/>
+                <w:vertAlign w:val="baseline"/>
+                <w:lang w:val="en-US" w:eastAsia="zh-CN" w:bidi="ar-SA"/>
+              </w:rPr>
+            </w:pPr>
+            <w:r>
+              <w:rPr>
+                <w:rFonts w:hint="eastAsia"/>
+                <w:vertAlign w:val="baseline"/>
+                <w:lang w:val="en-US" w:eastAsia="zh-CN"/>
+              </w:rPr>
+              <w:t>1 Byte</w:t>
+            </w:r>
+          </w:p>
+        </w:tc>
+        <w:tc>
+          <w:tcPr>
+            <w:tcW w:w="855" w:type="pct"/>
+            <w:vAlign w:val="top"/>
+          </w:tcPr>
+          <w:p>
+            <w:pPr>
+              <w:jc w:val="center"/>
+              <w:rPr>
+                <w:rFonts w:hint="default" w:asciiTheme="minorHAnsi" w:hAnsiTheme="minorHAnsi" w:eastAsiaTheme="minorEastAsia" w:cstheme="minorBidi"/>
+                <w:kern w:val="2"/>
+                <w:sz w:val="21"/>
+                <w:szCs w:val="24"/>
+                <w:vertAlign w:val="baseline"/>
+                <w:lang w:val="en-US" w:eastAsia="zh-CN" w:bidi="ar-SA"/>
+              </w:rPr>
+            </w:pPr>
+            <w:r>
+              <w:rPr>
+                <w:rFonts w:hint="eastAsia"/>
+                <w:vertAlign w:val="baseline"/>
+                <w:lang w:val="en-US" w:eastAsia="zh-CN"/>
+              </w:rPr>
+              <w:t>2 Byte</w:t>
+            </w:r>
+          </w:p>
+        </w:tc>
+        <w:tc>
+          <w:tcPr>
+            <w:tcW w:w="718" w:type="pct"/>
+            <w:vAlign w:val="top"/>
+          </w:tcPr>
+          <w:p>
+            <w:pPr>
+              <w:jc w:val="center"/>
+              <w:rPr>
+                <w:rFonts w:hint="default" w:asciiTheme="minorHAnsi" w:hAnsiTheme="minorHAnsi" w:eastAsiaTheme="minorEastAsia" w:cstheme="minorBidi"/>
+                <w:kern w:val="2"/>
+                <w:sz w:val="21"/>
+                <w:szCs w:val="24"/>
+                <w:vertAlign w:val="baseline"/>
+                <w:lang w:val="en-US" w:eastAsia="zh-CN" w:bidi="ar-SA"/>
+              </w:rPr>
+            </w:pPr>
+            <w:r>
+              <w:rPr>
+                <w:rFonts w:hint="eastAsia"/>
+                <w:vertAlign w:val="baseline"/>
+                <w:lang w:val="en-US" w:eastAsia="zh-CN"/>
+              </w:rPr>
+              <w:t>1 Byte</w:t>
+            </w:r>
+          </w:p>
+        </w:tc>
+        <w:tc>
+          <w:tcPr>
+            <w:tcW w:w="855" w:type="pct"/>
             <w:vAlign w:val="top"/>
           </w:tcPr>
           <w:p>
@@ -2293,18 +2539,42 @@
             </w:pPr>
             <w:r>
               <w:rPr>
-                <w:rFonts w:hint="eastAsia"/>
+                <w:rFonts w:hint="eastAsia" w:cstheme="minorBidi"/>
                 <w:color w:val="D0CECE" w:themeColor="background2" w:themeShade="E6"/>
-                <w:vertAlign w:val="baseline"/>
-                <w:lang w:val="en-US" w:eastAsia="zh-CN"/>
-              </w:rPr>
-              <w:t>0x57</w:t>
-            </w:r>
-          </w:p>
-        </w:tc>
-        <w:tc>
-          <w:tcPr>
-            <w:tcW w:w="776" w:type="dxa"/>
+                <w:kern w:val="2"/>
+                <w:sz w:val="21"/>
+                <w:szCs w:val="24"/>
+                <w:vertAlign w:val="baseline"/>
+                <w:lang w:val="en-US" w:eastAsia="zh-CN" w:bidi="ar-SA"/>
+              </w:rPr>
+              <w:t>1 Byte</w:t>
+            </w:r>
+          </w:p>
+        </w:tc>
+      </w:tr>
+      <w:tr>
+        <w:tblPrEx>
+          <w:tblBorders>
+            <w:top w:val="single" w:color="auto" w:sz="4" w:space="0"/>
+            <w:left w:val="single" w:color="auto" w:sz="4" w:space="0"/>
+            <w:bottom w:val="single" w:color="auto" w:sz="4" w:space="0"/>
+            <w:right w:val="single" w:color="auto" w:sz="4" w:space="0"/>
+            <w:insideH w:val="single" w:color="auto" w:sz="4" w:space="0"/>
+            <w:insideV w:val="single" w:color="auto" w:sz="4" w:space="0"/>
+          </w:tblBorders>
+          <w:tblCellMar>
+            <w:top w:w="0" w:type="dxa"/>
+            <w:left w:w="108" w:type="dxa"/>
+            <w:bottom w:w="0" w:type="dxa"/>
+            <w:right w:w="108" w:type="dxa"/>
+          </w:tblCellMar>
+        </w:tblPrEx>
+        <w:trPr>
+          <w:jc w:val="center"/>
+        </w:trPr>
+        <w:tc>
+          <w:tcPr>
+            <w:tcW w:w="571" w:type="pct"/>
             <w:vAlign w:val="top"/>
           </w:tcPr>
           <w:p>
@@ -2322,18 +2592,21 @@
             </w:pPr>
             <w:r>
               <w:rPr>
-                <w:rFonts w:hint="eastAsia"/>
+                <w:rFonts w:hint="eastAsia" w:cstheme="minorBidi"/>
                 <w:color w:val="D0CECE" w:themeColor="background2" w:themeShade="E6"/>
-                <w:vertAlign w:val="baseline"/>
-                <w:lang w:val="en-US" w:eastAsia="zh-CN"/>
-              </w:rPr>
-              <w:t>0xAB</w:t>
-            </w:r>
-          </w:p>
-        </w:tc>
-        <w:tc>
-          <w:tcPr>
-            <w:tcW w:w="773" w:type="dxa"/>
+                <w:kern w:val="2"/>
+                <w:sz w:val="21"/>
+                <w:szCs w:val="24"/>
+                <w:vertAlign w:val="baseline"/>
+                <w:lang w:val="en-US" w:eastAsia="zh-CN" w:bidi="ar-SA"/>
+              </w:rPr>
+              <w:t>HEAD</w:t>
+            </w:r>
+          </w:p>
+        </w:tc>
+        <w:tc>
+          <w:tcPr>
+            <w:tcW w:w="571" w:type="pct"/>
             <w:vAlign w:val="top"/>
           </w:tcPr>
           <w:p>
@@ -2341,163 +2614,119 @@
               <w:jc w:val="center"/>
               <w:rPr>
                 <w:rFonts w:hint="eastAsia" w:asciiTheme="minorHAnsi" w:hAnsiTheme="minorHAnsi" w:eastAsiaTheme="minorEastAsia" w:cstheme="minorBidi"/>
-                <w:color w:val="D0CECE" w:themeColor="background2" w:themeShade="E6"/>
-                <w:kern w:val="2"/>
-                <w:sz w:val="21"/>
-                <w:szCs w:val="24"/>
-                <w:vertAlign w:val="baseline"/>
-                <w:lang w:val="en-US" w:eastAsia="zh-CN" w:bidi="ar-SA"/>
-              </w:rPr>
-            </w:pPr>
-            <w:r>
-              <w:rPr>
-                <w:rFonts w:hint="eastAsia"/>
-                <w:color w:val="D0CECE" w:themeColor="background2" w:themeShade="E6"/>
-                <w:vertAlign w:val="baseline"/>
-                <w:lang w:val="en-US" w:eastAsia="zh-CN"/>
-              </w:rPr>
-              <w:t>0x00</w:t>
-            </w:r>
-          </w:p>
-        </w:tc>
-        <w:tc>
-          <w:tcPr>
-            <w:tcW w:w="775" w:type="dxa"/>
+                <w:kern w:val="2"/>
+                <w:sz w:val="21"/>
+                <w:szCs w:val="24"/>
+                <w:vertAlign w:val="baseline"/>
+                <w:lang w:val="en-US" w:eastAsia="zh-CN" w:bidi="ar-SA"/>
+              </w:rPr>
+            </w:pPr>
+            <w:r>
+              <w:rPr>
+                <w:rFonts w:hint="eastAsia"/>
+                <w:vertAlign w:val="baseline"/>
+                <w:lang w:val="en-US" w:eastAsia="zh-CN"/>
+              </w:rPr>
+              <w:t>0xFE</w:t>
+            </w:r>
+          </w:p>
+        </w:tc>
+        <w:tc>
+          <w:tcPr>
+            <w:tcW w:w="713" w:type="pct"/>
             <w:vAlign w:val="top"/>
           </w:tcPr>
           <w:p>
             <w:pPr>
               <w:jc w:val="center"/>
               <w:rPr>
+                <w:rFonts w:hint="default" w:asciiTheme="minorHAnsi" w:hAnsiTheme="minorHAnsi" w:eastAsiaTheme="minorEastAsia" w:cstheme="minorBidi"/>
+                <w:kern w:val="2"/>
+                <w:sz w:val="21"/>
+                <w:szCs w:val="24"/>
+                <w:vertAlign w:val="baseline"/>
+                <w:lang w:val="en-US" w:eastAsia="zh-CN" w:bidi="ar-SA"/>
+              </w:rPr>
+            </w:pPr>
+            <w:r>
+              <w:rPr>
+                <w:rFonts w:hint="eastAsia"/>
+                <w:vertAlign w:val="baseline"/>
+                <w:lang w:val="en-US" w:eastAsia="zh-CN"/>
+              </w:rPr>
+              <w:t>0x02</w:t>
+            </w:r>
+          </w:p>
+        </w:tc>
+        <w:tc>
+          <w:tcPr>
+            <w:tcW w:w="713" w:type="pct"/>
+            <w:vAlign w:val="top"/>
+          </w:tcPr>
+          <w:p>
+            <w:pPr>
+              <w:jc w:val="center"/>
+              <w:rPr>
                 <w:rFonts w:hint="eastAsia" w:asciiTheme="minorHAnsi" w:hAnsiTheme="minorHAnsi" w:eastAsiaTheme="minorEastAsia" w:cstheme="minorBidi"/>
-                <w:color w:val="D0CECE" w:themeColor="background2" w:themeShade="E6"/>
-                <w:kern w:val="2"/>
-                <w:sz w:val="21"/>
-                <w:szCs w:val="24"/>
-                <w:vertAlign w:val="baseline"/>
-                <w:lang w:val="en-US" w:eastAsia="zh-CN" w:bidi="ar-SA"/>
-              </w:rPr>
-            </w:pPr>
-            <w:r>
-              <w:rPr>
-                <w:rFonts w:hint="eastAsia"/>
-                <w:color w:val="D0CECE" w:themeColor="background2" w:themeShade="E6"/>
-                <w:vertAlign w:val="baseline"/>
-                <w:lang w:val="en-US" w:eastAsia="zh-CN"/>
-              </w:rPr>
-              <w:t>0x87</w:t>
-            </w:r>
-          </w:p>
-        </w:tc>
-        <w:tc>
-          <w:tcPr>
-            <w:tcW w:w="775" w:type="dxa"/>
+                <w:kern w:val="2"/>
+                <w:sz w:val="21"/>
+                <w:szCs w:val="24"/>
+                <w:vertAlign w:val="baseline"/>
+                <w:lang w:val="en-US" w:eastAsia="zh-CN" w:bidi="ar-SA"/>
+              </w:rPr>
+            </w:pPr>
+            <w:r>
+              <w:rPr>
+                <w:rFonts w:hint="eastAsia"/>
+                <w:vertAlign w:val="baseline"/>
+                <w:lang w:val="en-US" w:eastAsia="zh-CN"/>
+              </w:rPr>
+              <w:t>0x10</w:t>
+            </w:r>
+          </w:p>
+        </w:tc>
+        <w:tc>
+          <w:tcPr>
+            <w:tcW w:w="855" w:type="pct"/>
             <w:vAlign w:val="top"/>
           </w:tcPr>
           <w:p>
             <w:pPr>
               <w:jc w:val="center"/>
               <w:rPr>
+                <w:rFonts w:hint="default" w:asciiTheme="minorHAnsi" w:hAnsiTheme="minorHAnsi" w:eastAsiaTheme="minorEastAsia" w:cstheme="minorBidi"/>
+                <w:kern w:val="2"/>
+                <w:sz w:val="21"/>
+                <w:szCs w:val="24"/>
+                <w:vertAlign w:val="baseline"/>
+                <w:lang w:val="en-US" w:eastAsia="zh-CN" w:bidi="ar-SA"/>
+              </w:rPr>
+            </w:pPr>
+            <w:r>
+              <w:rPr>
+                <w:rFonts w:hint="eastAsia"/>
+                <w:vertAlign w:val="baseline"/>
+                <w:lang w:val="en-US" w:eastAsia="zh-CN"/>
+              </w:rPr>
+              <w:t>0x0000</w:t>
+            </w:r>
+          </w:p>
+        </w:tc>
+        <w:tc>
+          <w:tcPr>
+            <w:tcW w:w="718" w:type="pct"/>
+            <w:vAlign w:val="top"/>
+          </w:tcPr>
+          <w:p>
+            <w:pPr>
+              <w:jc w:val="center"/>
+              <w:rPr>
                 <w:rFonts w:hint="eastAsia" w:asciiTheme="minorHAnsi" w:hAnsiTheme="minorHAnsi" w:eastAsiaTheme="minorEastAsia" w:cstheme="minorBidi"/>
-                <w:color w:val="D0CECE" w:themeColor="background2" w:themeShade="E6"/>
-                <w:kern w:val="2"/>
-                <w:sz w:val="21"/>
-                <w:szCs w:val="24"/>
-                <w:vertAlign w:val="baseline"/>
-                <w:lang w:val="en-US" w:eastAsia="zh-CN" w:bidi="ar-SA"/>
-              </w:rPr>
-            </w:pPr>
-            <w:r>
-              <w:rPr>
-                <w:rFonts w:hint="eastAsia"/>
-                <w:color w:val="D0CECE" w:themeColor="background2" w:themeShade="E6"/>
-                <w:vertAlign w:val="baseline"/>
-                <w:lang w:val="en-US" w:eastAsia="zh-CN"/>
-              </w:rPr>
-              <w:t>0x04</w:t>
-            </w:r>
-          </w:p>
-        </w:tc>
-        <w:tc>
-          <w:tcPr>
-            <w:tcW w:w="860" w:type="dxa"/>
-          </w:tcPr>
-          <w:p>
-            <w:pPr>
-              <w:jc w:val="center"/>
-              <w:rPr>
-                <w:rFonts w:hint="default"/>
-                <w:vertAlign w:val="baseline"/>
-                <w:lang w:val="en-US" w:eastAsia="zh-CN"/>
-              </w:rPr>
-            </w:pPr>
-            <w:r>
-              <w:rPr>
-                <w:rFonts w:hint="eastAsia"/>
-                <w:vertAlign w:val="baseline"/>
-                <w:lang w:val="en-US" w:eastAsia="zh-CN"/>
-              </w:rPr>
-              <w:t>0xFE</w:t>
-            </w:r>
-          </w:p>
-        </w:tc>
-        <w:tc>
-          <w:tcPr>
-            <w:tcW w:w="950" w:type="dxa"/>
-          </w:tcPr>
-          <w:p>
-            <w:pPr>
-              <w:jc w:val="center"/>
-              <w:rPr>
-                <w:rFonts w:hint="default"/>
-                <w:vertAlign w:val="baseline"/>
-                <w:lang w:val="en-US" w:eastAsia="zh-CN"/>
-              </w:rPr>
-            </w:pPr>
-            <w:r>
-              <w:rPr>
-                <w:rFonts w:hint="eastAsia"/>
-                <w:vertAlign w:val="baseline"/>
-                <w:lang w:val="en-US" w:eastAsia="zh-CN"/>
-              </w:rPr>
-              <w:t>0x01</w:t>
-            </w:r>
-          </w:p>
-        </w:tc>
-        <w:tc>
-          <w:tcPr>
-            <w:tcW w:w="1912" w:type="dxa"/>
-          </w:tcPr>
-          <w:p>
-            <w:pPr>
-              <w:jc w:val="center"/>
-              <w:rPr>
-                <w:rFonts w:hint="default"/>
-                <w:vertAlign w:val="baseline"/>
-                <w:lang w:val="en-US" w:eastAsia="zh-CN"/>
-              </w:rPr>
-            </w:pPr>
-            <w:r>
-              <w:rPr>
-                <w:rFonts w:hint="eastAsia"/>
-                <w:vertAlign w:val="baseline"/>
-                <w:lang w:val="en-US" w:eastAsia="zh-CN"/>
-              </w:rPr>
-              <w:t>0x10</w:t>
-            </w:r>
-          </w:p>
-        </w:tc>
-        <w:tc>
-          <w:tcPr>
-            <w:tcW w:w="1214" w:type="dxa"/>
-          </w:tcPr>
-          <w:p>
-            <w:pPr>
-              <w:jc w:val="center"/>
-              <w:rPr>
-                <w:rFonts w:hint="default"/>
-                <w:vertAlign w:val="baseline"/>
-                <w:lang w:val="en-US" w:eastAsia="zh-CN"/>
+                <w:kern w:val="2"/>
+                <w:sz w:val="21"/>
+                <w:szCs w:val="24"/>
+                <w:vertAlign w:val="baseline"/>
+                <w:lang w:val="en-US" w:eastAsia="zh-CN" w:bidi="ar-SA"/>
               </w:rPr>
             </w:pPr>
             <w:r>
@@ -2512,7 +2741,7 @@
         </w:tc>
         <w:tc>
           <w:tcPr>
-            <w:tcW w:w="1189" w:type="dxa"/>
+            <w:tcW w:w="855" w:type="pct"/>
             <w:vAlign w:val="top"/>
           </w:tcPr>
           <w:p>
@@ -2592,7 +2821,7 @@
     <w:tbl>
       <w:tblPr>
         <w:tblStyle w:val="8"/>
-        <w:tblW w:w="0" w:type="auto"/>
+        <w:tblW w:w="4998" w:type="pct"/>
         <w:tblInd w:w="0" w:type="dxa"/>
         <w:tblBorders>
           <w:top w:val="single" w:color="auto" w:sz="4" w:space="0"/>
@@ -2611,12 +2840,14 @@
         </w:tblCellMar>
       </w:tblPr>
       <w:tblGrid>
-        <w:gridCol w:w="1419"/>
-        <w:gridCol w:w="1419"/>
-        <w:gridCol w:w="1420"/>
-        <w:gridCol w:w="1420"/>
-        <w:gridCol w:w="1420"/>
-        <w:gridCol w:w="1420"/>
+        <w:gridCol w:w="853"/>
+        <w:gridCol w:w="853"/>
+        <w:gridCol w:w="1064"/>
+        <w:gridCol w:w="1064"/>
+        <w:gridCol w:w="1064"/>
+        <w:gridCol w:w="1275"/>
+        <w:gridCol w:w="1071"/>
+        <w:gridCol w:w="1275"/>
       </w:tblGrid>
       <w:tr>
         <w:tblPrEx>
@@ -2637,34 +2868,63 @@
         </w:tblPrEx>
         <w:tc>
           <w:tcPr>
-            <w:tcW w:w="1419" w:type="dxa"/>
-          </w:tcPr>
-          <w:p>
-            <w:pPr>
-              <w:numPr>
-                <w:ilvl w:val="0"/>
-                <w:numId w:val="0"/>
-              </w:numPr>
-              <w:jc w:val="center"/>
-              <w:rPr>
-                <w:rFonts w:hint="default"/>
-                <w:vertAlign w:val="baseline"/>
-                <w:lang w:val="en-US" w:eastAsia="zh-CN"/>
-              </w:rPr>
-            </w:pPr>
-            <w:r>
-              <w:rPr>
-                <w:rFonts w:hint="eastAsia"/>
-                <w:vertAlign w:val="baseline"/>
-                <w:lang w:val="en-US" w:eastAsia="zh-CN"/>
-              </w:rPr>
-              <w:t>指令码</w:t>
-            </w:r>
-          </w:p>
-        </w:tc>
-        <w:tc>
-          <w:tcPr>
-            <w:tcW w:w="1419" w:type="dxa"/>
+            <w:tcW w:w="500" w:type="pct"/>
+            <w:vAlign w:val="top"/>
+          </w:tcPr>
+          <w:p>
+            <w:pPr>
+              <w:jc w:val="center"/>
+              <w:rPr>
+                <w:rFonts w:hint="eastAsia" w:asciiTheme="minorHAnsi" w:hAnsiTheme="minorHAnsi" w:eastAsiaTheme="minorEastAsia" w:cstheme="minorBidi"/>
+                <w:color w:val="D0CECE" w:themeColor="background2" w:themeShade="E6"/>
+                <w:kern w:val="2"/>
+                <w:sz w:val="21"/>
+                <w:szCs w:val="24"/>
+                <w:vertAlign w:val="baseline"/>
+                <w:lang w:val="en-US" w:eastAsia="zh-CN" w:bidi="ar-SA"/>
+              </w:rPr>
+            </w:pPr>
+            <w:r>
+              <w:rPr>
+                <w:rFonts w:hint="eastAsia"/>
+                <w:color w:val="D0CECE" w:themeColor="background2" w:themeShade="E6"/>
+                <w:vertAlign w:val="baseline"/>
+                <w:lang w:val="en-US" w:eastAsia="zh-CN"/>
+              </w:rPr>
+              <w:t>固定头</w:t>
+            </w:r>
+          </w:p>
+        </w:tc>
+        <w:tc>
+          <w:tcPr>
+            <w:tcW w:w="500" w:type="pct"/>
+          </w:tcPr>
+          <w:p>
+            <w:pPr>
+              <w:numPr>
+                <w:ilvl w:val="0"/>
+                <w:numId w:val="0"/>
+              </w:numPr>
+              <w:jc w:val="center"/>
+              <w:rPr>
+                <w:rFonts w:hint="default"/>
+                <w:vertAlign w:val="baseline"/>
+                <w:lang w:val="en-US" w:eastAsia="zh-CN"/>
+              </w:rPr>
+            </w:pPr>
+            <w:r>
+              <w:rPr>
+                <w:rFonts w:hint="eastAsia"/>
+                <w:vertAlign w:val="baseline"/>
+                <w:lang w:val="en-US" w:eastAsia="zh-CN"/>
+              </w:rPr>
+              <w:t>指令头</w:t>
+            </w:r>
+          </w:p>
+        </w:tc>
+        <w:tc>
+          <w:tcPr>
+            <w:tcW w:w="624" w:type="pct"/>
           </w:tcPr>
           <w:p>
             <w:pPr>
@@ -2691,7 +2951,7 @@
         </w:tc>
         <w:tc>
           <w:tcPr>
-            <w:tcW w:w="1420" w:type="dxa"/>
+            <w:tcW w:w="624" w:type="pct"/>
           </w:tcPr>
           <w:p>
             <w:pPr>
@@ -2718,7 +2978,7 @@
         </w:tc>
         <w:tc>
           <w:tcPr>
-            <w:tcW w:w="1420" w:type="dxa"/>
+            <w:tcW w:w="624" w:type="pct"/>
           </w:tcPr>
           <w:p>
             <w:pPr>
@@ -2745,7 +3005,7 @@
         </w:tc>
         <w:tc>
           <w:tcPr>
-            <w:tcW w:w="1420" w:type="dxa"/>
+            <w:tcW w:w="748" w:type="pct"/>
           </w:tcPr>
           <w:p>
             <w:pPr>
@@ -2772,7 +3032,7 @@
         </w:tc>
         <w:tc>
           <w:tcPr>
-            <w:tcW w:w="1420" w:type="dxa"/>
+            <w:tcW w:w="628" w:type="pct"/>
           </w:tcPr>
           <w:p>
             <w:pPr>
@@ -2794,6 +3054,35 @@
                 <w:lang w:val="en-US" w:eastAsia="zh-CN"/>
               </w:rPr>
               <w:t>校验和</w:t>
+            </w:r>
+          </w:p>
+        </w:tc>
+        <w:tc>
+          <w:tcPr>
+            <w:tcW w:w="748" w:type="pct"/>
+            <w:vAlign w:val="top"/>
+          </w:tcPr>
+          <w:p>
+            <w:pPr>
+              <w:jc w:val="center"/>
+              <w:rPr>
+                <w:rFonts w:hint="eastAsia" w:asciiTheme="minorHAnsi" w:hAnsiTheme="minorHAnsi" w:eastAsiaTheme="minorEastAsia" w:cstheme="minorBidi"/>
+                <w:color w:val="D0CECE" w:themeColor="background2" w:themeShade="E6"/>
+                <w:kern w:val="2"/>
+                <w:sz w:val="21"/>
+                <w:szCs w:val="24"/>
+                <w:vertAlign w:val="baseline"/>
+                <w:lang w:val="en-US" w:eastAsia="zh-CN" w:bidi="ar-SA"/>
+              </w:rPr>
+            </w:pPr>
+            <w:r>
+              <w:rPr>
+                <w:rFonts w:hint="eastAsia"/>
+                <w:color w:val="D0CECE" w:themeColor="background2" w:themeShade="E6"/>
+                <w:vertAlign w:val="baseline"/>
+                <w:lang w:val="en-US" w:eastAsia="zh-CN"/>
+              </w:rPr>
+              <w:t>固定校验和</w:t>
             </w:r>
           </w:p>
         </w:tc>
@@ -2817,7 +3106,39 @@
         </w:tblPrEx>
         <w:tc>
           <w:tcPr>
-            <w:tcW w:w="1419" w:type="dxa"/>
+            <w:tcW w:w="500" w:type="pct"/>
+            <w:vAlign w:val="top"/>
+          </w:tcPr>
+          <w:p>
+            <w:pPr>
+              <w:jc w:val="center"/>
+              <w:rPr>
+                <w:rFonts w:hint="default" w:asciiTheme="minorHAnsi" w:hAnsiTheme="minorHAnsi" w:eastAsiaTheme="minorEastAsia" w:cstheme="minorBidi"/>
+                <w:color w:val="D0CECE" w:themeColor="background2" w:themeShade="E6"/>
+                <w:kern w:val="2"/>
+                <w:sz w:val="21"/>
+                <w:szCs w:val="24"/>
+                <w:vertAlign w:val="baseline"/>
+                <w:lang w:val="en-US" w:eastAsia="zh-CN" w:bidi="ar-SA"/>
+              </w:rPr>
+            </w:pPr>
+            <w:r>
+              <w:rPr>
+                <w:rFonts w:hint="eastAsia" w:cstheme="minorBidi"/>
+                <w:color w:val="D0CECE" w:themeColor="background2" w:themeShade="E6"/>
+                <w:kern w:val="2"/>
+                <w:sz w:val="21"/>
+                <w:szCs w:val="24"/>
+                <w:vertAlign w:val="baseline"/>
+                <w:lang w:val="en-US" w:eastAsia="zh-CN" w:bidi="ar-SA"/>
+              </w:rPr>
+              <w:t>5 Byte</w:t>
+            </w:r>
+          </w:p>
+        </w:tc>
+        <w:tc>
+          <w:tcPr>
+            <w:tcW w:w="500" w:type="pct"/>
           </w:tcPr>
           <w:p>
             <w:pPr>
@@ -2844,7 +3165,7 @@
         </w:tc>
         <w:tc>
           <w:tcPr>
-            <w:tcW w:w="1419" w:type="dxa"/>
+            <w:tcW w:w="624" w:type="pct"/>
           </w:tcPr>
           <w:p>
             <w:pPr>
@@ -2871,7 +3192,7 @@
         </w:tc>
         <w:tc>
           <w:tcPr>
-            <w:tcW w:w="1420" w:type="dxa"/>
+            <w:tcW w:w="624" w:type="pct"/>
           </w:tcPr>
           <w:p>
             <w:pPr>
@@ -2898,7 +3219,7 @@
         </w:tc>
         <w:tc>
           <w:tcPr>
-            <w:tcW w:w="1420" w:type="dxa"/>
+            <w:tcW w:w="624" w:type="pct"/>
           </w:tcPr>
           <w:p>
             <w:pPr>
@@ -2925,7 +3246,7 @@
         </w:tc>
         <w:tc>
           <w:tcPr>
-            <w:tcW w:w="1420" w:type="dxa"/>
+            <w:tcW w:w="748" w:type="pct"/>
           </w:tcPr>
           <w:p>
             <w:pPr>
@@ -2952,26 +3273,58 @@
         </w:tc>
         <w:tc>
           <w:tcPr>
-            <w:tcW w:w="1420" w:type="dxa"/>
-          </w:tcPr>
-          <w:p>
-            <w:pPr>
-              <w:numPr>
-                <w:ilvl w:val="0"/>
-                <w:numId w:val="0"/>
-              </w:numPr>
-              <w:jc w:val="center"/>
-              <w:rPr>
-                <w:rFonts w:hint="default"/>
-                <w:vertAlign w:val="baseline"/>
-                <w:lang w:val="en-US" w:eastAsia="zh-CN"/>
-              </w:rPr>
-            </w:pPr>
-            <w:r>
-              <w:rPr>
-                <w:rFonts w:hint="eastAsia"/>
-                <w:vertAlign w:val="baseline"/>
-                <w:lang w:val="en-US" w:eastAsia="zh-CN"/>
+            <w:tcW w:w="628" w:type="pct"/>
+          </w:tcPr>
+          <w:p>
+            <w:pPr>
+              <w:numPr>
+                <w:ilvl w:val="0"/>
+                <w:numId w:val="0"/>
+              </w:numPr>
+              <w:jc w:val="center"/>
+              <w:rPr>
+                <w:rFonts w:hint="default"/>
+                <w:vertAlign w:val="baseline"/>
+                <w:lang w:val="en-US" w:eastAsia="zh-CN"/>
+              </w:rPr>
+            </w:pPr>
+            <w:r>
+              <w:rPr>
+                <w:rFonts w:hint="eastAsia"/>
+                <w:vertAlign w:val="baseline"/>
+                <w:lang w:val="en-US" w:eastAsia="zh-CN"/>
+              </w:rPr>
+              <w:t>1 Byte</w:t>
+            </w:r>
+          </w:p>
+        </w:tc>
+        <w:tc>
+          <w:tcPr>
+            <w:tcW w:w="748" w:type="pct"/>
+            <w:vAlign w:val="top"/>
+          </w:tcPr>
+          <w:p>
+            <w:pPr>
+              <w:jc w:val="center"/>
+              <w:rPr>
+                <w:rFonts w:hint="eastAsia" w:asciiTheme="minorHAnsi" w:hAnsiTheme="minorHAnsi" w:eastAsiaTheme="minorEastAsia" w:cstheme="minorBidi"/>
+                <w:color w:val="D0CECE" w:themeColor="background2" w:themeShade="E6"/>
+                <w:kern w:val="2"/>
+                <w:sz w:val="21"/>
+                <w:szCs w:val="24"/>
+                <w:vertAlign w:val="baseline"/>
+                <w:lang w:val="en-US" w:eastAsia="zh-CN" w:bidi="ar-SA"/>
+              </w:rPr>
+            </w:pPr>
+            <w:r>
+              <w:rPr>
+                <w:rFonts w:hint="eastAsia" w:cstheme="minorBidi"/>
+                <w:color w:val="D0CECE" w:themeColor="background2" w:themeShade="E6"/>
+                <w:kern w:val="2"/>
+                <w:sz w:val="21"/>
+                <w:szCs w:val="24"/>
+                <w:vertAlign w:val="baseline"/>
+                <w:lang w:val="en-US" w:eastAsia="zh-CN" w:bidi="ar-SA"/>
               </w:rPr>
               <w:t>1 Byte</w:t>
             </w:r>
@@ -2997,7 +3350,39 @@
         </w:tblPrEx>
         <w:tc>
           <w:tcPr>
-            <w:tcW w:w="1419" w:type="dxa"/>
+            <w:tcW w:w="500" w:type="pct"/>
+            <w:vAlign w:val="top"/>
+          </w:tcPr>
+          <w:p>
+            <w:pPr>
+              <w:jc w:val="center"/>
+              <w:rPr>
+                <w:rFonts w:hint="eastAsia" w:asciiTheme="minorHAnsi" w:hAnsiTheme="minorHAnsi" w:eastAsiaTheme="minorEastAsia" w:cstheme="minorBidi"/>
+                <w:color w:val="D0CECE" w:themeColor="background2" w:themeShade="E6"/>
+                <w:kern w:val="2"/>
+                <w:sz w:val="21"/>
+                <w:szCs w:val="24"/>
+                <w:vertAlign w:val="baseline"/>
+                <w:lang w:val="en-US" w:eastAsia="zh-CN" w:bidi="ar-SA"/>
+              </w:rPr>
+            </w:pPr>
+            <w:r>
+              <w:rPr>
+                <w:rFonts w:hint="eastAsia" w:cstheme="minorBidi"/>
+                <w:color w:val="D0CECE" w:themeColor="background2" w:themeShade="E6"/>
+                <w:kern w:val="2"/>
+                <w:sz w:val="21"/>
+                <w:szCs w:val="24"/>
+                <w:vertAlign w:val="baseline"/>
+                <w:lang w:val="en-US" w:eastAsia="zh-CN" w:bidi="ar-SA"/>
+              </w:rPr>
+              <w:t>HEAD</w:t>
+            </w:r>
+          </w:p>
+        </w:tc>
+        <w:tc>
+          <w:tcPr>
+            <w:tcW w:w="500" w:type="pct"/>
           </w:tcPr>
           <w:p>
             <w:pPr>
@@ -3024,7 +3409,7 @@
         </w:tc>
         <w:tc>
           <w:tcPr>
-            <w:tcW w:w="1419" w:type="dxa"/>
+            <w:tcW w:w="624" w:type="pct"/>
           </w:tcPr>
           <w:p>
             <w:pPr>
@@ -3051,7 +3436,7 @@
         </w:tc>
         <w:tc>
           <w:tcPr>
-            <w:tcW w:w="1420" w:type="dxa"/>
+            <w:tcW w:w="624" w:type="pct"/>
           </w:tcPr>
           <w:p>
             <w:pPr>
@@ -3078,26 +3463,26 @@
         </w:tc>
         <w:tc>
           <w:tcPr>
-            <w:tcW w:w="1420" w:type="dxa"/>
-          </w:tcPr>
-          <w:p>
-            <w:pPr>
-              <w:numPr>
-                <w:ilvl w:val="0"/>
-                <w:numId w:val="0"/>
-              </w:numPr>
-              <w:jc w:val="center"/>
-              <w:rPr>
-                <w:rFonts w:hint="eastAsia"/>
-                <w:vertAlign w:val="baseline"/>
-                <w:lang w:val="en-US" w:eastAsia="zh-CN"/>
-              </w:rPr>
-            </w:pPr>
-          </w:p>
-        </w:tc>
-        <w:tc>
-          <w:tcPr>
-            <w:tcW w:w="1420" w:type="dxa"/>
+            <w:tcW w:w="624" w:type="pct"/>
+          </w:tcPr>
+          <w:p>
+            <w:pPr>
+              <w:numPr>
+                <w:ilvl w:val="0"/>
+                <w:numId w:val="0"/>
+              </w:numPr>
+              <w:jc w:val="center"/>
+              <w:rPr>
+                <w:rFonts w:hint="eastAsia"/>
+                <w:vertAlign w:val="baseline"/>
+                <w:lang w:val="en-US" w:eastAsia="zh-CN"/>
+              </w:rPr>
+            </w:pPr>
+          </w:p>
+        </w:tc>
+        <w:tc>
+          <w:tcPr>
+            <w:tcW w:w="748" w:type="pct"/>
           </w:tcPr>
           <w:p>
             <w:pPr>
@@ -3124,7 +3509,7 @@
         </w:tc>
         <w:tc>
           <w:tcPr>
-            <w:tcW w:w="1420" w:type="dxa"/>
+            <w:tcW w:w="628" w:type="pct"/>
           </w:tcPr>
           <w:p>
             <w:pPr>
@@ -3146,6 +3531,35 @@
                 <w:lang w:val="en-US" w:eastAsia="zh-CN"/>
               </w:rPr>
               <w:t>checksum</w:t>
+            </w:r>
+          </w:p>
+        </w:tc>
+        <w:tc>
+          <w:tcPr>
+            <w:tcW w:w="748" w:type="pct"/>
+            <w:vAlign w:val="top"/>
+          </w:tcPr>
+          <w:p>
+            <w:pPr>
+              <w:jc w:val="center"/>
+              <w:rPr>
+                <w:rFonts w:hint="eastAsia" w:asciiTheme="minorHAnsi" w:hAnsiTheme="minorHAnsi" w:eastAsiaTheme="minorEastAsia" w:cstheme="minorBidi"/>
+                <w:color w:val="D0CECE" w:themeColor="background2" w:themeShade="E6"/>
+                <w:kern w:val="2"/>
+                <w:sz w:val="21"/>
+                <w:szCs w:val="24"/>
+                <w:vertAlign w:val="baseline"/>
+                <w:lang w:val="en-US" w:eastAsia="zh-CN" w:bidi="ar-SA"/>
+              </w:rPr>
+            </w:pPr>
+            <w:r>
+              <w:rPr>
+                <w:rFonts w:hint="eastAsia"/>
+                <w:color w:val="D0CECE" w:themeColor="background2" w:themeShade="E6"/>
+                <w:vertAlign w:val="baseline"/>
+                <w:lang w:val="en-US" w:eastAsia="zh-CN"/>
+              </w:rPr>
+              <w:t>CHECKSUM</w:t>
             </w:r>
           </w:p>
         </w:tc>
@@ -3190,7 +3604,7 @@
         <w:tblStyle w:val="8"/>
         <w:tblpPr w:leftFromText="180" w:rightFromText="180" w:vertAnchor="text" w:horzAnchor="page" w:tblpXSpec="center" w:tblpY="82"/>
         <w:tblOverlap w:val="never"/>
-        <w:tblW w:w="10661" w:type="dxa"/>
+        <w:tblW w:w="0" w:type="auto"/>
         <w:jc w:val="center"/>
         <w:tblBorders>
           <w:top w:val="single" w:color="auto" w:sz="4" w:space="0"/>
@@ -3200,7 +3614,7 @@
           <w:insideH w:val="single" w:color="auto" w:sz="4" w:space="0"/>
           <w:insideV w:val="single" w:color="auto" w:sz="4" w:space="0"/>
         </w:tblBorders>
-        <w:tblLayout w:type="fixed"/>
+        <w:tblLayout w:type="autofit"/>
         <w:tblCellMar>
           <w:top w:w="0" w:type="dxa"/>
           <w:left w:w="108" w:type="dxa"/>
@@ -3209,15 +3623,16 @@
         </w:tblCellMar>
       </w:tblPr>
       <w:tblGrid>
-        <w:gridCol w:w="947"/>
-        <w:gridCol w:w="1165"/>
-        <w:gridCol w:w="1212"/>
-        <w:gridCol w:w="1084"/>
-        <w:gridCol w:w="1292"/>
-        <w:gridCol w:w="1217"/>
-        <w:gridCol w:w="1531"/>
-        <w:gridCol w:w="1006"/>
-        <w:gridCol w:w="1207"/>
+        <w:gridCol w:w="715"/>
+        <w:gridCol w:w="640"/>
+        <w:gridCol w:w="677"/>
+        <w:gridCol w:w="677"/>
+        <w:gridCol w:w="1077"/>
+        <w:gridCol w:w="885"/>
+        <w:gridCol w:w="677"/>
+        <w:gridCol w:w="890"/>
+        <w:gridCol w:w="1086"/>
+        <w:gridCol w:w="1198"/>
       </w:tblGrid>
       <w:tr>
         <w:tblPrEx>
@@ -3242,7 +3657,7 @@
         </w:trPr>
         <w:tc>
           <w:tcPr>
-            <w:tcW w:w="947" w:type="dxa"/>
+            <w:tcW w:w="0" w:type="auto"/>
             <w:vAlign w:val="top"/>
           </w:tcPr>
           <w:p>
@@ -3271,7 +3686,7 @@
         </w:tc>
         <w:tc>
           <w:tcPr>
-            <w:tcW w:w="1165" w:type="dxa"/>
+            <w:tcW w:w="0" w:type="auto"/>
             <w:vAlign w:val="center"/>
           </w:tcPr>
           <w:p>
@@ -3293,13 +3708,13 @@
                 <w:vertAlign w:val="baseline"/>
                 <w:lang w:val="en-US" w:eastAsia="zh-CN"/>
               </w:rPr>
-              <w:t>包头</w:t>
-            </w:r>
-          </w:p>
-        </w:tc>
-        <w:tc>
-          <w:tcPr>
-            <w:tcW w:w="1212" w:type="dxa"/>
+              <w:t>指令头</w:t>
+            </w:r>
+          </w:p>
+        </w:tc>
+        <w:tc>
+          <w:tcPr>
+            <w:tcW w:w="0" w:type="auto"/>
             <w:vAlign w:val="center"/>
           </w:tcPr>
           <w:p>
@@ -3327,7 +3742,7 @@
         </w:tc>
         <w:tc>
           <w:tcPr>
-            <w:tcW w:w="1084" w:type="dxa"/>
+            <w:tcW w:w="0" w:type="auto"/>
             <w:vAlign w:val="center"/>
           </w:tcPr>
           <w:p>
@@ -3338,24 +3753,51 @@
               </w:numPr>
               <w:jc w:val="center"/>
               <w:rPr>
-                <w:rFonts w:hint="eastAsia"/>
-                <w:vertAlign w:val="baseline"/>
-                <w:lang w:val="en-US" w:eastAsia="zh-CN"/>
-              </w:rPr>
-            </w:pPr>
-            <w:r>
-              <w:rPr>
-                <w:rFonts w:hint="eastAsia"/>
-                <w:vertAlign w:val="baseline"/>
-                <w:lang w:val="en-US" w:eastAsia="zh-CN"/>
-              </w:rPr>
-              <w:t>指令标志</w:t>
-            </w:r>
-          </w:p>
-        </w:tc>
-        <w:tc>
-          <w:tcPr>
-            <w:tcW w:w="1292" w:type="dxa"/>
+                <w:rFonts w:hint="default"/>
+                <w:vertAlign w:val="baseline"/>
+                <w:lang w:val="en-US" w:eastAsia="zh-CN"/>
+              </w:rPr>
+            </w:pPr>
+            <w:r>
+              <w:rPr>
+                <w:rFonts w:hint="eastAsia"/>
+                <w:vertAlign w:val="baseline"/>
+                <w:lang w:val="en-US" w:eastAsia="zh-CN"/>
+              </w:rPr>
+              <w:t>指令类型</w:t>
+            </w:r>
+          </w:p>
+        </w:tc>
+        <w:tc>
+          <w:tcPr>
+            <w:tcW w:w="0" w:type="auto"/>
+            <w:vAlign w:val="top"/>
+          </w:tcPr>
+          <w:p>
+            <w:pPr>
+              <w:jc w:val="center"/>
+              <w:rPr>
+                <w:rFonts w:hint="eastAsia" w:asciiTheme="minorHAnsi" w:hAnsiTheme="minorHAnsi" w:eastAsiaTheme="minorEastAsia" w:cstheme="minorBidi"/>
+                <w:kern w:val="2"/>
+                <w:sz w:val="21"/>
+                <w:szCs w:val="24"/>
+                <w:vertAlign w:val="baseline"/>
+                <w:lang w:val="en-US" w:eastAsia="zh-CN" w:bidi="ar-SA"/>
+              </w:rPr>
+            </w:pPr>
+            <w:r>
+              <w:rPr>
+                <w:rFonts w:hint="eastAsia"/>
+                <w:vertAlign w:val="baseline"/>
+                <w:lang w:val="en-US" w:eastAsia="zh-CN"/>
+              </w:rPr>
+              <w:t>后续包个数</w:t>
+            </w:r>
+          </w:p>
+        </w:tc>
+        <w:tc>
+          <w:tcPr>
+            <w:tcW w:w="0" w:type="auto"/>
             <w:vAlign w:val="center"/>
           </w:tcPr>
           <w:p>
@@ -3383,7 +3825,7 @@
         </w:tc>
         <w:tc>
           <w:tcPr>
-            <w:tcW w:w="1217" w:type="dxa"/>
+            <w:tcW w:w="0" w:type="auto"/>
             <w:vAlign w:val="center"/>
           </w:tcPr>
           <w:p>
@@ -3411,7 +3853,7 @@
         </w:tc>
         <w:tc>
           <w:tcPr>
-            <w:tcW w:w="1531" w:type="dxa"/>
+            <w:tcW w:w="0" w:type="auto"/>
             <w:vAlign w:val="center"/>
           </w:tcPr>
           <w:p>
@@ -3439,7 +3881,7 @@
         </w:tc>
         <w:tc>
           <w:tcPr>
-            <w:tcW w:w="1006" w:type="dxa"/>
+            <w:tcW w:w="0" w:type="auto"/>
             <w:vAlign w:val="center"/>
           </w:tcPr>
           <w:p>
@@ -3467,7 +3909,7 @@
         </w:tc>
         <w:tc>
           <w:tcPr>
-            <w:tcW w:w="1207" w:type="dxa"/>
+            <w:tcW w:w="0" w:type="auto"/>
             <w:vAlign w:val="top"/>
           </w:tcPr>
           <w:p>
@@ -3518,8 +3960,255 @@
         </w:trPr>
         <w:tc>
           <w:tcPr>
-            <w:tcW w:w="947" w:type="dxa"/>
-            <w:vMerge w:val="restart"/>
+            <w:tcW w:w="0" w:type="auto"/>
+            <w:vAlign w:val="top"/>
+          </w:tcPr>
+          <w:p>
+            <w:pPr>
+              <w:jc w:val="center"/>
+              <w:rPr>
+                <w:rFonts w:hint="eastAsia" w:asciiTheme="minorHAnsi" w:hAnsiTheme="minorHAnsi" w:eastAsiaTheme="minorEastAsia" w:cstheme="minorBidi"/>
+                <w:color w:val="D0CECE" w:themeColor="background2" w:themeShade="E6"/>
+                <w:kern w:val="2"/>
+                <w:sz w:val="21"/>
+                <w:szCs w:val="24"/>
+                <w:vertAlign w:val="baseline"/>
+                <w:lang w:val="en-US" w:eastAsia="zh-CN" w:bidi="ar-SA"/>
+              </w:rPr>
+            </w:pPr>
+            <w:r>
+              <w:rPr>
+                <w:rFonts w:hint="eastAsia" w:cstheme="minorBidi"/>
+                <w:color w:val="D0CECE" w:themeColor="background2" w:themeShade="E6"/>
+                <w:kern w:val="2"/>
+                <w:sz w:val="21"/>
+                <w:szCs w:val="24"/>
+                <w:vertAlign w:val="baseline"/>
+                <w:lang w:val="en-US" w:eastAsia="zh-CN" w:bidi="ar-SA"/>
+              </w:rPr>
+              <w:t>5 Byte</w:t>
+            </w:r>
+          </w:p>
+        </w:tc>
+        <w:tc>
+          <w:tcPr>
+            <w:tcW w:w="0" w:type="auto"/>
+          </w:tcPr>
+          <w:p>
+            <w:pPr>
+              <w:numPr>
+                <w:ilvl w:val="0"/>
+                <w:numId w:val="0"/>
+              </w:numPr>
+              <w:jc w:val="center"/>
+              <w:rPr>
+                <w:rFonts w:hint="default"/>
+                <w:vertAlign w:val="baseline"/>
+                <w:lang w:val="en-US" w:eastAsia="zh-CN"/>
+              </w:rPr>
+            </w:pPr>
+            <w:r>
+              <w:rPr>
+                <w:rFonts w:hint="eastAsia"/>
+                <w:vertAlign w:val="baseline"/>
+                <w:lang w:val="en-US" w:eastAsia="zh-CN"/>
+              </w:rPr>
+              <w:t>1 Byte</w:t>
+            </w:r>
+          </w:p>
+        </w:tc>
+        <w:tc>
+          <w:tcPr>
+            <w:tcW w:w="0" w:type="auto"/>
+          </w:tcPr>
+          <w:p>
+            <w:pPr>
+              <w:numPr>
+                <w:ilvl w:val="0"/>
+                <w:numId w:val="0"/>
+              </w:numPr>
+              <w:jc w:val="center"/>
+              <w:rPr>
+                <w:rFonts w:hint="default"/>
+                <w:vertAlign w:val="baseline"/>
+                <w:lang w:val="en-US" w:eastAsia="zh-CN"/>
+              </w:rPr>
+            </w:pPr>
+            <w:r>
+              <w:rPr>
+                <w:rFonts w:hint="eastAsia"/>
+                <w:vertAlign w:val="baseline"/>
+                <w:lang w:val="en-US" w:eastAsia="zh-CN"/>
+              </w:rPr>
+              <w:t>1 Byte</w:t>
+            </w:r>
+          </w:p>
+        </w:tc>
+        <w:tc>
+          <w:tcPr>
+            <w:tcW w:w="0" w:type="auto"/>
+          </w:tcPr>
+          <w:p>
+            <w:pPr>
+              <w:numPr>
+                <w:ilvl w:val="0"/>
+                <w:numId w:val="0"/>
+              </w:numPr>
+              <w:jc w:val="center"/>
+              <w:rPr>
+                <w:rFonts w:hint="eastAsia"/>
+                <w:vertAlign w:val="baseline"/>
+                <w:lang w:val="en-US" w:eastAsia="zh-CN"/>
+              </w:rPr>
+            </w:pPr>
+            <w:r>
+              <w:rPr>
+                <w:rFonts w:hint="eastAsia"/>
+                <w:vertAlign w:val="baseline"/>
+                <w:lang w:val="en-US" w:eastAsia="zh-CN"/>
+              </w:rPr>
+              <w:t>1 Byte</w:t>
+            </w:r>
+          </w:p>
+        </w:tc>
+        <w:tc>
+          <w:tcPr>
+            <w:tcW w:w="0" w:type="auto"/>
+            <w:vAlign w:val="top"/>
+          </w:tcPr>
+          <w:p>
+            <w:pPr>
+              <w:jc w:val="center"/>
+              <w:rPr>
+                <w:rFonts w:hint="eastAsia" w:asciiTheme="minorHAnsi" w:hAnsiTheme="minorHAnsi" w:eastAsiaTheme="minorEastAsia" w:cstheme="minorBidi"/>
+                <w:kern w:val="2"/>
+                <w:sz w:val="21"/>
+                <w:szCs w:val="24"/>
+                <w:vertAlign w:val="baseline"/>
+                <w:lang w:val="en-US" w:eastAsia="zh-CN" w:bidi="ar-SA"/>
+              </w:rPr>
+            </w:pPr>
+            <w:r>
+              <w:rPr>
+                <w:rFonts w:hint="eastAsia"/>
+                <w:vertAlign w:val="baseline"/>
+                <w:lang w:val="en-US" w:eastAsia="zh-CN"/>
+              </w:rPr>
+              <w:t>2 Byte</w:t>
+            </w:r>
+          </w:p>
+        </w:tc>
+        <w:tc>
+          <w:tcPr>
+            <w:tcW w:w="0" w:type="auto"/>
+          </w:tcPr>
+          <w:p>
+            <w:pPr>
+              <w:numPr>
+                <w:ilvl w:val="0"/>
+                <w:numId w:val="0"/>
+              </w:numPr>
+              <w:jc w:val="center"/>
+              <w:rPr>
+                <w:rFonts w:hint="default"/>
+                <w:vertAlign w:val="baseline"/>
+                <w:lang w:val="en-US" w:eastAsia="zh-CN"/>
+              </w:rPr>
+            </w:pPr>
+            <w:r>
+              <w:rPr>
+                <w:rFonts w:hint="eastAsia"/>
+                <w:vertAlign w:val="baseline"/>
+                <w:lang w:val="en-US" w:eastAsia="zh-CN"/>
+              </w:rPr>
+              <w:t>2 Byte</w:t>
+            </w:r>
+          </w:p>
+        </w:tc>
+        <w:tc>
+          <w:tcPr>
+            <w:tcW w:w="0" w:type="auto"/>
+          </w:tcPr>
+          <w:p>
+            <w:pPr>
+              <w:numPr>
+                <w:ilvl w:val="0"/>
+                <w:numId w:val="0"/>
+              </w:numPr>
+              <w:jc w:val="center"/>
+              <w:rPr>
+                <w:rFonts w:hint="default"/>
+                <w:vertAlign w:val="baseline"/>
+                <w:lang w:val="en-US" w:eastAsia="zh-CN"/>
+              </w:rPr>
+            </w:pPr>
+            <w:r>
+              <w:rPr>
+                <w:rFonts w:hint="eastAsia"/>
+                <w:vertAlign w:val="baseline"/>
+                <w:lang w:val="en-US" w:eastAsia="zh-CN"/>
+              </w:rPr>
+              <w:t>1 Byte</w:t>
+            </w:r>
+          </w:p>
+        </w:tc>
+        <w:tc>
+          <w:tcPr>
+            <w:tcW w:w="0" w:type="auto"/>
+          </w:tcPr>
+          <w:p>
+            <w:pPr>
+              <w:numPr>
+                <w:ilvl w:val="0"/>
+                <w:numId w:val="0"/>
+              </w:numPr>
+              <w:jc w:val="center"/>
+              <w:rPr>
+                <w:rFonts w:hint="default"/>
+                <w:vertAlign w:val="baseline"/>
+                <w:lang w:val="en-US" w:eastAsia="zh-CN"/>
+              </w:rPr>
+            </w:pPr>
+            <w:r>
+              <w:rPr>
+                <w:rFonts w:hint="eastAsia"/>
+                <w:vertAlign w:val="baseline"/>
+                <w:lang w:val="en-US" w:eastAsia="zh-CN"/>
+              </w:rPr>
+              <w:t>2 Byte</w:t>
+            </w:r>
+          </w:p>
+        </w:tc>
+        <w:tc>
+          <w:tcPr>
+            <w:tcW w:w="0" w:type="auto"/>
+          </w:tcPr>
+          <w:p>
+            <w:pPr>
+              <w:numPr>
+                <w:ilvl w:val="0"/>
+                <w:numId w:val="0"/>
+              </w:numPr>
+              <w:jc w:val="center"/>
+              <w:rPr>
+                <w:rFonts w:hint="default"/>
+                <w:vertAlign w:val="baseline"/>
+                <w:lang w:val="en-US" w:eastAsia="zh-CN"/>
+              </w:rPr>
+            </w:pPr>
+            <w:r>
+              <w:rPr>
+                <w:rFonts w:hint="eastAsia"/>
+                <w:vertAlign w:val="baseline"/>
+                <w:lang w:val="en-US" w:eastAsia="zh-CN"/>
+              </w:rPr>
+              <w:t>1 Byte</w:t>
+            </w:r>
+          </w:p>
+        </w:tc>
+        <w:tc>
+          <w:tcPr>
+            <w:tcW w:w="0" w:type="auto"/>
             <w:vAlign w:val="top"/>
           </w:tcPr>
           <w:p>
@@ -3545,225 +4234,7 @@
                 <w:vertAlign w:val="baseline"/>
                 <w:lang w:val="en-US" w:eastAsia="zh-CN" w:bidi="ar-SA"/>
               </w:rPr>
-              <w:t>5 Byte</w:t>
-            </w:r>
-          </w:p>
-        </w:tc>
-        <w:tc>
-          <w:tcPr>
-            <w:tcW w:w="1165" w:type="dxa"/>
-          </w:tcPr>
-          <w:p>
-            <w:pPr>
-              <w:numPr>
-                <w:ilvl w:val="0"/>
-                <w:numId w:val="0"/>
-              </w:numPr>
-              <w:jc w:val="center"/>
-              <w:rPr>
-                <w:rFonts w:hint="default"/>
-                <w:vertAlign w:val="baseline"/>
-                <w:lang w:val="en-US" w:eastAsia="zh-CN"/>
-              </w:rPr>
-            </w:pPr>
-            <w:r>
-              <w:rPr>
-                <w:rFonts w:hint="eastAsia"/>
-                <w:vertAlign w:val="baseline"/>
-                <w:lang w:val="en-US" w:eastAsia="zh-CN"/>
-              </w:rPr>
-              <w:t>Byte 0</w:t>
-            </w:r>
-          </w:p>
-        </w:tc>
-        <w:tc>
-          <w:tcPr>
-            <w:tcW w:w="1212" w:type="dxa"/>
-          </w:tcPr>
-          <w:p>
-            <w:pPr>
-              <w:numPr>
-                <w:ilvl w:val="0"/>
-                <w:numId w:val="0"/>
-              </w:numPr>
-              <w:jc w:val="center"/>
-              <w:rPr>
-                <w:rFonts w:hint="default"/>
-                <w:vertAlign w:val="baseline"/>
-                <w:lang w:val="en-US" w:eastAsia="zh-CN"/>
-              </w:rPr>
-            </w:pPr>
-            <w:r>
-              <w:rPr>
-                <w:rFonts w:hint="eastAsia"/>
-                <w:vertAlign w:val="baseline"/>
-                <w:lang w:val="en-US" w:eastAsia="zh-CN"/>
-              </w:rPr>
-              <w:t>Byte 1</w:t>
-            </w:r>
-          </w:p>
-        </w:tc>
-        <w:tc>
-          <w:tcPr>
-            <w:tcW w:w="1084" w:type="dxa"/>
-          </w:tcPr>
-          <w:p>
-            <w:pPr>
-              <w:numPr>
-                <w:ilvl w:val="0"/>
-                <w:numId w:val="0"/>
-              </w:numPr>
-              <w:jc w:val="center"/>
-              <w:rPr>
-                <w:rFonts w:hint="eastAsia"/>
-                <w:vertAlign w:val="baseline"/>
-                <w:lang w:val="en-US" w:eastAsia="zh-CN"/>
-              </w:rPr>
-            </w:pPr>
-            <w:r>
-              <w:rPr>
-                <w:rFonts w:hint="eastAsia"/>
-                <w:vertAlign w:val="baseline"/>
-                <w:lang w:val="en-US" w:eastAsia="zh-CN"/>
-              </w:rPr>
-              <w:t>Byte 2</w:t>
-            </w:r>
-          </w:p>
-        </w:tc>
-        <w:tc>
-          <w:tcPr>
-            <w:tcW w:w="1292" w:type="dxa"/>
-          </w:tcPr>
-          <w:p>
-            <w:pPr>
-              <w:numPr>
-                <w:ilvl w:val="0"/>
-                <w:numId w:val="0"/>
-              </w:numPr>
-              <w:jc w:val="center"/>
-              <w:rPr>
-                <w:rFonts w:hint="default"/>
-                <w:vertAlign w:val="baseline"/>
-                <w:lang w:val="en-US" w:eastAsia="zh-CN"/>
-              </w:rPr>
-            </w:pPr>
-            <w:r>
-              <w:rPr>
-                <w:rFonts w:hint="eastAsia"/>
-                <w:vertAlign w:val="baseline"/>
-                <w:lang w:val="en-US" w:eastAsia="zh-CN"/>
-              </w:rPr>
-              <w:t>Byte 3~4</w:t>
-            </w:r>
-          </w:p>
-        </w:tc>
-        <w:tc>
-          <w:tcPr>
-            <w:tcW w:w="1217" w:type="dxa"/>
-          </w:tcPr>
-          <w:p>
-            <w:pPr>
-              <w:numPr>
-                <w:ilvl w:val="0"/>
-                <w:numId w:val="0"/>
-              </w:numPr>
-              <w:jc w:val="center"/>
-              <w:rPr>
-                <w:rFonts w:hint="default"/>
-                <w:vertAlign w:val="baseline"/>
-                <w:lang w:val="en-US" w:eastAsia="zh-CN"/>
-              </w:rPr>
-            </w:pPr>
-            <w:r>
-              <w:rPr>
-                <w:rFonts w:hint="eastAsia"/>
-                <w:vertAlign w:val="baseline"/>
-                <w:lang w:val="en-US" w:eastAsia="zh-CN"/>
-              </w:rPr>
-              <w:t>Byte 5</w:t>
-            </w:r>
-          </w:p>
-        </w:tc>
-        <w:tc>
-          <w:tcPr>
-            <w:tcW w:w="1531" w:type="dxa"/>
-          </w:tcPr>
-          <w:p>
-            <w:pPr>
-              <w:numPr>
-                <w:ilvl w:val="0"/>
-                <w:numId w:val="0"/>
-              </w:numPr>
-              <w:jc w:val="center"/>
-              <w:rPr>
-                <w:rFonts w:hint="default"/>
-                <w:vertAlign w:val="baseline"/>
-                <w:lang w:val="en-US" w:eastAsia="zh-CN"/>
-              </w:rPr>
-            </w:pPr>
-            <w:r>
-              <w:rPr>
-                <w:rFonts w:hint="eastAsia"/>
-                <w:vertAlign w:val="baseline"/>
-                <w:lang w:val="en-US" w:eastAsia="zh-CN"/>
-              </w:rPr>
-              <w:t>Byte 6~7</w:t>
-            </w:r>
-          </w:p>
-        </w:tc>
-        <w:tc>
-          <w:tcPr>
-            <w:tcW w:w="1006" w:type="dxa"/>
-          </w:tcPr>
-          <w:p>
-            <w:pPr>
-              <w:numPr>
-                <w:ilvl w:val="0"/>
-                <w:numId w:val="0"/>
-              </w:numPr>
-              <w:jc w:val="center"/>
-              <w:rPr>
-                <w:rFonts w:hint="default"/>
-                <w:vertAlign w:val="baseline"/>
-                <w:lang w:val="en-US" w:eastAsia="zh-CN"/>
-              </w:rPr>
-            </w:pPr>
-            <w:r>
-              <w:rPr>
-                <w:rFonts w:hint="eastAsia"/>
-                <w:vertAlign w:val="baseline"/>
-                <w:lang w:val="en-US" w:eastAsia="zh-CN"/>
-              </w:rPr>
-              <w:t>Byte 8</w:t>
-            </w:r>
-          </w:p>
-        </w:tc>
-        <w:tc>
-          <w:tcPr>
-            <w:tcW w:w="1207" w:type="dxa"/>
-            <w:vAlign w:val="top"/>
-          </w:tcPr>
-          <w:p>
-            <w:pPr>
-              <w:jc w:val="center"/>
-              <w:rPr>
-                <w:rFonts w:hint="eastAsia" w:asciiTheme="minorHAnsi" w:hAnsiTheme="minorHAnsi" w:eastAsiaTheme="minorEastAsia" w:cstheme="minorBidi"/>
-                <w:color w:val="D0CECE" w:themeColor="background2" w:themeShade="E6"/>
-                <w:kern w:val="2"/>
-                <w:sz w:val="21"/>
-                <w:szCs w:val="24"/>
-                <w:vertAlign w:val="baseline"/>
-                <w:lang w:val="en-US" w:eastAsia="zh-CN" w:bidi="ar-SA"/>
-              </w:rPr>
-            </w:pPr>
-            <w:r>
-              <w:rPr>
-                <w:rFonts w:hint="eastAsia"/>
-                <w:color w:val="D0CECE" w:themeColor="background2" w:themeShade="E6"/>
-                <w:vertAlign w:val="baseline"/>
-                <w:lang w:val="en-US" w:eastAsia="zh-CN"/>
-              </w:rPr>
-              <w:t>CHECKSUM</w:t>
+              <w:t>1 Byte</w:t>
             </w:r>
           </w:p>
         </w:tc>
@@ -3791,23 +4262,39 @@
         </w:trPr>
         <w:tc>
           <w:tcPr>
-            <w:tcW w:w="947" w:type="dxa"/>
-            <w:vMerge w:val="continue"/>
+            <w:tcW w:w="0" w:type="auto"/>
             <w:vAlign w:val="top"/>
           </w:tcPr>
           <w:p>
             <w:pPr>
-              <w:rPr>
-                <w:rFonts w:hint="eastAsia"/>
-                <w:vertAlign w:val="baseline"/>
-                <w:lang w:val="en-US" w:eastAsia="zh-CN"/>
-              </w:rPr>
-            </w:pPr>
-          </w:p>
-        </w:tc>
-        <w:tc>
-          <w:tcPr>
-            <w:tcW w:w="1165" w:type="dxa"/>
+              <w:jc w:val="center"/>
+              <w:rPr>
+                <w:rFonts w:hint="eastAsia" w:asciiTheme="minorHAnsi" w:hAnsiTheme="minorHAnsi" w:eastAsiaTheme="minorEastAsia" w:cstheme="minorBidi"/>
+                <w:color w:val="D0CECE" w:themeColor="background2" w:themeShade="E6"/>
+                <w:kern w:val="2"/>
+                <w:sz w:val="21"/>
+                <w:szCs w:val="24"/>
+                <w:vertAlign w:val="baseline"/>
+                <w:lang w:val="en-US" w:eastAsia="zh-CN" w:bidi="ar-SA"/>
+              </w:rPr>
+            </w:pPr>
+            <w:r>
+              <w:rPr>
+                <w:rFonts w:hint="eastAsia" w:cstheme="minorBidi"/>
+                <w:color w:val="D0CECE" w:themeColor="background2" w:themeShade="E6"/>
+                <w:kern w:val="2"/>
+                <w:sz w:val="21"/>
+                <w:szCs w:val="24"/>
+                <w:vertAlign w:val="baseline"/>
+                <w:lang w:val="en-US" w:eastAsia="zh-CN" w:bidi="ar-SA"/>
+              </w:rPr>
+              <w:t>HEAD</w:t>
+            </w:r>
+          </w:p>
+        </w:tc>
+        <w:tc>
+          <w:tcPr>
+            <w:tcW w:w="0" w:type="auto"/>
           </w:tcPr>
           <w:p>
             <w:pPr>
@@ -3834,34 +4321,34 @@
         </w:tc>
         <w:tc>
           <w:tcPr>
-            <w:tcW w:w="1212" w:type="dxa"/>
-          </w:tcPr>
-          <w:p>
-            <w:pPr>
-              <w:numPr>
-                <w:ilvl w:val="0"/>
-                <w:numId w:val="0"/>
-              </w:numPr>
-              <w:jc w:val="center"/>
-              <w:rPr>
-                <w:rFonts w:hint="default"/>
-                <w:vertAlign w:val="baseline"/>
-                <w:lang w:val="en-US" w:eastAsia="zh-CN"/>
-              </w:rPr>
-            </w:pPr>
-            <w:r>
-              <w:rPr>
-                <w:rFonts w:hint="eastAsia"/>
-                <w:vertAlign w:val="baseline"/>
-                <w:lang w:val="en-US" w:eastAsia="zh-CN"/>
-              </w:rPr>
-              <w:t>0x06</w:t>
-            </w:r>
-          </w:p>
-        </w:tc>
-        <w:tc>
-          <w:tcPr>
-            <w:tcW w:w="1084" w:type="dxa"/>
+            <w:tcW w:w="0" w:type="auto"/>
+          </w:tcPr>
+          <w:p>
+            <w:pPr>
+              <w:numPr>
+                <w:ilvl w:val="0"/>
+                <w:numId w:val="0"/>
+              </w:numPr>
+              <w:jc w:val="center"/>
+              <w:rPr>
+                <w:rFonts w:hint="default"/>
+                <w:vertAlign w:val="baseline"/>
+                <w:lang w:val="en-US" w:eastAsia="zh-CN"/>
+              </w:rPr>
+            </w:pPr>
+            <w:r>
+              <w:rPr>
+                <w:rFonts w:hint="eastAsia"/>
+                <w:vertAlign w:val="baseline"/>
+                <w:lang w:val="en-US" w:eastAsia="zh-CN"/>
+              </w:rPr>
+              <w:t>0x07</w:t>
+            </w:r>
+          </w:p>
+        </w:tc>
+        <w:tc>
+          <w:tcPr>
+            <w:tcW w:w="0" w:type="auto"/>
           </w:tcPr>
           <w:p>
             <w:pPr>
@@ -3888,7 +4375,34 @@
         </w:tc>
         <w:tc>
           <w:tcPr>
-            <w:tcW w:w="1292" w:type="dxa"/>
+            <w:tcW w:w="0" w:type="auto"/>
+            <w:vAlign w:val="top"/>
+          </w:tcPr>
+          <w:p>
+            <w:pPr>
+              <w:jc w:val="center"/>
+              <w:rPr>
+                <w:rFonts w:hint="default" w:asciiTheme="minorHAnsi" w:hAnsiTheme="minorHAnsi" w:eastAsiaTheme="minorEastAsia" w:cstheme="minorBidi"/>
+                <w:kern w:val="2"/>
+                <w:sz w:val="21"/>
+                <w:szCs w:val="24"/>
+                <w:vertAlign w:val="baseline"/>
+                <w:lang w:val="en-US" w:eastAsia="zh-CN" w:bidi="ar-SA"/>
+              </w:rPr>
+            </w:pPr>
+            <w:r>
+              <w:rPr>
+                <w:rFonts w:hint="eastAsia"/>
+                <w:vertAlign w:val="baseline"/>
+                <w:lang w:val="en-US" w:eastAsia="zh-CN"/>
+              </w:rPr>
+              <w:t>0x000000</w:t>
+            </w:r>
+          </w:p>
+        </w:tc>
+        <w:tc>
+          <w:tcPr>
+            <w:tcW w:w="0" w:type="auto"/>
           </w:tcPr>
           <w:p>
             <w:pPr>
@@ -3915,7 +4429,7 @@
         </w:tc>
         <w:tc>
           <w:tcPr>
-            <w:tcW w:w="1217" w:type="dxa"/>
+            <w:tcW w:w="0" w:type="auto"/>
           </w:tcPr>
           <w:p>
             <w:pPr>
@@ -3942,7 +4456,7 @@
         </w:tc>
         <w:tc>
           <w:tcPr>
-            <w:tcW w:w="1531" w:type="dxa"/>
+            <w:tcW w:w="0" w:type="auto"/>
           </w:tcPr>
           <w:p>
             <w:pPr>
@@ -3969,34 +4483,34 @@
         </w:tc>
         <w:tc>
           <w:tcPr>
-            <w:tcW w:w="1006" w:type="dxa"/>
-          </w:tcPr>
-          <w:p>
-            <w:pPr>
-              <w:numPr>
-                <w:ilvl w:val="0"/>
-                <w:numId w:val="0"/>
-              </w:numPr>
-              <w:jc w:val="center"/>
-              <w:rPr>
-                <w:rFonts w:hint="default"/>
-                <w:vertAlign w:val="baseline"/>
-                <w:lang w:val="en-US" w:eastAsia="zh-CN"/>
-              </w:rPr>
-            </w:pPr>
-            <w:r>
-              <w:rPr>
-                <w:rFonts w:hint="eastAsia"/>
-                <w:vertAlign w:val="baseline"/>
-                <w:lang w:val="en-US" w:eastAsia="zh-CN"/>
-              </w:rPr>
-              <w:t>0x??</w:t>
-            </w:r>
-          </w:p>
-        </w:tc>
-        <w:tc>
-          <w:tcPr>
-            <w:tcW w:w="1207" w:type="dxa"/>
+            <w:tcW w:w="0" w:type="auto"/>
+          </w:tcPr>
+          <w:p>
+            <w:pPr>
+              <w:numPr>
+                <w:ilvl w:val="0"/>
+                <w:numId w:val="0"/>
+              </w:numPr>
+              <w:jc w:val="center"/>
+              <w:rPr>
+                <w:rFonts w:hint="default"/>
+                <w:vertAlign w:val="baseline"/>
+                <w:lang w:val="en-US" w:eastAsia="zh-CN"/>
+              </w:rPr>
+            </w:pPr>
+            <w:r>
+              <w:rPr>
+                <w:rFonts w:hint="eastAsia"/>
+                <w:vertAlign w:val="baseline"/>
+                <w:lang w:val="en-US" w:eastAsia="zh-CN"/>
+              </w:rPr>
+              <w:t>Checksum</w:t>
+            </w:r>
+          </w:p>
+        </w:tc>
+        <w:tc>
+          <w:tcPr>
+            <w:tcW w:w="0" w:type="auto"/>
             <w:vAlign w:val="top"/>
           </w:tcPr>
           <w:p>
@@ -4007,6 +4521,15 @@
                 <w:lang w:val="en-US" w:eastAsia="zh-CN"/>
               </w:rPr>
             </w:pPr>
+            <w:r>
+              <w:rPr>
+                <w:rFonts w:hint="eastAsia"/>
+                <w:color w:val="D0CECE" w:themeColor="background2" w:themeShade="E6"/>
+                <w:vertAlign w:val="baseline"/>
+                <w:lang w:val="en-US" w:eastAsia="zh-CN"/>
+              </w:rPr>
+              <w:t>CHECKSUM</w:t>
+            </w:r>
           </w:p>
         </w:tc>
       </w:tr>
@@ -4055,7 +4578,7 @@
     <w:tbl>
       <w:tblPr>
         <w:tblStyle w:val="8"/>
-        <w:tblW w:w="0" w:type="auto"/>
+        <w:tblW w:w="5000" w:type="pct"/>
         <w:tblInd w:w="0" w:type="dxa"/>
         <w:tblBorders>
           <w:top w:val="single" w:color="auto" w:sz="4" w:space="0"/>
@@ -4074,13 +4597,15 @@
         </w:tblCellMar>
       </w:tblPr>
       <w:tblGrid>
-        <w:gridCol w:w="1217"/>
-        <w:gridCol w:w="1217"/>
-        <w:gridCol w:w="1217"/>
-        <w:gridCol w:w="1217"/>
-        <w:gridCol w:w="1217"/>
-        <w:gridCol w:w="1217"/>
-        <w:gridCol w:w="1217"/>
+        <w:gridCol w:w="832"/>
+        <w:gridCol w:w="826"/>
+        <w:gridCol w:w="1018"/>
+        <w:gridCol w:w="1018"/>
+        <w:gridCol w:w="1015"/>
+        <w:gridCol w:w="865"/>
+        <w:gridCol w:w="865"/>
+        <w:gridCol w:w="824"/>
+        <w:gridCol w:w="1259"/>
       </w:tblGrid>
       <w:tr>
         <w:tblPrEx>
@@ -4101,34 +4626,63 @@
         </w:tblPrEx>
         <w:tc>
           <w:tcPr>
-            <w:tcW w:w="1217" w:type="dxa"/>
-          </w:tcPr>
-          <w:p>
-            <w:pPr>
-              <w:numPr>
-                <w:ilvl w:val="0"/>
-                <w:numId w:val="0"/>
-              </w:numPr>
-              <w:jc w:val="center"/>
-              <w:rPr>
-                <w:rFonts w:hint="default"/>
-                <w:vertAlign w:val="baseline"/>
-                <w:lang w:val="en-US" w:eastAsia="zh-CN"/>
-              </w:rPr>
-            </w:pPr>
-            <w:r>
-              <w:rPr>
-                <w:rFonts w:hint="eastAsia"/>
-                <w:vertAlign w:val="baseline"/>
-                <w:lang w:val="en-US" w:eastAsia="zh-CN"/>
-              </w:rPr>
-              <w:t>指令码</w:t>
-            </w:r>
-          </w:p>
-        </w:tc>
-        <w:tc>
-          <w:tcPr>
-            <w:tcW w:w="1217" w:type="dxa"/>
+            <w:tcW w:w="488" w:type="pct"/>
+            <w:vAlign w:val="top"/>
+          </w:tcPr>
+          <w:p>
+            <w:pPr>
+              <w:jc w:val="center"/>
+              <w:rPr>
+                <w:rFonts w:hint="eastAsia" w:asciiTheme="minorHAnsi" w:hAnsiTheme="minorHAnsi" w:eastAsiaTheme="minorEastAsia" w:cstheme="minorBidi"/>
+                <w:color w:val="D0CECE" w:themeColor="background2" w:themeShade="E6"/>
+                <w:kern w:val="2"/>
+                <w:sz w:val="21"/>
+                <w:szCs w:val="24"/>
+                <w:vertAlign w:val="baseline"/>
+                <w:lang w:val="en-US" w:eastAsia="zh-CN" w:bidi="ar-SA"/>
+              </w:rPr>
+            </w:pPr>
+            <w:r>
+              <w:rPr>
+                <w:rFonts w:hint="eastAsia"/>
+                <w:color w:val="D0CECE" w:themeColor="background2" w:themeShade="E6"/>
+                <w:vertAlign w:val="baseline"/>
+                <w:lang w:val="en-US" w:eastAsia="zh-CN"/>
+              </w:rPr>
+              <w:t>固定头</w:t>
+            </w:r>
+          </w:p>
+        </w:tc>
+        <w:tc>
+          <w:tcPr>
+            <w:tcW w:w="484" w:type="pct"/>
+          </w:tcPr>
+          <w:p>
+            <w:pPr>
+              <w:numPr>
+                <w:ilvl w:val="0"/>
+                <w:numId w:val="0"/>
+              </w:numPr>
+              <w:jc w:val="center"/>
+              <w:rPr>
+                <w:rFonts w:hint="default"/>
+                <w:vertAlign w:val="baseline"/>
+                <w:lang w:val="en-US" w:eastAsia="zh-CN"/>
+              </w:rPr>
+            </w:pPr>
+            <w:r>
+              <w:rPr>
+                <w:rFonts w:hint="eastAsia"/>
+                <w:vertAlign w:val="baseline"/>
+                <w:lang w:val="en-US" w:eastAsia="zh-CN"/>
+              </w:rPr>
+              <w:t>指令头</w:t>
+            </w:r>
+          </w:p>
+        </w:tc>
+        <w:tc>
+          <w:tcPr>
+            <w:tcW w:w="597" w:type="pct"/>
           </w:tcPr>
           <w:p>
             <w:pPr>
@@ -4155,34 +4709,34 @@
         </w:tc>
         <w:tc>
           <w:tcPr>
-            <w:tcW w:w="1217" w:type="dxa"/>
-          </w:tcPr>
-          <w:p>
-            <w:pPr>
-              <w:numPr>
-                <w:ilvl w:val="0"/>
-                <w:numId w:val="0"/>
-              </w:numPr>
-              <w:jc w:val="center"/>
-              <w:rPr>
-                <w:rFonts w:hint="default"/>
-                <w:vertAlign w:val="baseline"/>
-                <w:lang w:val="en-US" w:eastAsia="zh-CN"/>
-              </w:rPr>
-            </w:pPr>
-            <w:r>
-              <w:rPr>
-                <w:rFonts w:hint="eastAsia"/>
-                <w:vertAlign w:val="baseline"/>
-                <w:lang w:val="en-US" w:eastAsia="zh-CN"/>
-              </w:rPr>
-              <w:t>响应头</w:t>
-            </w:r>
-          </w:p>
-        </w:tc>
-        <w:tc>
-          <w:tcPr>
-            <w:tcW w:w="1217" w:type="dxa"/>
+            <w:tcW w:w="597" w:type="pct"/>
+          </w:tcPr>
+          <w:p>
+            <w:pPr>
+              <w:numPr>
+                <w:ilvl w:val="0"/>
+                <w:numId w:val="0"/>
+              </w:numPr>
+              <w:jc w:val="center"/>
+              <w:rPr>
+                <w:rFonts w:hint="default"/>
+                <w:vertAlign w:val="baseline"/>
+                <w:lang w:val="en-US" w:eastAsia="zh-CN"/>
+              </w:rPr>
+            </w:pPr>
+            <w:r>
+              <w:rPr>
+                <w:rFonts w:hint="eastAsia"/>
+                <w:vertAlign w:val="baseline"/>
+                <w:lang w:val="en-US" w:eastAsia="zh-CN"/>
+              </w:rPr>
+              <w:t>指令类型</w:t>
+            </w:r>
+          </w:p>
+        </w:tc>
+        <w:tc>
+          <w:tcPr>
+            <w:tcW w:w="595" w:type="pct"/>
           </w:tcPr>
           <w:p>
             <w:pPr>
@@ -4209,7 +4763,7 @@
         </w:tc>
         <w:tc>
           <w:tcPr>
-            <w:tcW w:w="1217" w:type="dxa"/>
+            <w:tcW w:w="507" w:type="pct"/>
           </w:tcPr>
           <w:p>
             <w:pPr>
@@ -4236,7 +4790,7 @@
         </w:tc>
         <w:tc>
           <w:tcPr>
-            <w:tcW w:w="1217" w:type="dxa"/>
+            <w:tcW w:w="507" w:type="pct"/>
           </w:tcPr>
           <w:p>
             <w:pPr>
@@ -4263,7 +4817,7 @@
         </w:tc>
         <w:tc>
           <w:tcPr>
-            <w:tcW w:w="1217" w:type="dxa"/>
+            <w:tcW w:w="483" w:type="pct"/>
           </w:tcPr>
           <w:p>
             <w:pPr>
@@ -4285,6 +4839,35 @@
                 <w:lang w:val="en-US" w:eastAsia="zh-CN"/>
               </w:rPr>
               <w:t>校验和</w:t>
+            </w:r>
+          </w:p>
+        </w:tc>
+        <w:tc>
+          <w:tcPr>
+            <w:tcW w:w="738" w:type="pct"/>
+            <w:vAlign w:val="top"/>
+          </w:tcPr>
+          <w:p>
+            <w:pPr>
+              <w:jc w:val="center"/>
+              <w:rPr>
+                <w:rFonts w:hint="eastAsia" w:asciiTheme="minorHAnsi" w:hAnsiTheme="minorHAnsi" w:eastAsiaTheme="minorEastAsia" w:cstheme="minorBidi"/>
+                <w:color w:val="D0CECE" w:themeColor="background2" w:themeShade="E6"/>
+                <w:kern w:val="2"/>
+                <w:sz w:val="21"/>
+                <w:szCs w:val="24"/>
+                <w:vertAlign w:val="baseline"/>
+                <w:lang w:val="en-US" w:eastAsia="zh-CN" w:bidi="ar-SA"/>
+              </w:rPr>
+            </w:pPr>
+            <w:r>
+              <w:rPr>
+                <w:rFonts w:hint="eastAsia"/>
+                <w:color w:val="D0CECE" w:themeColor="background2" w:themeShade="E6"/>
+                <w:vertAlign w:val="baseline"/>
+                <w:lang w:val="en-US" w:eastAsia="zh-CN"/>
+              </w:rPr>
+              <w:t>固定校验和</w:t>
             </w:r>
           </w:p>
         </w:tc>
@@ -4308,7 +4891,39 @@
         </w:tblPrEx>
         <w:tc>
           <w:tcPr>
-            <w:tcW w:w="1217" w:type="dxa"/>
+            <w:tcW w:w="488" w:type="pct"/>
+            <w:vAlign w:val="top"/>
+          </w:tcPr>
+          <w:p>
+            <w:pPr>
+              <w:jc w:val="center"/>
+              <w:rPr>
+                <w:rFonts w:hint="eastAsia" w:asciiTheme="minorHAnsi" w:hAnsiTheme="minorHAnsi" w:eastAsiaTheme="minorEastAsia" w:cstheme="minorBidi"/>
+                <w:color w:val="D0CECE" w:themeColor="background2" w:themeShade="E6"/>
+                <w:kern w:val="2"/>
+                <w:sz w:val="21"/>
+                <w:szCs w:val="24"/>
+                <w:vertAlign w:val="baseline"/>
+                <w:lang w:val="en-US" w:eastAsia="zh-CN" w:bidi="ar-SA"/>
+              </w:rPr>
+            </w:pPr>
+            <w:r>
+              <w:rPr>
+                <w:rFonts w:hint="eastAsia" w:cstheme="minorBidi"/>
+                <w:color w:val="D0CECE" w:themeColor="background2" w:themeShade="E6"/>
+                <w:kern w:val="2"/>
+                <w:sz w:val="21"/>
+                <w:szCs w:val="24"/>
+                <w:vertAlign w:val="baseline"/>
+                <w:lang w:val="en-US" w:eastAsia="zh-CN" w:bidi="ar-SA"/>
+              </w:rPr>
+              <w:t>5 Byte</w:t>
+            </w:r>
+          </w:p>
+        </w:tc>
+        <w:tc>
+          <w:tcPr>
+            <w:tcW w:w="484" w:type="pct"/>
           </w:tcPr>
           <w:p>
             <w:pPr>
@@ -4335,7 +4950,7 @@
         </w:tc>
         <w:tc>
           <w:tcPr>
-            <w:tcW w:w="1217" w:type="dxa"/>
+            <w:tcW w:w="597" w:type="pct"/>
           </w:tcPr>
           <w:p>
             <w:pPr>
@@ -4362,7 +4977,7 @@
         </w:tc>
         <w:tc>
           <w:tcPr>
-            <w:tcW w:w="1217" w:type="dxa"/>
+            <w:tcW w:w="597" w:type="pct"/>
           </w:tcPr>
           <w:p>
             <w:pPr>
@@ -4389,7 +5004,7 @@
         </w:tc>
         <w:tc>
           <w:tcPr>
-            <w:tcW w:w="1217" w:type="dxa"/>
+            <w:tcW w:w="595" w:type="pct"/>
           </w:tcPr>
           <w:p>
             <w:pPr>
@@ -4416,7 +5031,7 @@
         </w:tc>
         <w:tc>
           <w:tcPr>
-            <w:tcW w:w="1217" w:type="dxa"/>
+            <w:tcW w:w="507" w:type="pct"/>
           </w:tcPr>
           <w:p>
             <w:pPr>
@@ -4443,7 +5058,7 @@
         </w:tc>
         <w:tc>
           <w:tcPr>
-            <w:tcW w:w="1217" w:type="dxa"/>
+            <w:tcW w:w="507" w:type="pct"/>
           </w:tcPr>
           <w:p>
             <w:pPr>
@@ -4470,7 +5085,7 @@
         </w:tc>
         <w:tc>
           <w:tcPr>
-            <w:tcW w:w="1217" w:type="dxa"/>
+            <w:tcW w:w="483" w:type="pct"/>
           </w:tcPr>
           <w:p>
             <w:pPr>
@@ -4492,6 +5107,38 @@
                 <w:lang w:val="en-US" w:eastAsia="zh-CN"/>
               </w:rPr>
               <w:t>Byte 6</w:t>
+            </w:r>
+          </w:p>
+        </w:tc>
+        <w:tc>
+          <w:tcPr>
+            <w:tcW w:w="738" w:type="pct"/>
+            <w:vAlign w:val="top"/>
+          </w:tcPr>
+          <w:p>
+            <w:pPr>
+              <w:jc w:val="center"/>
+              <w:rPr>
+                <w:rFonts w:hint="eastAsia" w:asciiTheme="minorHAnsi" w:hAnsiTheme="minorHAnsi" w:eastAsiaTheme="minorEastAsia" w:cstheme="minorBidi"/>
+                <w:color w:val="D0CECE" w:themeColor="background2" w:themeShade="E6"/>
+                <w:kern w:val="2"/>
+                <w:sz w:val="21"/>
+                <w:szCs w:val="24"/>
+                <w:vertAlign w:val="baseline"/>
+                <w:lang w:val="en-US" w:eastAsia="zh-CN" w:bidi="ar-SA"/>
+              </w:rPr>
+            </w:pPr>
+            <w:r>
+              <w:rPr>
+                <w:rFonts w:hint="eastAsia" w:cstheme="minorBidi"/>
+                <w:color w:val="D0CECE" w:themeColor="background2" w:themeShade="E6"/>
+                <w:kern w:val="2"/>
+                <w:sz w:val="21"/>
+                <w:szCs w:val="24"/>
+                <w:vertAlign w:val="baseline"/>
+                <w:lang w:val="en-US" w:eastAsia="zh-CN" w:bidi="ar-SA"/>
+              </w:rPr>
+              <w:t>1 Byte</w:t>
             </w:r>
           </w:p>
         </w:tc>
@@ -4515,7 +5162,39 @@
         </w:tblPrEx>
         <w:tc>
           <w:tcPr>
-            <w:tcW w:w="1217" w:type="dxa"/>
+            <w:tcW w:w="488" w:type="pct"/>
+            <w:vAlign w:val="top"/>
+          </w:tcPr>
+          <w:p>
+            <w:pPr>
+              <w:jc w:val="center"/>
+              <w:rPr>
+                <w:rFonts w:hint="eastAsia" w:asciiTheme="minorHAnsi" w:hAnsiTheme="minorHAnsi" w:eastAsiaTheme="minorEastAsia" w:cstheme="minorBidi"/>
+                <w:color w:val="D0CECE" w:themeColor="background2" w:themeShade="E6"/>
+                <w:kern w:val="2"/>
+                <w:sz w:val="21"/>
+                <w:szCs w:val="24"/>
+                <w:vertAlign w:val="baseline"/>
+                <w:lang w:val="en-US" w:eastAsia="zh-CN" w:bidi="ar-SA"/>
+              </w:rPr>
+            </w:pPr>
+            <w:r>
+              <w:rPr>
+                <w:rFonts w:hint="eastAsia" w:cstheme="minorBidi"/>
+                <w:color w:val="D0CECE" w:themeColor="background2" w:themeShade="E6"/>
+                <w:kern w:val="2"/>
+                <w:sz w:val="21"/>
+                <w:szCs w:val="24"/>
+                <w:vertAlign w:val="baseline"/>
+                <w:lang w:val="en-US" w:eastAsia="zh-CN" w:bidi="ar-SA"/>
+              </w:rPr>
+              <w:t>HEAD</w:t>
+            </w:r>
+          </w:p>
+        </w:tc>
+        <w:tc>
+          <w:tcPr>
+            <w:tcW w:w="484" w:type="pct"/>
           </w:tcPr>
           <w:p>
             <w:pPr>
@@ -4542,7 +5221,7 @@
         </w:tc>
         <w:tc>
           <w:tcPr>
-            <w:tcW w:w="1217" w:type="dxa"/>
+            <w:tcW w:w="597" w:type="pct"/>
           </w:tcPr>
           <w:p>
             <w:pPr>
@@ -4569,7 +5248,7 @@
         </w:tc>
         <w:tc>
           <w:tcPr>
-            <w:tcW w:w="1217" w:type="dxa"/>
+            <w:tcW w:w="597" w:type="pct"/>
           </w:tcPr>
           <w:p>
             <w:pPr>
@@ -4592,32 +5271,30 @@
               </w:rPr>
               <w:t>0x0B</w:t>
             </w:r>
-            <w:bookmarkStart w:id="2" w:name="_GoBack"/>
-            <w:bookmarkEnd w:id="2"/>
-          </w:p>
-        </w:tc>
-        <w:tc>
-          <w:tcPr>
-            <w:tcW w:w="1217" w:type="dxa"/>
-          </w:tcPr>
-          <w:p>
-            <w:pPr>
-              <w:numPr>
-                <w:ilvl w:val="0"/>
-                <w:numId w:val="0"/>
-              </w:numPr>
-              <w:jc w:val="center"/>
-              <w:rPr>
-                <w:rFonts w:hint="eastAsia"/>
-                <w:vertAlign w:val="baseline"/>
-                <w:lang w:val="en-US" w:eastAsia="zh-CN"/>
-              </w:rPr>
-            </w:pPr>
-          </w:p>
-        </w:tc>
-        <w:tc>
-          <w:tcPr>
-            <w:tcW w:w="1217" w:type="dxa"/>
+          </w:p>
+        </w:tc>
+        <w:tc>
+          <w:tcPr>
+            <w:tcW w:w="595" w:type="pct"/>
+          </w:tcPr>
+          <w:p>
+            <w:pPr>
+              <w:numPr>
+                <w:ilvl w:val="0"/>
+                <w:numId w:val="0"/>
+              </w:numPr>
+              <w:jc w:val="center"/>
+              <w:rPr>
+                <w:rFonts w:hint="eastAsia"/>
+                <w:vertAlign w:val="baseline"/>
+                <w:lang w:val="en-US" w:eastAsia="zh-CN"/>
+              </w:rPr>
+            </w:pPr>
+          </w:p>
+        </w:tc>
+        <w:tc>
+          <w:tcPr>
+            <w:tcW w:w="507" w:type="pct"/>
           </w:tcPr>
           <w:p>
             <w:pPr>
@@ -4644,7 +5321,7 @@
         </w:tc>
         <w:tc>
           <w:tcPr>
-            <w:tcW w:w="1217" w:type="dxa"/>
+            <w:tcW w:w="507" w:type="pct"/>
           </w:tcPr>
           <w:p>
             <w:pPr>
@@ -4671,7 +5348,7 @@
         </w:tc>
         <w:tc>
           <w:tcPr>
-            <w:tcW w:w="1217" w:type="dxa"/>
+            <w:tcW w:w="483" w:type="pct"/>
           </w:tcPr>
           <w:p>
             <w:pPr>
@@ -4693,111 +5370,38 @@
                 <w:lang w:val="en-US" w:eastAsia="zh-CN"/>
               </w:rPr>
               <w:t>0x??</w:t>
+            </w:r>
+          </w:p>
+        </w:tc>
+        <w:tc>
+          <w:tcPr>
+            <w:tcW w:w="738" w:type="pct"/>
+            <w:vAlign w:val="top"/>
+          </w:tcPr>
+          <w:p>
+            <w:pPr>
+              <w:rPr>
+                <w:rFonts w:hint="eastAsia" w:asciiTheme="minorHAnsi" w:hAnsiTheme="minorHAnsi" w:eastAsiaTheme="minorEastAsia" w:cstheme="minorBidi"/>
+                <w:kern w:val="2"/>
+                <w:sz w:val="21"/>
+                <w:szCs w:val="24"/>
+                <w:vertAlign w:val="baseline"/>
+                <w:lang w:val="en-US" w:eastAsia="zh-CN" w:bidi="ar-SA"/>
+              </w:rPr>
+            </w:pPr>
+            <w:r>
+              <w:rPr>
+                <w:rFonts w:hint="eastAsia"/>
+                <w:color w:val="D0CECE" w:themeColor="background2" w:themeShade="E6"/>
+                <w:vertAlign w:val="baseline"/>
+                <w:lang w:val="en-US" w:eastAsia="zh-CN"/>
+              </w:rPr>
+              <w:t>CHECKSUM</w:t>
             </w:r>
           </w:p>
         </w:tc>
       </w:tr>
     </w:tbl>
-    <w:p>
-      <w:pPr>
-        <w:numPr>
-          <w:ilvl w:val="0"/>
-          <w:numId w:val="0"/>
-        </w:numPr>
-        <w:ind w:leftChars="0"/>
-        <w:rPr>
-          <w:rFonts w:hint="eastAsia"/>
-          <w:lang w:val="en-US" w:eastAsia="zh-CN"/>
-        </w:rPr>
-      </w:pPr>
-      <w:r>
-        <w:rPr>
-          <w:rFonts w:hint="eastAsia"/>
-          <w:lang w:val="en-US" w:eastAsia="zh-CN"/>
-        </w:rPr>
-        <w:t>state:</w:t>
-      </w:r>
-    </w:p>
-    <w:p>
-      <w:pPr>
-        <w:numPr>
-          <w:ilvl w:val="0"/>
-          <w:numId w:val="0"/>
-        </w:numPr>
-        <w:ind w:leftChars="0" w:firstLine="420" w:firstLineChars="0"/>
-        <w:rPr>
-          <w:rFonts w:hint="eastAsia"/>
-          <w:lang w:val="en-US" w:eastAsia="zh-CN"/>
-        </w:rPr>
-      </w:pPr>
-      <w:r>
-        <w:rPr>
-          <w:rFonts w:hint="eastAsia"/>
-          <w:lang w:val="en-US" w:eastAsia="zh-CN"/>
-        </w:rPr>
-        <w:t>0x01:手指移开</w:t>
-      </w:r>
-    </w:p>
-    <w:p>
-      <w:pPr>
-        <w:numPr>
-          <w:ilvl w:val="0"/>
-          <w:numId w:val="0"/>
-        </w:numPr>
-        <w:ind w:leftChars="0" w:firstLine="420" w:firstLineChars="0"/>
-        <w:rPr>
-          <w:rFonts w:hint="eastAsia"/>
-          <w:lang w:val="en-US" w:eastAsia="zh-CN"/>
-        </w:rPr>
-      </w:pPr>
-      <w:r>
-        <w:rPr>
-          <w:rFonts w:hint="eastAsia"/>
-          <w:lang w:val="en-US" w:eastAsia="zh-CN"/>
-        </w:rPr>
-        <w:t>0x02:放下手指</w:t>
-      </w:r>
-    </w:p>
-    <w:p>
-      <w:pPr>
-        <w:numPr>
-          <w:ilvl w:val="0"/>
-          <w:numId w:val="0"/>
-        </w:numPr>
-        <w:ind w:leftChars="0" w:firstLine="420" w:firstLineChars="0"/>
-        <w:rPr>
-          <w:rFonts w:hint="default"/>
-          <w:lang w:val="en-US" w:eastAsia="zh-CN"/>
-        </w:rPr>
-      </w:pPr>
-      <w:r>
-        <w:rPr>
-          <w:rFonts w:hint="eastAsia"/>
-          <w:lang w:val="en-US" w:eastAsia="zh-CN"/>
-        </w:rPr>
-        <w:t>0x03:录入成功</w:t>
-      </w:r>
-    </w:p>
-    <w:p>
-      <w:pPr>
-        <w:numPr>
-          <w:ilvl w:val="0"/>
-          <w:numId w:val="0"/>
-        </w:numPr>
-        <w:ind w:leftChars="0" w:firstLine="420" w:firstLineChars="0"/>
-        <w:rPr>
-          <w:rFonts w:hint="eastAsia"/>
-          <w:lang w:val="en-US" w:eastAsia="zh-CN"/>
-        </w:rPr>
-      </w:pPr>
-      <w:r>
-        <w:rPr>
-          <w:rFonts w:hint="eastAsia"/>
-          <w:lang w:val="en-US" w:eastAsia="zh-CN"/>
-        </w:rPr>
-        <w:t>0x04:指纹重复</w:t>
-      </w:r>
-    </w:p>
     <w:p>
       <w:pPr>
         <w:numPr>
@@ -5348,7 +5952,7 @@
     <w:tbl>
       <w:tblPr>
         <w:tblStyle w:val="8"/>
-        <w:tblW w:w="0" w:type="auto"/>
+        <w:tblW w:w="5000" w:type="pct"/>
         <w:tblInd w:w="0" w:type="dxa"/>
         <w:tblBorders>
           <w:top w:val="single" w:color="auto" w:sz="4" w:space="0"/>
@@ -5367,12 +5971,15 @@
         </w:tblCellMar>
       </w:tblPr>
       <w:tblGrid>
-        <w:gridCol w:w="1419"/>
-        <w:gridCol w:w="1419"/>
-        <w:gridCol w:w="1419"/>
-        <w:gridCol w:w="1420"/>
-        <w:gridCol w:w="1420"/>
-        <w:gridCol w:w="1420"/>
+        <w:gridCol w:w="805"/>
+        <w:gridCol w:w="781"/>
+        <w:gridCol w:w="937"/>
+        <w:gridCol w:w="938"/>
+        <w:gridCol w:w="1148"/>
+        <w:gridCol w:w="863"/>
+        <w:gridCol w:w="996"/>
+        <w:gridCol w:w="807"/>
+        <w:gridCol w:w="1247"/>
       </w:tblGrid>
       <w:tr>
         <w:tblPrEx>
@@ -5393,7 +6000,36 @@
         </w:tblPrEx>
         <w:tc>
           <w:tcPr>
-            <w:tcW w:w="1419" w:type="dxa"/>
+            <w:tcW w:w="472" w:type="pct"/>
+            <w:vAlign w:val="top"/>
+          </w:tcPr>
+          <w:p>
+            <w:pPr>
+              <w:jc w:val="center"/>
+              <w:rPr>
+                <w:rFonts w:hint="eastAsia" w:asciiTheme="minorHAnsi" w:hAnsiTheme="minorHAnsi" w:eastAsiaTheme="minorEastAsia" w:cstheme="minorBidi"/>
+                <w:color w:val="D0CECE" w:themeColor="background2" w:themeShade="E6"/>
+                <w:kern w:val="2"/>
+                <w:sz w:val="21"/>
+                <w:szCs w:val="24"/>
+                <w:vertAlign w:val="baseline"/>
+                <w:lang w:val="en-US" w:eastAsia="zh-CN" w:bidi="ar-SA"/>
+              </w:rPr>
+            </w:pPr>
+            <w:r>
+              <w:rPr>
+                <w:rFonts w:hint="eastAsia"/>
+                <w:color w:val="D0CECE" w:themeColor="background2" w:themeShade="E6"/>
+                <w:vertAlign w:val="baseline"/>
+                <w:lang w:val="en-US" w:eastAsia="zh-CN"/>
+              </w:rPr>
+              <w:t>固定头</w:t>
+            </w:r>
+          </w:p>
+        </w:tc>
+        <w:tc>
+          <w:tcPr>
+            <w:tcW w:w="458" w:type="pct"/>
           </w:tcPr>
           <w:p>
             <w:pPr>
@@ -5415,13 +6051,13 @@
                 <w:vertAlign w:val="baseline"/>
                 <w:lang w:val="en-US" w:eastAsia="zh-CN"/>
               </w:rPr>
-              <w:t>包头</w:t>
-            </w:r>
-          </w:p>
-        </w:tc>
-        <w:tc>
-          <w:tcPr>
-            <w:tcW w:w="1419" w:type="dxa"/>
+              <w:t>指令头</w:t>
+            </w:r>
+          </w:p>
+        </w:tc>
+        <w:tc>
+          <w:tcPr>
+            <w:tcW w:w="549" w:type="pct"/>
           </w:tcPr>
           <w:p>
             <w:pPr>
@@ -5449,7 +6085,7 @@
         </w:tc>
         <w:tc>
           <w:tcPr>
-            <w:tcW w:w="1419" w:type="dxa"/>
+            <w:tcW w:w="550" w:type="pct"/>
           </w:tcPr>
           <w:p>
             <w:pPr>
@@ -5477,7 +6113,7 @@
         </w:tc>
         <w:tc>
           <w:tcPr>
-            <w:tcW w:w="1420" w:type="dxa"/>
+            <w:tcW w:w="673" w:type="pct"/>
           </w:tcPr>
           <w:p>
             <w:pPr>
@@ -5499,13 +6135,41 @@
                 <w:vertAlign w:val="baseline"/>
                 <w:lang w:val="en-US" w:eastAsia="zh-CN"/>
               </w:rPr>
+              <w:t>后续包个数</w:t>
+            </w:r>
+          </w:p>
+        </w:tc>
+        <w:tc>
+          <w:tcPr>
+            <w:tcW w:w="506" w:type="pct"/>
+          </w:tcPr>
+          <w:p>
+            <w:pPr>
+              <w:widowControl w:val="0"/>
+              <w:numPr>
+                <w:ilvl w:val="0"/>
+                <w:numId w:val="0"/>
+              </w:numPr>
+              <w:jc w:val="center"/>
+              <w:rPr>
+                <w:rFonts w:hint="default"/>
+                <w:vertAlign w:val="baseline"/>
+                <w:lang w:val="en-US" w:eastAsia="zh-CN"/>
+              </w:rPr>
+            </w:pPr>
+            <w:r>
+              <w:rPr>
+                <w:rFonts w:hint="eastAsia"/>
+                <w:vertAlign w:val="baseline"/>
+                <w:lang w:val="en-US" w:eastAsia="zh-CN"/>
+              </w:rPr>
               <w:t>起始ID</w:t>
             </w:r>
           </w:p>
         </w:tc>
         <w:tc>
           <w:tcPr>
-            <w:tcW w:w="1420" w:type="dxa"/>
+            <w:tcW w:w="584" w:type="pct"/>
           </w:tcPr>
           <w:p>
             <w:pPr>
@@ -5533,7 +6197,7 @@
         </w:tc>
         <w:tc>
           <w:tcPr>
-            <w:tcW w:w="1420" w:type="dxa"/>
+            <w:tcW w:w="473" w:type="pct"/>
           </w:tcPr>
           <w:p>
             <w:pPr>
@@ -5556,6 +6220,35 @@
                 <w:lang w:val="en-US" w:eastAsia="zh-CN"/>
               </w:rPr>
               <w:t>校验和</w:t>
+            </w:r>
+          </w:p>
+        </w:tc>
+        <w:tc>
+          <w:tcPr>
+            <w:tcW w:w="730" w:type="pct"/>
+            <w:vAlign w:val="top"/>
+          </w:tcPr>
+          <w:p>
+            <w:pPr>
+              <w:jc w:val="center"/>
+              <w:rPr>
+                <w:rFonts w:hint="eastAsia" w:asciiTheme="minorHAnsi" w:hAnsiTheme="minorHAnsi" w:eastAsiaTheme="minorEastAsia" w:cstheme="minorBidi"/>
+                <w:color w:val="D0CECE" w:themeColor="background2" w:themeShade="E6"/>
+                <w:kern w:val="2"/>
+                <w:sz w:val="21"/>
+                <w:szCs w:val="24"/>
+                <w:vertAlign w:val="baseline"/>
+                <w:lang w:val="en-US" w:eastAsia="zh-CN" w:bidi="ar-SA"/>
+              </w:rPr>
+            </w:pPr>
+            <w:r>
+              <w:rPr>
+                <w:rFonts w:hint="eastAsia"/>
+                <w:color w:val="D0CECE" w:themeColor="background2" w:themeShade="E6"/>
+                <w:vertAlign w:val="baseline"/>
+                <w:lang w:val="en-US" w:eastAsia="zh-CN"/>
+              </w:rPr>
+              <w:t>固定校验和</w:t>
             </w:r>
           </w:p>
         </w:tc>
@@ -5579,7 +6272,39 @@
         </w:tblPrEx>
         <w:tc>
           <w:tcPr>
-            <w:tcW w:w="1419" w:type="dxa"/>
+            <w:tcW w:w="472" w:type="pct"/>
+            <w:vAlign w:val="top"/>
+          </w:tcPr>
+          <w:p>
+            <w:pPr>
+              <w:jc w:val="center"/>
+              <w:rPr>
+                <w:rFonts w:hint="eastAsia" w:asciiTheme="minorHAnsi" w:hAnsiTheme="minorHAnsi" w:eastAsiaTheme="minorEastAsia" w:cstheme="minorBidi"/>
+                <w:color w:val="D0CECE" w:themeColor="background2" w:themeShade="E6"/>
+                <w:kern w:val="2"/>
+                <w:sz w:val="21"/>
+                <w:szCs w:val="24"/>
+                <w:vertAlign w:val="baseline"/>
+                <w:lang w:val="en-US" w:eastAsia="zh-CN" w:bidi="ar-SA"/>
+              </w:rPr>
+            </w:pPr>
+            <w:r>
+              <w:rPr>
+                <w:rFonts w:hint="eastAsia" w:cstheme="minorBidi"/>
+                <w:color w:val="D0CECE" w:themeColor="background2" w:themeShade="E6"/>
+                <w:kern w:val="2"/>
+                <w:sz w:val="21"/>
+                <w:szCs w:val="24"/>
+                <w:vertAlign w:val="baseline"/>
+                <w:lang w:val="en-US" w:eastAsia="zh-CN" w:bidi="ar-SA"/>
+              </w:rPr>
+              <w:t>5 Byte</w:t>
+            </w:r>
+          </w:p>
+        </w:tc>
+        <w:tc>
+          <w:tcPr>
+            <w:tcW w:w="458" w:type="pct"/>
           </w:tcPr>
           <w:p>
             <w:pPr>
@@ -5590,20 +6315,25 @@
               </w:numPr>
               <w:jc w:val="center"/>
               <w:rPr>
-                <w:rFonts w:hint="eastAsia"/>
-                <w:vertAlign w:val="baseline"/>
-                <w:lang w:val="en-US" w:eastAsia="zh-CN"/>
-              </w:rPr>
-            </w:pPr>
-            <w:r>
-              <w:rPr>
-                <w:rFonts w:hint="eastAsia"/>
-                <w:vertAlign w:val="baseline"/>
-                <w:lang w:val="en-US" w:eastAsia="zh-CN"/>
-              </w:rPr>
-              <w:t>Byte</w:t>
-            </w:r>
-          </w:p>
+                <w:rFonts w:hint="default"/>
+                <w:vertAlign w:val="baseline"/>
+                <w:lang w:val="en-US" w:eastAsia="zh-CN"/>
+              </w:rPr>
+            </w:pPr>
+            <w:r>
+              <w:rPr>
+                <w:rFonts w:hint="eastAsia"/>
+                <w:vertAlign w:val="baseline"/>
+                <w:lang w:val="en-US" w:eastAsia="zh-CN"/>
+              </w:rPr>
+              <w:t>1 Byte</w:t>
+            </w:r>
+          </w:p>
+        </w:tc>
+        <w:tc>
+          <w:tcPr>
+            <w:tcW w:w="549" w:type="pct"/>
+          </w:tcPr>
           <w:p>
             <w:pPr>
               <w:widowControl w:val="0"/>
@@ -5624,13 +6354,13 @@
                 <w:vertAlign w:val="baseline"/>
                 <w:lang w:val="en-US" w:eastAsia="zh-CN"/>
               </w:rPr>
-              <w:t>0</w:t>
-            </w:r>
-          </w:p>
-        </w:tc>
-        <w:tc>
-          <w:tcPr>
-            <w:tcW w:w="1419" w:type="dxa"/>
+              <w:t>1 Byte</w:t>
+            </w:r>
+          </w:p>
+        </w:tc>
+        <w:tc>
+          <w:tcPr>
+            <w:tcW w:w="550" w:type="pct"/>
           </w:tcPr>
           <w:p>
             <w:pPr>
@@ -5641,20 +6371,25 @@
               </w:numPr>
               <w:jc w:val="center"/>
               <w:rPr>
-                <w:rFonts w:hint="eastAsia"/>
-                <w:vertAlign w:val="baseline"/>
-                <w:lang w:val="en-US" w:eastAsia="zh-CN"/>
-              </w:rPr>
-            </w:pPr>
-            <w:r>
-              <w:rPr>
-                <w:rFonts w:hint="eastAsia"/>
-                <w:vertAlign w:val="baseline"/>
-                <w:lang w:val="en-US" w:eastAsia="zh-CN"/>
-              </w:rPr>
-              <w:t>Byte</w:t>
-            </w:r>
-          </w:p>
+                <w:rFonts w:hint="default"/>
+                <w:vertAlign w:val="baseline"/>
+                <w:lang w:val="en-US" w:eastAsia="zh-CN"/>
+              </w:rPr>
+            </w:pPr>
+            <w:r>
+              <w:rPr>
+                <w:rFonts w:hint="eastAsia"/>
+                <w:vertAlign w:val="baseline"/>
+                <w:lang w:val="en-US" w:eastAsia="zh-CN"/>
+              </w:rPr>
+              <w:t>1 Byte</w:t>
+            </w:r>
+          </w:p>
+        </w:tc>
+        <w:tc>
+          <w:tcPr>
+            <w:tcW w:w="673" w:type="pct"/>
+          </w:tcPr>
           <w:p>
             <w:pPr>
               <w:widowControl w:val="0"/>
@@ -5675,13 +6410,13 @@
                 <w:vertAlign w:val="baseline"/>
                 <w:lang w:val="en-US" w:eastAsia="zh-CN"/>
               </w:rPr>
-              <w:t>1</w:t>
-            </w:r>
-          </w:p>
-        </w:tc>
-        <w:tc>
-          <w:tcPr>
-            <w:tcW w:w="1419" w:type="dxa"/>
+              <w:t>2 Byte</w:t>
+            </w:r>
+          </w:p>
+        </w:tc>
+        <w:tc>
+          <w:tcPr>
+            <w:tcW w:w="506" w:type="pct"/>
           </w:tcPr>
           <w:p>
             <w:pPr>
@@ -5692,20 +6427,25 @@
               </w:numPr>
               <w:jc w:val="center"/>
               <w:rPr>
-                <w:rFonts w:hint="eastAsia"/>
-                <w:vertAlign w:val="baseline"/>
-                <w:lang w:val="en-US" w:eastAsia="zh-CN"/>
-              </w:rPr>
-            </w:pPr>
-            <w:r>
-              <w:rPr>
-                <w:rFonts w:hint="eastAsia"/>
-                <w:vertAlign w:val="baseline"/>
-                <w:lang w:val="en-US" w:eastAsia="zh-CN"/>
-              </w:rPr>
-              <w:t>Byte</w:t>
-            </w:r>
-          </w:p>
+                <w:rFonts w:hint="default"/>
+                <w:vertAlign w:val="baseline"/>
+                <w:lang w:val="en-US" w:eastAsia="zh-CN"/>
+              </w:rPr>
+            </w:pPr>
+            <w:r>
+              <w:rPr>
+                <w:rFonts w:hint="eastAsia"/>
+                <w:vertAlign w:val="baseline"/>
+                <w:lang w:val="en-US" w:eastAsia="zh-CN"/>
+              </w:rPr>
+              <w:t>2 Byte</w:t>
+            </w:r>
+          </w:p>
+        </w:tc>
+        <w:tc>
+          <w:tcPr>
+            <w:tcW w:w="584" w:type="pct"/>
+          </w:tcPr>
           <w:p>
             <w:pPr>
               <w:widowControl w:val="0"/>
@@ -5726,13 +6466,13 @@
                 <w:vertAlign w:val="baseline"/>
                 <w:lang w:val="en-US" w:eastAsia="zh-CN"/>
               </w:rPr>
-              <w:t>2</w:t>
-            </w:r>
-          </w:p>
-        </w:tc>
-        <w:tc>
-          <w:tcPr>
-            <w:tcW w:w="1420" w:type="dxa"/>
+              <w:t>1 Byte</w:t>
+            </w:r>
+          </w:p>
+        </w:tc>
+        <w:tc>
+          <w:tcPr>
+            <w:tcW w:w="473" w:type="pct"/>
           </w:tcPr>
           <w:p>
             <w:pPr>
@@ -5743,189 +6483,50 @@
               </w:numPr>
               <w:jc w:val="center"/>
               <w:rPr>
-                <w:rFonts w:hint="eastAsia"/>
-                <w:vertAlign w:val="baseline"/>
-                <w:lang w:val="en-US" w:eastAsia="zh-CN"/>
-              </w:rPr>
-            </w:pPr>
-            <w:r>
-              <w:rPr>
-                <w:rFonts w:hint="eastAsia"/>
-                <w:vertAlign w:val="baseline"/>
-                <w:lang w:val="en-US" w:eastAsia="zh-CN"/>
-              </w:rPr>
-              <w:t>Byte3</w:t>
-            </w:r>
-          </w:p>
-          <w:p>
-            <w:pPr>
-              <w:widowControl w:val="0"/>
-              <w:numPr>
-                <w:ilvl w:val="0"/>
-                <w:numId w:val="0"/>
-              </w:numPr>
-              <w:jc w:val="center"/>
-              <w:rPr>
-                <w:rFonts w:hint="eastAsia"/>
-                <w:vertAlign w:val="baseline"/>
-                <w:lang w:val="en-US" w:eastAsia="zh-CN"/>
-              </w:rPr>
-            </w:pPr>
-            <w:r>
-              <w:rPr>
-                <w:rFonts w:hint="eastAsia"/>
-                <w:vertAlign w:val="baseline"/>
-                <w:lang w:val="en-US" w:eastAsia="zh-CN"/>
-              </w:rPr>
-              <w:t>~</w:t>
-            </w:r>
-          </w:p>
-          <w:p>
-            <w:pPr>
-              <w:widowControl w:val="0"/>
-              <w:numPr>
-                <w:ilvl w:val="0"/>
-                <w:numId w:val="0"/>
-              </w:numPr>
-              <w:jc w:val="center"/>
-              <w:rPr>
-                <w:rFonts w:hint="default"/>
-                <w:vertAlign w:val="baseline"/>
-                <w:lang w:val="en-US" w:eastAsia="zh-CN"/>
-              </w:rPr>
-            </w:pPr>
-            <w:r>
-              <w:rPr>
-                <w:rFonts w:hint="eastAsia"/>
-                <w:vertAlign w:val="baseline"/>
-                <w:lang w:val="en-US" w:eastAsia="zh-CN"/>
-              </w:rPr>
-              <w:t>Byte 4</w:t>
-            </w:r>
-          </w:p>
-        </w:tc>
-        <w:tc>
-          <w:tcPr>
-            <w:tcW w:w="1420" w:type="dxa"/>
-          </w:tcPr>
-          <w:p>
-            <w:pPr>
-              <w:widowControl w:val="0"/>
-              <w:numPr>
-                <w:ilvl w:val="0"/>
-                <w:numId w:val="0"/>
-              </w:numPr>
-              <w:jc w:val="center"/>
-              <w:rPr>
-                <w:rFonts w:hint="eastAsia"/>
-                <w:vertAlign w:val="baseline"/>
-                <w:lang w:val="en-US" w:eastAsia="zh-CN"/>
-              </w:rPr>
-            </w:pPr>
-            <w:r>
-              <w:rPr>
-                <w:rFonts w:hint="eastAsia"/>
-                <w:vertAlign w:val="baseline"/>
-                <w:lang w:val="en-US" w:eastAsia="zh-CN"/>
-              </w:rPr>
-              <w:t>Byte 5</w:t>
-            </w:r>
-          </w:p>
-          <w:p>
-            <w:pPr>
-              <w:widowControl w:val="0"/>
-              <w:numPr>
-                <w:ilvl w:val="0"/>
-                <w:numId w:val="0"/>
-              </w:numPr>
-              <w:jc w:val="center"/>
-              <w:rPr>
-                <w:rFonts w:hint="eastAsia"/>
-                <w:vertAlign w:val="baseline"/>
-                <w:lang w:val="en-US" w:eastAsia="zh-CN"/>
-              </w:rPr>
-            </w:pPr>
-            <w:r>
-              <w:rPr>
-                <w:rFonts w:hint="eastAsia"/>
-                <w:vertAlign w:val="baseline"/>
-                <w:lang w:val="en-US" w:eastAsia="zh-CN"/>
-              </w:rPr>
-              <w:t>~</w:t>
-            </w:r>
-          </w:p>
-          <w:p>
-            <w:pPr>
-              <w:widowControl w:val="0"/>
-              <w:numPr>
-                <w:ilvl w:val="0"/>
-                <w:numId w:val="0"/>
-              </w:numPr>
-              <w:jc w:val="center"/>
-              <w:rPr>
-                <w:rFonts w:hint="default"/>
-                <w:vertAlign w:val="baseline"/>
-                <w:lang w:val="en-US" w:eastAsia="zh-CN"/>
-              </w:rPr>
-            </w:pPr>
-            <w:r>
-              <w:rPr>
-                <w:rFonts w:hint="eastAsia"/>
-                <w:vertAlign w:val="baseline"/>
-                <w:lang w:val="en-US" w:eastAsia="zh-CN"/>
-              </w:rPr>
-              <w:t>Byte 6</w:t>
-            </w:r>
-          </w:p>
-        </w:tc>
-        <w:tc>
-          <w:tcPr>
-            <w:tcW w:w="1420" w:type="dxa"/>
-          </w:tcPr>
-          <w:p>
-            <w:pPr>
-              <w:widowControl w:val="0"/>
-              <w:numPr>
-                <w:ilvl w:val="0"/>
-                <w:numId w:val="0"/>
-              </w:numPr>
-              <w:jc w:val="center"/>
-              <w:rPr>
-                <w:rFonts w:hint="eastAsia"/>
-                <w:vertAlign w:val="baseline"/>
-                <w:lang w:val="en-US" w:eastAsia="zh-CN"/>
-              </w:rPr>
-            </w:pPr>
-            <w:r>
-              <w:rPr>
-                <w:rFonts w:hint="eastAsia"/>
-                <w:vertAlign w:val="baseline"/>
-                <w:lang w:val="en-US" w:eastAsia="zh-CN"/>
-              </w:rPr>
-              <w:t>Byte</w:t>
-            </w:r>
-          </w:p>
-          <w:p>
-            <w:pPr>
-              <w:widowControl w:val="0"/>
-              <w:numPr>
-                <w:ilvl w:val="0"/>
-                <w:numId w:val="0"/>
-              </w:numPr>
-              <w:jc w:val="center"/>
-              <w:rPr>
-                <w:rFonts w:hint="default"/>
-                <w:vertAlign w:val="baseline"/>
-                <w:lang w:val="en-US" w:eastAsia="zh-CN"/>
-              </w:rPr>
-            </w:pPr>
-            <w:r>
-              <w:rPr>
-                <w:rFonts w:hint="eastAsia"/>
-                <w:vertAlign w:val="baseline"/>
-                <w:lang w:val="en-US" w:eastAsia="zh-CN"/>
-              </w:rPr>
-              <w:t>7</w:t>
+                <w:rFonts w:hint="default"/>
+                <w:vertAlign w:val="baseline"/>
+                <w:lang w:val="en-US" w:eastAsia="zh-CN"/>
+              </w:rPr>
+            </w:pPr>
+            <w:r>
+              <w:rPr>
+                <w:rFonts w:hint="eastAsia"/>
+                <w:vertAlign w:val="baseline"/>
+                <w:lang w:val="en-US" w:eastAsia="zh-CN"/>
+              </w:rPr>
+              <w:t>1Byte</w:t>
+            </w:r>
+          </w:p>
+        </w:tc>
+        <w:tc>
+          <w:tcPr>
+            <w:tcW w:w="730" w:type="pct"/>
+            <w:vAlign w:val="top"/>
+          </w:tcPr>
+          <w:p>
+            <w:pPr>
+              <w:jc w:val="center"/>
+              <w:rPr>
+                <w:rFonts w:hint="eastAsia" w:asciiTheme="minorHAnsi" w:hAnsiTheme="minorHAnsi" w:eastAsiaTheme="minorEastAsia" w:cstheme="minorBidi"/>
+                <w:color w:val="D0CECE" w:themeColor="background2" w:themeShade="E6"/>
+                <w:kern w:val="2"/>
+                <w:sz w:val="21"/>
+                <w:szCs w:val="24"/>
+                <w:vertAlign w:val="baseline"/>
+                <w:lang w:val="en-US" w:eastAsia="zh-CN" w:bidi="ar-SA"/>
+              </w:rPr>
+            </w:pPr>
+            <w:r>
+              <w:rPr>
+                <w:rFonts w:hint="eastAsia" w:cstheme="minorBidi"/>
+                <w:color w:val="D0CECE" w:themeColor="background2" w:themeShade="E6"/>
+                <w:kern w:val="2"/>
+                <w:sz w:val="21"/>
+                <w:szCs w:val="24"/>
+                <w:vertAlign w:val="baseline"/>
+                <w:lang w:val="en-US" w:eastAsia="zh-CN" w:bidi="ar-SA"/>
+              </w:rPr>
+              <w:t>1 Byte</w:t>
             </w:r>
           </w:p>
         </w:tc>
@@ -5949,7 +6550,39 @@
         </w:tblPrEx>
         <w:tc>
           <w:tcPr>
-            <w:tcW w:w="1419" w:type="dxa"/>
+            <w:tcW w:w="472" w:type="pct"/>
+            <w:vAlign w:val="top"/>
+          </w:tcPr>
+          <w:p>
+            <w:pPr>
+              <w:jc w:val="center"/>
+              <w:rPr>
+                <w:rFonts w:hint="eastAsia" w:asciiTheme="minorHAnsi" w:hAnsiTheme="minorHAnsi" w:eastAsiaTheme="minorEastAsia" w:cstheme="minorBidi"/>
+                <w:color w:val="D0CECE" w:themeColor="background2" w:themeShade="E6"/>
+                <w:kern w:val="2"/>
+                <w:sz w:val="21"/>
+                <w:szCs w:val="24"/>
+                <w:vertAlign w:val="baseline"/>
+                <w:lang w:val="en-US" w:eastAsia="zh-CN" w:bidi="ar-SA"/>
+              </w:rPr>
+            </w:pPr>
+            <w:r>
+              <w:rPr>
+                <w:rFonts w:hint="eastAsia" w:cstheme="minorBidi"/>
+                <w:color w:val="D0CECE" w:themeColor="background2" w:themeShade="E6"/>
+                <w:kern w:val="2"/>
+                <w:sz w:val="21"/>
+                <w:szCs w:val="24"/>
+                <w:vertAlign w:val="baseline"/>
+                <w:lang w:val="en-US" w:eastAsia="zh-CN" w:bidi="ar-SA"/>
+              </w:rPr>
+              <w:t>HEAD</w:t>
+            </w:r>
+          </w:p>
+        </w:tc>
+        <w:tc>
+          <w:tcPr>
+            <w:tcW w:w="458" w:type="pct"/>
           </w:tcPr>
           <w:p>
             <w:pPr>
@@ -5977,7 +6610,7 @@
         </w:tc>
         <w:tc>
           <w:tcPr>
-            <w:tcW w:w="1419" w:type="dxa"/>
+            <w:tcW w:w="549" w:type="pct"/>
           </w:tcPr>
           <w:p>
             <w:pPr>
@@ -5999,13 +6632,13 @@
                 <w:vertAlign w:val="baseline"/>
                 <w:lang w:val="en-US" w:eastAsia="zh-CN"/>
               </w:rPr>
-              <w:t>0x05</w:t>
-            </w:r>
-          </w:p>
-        </w:tc>
-        <w:tc>
-          <w:tcPr>
-            <w:tcW w:w="1419" w:type="dxa"/>
+              <w:t>0x06</w:t>
+            </w:r>
+          </w:p>
+        </w:tc>
+        <w:tc>
+          <w:tcPr>
+            <w:tcW w:w="550" w:type="pct"/>
           </w:tcPr>
           <w:p>
             <w:pPr>
@@ -6027,13 +6660,13 @@
                 <w:vertAlign w:val="baseline"/>
                 <w:lang w:val="en-US" w:eastAsia="zh-CN"/>
               </w:rPr>
-              <w:t>0x14</w:t>
-            </w:r>
-          </w:p>
-        </w:tc>
-        <w:tc>
-          <w:tcPr>
-            <w:tcW w:w="1420" w:type="dxa"/>
+              <w:t>0x0C</w:t>
+            </w:r>
+          </w:p>
+        </w:tc>
+        <w:tc>
+          <w:tcPr>
+            <w:tcW w:w="673" w:type="pct"/>
           </w:tcPr>
           <w:p>
             <w:pPr>
@@ -6055,13 +6688,13 @@
                 <w:vertAlign w:val="baseline"/>
                 <w:lang w:val="en-US" w:eastAsia="zh-CN"/>
               </w:rPr>
-              <w:t>0x00、0xXX</w:t>
-            </w:r>
-          </w:p>
-        </w:tc>
-        <w:tc>
-          <w:tcPr>
-            <w:tcW w:w="1420" w:type="dxa"/>
+              <w:t>0x0000</w:t>
+            </w:r>
+          </w:p>
+        </w:tc>
+        <w:tc>
+          <w:tcPr>
+            <w:tcW w:w="506" w:type="pct"/>
           </w:tcPr>
           <w:p>
             <w:pPr>
@@ -6083,13 +6716,13 @@
                 <w:vertAlign w:val="baseline"/>
                 <w:lang w:val="en-US" w:eastAsia="zh-CN"/>
               </w:rPr>
-              <w:t>0x00、0xXX</w:t>
-            </w:r>
-          </w:p>
-        </w:tc>
-        <w:tc>
-          <w:tcPr>
-            <w:tcW w:w="1420" w:type="dxa"/>
+              <w:t>0x00XX</w:t>
+            </w:r>
+          </w:p>
+        </w:tc>
+        <w:tc>
+          <w:tcPr>
+            <w:tcW w:w="584" w:type="pct"/>
           </w:tcPr>
           <w:p>
             <w:pPr>
@@ -6111,7 +6744,62 @@
                 <w:vertAlign w:val="baseline"/>
                 <w:lang w:val="en-US" w:eastAsia="zh-CN"/>
               </w:rPr>
+              <w:t>0x00XX</w:t>
+            </w:r>
+          </w:p>
+        </w:tc>
+        <w:tc>
+          <w:tcPr>
+            <w:tcW w:w="473" w:type="pct"/>
+          </w:tcPr>
+          <w:p>
+            <w:pPr>
+              <w:widowControl w:val="0"/>
+              <w:numPr>
+                <w:ilvl w:val="0"/>
+                <w:numId w:val="0"/>
+              </w:numPr>
+              <w:jc w:val="center"/>
+              <w:rPr>
+                <w:rFonts w:hint="default"/>
+                <w:vertAlign w:val="baseline"/>
+                <w:lang w:val="en-US" w:eastAsia="zh-CN"/>
+              </w:rPr>
+            </w:pPr>
+            <w:r>
+              <w:rPr>
+                <w:rFonts w:hint="eastAsia"/>
+                <w:vertAlign w:val="baseline"/>
+                <w:lang w:val="en-US" w:eastAsia="zh-CN"/>
+              </w:rPr>
               <w:t>0x??</w:t>
+            </w:r>
+          </w:p>
+        </w:tc>
+        <w:tc>
+          <w:tcPr>
+            <w:tcW w:w="730" w:type="pct"/>
+            <w:vAlign w:val="top"/>
+          </w:tcPr>
+          <w:p>
+            <w:pPr>
+              <w:rPr>
+                <w:rFonts w:hint="eastAsia" w:asciiTheme="minorHAnsi" w:hAnsiTheme="minorHAnsi" w:eastAsiaTheme="minorEastAsia" w:cstheme="minorBidi"/>
+                <w:kern w:val="2"/>
+                <w:sz w:val="21"/>
+                <w:szCs w:val="24"/>
+                <w:vertAlign w:val="baseline"/>
+                <w:lang w:val="en-US" w:eastAsia="zh-CN" w:bidi="ar-SA"/>
+              </w:rPr>
+            </w:pPr>
+            <w:r>
+              <w:rPr>
+                <w:rFonts w:hint="eastAsia"/>
+                <w:color w:val="D0CECE" w:themeColor="background2" w:themeShade="E6"/>
+                <w:vertAlign w:val="baseline"/>
+                <w:lang w:val="en-US" w:eastAsia="zh-CN"/>
+              </w:rPr>
+              <w:t>CHECKSUM</w:t>
             </w:r>
           </w:p>
         </w:tc>
@@ -6155,7 +6843,7 @@
     <w:tbl>
       <w:tblPr>
         <w:tblStyle w:val="8"/>
-        <w:tblW w:w="0" w:type="auto"/>
+        <w:tblW w:w="4998" w:type="pct"/>
         <w:jc w:val="center"/>
         <w:tblBorders>
           <w:top w:val="single" w:color="auto" w:sz="4" w:space="0"/>
@@ -6174,10 +6862,13 @@
         </w:tblCellMar>
       </w:tblPr>
       <w:tblGrid>
-        <w:gridCol w:w="1704"/>
-        <w:gridCol w:w="1704"/>
-        <w:gridCol w:w="1704"/>
-        <w:gridCol w:w="1705"/>
+        <w:gridCol w:w="1033"/>
+        <w:gridCol w:w="1033"/>
+        <w:gridCol w:w="1291"/>
+        <w:gridCol w:w="1291"/>
+        <w:gridCol w:w="1291"/>
+        <w:gridCol w:w="1033"/>
+        <w:gridCol w:w="1547"/>
       </w:tblGrid>
       <w:tr>
         <w:tblPrEx>
@@ -6201,7 +6892,36 @@
         </w:trPr>
         <w:tc>
           <w:tcPr>
-            <w:tcW w:w="1704" w:type="dxa"/>
+            <w:tcW w:w="606" w:type="pct"/>
+            <w:vAlign w:val="top"/>
+          </w:tcPr>
+          <w:p>
+            <w:pPr>
+              <w:jc w:val="center"/>
+              <w:rPr>
+                <w:rFonts w:hint="eastAsia" w:asciiTheme="minorHAnsi" w:hAnsiTheme="minorHAnsi" w:eastAsiaTheme="minorEastAsia" w:cstheme="minorBidi"/>
+                <w:color w:val="D0CECE" w:themeColor="background2" w:themeShade="E6"/>
+                <w:kern w:val="2"/>
+                <w:sz w:val="21"/>
+                <w:szCs w:val="24"/>
+                <w:vertAlign w:val="baseline"/>
+                <w:lang w:val="en-US" w:eastAsia="zh-CN" w:bidi="ar-SA"/>
+              </w:rPr>
+            </w:pPr>
+            <w:r>
+              <w:rPr>
+                <w:rFonts w:hint="eastAsia"/>
+                <w:color w:val="D0CECE" w:themeColor="background2" w:themeShade="E6"/>
+                <w:vertAlign w:val="baseline"/>
+                <w:lang w:val="en-US" w:eastAsia="zh-CN"/>
+              </w:rPr>
+              <w:t>固定头</w:t>
+            </w:r>
+          </w:p>
+        </w:tc>
+        <w:tc>
+          <w:tcPr>
+            <w:tcW w:w="606" w:type="pct"/>
           </w:tcPr>
           <w:p>
             <w:pPr>
@@ -6223,13 +6943,13 @@
                 <w:vertAlign w:val="baseline"/>
                 <w:lang w:val="en-US" w:eastAsia="zh-CN"/>
               </w:rPr>
-              <w:t>响应头</w:t>
-            </w:r>
-          </w:p>
-        </w:tc>
-        <w:tc>
-          <w:tcPr>
-            <w:tcW w:w="1704" w:type="dxa"/>
+              <w:t>指令码</w:t>
+            </w:r>
+          </w:p>
+        </w:tc>
+        <w:tc>
+          <w:tcPr>
+            <w:tcW w:w="757" w:type="pct"/>
           </w:tcPr>
           <w:p>
             <w:pPr>
@@ -6257,7 +6977,7 @@
         </w:tc>
         <w:tc>
           <w:tcPr>
-            <w:tcW w:w="1704" w:type="dxa"/>
+            <w:tcW w:w="757" w:type="pct"/>
           </w:tcPr>
           <w:p>
             <w:pPr>
@@ -6279,13 +6999,13 @@
                 <w:vertAlign w:val="baseline"/>
                 <w:lang w:val="en-US" w:eastAsia="zh-CN"/>
               </w:rPr>
-              <w:t>执行状态</w:t>
-            </w:r>
-          </w:p>
-        </w:tc>
-        <w:tc>
-          <w:tcPr>
-            <w:tcW w:w="1705" w:type="dxa"/>
+              <w:t>指令类型</w:t>
+            </w:r>
+          </w:p>
+        </w:tc>
+        <w:tc>
+          <w:tcPr>
+            <w:tcW w:w="757" w:type="pct"/>
           </w:tcPr>
           <w:p>
             <w:pPr>
@@ -6307,7 +7027,64 @@
                 <w:vertAlign w:val="baseline"/>
                 <w:lang w:val="en-US" w:eastAsia="zh-CN"/>
               </w:rPr>
+              <w:t>执行结果</w:t>
+            </w:r>
+          </w:p>
+        </w:tc>
+        <w:tc>
+          <w:tcPr>
+            <w:tcW w:w="606" w:type="pct"/>
+          </w:tcPr>
+          <w:p>
+            <w:pPr>
+              <w:widowControl w:val="0"/>
+              <w:numPr>
+                <w:ilvl w:val="0"/>
+                <w:numId w:val="0"/>
+              </w:numPr>
+              <w:jc w:val="center"/>
+              <w:rPr>
+                <w:rFonts w:hint="default"/>
+                <w:vertAlign w:val="baseline"/>
+                <w:lang w:val="en-US" w:eastAsia="zh-CN"/>
+              </w:rPr>
+            </w:pPr>
+            <w:r>
+              <w:rPr>
+                <w:rFonts w:hint="eastAsia"/>
+                <w:vertAlign w:val="baseline"/>
+                <w:lang w:val="en-US" w:eastAsia="zh-CN"/>
+              </w:rPr>
               <w:t>校验和</w:t>
+            </w:r>
+          </w:p>
+        </w:tc>
+        <w:tc>
+          <w:tcPr>
+            <w:tcW w:w="907" w:type="pct"/>
+            <w:vAlign w:val="top"/>
+          </w:tcPr>
+          <w:p>
+            <w:pPr>
+              <w:jc w:val="center"/>
+              <w:rPr>
+                <w:rFonts w:hint="eastAsia" w:asciiTheme="minorHAnsi" w:hAnsiTheme="minorHAnsi" w:eastAsiaTheme="minorEastAsia" w:cstheme="minorBidi"/>
+                <w:color w:val="D0CECE" w:themeColor="background2" w:themeShade="E6"/>
+                <w:kern w:val="2"/>
+                <w:sz w:val="21"/>
+                <w:szCs w:val="24"/>
+                <w:vertAlign w:val="baseline"/>
+                <w:lang w:val="en-US" w:eastAsia="zh-CN" w:bidi="ar-SA"/>
+              </w:rPr>
+            </w:pPr>
+            <w:r>
+              <w:rPr>
+                <w:rFonts w:hint="eastAsia"/>
+                <w:color w:val="D0CECE" w:themeColor="background2" w:themeShade="E6"/>
+                <w:vertAlign w:val="baseline"/>
+                <w:lang w:val="en-US" w:eastAsia="zh-CN"/>
+              </w:rPr>
+              <w:t>固定校验和</w:t>
             </w:r>
           </w:p>
         </w:tc>
@@ -6335,7 +7112,39 @@
         </w:trPr>
         <w:tc>
           <w:tcPr>
-            <w:tcW w:w="1704" w:type="dxa"/>
+            <w:tcW w:w="606" w:type="pct"/>
+            <w:vAlign w:val="top"/>
+          </w:tcPr>
+          <w:p>
+            <w:pPr>
+              <w:jc w:val="center"/>
+              <w:rPr>
+                <w:rFonts w:hint="eastAsia" w:asciiTheme="minorHAnsi" w:hAnsiTheme="minorHAnsi" w:eastAsiaTheme="minorEastAsia" w:cstheme="minorBidi"/>
+                <w:color w:val="D0CECE" w:themeColor="background2" w:themeShade="E6"/>
+                <w:kern w:val="2"/>
+                <w:sz w:val="21"/>
+                <w:szCs w:val="24"/>
+                <w:vertAlign w:val="baseline"/>
+                <w:lang w:val="en-US" w:eastAsia="zh-CN" w:bidi="ar-SA"/>
+              </w:rPr>
+            </w:pPr>
+            <w:r>
+              <w:rPr>
+                <w:rFonts w:hint="eastAsia" w:cstheme="minorBidi"/>
+                <w:color w:val="D0CECE" w:themeColor="background2" w:themeShade="E6"/>
+                <w:kern w:val="2"/>
+                <w:sz w:val="21"/>
+                <w:szCs w:val="24"/>
+                <w:vertAlign w:val="baseline"/>
+                <w:lang w:val="en-US" w:eastAsia="zh-CN" w:bidi="ar-SA"/>
+              </w:rPr>
+              <w:t>5 Byte</w:t>
+            </w:r>
+          </w:p>
+        </w:tc>
+        <w:tc>
+          <w:tcPr>
+            <w:tcW w:w="606" w:type="pct"/>
           </w:tcPr>
           <w:p>
             <w:pPr>
@@ -6363,7 +7172,7 @@
         </w:tc>
         <w:tc>
           <w:tcPr>
-            <w:tcW w:w="1704" w:type="dxa"/>
+            <w:tcW w:w="757" w:type="pct"/>
           </w:tcPr>
           <w:p>
             <w:pPr>
@@ -6391,7 +7200,7 @@
         </w:tc>
         <w:tc>
           <w:tcPr>
-            <w:tcW w:w="1704" w:type="dxa"/>
+            <w:tcW w:w="757" w:type="pct"/>
           </w:tcPr>
           <w:p>
             <w:pPr>
@@ -6419,7 +7228,7 @@
         </w:tc>
         <w:tc>
           <w:tcPr>
-            <w:tcW w:w="1705" w:type="dxa"/>
+            <w:tcW w:w="757" w:type="pct"/>
           </w:tcPr>
           <w:p>
             <w:pPr>
@@ -6441,7 +7250,67 @@
                 <w:vertAlign w:val="baseline"/>
                 <w:lang w:val="en-US" w:eastAsia="zh-CN"/>
               </w:rPr>
+              <w:t>Byte 2</w:t>
+            </w:r>
+          </w:p>
+        </w:tc>
+        <w:tc>
+          <w:tcPr>
+            <w:tcW w:w="606" w:type="pct"/>
+          </w:tcPr>
+          <w:p>
+            <w:pPr>
+              <w:widowControl w:val="0"/>
+              <w:numPr>
+                <w:ilvl w:val="0"/>
+                <w:numId w:val="0"/>
+              </w:numPr>
+              <w:jc w:val="center"/>
+              <w:rPr>
+                <w:rFonts w:hint="default"/>
+                <w:vertAlign w:val="baseline"/>
+                <w:lang w:val="en-US" w:eastAsia="zh-CN"/>
+              </w:rPr>
+            </w:pPr>
+            <w:r>
+              <w:rPr>
+                <w:rFonts w:hint="eastAsia"/>
+                <w:vertAlign w:val="baseline"/>
+                <w:lang w:val="en-US" w:eastAsia="zh-CN"/>
+              </w:rPr>
               <w:t>Byte 3</w:t>
+            </w:r>
+          </w:p>
+        </w:tc>
+        <w:tc>
+          <w:tcPr>
+            <w:tcW w:w="907" w:type="pct"/>
+            <w:vAlign w:val="top"/>
+          </w:tcPr>
+          <w:p>
+            <w:pPr>
+              <w:jc w:val="center"/>
+              <w:rPr>
+                <w:rFonts w:hint="eastAsia" w:asciiTheme="minorHAnsi" w:hAnsiTheme="minorHAnsi" w:eastAsiaTheme="minorEastAsia" w:cstheme="minorBidi"/>
+                <w:color w:val="D0CECE" w:themeColor="background2" w:themeShade="E6"/>
+                <w:kern w:val="2"/>
+                <w:sz w:val="21"/>
+                <w:szCs w:val="24"/>
+                <w:vertAlign w:val="baseline"/>
+                <w:lang w:val="en-US" w:eastAsia="zh-CN" w:bidi="ar-SA"/>
+              </w:rPr>
+            </w:pPr>
+            <w:r>
+              <w:rPr>
+                <w:rFonts w:hint="eastAsia" w:cstheme="minorBidi"/>
+                <w:color w:val="D0CECE" w:themeColor="background2" w:themeShade="E6"/>
+                <w:kern w:val="2"/>
+                <w:sz w:val="21"/>
+                <w:szCs w:val="24"/>
+                <w:vertAlign w:val="baseline"/>
+                <w:lang w:val="en-US" w:eastAsia="zh-CN" w:bidi="ar-SA"/>
+              </w:rPr>
+              <w:t>1 Byte</w:t>
             </w:r>
           </w:p>
         </w:tc>
@@ -6468,7 +7337,39 @@
         </w:trPr>
         <w:tc>
           <w:tcPr>
-            <w:tcW w:w="1704" w:type="dxa"/>
+            <w:tcW w:w="606" w:type="pct"/>
+            <w:vAlign w:val="top"/>
+          </w:tcPr>
+          <w:p>
+            <w:pPr>
+              <w:jc w:val="center"/>
+              <w:rPr>
+                <w:rFonts w:hint="eastAsia" w:asciiTheme="minorHAnsi" w:hAnsiTheme="minorHAnsi" w:eastAsiaTheme="minorEastAsia" w:cstheme="minorBidi"/>
+                <w:color w:val="D0CECE" w:themeColor="background2" w:themeShade="E6"/>
+                <w:kern w:val="2"/>
+                <w:sz w:val="21"/>
+                <w:szCs w:val="24"/>
+                <w:vertAlign w:val="baseline"/>
+                <w:lang w:val="en-US" w:eastAsia="zh-CN" w:bidi="ar-SA"/>
+              </w:rPr>
+            </w:pPr>
+            <w:r>
+              <w:rPr>
+                <w:rFonts w:hint="eastAsia" w:cstheme="minorBidi"/>
+                <w:color w:val="D0CECE" w:themeColor="background2" w:themeShade="E6"/>
+                <w:kern w:val="2"/>
+                <w:sz w:val="21"/>
+                <w:szCs w:val="24"/>
+                <w:vertAlign w:val="baseline"/>
+                <w:lang w:val="en-US" w:eastAsia="zh-CN" w:bidi="ar-SA"/>
+              </w:rPr>
+              <w:t>HEAD</w:t>
+            </w:r>
+          </w:p>
+        </w:tc>
+        <w:tc>
+          <w:tcPr>
+            <w:tcW w:w="606" w:type="pct"/>
           </w:tcPr>
           <w:p>
             <w:pPr>
@@ -6496,7 +7397,7 @@
         </w:tc>
         <w:tc>
           <w:tcPr>
-            <w:tcW w:w="1704" w:type="dxa"/>
+            <w:tcW w:w="757" w:type="pct"/>
           </w:tcPr>
           <w:p>
             <w:pPr>
@@ -6524,7 +7425,7 @@
         </w:tc>
         <w:tc>
           <w:tcPr>
-            <w:tcW w:w="1704" w:type="dxa"/>
+            <w:tcW w:w="757" w:type="pct"/>
           </w:tcPr>
           <w:p>
             <w:pPr>
@@ -6546,13 +7447,41 @@
                 <w:vertAlign w:val="baseline"/>
                 <w:lang w:val="en-US" w:eastAsia="zh-CN"/>
               </w:rPr>
+              <w:t>0x0C</w:t>
+            </w:r>
+          </w:p>
+        </w:tc>
+        <w:tc>
+          <w:tcPr>
+            <w:tcW w:w="757" w:type="pct"/>
+          </w:tcPr>
+          <w:p>
+            <w:pPr>
+              <w:widowControl w:val="0"/>
+              <w:numPr>
+                <w:ilvl w:val="0"/>
+                <w:numId w:val="0"/>
+              </w:numPr>
+              <w:jc w:val="center"/>
+              <w:rPr>
+                <w:rFonts w:hint="default"/>
+                <w:vertAlign w:val="baseline"/>
+                <w:lang w:val="en-US" w:eastAsia="zh-CN"/>
+              </w:rPr>
+            </w:pPr>
+            <w:r>
+              <w:rPr>
+                <w:rFonts w:hint="eastAsia"/>
+                <w:vertAlign w:val="baseline"/>
+                <w:lang w:val="en-US" w:eastAsia="zh-CN"/>
+              </w:rPr>
               <w:t>state</w:t>
             </w:r>
           </w:p>
         </w:tc>
         <w:tc>
           <w:tcPr>
-            <w:tcW w:w="1705" w:type="dxa"/>
+            <w:tcW w:w="606" w:type="pct"/>
           </w:tcPr>
           <w:p>
             <w:pPr>
@@ -6575,6 +7504,34 @@
                 <w:lang w:val="en-US" w:eastAsia="zh-CN"/>
               </w:rPr>
               <w:t>0x??</w:t>
+            </w:r>
+          </w:p>
+        </w:tc>
+        <w:tc>
+          <w:tcPr>
+            <w:tcW w:w="907" w:type="pct"/>
+            <w:vAlign w:val="top"/>
+          </w:tcPr>
+          <w:p>
+            <w:pPr>
+              <w:jc w:val="center"/>
+              <w:rPr>
+                <w:rFonts w:hint="eastAsia" w:asciiTheme="minorHAnsi" w:hAnsiTheme="minorHAnsi" w:eastAsiaTheme="minorEastAsia" w:cstheme="minorBidi"/>
+                <w:kern w:val="2"/>
+                <w:sz w:val="21"/>
+                <w:szCs w:val="24"/>
+                <w:vertAlign w:val="baseline"/>
+                <w:lang w:val="en-US" w:eastAsia="zh-CN" w:bidi="ar-SA"/>
+              </w:rPr>
+            </w:pPr>
+            <w:r>
+              <w:rPr>
+                <w:rFonts w:hint="eastAsia"/>
+                <w:color w:val="D0CECE" w:themeColor="background2" w:themeShade="E6"/>
+                <w:vertAlign w:val="baseline"/>
+                <w:lang w:val="en-US" w:eastAsia="zh-CN"/>
+              </w:rPr>
+              <w:t>CHECKSUM</w:t>
             </w:r>
           </w:p>
         </w:tc>
@@ -6697,7 +7654,7 @@
         <w:tblStyle w:val="8"/>
         <w:tblpPr w:leftFromText="180" w:rightFromText="180" w:vertAnchor="text" w:horzAnchor="page" w:tblpXSpec="center" w:tblpY="190"/>
         <w:tblOverlap w:val="never"/>
-        <w:tblW w:w="9375" w:type="dxa"/>
+        <w:tblW w:w="4998" w:type="pct"/>
         <w:jc w:val="center"/>
         <w:tblBorders>
           <w:top w:val="single" w:color="auto" w:sz="4" w:space="0"/>
@@ -6707,7 +7664,7 @@
           <w:insideH w:val="single" w:color="auto" w:sz="4" w:space="0"/>
           <w:insideV w:val="single" w:color="auto" w:sz="4" w:space="0"/>
         </w:tblBorders>
-        <w:tblLayout w:type="fixed"/>
+        <w:tblLayout w:type="autofit"/>
         <w:tblCellMar>
           <w:top w:w="0" w:type="dxa"/>
           <w:left w:w="108" w:type="dxa"/>
@@ -6716,14 +7673,13 @@
         </w:tblCellMar>
       </w:tblPr>
       <w:tblGrid>
-        <w:gridCol w:w="958"/>
-        <w:gridCol w:w="930"/>
-        <w:gridCol w:w="1286"/>
-        <w:gridCol w:w="1038"/>
-        <w:gridCol w:w="1038"/>
-        <w:gridCol w:w="1055"/>
-        <w:gridCol w:w="1508"/>
-        <w:gridCol w:w="1562"/>
+        <w:gridCol w:w="1010"/>
+        <w:gridCol w:w="897"/>
+        <w:gridCol w:w="1502"/>
+        <w:gridCol w:w="1262"/>
+        <w:gridCol w:w="1575"/>
+        <w:gridCol w:w="1262"/>
+        <w:gridCol w:w="1011"/>
       </w:tblGrid>
       <w:tr>
         <w:tblPrEx>
@@ -6743,36 +7699,14 @@
           </w:tblCellMar>
         </w:tblPrEx>
         <w:trPr>
-          <w:trHeight w:val="1589" w:hRule="atLeast"/>
+          <w:trHeight w:val="596" w:hRule="atLeast"/>
           <w:jc w:val="center"/>
         </w:trPr>
         <w:tc>
           <w:tcPr>
-            <w:tcW w:w="958" w:type="dxa"/>
-            <w:vAlign w:val="top"/>
-          </w:tcPr>
-          <w:p>
-            <w:pPr>
-              <w:jc w:val="center"/>
-              <w:rPr>
-                <w:rFonts w:hint="eastAsia"/>
-                <w:color w:val="D0CECE" w:themeColor="background2" w:themeShade="E6"/>
-                <w:vertAlign w:val="baseline"/>
-                <w:lang w:val="en-US" w:eastAsia="zh-CN"/>
-              </w:rPr>
-            </w:pPr>
-          </w:p>
-          <w:p>
-            <w:pPr>
-              <w:jc w:val="center"/>
-              <w:rPr>
-                <w:rFonts w:hint="eastAsia"/>
-                <w:color w:val="D0CECE" w:themeColor="background2" w:themeShade="E6"/>
-                <w:vertAlign w:val="baseline"/>
-                <w:lang w:val="en-US" w:eastAsia="zh-CN"/>
-              </w:rPr>
-            </w:pPr>
-          </w:p>
+            <w:tcW w:w="593" w:type="pct"/>
+            <w:vAlign w:val="center"/>
+          </w:tcPr>
           <w:p>
             <w:pPr>
               <w:jc w:val="center"/>
@@ -6799,7 +7733,7 @@
         </w:tc>
         <w:tc>
           <w:tcPr>
-            <w:tcW w:w="930" w:type="dxa"/>
+            <w:tcW w:w="526" w:type="pct"/>
             <w:vAlign w:val="center"/>
           </w:tcPr>
           <w:p>
@@ -6831,7 +7765,7 @@
         </w:tc>
         <w:tc>
           <w:tcPr>
-            <w:tcW w:w="1286" w:type="dxa"/>
+            <w:tcW w:w="881" w:type="pct"/>
             <w:vAlign w:val="center"/>
           </w:tcPr>
           <w:p>
@@ -6863,7 +7797,7 @@
         </w:tc>
         <w:tc>
           <w:tcPr>
-            <w:tcW w:w="1038" w:type="dxa"/>
+            <w:tcW w:w="740" w:type="pct"/>
             <w:vAlign w:val="center"/>
           </w:tcPr>
           <w:p>
@@ -6895,7 +7829,7 @@
         </w:tc>
         <w:tc>
           <w:tcPr>
-            <w:tcW w:w="1038" w:type="dxa"/>
+            <w:tcW w:w="924" w:type="pct"/>
             <w:vAlign w:val="center"/>
           </w:tcPr>
           <w:p>
@@ -6913,13 +7847,37 @@
                 <w:vertAlign w:val="baseline"/>
                 <w:lang w:val="en-US" w:eastAsia="zh-CN"/>
               </w:rPr>
+              <w:t>后续包个数</w:t>
+            </w:r>
+          </w:p>
+        </w:tc>
+        <w:tc>
+          <w:tcPr>
+            <w:tcW w:w="740" w:type="pct"/>
+            <w:vAlign w:val="center"/>
+          </w:tcPr>
+          <w:p>
+            <w:pPr>
+              <w:jc w:val="center"/>
+              <w:rPr>
+                <w:rFonts w:hint="default"/>
+                <w:vertAlign w:val="baseline"/>
+                <w:lang w:val="en-US" w:eastAsia="zh-CN"/>
+              </w:rPr>
+            </w:pPr>
+            <w:r>
+              <w:rPr>
+                <w:rFonts w:hint="eastAsia"/>
+                <w:vertAlign w:val="baseline"/>
+                <w:lang w:val="en-US" w:eastAsia="zh-CN"/>
+              </w:rPr>
               <w:t>功能类型</w:t>
             </w:r>
           </w:p>
         </w:tc>
         <w:tc>
           <w:tcPr>
-            <w:tcW w:w="1055" w:type="dxa"/>
+            <w:tcW w:w="593" w:type="pct"/>
             <w:vAlign w:val="center"/>
           </w:tcPr>
           <w:p>
@@ -6938,54 +7896,6 @@
                 <w:lang w:val="en-US" w:eastAsia="zh-CN"/>
               </w:rPr>
               <w:t>指纹号</w:t>
-            </w:r>
-          </w:p>
-        </w:tc>
-        <w:tc>
-          <w:tcPr>
-            <w:tcW w:w="1508" w:type="dxa"/>
-            <w:vAlign w:val="center"/>
-          </w:tcPr>
-          <w:p>
-            <w:pPr>
-              <w:jc w:val="center"/>
-              <w:rPr>
-                <w:rFonts w:hint="default"/>
-                <w:vertAlign w:val="baseline"/>
-                <w:lang w:val="en-US" w:eastAsia="zh-CN"/>
-              </w:rPr>
-            </w:pPr>
-            <w:r>
-              <w:rPr>
-                <w:rFonts w:hint="eastAsia"/>
-                <w:vertAlign w:val="baseline"/>
-                <w:lang w:val="en-US" w:eastAsia="zh-CN"/>
-              </w:rPr>
-              <w:t>账号长度/密码长度/快捷键长度</w:t>
-            </w:r>
-          </w:p>
-        </w:tc>
-        <w:tc>
-          <w:tcPr>
-            <w:tcW w:w="1562" w:type="dxa"/>
-            <w:vAlign w:val="center"/>
-          </w:tcPr>
-          <w:p>
-            <w:pPr>
-              <w:jc w:val="center"/>
-              <w:rPr>
-                <w:rFonts w:hint="default"/>
-                <w:vertAlign w:val="baseline"/>
-                <w:lang w:val="en-US" w:eastAsia="zh-CN"/>
-              </w:rPr>
-            </w:pPr>
-            <w:r>
-              <w:rPr>
-                <w:rFonts w:hint="eastAsia"/>
-                <w:vertAlign w:val="baseline"/>
-                <w:lang w:val="en-US" w:eastAsia="zh-CN"/>
-              </w:rPr>
-              <w:t>账号/密码值/快捷键值</w:t>
             </w:r>
           </w:p>
         </w:tc>
@@ -7008,12 +7918,12 @@
           </w:tblCellMar>
         </w:tblPrEx>
         <w:trPr>
-          <w:trHeight w:val="1277" w:hRule="atLeast"/>
+          <w:trHeight w:val="465" w:hRule="atLeast"/>
           <w:jc w:val="center"/>
         </w:trPr>
         <w:tc>
           <w:tcPr>
-            <w:tcW w:w="958" w:type="dxa"/>
+            <w:tcW w:w="593" w:type="pct"/>
             <w:vMerge w:val="restart"/>
             <w:vAlign w:val="center"/>
           </w:tcPr>
@@ -7046,7 +7956,7 @@
         </w:tc>
         <w:tc>
           <w:tcPr>
-            <w:tcW w:w="930" w:type="dxa"/>
+            <w:tcW w:w="526" w:type="pct"/>
             <w:vAlign w:val="center"/>
           </w:tcPr>
           <w:p>
@@ -7058,20 +7968,29 @@
               <w:ind w:left="0" w:leftChars="0" w:firstLine="0" w:firstLineChars="0"/>
               <w:jc w:val="center"/>
               <w:rPr>
-                <w:rFonts w:hint="eastAsia"/>
-                <w:vertAlign w:val="baseline"/>
-                <w:lang w:val="en-US" w:eastAsia="zh-CN"/>
-              </w:rPr>
-            </w:pPr>
-            <w:r>
-              <w:rPr>
-                <w:rFonts w:hint="eastAsia"/>
-                <w:vertAlign w:val="baseline"/>
-                <w:lang w:val="en-US" w:eastAsia="zh-CN"/>
-              </w:rPr>
-              <w:t>Byte</w:t>
-            </w:r>
-          </w:p>
+                <w:rFonts w:hint="default" w:asciiTheme="minorHAnsi" w:hAnsiTheme="minorHAnsi" w:eastAsiaTheme="minorEastAsia" w:cstheme="minorBidi"/>
+                <w:kern w:val="2"/>
+                <w:sz w:val="21"/>
+                <w:szCs w:val="24"/>
+                <w:vertAlign w:val="baseline"/>
+                <w:lang w:val="en-US" w:eastAsia="zh-CN" w:bidi="ar-SA"/>
+              </w:rPr>
+            </w:pPr>
+            <w:r>
+              <w:rPr>
+                <w:rFonts w:hint="eastAsia"/>
+                <w:vertAlign w:val="baseline"/>
+                <w:lang w:val="en-US" w:eastAsia="zh-CN"/>
+              </w:rPr>
+              <w:t>1 Byte</w:t>
+            </w:r>
+          </w:p>
+        </w:tc>
+        <w:tc>
+          <w:tcPr>
+            <w:tcW w:w="881" w:type="pct"/>
+            <w:vAlign w:val="center"/>
+          </w:tcPr>
           <w:p>
             <w:pPr>
               <w:numPr>
@@ -7095,13 +8014,13 @@
                 <w:vertAlign w:val="baseline"/>
                 <w:lang w:val="en-US" w:eastAsia="zh-CN"/>
               </w:rPr>
-              <w:t>0</w:t>
-            </w:r>
-          </w:p>
-        </w:tc>
-        <w:tc>
-          <w:tcPr>
-            <w:tcW w:w="1286" w:type="dxa"/>
+              <w:t>1 Byte</w:t>
+            </w:r>
+          </w:p>
+        </w:tc>
+        <w:tc>
+          <w:tcPr>
+            <w:tcW w:w="740" w:type="pct"/>
             <w:vAlign w:val="center"/>
           </w:tcPr>
           <w:p>
@@ -7113,249 +8032,93 @@
               <w:ind w:left="0" w:leftChars="0" w:firstLine="0" w:firstLineChars="0"/>
               <w:jc w:val="center"/>
               <w:rPr>
-                <w:rFonts w:hint="eastAsia"/>
-                <w:vertAlign w:val="baseline"/>
-                <w:lang w:val="en-US" w:eastAsia="zh-CN"/>
-              </w:rPr>
-            </w:pPr>
-            <w:r>
-              <w:rPr>
-                <w:rFonts w:hint="eastAsia"/>
-                <w:vertAlign w:val="baseline"/>
-                <w:lang w:val="en-US" w:eastAsia="zh-CN"/>
-              </w:rPr>
-              <w:t>Byte</w:t>
-            </w:r>
-          </w:p>
-          <w:p>
-            <w:pPr>
-              <w:numPr>
-                <w:ilvl w:val="0"/>
-                <w:numId w:val="0"/>
-              </w:numPr>
-              <w:ind w:left="0" w:leftChars="0" w:firstLine="0" w:firstLineChars="0"/>
-              <w:jc w:val="center"/>
-              <w:rPr>
-                <w:rFonts w:hint="default" w:asciiTheme="minorHAnsi" w:hAnsiTheme="minorHAnsi" w:eastAsiaTheme="minorEastAsia" w:cstheme="minorBidi"/>
-                <w:kern w:val="2"/>
-                <w:sz w:val="21"/>
-                <w:szCs w:val="24"/>
-                <w:vertAlign w:val="baseline"/>
-                <w:lang w:val="en-US" w:eastAsia="zh-CN" w:bidi="ar-SA"/>
-              </w:rPr>
-            </w:pPr>
-            <w:r>
-              <w:rPr>
-                <w:rFonts w:hint="eastAsia"/>
-                <w:vertAlign w:val="baseline"/>
-                <w:lang w:val="en-US" w:eastAsia="zh-CN"/>
-              </w:rPr>
-              <w:t>1</w:t>
-            </w:r>
-          </w:p>
-        </w:tc>
-        <w:tc>
-          <w:tcPr>
-            <w:tcW w:w="1038" w:type="dxa"/>
+                <w:rFonts w:hint="eastAsia" w:asciiTheme="minorHAnsi" w:hAnsiTheme="minorHAnsi" w:eastAsiaTheme="minorEastAsia" w:cstheme="minorBidi"/>
+                <w:kern w:val="2"/>
+                <w:sz w:val="21"/>
+                <w:szCs w:val="24"/>
+                <w:vertAlign w:val="baseline"/>
+                <w:lang w:val="en-US" w:eastAsia="zh-CN" w:bidi="ar-SA"/>
+              </w:rPr>
+            </w:pPr>
+            <w:r>
+              <w:rPr>
+                <w:rFonts w:hint="eastAsia"/>
+                <w:vertAlign w:val="baseline"/>
+                <w:lang w:val="en-US" w:eastAsia="zh-CN"/>
+              </w:rPr>
+              <w:t>1 Byte</w:t>
+            </w:r>
+          </w:p>
+        </w:tc>
+        <w:tc>
+          <w:tcPr>
+            <w:tcW w:w="924" w:type="pct"/>
             <w:vAlign w:val="center"/>
           </w:tcPr>
           <w:p>
             <w:pPr>
-              <w:numPr>
-                <w:ilvl w:val="0"/>
-                <w:numId w:val="0"/>
-              </w:numPr>
-              <w:ind w:left="0" w:leftChars="0" w:firstLine="0" w:firstLineChars="0"/>
-              <w:jc w:val="center"/>
-              <w:rPr>
-                <w:rFonts w:hint="eastAsia"/>
-                <w:vertAlign w:val="baseline"/>
-                <w:lang w:val="en-US" w:eastAsia="zh-CN"/>
-              </w:rPr>
-            </w:pPr>
-            <w:r>
-              <w:rPr>
-                <w:rFonts w:hint="eastAsia"/>
-                <w:vertAlign w:val="baseline"/>
-                <w:lang w:val="en-US" w:eastAsia="zh-CN"/>
-              </w:rPr>
-              <w:t>Byte</w:t>
-            </w:r>
-          </w:p>
-          <w:p>
-            <w:pPr>
-              <w:numPr>
-                <w:ilvl w:val="0"/>
-                <w:numId w:val="0"/>
-              </w:numPr>
-              <w:ind w:left="0" w:leftChars="0" w:firstLine="0" w:firstLineChars="0"/>
-              <w:jc w:val="center"/>
-              <w:rPr>
-                <w:rFonts w:hint="eastAsia" w:asciiTheme="minorHAnsi" w:hAnsiTheme="minorHAnsi" w:eastAsiaTheme="minorEastAsia" w:cstheme="minorBidi"/>
-                <w:kern w:val="2"/>
-                <w:sz w:val="21"/>
-                <w:szCs w:val="24"/>
-                <w:vertAlign w:val="baseline"/>
-                <w:lang w:val="en-US" w:eastAsia="zh-CN" w:bidi="ar-SA"/>
-              </w:rPr>
-            </w:pPr>
-            <w:r>
-              <w:rPr>
-                <w:rFonts w:hint="eastAsia"/>
-                <w:vertAlign w:val="baseline"/>
-                <w:lang w:val="en-US" w:eastAsia="zh-CN"/>
-              </w:rPr>
-              <w:t>2</w:t>
-            </w:r>
-          </w:p>
-        </w:tc>
-        <w:tc>
-          <w:tcPr>
-            <w:tcW w:w="1038" w:type="dxa"/>
+              <w:jc w:val="center"/>
+              <w:rPr>
+                <w:rFonts w:hint="default"/>
+                <w:vertAlign w:val="baseline"/>
+                <w:lang w:val="en-US" w:eastAsia="zh-CN"/>
+              </w:rPr>
+            </w:pPr>
+            <w:r>
+              <w:rPr>
+                <w:rFonts w:hint="eastAsia"/>
+                <w:vertAlign w:val="baseline"/>
+                <w:lang w:val="en-US" w:eastAsia="zh-CN"/>
+              </w:rPr>
+              <w:t>2 Byte</w:t>
+            </w:r>
+          </w:p>
+        </w:tc>
+        <w:tc>
+          <w:tcPr>
+            <w:tcW w:w="740" w:type="pct"/>
             <w:vAlign w:val="center"/>
           </w:tcPr>
           <w:p>
             <w:pPr>
               <w:jc w:val="center"/>
               <w:rPr>
-                <w:rFonts w:hint="eastAsia"/>
-                <w:vertAlign w:val="baseline"/>
-                <w:lang w:val="en-US" w:eastAsia="zh-CN"/>
-              </w:rPr>
-            </w:pPr>
-            <w:r>
-              <w:rPr>
-                <w:rFonts w:hint="eastAsia"/>
-                <w:vertAlign w:val="baseline"/>
-                <w:lang w:val="en-US" w:eastAsia="zh-CN"/>
-              </w:rPr>
-              <w:t>Byte</w:t>
-            </w:r>
-          </w:p>
-          <w:p>
-            <w:pPr>
-              <w:jc w:val="center"/>
-              <w:rPr>
-                <w:rFonts w:hint="default"/>
-                <w:vertAlign w:val="baseline"/>
-                <w:lang w:val="en-US" w:eastAsia="zh-CN"/>
-              </w:rPr>
-            </w:pPr>
-            <w:r>
-              <w:rPr>
-                <w:rFonts w:hint="eastAsia"/>
-                <w:vertAlign w:val="baseline"/>
-                <w:lang w:val="en-US" w:eastAsia="zh-CN"/>
-              </w:rPr>
-              <w:t>2</w:t>
-            </w:r>
-          </w:p>
-        </w:tc>
-        <w:tc>
-          <w:tcPr>
-            <w:tcW w:w="1055" w:type="dxa"/>
+                <w:rFonts w:hint="default"/>
+                <w:vertAlign w:val="baseline"/>
+                <w:lang w:val="en-US" w:eastAsia="zh-CN"/>
+              </w:rPr>
+            </w:pPr>
+            <w:r>
+              <w:rPr>
+                <w:rFonts w:hint="eastAsia"/>
+                <w:vertAlign w:val="baseline"/>
+                <w:lang w:val="en-US" w:eastAsia="zh-CN"/>
+              </w:rPr>
+              <w:t>1 Byte</w:t>
+            </w:r>
+          </w:p>
+        </w:tc>
+        <w:tc>
+          <w:tcPr>
+            <w:tcW w:w="593" w:type="pct"/>
             <w:vAlign w:val="center"/>
           </w:tcPr>
           <w:p>
             <w:pPr>
               <w:jc w:val="center"/>
               <w:rPr>
-                <w:rFonts w:hint="eastAsia"/>
-                <w:vertAlign w:val="baseline"/>
-                <w:lang w:val="en-US" w:eastAsia="zh-CN"/>
-              </w:rPr>
-            </w:pPr>
-            <w:r>
-              <w:rPr>
-                <w:rFonts w:hint="eastAsia"/>
-                <w:vertAlign w:val="baseline"/>
-                <w:lang w:val="en-US" w:eastAsia="zh-CN"/>
-              </w:rPr>
-              <w:t>Byte</w:t>
-            </w:r>
-          </w:p>
-          <w:p>
-            <w:pPr>
-              <w:jc w:val="center"/>
-              <w:rPr>
-                <w:rFonts w:hint="default"/>
-                <w:vertAlign w:val="baseline"/>
-                <w:lang w:val="en-US" w:eastAsia="zh-CN"/>
-              </w:rPr>
-            </w:pPr>
-            <w:r>
-              <w:rPr>
-                <w:rFonts w:hint="eastAsia"/>
-                <w:vertAlign w:val="baseline"/>
-                <w:lang w:val="en-US" w:eastAsia="zh-CN"/>
-              </w:rPr>
-              <w:t>3</w:t>
-            </w:r>
-          </w:p>
-        </w:tc>
-        <w:tc>
-          <w:tcPr>
-            <w:tcW w:w="1508" w:type="dxa"/>
-            <w:vAlign w:val="center"/>
-          </w:tcPr>
-          <w:p>
-            <w:pPr>
-              <w:jc w:val="center"/>
-              <w:rPr>
-                <w:rFonts w:hint="eastAsia"/>
-                <w:vertAlign w:val="baseline"/>
-                <w:lang w:val="en-US" w:eastAsia="zh-CN"/>
-              </w:rPr>
-            </w:pPr>
-            <w:r>
-              <w:rPr>
-                <w:rFonts w:hint="eastAsia"/>
-                <w:vertAlign w:val="baseline"/>
-                <w:lang w:val="en-US" w:eastAsia="zh-CN"/>
-              </w:rPr>
-              <w:t>Byte</w:t>
-            </w:r>
-          </w:p>
-          <w:p>
-            <w:pPr>
-              <w:jc w:val="center"/>
-              <w:rPr>
-                <w:rFonts w:hint="default"/>
-                <w:vertAlign w:val="baseline"/>
-                <w:lang w:val="en-US" w:eastAsia="zh-CN"/>
-              </w:rPr>
-            </w:pPr>
-            <w:r>
-              <w:rPr>
-                <w:rFonts w:hint="eastAsia"/>
-                <w:vertAlign w:val="baseline"/>
-                <w:lang w:val="en-US" w:eastAsia="zh-CN"/>
-              </w:rPr>
-              <w:t>4</w:t>
-            </w:r>
-          </w:p>
-        </w:tc>
-        <w:tc>
-          <w:tcPr>
-            <w:tcW w:w="1562" w:type="dxa"/>
-            <w:vAlign w:val="center"/>
-          </w:tcPr>
-          <w:p>
-            <w:pPr>
-              <w:jc w:val="center"/>
-              <w:rPr>
-                <w:rFonts w:hint="default"/>
-                <w:vertAlign w:val="baseline"/>
-                <w:lang w:val="en-US" w:eastAsia="zh-CN"/>
-              </w:rPr>
-            </w:pPr>
-            <w:r>
-              <w:rPr>
-                <w:rFonts w:hint="eastAsia"/>
-                <w:vertAlign w:val="baseline"/>
-                <w:lang w:val="en-US" w:eastAsia="zh-CN"/>
-              </w:rPr>
-              <w:t>Byte 5~N</w:t>
+                <w:rFonts w:hint="default"/>
+                <w:vertAlign w:val="baseline"/>
+                <w:lang w:val="en-US" w:eastAsia="zh-CN"/>
+              </w:rPr>
+            </w:pPr>
+            <w:r>
+              <w:rPr>
+                <w:rFonts w:hint="eastAsia"/>
+                <w:vertAlign w:val="baseline"/>
+                <w:lang w:val="en-US" w:eastAsia="zh-CN"/>
+              </w:rPr>
+              <w:t>1 Byte</w:t>
             </w:r>
           </w:p>
         </w:tc>
@@ -7378,13 +8141,14 @@
           </w:tblCellMar>
         </w:tblPrEx>
         <w:trPr>
-          <w:trHeight w:val="995" w:hRule="atLeast"/>
+          <w:trHeight w:val="406" w:hRule="atLeast"/>
           <w:jc w:val="center"/>
         </w:trPr>
         <w:tc>
           <w:tcPr>
-            <w:tcW w:w="958" w:type="dxa"/>
+            <w:tcW w:w="593" w:type="pct"/>
             <w:vMerge w:val="continue"/>
+            <w:vAlign w:val="center"/>
           </w:tcPr>
           <w:p>
             <w:pPr>
@@ -7403,7 +8167,7 @@
         </w:tc>
         <w:tc>
           <w:tcPr>
-            <w:tcW w:w="930" w:type="dxa"/>
+            <w:tcW w:w="526" w:type="pct"/>
             <w:vAlign w:val="center"/>
           </w:tcPr>
           <w:p>
@@ -7435,7 +8199,7 @@
         </w:tc>
         <w:tc>
           <w:tcPr>
-            <w:tcW w:w="1286" w:type="dxa"/>
+            <w:tcW w:w="881" w:type="pct"/>
             <w:vAlign w:val="center"/>
           </w:tcPr>
           <w:p>
@@ -7470,7 +8234,7 @@
         </w:tc>
         <w:tc>
           <w:tcPr>
-            <w:tcW w:w="1038" w:type="dxa"/>
+            <w:tcW w:w="740" w:type="pct"/>
             <w:vAlign w:val="center"/>
           </w:tcPr>
           <w:p>
@@ -7510,7 +8274,7 @@
         </w:tc>
         <w:tc>
           <w:tcPr>
-            <w:tcW w:w="1038" w:type="dxa"/>
+            <w:tcW w:w="924" w:type="pct"/>
             <w:vAlign w:val="center"/>
           </w:tcPr>
           <w:p>
@@ -7528,13 +8292,37 @@
                 <w:vertAlign w:val="baseline"/>
                 <w:lang w:val="en-US" w:eastAsia="zh-CN"/>
               </w:rPr>
+              <w:t>PackageNum</w:t>
+            </w:r>
+          </w:p>
+        </w:tc>
+        <w:tc>
+          <w:tcPr>
+            <w:tcW w:w="740" w:type="pct"/>
+            <w:vAlign w:val="center"/>
+          </w:tcPr>
+          <w:p>
+            <w:pPr>
+              <w:jc w:val="center"/>
+              <w:rPr>
+                <w:rFonts w:hint="default"/>
+                <w:vertAlign w:val="baseline"/>
+                <w:lang w:val="en-US" w:eastAsia="zh-CN"/>
+              </w:rPr>
+            </w:pPr>
+            <w:r>
+              <w:rPr>
+                <w:rFonts w:hint="eastAsia"/>
+                <w:vertAlign w:val="baseline"/>
+                <w:lang w:val="en-US" w:eastAsia="zh-CN"/>
+              </w:rPr>
               <w:t>Type</w:t>
             </w:r>
           </w:p>
         </w:tc>
         <w:tc>
           <w:tcPr>
-            <w:tcW w:w="1055" w:type="dxa"/>
+            <w:tcW w:w="593" w:type="pct"/>
             <w:vAlign w:val="center"/>
           </w:tcPr>
           <w:p>
@@ -7553,54 +8341,6 @@
                 <w:lang w:val="en-US" w:eastAsia="zh-CN"/>
               </w:rPr>
               <w:t>Index</w:t>
-            </w:r>
-          </w:p>
-        </w:tc>
-        <w:tc>
-          <w:tcPr>
-            <w:tcW w:w="1508" w:type="dxa"/>
-            <w:vAlign w:val="center"/>
-          </w:tcPr>
-          <w:p>
-            <w:pPr>
-              <w:jc w:val="center"/>
-              <w:rPr>
-                <w:rFonts w:hint="default"/>
-                <w:vertAlign w:val="baseline"/>
-                <w:lang w:val="en-US" w:eastAsia="zh-CN"/>
-              </w:rPr>
-            </w:pPr>
-            <w:r>
-              <w:rPr>
-                <w:rFonts w:hint="eastAsia"/>
-                <w:vertAlign w:val="baseline"/>
-                <w:lang w:val="en-US" w:eastAsia="zh-CN"/>
-              </w:rPr>
-              <w:t>Function_Len</w:t>
-            </w:r>
-          </w:p>
-        </w:tc>
-        <w:tc>
-          <w:tcPr>
-            <w:tcW w:w="1562" w:type="dxa"/>
-            <w:vAlign w:val="center"/>
-          </w:tcPr>
-          <w:p>
-            <w:pPr>
-              <w:jc w:val="center"/>
-              <w:rPr>
-                <w:rFonts w:hint="default"/>
-                <w:vertAlign w:val="baseline"/>
-                <w:lang w:val="en-US" w:eastAsia="zh-CN"/>
-              </w:rPr>
-            </w:pPr>
-            <w:r>
-              <w:rPr>
-                <w:rFonts w:hint="eastAsia"/>
-                <w:vertAlign w:val="baseline"/>
-                <w:lang w:val="en-US" w:eastAsia="zh-CN"/>
-              </w:rPr>
-              <w:t>Function_Value</w:t>
             </w:r>
           </w:p>
         </w:tc>
@@ -7640,7 +8380,7 @@
         <w:tblStyle w:val="8"/>
         <w:tblpPr w:leftFromText="180" w:rightFromText="180" w:vertAnchor="text" w:horzAnchor="page" w:tblpXSpec="center" w:tblpY="118"/>
         <w:tblOverlap w:val="never"/>
-        <w:tblW w:w="9357" w:type="dxa"/>
+        <w:tblW w:w="4998" w:type="pct"/>
         <w:jc w:val="center"/>
         <w:tblBorders>
           <w:top w:val="single" w:color="auto" w:sz="4" w:space="0"/>
@@ -7650,7 +8390,7 @@
           <w:insideH w:val="single" w:color="auto" w:sz="4" w:space="0"/>
           <w:insideV w:val="single" w:color="auto" w:sz="4" w:space="0"/>
         </w:tblBorders>
-        <w:tblLayout w:type="fixed"/>
+        <w:tblLayout w:type="autofit"/>
         <w:tblCellMar>
           <w:top w:w="0" w:type="dxa"/>
           <w:left w:w="108" w:type="dxa"/>
@@ -7659,11 +8399,10 @@
         </w:tblCellMar>
       </w:tblPr>
       <w:tblGrid>
-        <w:gridCol w:w="1946"/>
-        <w:gridCol w:w="1348"/>
-        <w:gridCol w:w="2474"/>
-        <w:gridCol w:w="1858"/>
-        <w:gridCol w:w="1731"/>
+        <w:gridCol w:w="3981"/>
+        <w:gridCol w:w="1834"/>
+        <w:gridCol w:w="1082"/>
+        <w:gridCol w:w="1622"/>
       </w:tblGrid>
       <w:tr>
         <w:tblPrEx>
@@ -7683,18 +8422,45 @@
           </w:tblCellMar>
         </w:tblPrEx>
         <w:trPr>
-          <w:trHeight w:val="1318" w:hRule="atLeast"/>
+          <w:trHeight w:val="90" w:hRule="atLeast"/>
           <w:jc w:val="center"/>
         </w:trPr>
         <w:tc>
           <w:tcPr>
-            <w:tcW w:w="1946" w:type="dxa"/>
+            <w:tcW w:w="2336" w:type="pct"/>
             <w:vAlign w:val="center"/>
           </w:tcPr>
           <w:p>
             <w:pPr>
               <w:jc w:val="center"/>
               <w:rPr>
+                <w:rFonts w:hint="eastAsia" w:asciiTheme="minorHAnsi" w:hAnsiTheme="minorHAnsi" w:eastAsiaTheme="minorEastAsia" w:cstheme="minorBidi"/>
+                <w:kern w:val="2"/>
+                <w:sz w:val="21"/>
+                <w:szCs w:val="24"/>
+                <w:vertAlign w:val="baseline"/>
+                <w:lang w:val="en-US" w:eastAsia="zh-CN" w:bidi="ar-SA"/>
+              </w:rPr>
+            </w:pPr>
+            <w:r>
+              <w:rPr>
+                <w:rFonts w:hint="eastAsia"/>
+                <w:vertAlign w:val="baseline"/>
+                <w:lang w:val="en-US" w:eastAsia="zh-CN"/>
+              </w:rPr>
+              <w:t>账号长度/密码长度/快捷键长度</w:t>
+            </w:r>
+          </w:p>
+        </w:tc>
+        <w:tc>
+          <w:tcPr>
+            <w:tcW w:w="1076" w:type="pct"/>
+            <w:vAlign w:val="center"/>
+          </w:tcPr>
+          <w:p>
+            <w:pPr>
+              <w:jc w:val="center"/>
+              <w:rPr>
                 <w:rFonts w:hint="default"/>
                 <w:vertAlign w:val="baseline"/>
                 <w:lang w:val="en-US" w:eastAsia="zh-CN"/>
@@ -7712,7 +8478,7 @@
         </w:tc>
         <w:tc>
           <w:tcPr>
-            <w:tcW w:w="1348" w:type="dxa"/>
+            <w:tcW w:w="635" w:type="pct"/>
             <w:vAlign w:val="center"/>
           </w:tcPr>
           <w:p>
@@ -7730,61 +8496,13 @@
                 <w:vertAlign w:val="baseline"/>
                 <w:lang w:val="en-US" w:eastAsia="zh-CN"/>
               </w:rPr>
-              <w:t>保留</w:t>
-            </w:r>
-          </w:p>
-        </w:tc>
-        <w:tc>
-          <w:tcPr>
-            <w:tcW w:w="2474" w:type="dxa"/>
-            <w:vAlign w:val="center"/>
-          </w:tcPr>
-          <w:p>
-            <w:pPr>
-              <w:jc w:val="center"/>
-              <w:rPr>
-                <w:rFonts w:hint="default"/>
-                <w:vertAlign w:val="baseline"/>
-                <w:lang w:val="en-US" w:eastAsia="zh-CN"/>
-              </w:rPr>
-            </w:pPr>
-            <w:r>
-              <w:rPr>
-                <w:rFonts w:hint="eastAsia"/>
-                <w:vertAlign w:val="baseline"/>
-                <w:lang w:val="en-US" w:eastAsia="zh-CN"/>
-              </w:rPr>
-              <w:t>密码值</w:t>
-            </w:r>
-          </w:p>
-        </w:tc>
-        <w:tc>
-          <w:tcPr>
-            <w:tcW w:w="1858" w:type="dxa"/>
-            <w:vAlign w:val="center"/>
-          </w:tcPr>
-          <w:p>
-            <w:pPr>
-              <w:jc w:val="center"/>
-              <w:rPr>
-                <w:rFonts w:hint="default"/>
-                <w:vertAlign w:val="baseline"/>
-                <w:lang w:val="en-US" w:eastAsia="zh-CN"/>
-              </w:rPr>
-            </w:pPr>
-            <w:r>
-              <w:rPr>
-                <w:rFonts w:hint="eastAsia"/>
-                <w:vertAlign w:val="baseline"/>
-                <w:lang w:val="en-US" w:eastAsia="zh-CN"/>
-              </w:rPr>
               <w:t>校验和</w:t>
             </w:r>
           </w:p>
         </w:tc>
         <w:tc>
           <w:tcPr>
-            <w:tcW w:w="1731" w:type="dxa"/>
+            <w:tcW w:w="951" w:type="pct"/>
             <w:vAlign w:val="center"/>
           </w:tcPr>
           <w:p>
@@ -7827,54 +8545,39 @@
           </w:tblCellMar>
         </w:tblPrEx>
         <w:trPr>
-          <w:trHeight w:val="1062" w:hRule="atLeast"/>
+          <w:trHeight w:val="336" w:hRule="atLeast"/>
           <w:jc w:val="center"/>
         </w:trPr>
         <w:tc>
           <w:tcPr>
-            <w:tcW w:w="1946" w:type="dxa"/>
+            <w:tcW w:w="2336" w:type="pct"/>
             <w:vAlign w:val="center"/>
           </w:tcPr>
           <w:p>
             <w:pPr>
               <w:jc w:val="center"/>
               <w:rPr>
-                <w:rFonts w:hint="eastAsia"/>
-                <w:vertAlign w:val="baseline"/>
-                <w:lang w:val="en-US" w:eastAsia="zh-CN"/>
-              </w:rPr>
-            </w:pPr>
-            <w:r>
-              <w:rPr>
-                <w:rFonts w:hint="eastAsia"/>
-                <w:vertAlign w:val="baseline"/>
-                <w:lang w:val="en-US" w:eastAsia="zh-CN"/>
-              </w:rPr>
-              <w:t>Byte</w:t>
-            </w:r>
-          </w:p>
-          <w:p>
-            <w:pPr>
-              <w:jc w:val="center"/>
-              <w:rPr>
-                <w:rFonts w:hint="default"/>
-                <w:vertAlign w:val="baseline"/>
-                <w:lang w:val="en-US" w:eastAsia="zh-CN"/>
-              </w:rPr>
-            </w:pPr>
-            <w:r>
-              <w:rPr>
-                <w:rFonts w:hint="eastAsia"/>
-                <w:vertAlign w:val="baseline"/>
-                <w:lang w:val="en-US" w:eastAsia="zh-CN"/>
-              </w:rPr>
-              <w:t xml:space="preserve">N+1   </w:t>
-            </w:r>
-          </w:p>
-        </w:tc>
-        <w:tc>
-          <w:tcPr>
-            <w:tcW w:w="1348" w:type="dxa"/>
+                <w:rFonts w:hint="eastAsia" w:asciiTheme="minorHAnsi" w:hAnsiTheme="minorHAnsi" w:eastAsiaTheme="minorEastAsia" w:cstheme="minorBidi"/>
+                <w:kern w:val="2"/>
+                <w:sz w:val="21"/>
+                <w:szCs w:val="24"/>
+                <w:vertAlign w:val="baseline"/>
+                <w:lang w:val="en-US" w:eastAsia="zh-CN" w:bidi="ar-SA"/>
+              </w:rPr>
+            </w:pPr>
+            <w:r>
+              <w:rPr>
+                <w:rFonts w:hint="eastAsia"/>
+                <w:vertAlign w:val="baseline"/>
+                <w:lang w:val="en-US" w:eastAsia="zh-CN"/>
+              </w:rPr>
+              <w:t>1 Byte</w:t>
+            </w:r>
+          </w:p>
+        </w:tc>
+        <w:tc>
+          <w:tcPr>
+            <w:tcW w:w="1076" w:type="pct"/>
             <w:vAlign w:val="center"/>
           </w:tcPr>
           <w:p>
@@ -7892,13 +8595,13 @@
                 <w:vertAlign w:val="baseline"/>
                 <w:lang w:val="en-US" w:eastAsia="zh-CN"/>
               </w:rPr>
-              <w:t>Byte N+2</w:t>
-            </w:r>
-          </w:p>
-        </w:tc>
-        <w:tc>
-          <w:tcPr>
-            <w:tcW w:w="2474" w:type="dxa"/>
+              <w:t xml:space="preserve">1 Byte  </w:t>
+            </w:r>
+          </w:p>
+        </w:tc>
+        <w:tc>
+          <w:tcPr>
+            <w:tcW w:w="635" w:type="pct"/>
             <w:vAlign w:val="center"/>
           </w:tcPr>
           <w:p>
@@ -7916,62 +8619,20 @@
                 <w:vertAlign w:val="baseline"/>
                 <w:lang w:val="en-US" w:eastAsia="zh-CN"/>
               </w:rPr>
-              <w:t>Byte N+3~N+3+passwordLen</w:t>
-            </w:r>
-          </w:p>
-        </w:tc>
-        <w:tc>
-          <w:tcPr>
-            <w:tcW w:w="1858" w:type="dxa"/>
+              <w:t>1Byte</w:t>
+            </w:r>
+          </w:p>
+        </w:tc>
+        <w:tc>
+          <w:tcPr>
+            <w:tcW w:w="951" w:type="pct"/>
             <w:vAlign w:val="center"/>
           </w:tcPr>
           <w:p>
             <w:pPr>
               <w:jc w:val="center"/>
               <w:rPr>
-                <w:rFonts w:hint="eastAsia"/>
-                <w:vertAlign w:val="baseline"/>
-                <w:lang w:val="en-US" w:eastAsia="zh-CN"/>
-              </w:rPr>
-            </w:pPr>
-            <w:r>
-              <w:rPr>
-                <w:rFonts w:hint="eastAsia"/>
-                <w:vertAlign w:val="baseline"/>
-                <w:lang w:val="en-US" w:eastAsia="zh-CN"/>
-              </w:rPr>
-              <w:t>Byte</w:t>
-            </w:r>
-          </w:p>
-          <w:p>
-            <w:pPr>
-              <w:jc w:val="center"/>
-              <w:rPr>
-                <w:rFonts w:hint="default"/>
-                <w:vertAlign w:val="baseline"/>
-                <w:lang w:val="en-US" w:eastAsia="zh-CN"/>
-              </w:rPr>
-            </w:pPr>
-            <w:r>
-              <w:rPr>
-                <w:rFonts w:hint="eastAsia"/>
-                <w:vertAlign w:val="baseline"/>
-                <w:lang w:val="en-US" w:eastAsia="zh-CN"/>
-              </w:rPr>
-              <w:t>N+1</w:t>
-            </w:r>
-          </w:p>
-        </w:tc>
-        <w:tc>
-          <w:tcPr>
-            <w:tcW w:w="1731" w:type="dxa"/>
-            <w:vAlign w:val="center"/>
-          </w:tcPr>
-          <w:p>
-            <w:pPr>
-              <w:jc w:val="center"/>
-              <w:rPr>
-                <w:rFonts w:hint="eastAsia"/>
+                <w:rFonts w:hint="default"/>
                 <w:color w:val="AFABAB" w:themeColor="background2" w:themeShade="BF"/>
                 <w:vertAlign w:val="baseline"/>
                 <w:lang w:val="en-US" w:eastAsia="zh-CN"/>
@@ -7984,27 +8645,7 @@
                 <w:vertAlign w:val="baseline"/>
                 <w:lang w:val="en-US" w:eastAsia="zh-CN"/>
               </w:rPr>
-              <w:t>Byte</w:t>
-            </w:r>
-          </w:p>
-          <w:p>
-            <w:pPr>
-              <w:jc w:val="center"/>
-              <w:rPr>
-                <w:rFonts w:hint="default"/>
-                <w:color w:val="AFABAB" w:themeColor="background2" w:themeShade="BF"/>
-                <w:vertAlign w:val="baseline"/>
-                <w:lang w:val="en-US" w:eastAsia="zh-CN"/>
-              </w:rPr>
-            </w:pPr>
-            <w:r>
-              <w:rPr>
-                <w:rFonts w:hint="eastAsia"/>
-                <w:color w:val="AFABAB" w:themeColor="background2" w:themeShade="BF"/>
-                <w:vertAlign w:val="baseline"/>
-                <w:lang w:val="en-US" w:eastAsia="zh-CN"/>
-              </w:rPr>
-              <w:t>N+2</w:t>
+              <w:t>1 Byte</w:t>
             </w:r>
           </w:p>
         </w:tc>
@@ -8027,18 +8668,45 @@
           </w:tblCellMar>
         </w:tblPrEx>
         <w:trPr>
-          <w:trHeight w:val="845" w:hRule="atLeast"/>
+          <w:trHeight w:val="406" w:hRule="atLeast"/>
           <w:jc w:val="center"/>
         </w:trPr>
         <w:tc>
           <w:tcPr>
-            <w:tcW w:w="1946" w:type="dxa"/>
+            <w:tcW w:w="2336" w:type="pct"/>
             <w:vAlign w:val="center"/>
           </w:tcPr>
           <w:p>
             <w:pPr>
               <w:jc w:val="center"/>
               <w:rPr>
+                <w:rFonts w:hint="eastAsia" w:asciiTheme="minorHAnsi" w:hAnsiTheme="minorHAnsi" w:eastAsiaTheme="minorEastAsia" w:cstheme="minorBidi"/>
+                <w:kern w:val="2"/>
+                <w:sz w:val="21"/>
+                <w:szCs w:val="24"/>
+                <w:vertAlign w:val="baseline"/>
+                <w:lang w:val="en-US" w:eastAsia="zh-CN" w:bidi="ar-SA"/>
+              </w:rPr>
+            </w:pPr>
+            <w:r>
+              <w:rPr>
+                <w:rFonts w:hint="eastAsia"/>
+                <w:vertAlign w:val="baseline"/>
+                <w:lang w:val="en-US" w:eastAsia="zh-CN"/>
+              </w:rPr>
+              <w:t>Function_Len</w:t>
+            </w:r>
+          </w:p>
+        </w:tc>
+        <w:tc>
+          <w:tcPr>
+            <w:tcW w:w="1076" w:type="pct"/>
+            <w:vAlign w:val="center"/>
+          </w:tcPr>
+          <w:p>
+            <w:pPr>
+              <w:jc w:val="center"/>
+              <w:rPr>
                 <w:rFonts w:hint="default"/>
                 <w:vertAlign w:val="baseline"/>
                 <w:lang w:val="en-US" w:eastAsia="zh-CN"/>
@@ -8056,7 +8724,7 @@
         </w:tc>
         <w:tc>
           <w:tcPr>
-            <w:tcW w:w="1348" w:type="dxa"/>
+            <w:tcW w:w="635" w:type="pct"/>
             <w:vAlign w:val="center"/>
           </w:tcPr>
           <w:p>
@@ -8068,19 +8736,11 @@
                 <w:lang w:val="en-US" w:eastAsia="zh-CN"/>
               </w:rPr>
             </w:pPr>
-            <w:r>
-              <w:rPr>
-                <w:rFonts w:hint="eastAsia"/>
-                <w:vertAlign w:val="baseline"/>
-                <w:lang w:val="en-US" w:eastAsia="zh-CN"/>
-              </w:rPr>
-              <w:t>0x00</w:t>
-            </w:r>
-          </w:p>
-        </w:tc>
-        <w:tc>
-          <w:tcPr>
-            <w:tcW w:w="2474" w:type="dxa"/>
+          </w:p>
+        </w:tc>
+        <w:tc>
+          <w:tcPr>
+            <w:tcW w:w="951" w:type="pct"/>
             <w:vAlign w:val="center"/>
           </w:tcPr>
           <w:p>
@@ -8095,43 +8755,1870 @@
             <w:r>
               <w:rPr>
                 <w:rFonts w:hint="eastAsia"/>
-                <w:vertAlign w:val="baseline"/>
-                <w:lang w:val="en-US" w:eastAsia="zh-CN"/>
-              </w:rPr>
-              <w:t>Password_Value</w:t>
-            </w:r>
-          </w:p>
-        </w:tc>
-        <w:tc>
-          <w:tcPr>
-            <w:tcW w:w="1858" w:type="dxa"/>
+                <w:color w:val="D0CECE" w:themeColor="background2" w:themeShade="E6"/>
+                <w:vertAlign w:val="baseline"/>
+                <w:lang w:val="en-US" w:eastAsia="zh-CN"/>
+              </w:rPr>
+              <w:t>CHECKSUM</w:t>
+            </w:r>
+          </w:p>
+        </w:tc>
+      </w:tr>
+    </w:tbl>
+    <w:p>
+      <w:pPr>
+        <w:rPr>
+          <w:rFonts w:hint="eastAsia"/>
+          <w:lang w:val="en-US" w:eastAsia="zh-CN"/>
+        </w:rPr>
+      </w:pPr>
+    </w:p>
+    <w:tbl>
+      <w:tblPr>
+        <w:tblStyle w:val="8"/>
+        <w:tblpPr w:leftFromText="180" w:rightFromText="180" w:vertAnchor="text" w:horzAnchor="page" w:tblpXSpec="center" w:tblpY="190"/>
+        <w:tblOverlap w:val="never"/>
+        <w:tblW w:w="5000" w:type="pct"/>
+        <w:jc w:val="center"/>
+        <w:tblBorders>
+          <w:top w:val="single" w:color="auto" w:sz="4" w:space="0"/>
+          <w:left w:val="single" w:color="auto" w:sz="4" w:space="0"/>
+          <w:bottom w:val="single" w:color="auto" w:sz="4" w:space="0"/>
+          <w:right w:val="single" w:color="auto" w:sz="4" w:space="0"/>
+          <w:insideH w:val="single" w:color="auto" w:sz="4" w:space="0"/>
+          <w:insideV w:val="single" w:color="auto" w:sz="4" w:space="0"/>
+        </w:tblBorders>
+        <w:tblLayout w:type="autofit"/>
+        <w:tblCellMar>
+          <w:top w:w="0" w:type="dxa"/>
+          <w:left w:w="108" w:type="dxa"/>
+          <w:bottom w:w="0" w:type="dxa"/>
+          <w:right w:w="108" w:type="dxa"/>
+        </w:tblCellMar>
+      </w:tblPr>
+      <w:tblGrid>
+        <w:gridCol w:w="606"/>
+        <w:gridCol w:w="619"/>
+        <w:gridCol w:w="1257"/>
+        <w:gridCol w:w="648"/>
+        <w:gridCol w:w="1491"/>
+        <w:gridCol w:w="640"/>
+        <w:gridCol w:w="689"/>
+        <w:gridCol w:w="667"/>
+        <w:gridCol w:w="711"/>
+        <w:gridCol w:w="1194"/>
+      </w:tblGrid>
+      <w:tr>
+        <w:tblPrEx>
+          <w:tblBorders>
+            <w:top w:val="single" w:color="auto" w:sz="4" w:space="0"/>
+            <w:left w:val="single" w:color="auto" w:sz="4" w:space="0"/>
+            <w:bottom w:val="single" w:color="auto" w:sz="4" w:space="0"/>
+            <w:right w:val="single" w:color="auto" w:sz="4" w:space="0"/>
+            <w:insideH w:val="single" w:color="auto" w:sz="4" w:space="0"/>
+            <w:insideV w:val="single" w:color="auto" w:sz="4" w:space="0"/>
+          </w:tblBorders>
+          <w:tblCellMar>
+            <w:top w:w="0" w:type="dxa"/>
+            <w:left w:w="108" w:type="dxa"/>
+            <w:bottom w:w="0" w:type="dxa"/>
+            <w:right w:w="108" w:type="dxa"/>
+          </w:tblCellMar>
+        </w:tblPrEx>
+        <w:trPr>
+          <w:trHeight w:val="596" w:hRule="atLeast"/>
+          <w:jc w:val="center"/>
+        </w:trPr>
+        <w:tc>
+          <w:tcPr>
+            <w:tcW w:w="356" w:type="pct"/>
             <w:vAlign w:val="center"/>
           </w:tcPr>
           <w:p>
             <w:pPr>
               <w:jc w:val="center"/>
               <w:rPr>
-                <w:rFonts w:hint="default"/>
-                <w:vertAlign w:val="baseline"/>
-                <w:lang w:val="en-US" w:eastAsia="zh-CN"/>
-              </w:rPr>
-            </w:pPr>
-          </w:p>
-        </w:tc>
-        <w:tc>
-          <w:tcPr>
-            <w:tcW w:w="1731" w:type="dxa"/>
+                <w:rFonts w:hint="default" w:asciiTheme="minorHAnsi" w:hAnsiTheme="minorHAnsi" w:eastAsiaTheme="minorEastAsia" w:cstheme="minorBidi"/>
+                <w:color w:val="D0CECE" w:themeColor="background2" w:themeShade="E6"/>
+                <w:kern w:val="2"/>
+                <w:sz w:val="21"/>
+                <w:szCs w:val="24"/>
+                <w:vertAlign w:val="baseline"/>
+                <w:lang w:val="en-US" w:eastAsia="zh-CN" w:bidi="ar-SA"/>
+              </w:rPr>
+            </w:pPr>
+            <w:r>
+              <w:rPr>
+                <w:rFonts w:hint="eastAsia"/>
+                <w:color w:val="D0CECE" w:themeColor="background2" w:themeShade="E6"/>
+                <w:vertAlign w:val="baseline"/>
+                <w:lang w:val="en-US" w:eastAsia="zh-CN"/>
+              </w:rPr>
+              <w:t>固定头</w:t>
+            </w:r>
+          </w:p>
+        </w:tc>
+        <w:tc>
+          <w:tcPr>
+            <w:tcW w:w="363" w:type="pct"/>
             <w:vAlign w:val="center"/>
           </w:tcPr>
           <w:p>
             <w:pPr>
-              <w:jc w:val="center"/>
-              <w:rPr>
-                <w:rFonts w:hint="default"/>
-                <w:vertAlign w:val="baseline"/>
-                <w:lang w:val="en-US" w:eastAsia="zh-CN"/>
-              </w:rPr>
-            </w:pPr>
+              <w:numPr>
+                <w:ilvl w:val="0"/>
+                <w:numId w:val="0"/>
+              </w:numPr>
+              <w:ind w:left="0" w:leftChars="0" w:firstLine="0" w:firstLineChars="0"/>
+              <w:jc w:val="center"/>
+              <w:rPr>
+                <w:rFonts w:hint="default" w:asciiTheme="minorHAnsi" w:hAnsiTheme="minorHAnsi" w:eastAsiaTheme="minorEastAsia" w:cstheme="minorBidi"/>
+                <w:kern w:val="2"/>
+                <w:sz w:val="21"/>
+                <w:szCs w:val="24"/>
+                <w:vertAlign w:val="baseline"/>
+                <w:lang w:val="en-US" w:eastAsia="zh-CN" w:bidi="ar-SA"/>
+              </w:rPr>
+            </w:pPr>
+            <w:r>
+              <w:rPr>
+                <w:rFonts w:hint="eastAsia"/>
+                <w:vertAlign w:val="baseline"/>
+                <w:lang w:val="en-US" w:eastAsia="zh-CN"/>
+              </w:rPr>
+              <w:t>包头</w:t>
+            </w:r>
+          </w:p>
+        </w:tc>
+        <w:tc>
+          <w:tcPr>
+            <w:tcW w:w="737" w:type="pct"/>
+            <w:vAlign w:val="center"/>
+          </w:tcPr>
+          <w:p>
+            <w:pPr>
+              <w:numPr>
+                <w:ilvl w:val="0"/>
+                <w:numId w:val="0"/>
+              </w:numPr>
+              <w:ind w:left="0" w:leftChars="0" w:firstLine="0" w:firstLineChars="0"/>
+              <w:jc w:val="center"/>
+              <w:rPr>
+                <w:rFonts w:hint="default" w:asciiTheme="minorHAnsi" w:hAnsiTheme="minorHAnsi" w:eastAsiaTheme="minorEastAsia" w:cstheme="minorBidi"/>
+                <w:kern w:val="2"/>
+                <w:sz w:val="21"/>
+                <w:szCs w:val="24"/>
+                <w:vertAlign w:val="baseline"/>
+                <w:lang w:val="en-US" w:eastAsia="zh-CN" w:bidi="ar-SA"/>
+              </w:rPr>
+            </w:pPr>
+            <w:r>
+              <w:rPr>
+                <w:rFonts w:hint="eastAsia"/>
+                <w:vertAlign w:val="baseline"/>
+                <w:lang w:val="en-US" w:eastAsia="zh-CN"/>
+              </w:rPr>
+              <w:t>数据长度</w:t>
+            </w:r>
+          </w:p>
+        </w:tc>
+        <w:tc>
+          <w:tcPr>
+            <w:tcW w:w="380" w:type="pct"/>
+            <w:vAlign w:val="center"/>
+          </w:tcPr>
+          <w:p>
+            <w:pPr>
+              <w:numPr>
+                <w:ilvl w:val="0"/>
+                <w:numId w:val="0"/>
+              </w:numPr>
+              <w:ind w:left="0" w:leftChars="0" w:firstLine="0" w:firstLineChars="0"/>
+              <w:jc w:val="center"/>
+              <w:rPr>
+                <w:rFonts w:hint="eastAsia" w:asciiTheme="minorHAnsi" w:hAnsiTheme="minorHAnsi" w:eastAsiaTheme="minorEastAsia" w:cstheme="minorBidi"/>
+                <w:kern w:val="2"/>
+                <w:sz w:val="21"/>
+                <w:szCs w:val="24"/>
+                <w:vertAlign w:val="baseline"/>
+                <w:lang w:val="en-US" w:eastAsia="zh-CN" w:bidi="ar-SA"/>
+              </w:rPr>
+            </w:pPr>
+            <w:r>
+              <w:rPr>
+                <w:rFonts w:hint="eastAsia"/>
+                <w:vertAlign w:val="baseline"/>
+                <w:lang w:val="en-US" w:eastAsia="zh-CN"/>
+              </w:rPr>
+              <w:t>指令标志</w:t>
+            </w:r>
+          </w:p>
+        </w:tc>
+        <w:tc>
+          <w:tcPr>
+            <w:tcW w:w="874" w:type="pct"/>
+            <w:vAlign w:val="center"/>
+          </w:tcPr>
+          <w:p>
+            <w:pPr>
+              <w:jc w:val="center"/>
+              <w:rPr>
+                <w:rFonts w:hint="default"/>
+                <w:vertAlign w:val="baseline"/>
+                <w:lang w:val="en-US" w:eastAsia="zh-CN"/>
+              </w:rPr>
+            </w:pPr>
+            <w:r>
+              <w:rPr>
+                <w:rFonts w:hint="eastAsia"/>
+                <w:vertAlign w:val="baseline"/>
+                <w:lang w:val="en-US" w:eastAsia="zh-CN"/>
+              </w:rPr>
+              <w:t>后续包个数</w:t>
+            </w:r>
+          </w:p>
+        </w:tc>
+        <w:tc>
+          <w:tcPr>
+            <w:tcW w:w="375" w:type="pct"/>
+            <w:vAlign w:val="center"/>
+          </w:tcPr>
+          <w:p>
+            <w:pPr>
+              <w:jc w:val="center"/>
+              <w:rPr>
+                <w:rFonts w:hint="default"/>
+                <w:vertAlign w:val="baseline"/>
+                <w:lang w:val="en-US" w:eastAsia="zh-CN"/>
+              </w:rPr>
+            </w:pPr>
+            <w:r>
+              <w:rPr>
+                <w:rFonts w:hint="eastAsia"/>
+                <w:vertAlign w:val="baseline"/>
+                <w:lang w:val="en-US" w:eastAsia="zh-CN"/>
+              </w:rPr>
+              <w:t>功能类型</w:t>
+            </w:r>
+          </w:p>
+        </w:tc>
+        <w:tc>
+          <w:tcPr>
+            <w:tcW w:w="404" w:type="pct"/>
+            <w:vAlign w:val="center"/>
+          </w:tcPr>
+          <w:p>
+            <w:pPr>
+              <w:jc w:val="center"/>
+              <w:rPr>
+                <w:rFonts w:hint="default"/>
+                <w:vertAlign w:val="baseline"/>
+                <w:lang w:val="en-US" w:eastAsia="zh-CN"/>
+              </w:rPr>
+            </w:pPr>
+            <w:r>
+              <w:rPr>
+                <w:rFonts w:hint="eastAsia"/>
+                <w:vertAlign w:val="baseline"/>
+                <w:lang w:val="en-US" w:eastAsia="zh-CN"/>
+              </w:rPr>
+              <w:t>指纹号</w:t>
+            </w:r>
+          </w:p>
+        </w:tc>
+        <w:tc>
+          <w:tcPr>
+            <w:tcW w:w="391" w:type="pct"/>
+            <w:vAlign w:val="center"/>
+          </w:tcPr>
+          <w:p>
+            <w:pPr>
+              <w:jc w:val="center"/>
+              <w:rPr>
+                <w:rFonts w:hint="default"/>
+                <w:vertAlign w:val="baseline"/>
+                <w:lang w:val="en-US" w:eastAsia="zh-CN"/>
+              </w:rPr>
+            </w:pPr>
+            <w:r>
+              <w:rPr>
+                <w:rFonts w:hint="eastAsia"/>
+                <w:vertAlign w:val="baseline"/>
+                <w:lang w:val="en-US" w:eastAsia="zh-CN"/>
+              </w:rPr>
+              <w:t>账号/密码/快捷键值</w:t>
+            </w:r>
+          </w:p>
+        </w:tc>
+        <w:tc>
+          <w:tcPr>
+            <w:tcW w:w="417" w:type="pct"/>
+            <w:vAlign w:val="center"/>
+          </w:tcPr>
+          <w:p>
+            <w:pPr>
+              <w:jc w:val="center"/>
+              <w:rPr>
+                <w:rFonts w:hint="eastAsia" w:asciiTheme="minorHAnsi" w:hAnsiTheme="minorHAnsi" w:eastAsiaTheme="minorEastAsia" w:cstheme="minorBidi"/>
+                <w:kern w:val="2"/>
+                <w:sz w:val="21"/>
+                <w:szCs w:val="24"/>
+                <w:vertAlign w:val="baseline"/>
+                <w:lang w:val="en-US" w:eastAsia="zh-CN" w:bidi="ar-SA"/>
+              </w:rPr>
+            </w:pPr>
+            <w:r>
+              <w:rPr>
+                <w:rFonts w:hint="eastAsia"/>
+                <w:vertAlign w:val="baseline"/>
+                <w:lang w:val="en-US" w:eastAsia="zh-CN"/>
+              </w:rPr>
+              <w:t>校验和</w:t>
+            </w:r>
+          </w:p>
+        </w:tc>
+        <w:tc>
+          <w:tcPr>
+            <w:tcW w:w="700" w:type="pct"/>
+            <w:vAlign w:val="center"/>
+          </w:tcPr>
+          <w:p>
+            <w:pPr>
+              <w:jc w:val="center"/>
+              <w:rPr>
+                <w:rFonts w:hint="eastAsia" w:asciiTheme="minorHAnsi" w:hAnsiTheme="minorHAnsi" w:eastAsiaTheme="minorEastAsia" w:cstheme="minorBidi"/>
+                <w:color w:val="AFABAB" w:themeColor="background2" w:themeShade="BF"/>
+                <w:kern w:val="2"/>
+                <w:sz w:val="21"/>
+                <w:szCs w:val="24"/>
+                <w:vertAlign w:val="baseline"/>
+                <w:lang w:val="en-US" w:eastAsia="zh-CN" w:bidi="ar-SA"/>
+              </w:rPr>
+            </w:pPr>
+            <w:r>
+              <w:rPr>
+                <w:rFonts w:hint="eastAsia"/>
+                <w:color w:val="AFABAB" w:themeColor="background2" w:themeShade="BF"/>
+                <w:vertAlign w:val="baseline"/>
+                <w:lang w:val="en-US" w:eastAsia="zh-CN"/>
+              </w:rPr>
+              <w:t>固定校验和</w:t>
+            </w:r>
+          </w:p>
+        </w:tc>
+      </w:tr>
+      <w:tr>
+        <w:tblPrEx>
+          <w:tblBorders>
+            <w:top w:val="single" w:color="auto" w:sz="4" w:space="0"/>
+            <w:left w:val="single" w:color="auto" w:sz="4" w:space="0"/>
+            <w:bottom w:val="single" w:color="auto" w:sz="4" w:space="0"/>
+            <w:right w:val="single" w:color="auto" w:sz="4" w:space="0"/>
+            <w:insideH w:val="single" w:color="auto" w:sz="4" w:space="0"/>
+            <w:insideV w:val="single" w:color="auto" w:sz="4" w:space="0"/>
+          </w:tblBorders>
+          <w:tblCellMar>
+            <w:top w:w="0" w:type="dxa"/>
+            <w:left w:w="108" w:type="dxa"/>
+            <w:bottom w:w="0" w:type="dxa"/>
+            <w:right w:w="108" w:type="dxa"/>
+          </w:tblCellMar>
+        </w:tblPrEx>
+        <w:trPr>
+          <w:trHeight w:val="465" w:hRule="atLeast"/>
+          <w:jc w:val="center"/>
+        </w:trPr>
+        <w:tc>
+          <w:tcPr>
+            <w:tcW w:w="356" w:type="pct"/>
+            <w:vMerge w:val="restart"/>
+            <w:vAlign w:val="center"/>
+          </w:tcPr>
+          <w:p>
+            <w:pPr>
+              <w:jc w:val="center"/>
+              <w:rPr>
+                <w:rFonts w:hint="default" w:asciiTheme="minorHAnsi" w:hAnsiTheme="minorHAnsi" w:eastAsiaTheme="minorEastAsia" w:cstheme="minorBidi"/>
+                <w:color w:val="D0CECE" w:themeColor="background2" w:themeShade="E6"/>
+                <w:kern w:val="2"/>
+                <w:sz w:val="21"/>
+                <w:szCs w:val="24"/>
+                <w:vertAlign w:val="baseline"/>
+                <w:lang w:val="en-US" w:eastAsia="zh-CN" w:bidi="ar-SA"/>
+              </w:rPr>
+            </w:pPr>
+            <w:r>
+              <w:rPr>
+                <w:rFonts w:hint="eastAsia" w:cstheme="minorBidi"/>
+                <w:color w:val="D0CECE" w:themeColor="background2" w:themeShade="E6"/>
+                <w:kern w:val="2"/>
+                <w:sz w:val="21"/>
+                <w:szCs w:val="24"/>
+                <w:vertAlign w:val="baseline"/>
+                <w:lang w:val="en-US" w:eastAsia="zh-CN" w:bidi="ar-SA"/>
+              </w:rPr>
+              <w:t>5 Byte</w:t>
+            </w:r>
+          </w:p>
+        </w:tc>
+        <w:tc>
+          <w:tcPr>
+            <w:tcW w:w="363" w:type="pct"/>
+            <w:vAlign w:val="center"/>
+          </w:tcPr>
+          <w:p>
+            <w:pPr>
+              <w:numPr>
+                <w:ilvl w:val="0"/>
+                <w:numId w:val="0"/>
+              </w:numPr>
+              <w:ind w:left="0" w:leftChars="0" w:firstLine="0" w:firstLineChars="0"/>
+              <w:jc w:val="center"/>
+              <w:rPr>
+                <w:rFonts w:hint="default" w:asciiTheme="minorHAnsi" w:hAnsiTheme="minorHAnsi" w:eastAsiaTheme="minorEastAsia" w:cstheme="minorBidi"/>
+                <w:kern w:val="2"/>
+                <w:sz w:val="21"/>
+                <w:szCs w:val="24"/>
+                <w:vertAlign w:val="baseline"/>
+                <w:lang w:val="en-US" w:eastAsia="zh-CN" w:bidi="ar-SA"/>
+              </w:rPr>
+            </w:pPr>
+            <w:r>
+              <w:rPr>
+                <w:rFonts w:hint="eastAsia"/>
+                <w:vertAlign w:val="baseline"/>
+                <w:lang w:val="en-US" w:eastAsia="zh-CN"/>
+              </w:rPr>
+              <w:t>1 Byte</w:t>
+            </w:r>
+          </w:p>
+        </w:tc>
+        <w:tc>
+          <w:tcPr>
+            <w:tcW w:w="737" w:type="pct"/>
+            <w:vAlign w:val="center"/>
+          </w:tcPr>
+          <w:p>
+            <w:pPr>
+              <w:numPr>
+                <w:ilvl w:val="0"/>
+                <w:numId w:val="0"/>
+              </w:numPr>
+              <w:ind w:left="0" w:leftChars="0" w:firstLine="0" w:firstLineChars="0"/>
+              <w:jc w:val="center"/>
+              <w:rPr>
+                <w:rFonts w:hint="default" w:asciiTheme="minorHAnsi" w:hAnsiTheme="minorHAnsi" w:eastAsiaTheme="minorEastAsia" w:cstheme="minorBidi"/>
+                <w:kern w:val="2"/>
+                <w:sz w:val="21"/>
+                <w:szCs w:val="24"/>
+                <w:vertAlign w:val="baseline"/>
+                <w:lang w:val="en-US" w:eastAsia="zh-CN" w:bidi="ar-SA"/>
+              </w:rPr>
+            </w:pPr>
+            <w:r>
+              <w:rPr>
+                <w:rFonts w:hint="eastAsia"/>
+                <w:vertAlign w:val="baseline"/>
+                <w:lang w:val="en-US" w:eastAsia="zh-CN"/>
+              </w:rPr>
+              <w:t>1 Byte</w:t>
+            </w:r>
+          </w:p>
+        </w:tc>
+        <w:tc>
+          <w:tcPr>
+            <w:tcW w:w="380" w:type="pct"/>
+            <w:vAlign w:val="center"/>
+          </w:tcPr>
+          <w:p>
+            <w:pPr>
+              <w:numPr>
+                <w:ilvl w:val="0"/>
+                <w:numId w:val="0"/>
+              </w:numPr>
+              <w:ind w:left="0" w:leftChars="0" w:firstLine="0" w:firstLineChars="0"/>
+              <w:jc w:val="center"/>
+              <w:rPr>
+                <w:rFonts w:hint="eastAsia" w:asciiTheme="minorHAnsi" w:hAnsiTheme="minorHAnsi" w:eastAsiaTheme="minorEastAsia" w:cstheme="minorBidi"/>
+                <w:kern w:val="2"/>
+                <w:sz w:val="21"/>
+                <w:szCs w:val="24"/>
+                <w:vertAlign w:val="baseline"/>
+                <w:lang w:val="en-US" w:eastAsia="zh-CN" w:bidi="ar-SA"/>
+              </w:rPr>
+            </w:pPr>
+            <w:r>
+              <w:rPr>
+                <w:rFonts w:hint="eastAsia"/>
+                <w:vertAlign w:val="baseline"/>
+                <w:lang w:val="en-US" w:eastAsia="zh-CN"/>
+              </w:rPr>
+              <w:t>1 Byte</w:t>
+            </w:r>
+          </w:p>
+        </w:tc>
+        <w:tc>
+          <w:tcPr>
+            <w:tcW w:w="874" w:type="pct"/>
+            <w:vAlign w:val="center"/>
+          </w:tcPr>
+          <w:p>
+            <w:pPr>
+              <w:jc w:val="center"/>
+              <w:rPr>
+                <w:rFonts w:hint="default"/>
+                <w:vertAlign w:val="baseline"/>
+                <w:lang w:val="en-US" w:eastAsia="zh-CN"/>
+              </w:rPr>
+            </w:pPr>
+            <w:r>
+              <w:rPr>
+                <w:rFonts w:hint="eastAsia"/>
+                <w:vertAlign w:val="baseline"/>
+                <w:lang w:val="en-US" w:eastAsia="zh-CN"/>
+              </w:rPr>
+              <w:t>2 Byte</w:t>
+            </w:r>
+          </w:p>
+        </w:tc>
+        <w:tc>
+          <w:tcPr>
+            <w:tcW w:w="375" w:type="pct"/>
+            <w:vAlign w:val="center"/>
+          </w:tcPr>
+          <w:p>
+            <w:pPr>
+              <w:jc w:val="center"/>
+              <w:rPr>
+                <w:rFonts w:hint="default"/>
+                <w:vertAlign w:val="baseline"/>
+                <w:lang w:val="en-US" w:eastAsia="zh-CN"/>
+              </w:rPr>
+            </w:pPr>
+            <w:r>
+              <w:rPr>
+                <w:rFonts w:hint="eastAsia"/>
+                <w:vertAlign w:val="baseline"/>
+                <w:lang w:val="en-US" w:eastAsia="zh-CN"/>
+              </w:rPr>
+              <w:t>1 Byte</w:t>
+            </w:r>
+          </w:p>
+        </w:tc>
+        <w:tc>
+          <w:tcPr>
+            <w:tcW w:w="404" w:type="pct"/>
+            <w:vAlign w:val="center"/>
+          </w:tcPr>
+          <w:p>
+            <w:pPr>
+              <w:jc w:val="center"/>
+              <w:rPr>
+                <w:rFonts w:hint="default"/>
+                <w:vertAlign w:val="baseline"/>
+                <w:lang w:val="en-US" w:eastAsia="zh-CN"/>
+              </w:rPr>
+            </w:pPr>
+            <w:r>
+              <w:rPr>
+                <w:rFonts w:hint="eastAsia"/>
+                <w:vertAlign w:val="baseline"/>
+                <w:lang w:val="en-US" w:eastAsia="zh-CN"/>
+              </w:rPr>
+              <w:t>1 Byte</w:t>
+            </w:r>
+          </w:p>
+        </w:tc>
+        <w:tc>
+          <w:tcPr>
+            <w:tcW w:w="391" w:type="pct"/>
+            <w:vAlign w:val="center"/>
+          </w:tcPr>
+          <w:p>
+            <w:pPr>
+              <w:jc w:val="center"/>
+              <w:rPr>
+                <w:rFonts w:hint="default"/>
+                <w:vertAlign w:val="baseline"/>
+                <w:lang w:val="en-US" w:eastAsia="zh-CN"/>
+              </w:rPr>
+            </w:pPr>
+            <w:r>
+              <w:rPr>
+                <w:rFonts w:hint="eastAsia"/>
+                <w:vertAlign w:val="baseline"/>
+                <w:lang w:val="en-US" w:eastAsia="zh-CN"/>
+              </w:rPr>
+              <w:t>n Byte</w:t>
+            </w:r>
+          </w:p>
+        </w:tc>
+        <w:tc>
+          <w:tcPr>
+            <w:tcW w:w="417" w:type="pct"/>
+            <w:vAlign w:val="center"/>
+          </w:tcPr>
+          <w:p>
+            <w:pPr>
+              <w:jc w:val="center"/>
+              <w:rPr>
+                <w:rFonts w:hint="eastAsia" w:asciiTheme="minorHAnsi" w:hAnsiTheme="minorHAnsi" w:eastAsiaTheme="minorEastAsia" w:cstheme="minorBidi"/>
+                <w:kern w:val="2"/>
+                <w:sz w:val="21"/>
+                <w:szCs w:val="24"/>
+                <w:vertAlign w:val="baseline"/>
+                <w:lang w:val="en-US" w:eastAsia="zh-CN" w:bidi="ar-SA"/>
+              </w:rPr>
+            </w:pPr>
+            <w:r>
+              <w:rPr>
+                <w:rFonts w:hint="eastAsia"/>
+                <w:vertAlign w:val="baseline"/>
+                <w:lang w:val="en-US" w:eastAsia="zh-CN"/>
+              </w:rPr>
+              <w:t>1Byte</w:t>
+            </w:r>
+          </w:p>
+        </w:tc>
+        <w:tc>
+          <w:tcPr>
+            <w:tcW w:w="700" w:type="pct"/>
+            <w:vAlign w:val="center"/>
+          </w:tcPr>
+          <w:p>
+            <w:pPr>
+              <w:jc w:val="center"/>
+              <w:rPr>
+                <w:rFonts w:hint="eastAsia" w:asciiTheme="minorHAnsi" w:hAnsiTheme="minorHAnsi" w:eastAsiaTheme="minorEastAsia" w:cstheme="minorBidi"/>
+                <w:color w:val="AFABAB" w:themeColor="background2" w:themeShade="BF"/>
+                <w:kern w:val="2"/>
+                <w:sz w:val="21"/>
+                <w:szCs w:val="24"/>
+                <w:vertAlign w:val="baseline"/>
+                <w:lang w:val="en-US" w:eastAsia="zh-CN" w:bidi="ar-SA"/>
+              </w:rPr>
+            </w:pPr>
+            <w:r>
+              <w:rPr>
+                <w:rFonts w:hint="eastAsia"/>
+                <w:color w:val="AFABAB" w:themeColor="background2" w:themeShade="BF"/>
+                <w:vertAlign w:val="baseline"/>
+                <w:lang w:val="en-US" w:eastAsia="zh-CN"/>
+              </w:rPr>
+              <w:t>1 Byte</w:t>
+            </w:r>
+          </w:p>
+        </w:tc>
+      </w:tr>
+      <w:tr>
+        <w:tblPrEx>
+          <w:tblBorders>
+            <w:top w:val="single" w:color="auto" w:sz="4" w:space="0"/>
+            <w:left w:val="single" w:color="auto" w:sz="4" w:space="0"/>
+            <w:bottom w:val="single" w:color="auto" w:sz="4" w:space="0"/>
+            <w:right w:val="single" w:color="auto" w:sz="4" w:space="0"/>
+            <w:insideH w:val="single" w:color="auto" w:sz="4" w:space="0"/>
+            <w:insideV w:val="single" w:color="auto" w:sz="4" w:space="0"/>
+          </w:tblBorders>
+          <w:tblCellMar>
+            <w:top w:w="0" w:type="dxa"/>
+            <w:left w:w="108" w:type="dxa"/>
+            <w:bottom w:w="0" w:type="dxa"/>
+            <w:right w:w="108" w:type="dxa"/>
+          </w:tblCellMar>
+        </w:tblPrEx>
+        <w:trPr>
+          <w:trHeight w:val="406" w:hRule="atLeast"/>
+          <w:jc w:val="center"/>
+        </w:trPr>
+        <w:tc>
+          <w:tcPr>
+            <w:tcW w:w="356" w:type="pct"/>
+            <w:vMerge w:val="continue"/>
+            <w:vAlign w:val="center"/>
+          </w:tcPr>
+          <w:p>
+            <w:pPr>
+              <w:jc w:val="center"/>
+              <w:rPr>
+                <w:rFonts w:hint="default" w:asciiTheme="minorHAnsi" w:hAnsiTheme="minorHAnsi" w:eastAsiaTheme="minorEastAsia" w:cstheme="minorBidi"/>
+                <w:color w:val="D0CECE" w:themeColor="background2" w:themeShade="E6"/>
+                <w:kern w:val="2"/>
+                <w:sz w:val="21"/>
+                <w:szCs w:val="24"/>
+                <w:vertAlign w:val="baseline"/>
+                <w:lang w:val="en-US" w:eastAsia="zh-CN" w:bidi="ar-SA"/>
+              </w:rPr>
+            </w:pPr>
+          </w:p>
+        </w:tc>
+        <w:tc>
+          <w:tcPr>
+            <w:tcW w:w="363" w:type="pct"/>
+            <w:vAlign w:val="center"/>
+          </w:tcPr>
+          <w:p>
+            <w:pPr>
+              <w:numPr>
+                <w:ilvl w:val="0"/>
+                <w:numId w:val="0"/>
+              </w:numPr>
+              <w:ind w:left="0" w:leftChars="0" w:firstLine="0" w:firstLineChars="0"/>
+              <w:jc w:val="center"/>
+              <w:rPr>
+                <w:rFonts w:hint="default" w:asciiTheme="minorHAnsi" w:hAnsiTheme="minorHAnsi" w:eastAsiaTheme="minorEastAsia" w:cstheme="minorBidi"/>
+                <w:kern w:val="2"/>
+                <w:sz w:val="21"/>
+                <w:szCs w:val="24"/>
+                <w:vertAlign w:val="baseline"/>
+                <w:lang w:val="en-US" w:eastAsia="zh-CN" w:bidi="ar-SA"/>
+              </w:rPr>
+            </w:pPr>
+            <w:r>
+              <w:rPr>
+                <w:rFonts w:hint="eastAsia"/>
+                <w:vertAlign w:val="baseline"/>
+                <w:lang w:val="en-US" w:eastAsia="zh-CN"/>
+              </w:rPr>
+              <w:t>0xFE</w:t>
+            </w:r>
+          </w:p>
+        </w:tc>
+        <w:tc>
+          <w:tcPr>
+            <w:tcW w:w="737" w:type="pct"/>
+            <w:vAlign w:val="center"/>
+          </w:tcPr>
+          <w:p>
+            <w:pPr>
+              <w:numPr>
+                <w:ilvl w:val="0"/>
+                <w:numId w:val="0"/>
+              </w:numPr>
+              <w:ind w:left="0" w:leftChars="0" w:firstLine="0" w:firstLineChars="0"/>
+              <w:jc w:val="center"/>
+              <w:rPr>
+                <w:rFonts w:hint="default" w:asciiTheme="minorHAnsi" w:hAnsiTheme="minorHAnsi" w:eastAsiaTheme="minorEastAsia" w:cstheme="minorBidi"/>
+                <w:kern w:val="2"/>
+                <w:sz w:val="21"/>
+                <w:szCs w:val="24"/>
+                <w:vertAlign w:val="baseline"/>
+                <w:lang w:val="en-US" w:eastAsia="zh-CN" w:bidi="ar-SA"/>
+              </w:rPr>
+            </w:pPr>
+            <w:r>
+              <w:rPr>
+                <w:rFonts w:hint="eastAsia" w:cstheme="minorBidi"/>
+                <w:kern w:val="2"/>
+                <w:sz w:val="21"/>
+                <w:szCs w:val="24"/>
+                <w:vertAlign w:val="baseline"/>
+                <w:lang w:val="en-US" w:eastAsia="zh-CN" w:bidi="ar-SA"/>
+              </w:rPr>
+              <w:t>Data_length</w:t>
+            </w:r>
+          </w:p>
+        </w:tc>
+        <w:tc>
+          <w:tcPr>
+            <w:tcW w:w="380" w:type="pct"/>
+            <w:vAlign w:val="center"/>
+          </w:tcPr>
+          <w:p>
+            <w:pPr>
+              <w:numPr>
+                <w:ilvl w:val="0"/>
+                <w:numId w:val="0"/>
+              </w:numPr>
+              <w:ind w:left="0" w:leftChars="0" w:firstLine="0" w:firstLineChars="0"/>
+              <w:jc w:val="center"/>
+              <w:rPr>
+                <w:rFonts w:hint="default" w:asciiTheme="minorHAnsi" w:hAnsiTheme="minorHAnsi" w:eastAsiaTheme="minorEastAsia" w:cstheme="minorBidi"/>
+                <w:kern w:val="2"/>
+                <w:sz w:val="21"/>
+                <w:szCs w:val="24"/>
+                <w:vertAlign w:val="baseline"/>
+                <w:lang w:val="en-US" w:eastAsia="zh-CN" w:bidi="ar-SA"/>
+              </w:rPr>
+            </w:pPr>
+            <w:r>
+              <w:rPr>
+                <w:rFonts w:hint="default"/>
+                <w:vertAlign w:val="baseline"/>
+                <w:lang w:val="en-US" w:eastAsia="zh-CN"/>
+              </w:rPr>
+              <w:t>0x1</w:t>
+            </w:r>
+            <w:r>
+              <w:rPr>
+                <w:rFonts w:hint="eastAsia"/>
+                <w:vertAlign w:val="baseline"/>
+                <w:lang w:val="en-US" w:eastAsia="zh-CN"/>
+              </w:rPr>
+              <w:t>5</w:t>
+            </w:r>
+          </w:p>
+        </w:tc>
+        <w:tc>
+          <w:tcPr>
+            <w:tcW w:w="874" w:type="pct"/>
+            <w:vAlign w:val="center"/>
+          </w:tcPr>
+          <w:p>
+            <w:pPr>
+              <w:jc w:val="center"/>
+              <w:rPr>
+                <w:rFonts w:hint="default"/>
+                <w:vertAlign w:val="baseline"/>
+                <w:lang w:val="en-US" w:eastAsia="zh-CN"/>
+              </w:rPr>
+            </w:pPr>
+            <w:r>
+              <w:rPr>
+                <w:rFonts w:hint="eastAsia"/>
+                <w:vertAlign w:val="baseline"/>
+                <w:lang w:val="en-US" w:eastAsia="zh-CN"/>
+              </w:rPr>
+              <w:t>PackageNum-1</w:t>
+            </w:r>
+          </w:p>
+        </w:tc>
+        <w:tc>
+          <w:tcPr>
+            <w:tcW w:w="375" w:type="pct"/>
+            <w:vAlign w:val="center"/>
+          </w:tcPr>
+          <w:p>
+            <w:pPr>
+              <w:jc w:val="center"/>
+              <w:rPr>
+                <w:rFonts w:hint="default"/>
+                <w:vertAlign w:val="baseline"/>
+                <w:lang w:val="en-US" w:eastAsia="zh-CN"/>
+              </w:rPr>
+            </w:pPr>
+            <w:r>
+              <w:rPr>
+                <w:rFonts w:hint="eastAsia"/>
+                <w:vertAlign w:val="baseline"/>
+                <w:lang w:val="en-US" w:eastAsia="zh-CN"/>
+              </w:rPr>
+              <w:t>Type</w:t>
+            </w:r>
+          </w:p>
+        </w:tc>
+        <w:tc>
+          <w:tcPr>
+            <w:tcW w:w="404" w:type="pct"/>
+            <w:vAlign w:val="center"/>
+          </w:tcPr>
+          <w:p>
+            <w:pPr>
+              <w:jc w:val="center"/>
+              <w:rPr>
+                <w:rFonts w:hint="default"/>
+                <w:vertAlign w:val="baseline"/>
+                <w:lang w:val="en-US" w:eastAsia="zh-CN"/>
+              </w:rPr>
+            </w:pPr>
+            <w:r>
+              <w:rPr>
+                <w:rFonts w:hint="eastAsia"/>
+                <w:vertAlign w:val="baseline"/>
+                <w:lang w:val="en-US" w:eastAsia="zh-CN"/>
+              </w:rPr>
+              <w:t>Index</w:t>
+            </w:r>
+          </w:p>
+        </w:tc>
+        <w:tc>
+          <w:tcPr>
+            <w:tcW w:w="391" w:type="pct"/>
+            <w:vAlign w:val="center"/>
+          </w:tcPr>
+          <w:p>
+            <w:pPr>
+              <w:jc w:val="center"/>
+              <w:rPr>
+                <w:rFonts w:hint="eastAsia"/>
+                <w:vertAlign w:val="baseline"/>
+                <w:lang w:val="en-US" w:eastAsia="zh-CN"/>
+              </w:rPr>
+            </w:pPr>
+          </w:p>
+        </w:tc>
+        <w:tc>
+          <w:tcPr>
+            <w:tcW w:w="417" w:type="pct"/>
+            <w:vAlign w:val="center"/>
+          </w:tcPr>
+          <w:p>
+            <w:pPr>
+              <w:jc w:val="center"/>
+              <w:rPr>
+                <w:rFonts w:hint="eastAsia" w:asciiTheme="minorHAnsi" w:hAnsiTheme="minorHAnsi" w:eastAsiaTheme="minorEastAsia" w:cstheme="minorBidi"/>
+                <w:kern w:val="2"/>
+                <w:sz w:val="21"/>
+                <w:szCs w:val="24"/>
+                <w:vertAlign w:val="baseline"/>
+                <w:lang w:val="en-US" w:eastAsia="zh-CN" w:bidi="ar-SA"/>
+              </w:rPr>
+            </w:pPr>
+          </w:p>
+        </w:tc>
+        <w:tc>
+          <w:tcPr>
+            <w:tcW w:w="700" w:type="pct"/>
+            <w:vAlign w:val="center"/>
+          </w:tcPr>
+          <w:p>
+            <w:pPr>
+              <w:jc w:val="center"/>
+              <w:rPr>
+                <w:rFonts w:hint="eastAsia" w:asciiTheme="minorHAnsi" w:hAnsiTheme="minorHAnsi" w:eastAsiaTheme="minorEastAsia" w:cstheme="minorBidi"/>
+                <w:kern w:val="2"/>
+                <w:sz w:val="21"/>
+                <w:szCs w:val="24"/>
+                <w:vertAlign w:val="baseline"/>
+                <w:lang w:val="en-US" w:eastAsia="zh-CN" w:bidi="ar-SA"/>
+              </w:rPr>
+            </w:pPr>
+            <w:r>
+              <w:rPr>
+                <w:rFonts w:hint="eastAsia"/>
+                <w:color w:val="D0CECE" w:themeColor="background2" w:themeShade="E6"/>
+                <w:vertAlign w:val="baseline"/>
+                <w:lang w:val="en-US" w:eastAsia="zh-CN"/>
+              </w:rPr>
+              <w:t>CHECKSUM</w:t>
+            </w:r>
+          </w:p>
+        </w:tc>
+      </w:tr>
+    </w:tbl>
+    <w:p>
+      <w:pPr>
+        <w:rPr>
+          <w:rFonts w:hint="eastAsia"/>
+          <w:lang w:val="en-US" w:eastAsia="zh-CN"/>
+        </w:rPr>
+      </w:pPr>
+    </w:p>
+    <w:tbl>
+      <w:tblPr>
+        <w:tblStyle w:val="8"/>
+        <w:tblpPr w:leftFromText="180" w:rightFromText="180" w:vertAnchor="text" w:horzAnchor="page" w:tblpXSpec="center" w:tblpY="190"/>
+        <w:tblOverlap w:val="never"/>
+        <w:tblW w:w="5000" w:type="pct"/>
+        <w:jc w:val="center"/>
+        <w:tblBorders>
+          <w:top w:val="single" w:color="auto" w:sz="4" w:space="0"/>
+          <w:left w:val="single" w:color="auto" w:sz="4" w:space="0"/>
+          <w:bottom w:val="single" w:color="auto" w:sz="4" w:space="0"/>
+          <w:right w:val="single" w:color="auto" w:sz="4" w:space="0"/>
+          <w:insideH w:val="single" w:color="auto" w:sz="4" w:space="0"/>
+          <w:insideV w:val="single" w:color="auto" w:sz="4" w:space="0"/>
+        </w:tblBorders>
+        <w:tblLayout w:type="autofit"/>
+        <w:tblCellMar>
+          <w:top w:w="0" w:type="dxa"/>
+          <w:left w:w="108" w:type="dxa"/>
+          <w:bottom w:w="0" w:type="dxa"/>
+          <w:right w:w="108" w:type="dxa"/>
+        </w:tblCellMar>
+      </w:tblPr>
+      <w:tblGrid>
+        <w:gridCol w:w="606"/>
+        <w:gridCol w:w="619"/>
+        <w:gridCol w:w="1257"/>
+        <w:gridCol w:w="648"/>
+        <w:gridCol w:w="1491"/>
+        <w:gridCol w:w="640"/>
+        <w:gridCol w:w="689"/>
+        <w:gridCol w:w="667"/>
+        <w:gridCol w:w="711"/>
+        <w:gridCol w:w="1194"/>
+      </w:tblGrid>
+      <w:tr>
+        <w:tblPrEx>
+          <w:tblBorders>
+            <w:top w:val="single" w:color="auto" w:sz="4" w:space="0"/>
+            <w:left w:val="single" w:color="auto" w:sz="4" w:space="0"/>
+            <w:bottom w:val="single" w:color="auto" w:sz="4" w:space="0"/>
+            <w:right w:val="single" w:color="auto" w:sz="4" w:space="0"/>
+            <w:insideH w:val="single" w:color="auto" w:sz="4" w:space="0"/>
+            <w:insideV w:val="single" w:color="auto" w:sz="4" w:space="0"/>
+          </w:tblBorders>
+        </w:tblPrEx>
+        <w:trPr>
+          <w:trHeight w:val="596" w:hRule="atLeast"/>
+          <w:jc w:val="center"/>
+        </w:trPr>
+        <w:tc>
+          <w:tcPr>
+            <w:tcW w:w="356" w:type="pct"/>
+            <w:vAlign w:val="center"/>
+          </w:tcPr>
+          <w:p>
+            <w:pPr>
+              <w:jc w:val="center"/>
+              <w:rPr>
+                <w:rFonts w:hint="default" w:asciiTheme="minorHAnsi" w:hAnsiTheme="minorHAnsi" w:eastAsiaTheme="minorEastAsia" w:cstheme="minorBidi"/>
+                <w:color w:val="D0CECE" w:themeColor="background2" w:themeShade="E6"/>
+                <w:kern w:val="2"/>
+                <w:sz w:val="21"/>
+                <w:szCs w:val="24"/>
+                <w:vertAlign w:val="baseline"/>
+                <w:lang w:val="en-US" w:eastAsia="zh-CN" w:bidi="ar-SA"/>
+              </w:rPr>
+            </w:pPr>
+            <w:r>
+              <w:rPr>
+                <w:rFonts w:hint="eastAsia"/>
+                <w:color w:val="D0CECE" w:themeColor="background2" w:themeShade="E6"/>
+                <w:vertAlign w:val="baseline"/>
+                <w:lang w:val="en-US" w:eastAsia="zh-CN"/>
+              </w:rPr>
+              <w:t>固定头</w:t>
+            </w:r>
+          </w:p>
+        </w:tc>
+        <w:tc>
+          <w:tcPr>
+            <w:tcW w:w="363" w:type="pct"/>
+            <w:vAlign w:val="center"/>
+          </w:tcPr>
+          <w:p>
+            <w:pPr>
+              <w:numPr>
+                <w:ilvl w:val="0"/>
+                <w:numId w:val="0"/>
+              </w:numPr>
+              <w:ind w:left="0" w:leftChars="0" w:firstLine="0" w:firstLineChars="0"/>
+              <w:jc w:val="center"/>
+              <w:rPr>
+                <w:rFonts w:hint="default" w:asciiTheme="minorHAnsi" w:hAnsiTheme="minorHAnsi" w:eastAsiaTheme="minorEastAsia" w:cstheme="minorBidi"/>
+                <w:kern w:val="2"/>
+                <w:sz w:val="21"/>
+                <w:szCs w:val="24"/>
+                <w:vertAlign w:val="baseline"/>
+                <w:lang w:val="en-US" w:eastAsia="zh-CN" w:bidi="ar-SA"/>
+              </w:rPr>
+            </w:pPr>
+            <w:r>
+              <w:rPr>
+                <w:rFonts w:hint="eastAsia"/>
+                <w:vertAlign w:val="baseline"/>
+                <w:lang w:val="en-US" w:eastAsia="zh-CN"/>
+              </w:rPr>
+              <w:t>包头</w:t>
+            </w:r>
+          </w:p>
+        </w:tc>
+        <w:tc>
+          <w:tcPr>
+            <w:tcW w:w="737" w:type="pct"/>
+            <w:vAlign w:val="center"/>
+          </w:tcPr>
+          <w:p>
+            <w:pPr>
+              <w:numPr>
+                <w:ilvl w:val="0"/>
+                <w:numId w:val="0"/>
+              </w:numPr>
+              <w:ind w:left="0" w:leftChars="0" w:firstLine="0" w:firstLineChars="0"/>
+              <w:jc w:val="center"/>
+              <w:rPr>
+                <w:rFonts w:hint="default" w:asciiTheme="minorHAnsi" w:hAnsiTheme="minorHAnsi" w:eastAsiaTheme="minorEastAsia" w:cstheme="minorBidi"/>
+                <w:kern w:val="2"/>
+                <w:sz w:val="21"/>
+                <w:szCs w:val="24"/>
+                <w:vertAlign w:val="baseline"/>
+                <w:lang w:val="en-US" w:eastAsia="zh-CN" w:bidi="ar-SA"/>
+              </w:rPr>
+            </w:pPr>
+            <w:r>
+              <w:rPr>
+                <w:rFonts w:hint="eastAsia"/>
+                <w:vertAlign w:val="baseline"/>
+                <w:lang w:val="en-US" w:eastAsia="zh-CN"/>
+              </w:rPr>
+              <w:t>数据长度</w:t>
+            </w:r>
+          </w:p>
+        </w:tc>
+        <w:tc>
+          <w:tcPr>
+            <w:tcW w:w="380" w:type="pct"/>
+            <w:vAlign w:val="center"/>
+          </w:tcPr>
+          <w:p>
+            <w:pPr>
+              <w:numPr>
+                <w:ilvl w:val="0"/>
+                <w:numId w:val="0"/>
+              </w:numPr>
+              <w:ind w:left="0" w:leftChars="0" w:firstLine="0" w:firstLineChars="0"/>
+              <w:jc w:val="center"/>
+              <w:rPr>
+                <w:rFonts w:hint="eastAsia" w:asciiTheme="minorHAnsi" w:hAnsiTheme="minorHAnsi" w:eastAsiaTheme="minorEastAsia" w:cstheme="minorBidi"/>
+                <w:kern w:val="2"/>
+                <w:sz w:val="21"/>
+                <w:szCs w:val="24"/>
+                <w:vertAlign w:val="baseline"/>
+                <w:lang w:val="en-US" w:eastAsia="zh-CN" w:bidi="ar-SA"/>
+              </w:rPr>
+            </w:pPr>
+            <w:r>
+              <w:rPr>
+                <w:rFonts w:hint="eastAsia"/>
+                <w:vertAlign w:val="baseline"/>
+                <w:lang w:val="en-US" w:eastAsia="zh-CN"/>
+              </w:rPr>
+              <w:t>指令标志</w:t>
+            </w:r>
+          </w:p>
+        </w:tc>
+        <w:tc>
+          <w:tcPr>
+            <w:tcW w:w="874" w:type="pct"/>
+            <w:vAlign w:val="center"/>
+          </w:tcPr>
+          <w:p>
+            <w:pPr>
+              <w:jc w:val="center"/>
+              <w:rPr>
+                <w:rFonts w:hint="default"/>
+                <w:vertAlign w:val="baseline"/>
+                <w:lang w:val="en-US" w:eastAsia="zh-CN"/>
+              </w:rPr>
+            </w:pPr>
+            <w:r>
+              <w:rPr>
+                <w:rFonts w:hint="eastAsia"/>
+                <w:vertAlign w:val="baseline"/>
+                <w:lang w:val="en-US" w:eastAsia="zh-CN"/>
+              </w:rPr>
+              <w:t>后续包个数</w:t>
+            </w:r>
+          </w:p>
+        </w:tc>
+        <w:tc>
+          <w:tcPr>
+            <w:tcW w:w="375" w:type="pct"/>
+            <w:vAlign w:val="center"/>
+          </w:tcPr>
+          <w:p>
+            <w:pPr>
+              <w:jc w:val="center"/>
+              <w:rPr>
+                <w:rFonts w:hint="default"/>
+                <w:vertAlign w:val="baseline"/>
+                <w:lang w:val="en-US" w:eastAsia="zh-CN"/>
+              </w:rPr>
+            </w:pPr>
+            <w:r>
+              <w:rPr>
+                <w:rFonts w:hint="eastAsia"/>
+                <w:vertAlign w:val="baseline"/>
+                <w:lang w:val="en-US" w:eastAsia="zh-CN"/>
+              </w:rPr>
+              <w:t>功能类型</w:t>
+            </w:r>
+          </w:p>
+        </w:tc>
+        <w:tc>
+          <w:tcPr>
+            <w:tcW w:w="404" w:type="pct"/>
+            <w:vAlign w:val="center"/>
+          </w:tcPr>
+          <w:p>
+            <w:pPr>
+              <w:jc w:val="center"/>
+              <w:rPr>
+                <w:rFonts w:hint="default"/>
+                <w:vertAlign w:val="baseline"/>
+                <w:lang w:val="en-US" w:eastAsia="zh-CN"/>
+              </w:rPr>
+            </w:pPr>
+            <w:r>
+              <w:rPr>
+                <w:rFonts w:hint="eastAsia"/>
+                <w:vertAlign w:val="baseline"/>
+                <w:lang w:val="en-US" w:eastAsia="zh-CN"/>
+              </w:rPr>
+              <w:t>指纹号</w:t>
+            </w:r>
+          </w:p>
+        </w:tc>
+        <w:tc>
+          <w:tcPr>
+            <w:tcW w:w="391" w:type="pct"/>
+            <w:vAlign w:val="center"/>
+          </w:tcPr>
+          <w:p>
+            <w:pPr>
+              <w:jc w:val="center"/>
+              <w:rPr>
+                <w:rFonts w:hint="default"/>
+                <w:vertAlign w:val="baseline"/>
+                <w:lang w:val="en-US" w:eastAsia="zh-CN"/>
+              </w:rPr>
+            </w:pPr>
+            <w:r>
+              <w:rPr>
+                <w:rFonts w:hint="eastAsia"/>
+                <w:vertAlign w:val="baseline"/>
+                <w:lang w:val="en-US" w:eastAsia="zh-CN"/>
+              </w:rPr>
+              <w:t>密码值</w:t>
+            </w:r>
+            <w:bookmarkStart w:id="2" w:name="_GoBack"/>
+            <w:bookmarkEnd w:id="2"/>
+          </w:p>
+        </w:tc>
+        <w:tc>
+          <w:tcPr>
+            <w:tcW w:w="417" w:type="pct"/>
+            <w:vAlign w:val="center"/>
+          </w:tcPr>
+          <w:p>
+            <w:pPr>
+              <w:jc w:val="center"/>
+              <w:rPr>
+                <w:rFonts w:hint="eastAsia" w:asciiTheme="minorHAnsi" w:hAnsiTheme="minorHAnsi" w:eastAsiaTheme="minorEastAsia" w:cstheme="minorBidi"/>
+                <w:kern w:val="2"/>
+                <w:sz w:val="21"/>
+                <w:szCs w:val="24"/>
+                <w:vertAlign w:val="baseline"/>
+                <w:lang w:val="en-US" w:eastAsia="zh-CN" w:bidi="ar-SA"/>
+              </w:rPr>
+            </w:pPr>
+            <w:r>
+              <w:rPr>
+                <w:rFonts w:hint="eastAsia"/>
+                <w:vertAlign w:val="baseline"/>
+                <w:lang w:val="en-US" w:eastAsia="zh-CN"/>
+              </w:rPr>
+              <w:t>校验和</w:t>
+            </w:r>
+          </w:p>
+        </w:tc>
+        <w:tc>
+          <w:tcPr>
+            <w:tcW w:w="700" w:type="pct"/>
+            <w:vAlign w:val="center"/>
+          </w:tcPr>
+          <w:p>
+            <w:pPr>
+              <w:jc w:val="center"/>
+              <w:rPr>
+                <w:rFonts w:hint="eastAsia" w:asciiTheme="minorHAnsi" w:hAnsiTheme="minorHAnsi" w:eastAsiaTheme="minorEastAsia" w:cstheme="minorBidi"/>
+                <w:color w:val="AFABAB" w:themeColor="background2" w:themeShade="BF"/>
+                <w:kern w:val="2"/>
+                <w:sz w:val="21"/>
+                <w:szCs w:val="24"/>
+                <w:vertAlign w:val="baseline"/>
+                <w:lang w:val="en-US" w:eastAsia="zh-CN" w:bidi="ar-SA"/>
+              </w:rPr>
+            </w:pPr>
+            <w:r>
+              <w:rPr>
+                <w:rFonts w:hint="eastAsia"/>
+                <w:color w:val="AFABAB" w:themeColor="background2" w:themeShade="BF"/>
+                <w:vertAlign w:val="baseline"/>
+                <w:lang w:val="en-US" w:eastAsia="zh-CN"/>
+              </w:rPr>
+              <w:t>固定校验和</w:t>
+            </w:r>
+          </w:p>
+        </w:tc>
+      </w:tr>
+      <w:tr>
+        <w:tblPrEx>
+          <w:tblBorders>
+            <w:top w:val="single" w:color="auto" w:sz="4" w:space="0"/>
+            <w:left w:val="single" w:color="auto" w:sz="4" w:space="0"/>
+            <w:bottom w:val="single" w:color="auto" w:sz="4" w:space="0"/>
+            <w:right w:val="single" w:color="auto" w:sz="4" w:space="0"/>
+            <w:insideH w:val="single" w:color="auto" w:sz="4" w:space="0"/>
+            <w:insideV w:val="single" w:color="auto" w:sz="4" w:space="0"/>
+          </w:tblBorders>
+          <w:tblCellMar>
+            <w:top w:w="0" w:type="dxa"/>
+            <w:left w:w="108" w:type="dxa"/>
+            <w:bottom w:w="0" w:type="dxa"/>
+            <w:right w:w="108" w:type="dxa"/>
+          </w:tblCellMar>
+        </w:tblPrEx>
+        <w:trPr>
+          <w:trHeight w:val="465" w:hRule="atLeast"/>
+          <w:jc w:val="center"/>
+        </w:trPr>
+        <w:tc>
+          <w:tcPr>
+            <w:tcW w:w="356" w:type="pct"/>
+            <w:vMerge w:val="restart"/>
+            <w:vAlign w:val="center"/>
+          </w:tcPr>
+          <w:p>
+            <w:pPr>
+              <w:jc w:val="center"/>
+              <w:rPr>
+                <w:rFonts w:hint="default" w:asciiTheme="minorHAnsi" w:hAnsiTheme="minorHAnsi" w:eastAsiaTheme="minorEastAsia" w:cstheme="minorBidi"/>
+                <w:color w:val="D0CECE" w:themeColor="background2" w:themeShade="E6"/>
+                <w:kern w:val="2"/>
+                <w:sz w:val="21"/>
+                <w:szCs w:val="24"/>
+                <w:vertAlign w:val="baseline"/>
+                <w:lang w:val="en-US" w:eastAsia="zh-CN" w:bidi="ar-SA"/>
+              </w:rPr>
+            </w:pPr>
+            <w:r>
+              <w:rPr>
+                <w:rFonts w:hint="eastAsia" w:cstheme="minorBidi"/>
+                <w:color w:val="D0CECE" w:themeColor="background2" w:themeShade="E6"/>
+                <w:kern w:val="2"/>
+                <w:sz w:val="21"/>
+                <w:szCs w:val="24"/>
+                <w:vertAlign w:val="baseline"/>
+                <w:lang w:val="en-US" w:eastAsia="zh-CN" w:bidi="ar-SA"/>
+              </w:rPr>
+              <w:t>5 Byte</w:t>
+            </w:r>
+          </w:p>
+        </w:tc>
+        <w:tc>
+          <w:tcPr>
+            <w:tcW w:w="363" w:type="pct"/>
+            <w:vAlign w:val="center"/>
+          </w:tcPr>
+          <w:p>
+            <w:pPr>
+              <w:numPr>
+                <w:ilvl w:val="0"/>
+                <w:numId w:val="0"/>
+              </w:numPr>
+              <w:ind w:left="0" w:leftChars="0" w:firstLine="0" w:firstLineChars="0"/>
+              <w:jc w:val="center"/>
+              <w:rPr>
+                <w:rFonts w:hint="default" w:asciiTheme="minorHAnsi" w:hAnsiTheme="minorHAnsi" w:eastAsiaTheme="minorEastAsia" w:cstheme="minorBidi"/>
+                <w:kern w:val="2"/>
+                <w:sz w:val="21"/>
+                <w:szCs w:val="24"/>
+                <w:vertAlign w:val="baseline"/>
+                <w:lang w:val="en-US" w:eastAsia="zh-CN" w:bidi="ar-SA"/>
+              </w:rPr>
+            </w:pPr>
+            <w:r>
+              <w:rPr>
+                <w:rFonts w:hint="eastAsia"/>
+                <w:vertAlign w:val="baseline"/>
+                <w:lang w:val="en-US" w:eastAsia="zh-CN"/>
+              </w:rPr>
+              <w:t>1 Byte</w:t>
+            </w:r>
+          </w:p>
+        </w:tc>
+        <w:tc>
+          <w:tcPr>
+            <w:tcW w:w="737" w:type="pct"/>
+            <w:vAlign w:val="center"/>
+          </w:tcPr>
+          <w:p>
+            <w:pPr>
+              <w:numPr>
+                <w:ilvl w:val="0"/>
+                <w:numId w:val="0"/>
+              </w:numPr>
+              <w:ind w:left="0" w:leftChars="0" w:firstLine="0" w:firstLineChars="0"/>
+              <w:jc w:val="center"/>
+              <w:rPr>
+                <w:rFonts w:hint="default" w:asciiTheme="minorHAnsi" w:hAnsiTheme="minorHAnsi" w:eastAsiaTheme="minorEastAsia" w:cstheme="minorBidi"/>
+                <w:kern w:val="2"/>
+                <w:sz w:val="21"/>
+                <w:szCs w:val="24"/>
+                <w:vertAlign w:val="baseline"/>
+                <w:lang w:val="en-US" w:eastAsia="zh-CN" w:bidi="ar-SA"/>
+              </w:rPr>
+            </w:pPr>
+            <w:r>
+              <w:rPr>
+                <w:rFonts w:hint="eastAsia"/>
+                <w:vertAlign w:val="baseline"/>
+                <w:lang w:val="en-US" w:eastAsia="zh-CN"/>
+              </w:rPr>
+              <w:t>1 Byte</w:t>
+            </w:r>
+          </w:p>
+        </w:tc>
+        <w:tc>
+          <w:tcPr>
+            <w:tcW w:w="380" w:type="pct"/>
+            <w:vAlign w:val="center"/>
+          </w:tcPr>
+          <w:p>
+            <w:pPr>
+              <w:numPr>
+                <w:ilvl w:val="0"/>
+                <w:numId w:val="0"/>
+              </w:numPr>
+              <w:ind w:left="0" w:leftChars="0" w:firstLine="0" w:firstLineChars="0"/>
+              <w:jc w:val="center"/>
+              <w:rPr>
+                <w:rFonts w:hint="eastAsia" w:asciiTheme="minorHAnsi" w:hAnsiTheme="minorHAnsi" w:eastAsiaTheme="minorEastAsia" w:cstheme="minorBidi"/>
+                <w:kern w:val="2"/>
+                <w:sz w:val="21"/>
+                <w:szCs w:val="24"/>
+                <w:vertAlign w:val="baseline"/>
+                <w:lang w:val="en-US" w:eastAsia="zh-CN" w:bidi="ar-SA"/>
+              </w:rPr>
+            </w:pPr>
+            <w:r>
+              <w:rPr>
+                <w:rFonts w:hint="eastAsia"/>
+                <w:vertAlign w:val="baseline"/>
+                <w:lang w:val="en-US" w:eastAsia="zh-CN"/>
+              </w:rPr>
+              <w:t>1 Byte</w:t>
+            </w:r>
+          </w:p>
+        </w:tc>
+        <w:tc>
+          <w:tcPr>
+            <w:tcW w:w="874" w:type="pct"/>
+            <w:vAlign w:val="center"/>
+          </w:tcPr>
+          <w:p>
+            <w:pPr>
+              <w:jc w:val="center"/>
+              <w:rPr>
+                <w:rFonts w:hint="default"/>
+                <w:vertAlign w:val="baseline"/>
+                <w:lang w:val="en-US" w:eastAsia="zh-CN"/>
+              </w:rPr>
+            </w:pPr>
+            <w:r>
+              <w:rPr>
+                <w:rFonts w:hint="eastAsia"/>
+                <w:vertAlign w:val="baseline"/>
+                <w:lang w:val="en-US" w:eastAsia="zh-CN"/>
+              </w:rPr>
+              <w:t>2 Byte</w:t>
+            </w:r>
+          </w:p>
+        </w:tc>
+        <w:tc>
+          <w:tcPr>
+            <w:tcW w:w="375" w:type="pct"/>
+            <w:vAlign w:val="center"/>
+          </w:tcPr>
+          <w:p>
+            <w:pPr>
+              <w:jc w:val="center"/>
+              <w:rPr>
+                <w:rFonts w:hint="default"/>
+                <w:vertAlign w:val="baseline"/>
+                <w:lang w:val="en-US" w:eastAsia="zh-CN"/>
+              </w:rPr>
+            </w:pPr>
+            <w:r>
+              <w:rPr>
+                <w:rFonts w:hint="eastAsia"/>
+                <w:vertAlign w:val="baseline"/>
+                <w:lang w:val="en-US" w:eastAsia="zh-CN"/>
+              </w:rPr>
+              <w:t>1 Byte</w:t>
+            </w:r>
+          </w:p>
+        </w:tc>
+        <w:tc>
+          <w:tcPr>
+            <w:tcW w:w="404" w:type="pct"/>
+            <w:vAlign w:val="center"/>
+          </w:tcPr>
+          <w:p>
+            <w:pPr>
+              <w:jc w:val="center"/>
+              <w:rPr>
+                <w:rFonts w:hint="default"/>
+                <w:vertAlign w:val="baseline"/>
+                <w:lang w:val="en-US" w:eastAsia="zh-CN"/>
+              </w:rPr>
+            </w:pPr>
+            <w:r>
+              <w:rPr>
+                <w:rFonts w:hint="eastAsia"/>
+                <w:vertAlign w:val="baseline"/>
+                <w:lang w:val="en-US" w:eastAsia="zh-CN"/>
+              </w:rPr>
+              <w:t>1 Byte</w:t>
+            </w:r>
+          </w:p>
+        </w:tc>
+        <w:tc>
+          <w:tcPr>
+            <w:tcW w:w="391" w:type="pct"/>
+            <w:vAlign w:val="center"/>
+          </w:tcPr>
+          <w:p>
+            <w:pPr>
+              <w:jc w:val="center"/>
+              <w:rPr>
+                <w:rFonts w:hint="default"/>
+                <w:vertAlign w:val="baseline"/>
+                <w:lang w:val="en-US" w:eastAsia="zh-CN"/>
+              </w:rPr>
+            </w:pPr>
+            <w:r>
+              <w:rPr>
+                <w:rFonts w:hint="eastAsia"/>
+                <w:vertAlign w:val="baseline"/>
+                <w:lang w:val="en-US" w:eastAsia="zh-CN"/>
+              </w:rPr>
+              <w:t>n Byte</w:t>
+            </w:r>
+          </w:p>
+        </w:tc>
+        <w:tc>
+          <w:tcPr>
+            <w:tcW w:w="417" w:type="pct"/>
+            <w:vAlign w:val="center"/>
+          </w:tcPr>
+          <w:p>
+            <w:pPr>
+              <w:jc w:val="center"/>
+              <w:rPr>
+                <w:rFonts w:hint="eastAsia" w:asciiTheme="minorHAnsi" w:hAnsiTheme="minorHAnsi" w:eastAsiaTheme="minorEastAsia" w:cstheme="minorBidi"/>
+                <w:kern w:val="2"/>
+                <w:sz w:val="21"/>
+                <w:szCs w:val="24"/>
+                <w:vertAlign w:val="baseline"/>
+                <w:lang w:val="en-US" w:eastAsia="zh-CN" w:bidi="ar-SA"/>
+              </w:rPr>
+            </w:pPr>
+            <w:r>
+              <w:rPr>
+                <w:rFonts w:hint="eastAsia"/>
+                <w:vertAlign w:val="baseline"/>
+                <w:lang w:val="en-US" w:eastAsia="zh-CN"/>
+              </w:rPr>
+              <w:t>1Byte</w:t>
+            </w:r>
+          </w:p>
+        </w:tc>
+        <w:tc>
+          <w:tcPr>
+            <w:tcW w:w="700" w:type="pct"/>
+            <w:vAlign w:val="center"/>
+          </w:tcPr>
+          <w:p>
+            <w:pPr>
+              <w:jc w:val="center"/>
+              <w:rPr>
+                <w:rFonts w:hint="eastAsia" w:asciiTheme="minorHAnsi" w:hAnsiTheme="minorHAnsi" w:eastAsiaTheme="minorEastAsia" w:cstheme="minorBidi"/>
+                <w:color w:val="AFABAB" w:themeColor="background2" w:themeShade="BF"/>
+                <w:kern w:val="2"/>
+                <w:sz w:val="21"/>
+                <w:szCs w:val="24"/>
+                <w:vertAlign w:val="baseline"/>
+                <w:lang w:val="en-US" w:eastAsia="zh-CN" w:bidi="ar-SA"/>
+              </w:rPr>
+            </w:pPr>
+            <w:r>
+              <w:rPr>
+                <w:rFonts w:hint="eastAsia"/>
+                <w:color w:val="AFABAB" w:themeColor="background2" w:themeShade="BF"/>
+                <w:vertAlign w:val="baseline"/>
+                <w:lang w:val="en-US" w:eastAsia="zh-CN"/>
+              </w:rPr>
+              <w:t>1 Byte</w:t>
+            </w:r>
+          </w:p>
+        </w:tc>
+      </w:tr>
+      <w:tr>
+        <w:tblPrEx>
+          <w:tblBorders>
+            <w:top w:val="single" w:color="auto" w:sz="4" w:space="0"/>
+            <w:left w:val="single" w:color="auto" w:sz="4" w:space="0"/>
+            <w:bottom w:val="single" w:color="auto" w:sz="4" w:space="0"/>
+            <w:right w:val="single" w:color="auto" w:sz="4" w:space="0"/>
+            <w:insideH w:val="single" w:color="auto" w:sz="4" w:space="0"/>
+            <w:insideV w:val="single" w:color="auto" w:sz="4" w:space="0"/>
+          </w:tblBorders>
+          <w:tblCellMar>
+            <w:top w:w="0" w:type="dxa"/>
+            <w:left w:w="108" w:type="dxa"/>
+            <w:bottom w:w="0" w:type="dxa"/>
+            <w:right w:w="108" w:type="dxa"/>
+          </w:tblCellMar>
+        </w:tblPrEx>
+        <w:trPr>
+          <w:trHeight w:val="406" w:hRule="atLeast"/>
+          <w:jc w:val="center"/>
+        </w:trPr>
+        <w:tc>
+          <w:tcPr>
+            <w:tcW w:w="356" w:type="pct"/>
+            <w:vMerge w:val="continue"/>
+            <w:vAlign w:val="center"/>
+          </w:tcPr>
+          <w:p>
+            <w:pPr>
+              <w:jc w:val="center"/>
+              <w:rPr>
+                <w:rFonts w:hint="default" w:asciiTheme="minorHAnsi" w:hAnsiTheme="minorHAnsi" w:eastAsiaTheme="minorEastAsia" w:cstheme="minorBidi"/>
+                <w:color w:val="D0CECE" w:themeColor="background2" w:themeShade="E6"/>
+                <w:kern w:val="2"/>
+                <w:sz w:val="21"/>
+                <w:szCs w:val="24"/>
+                <w:vertAlign w:val="baseline"/>
+                <w:lang w:val="en-US" w:eastAsia="zh-CN" w:bidi="ar-SA"/>
+              </w:rPr>
+            </w:pPr>
+          </w:p>
+        </w:tc>
+        <w:tc>
+          <w:tcPr>
+            <w:tcW w:w="363" w:type="pct"/>
+            <w:vAlign w:val="center"/>
+          </w:tcPr>
+          <w:p>
+            <w:pPr>
+              <w:numPr>
+                <w:ilvl w:val="0"/>
+                <w:numId w:val="0"/>
+              </w:numPr>
+              <w:ind w:left="0" w:leftChars="0" w:firstLine="0" w:firstLineChars="0"/>
+              <w:jc w:val="center"/>
+              <w:rPr>
+                <w:rFonts w:hint="default" w:asciiTheme="minorHAnsi" w:hAnsiTheme="minorHAnsi" w:eastAsiaTheme="minorEastAsia" w:cstheme="minorBidi"/>
+                <w:kern w:val="2"/>
+                <w:sz w:val="21"/>
+                <w:szCs w:val="24"/>
+                <w:vertAlign w:val="baseline"/>
+                <w:lang w:val="en-US" w:eastAsia="zh-CN" w:bidi="ar-SA"/>
+              </w:rPr>
+            </w:pPr>
+            <w:r>
+              <w:rPr>
+                <w:rFonts w:hint="eastAsia"/>
+                <w:vertAlign w:val="baseline"/>
+                <w:lang w:val="en-US" w:eastAsia="zh-CN"/>
+              </w:rPr>
+              <w:t>0xFE</w:t>
+            </w:r>
+          </w:p>
+        </w:tc>
+        <w:tc>
+          <w:tcPr>
+            <w:tcW w:w="737" w:type="pct"/>
+            <w:vAlign w:val="center"/>
+          </w:tcPr>
+          <w:p>
+            <w:pPr>
+              <w:numPr>
+                <w:ilvl w:val="0"/>
+                <w:numId w:val="0"/>
+              </w:numPr>
+              <w:ind w:left="0" w:leftChars="0" w:firstLine="0" w:firstLineChars="0"/>
+              <w:jc w:val="center"/>
+              <w:rPr>
+                <w:rFonts w:hint="default" w:asciiTheme="minorHAnsi" w:hAnsiTheme="minorHAnsi" w:eastAsiaTheme="minorEastAsia" w:cstheme="minorBidi"/>
+                <w:kern w:val="2"/>
+                <w:sz w:val="21"/>
+                <w:szCs w:val="24"/>
+                <w:vertAlign w:val="baseline"/>
+                <w:lang w:val="en-US" w:eastAsia="zh-CN" w:bidi="ar-SA"/>
+              </w:rPr>
+            </w:pPr>
+            <w:r>
+              <w:rPr>
+                <w:rFonts w:hint="eastAsia" w:cstheme="minorBidi"/>
+                <w:kern w:val="2"/>
+                <w:sz w:val="21"/>
+                <w:szCs w:val="24"/>
+                <w:vertAlign w:val="baseline"/>
+                <w:lang w:val="en-US" w:eastAsia="zh-CN" w:bidi="ar-SA"/>
+              </w:rPr>
+              <w:t>Data_length</w:t>
+            </w:r>
+          </w:p>
+        </w:tc>
+        <w:tc>
+          <w:tcPr>
+            <w:tcW w:w="380" w:type="pct"/>
+            <w:vAlign w:val="center"/>
+          </w:tcPr>
+          <w:p>
+            <w:pPr>
+              <w:numPr>
+                <w:ilvl w:val="0"/>
+                <w:numId w:val="0"/>
+              </w:numPr>
+              <w:ind w:left="0" w:leftChars="0" w:firstLine="0" w:firstLineChars="0"/>
+              <w:jc w:val="center"/>
+              <w:rPr>
+                <w:rFonts w:hint="default" w:asciiTheme="minorHAnsi" w:hAnsiTheme="minorHAnsi" w:eastAsiaTheme="minorEastAsia" w:cstheme="minorBidi"/>
+                <w:kern w:val="2"/>
+                <w:sz w:val="21"/>
+                <w:szCs w:val="24"/>
+                <w:vertAlign w:val="baseline"/>
+                <w:lang w:val="en-US" w:eastAsia="zh-CN" w:bidi="ar-SA"/>
+              </w:rPr>
+            </w:pPr>
+            <w:r>
+              <w:rPr>
+                <w:rFonts w:hint="default"/>
+                <w:vertAlign w:val="baseline"/>
+                <w:lang w:val="en-US" w:eastAsia="zh-CN"/>
+              </w:rPr>
+              <w:t>0x1</w:t>
+            </w:r>
+            <w:r>
+              <w:rPr>
+                <w:rFonts w:hint="eastAsia"/>
+                <w:vertAlign w:val="baseline"/>
+                <w:lang w:val="en-US" w:eastAsia="zh-CN"/>
+              </w:rPr>
+              <w:t>5</w:t>
+            </w:r>
+          </w:p>
+        </w:tc>
+        <w:tc>
+          <w:tcPr>
+            <w:tcW w:w="874" w:type="pct"/>
+            <w:vAlign w:val="center"/>
+          </w:tcPr>
+          <w:p>
+            <w:pPr>
+              <w:jc w:val="center"/>
+              <w:rPr>
+                <w:rFonts w:hint="default"/>
+                <w:vertAlign w:val="baseline"/>
+                <w:lang w:val="en-US" w:eastAsia="zh-CN"/>
+              </w:rPr>
+            </w:pPr>
+            <w:r>
+              <w:rPr>
+                <w:rFonts w:hint="eastAsia"/>
+                <w:vertAlign w:val="baseline"/>
+                <w:lang w:val="en-US" w:eastAsia="zh-CN"/>
+              </w:rPr>
+              <w:t>PackageNum-2</w:t>
+            </w:r>
+          </w:p>
+        </w:tc>
+        <w:tc>
+          <w:tcPr>
+            <w:tcW w:w="375" w:type="pct"/>
+            <w:vAlign w:val="center"/>
+          </w:tcPr>
+          <w:p>
+            <w:pPr>
+              <w:jc w:val="center"/>
+              <w:rPr>
+                <w:rFonts w:hint="default"/>
+                <w:vertAlign w:val="baseline"/>
+                <w:lang w:val="en-US" w:eastAsia="zh-CN"/>
+              </w:rPr>
+            </w:pPr>
+            <w:r>
+              <w:rPr>
+                <w:rFonts w:hint="eastAsia"/>
+                <w:vertAlign w:val="baseline"/>
+                <w:lang w:val="en-US" w:eastAsia="zh-CN"/>
+              </w:rPr>
+              <w:t>Type</w:t>
+            </w:r>
+          </w:p>
+        </w:tc>
+        <w:tc>
+          <w:tcPr>
+            <w:tcW w:w="404" w:type="pct"/>
+            <w:vAlign w:val="center"/>
+          </w:tcPr>
+          <w:p>
+            <w:pPr>
+              <w:jc w:val="center"/>
+              <w:rPr>
+                <w:rFonts w:hint="default"/>
+                <w:vertAlign w:val="baseline"/>
+                <w:lang w:val="en-US" w:eastAsia="zh-CN"/>
+              </w:rPr>
+            </w:pPr>
+            <w:r>
+              <w:rPr>
+                <w:rFonts w:hint="eastAsia"/>
+                <w:vertAlign w:val="baseline"/>
+                <w:lang w:val="en-US" w:eastAsia="zh-CN"/>
+              </w:rPr>
+              <w:t>Index</w:t>
+            </w:r>
+          </w:p>
+        </w:tc>
+        <w:tc>
+          <w:tcPr>
+            <w:tcW w:w="391" w:type="pct"/>
+            <w:vAlign w:val="center"/>
+          </w:tcPr>
+          <w:p>
+            <w:pPr>
+              <w:jc w:val="center"/>
+              <w:rPr>
+                <w:rFonts w:hint="eastAsia"/>
+                <w:vertAlign w:val="baseline"/>
+                <w:lang w:val="en-US" w:eastAsia="zh-CN"/>
+              </w:rPr>
+            </w:pPr>
+          </w:p>
+        </w:tc>
+        <w:tc>
+          <w:tcPr>
+            <w:tcW w:w="417" w:type="pct"/>
+            <w:vAlign w:val="center"/>
+          </w:tcPr>
+          <w:p>
+            <w:pPr>
+              <w:jc w:val="center"/>
+              <w:rPr>
+                <w:rFonts w:hint="eastAsia" w:asciiTheme="minorHAnsi" w:hAnsiTheme="minorHAnsi" w:eastAsiaTheme="minorEastAsia" w:cstheme="minorBidi"/>
+                <w:kern w:val="2"/>
+                <w:sz w:val="21"/>
+                <w:szCs w:val="24"/>
+                <w:vertAlign w:val="baseline"/>
+                <w:lang w:val="en-US" w:eastAsia="zh-CN" w:bidi="ar-SA"/>
+              </w:rPr>
+            </w:pPr>
+          </w:p>
+        </w:tc>
+        <w:tc>
+          <w:tcPr>
+            <w:tcW w:w="700" w:type="pct"/>
+            <w:vAlign w:val="center"/>
+          </w:tcPr>
+          <w:p>
+            <w:pPr>
+              <w:jc w:val="center"/>
+              <w:rPr>
+                <w:rFonts w:hint="eastAsia" w:asciiTheme="minorHAnsi" w:hAnsiTheme="minorHAnsi" w:eastAsiaTheme="minorEastAsia" w:cstheme="minorBidi"/>
+                <w:kern w:val="2"/>
+                <w:sz w:val="21"/>
+                <w:szCs w:val="24"/>
+                <w:vertAlign w:val="baseline"/>
+                <w:lang w:val="en-US" w:eastAsia="zh-CN" w:bidi="ar-SA"/>
+              </w:rPr>
+            </w:pPr>
+            <w:r>
+              <w:rPr>
+                <w:rFonts w:hint="eastAsia"/>
+                <w:color w:val="D0CECE" w:themeColor="background2" w:themeShade="E6"/>
+                <w:vertAlign w:val="baseline"/>
+                <w:lang w:val="en-US" w:eastAsia="zh-CN"/>
+              </w:rPr>
+              <w:t>CHECKSUM</w:t>
+            </w:r>
           </w:p>
         </w:tc>
       </w:tr>

--- a/doc/USB通信协议.docx
+++ b/doc/USB通信协议.docx
@@ -1445,12 +1445,6 @@
             <w:insideH w:val="single" w:color="auto" w:sz="4" w:space="0"/>
             <w:insideV w:val="single" w:color="auto" w:sz="4" w:space="0"/>
           </w:tblBorders>
-          <w:tblCellMar>
-            <w:top w:w="0" w:type="dxa"/>
-            <w:left w:w="108" w:type="dxa"/>
-            <w:bottom w:w="0" w:type="dxa"/>
-            <w:right w:w="108" w:type="dxa"/>
-          </w:tblCellMar>
         </w:tblPrEx>
         <w:trPr>
           <w:trHeight w:val="298" w:hRule="atLeast"/>
@@ -2859,12 +2853,6 @@
             <w:insideH w:val="single" w:color="auto" w:sz="4" w:space="0"/>
             <w:insideV w:val="single" w:color="auto" w:sz="4" w:space="0"/>
           </w:tblBorders>
-          <w:tblCellMar>
-            <w:top w:w="0" w:type="dxa"/>
-            <w:left w:w="108" w:type="dxa"/>
-            <w:bottom w:w="0" w:type="dxa"/>
-            <w:right w:w="108" w:type="dxa"/>
-          </w:tblCellMar>
         </w:tblPrEx>
         <w:tc>
           <w:tcPr>
@@ -8268,7 +8256,7 @@
                 <w:vertAlign w:val="baseline"/>
                 <w:lang w:val="en-US" w:eastAsia="zh-CN"/>
               </w:rPr>
-              <w:t>5</w:t>
+              <w:t>1</w:t>
             </w:r>
           </w:p>
         </w:tc>
@@ -9555,7 +9543,7 @@
                 <w:vertAlign w:val="baseline"/>
                 <w:lang w:val="en-US" w:eastAsia="zh-CN"/>
               </w:rPr>
-              <w:t>5</w:t>
+              <w:t>1</w:t>
             </w:r>
           </w:p>
         </w:tc>
@@ -9973,8 +9961,6 @@
               </w:rPr>
               <w:t>密码值</w:t>
             </w:r>
-            <w:bookmarkStart w:id="2" w:name="_GoBack"/>
-            <w:bookmarkEnd w:id="2"/>
           </w:p>
         </w:tc>
         <w:tc>
@@ -10482,8 +10468,10 @@
                 <w:vertAlign w:val="baseline"/>
                 <w:lang w:val="en-US" w:eastAsia="zh-CN"/>
               </w:rPr>
-              <w:t>5</w:t>
-            </w:r>
+              <w:t>1</w:t>
+            </w:r>
+            <w:bookmarkStart w:id="2" w:name="_GoBack"/>
+            <w:bookmarkEnd w:id="2"/>
           </w:p>
         </w:tc>
         <w:tc>

--- a/doc/USB通信协议.docx
+++ b/doc/USB通信协议.docx
@@ -1445,6 +1445,12 @@
             <w:insideH w:val="single" w:color="auto" w:sz="4" w:space="0"/>
             <w:insideV w:val="single" w:color="auto" w:sz="4" w:space="0"/>
           </w:tblBorders>
+          <w:tblCellMar>
+            <w:top w:w="0" w:type="dxa"/>
+            <w:left w:w="108" w:type="dxa"/>
+            <w:bottom w:w="0" w:type="dxa"/>
+            <w:right w:w="108" w:type="dxa"/>
+          </w:tblCellMar>
         </w:tblPrEx>
         <w:trPr>
           <w:trHeight w:val="298" w:hRule="atLeast"/>
@@ -2853,6 +2859,12 @@
             <w:insideH w:val="single" w:color="auto" w:sz="4" w:space="0"/>
             <w:insideV w:val="single" w:color="auto" w:sz="4" w:space="0"/>
           </w:tblBorders>
+          <w:tblCellMar>
+            <w:top w:w="0" w:type="dxa"/>
+            <w:left w:w="108" w:type="dxa"/>
+            <w:bottom w:w="0" w:type="dxa"/>
+            <w:right w:w="108" w:type="dxa"/>
+          </w:tblCellMar>
         </w:tblPrEx>
         <w:tc>
           <w:tcPr>
@@ -9737,6 +9749,12 @@
             <w:insideH w:val="single" w:color="auto" w:sz="4" w:space="0"/>
             <w:insideV w:val="single" w:color="auto" w:sz="4" w:space="0"/>
           </w:tblBorders>
+          <w:tblCellMar>
+            <w:top w:w="0" w:type="dxa"/>
+            <w:left w:w="108" w:type="dxa"/>
+            <w:bottom w:w="0" w:type="dxa"/>
+            <w:right w:w="108" w:type="dxa"/>
+          </w:tblCellMar>
         </w:tblPrEx>
         <w:trPr>
           <w:trHeight w:val="596" w:hRule="atLeast"/>
@@ -10470,8 +10488,6 @@
               </w:rPr>
               <w:t>1</w:t>
             </w:r>
-            <w:bookmarkStart w:id="2" w:name="_GoBack"/>
-            <w:bookmarkEnd w:id="2"/>
           </w:p>
         </w:tc>
         <w:tc>
@@ -10825,7 +10841,7 @@
     <w:tbl>
       <w:tblPr>
         <w:tblStyle w:val="8"/>
-        <w:tblW w:w="8723" w:type="dxa"/>
+        <w:tblW w:w="5000" w:type="pct"/>
         <w:tblInd w:w="0" w:type="dxa"/>
         <w:tblBorders>
           <w:top w:val="single" w:color="auto" w:sz="4" w:space="0"/>
@@ -10844,14 +10860,16 @@
         </w:tblCellMar>
       </w:tblPr>
       <w:tblGrid>
-        <w:gridCol w:w="873"/>
-        <w:gridCol w:w="1161"/>
-        <w:gridCol w:w="1160"/>
-        <w:gridCol w:w="892"/>
-        <w:gridCol w:w="1238"/>
-        <w:gridCol w:w="1065"/>
-        <w:gridCol w:w="1247"/>
-        <w:gridCol w:w="1087"/>
+        <w:gridCol w:w="731"/>
+        <w:gridCol w:w="688"/>
+        <w:gridCol w:w="860"/>
+        <w:gridCol w:w="872"/>
+        <w:gridCol w:w="744"/>
+        <w:gridCol w:w="894"/>
+        <w:gridCol w:w="868"/>
+        <w:gridCol w:w="901"/>
+        <w:gridCol w:w="732"/>
+        <w:gridCol w:w="1232"/>
       </w:tblGrid>
       <w:tr>
         <w:tblPrEx>
@@ -10875,7 +10893,36 @@
         </w:trPr>
         <w:tc>
           <w:tcPr>
-            <w:tcW w:w="873" w:type="dxa"/>
+            <w:tcW w:w="429" w:type="pct"/>
+            <w:vAlign w:val="center"/>
+          </w:tcPr>
+          <w:p>
+            <w:pPr>
+              <w:jc w:val="center"/>
+              <w:rPr>
+                <w:rFonts w:hint="eastAsia" w:asciiTheme="minorHAnsi" w:hAnsiTheme="minorHAnsi" w:eastAsiaTheme="minorEastAsia" w:cstheme="minorBidi"/>
+                <w:color w:val="D0CECE" w:themeColor="background2" w:themeShade="E6"/>
+                <w:kern w:val="2"/>
+                <w:sz w:val="21"/>
+                <w:szCs w:val="24"/>
+                <w:vertAlign w:val="baseline"/>
+                <w:lang w:val="en-US" w:eastAsia="zh-CN" w:bidi="ar-SA"/>
+              </w:rPr>
+            </w:pPr>
+            <w:r>
+              <w:rPr>
+                <w:rFonts w:hint="eastAsia"/>
+                <w:color w:val="D0CECE" w:themeColor="background2" w:themeShade="E6"/>
+                <w:vertAlign w:val="baseline"/>
+                <w:lang w:val="en-US" w:eastAsia="zh-CN"/>
+              </w:rPr>
+              <w:t>固定头</w:t>
+            </w:r>
+          </w:p>
+        </w:tc>
+        <w:tc>
+          <w:tcPr>
+            <w:tcW w:w="403" w:type="pct"/>
           </w:tcPr>
           <w:p>
             <w:pPr>
@@ -10903,7 +10950,7 @@
         </w:tc>
         <w:tc>
           <w:tcPr>
-            <w:tcW w:w="1161" w:type="dxa"/>
+            <w:tcW w:w="504" w:type="pct"/>
           </w:tcPr>
           <w:p>
             <w:pPr>
@@ -10931,7 +10978,7 @@
         </w:tc>
         <w:tc>
           <w:tcPr>
-            <w:tcW w:w="1160" w:type="dxa"/>
+            <w:tcW w:w="511" w:type="pct"/>
           </w:tcPr>
           <w:p>
             <w:pPr>
@@ -10959,7 +11006,7 @@
         </w:tc>
         <w:tc>
           <w:tcPr>
-            <w:tcW w:w="892" w:type="dxa"/>
+            <w:tcW w:w="436" w:type="pct"/>
           </w:tcPr>
           <w:p>
             <w:pPr>
@@ -10987,7 +11034,7 @@
         </w:tc>
         <w:tc>
           <w:tcPr>
-            <w:tcW w:w="1238" w:type="dxa"/>
+            <w:tcW w:w="524" w:type="pct"/>
           </w:tcPr>
           <w:p>
             <w:pPr>
@@ -11015,7 +11062,7 @@
         </w:tc>
         <w:tc>
           <w:tcPr>
-            <w:tcW w:w="1065" w:type="dxa"/>
+            <w:tcW w:w="509" w:type="pct"/>
           </w:tcPr>
           <w:p>
             <w:pPr>
@@ -11043,7 +11090,7 @@
         </w:tc>
         <w:tc>
           <w:tcPr>
-            <w:tcW w:w="1247" w:type="dxa"/>
+            <w:tcW w:w="528" w:type="pct"/>
           </w:tcPr>
           <w:p>
             <w:pPr>
@@ -11071,7 +11118,7 @@
         </w:tc>
         <w:tc>
           <w:tcPr>
-            <w:tcW w:w="1087" w:type="dxa"/>
+            <w:tcW w:w="429" w:type="pct"/>
           </w:tcPr>
           <w:p>
             <w:pPr>
@@ -11094,6 +11141,35 @@
                 <w:lang w:val="en-US" w:eastAsia="zh-CN"/>
               </w:rPr>
               <w:t>校验和</w:t>
+            </w:r>
+          </w:p>
+        </w:tc>
+        <w:tc>
+          <w:tcPr>
+            <w:tcW w:w="722" w:type="pct"/>
+            <w:vAlign w:val="center"/>
+          </w:tcPr>
+          <w:p>
+            <w:pPr>
+              <w:jc w:val="center"/>
+              <w:rPr>
+                <w:rFonts w:hint="eastAsia" w:asciiTheme="minorHAnsi" w:hAnsiTheme="minorHAnsi" w:eastAsiaTheme="minorEastAsia" w:cstheme="minorBidi"/>
+                <w:color w:val="AFABAB" w:themeColor="background2" w:themeShade="BF"/>
+                <w:kern w:val="2"/>
+                <w:sz w:val="21"/>
+                <w:szCs w:val="24"/>
+                <w:vertAlign w:val="baseline"/>
+                <w:lang w:val="en-US" w:eastAsia="zh-CN" w:bidi="ar-SA"/>
+              </w:rPr>
+            </w:pPr>
+            <w:r>
+              <w:rPr>
+                <w:rFonts w:hint="eastAsia"/>
+                <w:color w:val="AFABAB" w:themeColor="background2" w:themeShade="BF"/>
+                <w:vertAlign w:val="baseline"/>
+                <w:lang w:val="en-US" w:eastAsia="zh-CN"/>
+              </w:rPr>
+              <w:t>固定校验和</w:t>
             </w:r>
           </w:p>
         </w:tc>
@@ -11120,7 +11196,40 @@
         </w:trPr>
         <w:tc>
           <w:tcPr>
-            <w:tcW w:w="873" w:type="dxa"/>
+            <w:tcW w:w="429" w:type="pct"/>
+            <w:vMerge w:val="restart"/>
+            <w:vAlign w:val="center"/>
+          </w:tcPr>
+          <w:p>
+            <w:pPr>
+              <w:jc w:val="center"/>
+              <w:rPr>
+                <w:rFonts w:hint="eastAsia" w:asciiTheme="minorHAnsi" w:hAnsiTheme="minorHAnsi" w:eastAsiaTheme="minorEastAsia" w:cstheme="minorBidi"/>
+                <w:color w:val="D0CECE" w:themeColor="background2" w:themeShade="E6"/>
+                <w:kern w:val="2"/>
+                <w:sz w:val="21"/>
+                <w:szCs w:val="24"/>
+                <w:vertAlign w:val="baseline"/>
+                <w:lang w:val="en-US" w:eastAsia="zh-CN" w:bidi="ar-SA"/>
+              </w:rPr>
+            </w:pPr>
+            <w:r>
+              <w:rPr>
+                <w:rFonts w:hint="eastAsia" w:cstheme="minorBidi"/>
+                <w:color w:val="D0CECE" w:themeColor="background2" w:themeShade="E6"/>
+                <w:kern w:val="2"/>
+                <w:sz w:val="21"/>
+                <w:szCs w:val="24"/>
+                <w:vertAlign w:val="baseline"/>
+                <w:lang w:val="en-US" w:eastAsia="zh-CN" w:bidi="ar-SA"/>
+              </w:rPr>
+              <w:t>5 Byte</w:t>
+            </w:r>
+          </w:p>
+        </w:tc>
+        <w:tc>
+          <w:tcPr>
+            <w:tcW w:w="403" w:type="pct"/>
           </w:tcPr>
           <w:p>
             <w:pPr>
@@ -11148,7 +11257,7 @@
         </w:tc>
         <w:tc>
           <w:tcPr>
-            <w:tcW w:w="1161" w:type="dxa"/>
+            <w:tcW w:w="504" w:type="pct"/>
           </w:tcPr>
           <w:p>
             <w:pPr>
@@ -11176,7 +11285,7 @@
         </w:tc>
         <w:tc>
           <w:tcPr>
-            <w:tcW w:w="1160" w:type="dxa"/>
+            <w:tcW w:w="511" w:type="pct"/>
           </w:tcPr>
           <w:p>
             <w:pPr>
@@ -11204,7 +11313,7 @@
         </w:tc>
         <w:tc>
           <w:tcPr>
-            <w:tcW w:w="892" w:type="dxa"/>
+            <w:tcW w:w="436" w:type="pct"/>
           </w:tcPr>
           <w:p>
             <w:pPr>
@@ -11232,7 +11341,7 @@
         </w:tc>
         <w:tc>
           <w:tcPr>
-            <w:tcW w:w="1238" w:type="dxa"/>
+            <w:tcW w:w="524" w:type="pct"/>
           </w:tcPr>
           <w:p>
             <w:pPr>
@@ -11260,7 +11369,7 @@
         </w:tc>
         <w:tc>
           <w:tcPr>
-            <w:tcW w:w="1065" w:type="dxa"/>
+            <w:tcW w:w="509" w:type="pct"/>
           </w:tcPr>
           <w:p>
             <w:pPr>
@@ -11288,7 +11397,7 @@
         </w:tc>
         <w:tc>
           <w:tcPr>
-            <w:tcW w:w="1247" w:type="dxa"/>
+            <w:tcW w:w="528" w:type="pct"/>
           </w:tcPr>
           <w:p>
             <w:pPr>
@@ -11316,7 +11425,7 @@
         </w:tc>
         <w:tc>
           <w:tcPr>
-            <w:tcW w:w="1087" w:type="dxa"/>
+            <w:tcW w:w="429" w:type="pct"/>
           </w:tcPr>
           <w:p>
             <w:pPr>
@@ -11339,6 +11448,35 @@
                 <w:lang w:val="en-US" w:eastAsia="zh-CN"/>
               </w:rPr>
               <w:t>Byte 7</w:t>
+            </w:r>
+          </w:p>
+        </w:tc>
+        <w:tc>
+          <w:tcPr>
+            <w:tcW w:w="722" w:type="pct"/>
+            <w:vAlign w:val="center"/>
+          </w:tcPr>
+          <w:p>
+            <w:pPr>
+              <w:jc w:val="center"/>
+              <w:rPr>
+                <w:rFonts w:hint="eastAsia" w:asciiTheme="minorHAnsi" w:hAnsiTheme="minorHAnsi" w:eastAsiaTheme="minorEastAsia" w:cstheme="minorBidi"/>
+                <w:color w:val="AFABAB" w:themeColor="background2" w:themeShade="BF"/>
+                <w:kern w:val="2"/>
+                <w:sz w:val="21"/>
+                <w:szCs w:val="24"/>
+                <w:vertAlign w:val="baseline"/>
+                <w:lang w:val="en-US" w:eastAsia="zh-CN" w:bidi="ar-SA"/>
+              </w:rPr>
+            </w:pPr>
+            <w:r>
+              <w:rPr>
+                <w:rFonts w:hint="eastAsia"/>
+                <w:color w:val="AFABAB" w:themeColor="background2" w:themeShade="BF"/>
+                <w:vertAlign w:val="baseline"/>
+                <w:lang w:val="en-US" w:eastAsia="zh-CN"/>
+              </w:rPr>
+              <w:t>1 Byte</w:t>
             </w:r>
           </w:p>
         </w:tc>
@@ -11362,7 +11500,9 @@
         </w:tblPrEx>
         <w:tc>
           <w:tcPr>
-            <w:tcW w:w="873" w:type="dxa"/>
+            <w:tcW w:w="429" w:type="pct"/>
+            <w:vMerge w:val="continue"/>
+            <w:tcBorders/>
           </w:tcPr>
           <w:p>
             <w:pPr>
@@ -11373,6 +11513,26 @@
               </w:numPr>
               <w:jc w:val="center"/>
               <w:rPr>
+                <w:rFonts w:hint="eastAsia"/>
+                <w:vertAlign w:val="baseline"/>
+                <w:lang w:val="en-US" w:eastAsia="zh-CN"/>
+              </w:rPr>
+            </w:pPr>
+          </w:p>
+        </w:tc>
+        <w:tc>
+          <w:tcPr>
+            <w:tcW w:w="403" w:type="pct"/>
+          </w:tcPr>
+          <w:p>
+            <w:pPr>
+              <w:widowControl w:val="0"/>
+              <w:numPr>
+                <w:ilvl w:val="0"/>
+                <w:numId w:val="0"/>
+              </w:numPr>
+              <w:jc w:val="center"/>
+              <w:rPr>
                 <w:rFonts w:hint="default"/>
                 <w:vertAlign w:val="baseline"/>
                 <w:lang w:val="en-US" w:eastAsia="zh-CN"/>
@@ -11390,7 +11550,7 @@
         </w:tc>
         <w:tc>
           <w:tcPr>
-            <w:tcW w:w="1161" w:type="dxa"/>
+            <w:tcW w:w="504" w:type="pct"/>
           </w:tcPr>
           <w:p>
             <w:pPr>
@@ -11418,7 +11578,7 @@
         </w:tc>
         <w:tc>
           <w:tcPr>
-            <w:tcW w:w="1160" w:type="dxa"/>
+            <w:tcW w:w="511" w:type="pct"/>
           </w:tcPr>
           <w:p>
             <w:pPr>
@@ -11446,7 +11606,7 @@
         </w:tc>
         <w:tc>
           <w:tcPr>
-            <w:tcW w:w="892" w:type="dxa"/>
+            <w:tcW w:w="436" w:type="pct"/>
           </w:tcPr>
           <w:p>
             <w:pPr>
@@ -11474,7 +11634,7 @@
         </w:tc>
         <w:tc>
           <w:tcPr>
-            <w:tcW w:w="1238" w:type="dxa"/>
+            <w:tcW w:w="524" w:type="pct"/>
           </w:tcPr>
           <w:p>
             <w:pPr>
@@ -11502,7 +11662,7 @@
         </w:tc>
         <w:tc>
           <w:tcPr>
-            <w:tcW w:w="1065" w:type="dxa"/>
+            <w:tcW w:w="509" w:type="pct"/>
           </w:tcPr>
           <w:p>
             <w:pPr>
@@ -11530,7 +11690,7 @@
         </w:tc>
         <w:tc>
           <w:tcPr>
-            <w:tcW w:w="1247" w:type="dxa"/>
+            <w:tcW w:w="528" w:type="pct"/>
           </w:tcPr>
           <w:p>
             <w:pPr>
@@ -11558,7 +11718,7 @@
         </w:tc>
         <w:tc>
           <w:tcPr>
-            <w:tcW w:w="1087" w:type="dxa"/>
+            <w:tcW w:w="429" w:type="pct"/>
           </w:tcPr>
           <w:p>
             <w:pPr>
@@ -11581,6 +11741,34 @@
                 <w:lang w:val="en-US" w:eastAsia="zh-CN"/>
               </w:rPr>
               <w:t>0x??</w:t>
+            </w:r>
+          </w:p>
+        </w:tc>
+        <w:tc>
+          <w:tcPr>
+            <w:tcW w:w="722" w:type="pct"/>
+            <w:vAlign w:val="center"/>
+          </w:tcPr>
+          <w:p>
+            <w:pPr>
+              <w:jc w:val="center"/>
+              <w:rPr>
+                <w:rFonts w:hint="eastAsia" w:asciiTheme="minorHAnsi" w:hAnsiTheme="minorHAnsi" w:eastAsiaTheme="minorEastAsia" w:cstheme="minorBidi"/>
+                <w:kern w:val="2"/>
+                <w:sz w:val="21"/>
+                <w:szCs w:val="24"/>
+                <w:vertAlign w:val="baseline"/>
+                <w:lang w:val="en-US" w:eastAsia="zh-CN" w:bidi="ar-SA"/>
+              </w:rPr>
+            </w:pPr>
+            <w:r>
+              <w:rPr>
+                <w:rFonts w:hint="eastAsia"/>
+                <w:color w:val="D0CECE" w:themeColor="background2" w:themeShade="E6"/>
+                <w:vertAlign w:val="baseline"/>
+                <w:lang w:val="en-US" w:eastAsia="zh-CN"/>
+              </w:rPr>
+              <w:t>CHECKSUM</w:t>
             </w:r>
           </w:p>
         </w:tc>
@@ -11599,6 +11787,1033 @@
           <w:lang w:val="en-US" w:eastAsia="zh-CN"/>
         </w:rPr>
       </w:pPr>
+    </w:p>
+    <w:p>
+      <w:pPr>
+        <w:widowControl w:val="0"/>
+        <w:numPr>
+          <w:ilvl w:val="0"/>
+          <w:numId w:val="0"/>
+        </w:numPr>
+        <w:jc w:val="both"/>
+        <w:rPr>
+          <w:rFonts w:hint="default"/>
+          <w:lang w:val="en-US" w:eastAsia="zh-CN"/>
+        </w:rPr>
+      </w:pPr>
+    </w:p>
+    <w:p>
+      <w:pPr>
+        <w:widowControl w:val="0"/>
+        <w:numPr>
+          <w:ilvl w:val="0"/>
+          <w:numId w:val="2"/>
+        </w:numPr>
+        <w:ind w:left="0" w:leftChars="0" w:firstLine="0" w:firstLineChars="0"/>
+        <w:jc w:val="both"/>
+        <w:rPr>
+          <w:rFonts w:hint="eastAsia"/>
+          <w:lang w:val="en-US" w:eastAsia="zh-CN"/>
+        </w:rPr>
+      </w:pPr>
+      <w:r>
+        <w:rPr>
+          <w:rFonts w:hint="eastAsia"/>
+          <w:lang w:val="en-US" w:eastAsia="zh-CN"/>
+        </w:rPr>
+        <w:t>设置RGB呼吸等效</w:t>
+      </w:r>
+    </w:p>
+    <w:tbl>
+      <w:tblPr>
+        <w:tblStyle w:val="8"/>
+        <w:tblW w:w="5000" w:type="pct"/>
+        <w:tblInd w:w="0" w:type="dxa"/>
+        <w:tblBorders>
+          <w:top w:val="single" w:color="auto" w:sz="4" w:space="0"/>
+          <w:left w:val="single" w:color="auto" w:sz="4" w:space="0"/>
+          <w:bottom w:val="single" w:color="auto" w:sz="4" w:space="0"/>
+          <w:right w:val="single" w:color="auto" w:sz="4" w:space="0"/>
+          <w:insideH w:val="single" w:color="auto" w:sz="4" w:space="0"/>
+          <w:insideV w:val="single" w:color="auto" w:sz="4" w:space="0"/>
+        </w:tblBorders>
+        <w:tblLayout w:type="autofit"/>
+        <w:tblCellMar>
+          <w:top w:w="0" w:type="dxa"/>
+          <w:left w:w="108" w:type="dxa"/>
+          <w:bottom w:w="0" w:type="dxa"/>
+          <w:right w:w="108" w:type="dxa"/>
+        </w:tblCellMar>
+      </w:tblPr>
+      <w:tblGrid>
+        <w:gridCol w:w="732"/>
+        <w:gridCol w:w="688"/>
+        <w:gridCol w:w="859"/>
+        <w:gridCol w:w="859"/>
+        <w:gridCol w:w="971"/>
+        <w:gridCol w:w="679"/>
+        <w:gridCol w:w="679"/>
+        <w:gridCol w:w="679"/>
+        <w:gridCol w:w="679"/>
+        <w:gridCol w:w="735"/>
+        <w:gridCol w:w="962"/>
+      </w:tblGrid>
+      <w:tr>
+        <w:tblPrEx>
+          <w:tblBorders>
+            <w:top w:val="single" w:color="auto" w:sz="4" w:space="0"/>
+            <w:left w:val="single" w:color="auto" w:sz="4" w:space="0"/>
+            <w:bottom w:val="single" w:color="auto" w:sz="4" w:space="0"/>
+            <w:right w:val="single" w:color="auto" w:sz="4" w:space="0"/>
+            <w:insideH w:val="single" w:color="auto" w:sz="4" w:space="0"/>
+            <w:insideV w:val="single" w:color="auto" w:sz="4" w:space="0"/>
+          </w:tblBorders>
+        </w:tblPrEx>
+        <w:trPr>
+          <w:trHeight w:val="439" w:hRule="atLeast"/>
+        </w:trPr>
+        <w:tc>
+          <w:tcPr>
+            <w:tcW w:w="429" w:type="pct"/>
+            <w:vAlign w:val="center"/>
+          </w:tcPr>
+          <w:p>
+            <w:pPr>
+              <w:jc w:val="center"/>
+              <w:rPr>
+                <w:rFonts w:hint="eastAsia" w:asciiTheme="minorHAnsi" w:hAnsiTheme="minorHAnsi" w:eastAsiaTheme="minorEastAsia" w:cstheme="minorBidi"/>
+                <w:color w:val="D0CECE" w:themeColor="background2" w:themeShade="E6"/>
+                <w:kern w:val="2"/>
+                <w:sz w:val="21"/>
+                <w:szCs w:val="24"/>
+                <w:vertAlign w:val="baseline"/>
+                <w:lang w:val="en-US" w:eastAsia="zh-CN" w:bidi="ar-SA"/>
+              </w:rPr>
+            </w:pPr>
+            <w:r>
+              <w:rPr>
+                <w:rFonts w:hint="eastAsia"/>
+                <w:color w:val="D0CECE" w:themeColor="background2" w:themeShade="E6"/>
+                <w:vertAlign w:val="baseline"/>
+                <w:lang w:val="en-US" w:eastAsia="zh-CN"/>
+              </w:rPr>
+              <w:t>固定头</w:t>
+            </w:r>
+          </w:p>
+        </w:tc>
+        <w:tc>
+          <w:tcPr>
+            <w:tcW w:w="403" w:type="pct"/>
+          </w:tcPr>
+          <w:p>
+            <w:pPr>
+              <w:widowControl w:val="0"/>
+              <w:numPr>
+                <w:ilvl w:val="0"/>
+                <w:numId w:val="0"/>
+              </w:numPr>
+              <w:jc w:val="center"/>
+              <w:rPr>
+                <w:rFonts w:hint="default"/>
+                <w:vertAlign w:val="baseline"/>
+                <w:lang w:val="en-US" w:eastAsia="zh-CN"/>
+              </w:rPr>
+            </w:pPr>
+            <w:r>
+              <w:rPr>
+                <w:rFonts w:hint="eastAsia"/>
+                <w:vertAlign w:val="baseline"/>
+                <w:lang w:val="en-US" w:eastAsia="zh-CN"/>
+              </w:rPr>
+              <w:t>包头</w:t>
+            </w:r>
+          </w:p>
+        </w:tc>
+        <w:tc>
+          <w:tcPr>
+            <w:tcW w:w="503" w:type="pct"/>
+          </w:tcPr>
+          <w:p>
+            <w:pPr>
+              <w:widowControl w:val="0"/>
+              <w:numPr>
+                <w:ilvl w:val="0"/>
+                <w:numId w:val="0"/>
+              </w:numPr>
+              <w:jc w:val="center"/>
+              <w:rPr>
+                <w:rFonts w:hint="default"/>
+                <w:vertAlign w:val="baseline"/>
+                <w:lang w:val="en-US" w:eastAsia="zh-CN"/>
+              </w:rPr>
+            </w:pPr>
+            <w:r>
+              <w:rPr>
+                <w:rFonts w:hint="eastAsia"/>
+                <w:vertAlign w:val="baseline"/>
+                <w:lang w:val="en-US" w:eastAsia="zh-CN"/>
+              </w:rPr>
+              <w:t>数据长度</w:t>
+            </w:r>
+          </w:p>
+        </w:tc>
+        <w:tc>
+          <w:tcPr>
+            <w:tcW w:w="503" w:type="pct"/>
+          </w:tcPr>
+          <w:p>
+            <w:pPr>
+              <w:widowControl w:val="0"/>
+              <w:numPr>
+                <w:ilvl w:val="0"/>
+                <w:numId w:val="0"/>
+              </w:numPr>
+              <w:jc w:val="center"/>
+              <w:rPr>
+                <w:rFonts w:hint="default"/>
+                <w:vertAlign w:val="baseline"/>
+                <w:lang w:val="en-US" w:eastAsia="zh-CN"/>
+              </w:rPr>
+            </w:pPr>
+            <w:r>
+              <w:rPr>
+                <w:rFonts w:hint="eastAsia"/>
+                <w:vertAlign w:val="baseline"/>
+                <w:lang w:val="en-US" w:eastAsia="zh-CN"/>
+              </w:rPr>
+              <w:t>指令标志</w:t>
+            </w:r>
+          </w:p>
+        </w:tc>
+        <w:tc>
+          <w:tcPr>
+            <w:tcW w:w="569" w:type="pct"/>
+          </w:tcPr>
+          <w:p>
+            <w:pPr>
+              <w:widowControl w:val="0"/>
+              <w:numPr>
+                <w:ilvl w:val="0"/>
+                <w:numId w:val="0"/>
+              </w:numPr>
+              <w:jc w:val="center"/>
+              <w:rPr>
+                <w:rFonts w:hint="default"/>
+                <w:vertAlign w:val="baseline"/>
+                <w:lang w:val="en-US" w:eastAsia="zh-CN"/>
+              </w:rPr>
+            </w:pPr>
+            <w:r>
+              <w:rPr>
+                <w:rFonts w:hint="eastAsia"/>
+                <w:vertAlign w:val="baseline"/>
+                <w:lang w:val="en-US" w:eastAsia="zh-CN"/>
+              </w:rPr>
+              <w:t>后续包个数</w:t>
+            </w:r>
+          </w:p>
+        </w:tc>
+        <w:tc>
+          <w:tcPr>
+            <w:tcW w:w="398" w:type="pct"/>
+          </w:tcPr>
+          <w:p>
+            <w:pPr>
+              <w:widowControl w:val="0"/>
+              <w:numPr>
+                <w:ilvl w:val="0"/>
+                <w:numId w:val="0"/>
+              </w:numPr>
+              <w:jc w:val="center"/>
+              <w:rPr>
+                <w:rFonts w:hint="default"/>
+                <w:vertAlign w:val="baseline"/>
+                <w:lang w:val="en-US" w:eastAsia="zh-CN"/>
+              </w:rPr>
+            </w:pPr>
+            <w:r>
+              <w:rPr>
+                <w:rFonts w:hint="eastAsia"/>
+                <w:vertAlign w:val="baseline"/>
+                <w:lang w:val="en-US" w:eastAsia="zh-CN"/>
+              </w:rPr>
+              <w:t>R</w:t>
+            </w:r>
+          </w:p>
+        </w:tc>
+        <w:tc>
+          <w:tcPr>
+            <w:tcW w:w="398" w:type="pct"/>
+          </w:tcPr>
+          <w:p>
+            <w:pPr>
+              <w:widowControl w:val="0"/>
+              <w:numPr>
+                <w:ilvl w:val="0"/>
+                <w:numId w:val="0"/>
+              </w:numPr>
+              <w:jc w:val="center"/>
+              <w:rPr>
+                <w:rFonts w:hint="default"/>
+                <w:vertAlign w:val="baseline"/>
+                <w:lang w:val="en-US" w:eastAsia="zh-CN"/>
+              </w:rPr>
+            </w:pPr>
+            <w:r>
+              <w:rPr>
+                <w:rFonts w:hint="eastAsia"/>
+                <w:vertAlign w:val="baseline"/>
+                <w:lang w:val="en-US" w:eastAsia="zh-CN"/>
+              </w:rPr>
+              <w:t>G</w:t>
+            </w:r>
+          </w:p>
+        </w:tc>
+        <w:tc>
+          <w:tcPr>
+            <w:tcW w:w="398" w:type="pct"/>
+          </w:tcPr>
+          <w:p>
+            <w:pPr>
+              <w:widowControl w:val="0"/>
+              <w:numPr>
+                <w:ilvl w:val="0"/>
+                <w:numId w:val="0"/>
+              </w:numPr>
+              <w:jc w:val="center"/>
+              <w:rPr>
+                <w:rFonts w:hint="default"/>
+                <w:vertAlign w:val="baseline"/>
+                <w:lang w:val="en-US" w:eastAsia="zh-CN"/>
+              </w:rPr>
+            </w:pPr>
+            <w:r>
+              <w:rPr>
+                <w:rFonts w:hint="eastAsia"/>
+                <w:vertAlign w:val="baseline"/>
+                <w:lang w:val="en-US" w:eastAsia="zh-CN"/>
+              </w:rPr>
+              <w:t>B</w:t>
+            </w:r>
+          </w:p>
+        </w:tc>
+        <w:tc>
+          <w:tcPr>
+            <w:tcW w:w="398" w:type="pct"/>
+          </w:tcPr>
+          <w:p>
+            <w:pPr>
+              <w:widowControl w:val="0"/>
+              <w:numPr>
+                <w:ilvl w:val="0"/>
+                <w:numId w:val="0"/>
+              </w:numPr>
+              <w:jc w:val="center"/>
+              <w:rPr>
+                <w:rFonts w:hint="default"/>
+                <w:vertAlign w:val="baseline"/>
+                <w:lang w:val="en-US" w:eastAsia="zh-CN"/>
+              </w:rPr>
+            </w:pPr>
+            <w:r>
+              <w:rPr>
+                <w:rFonts w:hint="eastAsia"/>
+                <w:vertAlign w:val="baseline"/>
+                <w:lang w:val="en-US" w:eastAsia="zh-CN"/>
+              </w:rPr>
+              <w:t>间隔</w:t>
+            </w:r>
+          </w:p>
+        </w:tc>
+        <w:tc>
+          <w:tcPr>
+            <w:tcW w:w="430" w:type="pct"/>
+          </w:tcPr>
+          <w:p>
+            <w:pPr>
+              <w:widowControl w:val="0"/>
+              <w:numPr>
+                <w:ilvl w:val="0"/>
+                <w:numId w:val="0"/>
+              </w:numPr>
+              <w:jc w:val="center"/>
+              <w:rPr>
+                <w:rFonts w:hint="default"/>
+                <w:vertAlign w:val="baseline"/>
+                <w:lang w:val="en-US" w:eastAsia="zh-CN"/>
+              </w:rPr>
+            </w:pPr>
+            <w:r>
+              <w:rPr>
+                <w:rFonts w:hint="eastAsia"/>
+                <w:vertAlign w:val="baseline"/>
+                <w:lang w:val="en-US" w:eastAsia="zh-CN"/>
+              </w:rPr>
+              <w:t>校验和</w:t>
+            </w:r>
+          </w:p>
+        </w:tc>
+        <w:tc>
+          <w:tcPr>
+            <w:tcW w:w="563" w:type="pct"/>
+            <w:vAlign w:val="center"/>
+          </w:tcPr>
+          <w:p>
+            <w:pPr>
+              <w:jc w:val="center"/>
+              <w:rPr>
+                <w:rFonts w:hint="eastAsia" w:asciiTheme="minorHAnsi" w:hAnsiTheme="minorHAnsi" w:eastAsiaTheme="minorEastAsia" w:cstheme="minorBidi"/>
+                <w:color w:val="AFABAB" w:themeColor="background2" w:themeShade="BF"/>
+                <w:kern w:val="2"/>
+                <w:sz w:val="21"/>
+                <w:szCs w:val="24"/>
+                <w:vertAlign w:val="baseline"/>
+                <w:lang w:val="en-US" w:eastAsia="zh-CN" w:bidi="ar-SA"/>
+              </w:rPr>
+            </w:pPr>
+            <w:r>
+              <w:rPr>
+                <w:rFonts w:hint="eastAsia"/>
+                <w:color w:val="AFABAB" w:themeColor="background2" w:themeShade="BF"/>
+                <w:vertAlign w:val="baseline"/>
+                <w:lang w:val="en-US" w:eastAsia="zh-CN"/>
+              </w:rPr>
+              <w:t>固定校验和</w:t>
+            </w:r>
+          </w:p>
+        </w:tc>
+      </w:tr>
+      <w:tr>
+        <w:tblPrEx>
+          <w:tblBorders>
+            <w:top w:val="single" w:color="auto" w:sz="4" w:space="0"/>
+            <w:left w:val="single" w:color="auto" w:sz="4" w:space="0"/>
+            <w:bottom w:val="single" w:color="auto" w:sz="4" w:space="0"/>
+            <w:right w:val="single" w:color="auto" w:sz="4" w:space="0"/>
+            <w:insideH w:val="single" w:color="auto" w:sz="4" w:space="0"/>
+            <w:insideV w:val="single" w:color="auto" w:sz="4" w:space="0"/>
+          </w:tblBorders>
+          <w:tblCellMar>
+            <w:top w:w="0" w:type="dxa"/>
+            <w:left w:w="108" w:type="dxa"/>
+            <w:bottom w:w="0" w:type="dxa"/>
+            <w:right w:w="108" w:type="dxa"/>
+          </w:tblCellMar>
+        </w:tblPrEx>
+        <w:trPr>
+          <w:trHeight w:val="368" w:hRule="atLeast"/>
+        </w:trPr>
+        <w:tc>
+          <w:tcPr>
+            <w:tcW w:w="429" w:type="pct"/>
+            <w:vMerge w:val="restart"/>
+            <w:vAlign w:val="center"/>
+          </w:tcPr>
+          <w:p>
+            <w:pPr>
+              <w:jc w:val="center"/>
+              <w:rPr>
+                <w:rFonts w:hint="eastAsia" w:asciiTheme="minorHAnsi" w:hAnsiTheme="minorHAnsi" w:eastAsiaTheme="minorEastAsia" w:cstheme="minorBidi"/>
+                <w:color w:val="D0CECE" w:themeColor="background2" w:themeShade="E6"/>
+                <w:kern w:val="2"/>
+                <w:sz w:val="21"/>
+                <w:szCs w:val="24"/>
+                <w:vertAlign w:val="baseline"/>
+                <w:lang w:val="en-US" w:eastAsia="zh-CN" w:bidi="ar-SA"/>
+              </w:rPr>
+            </w:pPr>
+            <w:r>
+              <w:rPr>
+                <w:rFonts w:hint="eastAsia" w:cstheme="minorBidi"/>
+                <w:color w:val="D0CECE" w:themeColor="background2" w:themeShade="E6"/>
+                <w:kern w:val="2"/>
+                <w:sz w:val="21"/>
+                <w:szCs w:val="24"/>
+                <w:vertAlign w:val="baseline"/>
+                <w:lang w:val="en-US" w:eastAsia="zh-CN" w:bidi="ar-SA"/>
+              </w:rPr>
+              <w:t>5 Byte</w:t>
+            </w:r>
+          </w:p>
+        </w:tc>
+        <w:tc>
+          <w:tcPr>
+            <w:tcW w:w="403" w:type="pct"/>
+          </w:tcPr>
+          <w:p>
+            <w:pPr>
+              <w:widowControl w:val="0"/>
+              <w:numPr>
+                <w:ilvl w:val="0"/>
+                <w:numId w:val="0"/>
+              </w:numPr>
+              <w:jc w:val="center"/>
+              <w:rPr>
+                <w:rFonts w:hint="default"/>
+                <w:vertAlign w:val="baseline"/>
+                <w:lang w:val="en-US" w:eastAsia="zh-CN"/>
+              </w:rPr>
+            </w:pPr>
+            <w:r>
+              <w:rPr>
+                <w:rFonts w:hint="eastAsia"/>
+                <w:vertAlign w:val="baseline"/>
+                <w:lang w:val="en-US" w:eastAsia="zh-CN"/>
+              </w:rPr>
+              <w:t>1 Byte</w:t>
+            </w:r>
+          </w:p>
+        </w:tc>
+        <w:tc>
+          <w:tcPr>
+            <w:tcW w:w="503" w:type="pct"/>
+          </w:tcPr>
+          <w:p>
+            <w:pPr>
+              <w:widowControl w:val="0"/>
+              <w:numPr>
+                <w:ilvl w:val="0"/>
+                <w:numId w:val="0"/>
+              </w:numPr>
+              <w:jc w:val="center"/>
+              <w:rPr>
+                <w:rFonts w:hint="default"/>
+                <w:vertAlign w:val="baseline"/>
+                <w:lang w:val="en-US" w:eastAsia="zh-CN"/>
+              </w:rPr>
+            </w:pPr>
+            <w:r>
+              <w:rPr>
+                <w:rFonts w:hint="eastAsia"/>
+                <w:vertAlign w:val="baseline"/>
+                <w:lang w:val="en-US" w:eastAsia="zh-CN"/>
+              </w:rPr>
+              <w:t>1 Byte</w:t>
+            </w:r>
+          </w:p>
+        </w:tc>
+        <w:tc>
+          <w:tcPr>
+            <w:tcW w:w="503" w:type="pct"/>
+          </w:tcPr>
+          <w:p>
+            <w:pPr>
+              <w:widowControl w:val="0"/>
+              <w:numPr>
+                <w:ilvl w:val="0"/>
+                <w:numId w:val="0"/>
+              </w:numPr>
+              <w:jc w:val="center"/>
+              <w:rPr>
+                <w:rFonts w:hint="default"/>
+                <w:vertAlign w:val="baseline"/>
+                <w:lang w:val="en-US" w:eastAsia="zh-CN"/>
+              </w:rPr>
+            </w:pPr>
+            <w:r>
+              <w:rPr>
+                <w:rFonts w:hint="eastAsia"/>
+                <w:vertAlign w:val="baseline"/>
+                <w:lang w:val="en-US" w:eastAsia="zh-CN"/>
+              </w:rPr>
+              <w:t>1 Byte</w:t>
+            </w:r>
+          </w:p>
+        </w:tc>
+        <w:tc>
+          <w:tcPr>
+            <w:tcW w:w="569" w:type="pct"/>
+          </w:tcPr>
+          <w:p>
+            <w:pPr>
+              <w:widowControl w:val="0"/>
+              <w:numPr>
+                <w:ilvl w:val="0"/>
+                <w:numId w:val="0"/>
+              </w:numPr>
+              <w:jc w:val="center"/>
+              <w:rPr>
+                <w:rFonts w:hint="default"/>
+                <w:vertAlign w:val="baseline"/>
+                <w:lang w:val="en-US" w:eastAsia="zh-CN"/>
+              </w:rPr>
+            </w:pPr>
+            <w:r>
+              <w:rPr>
+                <w:rFonts w:hint="eastAsia"/>
+                <w:vertAlign w:val="baseline"/>
+                <w:lang w:val="en-US" w:eastAsia="zh-CN"/>
+              </w:rPr>
+              <w:t>2 Byte</w:t>
+            </w:r>
+          </w:p>
+        </w:tc>
+        <w:tc>
+          <w:tcPr>
+            <w:tcW w:w="398" w:type="pct"/>
+          </w:tcPr>
+          <w:p>
+            <w:pPr>
+              <w:widowControl w:val="0"/>
+              <w:numPr>
+                <w:ilvl w:val="0"/>
+                <w:numId w:val="0"/>
+              </w:numPr>
+              <w:jc w:val="center"/>
+              <w:rPr>
+                <w:rFonts w:hint="default"/>
+                <w:vertAlign w:val="baseline"/>
+                <w:lang w:val="en-US" w:eastAsia="zh-CN"/>
+              </w:rPr>
+            </w:pPr>
+            <w:r>
+              <w:rPr>
+                <w:rFonts w:hint="eastAsia"/>
+                <w:vertAlign w:val="baseline"/>
+                <w:lang w:val="en-US" w:eastAsia="zh-CN"/>
+              </w:rPr>
+              <w:t>1 Byte</w:t>
+            </w:r>
+          </w:p>
+        </w:tc>
+        <w:tc>
+          <w:tcPr>
+            <w:tcW w:w="398" w:type="pct"/>
+          </w:tcPr>
+          <w:p>
+            <w:pPr>
+              <w:widowControl w:val="0"/>
+              <w:numPr>
+                <w:ilvl w:val="0"/>
+                <w:numId w:val="0"/>
+              </w:numPr>
+              <w:jc w:val="center"/>
+              <w:rPr>
+                <w:rFonts w:hint="default"/>
+                <w:vertAlign w:val="baseline"/>
+                <w:lang w:val="en-US" w:eastAsia="zh-CN"/>
+              </w:rPr>
+            </w:pPr>
+            <w:r>
+              <w:rPr>
+                <w:rFonts w:hint="eastAsia"/>
+                <w:vertAlign w:val="baseline"/>
+                <w:lang w:val="en-US" w:eastAsia="zh-CN"/>
+              </w:rPr>
+              <w:t>1 Byte</w:t>
+            </w:r>
+          </w:p>
+        </w:tc>
+        <w:tc>
+          <w:tcPr>
+            <w:tcW w:w="398" w:type="pct"/>
+          </w:tcPr>
+          <w:p>
+            <w:pPr>
+              <w:widowControl w:val="0"/>
+              <w:numPr>
+                <w:ilvl w:val="0"/>
+                <w:numId w:val="0"/>
+              </w:numPr>
+              <w:jc w:val="center"/>
+              <w:rPr>
+                <w:rFonts w:hint="default"/>
+                <w:vertAlign w:val="baseline"/>
+                <w:lang w:val="en-US" w:eastAsia="zh-CN"/>
+              </w:rPr>
+            </w:pPr>
+            <w:r>
+              <w:rPr>
+                <w:rFonts w:hint="eastAsia"/>
+                <w:vertAlign w:val="baseline"/>
+                <w:lang w:val="en-US" w:eastAsia="zh-CN"/>
+              </w:rPr>
+              <w:t>1 Byte</w:t>
+            </w:r>
+          </w:p>
+        </w:tc>
+        <w:tc>
+          <w:tcPr>
+            <w:tcW w:w="398" w:type="pct"/>
+          </w:tcPr>
+          <w:p>
+            <w:pPr>
+              <w:widowControl w:val="0"/>
+              <w:numPr>
+                <w:ilvl w:val="0"/>
+                <w:numId w:val="0"/>
+              </w:numPr>
+              <w:jc w:val="center"/>
+              <w:rPr>
+                <w:rFonts w:hint="default"/>
+                <w:vertAlign w:val="baseline"/>
+                <w:lang w:val="en-US" w:eastAsia="zh-CN"/>
+              </w:rPr>
+            </w:pPr>
+            <w:r>
+              <w:rPr>
+                <w:rFonts w:hint="eastAsia"/>
+                <w:vertAlign w:val="baseline"/>
+                <w:lang w:val="en-US" w:eastAsia="zh-CN"/>
+              </w:rPr>
+              <w:t>1 Byte</w:t>
+            </w:r>
+          </w:p>
+        </w:tc>
+        <w:tc>
+          <w:tcPr>
+            <w:tcW w:w="430" w:type="pct"/>
+          </w:tcPr>
+          <w:p>
+            <w:pPr>
+              <w:widowControl w:val="0"/>
+              <w:numPr>
+                <w:ilvl w:val="0"/>
+                <w:numId w:val="0"/>
+              </w:numPr>
+              <w:jc w:val="center"/>
+              <w:rPr>
+                <w:rFonts w:hint="default"/>
+                <w:vertAlign w:val="baseline"/>
+                <w:lang w:val="en-US" w:eastAsia="zh-CN"/>
+              </w:rPr>
+            </w:pPr>
+            <w:r>
+              <w:rPr>
+                <w:rFonts w:hint="eastAsia"/>
+                <w:vertAlign w:val="baseline"/>
+                <w:lang w:val="en-US" w:eastAsia="zh-CN"/>
+              </w:rPr>
+              <w:t>Byte 7</w:t>
+            </w:r>
+          </w:p>
+        </w:tc>
+        <w:tc>
+          <w:tcPr>
+            <w:tcW w:w="563" w:type="pct"/>
+            <w:vMerge w:val="restart"/>
+            <w:vAlign w:val="center"/>
+          </w:tcPr>
+          <w:p>
+            <w:pPr>
+              <w:jc w:val="center"/>
+              <w:rPr>
+                <w:rFonts w:hint="eastAsia" w:asciiTheme="minorHAnsi" w:hAnsiTheme="minorHAnsi" w:eastAsiaTheme="minorEastAsia" w:cstheme="minorBidi"/>
+                <w:color w:val="AFABAB" w:themeColor="background2" w:themeShade="BF"/>
+                <w:kern w:val="2"/>
+                <w:sz w:val="21"/>
+                <w:szCs w:val="24"/>
+                <w:vertAlign w:val="baseline"/>
+                <w:lang w:val="en-US" w:eastAsia="zh-CN" w:bidi="ar-SA"/>
+              </w:rPr>
+            </w:pPr>
+            <w:r>
+              <w:rPr>
+                <w:rFonts w:hint="eastAsia"/>
+                <w:color w:val="AFABAB" w:themeColor="background2" w:themeShade="BF"/>
+                <w:vertAlign w:val="baseline"/>
+                <w:lang w:val="en-US" w:eastAsia="zh-CN"/>
+              </w:rPr>
+              <w:t>1 Byte</w:t>
+            </w:r>
+          </w:p>
+        </w:tc>
+      </w:tr>
+      <w:tr>
+        <w:tblPrEx>
+          <w:tblBorders>
+            <w:top w:val="single" w:color="auto" w:sz="4" w:space="0"/>
+            <w:left w:val="single" w:color="auto" w:sz="4" w:space="0"/>
+            <w:bottom w:val="single" w:color="auto" w:sz="4" w:space="0"/>
+            <w:right w:val="single" w:color="auto" w:sz="4" w:space="0"/>
+            <w:insideH w:val="single" w:color="auto" w:sz="4" w:space="0"/>
+            <w:insideV w:val="single" w:color="auto" w:sz="4" w:space="0"/>
+          </w:tblBorders>
+          <w:tblCellMar>
+            <w:top w:w="0" w:type="dxa"/>
+            <w:left w:w="108" w:type="dxa"/>
+            <w:bottom w:w="0" w:type="dxa"/>
+            <w:right w:w="108" w:type="dxa"/>
+          </w:tblCellMar>
+        </w:tblPrEx>
+        <w:tc>
+          <w:tcPr>
+            <w:tcW w:w="429" w:type="pct"/>
+            <w:vMerge w:val="continue"/>
+          </w:tcPr>
+          <w:p>
+            <w:pPr>
+              <w:widowControl w:val="0"/>
+              <w:numPr>
+                <w:ilvl w:val="0"/>
+                <w:numId w:val="0"/>
+              </w:numPr>
+              <w:jc w:val="center"/>
+              <w:rPr>
+                <w:rFonts w:hint="eastAsia"/>
+                <w:vertAlign w:val="baseline"/>
+                <w:lang w:val="en-US" w:eastAsia="zh-CN"/>
+              </w:rPr>
+            </w:pPr>
+          </w:p>
+        </w:tc>
+        <w:tc>
+          <w:tcPr>
+            <w:tcW w:w="403" w:type="pct"/>
+          </w:tcPr>
+          <w:p>
+            <w:pPr>
+              <w:widowControl w:val="0"/>
+              <w:numPr>
+                <w:ilvl w:val="0"/>
+                <w:numId w:val="0"/>
+              </w:numPr>
+              <w:jc w:val="center"/>
+              <w:rPr>
+                <w:rFonts w:hint="default"/>
+                <w:vertAlign w:val="baseline"/>
+                <w:lang w:val="en-US" w:eastAsia="zh-CN"/>
+              </w:rPr>
+            </w:pPr>
+            <w:r>
+              <w:rPr>
+                <w:rFonts w:hint="eastAsia"/>
+                <w:vertAlign w:val="baseline"/>
+                <w:lang w:val="en-US" w:eastAsia="zh-CN"/>
+              </w:rPr>
+              <w:t>0xFE</w:t>
+            </w:r>
+          </w:p>
+        </w:tc>
+        <w:tc>
+          <w:tcPr>
+            <w:tcW w:w="503" w:type="pct"/>
+          </w:tcPr>
+          <w:p>
+            <w:pPr>
+              <w:widowControl w:val="0"/>
+              <w:numPr>
+                <w:ilvl w:val="0"/>
+                <w:numId w:val="0"/>
+              </w:numPr>
+              <w:jc w:val="center"/>
+              <w:rPr>
+                <w:rFonts w:hint="default"/>
+                <w:vertAlign w:val="baseline"/>
+                <w:lang w:val="en-US" w:eastAsia="zh-CN"/>
+              </w:rPr>
+            </w:pPr>
+            <w:r>
+              <w:rPr>
+                <w:rFonts w:hint="eastAsia"/>
+                <w:vertAlign w:val="baseline"/>
+                <w:lang w:val="en-US" w:eastAsia="zh-CN"/>
+              </w:rPr>
+              <w:t>0x05</w:t>
+            </w:r>
+          </w:p>
+        </w:tc>
+        <w:tc>
+          <w:tcPr>
+            <w:tcW w:w="503" w:type="pct"/>
+          </w:tcPr>
+          <w:p>
+            <w:pPr>
+              <w:widowControl w:val="0"/>
+              <w:numPr>
+                <w:ilvl w:val="0"/>
+                <w:numId w:val="0"/>
+              </w:numPr>
+              <w:jc w:val="center"/>
+              <w:rPr>
+                <w:rFonts w:hint="default"/>
+                <w:vertAlign w:val="baseline"/>
+                <w:lang w:val="en-US" w:eastAsia="zh-CN"/>
+              </w:rPr>
+            </w:pPr>
+            <w:r>
+              <w:rPr>
+                <w:rFonts w:hint="eastAsia"/>
+                <w:vertAlign w:val="baseline"/>
+                <w:lang w:val="en-US" w:eastAsia="zh-CN"/>
+              </w:rPr>
+              <w:t>0x12</w:t>
+            </w:r>
+          </w:p>
+        </w:tc>
+        <w:tc>
+          <w:tcPr>
+            <w:tcW w:w="569" w:type="pct"/>
+          </w:tcPr>
+          <w:p>
+            <w:pPr>
+              <w:widowControl w:val="0"/>
+              <w:numPr>
+                <w:ilvl w:val="0"/>
+                <w:numId w:val="0"/>
+              </w:numPr>
+              <w:jc w:val="center"/>
+              <w:rPr>
+                <w:rFonts w:hint="default"/>
+                <w:vertAlign w:val="baseline"/>
+                <w:lang w:val="en-US" w:eastAsia="zh-CN"/>
+              </w:rPr>
+            </w:pPr>
+            <w:r>
+              <w:rPr>
+                <w:rFonts w:hint="eastAsia"/>
+                <w:vertAlign w:val="baseline"/>
+                <w:lang w:val="en-US" w:eastAsia="zh-CN"/>
+              </w:rPr>
+              <w:t>Func</w:t>
+            </w:r>
+          </w:p>
+        </w:tc>
+        <w:tc>
+          <w:tcPr>
+            <w:tcW w:w="398" w:type="pct"/>
+          </w:tcPr>
+          <w:p>
+            <w:pPr>
+              <w:widowControl w:val="0"/>
+              <w:numPr>
+                <w:ilvl w:val="0"/>
+                <w:numId w:val="0"/>
+              </w:numPr>
+              <w:jc w:val="center"/>
+              <w:rPr>
+                <w:rFonts w:hint="default"/>
+                <w:vertAlign w:val="baseline"/>
+                <w:lang w:val="en-US" w:eastAsia="zh-CN"/>
+              </w:rPr>
+            </w:pPr>
+          </w:p>
+        </w:tc>
+        <w:tc>
+          <w:tcPr>
+            <w:tcW w:w="398" w:type="pct"/>
+          </w:tcPr>
+          <w:p>
+            <w:pPr>
+              <w:widowControl w:val="0"/>
+              <w:numPr>
+                <w:ilvl w:val="0"/>
+                <w:numId w:val="0"/>
+              </w:numPr>
+              <w:jc w:val="center"/>
+              <w:rPr>
+                <w:rFonts w:hint="default"/>
+                <w:vertAlign w:val="baseline"/>
+                <w:lang w:val="en-US" w:eastAsia="zh-CN"/>
+              </w:rPr>
+            </w:pPr>
+          </w:p>
+        </w:tc>
+        <w:tc>
+          <w:tcPr>
+            <w:tcW w:w="398" w:type="pct"/>
+          </w:tcPr>
+          <w:p>
+            <w:pPr>
+              <w:widowControl w:val="0"/>
+              <w:numPr>
+                <w:ilvl w:val="0"/>
+                <w:numId w:val="0"/>
+              </w:numPr>
+              <w:jc w:val="center"/>
+              <w:rPr>
+                <w:rFonts w:hint="default"/>
+                <w:vertAlign w:val="baseline"/>
+                <w:lang w:val="en-US" w:eastAsia="zh-CN"/>
+              </w:rPr>
+            </w:pPr>
+          </w:p>
+        </w:tc>
+        <w:tc>
+          <w:tcPr>
+            <w:tcW w:w="398" w:type="pct"/>
+          </w:tcPr>
+          <w:p>
+            <w:pPr>
+              <w:widowControl w:val="0"/>
+              <w:numPr>
+                <w:ilvl w:val="0"/>
+                <w:numId w:val="0"/>
+              </w:numPr>
+              <w:jc w:val="center"/>
+              <w:rPr>
+                <w:rFonts w:hint="eastAsia"/>
+                <w:vertAlign w:val="baseline"/>
+                <w:lang w:val="en-US" w:eastAsia="zh-CN"/>
+              </w:rPr>
+            </w:pPr>
+          </w:p>
+        </w:tc>
+        <w:tc>
+          <w:tcPr>
+            <w:tcW w:w="430" w:type="pct"/>
+          </w:tcPr>
+          <w:p>
+            <w:pPr>
+              <w:widowControl w:val="0"/>
+              <w:numPr>
+                <w:ilvl w:val="0"/>
+                <w:numId w:val="0"/>
+              </w:numPr>
+              <w:jc w:val="center"/>
+              <w:rPr>
+                <w:rFonts w:hint="default"/>
+                <w:vertAlign w:val="baseline"/>
+                <w:lang w:val="en-US" w:eastAsia="zh-CN"/>
+              </w:rPr>
+            </w:pPr>
+            <w:r>
+              <w:rPr>
+                <w:rFonts w:hint="eastAsia"/>
+                <w:vertAlign w:val="baseline"/>
+                <w:lang w:val="en-US" w:eastAsia="zh-CN"/>
+              </w:rPr>
+              <w:t>0x??</w:t>
+            </w:r>
+          </w:p>
+        </w:tc>
+        <w:tc>
+          <w:tcPr>
+            <w:tcW w:w="563" w:type="pct"/>
+            <w:vMerge w:val="continue"/>
+            <w:tcBorders/>
+            <w:vAlign w:val="center"/>
+          </w:tcPr>
+          <w:p>
+            <w:pPr>
+              <w:jc w:val="center"/>
+              <w:rPr>
+                <w:rFonts w:hint="eastAsia" w:asciiTheme="minorHAnsi" w:hAnsiTheme="minorHAnsi" w:eastAsiaTheme="minorEastAsia" w:cstheme="minorBidi"/>
+                <w:kern w:val="2"/>
+                <w:sz w:val="21"/>
+                <w:szCs w:val="24"/>
+                <w:vertAlign w:val="baseline"/>
+                <w:lang w:val="en-US" w:eastAsia="zh-CN" w:bidi="ar-SA"/>
+              </w:rPr>
+            </w:pPr>
+          </w:p>
+        </w:tc>
+      </w:tr>
+    </w:tbl>
+    <w:p>
+      <w:pPr>
+        <w:widowControl w:val="0"/>
+        <w:numPr>
+          <w:numId w:val="0"/>
+        </w:numPr>
+        <w:jc w:val="both"/>
+        <w:rPr>
+          <w:rFonts w:hint="default"/>
+          <w:lang w:val="en-US" w:eastAsia="zh-CN"/>
+        </w:rPr>
+      </w:pPr>
+      <w:bookmarkStart w:id="2" w:name="_GoBack"/>
+      <w:bookmarkEnd w:id="2"/>
     </w:p>
     <w:sectPr>
       <w:pgSz w:w="11906" w:h="16838"/>
